--- a/Ответы.docx
+++ b/Ответы.docx
@@ -1128,7 +1128,5695 @@
         <w:t>ООП реализовано в большинстве языков программирования и позволяет более точно описывать в рамках предметной области.</w:t>
       </w:r>
     </w:p>
+    <w:p>
+      <w:hyperlink r:id="rId8" w:history="1">
+        <w:proofErr w:type="spellStart"/>
+        <w:r>
+          <w:rPr>
+            <w:rStyle w:val="a4"/>
+          </w:rPr>
+          <w:t>Исходник</w:t>
+        </w:r>
+        <w:proofErr w:type="spellEnd"/>
+      </w:hyperlink>
+      <w:r>
+        <w:t>:</w:t>
+      </w:r>
+    </w:p>
+    <w:tbl>
+      <w:tblPr>
+        <w:tblW w:w="0" w:type="auto"/>
+        <w:shd w:val="clear" w:color="auto" w:fill="FFFFFF"/>
+        <w:tblCellMar>
+          <w:top w:w="15" w:type="dxa"/>
+          <w:left w:w="15" w:type="dxa"/>
+          <w:bottom w:w="15" w:type="dxa"/>
+          <w:right w:w="15" w:type="dxa"/>
+        </w:tblCellMar>
+        <w:tblLook w:val="04A0"/>
+      </w:tblPr>
+      <w:tblGrid>
+        <w:gridCol w:w="816"/>
+        <w:gridCol w:w="4775"/>
+      </w:tblGrid>
+      <w:tr>
+        <w:trPr>
+          <w:gridAfter w:val="1"/>
+        </w:trPr>
+        <w:tc>
+          <w:tcPr>
+            <w:tcW w:w="0" w:type="auto"/>
+            <w:shd w:val="clear" w:color="auto" w:fill="FFFFFF"/>
+            <w:tcMar>
+              <w:top w:w="0" w:type="dxa"/>
+              <w:left w:w="100" w:type="dxa"/>
+              <w:bottom w:w="0" w:type="dxa"/>
+              <w:right w:w="100" w:type="dxa"/>
+            </w:tcMar>
+            <w:hideMark/>
+          </w:tcPr>
+          <w:p>
+            <w:pPr>
+              <w:spacing w:after="0" w:line="200" w:lineRule="atLeast"/>
+              <w:rPr>
+                <w:rFonts w:ascii="Consolas" w:eastAsia="Times New Roman" w:hAnsi="Consolas" w:cs="Consolas"/>
+                <w:color w:val="24292E"/>
+                <w:sz w:val="16"/>
+                <w:szCs w:val="16"/>
+                <w:lang w:eastAsia="ru-RU"/>
+              </w:rPr>
+            </w:pPr>
+            <w:proofErr w:type="spellStart"/>
+            <w:r>
+              <w:rPr>
+                <w:rFonts w:ascii="Consolas" w:eastAsia="Times New Roman" w:hAnsi="Consolas" w:cs="Consolas"/>
+                <w:color w:val="24292E"/>
+                <w:sz w:val="16"/>
+                <w:szCs w:val="16"/>
+                <w:lang w:eastAsia="ru-RU"/>
+              </w:rPr>
+              <w:t>class</w:t>
+            </w:r>
+            <w:proofErr w:type="spellEnd"/>
+            <w:r>
+              <w:rPr>
+                <w:rFonts w:ascii="Consolas" w:eastAsia="Times New Roman" w:hAnsi="Consolas" w:cs="Consolas"/>
+                <w:color w:val="24292E"/>
+                <w:sz w:val="16"/>
+                <w:szCs w:val="16"/>
+                <w:lang w:eastAsia="ru-RU"/>
+              </w:rPr>
+              <w:t xml:space="preserve">    Человек</w:t>
+            </w:r>
+          </w:p>
+        </w:tc>
+      </w:tr>
+      <w:tr>
+        <w:tc>
+          <w:tcPr>
+            <w:tcW w:w="500" w:type="dxa"/>
+            <w:shd w:val="clear" w:color="auto" w:fill="FFFFFF"/>
+            <w:noWrap/>
+            <w:tcMar>
+              <w:top w:w="0" w:type="dxa"/>
+              <w:left w:w="100" w:type="dxa"/>
+              <w:bottom w:w="0" w:type="dxa"/>
+              <w:right w:w="100" w:type="dxa"/>
+            </w:tcMar>
+            <w:hideMark/>
+          </w:tcPr>
+          <w:p>
+            <w:pPr>
+              <w:spacing w:after="0" w:line="200" w:lineRule="atLeast"/>
+              <w:jc w:val="right"/>
+              <w:rPr>
+                <w:rFonts w:ascii="Consolas" w:eastAsia="Times New Roman" w:hAnsi="Consolas" w:cs="Consolas"/>
+                <w:color w:val="24292E"/>
+                <w:sz w:val="16"/>
+                <w:szCs w:val="16"/>
+                <w:lang w:eastAsia="ru-RU"/>
+              </w:rPr>
+            </w:pPr>
+          </w:p>
+        </w:tc>
+        <w:tc>
+          <w:tcPr>
+            <w:tcW w:w="0" w:type="auto"/>
+            <w:shd w:val="clear" w:color="auto" w:fill="FFFFFF"/>
+            <w:tcMar>
+              <w:top w:w="0" w:type="dxa"/>
+              <w:left w:w="100" w:type="dxa"/>
+              <w:bottom w:w="0" w:type="dxa"/>
+              <w:right w:w="100" w:type="dxa"/>
+            </w:tcMar>
+            <w:hideMark/>
+          </w:tcPr>
+          <w:p>
+            <w:pPr>
+              <w:spacing w:after="0" w:line="200" w:lineRule="atLeast"/>
+              <w:rPr>
+                <w:rFonts w:ascii="Consolas" w:eastAsia="Times New Roman" w:hAnsi="Consolas" w:cs="Consolas"/>
+                <w:color w:val="24292E"/>
+                <w:sz w:val="16"/>
+                <w:szCs w:val="16"/>
+                <w:lang w:eastAsia="ru-RU"/>
+              </w:rPr>
+            </w:pPr>
+            <w:r>
+              <w:rPr>
+                <w:rFonts w:ascii="Consolas" w:eastAsia="Times New Roman" w:hAnsi="Consolas" w:cs="Consolas"/>
+                <w:color w:val="24292E"/>
+                <w:sz w:val="16"/>
+                <w:szCs w:val="16"/>
+                <w:lang w:eastAsia="ru-RU"/>
+              </w:rPr>
+              <w:t xml:space="preserve">    {</w:t>
+            </w:r>
+          </w:p>
+        </w:tc>
+      </w:tr>
+      <w:tr>
+        <w:tc>
+          <w:tcPr>
+            <w:tcW w:w="500" w:type="dxa"/>
+            <w:shd w:val="clear" w:color="auto" w:fill="FFFFFF"/>
+            <w:noWrap/>
+            <w:tcMar>
+              <w:top w:w="0" w:type="dxa"/>
+              <w:left w:w="100" w:type="dxa"/>
+              <w:bottom w:w="0" w:type="dxa"/>
+              <w:right w:w="100" w:type="dxa"/>
+            </w:tcMar>
+            <w:hideMark/>
+          </w:tcPr>
+          <w:p>
+            <w:pPr>
+              <w:spacing w:after="0" w:line="200" w:lineRule="atLeast"/>
+              <w:jc w:val="right"/>
+              <w:rPr>
+                <w:rFonts w:ascii="Consolas" w:eastAsia="Times New Roman" w:hAnsi="Consolas" w:cs="Consolas"/>
+                <w:color w:val="24292E"/>
+                <w:sz w:val="16"/>
+                <w:szCs w:val="16"/>
+                <w:lang w:eastAsia="ru-RU"/>
+              </w:rPr>
+            </w:pPr>
+          </w:p>
+        </w:tc>
+        <w:tc>
+          <w:tcPr>
+            <w:tcW w:w="0" w:type="auto"/>
+            <w:shd w:val="clear" w:color="auto" w:fill="FFFFFF"/>
+            <w:tcMar>
+              <w:top w:w="0" w:type="dxa"/>
+              <w:left w:w="100" w:type="dxa"/>
+              <w:bottom w:w="0" w:type="dxa"/>
+              <w:right w:w="100" w:type="dxa"/>
+            </w:tcMar>
+            <w:hideMark/>
+          </w:tcPr>
+          <w:p>
+            <w:pPr>
+              <w:spacing w:after="0" w:line="200" w:lineRule="atLeast"/>
+              <w:rPr>
+                <w:rFonts w:ascii="Consolas" w:eastAsia="Times New Roman" w:hAnsi="Consolas" w:cs="Consolas"/>
+                <w:color w:val="24292E"/>
+                <w:sz w:val="16"/>
+                <w:szCs w:val="16"/>
+                <w:lang w:eastAsia="ru-RU"/>
+              </w:rPr>
+            </w:pPr>
+            <w:r>
+              <w:rPr>
+                <w:rFonts w:ascii="Consolas" w:eastAsia="Times New Roman" w:hAnsi="Consolas" w:cs="Consolas"/>
+                <w:color w:val="24292E"/>
+                <w:sz w:val="16"/>
+                <w:szCs w:val="16"/>
+                <w:lang w:eastAsia="ru-RU"/>
+              </w:rPr>
+              <w:t xml:space="preserve">        </w:t>
+            </w:r>
+            <w:proofErr w:type="spellStart"/>
+            <w:r>
+              <w:rPr>
+                <w:rFonts w:ascii="Consolas" w:eastAsia="Times New Roman" w:hAnsi="Consolas" w:cs="Consolas"/>
+                <w:color w:val="24292E"/>
+                <w:sz w:val="16"/>
+                <w:szCs w:val="16"/>
+                <w:lang w:eastAsia="ru-RU"/>
+              </w:rPr>
+              <w:t>public</w:t>
+            </w:r>
+            <w:proofErr w:type="spellEnd"/>
+            <w:r>
+              <w:rPr>
+                <w:rFonts w:ascii="Consolas" w:eastAsia="Times New Roman" w:hAnsi="Consolas" w:cs="Consolas"/>
+                <w:color w:val="24292E"/>
+                <w:sz w:val="16"/>
+                <w:szCs w:val="16"/>
+                <w:lang w:eastAsia="ru-RU"/>
+              </w:rPr>
+              <w:t xml:space="preserve"> </w:t>
+            </w:r>
+            <w:proofErr w:type="spellStart"/>
+            <w:r>
+              <w:rPr>
+                <w:rFonts w:ascii="Consolas" w:eastAsia="Times New Roman" w:hAnsi="Consolas" w:cs="Consolas"/>
+                <w:color w:val="D73A49"/>
+                <w:sz w:val="16"/>
+                <w:szCs w:val="16"/>
+                <w:lang w:eastAsia="ru-RU"/>
+              </w:rPr>
+              <w:t>int</w:t>
+            </w:r>
+            <w:proofErr w:type="spellEnd"/>
+            <w:r>
+              <w:rPr>
+                <w:rFonts w:ascii="Consolas" w:eastAsia="Times New Roman" w:hAnsi="Consolas" w:cs="Consolas"/>
+                <w:color w:val="24292E"/>
+                <w:sz w:val="16"/>
+                <w:szCs w:val="16"/>
+                <w:lang w:eastAsia="ru-RU"/>
+              </w:rPr>
+              <w:t xml:space="preserve"> Вес;</w:t>
+            </w:r>
+          </w:p>
+        </w:tc>
+      </w:tr>
+      <w:tr>
+        <w:tc>
+          <w:tcPr>
+            <w:tcW w:w="500" w:type="dxa"/>
+            <w:shd w:val="clear" w:color="auto" w:fill="FFFFFF"/>
+            <w:noWrap/>
+            <w:tcMar>
+              <w:top w:w="0" w:type="dxa"/>
+              <w:left w:w="100" w:type="dxa"/>
+              <w:bottom w:w="0" w:type="dxa"/>
+              <w:right w:w="100" w:type="dxa"/>
+            </w:tcMar>
+            <w:hideMark/>
+          </w:tcPr>
+          <w:p>
+            <w:pPr>
+              <w:spacing w:after="0" w:line="200" w:lineRule="atLeast"/>
+              <w:jc w:val="right"/>
+              <w:rPr>
+                <w:rFonts w:ascii="Consolas" w:eastAsia="Times New Roman" w:hAnsi="Consolas" w:cs="Consolas"/>
+                <w:color w:val="24292E"/>
+                <w:sz w:val="16"/>
+                <w:szCs w:val="16"/>
+                <w:lang w:eastAsia="ru-RU"/>
+              </w:rPr>
+            </w:pPr>
+          </w:p>
+        </w:tc>
+        <w:tc>
+          <w:tcPr>
+            <w:tcW w:w="0" w:type="auto"/>
+            <w:shd w:val="clear" w:color="auto" w:fill="FFFFFF"/>
+            <w:tcMar>
+              <w:top w:w="0" w:type="dxa"/>
+              <w:left w:w="100" w:type="dxa"/>
+              <w:bottom w:w="0" w:type="dxa"/>
+              <w:right w:w="100" w:type="dxa"/>
+            </w:tcMar>
+            <w:hideMark/>
+          </w:tcPr>
+          <w:p>
+            <w:pPr>
+              <w:spacing w:after="0" w:line="200" w:lineRule="atLeast"/>
+              <w:rPr>
+                <w:rFonts w:ascii="Consolas" w:eastAsia="Times New Roman" w:hAnsi="Consolas" w:cs="Consolas"/>
+                <w:color w:val="24292E"/>
+                <w:sz w:val="16"/>
+                <w:szCs w:val="16"/>
+                <w:lang w:eastAsia="ru-RU"/>
+              </w:rPr>
+            </w:pPr>
+            <w:r>
+              <w:rPr>
+                <w:rFonts w:ascii="Consolas" w:eastAsia="Times New Roman" w:hAnsi="Consolas" w:cs="Consolas"/>
+                <w:color w:val="24292E"/>
+                <w:sz w:val="16"/>
+                <w:szCs w:val="16"/>
+                <w:lang w:eastAsia="ru-RU"/>
+              </w:rPr>
+              <w:t xml:space="preserve">        </w:t>
+            </w:r>
+            <w:proofErr w:type="spellStart"/>
+            <w:r>
+              <w:rPr>
+                <w:rFonts w:ascii="Consolas" w:eastAsia="Times New Roman" w:hAnsi="Consolas" w:cs="Consolas"/>
+                <w:color w:val="24292E"/>
+                <w:sz w:val="16"/>
+                <w:szCs w:val="16"/>
+                <w:lang w:eastAsia="ru-RU"/>
+              </w:rPr>
+              <w:t>public</w:t>
+            </w:r>
+            <w:proofErr w:type="spellEnd"/>
+            <w:r>
+              <w:rPr>
+                <w:rFonts w:ascii="Consolas" w:eastAsia="Times New Roman" w:hAnsi="Consolas" w:cs="Consolas"/>
+                <w:color w:val="24292E"/>
+                <w:sz w:val="16"/>
+                <w:szCs w:val="16"/>
+                <w:lang w:eastAsia="ru-RU"/>
+              </w:rPr>
+              <w:t xml:space="preserve"> </w:t>
+            </w:r>
+            <w:proofErr w:type="spellStart"/>
+            <w:r>
+              <w:rPr>
+                <w:rFonts w:ascii="Consolas" w:eastAsia="Times New Roman" w:hAnsi="Consolas" w:cs="Consolas"/>
+                <w:color w:val="D73A49"/>
+                <w:sz w:val="16"/>
+                <w:szCs w:val="16"/>
+                <w:lang w:eastAsia="ru-RU"/>
+              </w:rPr>
+              <w:t>int</w:t>
+            </w:r>
+            <w:proofErr w:type="spellEnd"/>
+            <w:r>
+              <w:rPr>
+                <w:rFonts w:ascii="Consolas" w:eastAsia="Times New Roman" w:hAnsi="Consolas" w:cs="Consolas"/>
+                <w:color w:val="24292E"/>
+                <w:sz w:val="16"/>
+                <w:szCs w:val="16"/>
+                <w:lang w:eastAsia="ru-RU"/>
+              </w:rPr>
+              <w:t xml:space="preserve"> Рост;</w:t>
+            </w:r>
+          </w:p>
+        </w:tc>
+      </w:tr>
+      <w:tr>
+        <w:tc>
+          <w:tcPr>
+            <w:tcW w:w="500" w:type="dxa"/>
+            <w:shd w:val="clear" w:color="auto" w:fill="FFFFFF"/>
+            <w:noWrap/>
+            <w:tcMar>
+              <w:top w:w="0" w:type="dxa"/>
+              <w:left w:w="100" w:type="dxa"/>
+              <w:bottom w:w="0" w:type="dxa"/>
+              <w:right w:w="100" w:type="dxa"/>
+            </w:tcMar>
+            <w:hideMark/>
+          </w:tcPr>
+          <w:p>
+            <w:pPr>
+              <w:spacing w:after="0" w:line="200" w:lineRule="atLeast"/>
+              <w:jc w:val="right"/>
+              <w:rPr>
+                <w:rFonts w:ascii="Consolas" w:eastAsia="Times New Roman" w:hAnsi="Consolas" w:cs="Consolas"/>
+                <w:color w:val="24292E"/>
+                <w:sz w:val="16"/>
+                <w:szCs w:val="16"/>
+                <w:lang w:eastAsia="ru-RU"/>
+              </w:rPr>
+            </w:pPr>
+          </w:p>
+        </w:tc>
+        <w:tc>
+          <w:tcPr>
+            <w:tcW w:w="0" w:type="auto"/>
+            <w:shd w:val="clear" w:color="auto" w:fill="FFFFFF"/>
+            <w:tcMar>
+              <w:top w:w="0" w:type="dxa"/>
+              <w:left w:w="100" w:type="dxa"/>
+              <w:bottom w:w="0" w:type="dxa"/>
+              <w:right w:w="100" w:type="dxa"/>
+            </w:tcMar>
+            <w:hideMark/>
+          </w:tcPr>
+          <w:p>
+            <w:pPr>
+              <w:spacing w:after="0" w:line="200" w:lineRule="atLeast"/>
+              <w:rPr>
+                <w:rFonts w:ascii="Consolas" w:eastAsia="Times New Roman" w:hAnsi="Consolas" w:cs="Consolas"/>
+                <w:color w:val="24292E"/>
+                <w:sz w:val="16"/>
+                <w:szCs w:val="16"/>
+                <w:lang w:eastAsia="ru-RU"/>
+              </w:rPr>
+            </w:pPr>
+            <w:r>
+              <w:rPr>
+                <w:rFonts w:ascii="Consolas" w:eastAsia="Times New Roman" w:hAnsi="Consolas" w:cs="Consolas"/>
+                <w:color w:val="24292E"/>
+                <w:sz w:val="16"/>
+                <w:szCs w:val="16"/>
+                <w:lang w:eastAsia="ru-RU"/>
+              </w:rPr>
+              <w:t xml:space="preserve">        </w:t>
+            </w:r>
+            <w:proofErr w:type="spellStart"/>
+            <w:r>
+              <w:rPr>
+                <w:rFonts w:ascii="Consolas" w:eastAsia="Times New Roman" w:hAnsi="Consolas" w:cs="Consolas"/>
+                <w:color w:val="24292E"/>
+                <w:sz w:val="16"/>
+                <w:szCs w:val="16"/>
+                <w:lang w:eastAsia="ru-RU"/>
+              </w:rPr>
+              <w:t>public</w:t>
+            </w:r>
+            <w:proofErr w:type="spellEnd"/>
+            <w:r>
+              <w:rPr>
+                <w:rFonts w:ascii="Consolas" w:eastAsia="Times New Roman" w:hAnsi="Consolas" w:cs="Consolas"/>
+                <w:color w:val="24292E"/>
+                <w:sz w:val="16"/>
+                <w:szCs w:val="16"/>
+                <w:lang w:eastAsia="ru-RU"/>
+              </w:rPr>
+              <w:t xml:space="preserve"> </w:t>
+            </w:r>
+            <w:proofErr w:type="spellStart"/>
+            <w:r>
+              <w:rPr>
+                <w:rFonts w:ascii="Consolas" w:eastAsia="Times New Roman" w:hAnsi="Consolas" w:cs="Consolas"/>
+                <w:color w:val="D73A49"/>
+                <w:sz w:val="16"/>
+                <w:szCs w:val="16"/>
+                <w:lang w:eastAsia="ru-RU"/>
+              </w:rPr>
+              <w:t>string</w:t>
+            </w:r>
+            <w:proofErr w:type="spellEnd"/>
+            <w:r>
+              <w:rPr>
+                <w:rFonts w:ascii="Consolas" w:eastAsia="Times New Roman" w:hAnsi="Consolas" w:cs="Consolas"/>
+                <w:color w:val="24292E"/>
+                <w:sz w:val="16"/>
+                <w:szCs w:val="16"/>
+                <w:lang w:eastAsia="ru-RU"/>
+              </w:rPr>
+              <w:t xml:space="preserve"> Пол;</w:t>
+            </w:r>
+          </w:p>
+        </w:tc>
+      </w:tr>
+      <w:tr>
+        <w:tc>
+          <w:tcPr>
+            <w:tcW w:w="500" w:type="dxa"/>
+            <w:shd w:val="clear" w:color="auto" w:fill="FFFFFF"/>
+            <w:noWrap/>
+            <w:tcMar>
+              <w:top w:w="0" w:type="dxa"/>
+              <w:left w:w="100" w:type="dxa"/>
+              <w:bottom w:w="0" w:type="dxa"/>
+              <w:right w:w="100" w:type="dxa"/>
+            </w:tcMar>
+            <w:hideMark/>
+          </w:tcPr>
+          <w:p>
+            <w:pPr>
+              <w:spacing w:after="0" w:line="200" w:lineRule="atLeast"/>
+              <w:jc w:val="right"/>
+              <w:rPr>
+                <w:rFonts w:ascii="Consolas" w:eastAsia="Times New Roman" w:hAnsi="Consolas" w:cs="Consolas"/>
+                <w:color w:val="24292E"/>
+                <w:sz w:val="16"/>
+                <w:szCs w:val="16"/>
+                <w:lang w:eastAsia="ru-RU"/>
+              </w:rPr>
+            </w:pPr>
+          </w:p>
+        </w:tc>
+        <w:tc>
+          <w:tcPr>
+            <w:tcW w:w="0" w:type="auto"/>
+            <w:shd w:val="clear" w:color="auto" w:fill="FFFFFF"/>
+            <w:tcMar>
+              <w:top w:w="0" w:type="dxa"/>
+              <w:left w:w="100" w:type="dxa"/>
+              <w:bottom w:w="0" w:type="dxa"/>
+              <w:right w:w="100" w:type="dxa"/>
+            </w:tcMar>
+            <w:hideMark/>
+          </w:tcPr>
+          <w:p>
+            <w:pPr>
+              <w:spacing w:after="0" w:line="200" w:lineRule="atLeast"/>
+              <w:rPr>
+                <w:rFonts w:ascii="Consolas" w:eastAsia="Times New Roman" w:hAnsi="Consolas" w:cs="Consolas"/>
+                <w:color w:val="24292E"/>
+                <w:sz w:val="16"/>
+                <w:szCs w:val="16"/>
+                <w:lang w:eastAsia="ru-RU"/>
+              </w:rPr>
+            </w:pPr>
+            <w:r>
+              <w:rPr>
+                <w:rFonts w:ascii="Consolas" w:eastAsia="Times New Roman" w:hAnsi="Consolas" w:cs="Consolas"/>
+                <w:color w:val="24292E"/>
+                <w:sz w:val="16"/>
+                <w:szCs w:val="16"/>
+                <w:lang w:eastAsia="ru-RU"/>
+              </w:rPr>
+              <w:t xml:space="preserve">        </w:t>
+            </w:r>
+            <w:proofErr w:type="spellStart"/>
+            <w:r>
+              <w:rPr>
+                <w:rFonts w:ascii="Consolas" w:eastAsia="Times New Roman" w:hAnsi="Consolas" w:cs="Consolas"/>
+                <w:color w:val="24292E"/>
+                <w:sz w:val="16"/>
+                <w:szCs w:val="16"/>
+                <w:lang w:eastAsia="ru-RU"/>
+              </w:rPr>
+              <w:t>public</w:t>
+            </w:r>
+            <w:proofErr w:type="spellEnd"/>
+            <w:r>
+              <w:rPr>
+                <w:rFonts w:ascii="Consolas" w:eastAsia="Times New Roman" w:hAnsi="Consolas" w:cs="Consolas"/>
+                <w:color w:val="24292E"/>
+                <w:sz w:val="16"/>
+                <w:szCs w:val="16"/>
+                <w:lang w:eastAsia="ru-RU"/>
+              </w:rPr>
+              <w:t xml:space="preserve"> </w:t>
+            </w:r>
+            <w:proofErr w:type="spellStart"/>
+            <w:r>
+              <w:rPr>
+                <w:rFonts w:ascii="Consolas" w:eastAsia="Times New Roman" w:hAnsi="Consolas" w:cs="Consolas"/>
+                <w:color w:val="D73A49"/>
+                <w:sz w:val="16"/>
+                <w:szCs w:val="16"/>
+                <w:lang w:eastAsia="ru-RU"/>
+              </w:rPr>
+              <w:t>int</w:t>
+            </w:r>
+            <w:proofErr w:type="spellEnd"/>
+            <w:r>
+              <w:rPr>
+                <w:rFonts w:ascii="Consolas" w:eastAsia="Times New Roman" w:hAnsi="Consolas" w:cs="Consolas"/>
+                <w:color w:val="24292E"/>
+                <w:sz w:val="16"/>
+                <w:szCs w:val="16"/>
+                <w:lang w:eastAsia="ru-RU"/>
+              </w:rPr>
+              <w:t xml:space="preserve"> Возраст;</w:t>
+            </w:r>
+          </w:p>
+        </w:tc>
+      </w:tr>
+      <w:tr>
+        <w:tc>
+          <w:tcPr>
+            <w:tcW w:w="500" w:type="dxa"/>
+            <w:shd w:val="clear" w:color="auto" w:fill="FFFFFF"/>
+            <w:noWrap/>
+            <w:tcMar>
+              <w:top w:w="0" w:type="dxa"/>
+              <w:left w:w="100" w:type="dxa"/>
+              <w:bottom w:w="0" w:type="dxa"/>
+              <w:right w:w="100" w:type="dxa"/>
+            </w:tcMar>
+            <w:hideMark/>
+          </w:tcPr>
+          <w:p>
+            <w:pPr>
+              <w:spacing w:after="0" w:line="200" w:lineRule="atLeast"/>
+              <w:jc w:val="right"/>
+              <w:rPr>
+                <w:rFonts w:ascii="Consolas" w:eastAsia="Times New Roman" w:hAnsi="Consolas" w:cs="Consolas"/>
+                <w:color w:val="24292E"/>
+                <w:sz w:val="16"/>
+                <w:szCs w:val="16"/>
+                <w:lang w:eastAsia="ru-RU"/>
+              </w:rPr>
+            </w:pPr>
+          </w:p>
+        </w:tc>
+        <w:tc>
+          <w:tcPr>
+            <w:tcW w:w="0" w:type="auto"/>
+            <w:shd w:val="clear" w:color="auto" w:fill="FFFFFF"/>
+            <w:tcMar>
+              <w:top w:w="0" w:type="dxa"/>
+              <w:left w:w="100" w:type="dxa"/>
+              <w:bottom w:w="0" w:type="dxa"/>
+              <w:right w:w="100" w:type="dxa"/>
+            </w:tcMar>
+            <w:hideMark/>
+          </w:tcPr>
+          <w:p>
+            <w:pPr>
+              <w:spacing w:after="0" w:line="200" w:lineRule="atLeast"/>
+              <w:rPr>
+                <w:rFonts w:ascii="Consolas" w:eastAsia="Times New Roman" w:hAnsi="Consolas" w:cs="Consolas"/>
+                <w:color w:val="24292E"/>
+                <w:sz w:val="16"/>
+                <w:szCs w:val="16"/>
+                <w:lang w:eastAsia="ru-RU"/>
+              </w:rPr>
+            </w:pPr>
+            <w:r>
+              <w:rPr>
+                <w:rFonts w:ascii="Consolas" w:eastAsia="Times New Roman" w:hAnsi="Consolas" w:cs="Consolas"/>
+                <w:color w:val="24292E"/>
+                <w:sz w:val="16"/>
+                <w:szCs w:val="16"/>
+                <w:lang w:eastAsia="ru-RU"/>
+              </w:rPr>
+              <w:t xml:space="preserve">        </w:t>
+            </w:r>
+            <w:proofErr w:type="spellStart"/>
+            <w:r>
+              <w:rPr>
+                <w:rFonts w:ascii="Consolas" w:eastAsia="Times New Roman" w:hAnsi="Consolas" w:cs="Consolas"/>
+                <w:color w:val="24292E"/>
+                <w:sz w:val="16"/>
+                <w:szCs w:val="16"/>
+                <w:lang w:eastAsia="ru-RU"/>
+              </w:rPr>
+              <w:t>public</w:t>
+            </w:r>
+            <w:proofErr w:type="spellEnd"/>
+            <w:r>
+              <w:rPr>
+                <w:rFonts w:ascii="Consolas" w:eastAsia="Times New Roman" w:hAnsi="Consolas" w:cs="Consolas"/>
+                <w:color w:val="24292E"/>
+                <w:sz w:val="16"/>
+                <w:szCs w:val="16"/>
+                <w:lang w:eastAsia="ru-RU"/>
+              </w:rPr>
+              <w:t xml:space="preserve"> </w:t>
+            </w:r>
+            <w:proofErr w:type="spellStart"/>
+            <w:r>
+              <w:rPr>
+                <w:rFonts w:ascii="Consolas" w:eastAsia="Times New Roman" w:hAnsi="Consolas" w:cs="Consolas"/>
+                <w:color w:val="24292E"/>
+                <w:sz w:val="16"/>
+                <w:szCs w:val="16"/>
+                <w:lang w:eastAsia="ru-RU"/>
+              </w:rPr>
+              <w:t>virtual</w:t>
+            </w:r>
+            <w:proofErr w:type="spellEnd"/>
+            <w:r>
+              <w:rPr>
+                <w:rFonts w:ascii="Consolas" w:eastAsia="Times New Roman" w:hAnsi="Consolas" w:cs="Consolas"/>
+                <w:color w:val="24292E"/>
+                <w:sz w:val="16"/>
+                <w:szCs w:val="16"/>
+                <w:lang w:eastAsia="ru-RU"/>
+              </w:rPr>
+              <w:t xml:space="preserve"> </w:t>
+            </w:r>
+            <w:proofErr w:type="spellStart"/>
+            <w:r>
+              <w:rPr>
+                <w:rFonts w:ascii="Consolas" w:eastAsia="Times New Roman" w:hAnsi="Consolas" w:cs="Consolas"/>
+                <w:color w:val="24292E"/>
+                <w:sz w:val="16"/>
+                <w:szCs w:val="16"/>
+                <w:lang w:eastAsia="ru-RU"/>
+              </w:rPr>
+              <w:t>void</w:t>
+            </w:r>
+            <w:proofErr w:type="spellEnd"/>
+            <w:r>
+              <w:rPr>
+                <w:rFonts w:ascii="Consolas" w:eastAsia="Times New Roman" w:hAnsi="Consolas" w:cs="Consolas"/>
+                <w:color w:val="24292E"/>
+                <w:sz w:val="16"/>
+                <w:szCs w:val="16"/>
+                <w:lang w:eastAsia="ru-RU"/>
+              </w:rPr>
+              <w:t xml:space="preserve"> </w:t>
+            </w:r>
+            <w:proofErr w:type="spellStart"/>
+            <w:r>
+              <w:rPr>
+                <w:rFonts w:ascii="Consolas" w:eastAsia="Times New Roman" w:hAnsi="Consolas" w:cs="Consolas"/>
+                <w:color w:val="24292E"/>
+                <w:sz w:val="16"/>
+                <w:szCs w:val="16"/>
+                <w:lang w:eastAsia="ru-RU"/>
+              </w:rPr>
+              <w:t>СделатьЧтото</w:t>
+            </w:r>
+            <w:proofErr w:type="spellEnd"/>
+            <w:r>
+              <w:rPr>
+                <w:rFonts w:ascii="Consolas" w:eastAsia="Times New Roman" w:hAnsi="Consolas" w:cs="Consolas"/>
+                <w:color w:val="24292E"/>
+                <w:sz w:val="16"/>
+                <w:szCs w:val="16"/>
+                <w:lang w:eastAsia="ru-RU"/>
+              </w:rPr>
+              <w:t>()</w:t>
+            </w:r>
+          </w:p>
+        </w:tc>
+      </w:tr>
+      <w:tr>
+        <w:tc>
+          <w:tcPr>
+            <w:tcW w:w="500" w:type="dxa"/>
+            <w:shd w:val="clear" w:color="auto" w:fill="FFFFFF"/>
+            <w:noWrap/>
+            <w:tcMar>
+              <w:top w:w="0" w:type="dxa"/>
+              <w:left w:w="100" w:type="dxa"/>
+              <w:bottom w:w="0" w:type="dxa"/>
+              <w:right w:w="100" w:type="dxa"/>
+            </w:tcMar>
+            <w:hideMark/>
+          </w:tcPr>
+          <w:p>
+            <w:pPr>
+              <w:spacing w:after="0" w:line="200" w:lineRule="atLeast"/>
+              <w:jc w:val="right"/>
+              <w:rPr>
+                <w:rFonts w:ascii="Consolas" w:eastAsia="Times New Roman" w:hAnsi="Consolas" w:cs="Consolas"/>
+                <w:color w:val="24292E"/>
+                <w:sz w:val="16"/>
+                <w:szCs w:val="16"/>
+                <w:lang w:eastAsia="ru-RU"/>
+              </w:rPr>
+            </w:pPr>
+          </w:p>
+        </w:tc>
+        <w:tc>
+          <w:tcPr>
+            <w:tcW w:w="0" w:type="auto"/>
+            <w:shd w:val="clear" w:color="auto" w:fill="FFFFFF"/>
+            <w:tcMar>
+              <w:top w:w="0" w:type="dxa"/>
+              <w:left w:w="100" w:type="dxa"/>
+              <w:bottom w:w="0" w:type="dxa"/>
+              <w:right w:w="100" w:type="dxa"/>
+            </w:tcMar>
+            <w:hideMark/>
+          </w:tcPr>
+          <w:p>
+            <w:pPr>
+              <w:spacing w:after="0" w:line="200" w:lineRule="atLeast"/>
+              <w:rPr>
+                <w:rFonts w:ascii="Consolas" w:eastAsia="Times New Roman" w:hAnsi="Consolas" w:cs="Consolas"/>
+                <w:color w:val="24292E"/>
+                <w:sz w:val="16"/>
+                <w:szCs w:val="16"/>
+                <w:lang w:eastAsia="ru-RU"/>
+              </w:rPr>
+            </w:pPr>
+            <w:r>
+              <w:rPr>
+                <w:rFonts w:ascii="Consolas" w:eastAsia="Times New Roman" w:hAnsi="Consolas" w:cs="Consolas"/>
+                <w:color w:val="24292E"/>
+                <w:sz w:val="16"/>
+                <w:szCs w:val="16"/>
+                <w:lang w:eastAsia="ru-RU"/>
+              </w:rPr>
+              <w:t xml:space="preserve">        {</w:t>
+            </w:r>
+          </w:p>
+        </w:tc>
+      </w:tr>
+      <w:tr>
+        <w:tc>
+          <w:tcPr>
+            <w:tcW w:w="500" w:type="dxa"/>
+            <w:shd w:val="clear" w:color="auto" w:fill="FFFFFF"/>
+            <w:noWrap/>
+            <w:tcMar>
+              <w:top w:w="0" w:type="dxa"/>
+              <w:left w:w="100" w:type="dxa"/>
+              <w:bottom w:w="0" w:type="dxa"/>
+              <w:right w:w="100" w:type="dxa"/>
+            </w:tcMar>
+            <w:hideMark/>
+          </w:tcPr>
+          <w:p>
+            <w:pPr>
+              <w:spacing w:after="0" w:line="200" w:lineRule="atLeast"/>
+              <w:jc w:val="right"/>
+              <w:rPr>
+                <w:rFonts w:ascii="Consolas" w:eastAsia="Times New Roman" w:hAnsi="Consolas" w:cs="Consolas"/>
+                <w:color w:val="24292E"/>
+                <w:sz w:val="16"/>
+                <w:szCs w:val="16"/>
+                <w:lang w:eastAsia="ru-RU"/>
+              </w:rPr>
+            </w:pPr>
+          </w:p>
+        </w:tc>
+        <w:tc>
+          <w:tcPr>
+            <w:tcW w:w="0" w:type="auto"/>
+            <w:shd w:val="clear" w:color="auto" w:fill="FFFFFF"/>
+            <w:tcMar>
+              <w:top w:w="0" w:type="dxa"/>
+              <w:left w:w="100" w:type="dxa"/>
+              <w:bottom w:w="0" w:type="dxa"/>
+              <w:right w:w="100" w:type="dxa"/>
+            </w:tcMar>
+            <w:hideMark/>
+          </w:tcPr>
+          <w:p>
+            <w:pPr>
+              <w:spacing w:after="0" w:line="200" w:lineRule="atLeast"/>
+              <w:rPr>
+                <w:rFonts w:ascii="Consolas" w:eastAsia="Times New Roman" w:hAnsi="Consolas" w:cs="Consolas"/>
+                <w:color w:val="24292E"/>
+                <w:sz w:val="16"/>
+                <w:szCs w:val="16"/>
+                <w:lang w:eastAsia="ru-RU"/>
+              </w:rPr>
+            </w:pPr>
+            <w:r>
+              <w:rPr>
+                <w:rFonts w:ascii="Consolas" w:eastAsia="Times New Roman" w:hAnsi="Consolas" w:cs="Consolas"/>
+                <w:color w:val="24292E"/>
+                <w:sz w:val="16"/>
+                <w:szCs w:val="16"/>
+                <w:lang w:eastAsia="ru-RU"/>
+              </w:rPr>
+              <w:t xml:space="preserve">            </w:t>
+            </w:r>
+            <w:proofErr w:type="spellStart"/>
+            <w:r>
+              <w:rPr>
+                <w:rFonts w:ascii="Consolas" w:eastAsia="Times New Roman" w:hAnsi="Consolas" w:cs="Consolas"/>
+                <w:color w:val="24292E"/>
+                <w:sz w:val="16"/>
+                <w:szCs w:val="16"/>
+                <w:lang w:eastAsia="ru-RU"/>
+              </w:rPr>
+              <w:t>Console.WriteLine</w:t>
+            </w:r>
+            <w:proofErr w:type="spellEnd"/>
+            <w:r>
+              <w:rPr>
+                <w:rFonts w:ascii="Consolas" w:eastAsia="Times New Roman" w:hAnsi="Consolas" w:cs="Consolas"/>
+                <w:color w:val="24292E"/>
+                <w:sz w:val="16"/>
+                <w:szCs w:val="16"/>
+                <w:lang w:eastAsia="ru-RU"/>
+              </w:rPr>
+              <w:t>(</w:t>
+            </w:r>
+            <w:r>
+              <w:rPr>
+                <w:rFonts w:ascii="Consolas" w:eastAsia="Times New Roman" w:hAnsi="Consolas" w:cs="Consolas"/>
+                <w:color w:val="032F62"/>
+                <w:sz w:val="16"/>
+                <w:szCs w:val="16"/>
+                <w:lang w:eastAsia="ru-RU"/>
+              </w:rPr>
+              <w:t>"Мне лень!"</w:t>
+            </w:r>
+            <w:r>
+              <w:rPr>
+                <w:rFonts w:ascii="Consolas" w:eastAsia="Times New Roman" w:hAnsi="Consolas" w:cs="Consolas"/>
+                <w:color w:val="24292E"/>
+                <w:sz w:val="16"/>
+                <w:szCs w:val="16"/>
+                <w:lang w:eastAsia="ru-RU"/>
+              </w:rPr>
+              <w:t>);</w:t>
+            </w:r>
+          </w:p>
+        </w:tc>
+      </w:tr>
+      <w:tr>
+        <w:tc>
+          <w:tcPr>
+            <w:tcW w:w="500" w:type="dxa"/>
+            <w:shd w:val="clear" w:color="auto" w:fill="FFFFFF"/>
+            <w:noWrap/>
+            <w:tcMar>
+              <w:top w:w="0" w:type="dxa"/>
+              <w:left w:w="100" w:type="dxa"/>
+              <w:bottom w:w="0" w:type="dxa"/>
+              <w:right w:w="100" w:type="dxa"/>
+            </w:tcMar>
+            <w:hideMark/>
+          </w:tcPr>
+          <w:p>
+            <w:pPr>
+              <w:spacing w:after="0" w:line="200" w:lineRule="atLeast"/>
+              <w:jc w:val="right"/>
+              <w:rPr>
+                <w:rFonts w:ascii="Consolas" w:eastAsia="Times New Roman" w:hAnsi="Consolas" w:cs="Consolas"/>
+                <w:color w:val="24292E"/>
+                <w:sz w:val="16"/>
+                <w:szCs w:val="16"/>
+                <w:lang w:eastAsia="ru-RU"/>
+              </w:rPr>
+            </w:pPr>
+          </w:p>
+        </w:tc>
+        <w:tc>
+          <w:tcPr>
+            <w:tcW w:w="0" w:type="auto"/>
+            <w:shd w:val="clear" w:color="auto" w:fill="FFFFFF"/>
+            <w:tcMar>
+              <w:top w:w="0" w:type="dxa"/>
+              <w:left w:w="100" w:type="dxa"/>
+              <w:bottom w:w="0" w:type="dxa"/>
+              <w:right w:w="100" w:type="dxa"/>
+            </w:tcMar>
+            <w:hideMark/>
+          </w:tcPr>
+          <w:p>
+            <w:pPr>
+              <w:spacing w:after="0" w:line="200" w:lineRule="atLeast"/>
+              <w:rPr>
+                <w:rFonts w:ascii="Consolas" w:eastAsia="Times New Roman" w:hAnsi="Consolas" w:cs="Consolas"/>
+                <w:color w:val="24292E"/>
+                <w:sz w:val="16"/>
+                <w:szCs w:val="16"/>
+                <w:lang w:eastAsia="ru-RU"/>
+              </w:rPr>
+            </w:pPr>
+            <w:r>
+              <w:rPr>
+                <w:rFonts w:ascii="Consolas" w:eastAsia="Times New Roman" w:hAnsi="Consolas" w:cs="Consolas"/>
+                <w:color w:val="24292E"/>
+                <w:sz w:val="16"/>
+                <w:szCs w:val="16"/>
+                <w:lang w:eastAsia="ru-RU"/>
+              </w:rPr>
+              <w:t xml:space="preserve">        }</w:t>
+            </w:r>
+          </w:p>
+        </w:tc>
+      </w:tr>
+      <w:tr>
+        <w:tc>
+          <w:tcPr>
+            <w:tcW w:w="500" w:type="dxa"/>
+            <w:shd w:val="clear" w:color="auto" w:fill="FFFFFF"/>
+            <w:noWrap/>
+            <w:tcMar>
+              <w:top w:w="0" w:type="dxa"/>
+              <w:left w:w="100" w:type="dxa"/>
+              <w:bottom w:w="0" w:type="dxa"/>
+              <w:right w:w="100" w:type="dxa"/>
+            </w:tcMar>
+            <w:hideMark/>
+          </w:tcPr>
+          <w:p>
+            <w:pPr>
+              <w:spacing w:after="0" w:line="200" w:lineRule="atLeast"/>
+              <w:jc w:val="right"/>
+              <w:rPr>
+                <w:rFonts w:ascii="Consolas" w:eastAsia="Times New Roman" w:hAnsi="Consolas" w:cs="Consolas"/>
+                <w:color w:val="24292E"/>
+                <w:sz w:val="16"/>
+                <w:szCs w:val="16"/>
+                <w:lang w:eastAsia="ru-RU"/>
+              </w:rPr>
+            </w:pPr>
+          </w:p>
+        </w:tc>
+        <w:tc>
+          <w:tcPr>
+            <w:tcW w:w="0" w:type="auto"/>
+            <w:shd w:val="clear" w:color="auto" w:fill="FFFFFF"/>
+            <w:tcMar>
+              <w:top w:w="0" w:type="dxa"/>
+              <w:left w:w="100" w:type="dxa"/>
+              <w:bottom w:w="0" w:type="dxa"/>
+              <w:right w:w="100" w:type="dxa"/>
+            </w:tcMar>
+            <w:hideMark/>
+          </w:tcPr>
+          <w:p>
+            <w:pPr>
+              <w:spacing w:after="0" w:line="200" w:lineRule="atLeast"/>
+              <w:rPr>
+                <w:rFonts w:ascii="Consolas" w:eastAsia="Times New Roman" w:hAnsi="Consolas" w:cs="Consolas"/>
+                <w:color w:val="24292E"/>
+                <w:sz w:val="16"/>
+                <w:szCs w:val="16"/>
+                <w:lang w:eastAsia="ru-RU"/>
+              </w:rPr>
+            </w:pPr>
+            <w:r>
+              <w:rPr>
+                <w:rFonts w:ascii="Consolas" w:eastAsia="Times New Roman" w:hAnsi="Consolas" w:cs="Consolas"/>
+                <w:color w:val="24292E"/>
+                <w:sz w:val="16"/>
+                <w:szCs w:val="16"/>
+                <w:lang w:eastAsia="ru-RU"/>
+              </w:rPr>
+              <w:t xml:space="preserve">    }</w:t>
+            </w:r>
+          </w:p>
+        </w:tc>
+      </w:tr>
+      <w:tr>
+        <w:tc>
+          <w:tcPr>
+            <w:tcW w:w="500" w:type="dxa"/>
+            <w:shd w:val="clear" w:color="auto" w:fill="FFFFFF"/>
+            <w:noWrap/>
+            <w:tcMar>
+              <w:top w:w="0" w:type="dxa"/>
+              <w:left w:w="100" w:type="dxa"/>
+              <w:bottom w:w="0" w:type="dxa"/>
+              <w:right w:w="100" w:type="dxa"/>
+            </w:tcMar>
+            <w:hideMark/>
+          </w:tcPr>
+          <w:p>
+            <w:pPr>
+              <w:spacing w:after="0" w:line="200" w:lineRule="atLeast"/>
+              <w:jc w:val="right"/>
+              <w:rPr>
+                <w:rFonts w:ascii="Consolas" w:eastAsia="Times New Roman" w:hAnsi="Consolas" w:cs="Consolas"/>
+                <w:color w:val="24292E"/>
+                <w:sz w:val="16"/>
+                <w:szCs w:val="16"/>
+                <w:lang w:eastAsia="ru-RU"/>
+              </w:rPr>
+            </w:pPr>
+          </w:p>
+        </w:tc>
+        <w:tc>
+          <w:tcPr>
+            <w:tcW w:w="0" w:type="auto"/>
+            <w:shd w:val="clear" w:color="auto" w:fill="FFFFFF"/>
+            <w:tcMar>
+              <w:top w:w="0" w:type="dxa"/>
+              <w:left w:w="100" w:type="dxa"/>
+              <w:bottom w:w="0" w:type="dxa"/>
+              <w:right w:w="100" w:type="dxa"/>
+            </w:tcMar>
+            <w:hideMark/>
+          </w:tcPr>
+          <w:p>
+            <w:pPr>
+              <w:spacing w:after="0" w:line="200" w:lineRule="atLeast"/>
+              <w:rPr>
+                <w:rFonts w:ascii="Consolas" w:eastAsia="Times New Roman" w:hAnsi="Consolas" w:cs="Consolas"/>
+                <w:color w:val="24292E"/>
+                <w:sz w:val="16"/>
+                <w:szCs w:val="16"/>
+                <w:lang w:eastAsia="ru-RU"/>
+              </w:rPr>
+            </w:pPr>
+            <w:r>
+              <w:rPr>
+                <w:rFonts w:ascii="Consolas" w:eastAsia="Times New Roman" w:hAnsi="Consolas" w:cs="Consolas"/>
+                <w:color w:val="24292E"/>
+                <w:sz w:val="16"/>
+                <w:szCs w:val="16"/>
+                <w:lang w:eastAsia="ru-RU"/>
+              </w:rPr>
+              <w:t xml:space="preserve">    </w:t>
+            </w:r>
+            <w:proofErr w:type="spellStart"/>
+            <w:r>
+              <w:rPr>
+                <w:rFonts w:ascii="Consolas" w:eastAsia="Times New Roman" w:hAnsi="Consolas" w:cs="Consolas"/>
+                <w:color w:val="24292E"/>
+                <w:sz w:val="16"/>
+                <w:szCs w:val="16"/>
+                <w:lang w:eastAsia="ru-RU"/>
+              </w:rPr>
+              <w:t>class</w:t>
+            </w:r>
+            <w:proofErr w:type="spellEnd"/>
+            <w:r>
+              <w:rPr>
+                <w:rFonts w:ascii="Consolas" w:eastAsia="Times New Roman" w:hAnsi="Consolas" w:cs="Consolas"/>
+                <w:color w:val="24292E"/>
+                <w:sz w:val="16"/>
+                <w:szCs w:val="16"/>
+                <w:lang w:eastAsia="ru-RU"/>
+              </w:rPr>
+              <w:t xml:space="preserve"> Мужчина</w:t>
+            </w:r>
+            <w:proofErr w:type="gramStart"/>
+            <w:r>
+              <w:rPr>
+                <w:rFonts w:ascii="Consolas" w:eastAsia="Times New Roman" w:hAnsi="Consolas" w:cs="Consolas"/>
+                <w:color w:val="24292E"/>
+                <w:sz w:val="16"/>
+                <w:szCs w:val="16"/>
+                <w:lang w:eastAsia="ru-RU"/>
+              </w:rPr>
+              <w:t xml:space="preserve"> :</w:t>
+            </w:r>
+            <w:proofErr w:type="gramEnd"/>
+            <w:r>
+              <w:rPr>
+                <w:rFonts w:ascii="Consolas" w:eastAsia="Times New Roman" w:hAnsi="Consolas" w:cs="Consolas"/>
+                <w:color w:val="24292E"/>
+                <w:sz w:val="16"/>
+                <w:szCs w:val="16"/>
+                <w:lang w:eastAsia="ru-RU"/>
+              </w:rPr>
+              <w:t xml:space="preserve"> Человек</w:t>
+            </w:r>
+          </w:p>
+        </w:tc>
+      </w:tr>
+      <w:tr>
+        <w:tc>
+          <w:tcPr>
+            <w:tcW w:w="500" w:type="dxa"/>
+            <w:shd w:val="clear" w:color="auto" w:fill="FFFFFF"/>
+            <w:noWrap/>
+            <w:tcMar>
+              <w:top w:w="0" w:type="dxa"/>
+              <w:left w:w="100" w:type="dxa"/>
+              <w:bottom w:w="0" w:type="dxa"/>
+              <w:right w:w="100" w:type="dxa"/>
+            </w:tcMar>
+            <w:hideMark/>
+          </w:tcPr>
+          <w:p>
+            <w:pPr>
+              <w:spacing w:after="0" w:line="200" w:lineRule="atLeast"/>
+              <w:jc w:val="right"/>
+              <w:rPr>
+                <w:rFonts w:ascii="Consolas" w:eastAsia="Times New Roman" w:hAnsi="Consolas" w:cs="Consolas"/>
+                <w:color w:val="24292E"/>
+                <w:sz w:val="16"/>
+                <w:szCs w:val="16"/>
+                <w:lang w:eastAsia="ru-RU"/>
+              </w:rPr>
+            </w:pPr>
+          </w:p>
+        </w:tc>
+        <w:tc>
+          <w:tcPr>
+            <w:tcW w:w="0" w:type="auto"/>
+            <w:shd w:val="clear" w:color="auto" w:fill="FFFFFF"/>
+            <w:tcMar>
+              <w:top w:w="0" w:type="dxa"/>
+              <w:left w:w="100" w:type="dxa"/>
+              <w:bottom w:w="0" w:type="dxa"/>
+              <w:right w:w="100" w:type="dxa"/>
+            </w:tcMar>
+            <w:hideMark/>
+          </w:tcPr>
+          <w:p>
+            <w:pPr>
+              <w:spacing w:after="0" w:line="200" w:lineRule="atLeast"/>
+              <w:rPr>
+                <w:rFonts w:ascii="Consolas" w:eastAsia="Times New Roman" w:hAnsi="Consolas" w:cs="Consolas"/>
+                <w:color w:val="24292E"/>
+                <w:sz w:val="16"/>
+                <w:szCs w:val="16"/>
+                <w:lang w:eastAsia="ru-RU"/>
+              </w:rPr>
+            </w:pPr>
+            <w:r>
+              <w:rPr>
+                <w:rFonts w:ascii="Consolas" w:eastAsia="Times New Roman" w:hAnsi="Consolas" w:cs="Consolas"/>
+                <w:color w:val="24292E"/>
+                <w:sz w:val="16"/>
+                <w:szCs w:val="16"/>
+                <w:lang w:eastAsia="ru-RU"/>
+              </w:rPr>
+              <w:t xml:space="preserve">    {</w:t>
+            </w:r>
+          </w:p>
+        </w:tc>
+      </w:tr>
+      <w:tr>
+        <w:tc>
+          <w:tcPr>
+            <w:tcW w:w="500" w:type="dxa"/>
+            <w:shd w:val="clear" w:color="auto" w:fill="FFFFFF"/>
+            <w:noWrap/>
+            <w:tcMar>
+              <w:top w:w="0" w:type="dxa"/>
+              <w:left w:w="100" w:type="dxa"/>
+              <w:bottom w:w="0" w:type="dxa"/>
+              <w:right w:w="100" w:type="dxa"/>
+            </w:tcMar>
+            <w:hideMark/>
+          </w:tcPr>
+          <w:p>
+            <w:pPr>
+              <w:spacing w:after="0" w:line="200" w:lineRule="atLeast"/>
+              <w:jc w:val="right"/>
+              <w:rPr>
+                <w:rFonts w:ascii="Consolas" w:eastAsia="Times New Roman" w:hAnsi="Consolas" w:cs="Consolas"/>
+                <w:color w:val="24292E"/>
+                <w:sz w:val="16"/>
+                <w:szCs w:val="16"/>
+                <w:lang w:eastAsia="ru-RU"/>
+              </w:rPr>
+            </w:pPr>
+          </w:p>
+        </w:tc>
+        <w:tc>
+          <w:tcPr>
+            <w:tcW w:w="0" w:type="auto"/>
+            <w:shd w:val="clear" w:color="auto" w:fill="FFFFFF"/>
+            <w:tcMar>
+              <w:top w:w="0" w:type="dxa"/>
+              <w:left w:w="100" w:type="dxa"/>
+              <w:bottom w:w="0" w:type="dxa"/>
+              <w:right w:w="100" w:type="dxa"/>
+            </w:tcMar>
+            <w:hideMark/>
+          </w:tcPr>
+          <w:p>
+            <w:pPr>
+              <w:spacing w:after="0" w:line="200" w:lineRule="atLeast"/>
+              <w:rPr>
+                <w:rFonts w:ascii="Consolas" w:eastAsia="Times New Roman" w:hAnsi="Consolas" w:cs="Consolas"/>
+                <w:color w:val="24292E"/>
+                <w:sz w:val="16"/>
+                <w:szCs w:val="16"/>
+                <w:lang w:eastAsia="ru-RU"/>
+              </w:rPr>
+            </w:pPr>
+            <w:r>
+              <w:rPr>
+                <w:rFonts w:ascii="Consolas" w:eastAsia="Times New Roman" w:hAnsi="Consolas" w:cs="Consolas"/>
+                <w:color w:val="24292E"/>
+                <w:sz w:val="16"/>
+                <w:szCs w:val="16"/>
+                <w:lang w:eastAsia="ru-RU"/>
+              </w:rPr>
+              <w:t xml:space="preserve">        </w:t>
+            </w:r>
+            <w:proofErr w:type="spellStart"/>
+            <w:r>
+              <w:rPr>
+                <w:rFonts w:ascii="Consolas" w:eastAsia="Times New Roman" w:hAnsi="Consolas" w:cs="Consolas"/>
+                <w:color w:val="D73A49"/>
+                <w:sz w:val="16"/>
+                <w:szCs w:val="16"/>
+                <w:lang w:eastAsia="ru-RU"/>
+              </w:rPr>
+              <w:t>new</w:t>
+            </w:r>
+            <w:proofErr w:type="spellEnd"/>
+            <w:r>
+              <w:rPr>
+                <w:rFonts w:ascii="Consolas" w:eastAsia="Times New Roman" w:hAnsi="Consolas" w:cs="Consolas"/>
+                <w:color w:val="24292E"/>
+                <w:sz w:val="16"/>
+                <w:szCs w:val="16"/>
+                <w:lang w:eastAsia="ru-RU"/>
+              </w:rPr>
+              <w:t xml:space="preserve"> </w:t>
+            </w:r>
+            <w:proofErr w:type="spellStart"/>
+            <w:r>
+              <w:rPr>
+                <w:rFonts w:ascii="Consolas" w:eastAsia="Times New Roman" w:hAnsi="Consolas" w:cs="Consolas"/>
+                <w:color w:val="D73A49"/>
+                <w:sz w:val="16"/>
+                <w:szCs w:val="16"/>
+                <w:lang w:eastAsia="ru-RU"/>
+              </w:rPr>
+              <w:t>string</w:t>
+            </w:r>
+            <w:proofErr w:type="spellEnd"/>
+            <w:r>
+              <w:rPr>
+                <w:rFonts w:ascii="Consolas" w:eastAsia="Times New Roman" w:hAnsi="Consolas" w:cs="Consolas"/>
+                <w:color w:val="24292E"/>
+                <w:sz w:val="16"/>
+                <w:szCs w:val="16"/>
+                <w:lang w:eastAsia="ru-RU"/>
+              </w:rPr>
+              <w:t xml:space="preserve"> Пол = </w:t>
+            </w:r>
+            <w:r>
+              <w:rPr>
+                <w:rFonts w:ascii="Consolas" w:eastAsia="Times New Roman" w:hAnsi="Consolas" w:cs="Consolas"/>
+                <w:color w:val="032F62"/>
+                <w:sz w:val="16"/>
+                <w:szCs w:val="16"/>
+                <w:lang w:eastAsia="ru-RU"/>
+              </w:rPr>
+              <w:t>"МУЖ"</w:t>
+            </w:r>
+            <w:r>
+              <w:rPr>
+                <w:rFonts w:ascii="Consolas" w:eastAsia="Times New Roman" w:hAnsi="Consolas" w:cs="Consolas"/>
+                <w:color w:val="24292E"/>
+                <w:sz w:val="16"/>
+                <w:szCs w:val="16"/>
+                <w:lang w:eastAsia="ru-RU"/>
+              </w:rPr>
+              <w:t>;</w:t>
+            </w:r>
+          </w:p>
+        </w:tc>
+      </w:tr>
+      <w:tr>
+        <w:tc>
+          <w:tcPr>
+            <w:tcW w:w="500" w:type="dxa"/>
+            <w:shd w:val="clear" w:color="auto" w:fill="FFFFFF"/>
+            <w:noWrap/>
+            <w:tcMar>
+              <w:top w:w="0" w:type="dxa"/>
+              <w:left w:w="100" w:type="dxa"/>
+              <w:bottom w:w="0" w:type="dxa"/>
+              <w:right w:w="100" w:type="dxa"/>
+            </w:tcMar>
+            <w:hideMark/>
+          </w:tcPr>
+          <w:p>
+            <w:pPr>
+              <w:spacing w:after="0" w:line="200" w:lineRule="atLeast"/>
+              <w:jc w:val="right"/>
+              <w:rPr>
+                <w:rFonts w:ascii="Consolas" w:eastAsia="Times New Roman" w:hAnsi="Consolas" w:cs="Consolas"/>
+                <w:color w:val="24292E"/>
+                <w:sz w:val="16"/>
+                <w:szCs w:val="16"/>
+                <w:lang w:eastAsia="ru-RU"/>
+              </w:rPr>
+            </w:pPr>
+          </w:p>
+        </w:tc>
+        <w:tc>
+          <w:tcPr>
+            <w:tcW w:w="0" w:type="auto"/>
+            <w:shd w:val="clear" w:color="auto" w:fill="FFFFFF"/>
+            <w:tcMar>
+              <w:top w:w="0" w:type="dxa"/>
+              <w:left w:w="100" w:type="dxa"/>
+              <w:bottom w:w="0" w:type="dxa"/>
+              <w:right w:w="100" w:type="dxa"/>
+            </w:tcMar>
+            <w:hideMark/>
+          </w:tcPr>
+          <w:p>
+            <w:pPr>
+              <w:spacing w:after="0" w:line="200" w:lineRule="atLeast"/>
+              <w:rPr>
+                <w:rFonts w:ascii="Consolas" w:eastAsia="Times New Roman" w:hAnsi="Consolas" w:cs="Consolas"/>
+                <w:color w:val="24292E"/>
+                <w:sz w:val="16"/>
+                <w:szCs w:val="16"/>
+                <w:lang w:eastAsia="ru-RU"/>
+              </w:rPr>
+            </w:pPr>
+            <w:r>
+              <w:rPr>
+                <w:rFonts w:ascii="Consolas" w:eastAsia="Times New Roman" w:hAnsi="Consolas" w:cs="Consolas"/>
+                <w:color w:val="24292E"/>
+                <w:sz w:val="16"/>
+                <w:szCs w:val="16"/>
+                <w:lang w:eastAsia="ru-RU"/>
+              </w:rPr>
+              <w:t xml:space="preserve">        </w:t>
+            </w:r>
+            <w:proofErr w:type="spellStart"/>
+            <w:r>
+              <w:rPr>
+                <w:rFonts w:ascii="Consolas" w:eastAsia="Times New Roman" w:hAnsi="Consolas" w:cs="Consolas"/>
+                <w:color w:val="24292E"/>
+                <w:sz w:val="16"/>
+                <w:szCs w:val="16"/>
+                <w:lang w:eastAsia="ru-RU"/>
+              </w:rPr>
+              <w:t>public</w:t>
+            </w:r>
+            <w:proofErr w:type="spellEnd"/>
+            <w:r>
+              <w:rPr>
+                <w:rFonts w:ascii="Consolas" w:eastAsia="Times New Roman" w:hAnsi="Consolas" w:cs="Consolas"/>
+                <w:color w:val="24292E"/>
+                <w:sz w:val="16"/>
+                <w:szCs w:val="16"/>
+                <w:lang w:eastAsia="ru-RU"/>
+              </w:rPr>
+              <w:t xml:space="preserve"> </w:t>
+            </w:r>
+            <w:proofErr w:type="spellStart"/>
+            <w:r>
+              <w:rPr>
+                <w:rFonts w:ascii="Consolas" w:eastAsia="Times New Roman" w:hAnsi="Consolas" w:cs="Consolas"/>
+                <w:color w:val="D73A49"/>
+                <w:sz w:val="16"/>
+                <w:szCs w:val="16"/>
+                <w:lang w:eastAsia="ru-RU"/>
+              </w:rPr>
+              <w:t>override</w:t>
+            </w:r>
+            <w:proofErr w:type="spellEnd"/>
+            <w:r>
+              <w:rPr>
+                <w:rFonts w:ascii="Consolas" w:eastAsia="Times New Roman" w:hAnsi="Consolas" w:cs="Consolas"/>
+                <w:color w:val="24292E"/>
+                <w:sz w:val="16"/>
+                <w:szCs w:val="16"/>
+                <w:lang w:eastAsia="ru-RU"/>
+              </w:rPr>
+              <w:t xml:space="preserve"> </w:t>
+            </w:r>
+            <w:proofErr w:type="spellStart"/>
+            <w:r>
+              <w:rPr>
+                <w:rFonts w:ascii="Consolas" w:eastAsia="Times New Roman" w:hAnsi="Consolas" w:cs="Consolas"/>
+                <w:color w:val="24292E"/>
+                <w:sz w:val="16"/>
+                <w:szCs w:val="16"/>
+                <w:lang w:eastAsia="ru-RU"/>
+              </w:rPr>
+              <w:t>void</w:t>
+            </w:r>
+            <w:proofErr w:type="spellEnd"/>
+            <w:r>
+              <w:rPr>
+                <w:rFonts w:ascii="Consolas" w:eastAsia="Times New Roman" w:hAnsi="Consolas" w:cs="Consolas"/>
+                <w:color w:val="24292E"/>
+                <w:sz w:val="16"/>
+                <w:szCs w:val="16"/>
+                <w:lang w:eastAsia="ru-RU"/>
+              </w:rPr>
+              <w:t xml:space="preserve"> </w:t>
+            </w:r>
+            <w:proofErr w:type="spellStart"/>
+            <w:r>
+              <w:rPr>
+                <w:rFonts w:ascii="Consolas" w:eastAsia="Times New Roman" w:hAnsi="Consolas" w:cs="Consolas"/>
+                <w:color w:val="24292E"/>
+                <w:sz w:val="16"/>
+                <w:szCs w:val="16"/>
+                <w:lang w:eastAsia="ru-RU"/>
+              </w:rPr>
+              <w:t>СделатьЧтото</w:t>
+            </w:r>
+            <w:proofErr w:type="spellEnd"/>
+            <w:r>
+              <w:rPr>
+                <w:rFonts w:ascii="Consolas" w:eastAsia="Times New Roman" w:hAnsi="Consolas" w:cs="Consolas"/>
+                <w:color w:val="24292E"/>
+                <w:sz w:val="16"/>
+                <w:szCs w:val="16"/>
+                <w:lang w:eastAsia="ru-RU"/>
+              </w:rPr>
+              <w:t>()</w:t>
+            </w:r>
+          </w:p>
+        </w:tc>
+      </w:tr>
+      <w:tr>
+        <w:tc>
+          <w:tcPr>
+            <w:tcW w:w="500" w:type="dxa"/>
+            <w:shd w:val="clear" w:color="auto" w:fill="FFFFFF"/>
+            <w:noWrap/>
+            <w:tcMar>
+              <w:top w:w="0" w:type="dxa"/>
+              <w:left w:w="100" w:type="dxa"/>
+              <w:bottom w:w="0" w:type="dxa"/>
+              <w:right w:w="100" w:type="dxa"/>
+            </w:tcMar>
+            <w:hideMark/>
+          </w:tcPr>
+          <w:p>
+            <w:pPr>
+              <w:spacing w:after="0" w:line="200" w:lineRule="atLeast"/>
+              <w:jc w:val="right"/>
+              <w:rPr>
+                <w:rFonts w:ascii="Consolas" w:eastAsia="Times New Roman" w:hAnsi="Consolas" w:cs="Consolas"/>
+                <w:color w:val="24292E"/>
+                <w:sz w:val="16"/>
+                <w:szCs w:val="16"/>
+                <w:lang w:eastAsia="ru-RU"/>
+              </w:rPr>
+            </w:pPr>
+          </w:p>
+        </w:tc>
+        <w:tc>
+          <w:tcPr>
+            <w:tcW w:w="0" w:type="auto"/>
+            <w:shd w:val="clear" w:color="auto" w:fill="FFFFFF"/>
+            <w:tcMar>
+              <w:top w:w="0" w:type="dxa"/>
+              <w:left w:w="100" w:type="dxa"/>
+              <w:bottom w:w="0" w:type="dxa"/>
+              <w:right w:w="100" w:type="dxa"/>
+            </w:tcMar>
+            <w:hideMark/>
+          </w:tcPr>
+          <w:p>
+            <w:pPr>
+              <w:spacing w:after="0" w:line="200" w:lineRule="atLeast"/>
+              <w:rPr>
+                <w:rFonts w:ascii="Consolas" w:eastAsia="Times New Roman" w:hAnsi="Consolas" w:cs="Consolas"/>
+                <w:color w:val="24292E"/>
+                <w:sz w:val="16"/>
+                <w:szCs w:val="16"/>
+                <w:lang w:eastAsia="ru-RU"/>
+              </w:rPr>
+            </w:pPr>
+            <w:r>
+              <w:rPr>
+                <w:rFonts w:ascii="Consolas" w:eastAsia="Times New Roman" w:hAnsi="Consolas" w:cs="Consolas"/>
+                <w:color w:val="24292E"/>
+                <w:sz w:val="16"/>
+                <w:szCs w:val="16"/>
+                <w:lang w:eastAsia="ru-RU"/>
+              </w:rPr>
+              <w:t xml:space="preserve">        {</w:t>
+            </w:r>
+          </w:p>
+        </w:tc>
+      </w:tr>
+      <w:tr>
+        <w:tc>
+          <w:tcPr>
+            <w:tcW w:w="500" w:type="dxa"/>
+            <w:shd w:val="clear" w:color="auto" w:fill="FFFFFF"/>
+            <w:noWrap/>
+            <w:tcMar>
+              <w:top w:w="0" w:type="dxa"/>
+              <w:left w:w="100" w:type="dxa"/>
+              <w:bottom w:w="0" w:type="dxa"/>
+              <w:right w:w="100" w:type="dxa"/>
+            </w:tcMar>
+            <w:hideMark/>
+          </w:tcPr>
+          <w:p>
+            <w:pPr>
+              <w:spacing w:after="0" w:line="200" w:lineRule="atLeast"/>
+              <w:jc w:val="right"/>
+              <w:rPr>
+                <w:rFonts w:ascii="Consolas" w:eastAsia="Times New Roman" w:hAnsi="Consolas" w:cs="Consolas"/>
+                <w:color w:val="24292E"/>
+                <w:sz w:val="16"/>
+                <w:szCs w:val="16"/>
+                <w:lang w:eastAsia="ru-RU"/>
+              </w:rPr>
+            </w:pPr>
+          </w:p>
+        </w:tc>
+        <w:tc>
+          <w:tcPr>
+            <w:tcW w:w="0" w:type="auto"/>
+            <w:shd w:val="clear" w:color="auto" w:fill="FFFFFF"/>
+            <w:tcMar>
+              <w:top w:w="0" w:type="dxa"/>
+              <w:left w:w="100" w:type="dxa"/>
+              <w:bottom w:w="0" w:type="dxa"/>
+              <w:right w:w="100" w:type="dxa"/>
+            </w:tcMar>
+            <w:hideMark/>
+          </w:tcPr>
+          <w:p>
+            <w:pPr>
+              <w:spacing w:after="0" w:line="200" w:lineRule="atLeast"/>
+              <w:rPr>
+                <w:rFonts w:ascii="Consolas" w:eastAsia="Times New Roman" w:hAnsi="Consolas" w:cs="Consolas"/>
+                <w:color w:val="24292E"/>
+                <w:sz w:val="16"/>
+                <w:szCs w:val="16"/>
+                <w:lang w:eastAsia="ru-RU"/>
+              </w:rPr>
+            </w:pPr>
+            <w:r>
+              <w:rPr>
+                <w:rFonts w:ascii="Consolas" w:eastAsia="Times New Roman" w:hAnsi="Consolas" w:cs="Consolas"/>
+                <w:color w:val="24292E"/>
+                <w:sz w:val="16"/>
+                <w:szCs w:val="16"/>
+                <w:lang w:eastAsia="ru-RU"/>
+              </w:rPr>
+              <w:t xml:space="preserve">            </w:t>
+            </w:r>
+            <w:proofErr w:type="spellStart"/>
+            <w:r>
+              <w:rPr>
+                <w:rFonts w:ascii="Consolas" w:eastAsia="Times New Roman" w:hAnsi="Consolas" w:cs="Consolas"/>
+                <w:color w:val="24292E"/>
+                <w:sz w:val="16"/>
+                <w:szCs w:val="16"/>
+                <w:lang w:eastAsia="ru-RU"/>
+              </w:rPr>
+              <w:t>Console.WriteLine</w:t>
+            </w:r>
+            <w:proofErr w:type="spellEnd"/>
+            <w:r>
+              <w:rPr>
+                <w:rFonts w:ascii="Consolas" w:eastAsia="Times New Roman" w:hAnsi="Consolas" w:cs="Consolas"/>
+                <w:color w:val="24292E"/>
+                <w:sz w:val="16"/>
+                <w:szCs w:val="16"/>
+                <w:lang w:eastAsia="ru-RU"/>
+              </w:rPr>
+              <w:t>(</w:t>
+            </w:r>
+            <w:proofErr w:type="spellStart"/>
+            <w:r>
+              <w:rPr>
+                <w:rFonts w:ascii="Consolas" w:eastAsia="Times New Roman" w:hAnsi="Consolas" w:cs="Consolas"/>
+                <w:color w:val="24292E"/>
+                <w:sz w:val="16"/>
+                <w:szCs w:val="16"/>
+                <w:lang w:eastAsia="ru-RU"/>
+              </w:rPr>
+              <w:t>Пол+</w:t>
+            </w:r>
+            <w:proofErr w:type="spellEnd"/>
+            <w:r>
+              <w:rPr>
+                <w:rFonts w:ascii="Consolas" w:eastAsia="Times New Roman" w:hAnsi="Consolas" w:cs="Consolas"/>
+                <w:color w:val="032F62"/>
+                <w:sz w:val="16"/>
+                <w:szCs w:val="16"/>
+                <w:lang w:eastAsia="ru-RU"/>
+              </w:rPr>
+              <w:t>"</w:t>
+            </w:r>
+            <w:proofErr w:type="gramStart"/>
+            <w:r>
+              <w:rPr>
+                <w:rFonts w:ascii="Consolas" w:eastAsia="Times New Roman" w:hAnsi="Consolas" w:cs="Consolas"/>
+                <w:color w:val="032F62"/>
+                <w:sz w:val="16"/>
+                <w:szCs w:val="16"/>
+                <w:lang w:eastAsia="ru-RU"/>
+              </w:rPr>
+              <w:t>:З</w:t>
+            </w:r>
+            <w:proofErr w:type="gramEnd"/>
+            <w:r>
+              <w:rPr>
+                <w:rFonts w:ascii="Consolas" w:eastAsia="Times New Roman" w:hAnsi="Consolas" w:cs="Consolas"/>
+                <w:color w:val="032F62"/>
+                <w:sz w:val="16"/>
+                <w:szCs w:val="16"/>
+                <w:lang w:eastAsia="ru-RU"/>
+              </w:rPr>
+              <w:t>абил гвоздь!"</w:t>
+            </w:r>
+            <w:r>
+              <w:rPr>
+                <w:rFonts w:ascii="Consolas" w:eastAsia="Times New Roman" w:hAnsi="Consolas" w:cs="Consolas"/>
+                <w:color w:val="24292E"/>
+                <w:sz w:val="16"/>
+                <w:szCs w:val="16"/>
+                <w:lang w:eastAsia="ru-RU"/>
+              </w:rPr>
+              <w:t xml:space="preserve">); </w:t>
+            </w:r>
+          </w:p>
+        </w:tc>
+      </w:tr>
+      <w:tr>
+        <w:tc>
+          <w:tcPr>
+            <w:tcW w:w="500" w:type="dxa"/>
+            <w:shd w:val="clear" w:color="auto" w:fill="FFFFFF"/>
+            <w:noWrap/>
+            <w:tcMar>
+              <w:top w:w="0" w:type="dxa"/>
+              <w:left w:w="100" w:type="dxa"/>
+              <w:bottom w:w="0" w:type="dxa"/>
+              <w:right w:w="100" w:type="dxa"/>
+            </w:tcMar>
+            <w:hideMark/>
+          </w:tcPr>
+          <w:p>
+            <w:pPr>
+              <w:spacing w:after="0" w:line="200" w:lineRule="atLeast"/>
+              <w:jc w:val="right"/>
+              <w:rPr>
+                <w:rFonts w:ascii="Consolas" w:eastAsia="Times New Roman" w:hAnsi="Consolas" w:cs="Consolas"/>
+                <w:color w:val="24292E"/>
+                <w:sz w:val="16"/>
+                <w:szCs w:val="16"/>
+                <w:lang w:eastAsia="ru-RU"/>
+              </w:rPr>
+            </w:pPr>
+          </w:p>
+        </w:tc>
+        <w:tc>
+          <w:tcPr>
+            <w:tcW w:w="0" w:type="auto"/>
+            <w:shd w:val="clear" w:color="auto" w:fill="FFFFFF"/>
+            <w:tcMar>
+              <w:top w:w="0" w:type="dxa"/>
+              <w:left w:w="100" w:type="dxa"/>
+              <w:bottom w:w="0" w:type="dxa"/>
+              <w:right w:w="100" w:type="dxa"/>
+            </w:tcMar>
+            <w:hideMark/>
+          </w:tcPr>
+          <w:p>
+            <w:pPr>
+              <w:spacing w:after="0" w:line="200" w:lineRule="atLeast"/>
+              <w:rPr>
+                <w:rFonts w:ascii="Consolas" w:eastAsia="Times New Roman" w:hAnsi="Consolas" w:cs="Consolas"/>
+                <w:color w:val="24292E"/>
+                <w:sz w:val="16"/>
+                <w:szCs w:val="16"/>
+                <w:lang w:eastAsia="ru-RU"/>
+              </w:rPr>
+            </w:pPr>
+            <w:r>
+              <w:rPr>
+                <w:rFonts w:ascii="Consolas" w:eastAsia="Times New Roman" w:hAnsi="Consolas" w:cs="Consolas"/>
+                <w:color w:val="24292E"/>
+                <w:sz w:val="16"/>
+                <w:szCs w:val="16"/>
+                <w:lang w:eastAsia="ru-RU"/>
+              </w:rPr>
+              <w:t xml:space="preserve">        }</w:t>
+            </w:r>
+          </w:p>
+        </w:tc>
+      </w:tr>
+      <w:tr>
+        <w:tc>
+          <w:tcPr>
+            <w:tcW w:w="500" w:type="dxa"/>
+            <w:shd w:val="clear" w:color="auto" w:fill="FFFFFF"/>
+            <w:noWrap/>
+            <w:tcMar>
+              <w:top w:w="0" w:type="dxa"/>
+              <w:left w:w="100" w:type="dxa"/>
+              <w:bottom w:w="0" w:type="dxa"/>
+              <w:right w:w="100" w:type="dxa"/>
+            </w:tcMar>
+            <w:hideMark/>
+          </w:tcPr>
+          <w:p>
+            <w:pPr>
+              <w:spacing w:after="0" w:line="200" w:lineRule="atLeast"/>
+              <w:jc w:val="right"/>
+              <w:rPr>
+                <w:rFonts w:ascii="Consolas" w:eastAsia="Times New Roman" w:hAnsi="Consolas" w:cs="Consolas"/>
+                <w:color w:val="24292E"/>
+                <w:sz w:val="16"/>
+                <w:szCs w:val="16"/>
+                <w:lang w:eastAsia="ru-RU"/>
+              </w:rPr>
+            </w:pPr>
+          </w:p>
+        </w:tc>
+        <w:tc>
+          <w:tcPr>
+            <w:tcW w:w="0" w:type="auto"/>
+            <w:shd w:val="clear" w:color="auto" w:fill="FFFFFF"/>
+            <w:tcMar>
+              <w:top w:w="0" w:type="dxa"/>
+              <w:left w:w="100" w:type="dxa"/>
+              <w:bottom w:w="0" w:type="dxa"/>
+              <w:right w:w="100" w:type="dxa"/>
+            </w:tcMar>
+            <w:hideMark/>
+          </w:tcPr>
+          <w:p>
+            <w:pPr>
+              <w:spacing w:after="0" w:line="200" w:lineRule="atLeast"/>
+              <w:rPr>
+                <w:rFonts w:ascii="Consolas" w:eastAsia="Times New Roman" w:hAnsi="Consolas" w:cs="Consolas"/>
+                <w:color w:val="24292E"/>
+                <w:sz w:val="16"/>
+                <w:szCs w:val="16"/>
+                <w:lang w:eastAsia="ru-RU"/>
+              </w:rPr>
+            </w:pPr>
+            <w:r>
+              <w:rPr>
+                <w:rFonts w:ascii="Consolas" w:eastAsia="Times New Roman" w:hAnsi="Consolas" w:cs="Consolas"/>
+                <w:color w:val="24292E"/>
+                <w:sz w:val="16"/>
+                <w:szCs w:val="16"/>
+                <w:lang w:eastAsia="ru-RU"/>
+              </w:rPr>
+              <w:t xml:space="preserve">    }</w:t>
+            </w:r>
+          </w:p>
+        </w:tc>
+      </w:tr>
+      <w:tr>
+        <w:tc>
+          <w:tcPr>
+            <w:tcW w:w="500" w:type="dxa"/>
+            <w:shd w:val="clear" w:color="auto" w:fill="FFFFFF"/>
+            <w:noWrap/>
+            <w:tcMar>
+              <w:top w:w="0" w:type="dxa"/>
+              <w:left w:w="100" w:type="dxa"/>
+              <w:bottom w:w="0" w:type="dxa"/>
+              <w:right w:w="100" w:type="dxa"/>
+            </w:tcMar>
+            <w:hideMark/>
+          </w:tcPr>
+          <w:p>
+            <w:pPr>
+              <w:spacing w:after="0" w:line="200" w:lineRule="atLeast"/>
+              <w:jc w:val="right"/>
+              <w:rPr>
+                <w:rFonts w:ascii="Consolas" w:eastAsia="Times New Roman" w:hAnsi="Consolas" w:cs="Consolas"/>
+                <w:color w:val="24292E"/>
+                <w:sz w:val="16"/>
+                <w:szCs w:val="16"/>
+                <w:lang w:eastAsia="ru-RU"/>
+              </w:rPr>
+            </w:pPr>
+          </w:p>
+        </w:tc>
+        <w:tc>
+          <w:tcPr>
+            <w:tcW w:w="0" w:type="auto"/>
+            <w:shd w:val="clear" w:color="auto" w:fill="FFFFFF"/>
+            <w:tcMar>
+              <w:top w:w="0" w:type="dxa"/>
+              <w:left w:w="100" w:type="dxa"/>
+              <w:bottom w:w="0" w:type="dxa"/>
+              <w:right w:w="100" w:type="dxa"/>
+            </w:tcMar>
+            <w:hideMark/>
+          </w:tcPr>
+          <w:p>
+            <w:pPr>
+              <w:spacing w:after="0" w:line="200" w:lineRule="atLeast"/>
+              <w:rPr>
+                <w:rFonts w:ascii="Consolas" w:eastAsia="Times New Roman" w:hAnsi="Consolas" w:cs="Consolas"/>
+                <w:color w:val="24292E"/>
+                <w:sz w:val="16"/>
+                <w:szCs w:val="16"/>
+                <w:lang w:eastAsia="ru-RU"/>
+              </w:rPr>
+            </w:pPr>
+            <w:r>
+              <w:rPr>
+                <w:rFonts w:ascii="Consolas" w:eastAsia="Times New Roman" w:hAnsi="Consolas" w:cs="Consolas"/>
+                <w:color w:val="24292E"/>
+                <w:sz w:val="16"/>
+                <w:szCs w:val="16"/>
+                <w:lang w:eastAsia="ru-RU"/>
+              </w:rPr>
+              <w:t xml:space="preserve">    </w:t>
+            </w:r>
+            <w:proofErr w:type="spellStart"/>
+            <w:r>
+              <w:rPr>
+                <w:rFonts w:ascii="Consolas" w:eastAsia="Times New Roman" w:hAnsi="Consolas" w:cs="Consolas"/>
+                <w:color w:val="24292E"/>
+                <w:sz w:val="16"/>
+                <w:szCs w:val="16"/>
+                <w:lang w:eastAsia="ru-RU"/>
+              </w:rPr>
+              <w:t>class</w:t>
+            </w:r>
+            <w:proofErr w:type="spellEnd"/>
+            <w:r>
+              <w:rPr>
+                <w:rFonts w:ascii="Consolas" w:eastAsia="Times New Roman" w:hAnsi="Consolas" w:cs="Consolas"/>
+                <w:color w:val="24292E"/>
+                <w:sz w:val="16"/>
+                <w:szCs w:val="16"/>
+                <w:lang w:eastAsia="ru-RU"/>
+              </w:rPr>
+              <w:t xml:space="preserve"> Женщина</w:t>
+            </w:r>
+            <w:proofErr w:type="gramStart"/>
+            <w:r>
+              <w:rPr>
+                <w:rFonts w:ascii="Consolas" w:eastAsia="Times New Roman" w:hAnsi="Consolas" w:cs="Consolas"/>
+                <w:color w:val="24292E"/>
+                <w:sz w:val="16"/>
+                <w:szCs w:val="16"/>
+                <w:lang w:eastAsia="ru-RU"/>
+              </w:rPr>
+              <w:t xml:space="preserve"> :</w:t>
+            </w:r>
+            <w:proofErr w:type="gramEnd"/>
+            <w:r>
+              <w:rPr>
+                <w:rFonts w:ascii="Consolas" w:eastAsia="Times New Roman" w:hAnsi="Consolas" w:cs="Consolas"/>
+                <w:color w:val="24292E"/>
+                <w:sz w:val="16"/>
+                <w:szCs w:val="16"/>
+                <w:lang w:eastAsia="ru-RU"/>
+              </w:rPr>
+              <w:t xml:space="preserve"> Человек</w:t>
+            </w:r>
+          </w:p>
+        </w:tc>
+      </w:tr>
+      <w:tr>
+        <w:tc>
+          <w:tcPr>
+            <w:tcW w:w="500" w:type="dxa"/>
+            <w:shd w:val="clear" w:color="auto" w:fill="FFFFFF"/>
+            <w:noWrap/>
+            <w:tcMar>
+              <w:top w:w="0" w:type="dxa"/>
+              <w:left w:w="100" w:type="dxa"/>
+              <w:bottom w:w="0" w:type="dxa"/>
+              <w:right w:w="100" w:type="dxa"/>
+            </w:tcMar>
+            <w:hideMark/>
+          </w:tcPr>
+          <w:p>
+            <w:pPr>
+              <w:spacing w:after="0" w:line="200" w:lineRule="atLeast"/>
+              <w:jc w:val="right"/>
+              <w:rPr>
+                <w:rFonts w:ascii="Consolas" w:eastAsia="Times New Roman" w:hAnsi="Consolas" w:cs="Consolas"/>
+                <w:color w:val="24292E"/>
+                <w:sz w:val="16"/>
+                <w:szCs w:val="16"/>
+                <w:lang w:eastAsia="ru-RU"/>
+              </w:rPr>
+            </w:pPr>
+          </w:p>
+        </w:tc>
+        <w:tc>
+          <w:tcPr>
+            <w:tcW w:w="0" w:type="auto"/>
+            <w:shd w:val="clear" w:color="auto" w:fill="FFFFFF"/>
+            <w:tcMar>
+              <w:top w:w="0" w:type="dxa"/>
+              <w:left w:w="100" w:type="dxa"/>
+              <w:bottom w:w="0" w:type="dxa"/>
+              <w:right w:w="100" w:type="dxa"/>
+            </w:tcMar>
+            <w:hideMark/>
+          </w:tcPr>
+          <w:p>
+            <w:pPr>
+              <w:spacing w:after="0" w:line="200" w:lineRule="atLeast"/>
+              <w:rPr>
+                <w:rFonts w:ascii="Consolas" w:eastAsia="Times New Roman" w:hAnsi="Consolas" w:cs="Consolas"/>
+                <w:color w:val="24292E"/>
+                <w:sz w:val="16"/>
+                <w:szCs w:val="16"/>
+                <w:lang w:eastAsia="ru-RU"/>
+              </w:rPr>
+            </w:pPr>
+            <w:r>
+              <w:rPr>
+                <w:rFonts w:ascii="Consolas" w:eastAsia="Times New Roman" w:hAnsi="Consolas" w:cs="Consolas"/>
+                <w:color w:val="24292E"/>
+                <w:sz w:val="16"/>
+                <w:szCs w:val="16"/>
+                <w:lang w:eastAsia="ru-RU"/>
+              </w:rPr>
+              <w:t xml:space="preserve">    {</w:t>
+            </w:r>
+          </w:p>
+        </w:tc>
+      </w:tr>
+      <w:tr>
+        <w:tc>
+          <w:tcPr>
+            <w:tcW w:w="500" w:type="dxa"/>
+            <w:shd w:val="clear" w:color="auto" w:fill="FFFFFF"/>
+            <w:noWrap/>
+            <w:tcMar>
+              <w:top w:w="0" w:type="dxa"/>
+              <w:left w:w="100" w:type="dxa"/>
+              <w:bottom w:w="0" w:type="dxa"/>
+              <w:right w:w="100" w:type="dxa"/>
+            </w:tcMar>
+            <w:hideMark/>
+          </w:tcPr>
+          <w:p>
+            <w:pPr>
+              <w:spacing w:after="0" w:line="200" w:lineRule="atLeast"/>
+              <w:jc w:val="right"/>
+              <w:rPr>
+                <w:rFonts w:ascii="Consolas" w:eastAsia="Times New Roman" w:hAnsi="Consolas" w:cs="Consolas"/>
+                <w:color w:val="24292E"/>
+                <w:sz w:val="16"/>
+                <w:szCs w:val="16"/>
+                <w:lang w:eastAsia="ru-RU"/>
+              </w:rPr>
+            </w:pPr>
+          </w:p>
+        </w:tc>
+        <w:tc>
+          <w:tcPr>
+            <w:tcW w:w="0" w:type="auto"/>
+            <w:shd w:val="clear" w:color="auto" w:fill="FFFFFF"/>
+            <w:tcMar>
+              <w:top w:w="0" w:type="dxa"/>
+              <w:left w:w="100" w:type="dxa"/>
+              <w:bottom w:w="0" w:type="dxa"/>
+              <w:right w:w="100" w:type="dxa"/>
+            </w:tcMar>
+            <w:hideMark/>
+          </w:tcPr>
+          <w:p>
+            <w:pPr>
+              <w:spacing w:after="0" w:line="200" w:lineRule="atLeast"/>
+              <w:rPr>
+                <w:rFonts w:ascii="Consolas" w:eastAsia="Times New Roman" w:hAnsi="Consolas" w:cs="Consolas"/>
+                <w:color w:val="24292E"/>
+                <w:sz w:val="16"/>
+                <w:szCs w:val="16"/>
+                <w:lang w:eastAsia="ru-RU"/>
+              </w:rPr>
+            </w:pPr>
+            <w:r>
+              <w:rPr>
+                <w:rFonts w:ascii="Consolas" w:eastAsia="Times New Roman" w:hAnsi="Consolas" w:cs="Consolas"/>
+                <w:color w:val="24292E"/>
+                <w:sz w:val="16"/>
+                <w:szCs w:val="16"/>
+                <w:lang w:eastAsia="ru-RU"/>
+              </w:rPr>
+              <w:t xml:space="preserve">        </w:t>
+            </w:r>
+            <w:proofErr w:type="spellStart"/>
+            <w:r>
+              <w:rPr>
+                <w:rFonts w:ascii="Consolas" w:eastAsia="Times New Roman" w:hAnsi="Consolas" w:cs="Consolas"/>
+                <w:color w:val="D73A49"/>
+                <w:sz w:val="16"/>
+                <w:szCs w:val="16"/>
+                <w:lang w:eastAsia="ru-RU"/>
+              </w:rPr>
+              <w:t>new</w:t>
+            </w:r>
+            <w:proofErr w:type="spellEnd"/>
+            <w:r>
+              <w:rPr>
+                <w:rFonts w:ascii="Consolas" w:eastAsia="Times New Roman" w:hAnsi="Consolas" w:cs="Consolas"/>
+                <w:color w:val="24292E"/>
+                <w:sz w:val="16"/>
+                <w:szCs w:val="16"/>
+                <w:lang w:eastAsia="ru-RU"/>
+              </w:rPr>
+              <w:t xml:space="preserve"> </w:t>
+            </w:r>
+            <w:proofErr w:type="spellStart"/>
+            <w:r>
+              <w:rPr>
+                <w:rFonts w:ascii="Consolas" w:eastAsia="Times New Roman" w:hAnsi="Consolas" w:cs="Consolas"/>
+                <w:color w:val="D73A49"/>
+                <w:sz w:val="16"/>
+                <w:szCs w:val="16"/>
+                <w:lang w:eastAsia="ru-RU"/>
+              </w:rPr>
+              <w:t>string</w:t>
+            </w:r>
+            <w:proofErr w:type="spellEnd"/>
+            <w:r>
+              <w:rPr>
+                <w:rFonts w:ascii="Consolas" w:eastAsia="Times New Roman" w:hAnsi="Consolas" w:cs="Consolas"/>
+                <w:color w:val="24292E"/>
+                <w:sz w:val="16"/>
+                <w:szCs w:val="16"/>
+                <w:lang w:eastAsia="ru-RU"/>
+              </w:rPr>
+              <w:t xml:space="preserve"> Пол = </w:t>
+            </w:r>
+            <w:r>
+              <w:rPr>
+                <w:rFonts w:ascii="Consolas" w:eastAsia="Times New Roman" w:hAnsi="Consolas" w:cs="Consolas"/>
+                <w:color w:val="032F62"/>
+                <w:sz w:val="16"/>
+                <w:szCs w:val="16"/>
+                <w:lang w:eastAsia="ru-RU"/>
+              </w:rPr>
+              <w:t>"ЖЕН"</w:t>
+            </w:r>
+            <w:r>
+              <w:rPr>
+                <w:rFonts w:ascii="Consolas" w:eastAsia="Times New Roman" w:hAnsi="Consolas" w:cs="Consolas"/>
+                <w:color w:val="24292E"/>
+                <w:sz w:val="16"/>
+                <w:szCs w:val="16"/>
+                <w:lang w:eastAsia="ru-RU"/>
+              </w:rPr>
+              <w:t>;</w:t>
+            </w:r>
+          </w:p>
+        </w:tc>
+      </w:tr>
+      <w:tr>
+        <w:tc>
+          <w:tcPr>
+            <w:tcW w:w="500" w:type="dxa"/>
+            <w:shd w:val="clear" w:color="auto" w:fill="FFFFFF"/>
+            <w:noWrap/>
+            <w:tcMar>
+              <w:top w:w="0" w:type="dxa"/>
+              <w:left w:w="100" w:type="dxa"/>
+              <w:bottom w:w="0" w:type="dxa"/>
+              <w:right w:w="100" w:type="dxa"/>
+            </w:tcMar>
+            <w:hideMark/>
+          </w:tcPr>
+          <w:p>
+            <w:pPr>
+              <w:spacing w:after="0" w:line="200" w:lineRule="atLeast"/>
+              <w:jc w:val="right"/>
+              <w:rPr>
+                <w:rFonts w:ascii="Consolas" w:eastAsia="Times New Roman" w:hAnsi="Consolas" w:cs="Consolas"/>
+                <w:color w:val="24292E"/>
+                <w:sz w:val="16"/>
+                <w:szCs w:val="16"/>
+                <w:lang w:eastAsia="ru-RU"/>
+              </w:rPr>
+            </w:pPr>
+          </w:p>
+        </w:tc>
+        <w:tc>
+          <w:tcPr>
+            <w:tcW w:w="0" w:type="auto"/>
+            <w:shd w:val="clear" w:color="auto" w:fill="FFFFFF"/>
+            <w:tcMar>
+              <w:top w:w="0" w:type="dxa"/>
+              <w:left w:w="100" w:type="dxa"/>
+              <w:bottom w:w="0" w:type="dxa"/>
+              <w:right w:w="100" w:type="dxa"/>
+            </w:tcMar>
+            <w:hideMark/>
+          </w:tcPr>
+          <w:p>
+            <w:pPr>
+              <w:spacing w:after="0" w:line="200" w:lineRule="atLeast"/>
+              <w:rPr>
+                <w:rFonts w:ascii="Consolas" w:eastAsia="Times New Roman" w:hAnsi="Consolas" w:cs="Consolas"/>
+                <w:color w:val="24292E"/>
+                <w:sz w:val="16"/>
+                <w:szCs w:val="16"/>
+                <w:lang w:eastAsia="ru-RU"/>
+              </w:rPr>
+            </w:pPr>
+            <w:r>
+              <w:rPr>
+                <w:rFonts w:ascii="Consolas" w:eastAsia="Times New Roman" w:hAnsi="Consolas" w:cs="Consolas"/>
+                <w:color w:val="24292E"/>
+                <w:sz w:val="16"/>
+                <w:szCs w:val="16"/>
+                <w:lang w:eastAsia="ru-RU"/>
+              </w:rPr>
+              <w:t xml:space="preserve">        </w:t>
+            </w:r>
+            <w:proofErr w:type="spellStart"/>
+            <w:r>
+              <w:rPr>
+                <w:rFonts w:ascii="Consolas" w:eastAsia="Times New Roman" w:hAnsi="Consolas" w:cs="Consolas"/>
+                <w:color w:val="24292E"/>
+                <w:sz w:val="16"/>
+                <w:szCs w:val="16"/>
+                <w:lang w:eastAsia="ru-RU"/>
+              </w:rPr>
+              <w:t>public</w:t>
+            </w:r>
+            <w:proofErr w:type="spellEnd"/>
+            <w:r>
+              <w:rPr>
+                <w:rFonts w:ascii="Consolas" w:eastAsia="Times New Roman" w:hAnsi="Consolas" w:cs="Consolas"/>
+                <w:color w:val="24292E"/>
+                <w:sz w:val="16"/>
+                <w:szCs w:val="16"/>
+                <w:lang w:eastAsia="ru-RU"/>
+              </w:rPr>
+              <w:t xml:space="preserve"> </w:t>
+            </w:r>
+            <w:proofErr w:type="spellStart"/>
+            <w:r>
+              <w:rPr>
+                <w:rFonts w:ascii="Consolas" w:eastAsia="Times New Roman" w:hAnsi="Consolas" w:cs="Consolas"/>
+                <w:color w:val="D73A49"/>
+                <w:sz w:val="16"/>
+                <w:szCs w:val="16"/>
+                <w:lang w:eastAsia="ru-RU"/>
+              </w:rPr>
+              <w:t>override</w:t>
+            </w:r>
+            <w:proofErr w:type="spellEnd"/>
+            <w:r>
+              <w:rPr>
+                <w:rFonts w:ascii="Consolas" w:eastAsia="Times New Roman" w:hAnsi="Consolas" w:cs="Consolas"/>
+                <w:color w:val="24292E"/>
+                <w:sz w:val="16"/>
+                <w:szCs w:val="16"/>
+                <w:lang w:eastAsia="ru-RU"/>
+              </w:rPr>
+              <w:t xml:space="preserve"> </w:t>
+            </w:r>
+            <w:proofErr w:type="spellStart"/>
+            <w:r>
+              <w:rPr>
+                <w:rFonts w:ascii="Consolas" w:eastAsia="Times New Roman" w:hAnsi="Consolas" w:cs="Consolas"/>
+                <w:color w:val="24292E"/>
+                <w:sz w:val="16"/>
+                <w:szCs w:val="16"/>
+                <w:lang w:eastAsia="ru-RU"/>
+              </w:rPr>
+              <w:t>void</w:t>
+            </w:r>
+            <w:proofErr w:type="spellEnd"/>
+            <w:r>
+              <w:rPr>
+                <w:rFonts w:ascii="Consolas" w:eastAsia="Times New Roman" w:hAnsi="Consolas" w:cs="Consolas"/>
+                <w:color w:val="24292E"/>
+                <w:sz w:val="16"/>
+                <w:szCs w:val="16"/>
+                <w:lang w:eastAsia="ru-RU"/>
+              </w:rPr>
+              <w:t xml:space="preserve"> </w:t>
+            </w:r>
+            <w:proofErr w:type="spellStart"/>
+            <w:r>
+              <w:rPr>
+                <w:rFonts w:ascii="Consolas" w:eastAsia="Times New Roman" w:hAnsi="Consolas" w:cs="Consolas"/>
+                <w:color w:val="24292E"/>
+                <w:sz w:val="16"/>
+                <w:szCs w:val="16"/>
+                <w:lang w:eastAsia="ru-RU"/>
+              </w:rPr>
+              <w:t>СделатьЧтото</w:t>
+            </w:r>
+            <w:proofErr w:type="spellEnd"/>
+            <w:r>
+              <w:rPr>
+                <w:rFonts w:ascii="Consolas" w:eastAsia="Times New Roman" w:hAnsi="Consolas" w:cs="Consolas"/>
+                <w:color w:val="24292E"/>
+                <w:sz w:val="16"/>
+                <w:szCs w:val="16"/>
+                <w:lang w:eastAsia="ru-RU"/>
+              </w:rPr>
+              <w:t>()</w:t>
+            </w:r>
+          </w:p>
+        </w:tc>
+      </w:tr>
+      <w:tr>
+        <w:tc>
+          <w:tcPr>
+            <w:tcW w:w="500" w:type="dxa"/>
+            <w:shd w:val="clear" w:color="auto" w:fill="FFFFFF"/>
+            <w:noWrap/>
+            <w:tcMar>
+              <w:top w:w="0" w:type="dxa"/>
+              <w:left w:w="100" w:type="dxa"/>
+              <w:bottom w:w="0" w:type="dxa"/>
+              <w:right w:w="100" w:type="dxa"/>
+            </w:tcMar>
+            <w:hideMark/>
+          </w:tcPr>
+          <w:p>
+            <w:pPr>
+              <w:spacing w:after="0" w:line="200" w:lineRule="atLeast"/>
+              <w:jc w:val="right"/>
+              <w:rPr>
+                <w:rFonts w:ascii="Consolas" w:eastAsia="Times New Roman" w:hAnsi="Consolas" w:cs="Consolas"/>
+                <w:color w:val="24292E"/>
+                <w:sz w:val="16"/>
+                <w:szCs w:val="16"/>
+                <w:lang w:eastAsia="ru-RU"/>
+              </w:rPr>
+            </w:pPr>
+          </w:p>
+        </w:tc>
+        <w:tc>
+          <w:tcPr>
+            <w:tcW w:w="0" w:type="auto"/>
+            <w:shd w:val="clear" w:color="auto" w:fill="FFFFFF"/>
+            <w:tcMar>
+              <w:top w:w="0" w:type="dxa"/>
+              <w:left w:w="100" w:type="dxa"/>
+              <w:bottom w:w="0" w:type="dxa"/>
+              <w:right w:w="100" w:type="dxa"/>
+            </w:tcMar>
+            <w:hideMark/>
+          </w:tcPr>
+          <w:p>
+            <w:pPr>
+              <w:spacing w:after="0" w:line="200" w:lineRule="atLeast"/>
+              <w:rPr>
+                <w:rFonts w:ascii="Consolas" w:eastAsia="Times New Roman" w:hAnsi="Consolas" w:cs="Consolas"/>
+                <w:color w:val="24292E"/>
+                <w:sz w:val="16"/>
+                <w:szCs w:val="16"/>
+                <w:lang w:eastAsia="ru-RU"/>
+              </w:rPr>
+            </w:pPr>
+            <w:r>
+              <w:rPr>
+                <w:rFonts w:ascii="Consolas" w:eastAsia="Times New Roman" w:hAnsi="Consolas" w:cs="Consolas"/>
+                <w:color w:val="24292E"/>
+                <w:sz w:val="16"/>
+                <w:szCs w:val="16"/>
+                <w:lang w:eastAsia="ru-RU"/>
+              </w:rPr>
+              <w:t xml:space="preserve">        {</w:t>
+            </w:r>
+          </w:p>
+        </w:tc>
+      </w:tr>
+      <w:tr>
+        <w:tc>
+          <w:tcPr>
+            <w:tcW w:w="500" w:type="dxa"/>
+            <w:shd w:val="clear" w:color="auto" w:fill="FFFFFF"/>
+            <w:noWrap/>
+            <w:tcMar>
+              <w:top w:w="0" w:type="dxa"/>
+              <w:left w:w="100" w:type="dxa"/>
+              <w:bottom w:w="0" w:type="dxa"/>
+              <w:right w:w="100" w:type="dxa"/>
+            </w:tcMar>
+            <w:hideMark/>
+          </w:tcPr>
+          <w:p>
+            <w:pPr>
+              <w:spacing w:after="0" w:line="200" w:lineRule="atLeast"/>
+              <w:jc w:val="right"/>
+              <w:rPr>
+                <w:rFonts w:ascii="Consolas" w:eastAsia="Times New Roman" w:hAnsi="Consolas" w:cs="Consolas"/>
+                <w:color w:val="24292E"/>
+                <w:sz w:val="16"/>
+                <w:szCs w:val="16"/>
+                <w:lang w:eastAsia="ru-RU"/>
+              </w:rPr>
+            </w:pPr>
+          </w:p>
+        </w:tc>
+        <w:tc>
+          <w:tcPr>
+            <w:tcW w:w="0" w:type="auto"/>
+            <w:shd w:val="clear" w:color="auto" w:fill="FFFFFF"/>
+            <w:tcMar>
+              <w:top w:w="0" w:type="dxa"/>
+              <w:left w:w="100" w:type="dxa"/>
+              <w:bottom w:w="0" w:type="dxa"/>
+              <w:right w:w="100" w:type="dxa"/>
+            </w:tcMar>
+            <w:hideMark/>
+          </w:tcPr>
+          <w:p>
+            <w:pPr>
+              <w:spacing w:after="0" w:line="200" w:lineRule="atLeast"/>
+              <w:rPr>
+                <w:rFonts w:ascii="Consolas" w:eastAsia="Times New Roman" w:hAnsi="Consolas" w:cs="Consolas"/>
+                <w:color w:val="24292E"/>
+                <w:sz w:val="16"/>
+                <w:szCs w:val="16"/>
+                <w:lang w:eastAsia="ru-RU"/>
+              </w:rPr>
+            </w:pPr>
+            <w:r>
+              <w:rPr>
+                <w:rFonts w:ascii="Consolas" w:eastAsia="Times New Roman" w:hAnsi="Consolas" w:cs="Consolas"/>
+                <w:color w:val="24292E"/>
+                <w:sz w:val="16"/>
+                <w:szCs w:val="16"/>
+                <w:lang w:eastAsia="ru-RU"/>
+              </w:rPr>
+              <w:t xml:space="preserve">            </w:t>
+            </w:r>
+            <w:proofErr w:type="spellStart"/>
+            <w:r>
+              <w:rPr>
+                <w:rFonts w:ascii="Consolas" w:eastAsia="Times New Roman" w:hAnsi="Consolas" w:cs="Consolas"/>
+                <w:color w:val="24292E"/>
+                <w:sz w:val="16"/>
+                <w:szCs w:val="16"/>
+                <w:lang w:eastAsia="ru-RU"/>
+              </w:rPr>
+              <w:t>Console.WriteLine</w:t>
+            </w:r>
+            <w:proofErr w:type="spellEnd"/>
+            <w:r>
+              <w:rPr>
+                <w:rFonts w:ascii="Consolas" w:eastAsia="Times New Roman" w:hAnsi="Consolas" w:cs="Consolas"/>
+                <w:color w:val="24292E"/>
+                <w:sz w:val="16"/>
+                <w:szCs w:val="16"/>
+                <w:lang w:eastAsia="ru-RU"/>
+              </w:rPr>
+              <w:t>(</w:t>
+            </w:r>
+            <w:proofErr w:type="spellStart"/>
+            <w:r>
+              <w:rPr>
+                <w:rFonts w:ascii="Consolas" w:eastAsia="Times New Roman" w:hAnsi="Consolas" w:cs="Consolas"/>
+                <w:color w:val="24292E"/>
+                <w:sz w:val="16"/>
+                <w:szCs w:val="16"/>
+                <w:lang w:eastAsia="ru-RU"/>
+              </w:rPr>
+              <w:t>Пол+</w:t>
+            </w:r>
+            <w:proofErr w:type="spellEnd"/>
+            <w:r>
+              <w:rPr>
+                <w:rFonts w:ascii="Consolas" w:eastAsia="Times New Roman" w:hAnsi="Consolas" w:cs="Consolas"/>
+                <w:color w:val="032F62"/>
+                <w:sz w:val="16"/>
+                <w:szCs w:val="16"/>
+                <w:lang w:eastAsia="ru-RU"/>
+              </w:rPr>
+              <w:t>"</w:t>
+            </w:r>
+            <w:proofErr w:type="gramStart"/>
+            <w:r>
+              <w:rPr>
+                <w:rFonts w:ascii="Consolas" w:eastAsia="Times New Roman" w:hAnsi="Consolas" w:cs="Consolas"/>
+                <w:color w:val="032F62"/>
+                <w:sz w:val="16"/>
+                <w:szCs w:val="16"/>
+                <w:lang w:eastAsia="ru-RU"/>
+              </w:rPr>
+              <w:t>:П</w:t>
+            </w:r>
+            <w:proofErr w:type="gramEnd"/>
+            <w:r>
+              <w:rPr>
+                <w:rFonts w:ascii="Consolas" w:eastAsia="Times New Roman" w:hAnsi="Consolas" w:cs="Consolas"/>
+                <w:color w:val="032F62"/>
+                <w:sz w:val="16"/>
+                <w:szCs w:val="16"/>
+                <w:lang w:eastAsia="ru-RU"/>
+              </w:rPr>
+              <w:t>олила цветы!"</w:t>
+            </w:r>
+            <w:r>
+              <w:rPr>
+                <w:rFonts w:ascii="Consolas" w:eastAsia="Times New Roman" w:hAnsi="Consolas" w:cs="Consolas"/>
+                <w:color w:val="24292E"/>
+                <w:sz w:val="16"/>
+                <w:szCs w:val="16"/>
+                <w:lang w:eastAsia="ru-RU"/>
+              </w:rPr>
+              <w:t>);</w:t>
+            </w:r>
+          </w:p>
+        </w:tc>
+      </w:tr>
+      <w:tr>
+        <w:tc>
+          <w:tcPr>
+            <w:tcW w:w="500" w:type="dxa"/>
+            <w:shd w:val="clear" w:color="auto" w:fill="FFFFFF"/>
+            <w:noWrap/>
+            <w:tcMar>
+              <w:top w:w="0" w:type="dxa"/>
+              <w:left w:w="100" w:type="dxa"/>
+              <w:bottom w:w="0" w:type="dxa"/>
+              <w:right w:w="100" w:type="dxa"/>
+            </w:tcMar>
+            <w:hideMark/>
+          </w:tcPr>
+          <w:p>
+            <w:pPr>
+              <w:spacing w:after="0" w:line="200" w:lineRule="atLeast"/>
+              <w:jc w:val="right"/>
+              <w:rPr>
+                <w:rFonts w:ascii="Consolas" w:eastAsia="Times New Roman" w:hAnsi="Consolas" w:cs="Consolas"/>
+                <w:color w:val="24292E"/>
+                <w:sz w:val="16"/>
+                <w:szCs w:val="16"/>
+                <w:lang w:eastAsia="ru-RU"/>
+              </w:rPr>
+            </w:pPr>
+          </w:p>
+        </w:tc>
+        <w:tc>
+          <w:tcPr>
+            <w:tcW w:w="0" w:type="auto"/>
+            <w:shd w:val="clear" w:color="auto" w:fill="FFFFFF"/>
+            <w:tcMar>
+              <w:top w:w="0" w:type="dxa"/>
+              <w:left w:w="100" w:type="dxa"/>
+              <w:bottom w:w="0" w:type="dxa"/>
+              <w:right w:w="100" w:type="dxa"/>
+            </w:tcMar>
+            <w:hideMark/>
+          </w:tcPr>
+          <w:p>
+            <w:pPr>
+              <w:spacing w:after="0" w:line="200" w:lineRule="atLeast"/>
+              <w:rPr>
+                <w:rFonts w:ascii="Consolas" w:eastAsia="Times New Roman" w:hAnsi="Consolas" w:cs="Consolas"/>
+                <w:color w:val="24292E"/>
+                <w:sz w:val="16"/>
+                <w:szCs w:val="16"/>
+                <w:lang w:eastAsia="ru-RU"/>
+              </w:rPr>
+            </w:pPr>
+            <w:r>
+              <w:rPr>
+                <w:rFonts w:ascii="Consolas" w:eastAsia="Times New Roman" w:hAnsi="Consolas" w:cs="Consolas"/>
+                <w:color w:val="24292E"/>
+                <w:sz w:val="16"/>
+                <w:szCs w:val="16"/>
+                <w:lang w:eastAsia="ru-RU"/>
+              </w:rPr>
+              <w:t xml:space="preserve">        }</w:t>
+            </w:r>
+          </w:p>
+        </w:tc>
+      </w:tr>
+      <w:tr>
+        <w:tc>
+          <w:tcPr>
+            <w:tcW w:w="500" w:type="dxa"/>
+            <w:shd w:val="clear" w:color="auto" w:fill="FFFFFF"/>
+            <w:noWrap/>
+            <w:tcMar>
+              <w:top w:w="0" w:type="dxa"/>
+              <w:left w:w="100" w:type="dxa"/>
+              <w:bottom w:w="0" w:type="dxa"/>
+              <w:right w:w="100" w:type="dxa"/>
+            </w:tcMar>
+            <w:hideMark/>
+          </w:tcPr>
+          <w:p>
+            <w:pPr>
+              <w:spacing w:after="0" w:line="200" w:lineRule="atLeast"/>
+              <w:jc w:val="right"/>
+              <w:rPr>
+                <w:rFonts w:ascii="Consolas" w:eastAsia="Times New Roman" w:hAnsi="Consolas" w:cs="Consolas"/>
+                <w:color w:val="24292E"/>
+                <w:sz w:val="16"/>
+                <w:szCs w:val="16"/>
+                <w:lang w:eastAsia="ru-RU"/>
+              </w:rPr>
+            </w:pPr>
+          </w:p>
+        </w:tc>
+        <w:tc>
+          <w:tcPr>
+            <w:tcW w:w="0" w:type="auto"/>
+            <w:shd w:val="clear" w:color="auto" w:fill="FFFFFF"/>
+            <w:tcMar>
+              <w:top w:w="0" w:type="dxa"/>
+              <w:left w:w="100" w:type="dxa"/>
+              <w:bottom w:w="0" w:type="dxa"/>
+              <w:right w:w="100" w:type="dxa"/>
+            </w:tcMar>
+            <w:hideMark/>
+          </w:tcPr>
+          <w:p>
+            <w:pPr>
+              <w:spacing w:after="0" w:line="200" w:lineRule="atLeast"/>
+              <w:rPr>
+                <w:rFonts w:ascii="Consolas" w:eastAsia="Times New Roman" w:hAnsi="Consolas" w:cs="Consolas"/>
+                <w:color w:val="24292E"/>
+                <w:sz w:val="16"/>
+                <w:szCs w:val="16"/>
+                <w:lang w:eastAsia="ru-RU"/>
+              </w:rPr>
+            </w:pPr>
+            <w:r>
+              <w:rPr>
+                <w:rFonts w:ascii="Consolas" w:eastAsia="Times New Roman" w:hAnsi="Consolas" w:cs="Consolas"/>
+                <w:color w:val="24292E"/>
+                <w:sz w:val="16"/>
+                <w:szCs w:val="16"/>
+                <w:lang w:eastAsia="ru-RU"/>
+              </w:rPr>
+              <w:t xml:space="preserve">    }</w:t>
+            </w:r>
+          </w:p>
+        </w:tc>
+      </w:tr>
+      <w:tr>
+        <w:tc>
+          <w:tcPr>
+            <w:tcW w:w="500" w:type="dxa"/>
+            <w:shd w:val="clear" w:color="auto" w:fill="FFFFFF"/>
+            <w:noWrap/>
+            <w:tcMar>
+              <w:top w:w="0" w:type="dxa"/>
+              <w:left w:w="100" w:type="dxa"/>
+              <w:bottom w:w="0" w:type="dxa"/>
+              <w:right w:w="100" w:type="dxa"/>
+            </w:tcMar>
+            <w:hideMark/>
+          </w:tcPr>
+          <w:p>
+            <w:pPr>
+              <w:spacing w:after="0" w:line="200" w:lineRule="atLeast"/>
+              <w:jc w:val="right"/>
+              <w:rPr>
+                <w:rFonts w:ascii="Consolas" w:eastAsia="Times New Roman" w:hAnsi="Consolas" w:cs="Consolas"/>
+                <w:color w:val="24292E"/>
+                <w:sz w:val="16"/>
+                <w:szCs w:val="16"/>
+                <w:lang w:eastAsia="ru-RU"/>
+              </w:rPr>
+            </w:pPr>
+          </w:p>
+        </w:tc>
+        <w:tc>
+          <w:tcPr>
+            <w:tcW w:w="0" w:type="auto"/>
+            <w:shd w:val="clear" w:color="auto" w:fill="FFFFFF"/>
+            <w:tcMar>
+              <w:top w:w="0" w:type="dxa"/>
+              <w:left w:w="100" w:type="dxa"/>
+              <w:bottom w:w="0" w:type="dxa"/>
+              <w:right w:w="100" w:type="dxa"/>
+            </w:tcMar>
+            <w:hideMark/>
+          </w:tcPr>
+          <w:p>
+            <w:pPr>
+              <w:spacing w:after="0" w:line="200" w:lineRule="atLeast"/>
+              <w:rPr>
+                <w:rFonts w:ascii="Consolas" w:eastAsia="Times New Roman" w:hAnsi="Consolas" w:cs="Consolas"/>
+                <w:color w:val="24292E"/>
+                <w:sz w:val="16"/>
+                <w:szCs w:val="16"/>
+                <w:lang w:eastAsia="ru-RU"/>
+              </w:rPr>
+            </w:pPr>
+          </w:p>
+        </w:tc>
+      </w:tr>
+      <w:tr>
+        <w:tc>
+          <w:tcPr>
+            <w:tcW w:w="500" w:type="dxa"/>
+            <w:shd w:val="clear" w:color="auto" w:fill="FFFFFF"/>
+            <w:noWrap/>
+            <w:tcMar>
+              <w:top w:w="0" w:type="dxa"/>
+              <w:left w:w="100" w:type="dxa"/>
+              <w:bottom w:w="0" w:type="dxa"/>
+              <w:right w:w="100" w:type="dxa"/>
+            </w:tcMar>
+            <w:hideMark/>
+          </w:tcPr>
+          <w:p>
+            <w:pPr>
+              <w:spacing w:after="0" w:line="200" w:lineRule="atLeast"/>
+              <w:jc w:val="right"/>
+              <w:rPr>
+                <w:rFonts w:ascii="Consolas" w:eastAsia="Times New Roman" w:hAnsi="Consolas" w:cs="Consolas"/>
+                <w:color w:val="24292E"/>
+                <w:sz w:val="16"/>
+                <w:szCs w:val="16"/>
+                <w:lang w:eastAsia="ru-RU"/>
+              </w:rPr>
+            </w:pPr>
+          </w:p>
+        </w:tc>
+        <w:tc>
+          <w:tcPr>
+            <w:tcW w:w="0" w:type="auto"/>
+            <w:shd w:val="clear" w:color="auto" w:fill="FFFFFF"/>
+            <w:tcMar>
+              <w:top w:w="0" w:type="dxa"/>
+              <w:left w:w="100" w:type="dxa"/>
+              <w:bottom w:w="0" w:type="dxa"/>
+              <w:right w:w="100" w:type="dxa"/>
+            </w:tcMar>
+            <w:hideMark/>
+          </w:tcPr>
+          <w:p>
+            <w:pPr>
+              <w:spacing w:after="0" w:line="200" w:lineRule="atLeast"/>
+              <w:rPr>
+                <w:rFonts w:ascii="Consolas" w:eastAsia="Times New Roman" w:hAnsi="Consolas" w:cs="Consolas"/>
+                <w:color w:val="24292E"/>
+                <w:sz w:val="16"/>
+                <w:szCs w:val="16"/>
+                <w:lang w:eastAsia="ru-RU"/>
+              </w:rPr>
+            </w:pPr>
+            <w:r>
+              <w:rPr>
+                <w:rFonts w:ascii="Consolas" w:eastAsia="Times New Roman" w:hAnsi="Consolas" w:cs="Consolas"/>
+                <w:color w:val="24292E"/>
+                <w:sz w:val="16"/>
+                <w:szCs w:val="16"/>
+                <w:lang w:eastAsia="ru-RU"/>
+              </w:rPr>
+              <w:t xml:space="preserve">    </w:t>
+            </w:r>
+            <w:proofErr w:type="spellStart"/>
+            <w:r>
+              <w:rPr>
+                <w:rFonts w:ascii="Consolas" w:eastAsia="Times New Roman" w:hAnsi="Consolas" w:cs="Consolas"/>
+                <w:color w:val="D73A49"/>
+                <w:sz w:val="16"/>
+                <w:szCs w:val="16"/>
+                <w:lang w:eastAsia="ru-RU"/>
+              </w:rPr>
+              <w:t>class</w:t>
+            </w:r>
+            <w:proofErr w:type="spellEnd"/>
+            <w:r>
+              <w:rPr>
+                <w:rFonts w:ascii="Consolas" w:eastAsia="Times New Roman" w:hAnsi="Consolas" w:cs="Consolas"/>
+                <w:color w:val="24292E"/>
+                <w:sz w:val="16"/>
+                <w:szCs w:val="16"/>
+                <w:lang w:eastAsia="ru-RU"/>
+              </w:rPr>
+              <w:t xml:space="preserve"> </w:t>
+            </w:r>
+            <w:proofErr w:type="spellStart"/>
+            <w:r>
+              <w:rPr>
+                <w:rFonts w:ascii="Consolas" w:eastAsia="Times New Roman" w:hAnsi="Consolas" w:cs="Consolas"/>
+                <w:color w:val="6F42C1"/>
+                <w:sz w:val="16"/>
+                <w:szCs w:val="16"/>
+                <w:lang w:eastAsia="ru-RU"/>
+              </w:rPr>
+              <w:t>Program</w:t>
+            </w:r>
+            <w:proofErr w:type="spellEnd"/>
+          </w:p>
+        </w:tc>
+      </w:tr>
+      <w:tr>
+        <w:tc>
+          <w:tcPr>
+            <w:tcW w:w="500" w:type="dxa"/>
+            <w:shd w:val="clear" w:color="auto" w:fill="FFFFFF"/>
+            <w:noWrap/>
+            <w:tcMar>
+              <w:top w:w="0" w:type="dxa"/>
+              <w:left w:w="100" w:type="dxa"/>
+              <w:bottom w:w="0" w:type="dxa"/>
+              <w:right w:w="100" w:type="dxa"/>
+            </w:tcMar>
+            <w:hideMark/>
+          </w:tcPr>
+          <w:p>
+            <w:pPr>
+              <w:spacing w:after="0" w:line="200" w:lineRule="atLeast"/>
+              <w:jc w:val="right"/>
+              <w:rPr>
+                <w:rFonts w:ascii="Consolas" w:eastAsia="Times New Roman" w:hAnsi="Consolas" w:cs="Consolas"/>
+                <w:color w:val="24292E"/>
+                <w:sz w:val="16"/>
+                <w:szCs w:val="16"/>
+                <w:lang w:eastAsia="ru-RU"/>
+              </w:rPr>
+            </w:pPr>
+          </w:p>
+        </w:tc>
+        <w:tc>
+          <w:tcPr>
+            <w:tcW w:w="0" w:type="auto"/>
+            <w:shd w:val="clear" w:color="auto" w:fill="FFFFFF"/>
+            <w:tcMar>
+              <w:top w:w="0" w:type="dxa"/>
+              <w:left w:w="100" w:type="dxa"/>
+              <w:bottom w:w="0" w:type="dxa"/>
+              <w:right w:w="100" w:type="dxa"/>
+            </w:tcMar>
+            <w:hideMark/>
+          </w:tcPr>
+          <w:p>
+            <w:pPr>
+              <w:spacing w:after="0" w:line="200" w:lineRule="atLeast"/>
+              <w:rPr>
+                <w:rFonts w:ascii="Consolas" w:eastAsia="Times New Roman" w:hAnsi="Consolas" w:cs="Consolas"/>
+                <w:color w:val="24292E"/>
+                <w:sz w:val="16"/>
+                <w:szCs w:val="16"/>
+                <w:lang w:eastAsia="ru-RU"/>
+              </w:rPr>
+            </w:pPr>
+            <w:r>
+              <w:rPr>
+                <w:rFonts w:ascii="Consolas" w:eastAsia="Times New Roman" w:hAnsi="Consolas" w:cs="Consolas"/>
+                <w:color w:val="24292E"/>
+                <w:sz w:val="16"/>
+                <w:szCs w:val="16"/>
+                <w:lang w:eastAsia="ru-RU"/>
+              </w:rPr>
+              <w:t xml:space="preserve">    {</w:t>
+            </w:r>
+          </w:p>
+        </w:tc>
+      </w:tr>
+      <w:tr>
+        <w:tc>
+          <w:tcPr>
+            <w:tcW w:w="500" w:type="dxa"/>
+            <w:shd w:val="clear" w:color="auto" w:fill="FFFFFF"/>
+            <w:noWrap/>
+            <w:tcMar>
+              <w:top w:w="0" w:type="dxa"/>
+              <w:left w:w="100" w:type="dxa"/>
+              <w:bottom w:w="0" w:type="dxa"/>
+              <w:right w:w="100" w:type="dxa"/>
+            </w:tcMar>
+            <w:hideMark/>
+          </w:tcPr>
+          <w:p>
+            <w:pPr>
+              <w:spacing w:after="0" w:line="200" w:lineRule="atLeast"/>
+              <w:jc w:val="right"/>
+              <w:rPr>
+                <w:rFonts w:ascii="Consolas" w:eastAsia="Times New Roman" w:hAnsi="Consolas" w:cs="Consolas"/>
+                <w:color w:val="24292E"/>
+                <w:sz w:val="16"/>
+                <w:szCs w:val="16"/>
+                <w:lang w:eastAsia="ru-RU"/>
+              </w:rPr>
+            </w:pPr>
+          </w:p>
+        </w:tc>
+        <w:tc>
+          <w:tcPr>
+            <w:tcW w:w="0" w:type="auto"/>
+            <w:shd w:val="clear" w:color="auto" w:fill="FFFFFF"/>
+            <w:tcMar>
+              <w:top w:w="0" w:type="dxa"/>
+              <w:left w:w="100" w:type="dxa"/>
+              <w:bottom w:w="0" w:type="dxa"/>
+              <w:right w:w="100" w:type="dxa"/>
+            </w:tcMar>
+            <w:hideMark/>
+          </w:tcPr>
+          <w:p>
+            <w:pPr>
+              <w:spacing w:after="0" w:line="200" w:lineRule="atLeast"/>
+              <w:rPr>
+                <w:rFonts w:ascii="Consolas" w:eastAsia="Times New Roman" w:hAnsi="Consolas" w:cs="Consolas"/>
+                <w:color w:val="24292E"/>
+                <w:sz w:val="16"/>
+                <w:szCs w:val="16"/>
+                <w:lang w:val="en-US" w:eastAsia="ru-RU"/>
+              </w:rPr>
+            </w:pPr>
+            <w:r>
+              <w:rPr>
+                <w:rFonts w:ascii="Consolas" w:eastAsia="Times New Roman" w:hAnsi="Consolas" w:cs="Consolas"/>
+                <w:color w:val="24292E"/>
+                <w:sz w:val="16"/>
+                <w:szCs w:val="16"/>
+                <w:lang w:val="en-US" w:eastAsia="ru-RU"/>
+              </w:rPr>
+              <w:t xml:space="preserve">        </w:t>
+            </w:r>
+            <w:r>
+              <w:rPr>
+                <w:rFonts w:ascii="Consolas" w:eastAsia="Times New Roman" w:hAnsi="Consolas" w:cs="Consolas"/>
+                <w:color w:val="D73A49"/>
+                <w:sz w:val="16"/>
+                <w:szCs w:val="16"/>
+                <w:lang w:val="en-US" w:eastAsia="ru-RU"/>
+              </w:rPr>
+              <w:t>static</w:t>
+            </w:r>
+            <w:r>
+              <w:rPr>
+                <w:rFonts w:ascii="Consolas" w:eastAsia="Times New Roman" w:hAnsi="Consolas" w:cs="Consolas"/>
+                <w:color w:val="24292E"/>
+                <w:sz w:val="16"/>
+                <w:szCs w:val="16"/>
+                <w:lang w:val="en-US" w:eastAsia="ru-RU"/>
+              </w:rPr>
+              <w:t xml:space="preserve"> </w:t>
+            </w:r>
+            <w:r>
+              <w:rPr>
+                <w:rFonts w:ascii="Consolas" w:eastAsia="Times New Roman" w:hAnsi="Consolas" w:cs="Consolas"/>
+                <w:color w:val="D73A49"/>
+                <w:sz w:val="16"/>
+                <w:szCs w:val="16"/>
+                <w:lang w:val="en-US" w:eastAsia="ru-RU"/>
+              </w:rPr>
+              <w:t>void</w:t>
+            </w:r>
+            <w:r>
+              <w:rPr>
+                <w:rFonts w:ascii="Consolas" w:eastAsia="Times New Roman" w:hAnsi="Consolas" w:cs="Consolas"/>
+                <w:color w:val="24292E"/>
+                <w:sz w:val="16"/>
+                <w:szCs w:val="16"/>
+                <w:lang w:val="en-US" w:eastAsia="ru-RU"/>
+              </w:rPr>
+              <w:t xml:space="preserve"> </w:t>
+            </w:r>
+            <w:r>
+              <w:rPr>
+                <w:rFonts w:ascii="Consolas" w:eastAsia="Times New Roman" w:hAnsi="Consolas" w:cs="Consolas"/>
+                <w:color w:val="6F42C1"/>
+                <w:sz w:val="16"/>
+                <w:szCs w:val="16"/>
+                <w:lang w:val="en-US" w:eastAsia="ru-RU"/>
+              </w:rPr>
+              <w:t>Main</w:t>
+            </w:r>
+            <w:r>
+              <w:rPr>
+                <w:rFonts w:ascii="Consolas" w:eastAsia="Times New Roman" w:hAnsi="Consolas" w:cs="Consolas"/>
+                <w:color w:val="24292E"/>
+                <w:sz w:val="16"/>
+                <w:szCs w:val="16"/>
+                <w:lang w:val="en-US" w:eastAsia="ru-RU"/>
+              </w:rPr>
+              <w:t>(</w:t>
+            </w:r>
+            <w:r>
+              <w:rPr>
+                <w:rFonts w:ascii="Consolas" w:eastAsia="Times New Roman" w:hAnsi="Consolas" w:cs="Consolas"/>
+                <w:color w:val="D73A49"/>
+                <w:sz w:val="16"/>
+                <w:szCs w:val="16"/>
+                <w:lang w:val="en-US" w:eastAsia="ru-RU"/>
+              </w:rPr>
+              <w:t>string</w:t>
+            </w:r>
+            <w:r>
+              <w:rPr>
+                <w:rFonts w:ascii="Consolas" w:eastAsia="Times New Roman" w:hAnsi="Consolas" w:cs="Consolas"/>
+                <w:color w:val="24292E"/>
+                <w:sz w:val="16"/>
+                <w:szCs w:val="16"/>
+                <w:lang w:val="en-US" w:eastAsia="ru-RU"/>
+              </w:rPr>
+              <w:t xml:space="preserve">[] </w:t>
+            </w:r>
+            <w:proofErr w:type="spellStart"/>
+            <w:r>
+              <w:rPr>
+                <w:rFonts w:ascii="Consolas" w:eastAsia="Times New Roman" w:hAnsi="Consolas" w:cs="Consolas"/>
+                <w:color w:val="24292E"/>
+                <w:sz w:val="16"/>
+                <w:szCs w:val="16"/>
+                <w:lang w:val="en-US" w:eastAsia="ru-RU"/>
+              </w:rPr>
+              <w:t>args</w:t>
+            </w:r>
+            <w:proofErr w:type="spellEnd"/>
+            <w:r>
+              <w:rPr>
+                <w:rFonts w:ascii="Consolas" w:eastAsia="Times New Roman" w:hAnsi="Consolas" w:cs="Consolas"/>
+                <w:color w:val="24292E"/>
+                <w:sz w:val="16"/>
+                <w:szCs w:val="16"/>
+                <w:lang w:val="en-US" w:eastAsia="ru-RU"/>
+              </w:rPr>
+              <w:t>)</w:t>
+            </w:r>
+          </w:p>
+        </w:tc>
+      </w:tr>
+      <w:tr>
+        <w:tc>
+          <w:tcPr>
+            <w:tcW w:w="500" w:type="dxa"/>
+            <w:shd w:val="clear" w:color="auto" w:fill="FFFFFF"/>
+            <w:noWrap/>
+            <w:tcMar>
+              <w:top w:w="0" w:type="dxa"/>
+              <w:left w:w="100" w:type="dxa"/>
+              <w:bottom w:w="0" w:type="dxa"/>
+              <w:right w:w="100" w:type="dxa"/>
+            </w:tcMar>
+            <w:hideMark/>
+          </w:tcPr>
+          <w:p>
+            <w:pPr>
+              <w:spacing w:after="0" w:line="200" w:lineRule="atLeast"/>
+              <w:jc w:val="right"/>
+              <w:rPr>
+                <w:rFonts w:ascii="Consolas" w:eastAsia="Times New Roman" w:hAnsi="Consolas" w:cs="Consolas"/>
+                <w:color w:val="24292E"/>
+                <w:sz w:val="16"/>
+                <w:szCs w:val="16"/>
+                <w:lang w:val="en-US" w:eastAsia="ru-RU"/>
+              </w:rPr>
+            </w:pPr>
+          </w:p>
+        </w:tc>
+        <w:tc>
+          <w:tcPr>
+            <w:tcW w:w="0" w:type="auto"/>
+            <w:shd w:val="clear" w:color="auto" w:fill="FFFFFF"/>
+            <w:tcMar>
+              <w:top w:w="0" w:type="dxa"/>
+              <w:left w:w="100" w:type="dxa"/>
+              <w:bottom w:w="0" w:type="dxa"/>
+              <w:right w:w="100" w:type="dxa"/>
+            </w:tcMar>
+            <w:hideMark/>
+          </w:tcPr>
+          <w:p>
+            <w:pPr>
+              <w:spacing w:after="0" w:line="200" w:lineRule="atLeast"/>
+              <w:rPr>
+                <w:rFonts w:ascii="Consolas" w:eastAsia="Times New Roman" w:hAnsi="Consolas" w:cs="Consolas"/>
+                <w:color w:val="24292E"/>
+                <w:sz w:val="16"/>
+                <w:szCs w:val="16"/>
+                <w:lang w:eastAsia="ru-RU"/>
+              </w:rPr>
+            </w:pPr>
+            <w:r>
+              <w:rPr>
+                <w:rFonts w:ascii="Consolas" w:eastAsia="Times New Roman" w:hAnsi="Consolas" w:cs="Consolas"/>
+                <w:color w:val="24292E"/>
+                <w:sz w:val="16"/>
+                <w:szCs w:val="16"/>
+                <w:lang w:val="en-US" w:eastAsia="ru-RU"/>
+              </w:rPr>
+              <w:t xml:space="preserve">        </w:t>
+            </w:r>
+            <w:r>
+              <w:rPr>
+                <w:rFonts w:ascii="Consolas" w:eastAsia="Times New Roman" w:hAnsi="Consolas" w:cs="Consolas"/>
+                <w:color w:val="24292E"/>
+                <w:sz w:val="16"/>
+                <w:szCs w:val="16"/>
+                <w:lang w:eastAsia="ru-RU"/>
+              </w:rPr>
+              <w:t>{</w:t>
+            </w:r>
+          </w:p>
+        </w:tc>
+      </w:tr>
+      <w:tr>
+        <w:tc>
+          <w:tcPr>
+            <w:tcW w:w="500" w:type="dxa"/>
+            <w:shd w:val="clear" w:color="auto" w:fill="FFFFFF"/>
+            <w:noWrap/>
+            <w:tcMar>
+              <w:top w:w="0" w:type="dxa"/>
+              <w:left w:w="100" w:type="dxa"/>
+              <w:bottom w:w="0" w:type="dxa"/>
+              <w:right w:w="100" w:type="dxa"/>
+            </w:tcMar>
+            <w:hideMark/>
+          </w:tcPr>
+          <w:p>
+            <w:pPr>
+              <w:spacing w:after="0" w:line="200" w:lineRule="atLeast"/>
+              <w:jc w:val="right"/>
+              <w:rPr>
+                <w:rFonts w:ascii="Consolas" w:eastAsia="Times New Roman" w:hAnsi="Consolas" w:cs="Consolas"/>
+                <w:color w:val="24292E"/>
+                <w:sz w:val="16"/>
+                <w:szCs w:val="16"/>
+                <w:lang w:eastAsia="ru-RU"/>
+              </w:rPr>
+            </w:pPr>
+          </w:p>
+        </w:tc>
+        <w:tc>
+          <w:tcPr>
+            <w:tcW w:w="0" w:type="auto"/>
+            <w:shd w:val="clear" w:color="auto" w:fill="FFFFFF"/>
+            <w:tcMar>
+              <w:top w:w="0" w:type="dxa"/>
+              <w:left w:w="100" w:type="dxa"/>
+              <w:bottom w:w="0" w:type="dxa"/>
+              <w:right w:w="100" w:type="dxa"/>
+            </w:tcMar>
+            <w:hideMark/>
+          </w:tcPr>
+          <w:p>
+            <w:pPr>
+              <w:spacing w:after="0" w:line="200" w:lineRule="atLeast"/>
+              <w:rPr>
+                <w:rFonts w:ascii="Consolas" w:eastAsia="Times New Roman" w:hAnsi="Consolas" w:cs="Consolas"/>
+                <w:color w:val="24292E"/>
+                <w:sz w:val="16"/>
+                <w:szCs w:val="16"/>
+                <w:lang w:eastAsia="ru-RU"/>
+              </w:rPr>
+            </w:pPr>
+            <w:r>
+              <w:rPr>
+                <w:rFonts w:ascii="Consolas" w:eastAsia="Times New Roman" w:hAnsi="Consolas" w:cs="Consolas"/>
+                <w:color w:val="24292E"/>
+                <w:sz w:val="16"/>
+                <w:szCs w:val="16"/>
+                <w:lang w:eastAsia="ru-RU"/>
+              </w:rPr>
+              <w:t xml:space="preserve">            </w:t>
+            </w:r>
+            <w:proofErr w:type="spellStart"/>
+            <w:r>
+              <w:rPr>
+                <w:rFonts w:ascii="Consolas" w:eastAsia="Times New Roman" w:hAnsi="Consolas" w:cs="Consolas"/>
+                <w:color w:val="D73A49"/>
+                <w:sz w:val="16"/>
+                <w:szCs w:val="16"/>
+                <w:lang w:eastAsia="ru-RU"/>
+              </w:rPr>
+              <w:t>var</w:t>
+            </w:r>
+            <w:proofErr w:type="spellEnd"/>
+            <w:r>
+              <w:rPr>
+                <w:rFonts w:ascii="Consolas" w:eastAsia="Times New Roman" w:hAnsi="Consolas" w:cs="Consolas"/>
+                <w:color w:val="24292E"/>
+                <w:sz w:val="16"/>
+                <w:szCs w:val="16"/>
+                <w:lang w:eastAsia="ru-RU"/>
+              </w:rPr>
+              <w:t xml:space="preserve"> </w:t>
+            </w:r>
+            <w:r>
+              <w:rPr>
+                <w:rFonts w:ascii="Consolas" w:eastAsia="Times New Roman" w:hAnsi="Consolas" w:cs="Consolas"/>
+                <w:color w:val="6F42C1"/>
+                <w:sz w:val="16"/>
+                <w:szCs w:val="16"/>
+                <w:lang w:eastAsia="ru-RU"/>
+              </w:rPr>
+              <w:t xml:space="preserve">Вася </w:t>
+            </w:r>
+            <w:r>
+              <w:rPr>
+                <w:rFonts w:ascii="Consolas" w:eastAsia="Times New Roman" w:hAnsi="Consolas" w:cs="Consolas"/>
+                <w:color w:val="24292E"/>
+                <w:sz w:val="16"/>
+                <w:szCs w:val="16"/>
+                <w:lang w:eastAsia="ru-RU"/>
+              </w:rPr>
+              <w:t xml:space="preserve">= </w:t>
+            </w:r>
+            <w:proofErr w:type="spellStart"/>
+            <w:r>
+              <w:rPr>
+                <w:rFonts w:ascii="Consolas" w:eastAsia="Times New Roman" w:hAnsi="Consolas" w:cs="Consolas"/>
+                <w:color w:val="24292E"/>
+                <w:sz w:val="16"/>
+                <w:szCs w:val="16"/>
+                <w:lang w:eastAsia="ru-RU"/>
+              </w:rPr>
+              <w:t>new</w:t>
+            </w:r>
+            <w:proofErr w:type="spellEnd"/>
+            <w:r>
+              <w:rPr>
+                <w:rFonts w:ascii="Consolas" w:eastAsia="Times New Roman" w:hAnsi="Consolas" w:cs="Consolas"/>
+                <w:color w:val="24292E"/>
+                <w:sz w:val="16"/>
+                <w:szCs w:val="16"/>
+                <w:lang w:eastAsia="ru-RU"/>
+              </w:rPr>
+              <w:t xml:space="preserve"> Мужчина();</w:t>
+            </w:r>
+          </w:p>
+        </w:tc>
+      </w:tr>
+      <w:tr>
+        <w:tc>
+          <w:tcPr>
+            <w:tcW w:w="500" w:type="dxa"/>
+            <w:shd w:val="clear" w:color="auto" w:fill="FFFFFF"/>
+            <w:noWrap/>
+            <w:tcMar>
+              <w:top w:w="0" w:type="dxa"/>
+              <w:left w:w="100" w:type="dxa"/>
+              <w:bottom w:w="0" w:type="dxa"/>
+              <w:right w:w="100" w:type="dxa"/>
+            </w:tcMar>
+            <w:hideMark/>
+          </w:tcPr>
+          <w:p>
+            <w:pPr>
+              <w:spacing w:after="0" w:line="200" w:lineRule="atLeast"/>
+              <w:jc w:val="right"/>
+              <w:rPr>
+                <w:rFonts w:ascii="Consolas" w:eastAsia="Times New Roman" w:hAnsi="Consolas" w:cs="Consolas"/>
+                <w:color w:val="24292E"/>
+                <w:sz w:val="16"/>
+                <w:szCs w:val="16"/>
+                <w:lang w:eastAsia="ru-RU"/>
+              </w:rPr>
+            </w:pPr>
+          </w:p>
+        </w:tc>
+        <w:tc>
+          <w:tcPr>
+            <w:tcW w:w="0" w:type="auto"/>
+            <w:shd w:val="clear" w:color="auto" w:fill="FFFFFF"/>
+            <w:tcMar>
+              <w:top w:w="0" w:type="dxa"/>
+              <w:left w:w="100" w:type="dxa"/>
+              <w:bottom w:w="0" w:type="dxa"/>
+              <w:right w:w="100" w:type="dxa"/>
+            </w:tcMar>
+            <w:hideMark/>
+          </w:tcPr>
+          <w:p>
+            <w:pPr>
+              <w:spacing w:after="0" w:line="200" w:lineRule="atLeast"/>
+              <w:rPr>
+                <w:rFonts w:ascii="Consolas" w:eastAsia="Times New Roman" w:hAnsi="Consolas" w:cs="Consolas"/>
+                <w:color w:val="24292E"/>
+                <w:sz w:val="16"/>
+                <w:szCs w:val="16"/>
+                <w:lang w:eastAsia="ru-RU"/>
+              </w:rPr>
+            </w:pPr>
+            <w:r>
+              <w:rPr>
+                <w:rFonts w:ascii="Consolas" w:eastAsia="Times New Roman" w:hAnsi="Consolas" w:cs="Consolas"/>
+                <w:color w:val="24292E"/>
+                <w:sz w:val="16"/>
+                <w:szCs w:val="16"/>
+                <w:lang w:eastAsia="ru-RU"/>
+              </w:rPr>
+              <w:t xml:space="preserve">            </w:t>
+            </w:r>
+            <w:proofErr w:type="spellStart"/>
+            <w:r>
+              <w:rPr>
+                <w:rFonts w:ascii="Consolas" w:eastAsia="Times New Roman" w:hAnsi="Consolas" w:cs="Consolas"/>
+                <w:color w:val="D73A49"/>
+                <w:sz w:val="16"/>
+                <w:szCs w:val="16"/>
+                <w:lang w:eastAsia="ru-RU"/>
+              </w:rPr>
+              <w:t>var</w:t>
+            </w:r>
+            <w:proofErr w:type="spellEnd"/>
+            <w:r>
+              <w:rPr>
+                <w:rFonts w:ascii="Consolas" w:eastAsia="Times New Roman" w:hAnsi="Consolas" w:cs="Consolas"/>
+                <w:color w:val="24292E"/>
+                <w:sz w:val="16"/>
+                <w:szCs w:val="16"/>
+                <w:lang w:eastAsia="ru-RU"/>
+              </w:rPr>
+              <w:t xml:space="preserve"> </w:t>
+            </w:r>
+            <w:r>
+              <w:rPr>
+                <w:rFonts w:ascii="Consolas" w:eastAsia="Times New Roman" w:hAnsi="Consolas" w:cs="Consolas"/>
+                <w:color w:val="6F42C1"/>
+                <w:sz w:val="16"/>
+                <w:szCs w:val="16"/>
+                <w:lang w:eastAsia="ru-RU"/>
+              </w:rPr>
+              <w:t xml:space="preserve">Маша </w:t>
+            </w:r>
+            <w:r>
+              <w:rPr>
+                <w:rFonts w:ascii="Consolas" w:eastAsia="Times New Roman" w:hAnsi="Consolas" w:cs="Consolas"/>
+                <w:color w:val="24292E"/>
+                <w:sz w:val="16"/>
+                <w:szCs w:val="16"/>
+                <w:lang w:eastAsia="ru-RU"/>
+              </w:rPr>
+              <w:t xml:space="preserve">= </w:t>
+            </w:r>
+            <w:proofErr w:type="spellStart"/>
+            <w:r>
+              <w:rPr>
+                <w:rFonts w:ascii="Consolas" w:eastAsia="Times New Roman" w:hAnsi="Consolas" w:cs="Consolas"/>
+                <w:color w:val="24292E"/>
+                <w:sz w:val="16"/>
+                <w:szCs w:val="16"/>
+                <w:lang w:eastAsia="ru-RU"/>
+              </w:rPr>
+              <w:t>new</w:t>
+            </w:r>
+            <w:proofErr w:type="spellEnd"/>
+            <w:r>
+              <w:rPr>
+                <w:rFonts w:ascii="Consolas" w:eastAsia="Times New Roman" w:hAnsi="Consolas" w:cs="Consolas"/>
+                <w:color w:val="24292E"/>
+                <w:sz w:val="16"/>
+                <w:szCs w:val="16"/>
+                <w:lang w:eastAsia="ru-RU"/>
+              </w:rPr>
+              <w:t xml:space="preserve"> Женщина();</w:t>
+            </w:r>
+          </w:p>
+        </w:tc>
+      </w:tr>
+      <w:tr>
+        <w:tc>
+          <w:tcPr>
+            <w:tcW w:w="500" w:type="dxa"/>
+            <w:shd w:val="clear" w:color="auto" w:fill="FFFFFF"/>
+            <w:noWrap/>
+            <w:tcMar>
+              <w:top w:w="0" w:type="dxa"/>
+              <w:left w:w="100" w:type="dxa"/>
+              <w:bottom w:w="0" w:type="dxa"/>
+              <w:right w:w="100" w:type="dxa"/>
+            </w:tcMar>
+            <w:hideMark/>
+          </w:tcPr>
+          <w:p>
+            <w:pPr>
+              <w:spacing w:after="0" w:line="200" w:lineRule="atLeast"/>
+              <w:jc w:val="right"/>
+              <w:rPr>
+                <w:rFonts w:ascii="Consolas" w:eastAsia="Times New Roman" w:hAnsi="Consolas" w:cs="Consolas"/>
+                <w:color w:val="24292E"/>
+                <w:sz w:val="16"/>
+                <w:szCs w:val="16"/>
+                <w:lang w:eastAsia="ru-RU"/>
+              </w:rPr>
+            </w:pPr>
+          </w:p>
+        </w:tc>
+        <w:tc>
+          <w:tcPr>
+            <w:tcW w:w="0" w:type="auto"/>
+            <w:shd w:val="clear" w:color="auto" w:fill="FFFFFF"/>
+            <w:tcMar>
+              <w:top w:w="0" w:type="dxa"/>
+              <w:left w:w="100" w:type="dxa"/>
+              <w:bottom w:w="0" w:type="dxa"/>
+              <w:right w:w="100" w:type="dxa"/>
+            </w:tcMar>
+            <w:hideMark/>
+          </w:tcPr>
+          <w:p>
+            <w:pPr>
+              <w:spacing w:after="0" w:line="200" w:lineRule="atLeast"/>
+              <w:rPr>
+                <w:rFonts w:ascii="Consolas" w:eastAsia="Times New Roman" w:hAnsi="Consolas" w:cs="Consolas"/>
+                <w:color w:val="24292E"/>
+                <w:sz w:val="16"/>
+                <w:szCs w:val="16"/>
+                <w:lang w:eastAsia="ru-RU"/>
+              </w:rPr>
+            </w:pPr>
+            <w:r>
+              <w:rPr>
+                <w:rFonts w:ascii="Consolas" w:eastAsia="Times New Roman" w:hAnsi="Consolas" w:cs="Consolas"/>
+                <w:color w:val="24292E"/>
+                <w:sz w:val="16"/>
+                <w:szCs w:val="16"/>
+                <w:lang w:eastAsia="ru-RU"/>
+              </w:rPr>
+              <w:t xml:space="preserve">            </w:t>
+            </w:r>
+            <w:proofErr w:type="spellStart"/>
+            <w:r>
+              <w:rPr>
+                <w:rFonts w:ascii="Consolas" w:eastAsia="Times New Roman" w:hAnsi="Consolas" w:cs="Consolas"/>
+                <w:color w:val="D73A49"/>
+                <w:sz w:val="16"/>
+                <w:szCs w:val="16"/>
+                <w:lang w:eastAsia="ru-RU"/>
+              </w:rPr>
+              <w:t>var</w:t>
+            </w:r>
+            <w:proofErr w:type="spellEnd"/>
+            <w:r>
+              <w:rPr>
+                <w:rFonts w:ascii="Consolas" w:eastAsia="Times New Roman" w:hAnsi="Consolas" w:cs="Consolas"/>
+                <w:color w:val="24292E"/>
+                <w:sz w:val="16"/>
+                <w:szCs w:val="16"/>
+                <w:lang w:eastAsia="ru-RU"/>
+              </w:rPr>
+              <w:t xml:space="preserve"> </w:t>
+            </w:r>
+            <w:r>
+              <w:rPr>
+                <w:rFonts w:ascii="Consolas" w:eastAsia="Times New Roman" w:hAnsi="Consolas" w:cs="Consolas"/>
+                <w:color w:val="6F42C1"/>
+                <w:sz w:val="16"/>
+                <w:szCs w:val="16"/>
+                <w:lang w:eastAsia="ru-RU"/>
+              </w:rPr>
+              <w:t xml:space="preserve">Чел  </w:t>
+            </w:r>
+            <w:r>
+              <w:rPr>
+                <w:rFonts w:ascii="Consolas" w:eastAsia="Times New Roman" w:hAnsi="Consolas" w:cs="Consolas"/>
+                <w:color w:val="24292E"/>
+                <w:sz w:val="16"/>
+                <w:szCs w:val="16"/>
+                <w:lang w:eastAsia="ru-RU"/>
+              </w:rPr>
+              <w:t xml:space="preserve">= </w:t>
+            </w:r>
+            <w:proofErr w:type="spellStart"/>
+            <w:r>
+              <w:rPr>
+                <w:rFonts w:ascii="Consolas" w:eastAsia="Times New Roman" w:hAnsi="Consolas" w:cs="Consolas"/>
+                <w:color w:val="24292E"/>
+                <w:sz w:val="16"/>
+                <w:szCs w:val="16"/>
+                <w:lang w:eastAsia="ru-RU"/>
+              </w:rPr>
+              <w:t>new</w:t>
+            </w:r>
+            <w:proofErr w:type="spellEnd"/>
+            <w:r>
+              <w:rPr>
+                <w:rFonts w:ascii="Consolas" w:eastAsia="Times New Roman" w:hAnsi="Consolas" w:cs="Consolas"/>
+                <w:color w:val="24292E"/>
+                <w:sz w:val="16"/>
+                <w:szCs w:val="16"/>
+                <w:lang w:eastAsia="ru-RU"/>
+              </w:rPr>
+              <w:t xml:space="preserve"> Человек();</w:t>
+            </w:r>
+          </w:p>
+        </w:tc>
+      </w:tr>
+      <w:tr>
+        <w:tc>
+          <w:tcPr>
+            <w:tcW w:w="500" w:type="dxa"/>
+            <w:shd w:val="clear" w:color="auto" w:fill="FFFFFF"/>
+            <w:noWrap/>
+            <w:tcMar>
+              <w:top w:w="0" w:type="dxa"/>
+              <w:left w:w="100" w:type="dxa"/>
+              <w:bottom w:w="0" w:type="dxa"/>
+              <w:right w:w="100" w:type="dxa"/>
+            </w:tcMar>
+            <w:hideMark/>
+          </w:tcPr>
+          <w:p>
+            <w:pPr>
+              <w:spacing w:after="0" w:line="200" w:lineRule="atLeast"/>
+              <w:jc w:val="right"/>
+              <w:rPr>
+                <w:rFonts w:ascii="Consolas" w:eastAsia="Times New Roman" w:hAnsi="Consolas" w:cs="Consolas"/>
+                <w:color w:val="24292E"/>
+                <w:sz w:val="16"/>
+                <w:szCs w:val="16"/>
+                <w:lang w:eastAsia="ru-RU"/>
+              </w:rPr>
+            </w:pPr>
+          </w:p>
+        </w:tc>
+        <w:tc>
+          <w:tcPr>
+            <w:tcW w:w="0" w:type="auto"/>
+            <w:shd w:val="clear" w:color="auto" w:fill="FFFFFF"/>
+            <w:tcMar>
+              <w:top w:w="0" w:type="dxa"/>
+              <w:left w:w="100" w:type="dxa"/>
+              <w:bottom w:w="0" w:type="dxa"/>
+              <w:right w:w="100" w:type="dxa"/>
+            </w:tcMar>
+            <w:hideMark/>
+          </w:tcPr>
+          <w:p>
+            <w:pPr>
+              <w:spacing w:after="0" w:line="200" w:lineRule="atLeast"/>
+              <w:rPr>
+                <w:rFonts w:ascii="Consolas" w:eastAsia="Times New Roman" w:hAnsi="Consolas" w:cs="Consolas"/>
+                <w:color w:val="24292E"/>
+                <w:sz w:val="16"/>
+                <w:szCs w:val="16"/>
+                <w:lang w:eastAsia="ru-RU"/>
+              </w:rPr>
+            </w:pPr>
+            <w:r>
+              <w:rPr>
+                <w:rFonts w:ascii="Consolas" w:eastAsia="Times New Roman" w:hAnsi="Consolas" w:cs="Consolas"/>
+                <w:color w:val="24292E"/>
+                <w:sz w:val="16"/>
+                <w:szCs w:val="16"/>
+                <w:lang w:eastAsia="ru-RU"/>
+              </w:rPr>
+              <w:t xml:space="preserve">            </w:t>
+            </w:r>
+            <w:proofErr w:type="spellStart"/>
+            <w:r>
+              <w:rPr>
+                <w:rFonts w:ascii="Consolas" w:eastAsia="Times New Roman" w:hAnsi="Consolas" w:cs="Consolas"/>
+                <w:color w:val="24292E"/>
+                <w:sz w:val="16"/>
+                <w:szCs w:val="16"/>
+                <w:lang w:eastAsia="ru-RU"/>
+              </w:rPr>
+              <w:t>Вася</w:t>
+            </w:r>
+            <w:proofErr w:type="gramStart"/>
+            <w:r>
+              <w:rPr>
+                <w:rFonts w:ascii="Consolas" w:eastAsia="Times New Roman" w:hAnsi="Consolas" w:cs="Consolas"/>
+                <w:color w:val="24292E"/>
+                <w:sz w:val="16"/>
+                <w:szCs w:val="16"/>
+                <w:lang w:eastAsia="ru-RU"/>
+              </w:rPr>
+              <w:t>.С</w:t>
+            </w:r>
+            <w:proofErr w:type="gramEnd"/>
+            <w:r>
+              <w:rPr>
+                <w:rFonts w:ascii="Consolas" w:eastAsia="Times New Roman" w:hAnsi="Consolas" w:cs="Consolas"/>
+                <w:color w:val="24292E"/>
+                <w:sz w:val="16"/>
+                <w:szCs w:val="16"/>
+                <w:lang w:eastAsia="ru-RU"/>
+              </w:rPr>
+              <w:t>делатьЧтото</w:t>
+            </w:r>
+            <w:proofErr w:type="spellEnd"/>
+            <w:r>
+              <w:rPr>
+                <w:rFonts w:ascii="Consolas" w:eastAsia="Times New Roman" w:hAnsi="Consolas" w:cs="Consolas"/>
+                <w:color w:val="24292E"/>
+                <w:sz w:val="16"/>
+                <w:szCs w:val="16"/>
+                <w:lang w:eastAsia="ru-RU"/>
+              </w:rPr>
+              <w:t>();</w:t>
+            </w:r>
+          </w:p>
+        </w:tc>
+      </w:tr>
+      <w:tr>
+        <w:tc>
+          <w:tcPr>
+            <w:tcW w:w="500" w:type="dxa"/>
+            <w:shd w:val="clear" w:color="auto" w:fill="FFFFFF"/>
+            <w:noWrap/>
+            <w:tcMar>
+              <w:top w:w="0" w:type="dxa"/>
+              <w:left w:w="100" w:type="dxa"/>
+              <w:bottom w:w="0" w:type="dxa"/>
+              <w:right w:w="100" w:type="dxa"/>
+            </w:tcMar>
+            <w:hideMark/>
+          </w:tcPr>
+          <w:p>
+            <w:pPr>
+              <w:spacing w:after="0" w:line="200" w:lineRule="atLeast"/>
+              <w:jc w:val="right"/>
+              <w:rPr>
+                <w:rFonts w:ascii="Consolas" w:eastAsia="Times New Roman" w:hAnsi="Consolas" w:cs="Consolas"/>
+                <w:color w:val="24292E"/>
+                <w:sz w:val="16"/>
+                <w:szCs w:val="16"/>
+                <w:lang w:eastAsia="ru-RU"/>
+              </w:rPr>
+            </w:pPr>
+          </w:p>
+        </w:tc>
+        <w:tc>
+          <w:tcPr>
+            <w:tcW w:w="0" w:type="auto"/>
+            <w:shd w:val="clear" w:color="auto" w:fill="FFFFFF"/>
+            <w:tcMar>
+              <w:top w:w="0" w:type="dxa"/>
+              <w:left w:w="100" w:type="dxa"/>
+              <w:bottom w:w="0" w:type="dxa"/>
+              <w:right w:w="100" w:type="dxa"/>
+            </w:tcMar>
+            <w:hideMark/>
+          </w:tcPr>
+          <w:p>
+            <w:pPr>
+              <w:spacing w:after="0" w:line="200" w:lineRule="atLeast"/>
+              <w:rPr>
+                <w:rFonts w:ascii="Consolas" w:eastAsia="Times New Roman" w:hAnsi="Consolas" w:cs="Consolas"/>
+                <w:color w:val="24292E"/>
+                <w:sz w:val="16"/>
+                <w:szCs w:val="16"/>
+                <w:lang w:eastAsia="ru-RU"/>
+              </w:rPr>
+            </w:pPr>
+            <w:r>
+              <w:rPr>
+                <w:rFonts w:ascii="Consolas" w:eastAsia="Times New Roman" w:hAnsi="Consolas" w:cs="Consolas"/>
+                <w:color w:val="24292E"/>
+                <w:sz w:val="16"/>
+                <w:szCs w:val="16"/>
+                <w:lang w:eastAsia="ru-RU"/>
+              </w:rPr>
+              <w:t xml:space="preserve">            </w:t>
+            </w:r>
+            <w:proofErr w:type="spellStart"/>
+            <w:r>
+              <w:rPr>
+                <w:rFonts w:ascii="Consolas" w:eastAsia="Times New Roman" w:hAnsi="Consolas" w:cs="Consolas"/>
+                <w:color w:val="24292E"/>
+                <w:sz w:val="16"/>
+                <w:szCs w:val="16"/>
+                <w:lang w:eastAsia="ru-RU"/>
+              </w:rPr>
+              <w:t>Маша</w:t>
+            </w:r>
+            <w:proofErr w:type="gramStart"/>
+            <w:r>
+              <w:rPr>
+                <w:rFonts w:ascii="Consolas" w:eastAsia="Times New Roman" w:hAnsi="Consolas" w:cs="Consolas"/>
+                <w:color w:val="24292E"/>
+                <w:sz w:val="16"/>
+                <w:szCs w:val="16"/>
+                <w:lang w:eastAsia="ru-RU"/>
+              </w:rPr>
+              <w:t>.С</w:t>
+            </w:r>
+            <w:proofErr w:type="gramEnd"/>
+            <w:r>
+              <w:rPr>
+                <w:rFonts w:ascii="Consolas" w:eastAsia="Times New Roman" w:hAnsi="Consolas" w:cs="Consolas"/>
+                <w:color w:val="24292E"/>
+                <w:sz w:val="16"/>
+                <w:szCs w:val="16"/>
+                <w:lang w:eastAsia="ru-RU"/>
+              </w:rPr>
+              <w:t>делатьЧтото</w:t>
+            </w:r>
+            <w:proofErr w:type="spellEnd"/>
+            <w:r>
+              <w:rPr>
+                <w:rFonts w:ascii="Consolas" w:eastAsia="Times New Roman" w:hAnsi="Consolas" w:cs="Consolas"/>
+                <w:color w:val="24292E"/>
+                <w:sz w:val="16"/>
+                <w:szCs w:val="16"/>
+                <w:lang w:eastAsia="ru-RU"/>
+              </w:rPr>
+              <w:t>();</w:t>
+            </w:r>
+          </w:p>
+        </w:tc>
+      </w:tr>
+      <w:tr>
+        <w:tc>
+          <w:tcPr>
+            <w:tcW w:w="500" w:type="dxa"/>
+            <w:shd w:val="clear" w:color="auto" w:fill="FFFFFF"/>
+            <w:noWrap/>
+            <w:tcMar>
+              <w:top w:w="0" w:type="dxa"/>
+              <w:left w:w="100" w:type="dxa"/>
+              <w:bottom w:w="0" w:type="dxa"/>
+              <w:right w:w="100" w:type="dxa"/>
+            </w:tcMar>
+            <w:hideMark/>
+          </w:tcPr>
+          <w:p>
+            <w:pPr>
+              <w:spacing w:after="0" w:line="200" w:lineRule="atLeast"/>
+              <w:jc w:val="right"/>
+              <w:rPr>
+                <w:rFonts w:ascii="Consolas" w:eastAsia="Times New Roman" w:hAnsi="Consolas" w:cs="Consolas"/>
+                <w:color w:val="24292E"/>
+                <w:sz w:val="16"/>
+                <w:szCs w:val="16"/>
+                <w:lang w:eastAsia="ru-RU"/>
+              </w:rPr>
+            </w:pPr>
+          </w:p>
+        </w:tc>
+        <w:tc>
+          <w:tcPr>
+            <w:tcW w:w="0" w:type="auto"/>
+            <w:shd w:val="clear" w:color="auto" w:fill="FFFFFF"/>
+            <w:tcMar>
+              <w:top w:w="0" w:type="dxa"/>
+              <w:left w:w="100" w:type="dxa"/>
+              <w:bottom w:w="0" w:type="dxa"/>
+              <w:right w:w="100" w:type="dxa"/>
+            </w:tcMar>
+            <w:hideMark/>
+          </w:tcPr>
+          <w:p>
+            <w:pPr>
+              <w:spacing w:after="0" w:line="200" w:lineRule="atLeast"/>
+              <w:rPr>
+                <w:rFonts w:ascii="Consolas" w:eastAsia="Times New Roman" w:hAnsi="Consolas" w:cs="Consolas"/>
+                <w:color w:val="24292E"/>
+                <w:sz w:val="16"/>
+                <w:szCs w:val="16"/>
+                <w:lang w:eastAsia="ru-RU"/>
+              </w:rPr>
+            </w:pPr>
+            <w:r>
+              <w:rPr>
+                <w:rFonts w:ascii="Consolas" w:eastAsia="Times New Roman" w:hAnsi="Consolas" w:cs="Consolas"/>
+                <w:color w:val="24292E"/>
+                <w:sz w:val="16"/>
+                <w:szCs w:val="16"/>
+                <w:lang w:eastAsia="ru-RU"/>
+              </w:rPr>
+              <w:t xml:space="preserve">            </w:t>
+            </w:r>
+            <w:proofErr w:type="spellStart"/>
+            <w:r>
+              <w:rPr>
+                <w:rFonts w:ascii="Consolas" w:eastAsia="Times New Roman" w:hAnsi="Consolas" w:cs="Consolas"/>
+                <w:color w:val="24292E"/>
+                <w:sz w:val="16"/>
+                <w:szCs w:val="16"/>
+                <w:lang w:eastAsia="ru-RU"/>
+              </w:rPr>
+              <w:t>Чел</w:t>
+            </w:r>
+            <w:proofErr w:type="gramStart"/>
+            <w:r>
+              <w:rPr>
+                <w:rFonts w:ascii="Consolas" w:eastAsia="Times New Roman" w:hAnsi="Consolas" w:cs="Consolas"/>
+                <w:color w:val="24292E"/>
+                <w:sz w:val="16"/>
+                <w:szCs w:val="16"/>
+                <w:lang w:eastAsia="ru-RU"/>
+              </w:rPr>
+              <w:t>.С</w:t>
+            </w:r>
+            <w:proofErr w:type="gramEnd"/>
+            <w:r>
+              <w:rPr>
+                <w:rFonts w:ascii="Consolas" w:eastAsia="Times New Roman" w:hAnsi="Consolas" w:cs="Consolas"/>
+                <w:color w:val="24292E"/>
+                <w:sz w:val="16"/>
+                <w:szCs w:val="16"/>
+                <w:lang w:eastAsia="ru-RU"/>
+              </w:rPr>
+              <w:t>делатьЧтото</w:t>
+            </w:r>
+            <w:proofErr w:type="spellEnd"/>
+            <w:r>
+              <w:rPr>
+                <w:rFonts w:ascii="Consolas" w:eastAsia="Times New Roman" w:hAnsi="Consolas" w:cs="Consolas"/>
+                <w:color w:val="24292E"/>
+                <w:sz w:val="16"/>
+                <w:szCs w:val="16"/>
+                <w:lang w:eastAsia="ru-RU"/>
+              </w:rPr>
+              <w:t>();</w:t>
+            </w:r>
+          </w:p>
+        </w:tc>
+      </w:tr>
+      <w:tr>
+        <w:tc>
+          <w:tcPr>
+            <w:tcW w:w="500" w:type="dxa"/>
+            <w:shd w:val="clear" w:color="auto" w:fill="FFFFFF"/>
+            <w:noWrap/>
+            <w:tcMar>
+              <w:top w:w="0" w:type="dxa"/>
+              <w:left w:w="100" w:type="dxa"/>
+              <w:bottom w:w="0" w:type="dxa"/>
+              <w:right w:w="100" w:type="dxa"/>
+            </w:tcMar>
+            <w:hideMark/>
+          </w:tcPr>
+          <w:p>
+            <w:pPr>
+              <w:spacing w:after="0" w:line="200" w:lineRule="atLeast"/>
+              <w:jc w:val="right"/>
+              <w:rPr>
+                <w:rFonts w:ascii="Consolas" w:eastAsia="Times New Roman" w:hAnsi="Consolas" w:cs="Consolas"/>
+                <w:color w:val="24292E"/>
+                <w:sz w:val="16"/>
+                <w:szCs w:val="16"/>
+                <w:lang w:eastAsia="ru-RU"/>
+              </w:rPr>
+            </w:pPr>
+          </w:p>
+        </w:tc>
+        <w:tc>
+          <w:tcPr>
+            <w:tcW w:w="0" w:type="auto"/>
+            <w:shd w:val="clear" w:color="auto" w:fill="FFFFFF"/>
+            <w:tcMar>
+              <w:top w:w="0" w:type="dxa"/>
+              <w:left w:w="100" w:type="dxa"/>
+              <w:bottom w:w="0" w:type="dxa"/>
+              <w:right w:w="100" w:type="dxa"/>
+            </w:tcMar>
+            <w:hideMark/>
+          </w:tcPr>
+          <w:p>
+            <w:pPr>
+              <w:spacing w:after="0" w:line="200" w:lineRule="atLeast"/>
+              <w:rPr>
+                <w:rFonts w:ascii="Consolas" w:eastAsia="Times New Roman" w:hAnsi="Consolas" w:cs="Consolas"/>
+                <w:color w:val="24292E"/>
+                <w:sz w:val="16"/>
+                <w:szCs w:val="16"/>
+                <w:lang w:eastAsia="ru-RU"/>
+              </w:rPr>
+            </w:pPr>
+            <w:r>
+              <w:rPr>
+                <w:rFonts w:ascii="Consolas" w:eastAsia="Times New Roman" w:hAnsi="Consolas" w:cs="Consolas"/>
+                <w:color w:val="24292E"/>
+                <w:sz w:val="16"/>
+                <w:szCs w:val="16"/>
+                <w:lang w:eastAsia="ru-RU"/>
+              </w:rPr>
+              <w:t xml:space="preserve">            </w:t>
+            </w:r>
+            <w:proofErr w:type="spellStart"/>
+            <w:r>
+              <w:rPr>
+                <w:rFonts w:ascii="Consolas" w:eastAsia="Times New Roman" w:hAnsi="Consolas" w:cs="Consolas"/>
+                <w:color w:val="24292E"/>
+                <w:sz w:val="16"/>
+                <w:szCs w:val="16"/>
+                <w:lang w:eastAsia="ru-RU"/>
+              </w:rPr>
+              <w:t>Console.ReadLine</w:t>
+            </w:r>
+            <w:proofErr w:type="spellEnd"/>
+            <w:r>
+              <w:rPr>
+                <w:rFonts w:ascii="Consolas" w:eastAsia="Times New Roman" w:hAnsi="Consolas" w:cs="Consolas"/>
+                <w:color w:val="24292E"/>
+                <w:sz w:val="16"/>
+                <w:szCs w:val="16"/>
+                <w:lang w:eastAsia="ru-RU"/>
+              </w:rPr>
+              <w:t>();</w:t>
+            </w:r>
+          </w:p>
+        </w:tc>
+      </w:tr>
+      <w:tr>
+        <w:tc>
+          <w:tcPr>
+            <w:tcW w:w="500" w:type="dxa"/>
+            <w:shd w:val="clear" w:color="auto" w:fill="FFFFFF"/>
+            <w:noWrap/>
+            <w:tcMar>
+              <w:top w:w="0" w:type="dxa"/>
+              <w:left w:w="100" w:type="dxa"/>
+              <w:bottom w:w="0" w:type="dxa"/>
+              <w:right w:w="100" w:type="dxa"/>
+            </w:tcMar>
+            <w:hideMark/>
+          </w:tcPr>
+          <w:p>
+            <w:pPr>
+              <w:spacing w:after="0" w:line="200" w:lineRule="atLeast"/>
+              <w:jc w:val="right"/>
+              <w:rPr>
+                <w:rFonts w:ascii="Consolas" w:eastAsia="Times New Roman" w:hAnsi="Consolas" w:cs="Consolas"/>
+                <w:color w:val="24292E"/>
+                <w:sz w:val="16"/>
+                <w:szCs w:val="16"/>
+                <w:lang w:eastAsia="ru-RU"/>
+              </w:rPr>
+            </w:pPr>
+          </w:p>
+        </w:tc>
+        <w:tc>
+          <w:tcPr>
+            <w:tcW w:w="0" w:type="auto"/>
+            <w:shd w:val="clear" w:color="auto" w:fill="FFFFFF"/>
+            <w:tcMar>
+              <w:top w:w="0" w:type="dxa"/>
+              <w:left w:w="100" w:type="dxa"/>
+              <w:bottom w:w="0" w:type="dxa"/>
+              <w:right w:w="100" w:type="dxa"/>
+            </w:tcMar>
+            <w:hideMark/>
+          </w:tcPr>
+          <w:p>
+            <w:pPr>
+              <w:spacing w:after="0" w:line="200" w:lineRule="atLeast"/>
+              <w:rPr>
+                <w:rFonts w:ascii="Consolas" w:eastAsia="Times New Roman" w:hAnsi="Consolas" w:cs="Consolas"/>
+                <w:color w:val="24292E"/>
+                <w:sz w:val="16"/>
+                <w:szCs w:val="16"/>
+                <w:lang w:eastAsia="ru-RU"/>
+              </w:rPr>
+            </w:pPr>
+            <w:r>
+              <w:rPr>
+                <w:rFonts w:ascii="Consolas" w:eastAsia="Times New Roman" w:hAnsi="Consolas" w:cs="Consolas"/>
+                <w:color w:val="24292E"/>
+                <w:sz w:val="16"/>
+                <w:szCs w:val="16"/>
+                <w:lang w:eastAsia="ru-RU"/>
+              </w:rPr>
+              <w:t xml:space="preserve">            </w:t>
+            </w:r>
+            <w:r>
+              <w:rPr>
+                <w:rFonts w:ascii="Consolas" w:eastAsia="Times New Roman" w:hAnsi="Consolas" w:cs="Consolas"/>
+                <w:color w:val="6A737D"/>
+                <w:sz w:val="16"/>
+                <w:szCs w:val="16"/>
+                <w:lang w:eastAsia="ru-RU"/>
+              </w:rPr>
+              <w:t>//МУЖ: Забил гвоздь!</w:t>
+            </w:r>
+          </w:p>
+        </w:tc>
+      </w:tr>
+      <w:tr>
+        <w:tc>
+          <w:tcPr>
+            <w:tcW w:w="500" w:type="dxa"/>
+            <w:shd w:val="clear" w:color="auto" w:fill="FFFFFF"/>
+            <w:noWrap/>
+            <w:tcMar>
+              <w:top w:w="0" w:type="dxa"/>
+              <w:left w:w="100" w:type="dxa"/>
+              <w:bottom w:w="0" w:type="dxa"/>
+              <w:right w:w="100" w:type="dxa"/>
+            </w:tcMar>
+            <w:hideMark/>
+          </w:tcPr>
+          <w:p>
+            <w:pPr>
+              <w:spacing w:after="0" w:line="200" w:lineRule="atLeast"/>
+              <w:jc w:val="right"/>
+              <w:rPr>
+                <w:rFonts w:ascii="Consolas" w:eastAsia="Times New Roman" w:hAnsi="Consolas" w:cs="Consolas"/>
+                <w:color w:val="24292E"/>
+                <w:sz w:val="16"/>
+                <w:szCs w:val="16"/>
+                <w:lang w:eastAsia="ru-RU"/>
+              </w:rPr>
+            </w:pPr>
+          </w:p>
+        </w:tc>
+        <w:tc>
+          <w:tcPr>
+            <w:tcW w:w="0" w:type="auto"/>
+            <w:shd w:val="clear" w:color="auto" w:fill="FFFFFF"/>
+            <w:tcMar>
+              <w:top w:w="0" w:type="dxa"/>
+              <w:left w:w="100" w:type="dxa"/>
+              <w:bottom w:w="0" w:type="dxa"/>
+              <w:right w:w="100" w:type="dxa"/>
+            </w:tcMar>
+            <w:hideMark/>
+          </w:tcPr>
+          <w:p>
+            <w:pPr>
+              <w:spacing w:after="0" w:line="200" w:lineRule="atLeast"/>
+              <w:rPr>
+                <w:rFonts w:ascii="Consolas" w:eastAsia="Times New Roman" w:hAnsi="Consolas" w:cs="Consolas"/>
+                <w:color w:val="24292E"/>
+                <w:sz w:val="16"/>
+                <w:szCs w:val="16"/>
+                <w:lang w:eastAsia="ru-RU"/>
+              </w:rPr>
+            </w:pPr>
+            <w:r>
+              <w:rPr>
+                <w:rFonts w:ascii="Consolas" w:eastAsia="Times New Roman" w:hAnsi="Consolas" w:cs="Consolas"/>
+                <w:color w:val="24292E"/>
+                <w:sz w:val="16"/>
+                <w:szCs w:val="16"/>
+                <w:lang w:eastAsia="ru-RU"/>
+              </w:rPr>
+              <w:t xml:space="preserve">            </w:t>
+            </w:r>
+            <w:r>
+              <w:rPr>
+                <w:rFonts w:ascii="Consolas" w:eastAsia="Times New Roman" w:hAnsi="Consolas" w:cs="Consolas"/>
+                <w:color w:val="6A737D"/>
+                <w:sz w:val="16"/>
+                <w:szCs w:val="16"/>
+                <w:lang w:eastAsia="ru-RU"/>
+              </w:rPr>
+              <w:t>//</w:t>
+            </w:r>
+            <w:proofErr w:type="spellStart"/>
+            <w:r>
+              <w:rPr>
+                <w:rFonts w:ascii="Consolas" w:eastAsia="Times New Roman" w:hAnsi="Consolas" w:cs="Consolas"/>
+                <w:color w:val="6A737D"/>
+                <w:sz w:val="16"/>
+                <w:szCs w:val="16"/>
+                <w:lang w:eastAsia="ru-RU"/>
+              </w:rPr>
+              <w:t>ЖЕН</w:t>
+            </w:r>
+            <w:proofErr w:type="gramStart"/>
+            <w:r>
+              <w:rPr>
+                <w:rFonts w:ascii="Consolas" w:eastAsia="Times New Roman" w:hAnsi="Consolas" w:cs="Consolas"/>
+                <w:color w:val="6A737D"/>
+                <w:sz w:val="16"/>
+                <w:szCs w:val="16"/>
+                <w:lang w:eastAsia="ru-RU"/>
+              </w:rPr>
+              <w:t>:П</w:t>
+            </w:r>
+            <w:proofErr w:type="gramEnd"/>
+            <w:r>
+              <w:rPr>
+                <w:rFonts w:ascii="Consolas" w:eastAsia="Times New Roman" w:hAnsi="Consolas" w:cs="Consolas"/>
+                <w:color w:val="6A737D"/>
+                <w:sz w:val="16"/>
+                <w:szCs w:val="16"/>
+                <w:lang w:eastAsia="ru-RU"/>
+              </w:rPr>
+              <w:t>олила</w:t>
+            </w:r>
+            <w:proofErr w:type="spellEnd"/>
+            <w:r>
+              <w:rPr>
+                <w:rFonts w:ascii="Consolas" w:eastAsia="Times New Roman" w:hAnsi="Consolas" w:cs="Consolas"/>
+                <w:color w:val="6A737D"/>
+                <w:sz w:val="16"/>
+                <w:szCs w:val="16"/>
+                <w:lang w:eastAsia="ru-RU"/>
+              </w:rPr>
+              <w:t xml:space="preserve"> цветы!</w:t>
+            </w:r>
+          </w:p>
+        </w:tc>
+      </w:tr>
+      <w:tr>
+        <w:tc>
+          <w:tcPr>
+            <w:tcW w:w="500" w:type="dxa"/>
+            <w:shd w:val="clear" w:color="auto" w:fill="FFFFFF"/>
+            <w:noWrap/>
+            <w:tcMar>
+              <w:top w:w="0" w:type="dxa"/>
+              <w:left w:w="100" w:type="dxa"/>
+              <w:bottom w:w="0" w:type="dxa"/>
+              <w:right w:w="100" w:type="dxa"/>
+            </w:tcMar>
+            <w:hideMark/>
+          </w:tcPr>
+          <w:p>
+            <w:pPr>
+              <w:spacing w:after="0" w:line="200" w:lineRule="atLeast"/>
+              <w:jc w:val="right"/>
+              <w:rPr>
+                <w:rFonts w:ascii="Consolas" w:eastAsia="Times New Roman" w:hAnsi="Consolas" w:cs="Consolas"/>
+                <w:color w:val="24292E"/>
+                <w:sz w:val="16"/>
+                <w:szCs w:val="16"/>
+                <w:lang w:eastAsia="ru-RU"/>
+              </w:rPr>
+            </w:pPr>
+          </w:p>
+        </w:tc>
+        <w:tc>
+          <w:tcPr>
+            <w:tcW w:w="0" w:type="auto"/>
+            <w:shd w:val="clear" w:color="auto" w:fill="FFFFFF"/>
+            <w:tcMar>
+              <w:top w:w="0" w:type="dxa"/>
+              <w:left w:w="100" w:type="dxa"/>
+              <w:bottom w:w="0" w:type="dxa"/>
+              <w:right w:w="100" w:type="dxa"/>
+            </w:tcMar>
+            <w:hideMark/>
+          </w:tcPr>
+          <w:p>
+            <w:pPr>
+              <w:spacing w:after="0" w:line="200" w:lineRule="atLeast"/>
+              <w:rPr>
+                <w:rFonts w:ascii="Consolas" w:eastAsia="Times New Roman" w:hAnsi="Consolas" w:cs="Consolas"/>
+                <w:color w:val="24292E"/>
+                <w:sz w:val="16"/>
+                <w:szCs w:val="16"/>
+                <w:lang w:eastAsia="ru-RU"/>
+              </w:rPr>
+            </w:pPr>
+            <w:r>
+              <w:rPr>
+                <w:rFonts w:ascii="Consolas" w:eastAsia="Times New Roman" w:hAnsi="Consolas" w:cs="Consolas"/>
+                <w:color w:val="24292E"/>
+                <w:sz w:val="16"/>
+                <w:szCs w:val="16"/>
+                <w:lang w:eastAsia="ru-RU"/>
+              </w:rPr>
+              <w:t xml:space="preserve">            </w:t>
+            </w:r>
+            <w:r>
+              <w:rPr>
+                <w:rFonts w:ascii="Consolas" w:eastAsia="Times New Roman" w:hAnsi="Consolas" w:cs="Consolas"/>
+                <w:color w:val="6A737D"/>
+                <w:sz w:val="16"/>
+                <w:szCs w:val="16"/>
+                <w:lang w:eastAsia="ru-RU"/>
+              </w:rPr>
+              <w:t>//Мне лень!</w:t>
+            </w:r>
+          </w:p>
+        </w:tc>
+      </w:tr>
+      <w:tr>
+        <w:tc>
+          <w:tcPr>
+            <w:tcW w:w="500" w:type="dxa"/>
+            <w:shd w:val="clear" w:color="auto" w:fill="FFFFFF"/>
+            <w:noWrap/>
+            <w:tcMar>
+              <w:top w:w="0" w:type="dxa"/>
+              <w:left w:w="100" w:type="dxa"/>
+              <w:bottom w:w="0" w:type="dxa"/>
+              <w:right w:w="100" w:type="dxa"/>
+            </w:tcMar>
+            <w:hideMark/>
+          </w:tcPr>
+          <w:p>
+            <w:pPr>
+              <w:spacing w:after="0" w:line="200" w:lineRule="atLeast"/>
+              <w:jc w:val="right"/>
+              <w:rPr>
+                <w:rFonts w:ascii="Consolas" w:eastAsia="Times New Roman" w:hAnsi="Consolas" w:cs="Consolas"/>
+                <w:color w:val="24292E"/>
+                <w:sz w:val="16"/>
+                <w:szCs w:val="16"/>
+                <w:lang w:eastAsia="ru-RU"/>
+              </w:rPr>
+            </w:pPr>
+          </w:p>
+        </w:tc>
+        <w:tc>
+          <w:tcPr>
+            <w:tcW w:w="0" w:type="auto"/>
+            <w:shd w:val="clear" w:color="auto" w:fill="FFFFFF"/>
+            <w:tcMar>
+              <w:top w:w="0" w:type="dxa"/>
+              <w:left w:w="100" w:type="dxa"/>
+              <w:bottom w:w="0" w:type="dxa"/>
+              <w:right w:w="100" w:type="dxa"/>
+            </w:tcMar>
+            <w:hideMark/>
+          </w:tcPr>
+          <w:p>
+            <w:pPr>
+              <w:spacing w:after="0" w:line="200" w:lineRule="atLeast"/>
+              <w:rPr>
+                <w:rFonts w:ascii="Consolas" w:eastAsia="Times New Roman" w:hAnsi="Consolas" w:cs="Consolas"/>
+                <w:color w:val="24292E"/>
+                <w:sz w:val="16"/>
+                <w:szCs w:val="16"/>
+                <w:lang w:eastAsia="ru-RU"/>
+              </w:rPr>
+            </w:pPr>
+            <w:r>
+              <w:rPr>
+                <w:rFonts w:ascii="Consolas" w:eastAsia="Times New Roman" w:hAnsi="Consolas" w:cs="Consolas"/>
+                <w:color w:val="24292E"/>
+                <w:sz w:val="16"/>
+                <w:szCs w:val="16"/>
+                <w:lang w:eastAsia="ru-RU"/>
+              </w:rPr>
+              <w:t xml:space="preserve">        }</w:t>
+            </w:r>
+          </w:p>
+        </w:tc>
+      </w:tr>
+      <w:tr>
+        <w:tc>
+          <w:tcPr>
+            <w:tcW w:w="500" w:type="dxa"/>
+            <w:shd w:val="clear" w:color="auto" w:fill="FFFFFF"/>
+            <w:noWrap/>
+            <w:tcMar>
+              <w:top w:w="0" w:type="dxa"/>
+              <w:left w:w="100" w:type="dxa"/>
+              <w:bottom w:w="0" w:type="dxa"/>
+              <w:right w:w="100" w:type="dxa"/>
+            </w:tcMar>
+            <w:hideMark/>
+          </w:tcPr>
+          <w:p>
+            <w:pPr>
+              <w:spacing w:after="0" w:line="200" w:lineRule="atLeast"/>
+              <w:jc w:val="right"/>
+              <w:rPr>
+                <w:rFonts w:ascii="Consolas" w:eastAsia="Times New Roman" w:hAnsi="Consolas" w:cs="Consolas"/>
+                <w:color w:val="24292E"/>
+                <w:sz w:val="16"/>
+                <w:szCs w:val="16"/>
+                <w:lang w:eastAsia="ru-RU"/>
+              </w:rPr>
+            </w:pPr>
+          </w:p>
+        </w:tc>
+        <w:tc>
+          <w:tcPr>
+            <w:tcW w:w="0" w:type="auto"/>
+            <w:shd w:val="clear" w:color="auto" w:fill="FFFFFF"/>
+            <w:tcMar>
+              <w:top w:w="0" w:type="dxa"/>
+              <w:left w:w="100" w:type="dxa"/>
+              <w:bottom w:w="0" w:type="dxa"/>
+              <w:right w:w="100" w:type="dxa"/>
+            </w:tcMar>
+            <w:hideMark/>
+          </w:tcPr>
+          <w:p>
+            <w:pPr>
+              <w:spacing w:after="0" w:line="200" w:lineRule="atLeast"/>
+              <w:rPr>
+                <w:rFonts w:ascii="Consolas" w:eastAsia="Times New Roman" w:hAnsi="Consolas" w:cs="Consolas"/>
+                <w:color w:val="24292E"/>
+                <w:sz w:val="16"/>
+                <w:szCs w:val="16"/>
+                <w:lang w:eastAsia="ru-RU"/>
+              </w:rPr>
+            </w:pPr>
+            <w:r>
+              <w:rPr>
+                <w:rFonts w:ascii="Consolas" w:eastAsia="Times New Roman" w:hAnsi="Consolas" w:cs="Consolas"/>
+                <w:color w:val="24292E"/>
+                <w:sz w:val="16"/>
+                <w:szCs w:val="16"/>
+                <w:lang w:eastAsia="ru-RU"/>
+              </w:rPr>
+              <w:t xml:space="preserve">    }</w:t>
+            </w:r>
+          </w:p>
+        </w:tc>
+      </w:tr>
+    </w:tbl>
     <w:p/>
+    <w:p>
+      <w:pPr>
+        <w:rPr>
+          <w:rFonts w:ascii="CMR10" w:hAnsi="CMR10"/>
+          <w:color w:val="000000"/>
+          <w:sz w:val="18"/>
+          <w:szCs w:val="18"/>
+        </w:rPr>
+      </w:pPr>
+      <w:r>
+        <w:rPr>
+          <w:lang w:val="en-US"/>
+        </w:rPr>
+        <w:t xml:space="preserve">8. </w:t>
+      </w:r>
+      <w:r>
+        <w:rPr>
+          <w:rFonts w:ascii="CMR10" w:hAnsi="CMR10"/>
+          <w:color w:val="000000"/>
+          <w:sz w:val="18"/>
+          <w:szCs w:val="18"/>
+          <w:lang w:val="en-US"/>
+        </w:rPr>
+        <w:t>Write a program that asks user’s name, records it in memory, prints the number of times it saw the name since it was last started and goes back to asking user’s name.</w:t>
+      </w:r>
+    </w:p>
+    <w:p>
+      <w:hyperlink r:id="rId9" w:history="1">
+        <w:proofErr w:type="spellStart"/>
+        <w:r>
+          <w:rPr>
+            <w:rStyle w:val="a4"/>
+          </w:rPr>
+          <w:t>Исходник</w:t>
+        </w:r>
+        <w:proofErr w:type="spellEnd"/>
+      </w:hyperlink>
+      <w:r>
+        <w:t>:</w:t>
+      </w:r>
+    </w:p>
+    <w:p>
+      <w:pPr>
+        <w:autoSpaceDE w:val="0"/>
+        <w:autoSpaceDN w:val="0"/>
+        <w:adjustRightInd w:val="0"/>
+        <w:spacing w:after="0" w:line="240" w:lineRule="auto"/>
+        <w:rPr>
+          <w:rFonts w:ascii="Consolas" w:hAnsi="Consolas" w:cs="Consolas"/>
+          <w:color w:val="000000"/>
+          <w:sz w:val="16"/>
+          <w:szCs w:val="16"/>
+          <w:highlight w:val="white"/>
+          <w:lang w:val="en-US"/>
+        </w:rPr>
+      </w:pPr>
+      <w:r>
+        <w:rPr>
+          <w:rFonts w:ascii="Consolas" w:hAnsi="Consolas" w:cs="Consolas"/>
+          <w:color w:val="0000FF"/>
+          <w:sz w:val="16"/>
+          <w:szCs w:val="16"/>
+          <w:highlight w:val="white"/>
+          <w:lang w:val="en-US"/>
+        </w:rPr>
+        <w:t xml:space="preserve">        </w:t>
+      </w:r>
+      <w:proofErr w:type="gramStart"/>
+      <w:r>
+        <w:rPr>
+          <w:rFonts w:ascii="Consolas" w:hAnsi="Consolas" w:cs="Consolas"/>
+          <w:color w:val="0000FF"/>
+          <w:sz w:val="16"/>
+          <w:szCs w:val="16"/>
+          <w:highlight w:val="white"/>
+          <w:lang w:val="en-US"/>
+        </w:rPr>
+        <w:t>static</w:t>
+      </w:r>
+      <w:proofErr w:type="gramEnd"/>
+      <w:r>
+        <w:rPr>
+          <w:rFonts w:ascii="Consolas" w:hAnsi="Consolas" w:cs="Consolas"/>
+          <w:color w:val="000000"/>
+          <w:sz w:val="16"/>
+          <w:szCs w:val="16"/>
+          <w:highlight w:val="white"/>
+          <w:lang w:val="en-US"/>
+        </w:rPr>
+        <w:t xml:space="preserve"> </w:t>
+      </w:r>
+      <w:r>
+        <w:rPr>
+          <w:rFonts w:ascii="Consolas" w:hAnsi="Consolas" w:cs="Consolas"/>
+          <w:color w:val="2B91AF"/>
+          <w:sz w:val="16"/>
+          <w:szCs w:val="16"/>
+          <w:highlight w:val="white"/>
+          <w:lang w:val="en-US"/>
+        </w:rPr>
+        <w:t>Dictionary</w:t>
+      </w:r>
+      <w:r>
+        <w:rPr>
+          <w:rFonts w:ascii="Consolas" w:hAnsi="Consolas" w:cs="Consolas"/>
+          <w:color w:val="000000"/>
+          <w:sz w:val="16"/>
+          <w:szCs w:val="16"/>
+          <w:highlight w:val="white"/>
+          <w:lang w:val="en-US"/>
+        </w:rPr>
+        <w:t>&lt;</w:t>
+      </w:r>
+      <w:r>
+        <w:rPr>
+          <w:rFonts w:ascii="Consolas" w:hAnsi="Consolas" w:cs="Consolas"/>
+          <w:color w:val="0000FF"/>
+          <w:sz w:val="16"/>
+          <w:szCs w:val="16"/>
+          <w:highlight w:val="white"/>
+          <w:lang w:val="en-US"/>
+        </w:rPr>
+        <w:t>string</w:t>
+      </w:r>
+      <w:r>
+        <w:rPr>
+          <w:rFonts w:ascii="Consolas" w:hAnsi="Consolas" w:cs="Consolas"/>
+          <w:color w:val="000000"/>
+          <w:sz w:val="16"/>
+          <w:szCs w:val="16"/>
+          <w:highlight w:val="white"/>
+          <w:lang w:val="en-US"/>
+        </w:rPr>
+        <w:t xml:space="preserve">, </w:t>
+      </w:r>
+      <w:proofErr w:type="spellStart"/>
+      <w:r>
+        <w:rPr>
+          <w:rFonts w:ascii="Consolas" w:hAnsi="Consolas" w:cs="Consolas"/>
+          <w:color w:val="0000FF"/>
+          <w:sz w:val="16"/>
+          <w:szCs w:val="16"/>
+          <w:highlight w:val="white"/>
+          <w:lang w:val="en-US"/>
+        </w:rPr>
+        <w:t>int</w:t>
+      </w:r>
+      <w:proofErr w:type="spellEnd"/>
+      <w:r>
+        <w:rPr>
+          <w:rFonts w:ascii="Consolas" w:hAnsi="Consolas" w:cs="Consolas"/>
+          <w:color w:val="000000"/>
+          <w:sz w:val="16"/>
+          <w:szCs w:val="16"/>
+          <w:highlight w:val="white"/>
+          <w:lang w:val="en-US"/>
+        </w:rPr>
+        <w:t xml:space="preserve">&gt; Memory = </w:t>
+      </w:r>
+      <w:r>
+        <w:rPr>
+          <w:rFonts w:ascii="Consolas" w:hAnsi="Consolas" w:cs="Consolas"/>
+          <w:color w:val="0000FF"/>
+          <w:sz w:val="16"/>
+          <w:szCs w:val="16"/>
+          <w:highlight w:val="white"/>
+          <w:lang w:val="en-US"/>
+        </w:rPr>
+        <w:t>new</w:t>
+      </w:r>
+      <w:r>
+        <w:rPr>
+          <w:rFonts w:ascii="Consolas" w:hAnsi="Consolas" w:cs="Consolas"/>
+          <w:color w:val="000000"/>
+          <w:sz w:val="16"/>
+          <w:szCs w:val="16"/>
+          <w:highlight w:val="white"/>
+          <w:lang w:val="en-US"/>
+        </w:rPr>
+        <w:t xml:space="preserve"> </w:t>
+      </w:r>
+      <w:r>
+        <w:rPr>
+          <w:rFonts w:ascii="Consolas" w:hAnsi="Consolas" w:cs="Consolas"/>
+          <w:color w:val="2B91AF"/>
+          <w:sz w:val="16"/>
+          <w:szCs w:val="16"/>
+          <w:highlight w:val="white"/>
+          <w:lang w:val="en-US"/>
+        </w:rPr>
+        <w:t>Dictionary</w:t>
+      </w:r>
+      <w:r>
+        <w:rPr>
+          <w:rFonts w:ascii="Consolas" w:hAnsi="Consolas" w:cs="Consolas"/>
+          <w:color w:val="000000"/>
+          <w:sz w:val="16"/>
+          <w:szCs w:val="16"/>
+          <w:highlight w:val="white"/>
+          <w:lang w:val="en-US"/>
+        </w:rPr>
+        <w:t>&lt;</w:t>
+      </w:r>
+      <w:r>
+        <w:rPr>
+          <w:rFonts w:ascii="Consolas" w:hAnsi="Consolas" w:cs="Consolas"/>
+          <w:color w:val="0000FF"/>
+          <w:sz w:val="16"/>
+          <w:szCs w:val="16"/>
+          <w:highlight w:val="white"/>
+          <w:lang w:val="en-US"/>
+        </w:rPr>
+        <w:t>string</w:t>
+      </w:r>
+      <w:r>
+        <w:rPr>
+          <w:rFonts w:ascii="Consolas" w:hAnsi="Consolas" w:cs="Consolas"/>
+          <w:color w:val="000000"/>
+          <w:sz w:val="16"/>
+          <w:szCs w:val="16"/>
+          <w:highlight w:val="white"/>
+          <w:lang w:val="en-US"/>
+        </w:rPr>
+        <w:t xml:space="preserve">, </w:t>
+      </w:r>
+      <w:proofErr w:type="spellStart"/>
+      <w:r>
+        <w:rPr>
+          <w:rFonts w:ascii="Consolas" w:hAnsi="Consolas" w:cs="Consolas"/>
+          <w:color w:val="0000FF"/>
+          <w:sz w:val="16"/>
+          <w:szCs w:val="16"/>
+          <w:highlight w:val="white"/>
+          <w:lang w:val="en-US"/>
+        </w:rPr>
+        <w:t>int</w:t>
+      </w:r>
+      <w:proofErr w:type="spellEnd"/>
+      <w:r>
+        <w:rPr>
+          <w:rFonts w:ascii="Consolas" w:hAnsi="Consolas" w:cs="Consolas"/>
+          <w:color w:val="000000"/>
+          <w:sz w:val="16"/>
+          <w:szCs w:val="16"/>
+          <w:highlight w:val="white"/>
+          <w:lang w:val="en-US"/>
+        </w:rPr>
+        <w:t>&gt;();</w:t>
+      </w:r>
+    </w:p>
+    <w:p>
+      <w:pPr>
+        <w:autoSpaceDE w:val="0"/>
+        <w:autoSpaceDN w:val="0"/>
+        <w:adjustRightInd w:val="0"/>
+        <w:spacing w:after="0" w:line="240" w:lineRule="auto"/>
+        <w:rPr>
+          <w:rFonts w:ascii="Consolas" w:hAnsi="Consolas" w:cs="Consolas"/>
+          <w:color w:val="000000"/>
+          <w:sz w:val="16"/>
+          <w:szCs w:val="16"/>
+          <w:highlight w:val="white"/>
+          <w:lang w:val="en-US"/>
+        </w:rPr>
+      </w:pPr>
+      <w:r>
+        <w:rPr>
+          <w:rFonts w:ascii="Consolas" w:hAnsi="Consolas" w:cs="Consolas"/>
+          <w:color w:val="000000"/>
+          <w:sz w:val="16"/>
+          <w:szCs w:val="16"/>
+          <w:highlight w:val="white"/>
+          <w:lang w:val="en-US"/>
+        </w:rPr>
+        <w:t xml:space="preserve">        </w:t>
+      </w:r>
+      <w:proofErr w:type="gramStart"/>
+      <w:r>
+        <w:rPr>
+          <w:rFonts w:ascii="Consolas" w:hAnsi="Consolas" w:cs="Consolas"/>
+          <w:color w:val="0000FF"/>
+          <w:sz w:val="16"/>
+          <w:szCs w:val="16"/>
+          <w:highlight w:val="white"/>
+          <w:lang w:val="en-US"/>
+        </w:rPr>
+        <w:t>static</w:t>
+      </w:r>
+      <w:proofErr w:type="gramEnd"/>
+      <w:r>
+        <w:rPr>
+          <w:rFonts w:ascii="Consolas" w:hAnsi="Consolas" w:cs="Consolas"/>
+          <w:color w:val="000000"/>
+          <w:sz w:val="16"/>
+          <w:szCs w:val="16"/>
+          <w:highlight w:val="white"/>
+          <w:lang w:val="en-US"/>
+        </w:rPr>
+        <w:t xml:space="preserve"> </w:t>
+      </w:r>
+      <w:r>
+        <w:rPr>
+          <w:rFonts w:ascii="Consolas" w:hAnsi="Consolas" w:cs="Consolas"/>
+          <w:color w:val="0000FF"/>
+          <w:sz w:val="16"/>
+          <w:szCs w:val="16"/>
+          <w:highlight w:val="white"/>
+          <w:lang w:val="en-US"/>
+        </w:rPr>
+        <w:t>void</w:t>
+      </w:r>
+      <w:r>
+        <w:rPr>
+          <w:rFonts w:ascii="Consolas" w:hAnsi="Consolas" w:cs="Consolas"/>
+          <w:color w:val="000000"/>
+          <w:sz w:val="16"/>
+          <w:szCs w:val="16"/>
+          <w:highlight w:val="white"/>
+          <w:lang w:val="en-US"/>
+        </w:rPr>
+        <w:t xml:space="preserve"> Main(</w:t>
+      </w:r>
+      <w:r>
+        <w:rPr>
+          <w:rFonts w:ascii="Consolas" w:hAnsi="Consolas" w:cs="Consolas"/>
+          <w:color w:val="0000FF"/>
+          <w:sz w:val="16"/>
+          <w:szCs w:val="16"/>
+          <w:highlight w:val="white"/>
+          <w:lang w:val="en-US"/>
+        </w:rPr>
+        <w:t>string</w:t>
+      </w:r>
+      <w:r>
+        <w:rPr>
+          <w:rFonts w:ascii="Consolas" w:hAnsi="Consolas" w:cs="Consolas"/>
+          <w:color w:val="000000"/>
+          <w:sz w:val="16"/>
+          <w:szCs w:val="16"/>
+          <w:highlight w:val="white"/>
+          <w:lang w:val="en-US"/>
+        </w:rPr>
+        <w:t xml:space="preserve">[] </w:t>
+      </w:r>
+      <w:proofErr w:type="spellStart"/>
+      <w:r>
+        <w:rPr>
+          <w:rFonts w:ascii="Consolas" w:hAnsi="Consolas" w:cs="Consolas"/>
+          <w:color w:val="000000"/>
+          <w:sz w:val="16"/>
+          <w:szCs w:val="16"/>
+          <w:highlight w:val="white"/>
+          <w:lang w:val="en-US"/>
+        </w:rPr>
+        <w:t>args</w:t>
+      </w:r>
+      <w:proofErr w:type="spellEnd"/>
+      <w:r>
+        <w:rPr>
+          <w:rFonts w:ascii="Consolas" w:hAnsi="Consolas" w:cs="Consolas"/>
+          <w:color w:val="000000"/>
+          <w:sz w:val="16"/>
+          <w:szCs w:val="16"/>
+          <w:highlight w:val="white"/>
+          <w:lang w:val="en-US"/>
+        </w:rPr>
+        <w:t>)</w:t>
+      </w:r>
+    </w:p>
+    <w:p>
+      <w:pPr>
+        <w:autoSpaceDE w:val="0"/>
+        <w:autoSpaceDN w:val="0"/>
+        <w:adjustRightInd w:val="0"/>
+        <w:spacing w:after="0" w:line="240" w:lineRule="auto"/>
+        <w:rPr>
+          <w:rFonts w:ascii="Consolas" w:hAnsi="Consolas" w:cs="Consolas"/>
+          <w:color w:val="000000"/>
+          <w:sz w:val="16"/>
+          <w:szCs w:val="16"/>
+          <w:highlight w:val="white"/>
+          <w:lang w:val="en-US"/>
+        </w:rPr>
+      </w:pPr>
+      <w:r>
+        <w:rPr>
+          <w:rFonts w:ascii="Consolas" w:hAnsi="Consolas" w:cs="Consolas"/>
+          <w:color w:val="000000"/>
+          <w:sz w:val="16"/>
+          <w:szCs w:val="16"/>
+          <w:highlight w:val="white"/>
+          <w:lang w:val="en-US"/>
+        </w:rPr>
+        <w:t xml:space="preserve">        {</w:t>
+      </w:r>
+    </w:p>
+    <w:p>
+      <w:pPr>
+        <w:autoSpaceDE w:val="0"/>
+        <w:autoSpaceDN w:val="0"/>
+        <w:adjustRightInd w:val="0"/>
+        <w:spacing w:after="0" w:line="240" w:lineRule="auto"/>
+        <w:rPr>
+          <w:rFonts w:ascii="Consolas" w:hAnsi="Consolas" w:cs="Consolas"/>
+          <w:color w:val="000000"/>
+          <w:sz w:val="16"/>
+          <w:szCs w:val="16"/>
+          <w:highlight w:val="white"/>
+          <w:lang w:val="en-US"/>
+        </w:rPr>
+      </w:pPr>
+      <w:r>
+        <w:rPr>
+          <w:rFonts w:ascii="Consolas" w:hAnsi="Consolas" w:cs="Consolas"/>
+          <w:color w:val="000000"/>
+          <w:sz w:val="16"/>
+          <w:szCs w:val="16"/>
+          <w:highlight w:val="white"/>
+          <w:lang w:val="en-US"/>
+        </w:rPr>
+        <w:t xml:space="preserve">            </w:t>
+      </w:r>
+      <w:proofErr w:type="gramStart"/>
+      <w:r>
+        <w:rPr>
+          <w:rFonts w:ascii="Consolas" w:hAnsi="Consolas" w:cs="Consolas"/>
+          <w:color w:val="0000FF"/>
+          <w:sz w:val="16"/>
+          <w:szCs w:val="16"/>
+          <w:highlight w:val="white"/>
+          <w:lang w:val="en-US"/>
+        </w:rPr>
+        <w:t>do</w:t>
+      </w:r>
+      <w:proofErr w:type="gramEnd"/>
+    </w:p>
+    <w:p>
+      <w:pPr>
+        <w:autoSpaceDE w:val="0"/>
+        <w:autoSpaceDN w:val="0"/>
+        <w:adjustRightInd w:val="0"/>
+        <w:spacing w:after="0" w:line="240" w:lineRule="auto"/>
+        <w:rPr>
+          <w:rFonts w:ascii="Consolas" w:hAnsi="Consolas" w:cs="Consolas"/>
+          <w:color w:val="000000"/>
+          <w:sz w:val="16"/>
+          <w:szCs w:val="16"/>
+          <w:highlight w:val="white"/>
+          <w:lang w:val="en-US"/>
+        </w:rPr>
+      </w:pPr>
+      <w:r>
+        <w:rPr>
+          <w:rFonts w:ascii="Consolas" w:hAnsi="Consolas" w:cs="Consolas"/>
+          <w:color w:val="000000"/>
+          <w:sz w:val="16"/>
+          <w:szCs w:val="16"/>
+          <w:highlight w:val="white"/>
+          <w:lang w:val="en-US"/>
+        </w:rPr>
+        <w:t xml:space="preserve">            {</w:t>
+      </w:r>
+    </w:p>
+    <w:p>
+      <w:pPr>
+        <w:autoSpaceDE w:val="0"/>
+        <w:autoSpaceDN w:val="0"/>
+        <w:adjustRightInd w:val="0"/>
+        <w:spacing w:after="0" w:line="240" w:lineRule="auto"/>
+        <w:rPr>
+          <w:rFonts w:ascii="Consolas" w:hAnsi="Consolas" w:cs="Consolas"/>
+          <w:color w:val="000000"/>
+          <w:sz w:val="16"/>
+          <w:szCs w:val="16"/>
+          <w:highlight w:val="white"/>
+          <w:lang w:val="en-US"/>
+        </w:rPr>
+      </w:pPr>
+      <w:r>
+        <w:rPr>
+          <w:rFonts w:ascii="Consolas" w:hAnsi="Consolas" w:cs="Consolas"/>
+          <w:color w:val="000000"/>
+          <w:sz w:val="16"/>
+          <w:szCs w:val="16"/>
+          <w:highlight w:val="white"/>
+          <w:lang w:val="en-US"/>
+        </w:rPr>
+        <w:t xml:space="preserve">                </w:t>
+      </w:r>
+      <w:proofErr w:type="spellStart"/>
+      <w:proofErr w:type="gramStart"/>
+      <w:r>
+        <w:rPr>
+          <w:rFonts w:ascii="Consolas" w:hAnsi="Consolas" w:cs="Consolas"/>
+          <w:color w:val="2B91AF"/>
+          <w:sz w:val="16"/>
+          <w:szCs w:val="16"/>
+          <w:highlight w:val="white"/>
+          <w:lang w:val="en-US"/>
+        </w:rPr>
+        <w:t>Console</w:t>
+      </w:r>
+      <w:r>
+        <w:rPr>
+          <w:rFonts w:ascii="Consolas" w:hAnsi="Consolas" w:cs="Consolas"/>
+          <w:color w:val="000000"/>
+          <w:sz w:val="16"/>
+          <w:szCs w:val="16"/>
+          <w:highlight w:val="white"/>
+          <w:lang w:val="en-US"/>
+        </w:rPr>
+        <w:t>.WriteLine</w:t>
+      </w:r>
+      <w:proofErr w:type="spellEnd"/>
+      <w:r>
+        <w:rPr>
+          <w:rFonts w:ascii="Consolas" w:hAnsi="Consolas" w:cs="Consolas"/>
+          <w:color w:val="000000"/>
+          <w:sz w:val="16"/>
+          <w:szCs w:val="16"/>
+          <w:highlight w:val="white"/>
+          <w:lang w:val="en-US"/>
+        </w:rPr>
+        <w:t>(</w:t>
+      </w:r>
+      <w:proofErr w:type="gramEnd"/>
+      <w:r>
+        <w:rPr>
+          <w:rFonts w:ascii="Consolas" w:hAnsi="Consolas" w:cs="Consolas"/>
+          <w:color w:val="A31515"/>
+          <w:sz w:val="16"/>
+          <w:szCs w:val="16"/>
+          <w:highlight w:val="white"/>
+          <w:lang w:val="en-US"/>
+        </w:rPr>
+        <w:t>"</w:t>
+      </w:r>
+      <w:r>
+        <w:rPr>
+          <w:rFonts w:ascii="Consolas" w:hAnsi="Consolas" w:cs="Consolas"/>
+          <w:color w:val="A31515"/>
+          <w:sz w:val="16"/>
+          <w:szCs w:val="16"/>
+          <w:highlight w:val="white"/>
+        </w:rPr>
+        <w:t>Введите</w:t>
+      </w:r>
+      <w:r>
+        <w:rPr>
+          <w:rFonts w:ascii="Consolas" w:hAnsi="Consolas" w:cs="Consolas"/>
+          <w:color w:val="A31515"/>
+          <w:sz w:val="16"/>
+          <w:szCs w:val="16"/>
+          <w:highlight w:val="white"/>
+          <w:lang w:val="en-US"/>
+        </w:rPr>
+        <w:t xml:space="preserve"> </w:t>
+      </w:r>
+      <w:r>
+        <w:rPr>
+          <w:rFonts w:ascii="Consolas" w:hAnsi="Consolas" w:cs="Consolas"/>
+          <w:color w:val="A31515"/>
+          <w:sz w:val="16"/>
+          <w:szCs w:val="16"/>
+          <w:highlight w:val="white"/>
+        </w:rPr>
+        <w:t>имя</w:t>
+      </w:r>
+      <w:r>
+        <w:rPr>
+          <w:rFonts w:ascii="Consolas" w:hAnsi="Consolas" w:cs="Consolas"/>
+          <w:color w:val="A31515"/>
+          <w:sz w:val="16"/>
+          <w:szCs w:val="16"/>
+          <w:highlight w:val="white"/>
+          <w:lang w:val="en-US"/>
+        </w:rPr>
+        <w:t>:"</w:t>
+      </w:r>
+      <w:r>
+        <w:rPr>
+          <w:rFonts w:ascii="Consolas" w:hAnsi="Consolas" w:cs="Consolas"/>
+          <w:color w:val="000000"/>
+          <w:sz w:val="16"/>
+          <w:szCs w:val="16"/>
+          <w:highlight w:val="white"/>
+          <w:lang w:val="en-US"/>
+        </w:rPr>
+        <w:t>);</w:t>
+      </w:r>
+    </w:p>
+    <w:p>
+      <w:pPr>
+        <w:autoSpaceDE w:val="0"/>
+        <w:autoSpaceDN w:val="0"/>
+        <w:adjustRightInd w:val="0"/>
+        <w:spacing w:after="0" w:line="240" w:lineRule="auto"/>
+        <w:rPr>
+          <w:rFonts w:ascii="Consolas" w:hAnsi="Consolas" w:cs="Consolas"/>
+          <w:color w:val="000000"/>
+          <w:sz w:val="16"/>
+          <w:szCs w:val="16"/>
+          <w:highlight w:val="white"/>
+          <w:lang w:val="en-US"/>
+        </w:rPr>
+      </w:pPr>
+      <w:r>
+        <w:rPr>
+          <w:rFonts w:ascii="Consolas" w:hAnsi="Consolas" w:cs="Consolas"/>
+          <w:color w:val="000000"/>
+          <w:sz w:val="16"/>
+          <w:szCs w:val="16"/>
+          <w:highlight w:val="white"/>
+          <w:lang w:val="en-US"/>
+        </w:rPr>
+        <w:t xml:space="preserve">                </w:t>
+      </w:r>
+      <w:proofErr w:type="gramStart"/>
+      <w:r>
+        <w:rPr>
+          <w:rFonts w:ascii="Consolas" w:hAnsi="Consolas" w:cs="Consolas"/>
+          <w:color w:val="0000FF"/>
+          <w:sz w:val="16"/>
+          <w:szCs w:val="16"/>
+          <w:highlight w:val="white"/>
+          <w:lang w:val="en-US"/>
+        </w:rPr>
+        <w:t>string</w:t>
+      </w:r>
+      <w:proofErr w:type="gramEnd"/>
+      <w:r>
+        <w:rPr>
+          <w:rFonts w:ascii="Consolas" w:hAnsi="Consolas" w:cs="Consolas"/>
+          <w:color w:val="000000"/>
+          <w:sz w:val="16"/>
+          <w:szCs w:val="16"/>
+          <w:highlight w:val="white"/>
+          <w:lang w:val="en-US"/>
+        </w:rPr>
+        <w:t xml:space="preserve"> name = </w:t>
+      </w:r>
+      <w:proofErr w:type="spellStart"/>
+      <w:r>
+        <w:rPr>
+          <w:rFonts w:ascii="Consolas" w:hAnsi="Consolas" w:cs="Consolas"/>
+          <w:color w:val="2B91AF"/>
+          <w:sz w:val="16"/>
+          <w:szCs w:val="16"/>
+          <w:highlight w:val="white"/>
+          <w:lang w:val="en-US"/>
+        </w:rPr>
+        <w:t>Console</w:t>
+      </w:r>
+      <w:r>
+        <w:rPr>
+          <w:rFonts w:ascii="Consolas" w:hAnsi="Consolas" w:cs="Consolas"/>
+          <w:color w:val="000000"/>
+          <w:sz w:val="16"/>
+          <w:szCs w:val="16"/>
+          <w:highlight w:val="white"/>
+          <w:lang w:val="en-US"/>
+        </w:rPr>
+        <w:t>.ReadLine</w:t>
+      </w:r>
+      <w:proofErr w:type="spellEnd"/>
+      <w:r>
+        <w:rPr>
+          <w:rFonts w:ascii="Consolas" w:hAnsi="Consolas" w:cs="Consolas"/>
+          <w:color w:val="000000"/>
+          <w:sz w:val="16"/>
+          <w:szCs w:val="16"/>
+          <w:highlight w:val="white"/>
+          <w:lang w:val="en-US"/>
+        </w:rPr>
+        <w:t>();</w:t>
+      </w:r>
+    </w:p>
+    <w:p>
+      <w:pPr>
+        <w:autoSpaceDE w:val="0"/>
+        <w:autoSpaceDN w:val="0"/>
+        <w:adjustRightInd w:val="0"/>
+        <w:spacing w:after="0" w:line="240" w:lineRule="auto"/>
+        <w:rPr>
+          <w:rFonts w:ascii="Consolas" w:hAnsi="Consolas" w:cs="Consolas"/>
+          <w:color w:val="000000"/>
+          <w:sz w:val="16"/>
+          <w:szCs w:val="16"/>
+          <w:highlight w:val="white"/>
+          <w:lang w:val="en-US"/>
+        </w:rPr>
+      </w:pPr>
+      <w:r>
+        <w:rPr>
+          <w:rFonts w:ascii="Consolas" w:hAnsi="Consolas" w:cs="Consolas"/>
+          <w:color w:val="000000"/>
+          <w:sz w:val="16"/>
+          <w:szCs w:val="16"/>
+          <w:highlight w:val="white"/>
+          <w:lang w:val="en-US"/>
+        </w:rPr>
+        <w:t xml:space="preserve">                </w:t>
+      </w:r>
+      <w:proofErr w:type="gramStart"/>
+      <w:r>
+        <w:rPr>
+          <w:rFonts w:ascii="Consolas" w:hAnsi="Consolas" w:cs="Consolas"/>
+          <w:color w:val="0000FF"/>
+          <w:sz w:val="16"/>
+          <w:szCs w:val="16"/>
+          <w:highlight w:val="white"/>
+          <w:lang w:val="en-US"/>
+        </w:rPr>
+        <w:t>if</w:t>
+      </w:r>
+      <w:proofErr w:type="gramEnd"/>
+      <w:r>
+        <w:rPr>
+          <w:rFonts w:ascii="Consolas" w:hAnsi="Consolas" w:cs="Consolas"/>
+          <w:color w:val="000000"/>
+          <w:sz w:val="16"/>
+          <w:szCs w:val="16"/>
+          <w:highlight w:val="white"/>
+          <w:lang w:val="en-US"/>
+        </w:rPr>
+        <w:t xml:space="preserve"> (!</w:t>
+      </w:r>
+      <w:proofErr w:type="spellStart"/>
+      <w:r>
+        <w:rPr>
+          <w:rFonts w:ascii="Consolas" w:hAnsi="Consolas" w:cs="Consolas"/>
+          <w:color w:val="000000"/>
+          <w:sz w:val="16"/>
+          <w:szCs w:val="16"/>
+          <w:highlight w:val="white"/>
+          <w:lang w:val="en-US"/>
+        </w:rPr>
+        <w:t>Memory.ContainsKey</w:t>
+      </w:r>
+      <w:proofErr w:type="spellEnd"/>
+      <w:r>
+        <w:rPr>
+          <w:rFonts w:ascii="Consolas" w:hAnsi="Consolas" w:cs="Consolas"/>
+          <w:color w:val="000000"/>
+          <w:sz w:val="16"/>
+          <w:szCs w:val="16"/>
+          <w:highlight w:val="white"/>
+          <w:lang w:val="en-US"/>
+        </w:rPr>
+        <w:t>(name))</w:t>
+      </w:r>
+    </w:p>
+    <w:p>
+      <w:pPr>
+        <w:autoSpaceDE w:val="0"/>
+        <w:autoSpaceDN w:val="0"/>
+        <w:adjustRightInd w:val="0"/>
+        <w:spacing w:after="0" w:line="240" w:lineRule="auto"/>
+        <w:rPr>
+          <w:rFonts w:ascii="Consolas" w:hAnsi="Consolas" w:cs="Consolas"/>
+          <w:color w:val="000000"/>
+          <w:sz w:val="16"/>
+          <w:szCs w:val="16"/>
+          <w:highlight w:val="white"/>
+        </w:rPr>
+      </w:pPr>
+      <w:r>
+        <w:rPr>
+          <w:rFonts w:ascii="Consolas" w:hAnsi="Consolas" w:cs="Consolas"/>
+          <w:color w:val="000000"/>
+          <w:sz w:val="16"/>
+          <w:szCs w:val="16"/>
+          <w:highlight w:val="white"/>
+          <w:lang w:val="en-US"/>
+        </w:rPr>
+        <w:t xml:space="preserve">                </w:t>
+      </w:r>
+      <w:r>
+        <w:rPr>
+          <w:rFonts w:ascii="Consolas" w:hAnsi="Consolas" w:cs="Consolas"/>
+          <w:color w:val="000000"/>
+          <w:sz w:val="16"/>
+          <w:szCs w:val="16"/>
+          <w:highlight w:val="white"/>
+        </w:rPr>
+        <w:t>{</w:t>
+      </w:r>
+    </w:p>
+    <w:p>
+      <w:pPr>
+        <w:autoSpaceDE w:val="0"/>
+        <w:autoSpaceDN w:val="0"/>
+        <w:adjustRightInd w:val="0"/>
+        <w:spacing w:after="0" w:line="240" w:lineRule="auto"/>
+        <w:rPr>
+          <w:rFonts w:ascii="Consolas" w:hAnsi="Consolas" w:cs="Consolas"/>
+          <w:color w:val="000000"/>
+          <w:sz w:val="16"/>
+          <w:szCs w:val="16"/>
+          <w:highlight w:val="white"/>
+        </w:rPr>
+      </w:pPr>
+      <w:r>
+        <w:rPr>
+          <w:rFonts w:ascii="Consolas" w:hAnsi="Consolas" w:cs="Consolas"/>
+          <w:color w:val="000000"/>
+          <w:sz w:val="16"/>
+          <w:szCs w:val="16"/>
+          <w:highlight w:val="white"/>
+        </w:rPr>
+        <w:t xml:space="preserve">                    </w:t>
+      </w:r>
+      <w:proofErr w:type="spellStart"/>
+      <w:r>
+        <w:rPr>
+          <w:rFonts w:ascii="Consolas" w:hAnsi="Consolas" w:cs="Consolas"/>
+          <w:color w:val="000000"/>
+          <w:sz w:val="16"/>
+          <w:szCs w:val="16"/>
+          <w:highlight w:val="white"/>
+        </w:rPr>
+        <w:t>Memory.Add</w:t>
+      </w:r>
+      <w:proofErr w:type="spellEnd"/>
+      <w:r>
+        <w:rPr>
+          <w:rFonts w:ascii="Consolas" w:hAnsi="Consolas" w:cs="Consolas"/>
+          <w:color w:val="000000"/>
+          <w:sz w:val="16"/>
+          <w:szCs w:val="16"/>
+          <w:highlight w:val="white"/>
+        </w:rPr>
+        <w:t>(</w:t>
+      </w:r>
+      <w:proofErr w:type="spellStart"/>
+      <w:r>
+        <w:rPr>
+          <w:rFonts w:ascii="Consolas" w:hAnsi="Consolas" w:cs="Consolas"/>
+          <w:color w:val="000000"/>
+          <w:sz w:val="16"/>
+          <w:szCs w:val="16"/>
+          <w:highlight w:val="white"/>
+        </w:rPr>
+        <w:t>name</w:t>
+      </w:r>
+      <w:proofErr w:type="spellEnd"/>
+      <w:r>
+        <w:rPr>
+          <w:rFonts w:ascii="Consolas" w:hAnsi="Consolas" w:cs="Consolas"/>
+          <w:color w:val="000000"/>
+          <w:sz w:val="16"/>
+          <w:szCs w:val="16"/>
+          <w:highlight w:val="white"/>
+        </w:rPr>
+        <w:t>, 1);</w:t>
+      </w:r>
+    </w:p>
+    <w:p>
+      <w:pPr>
+        <w:autoSpaceDE w:val="0"/>
+        <w:autoSpaceDN w:val="0"/>
+        <w:adjustRightInd w:val="0"/>
+        <w:spacing w:after="0" w:line="240" w:lineRule="auto"/>
+        <w:rPr>
+          <w:rFonts w:ascii="Consolas" w:hAnsi="Consolas" w:cs="Consolas"/>
+          <w:color w:val="000000"/>
+          <w:sz w:val="16"/>
+          <w:szCs w:val="16"/>
+          <w:highlight w:val="white"/>
+        </w:rPr>
+      </w:pPr>
+      <w:r>
+        <w:rPr>
+          <w:rFonts w:ascii="Consolas" w:hAnsi="Consolas" w:cs="Consolas"/>
+          <w:color w:val="000000"/>
+          <w:sz w:val="16"/>
+          <w:szCs w:val="16"/>
+          <w:highlight w:val="white"/>
+        </w:rPr>
+        <w:t xml:space="preserve">                    </w:t>
+      </w:r>
+      <w:proofErr w:type="spellStart"/>
+      <w:r>
+        <w:rPr>
+          <w:rFonts w:ascii="Consolas" w:hAnsi="Consolas" w:cs="Consolas"/>
+          <w:color w:val="2B91AF"/>
+          <w:sz w:val="16"/>
+          <w:szCs w:val="16"/>
+          <w:highlight w:val="white"/>
+        </w:rPr>
+        <w:t>Console</w:t>
+      </w:r>
+      <w:r>
+        <w:rPr>
+          <w:rFonts w:ascii="Consolas" w:hAnsi="Consolas" w:cs="Consolas"/>
+          <w:color w:val="000000"/>
+          <w:sz w:val="16"/>
+          <w:szCs w:val="16"/>
+          <w:highlight w:val="white"/>
+        </w:rPr>
+        <w:t>.WriteLine</w:t>
+      </w:r>
+      <w:proofErr w:type="spellEnd"/>
+      <w:r>
+        <w:rPr>
+          <w:rFonts w:ascii="Consolas" w:hAnsi="Consolas" w:cs="Consolas"/>
+          <w:color w:val="000000"/>
+          <w:sz w:val="16"/>
+          <w:szCs w:val="16"/>
+          <w:highlight w:val="white"/>
+        </w:rPr>
+        <w:t>(</w:t>
+      </w:r>
+      <w:r>
+        <w:rPr>
+          <w:rFonts w:ascii="Consolas" w:hAnsi="Consolas" w:cs="Consolas"/>
+          <w:color w:val="A31515"/>
+          <w:sz w:val="16"/>
+          <w:szCs w:val="16"/>
+          <w:highlight w:val="white"/>
+        </w:rPr>
+        <w:t>"Я впервые встретил данное имя</w:t>
+      </w:r>
+      <w:proofErr w:type="gramStart"/>
+      <w:r>
+        <w:rPr>
+          <w:rFonts w:ascii="Consolas" w:hAnsi="Consolas" w:cs="Consolas"/>
+          <w:color w:val="A31515"/>
+          <w:sz w:val="16"/>
+          <w:szCs w:val="16"/>
+          <w:highlight w:val="white"/>
+        </w:rPr>
+        <w:t>."</w:t>
+      </w:r>
+      <w:r>
+        <w:rPr>
+          <w:rFonts w:ascii="Consolas" w:hAnsi="Consolas" w:cs="Consolas"/>
+          <w:color w:val="000000"/>
+          <w:sz w:val="16"/>
+          <w:szCs w:val="16"/>
+          <w:highlight w:val="white"/>
+        </w:rPr>
+        <w:t>);</w:t>
+      </w:r>
+      <w:proofErr w:type="gramEnd"/>
+    </w:p>
+    <w:p>
+      <w:pPr>
+        <w:autoSpaceDE w:val="0"/>
+        <w:autoSpaceDN w:val="0"/>
+        <w:adjustRightInd w:val="0"/>
+        <w:spacing w:after="0" w:line="240" w:lineRule="auto"/>
+        <w:rPr>
+          <w:rFonts w:ascii="Consolas" w:hAnsi="Consolas" w:cs="Consolas"/>
+          <w:color w:val="000000"/>
+          <w:sz w:val="16"/>
+          <w:szCs w:val="16"/>
+          <w:highlight w:val="white"/>
+          <w:lang w:val="en-US"/>
+        </w:rPr>
+      </w:pPr>
+      <w:r>
+        <w:rPr>
+          <w:rFonts w:ascii="Consolas" w:hAnsi="Consolas" w:cs="Consolas"/>
+          <w:color w:val="000000"/>
+          <w:sz w:val="16"/>
+          <w:szCs w:val="16"/>
+          <w:highlight w:val="white"/>
+        </w:rPr>
+        <w:t xml:space="preserve">                </w:t>
+      </w:r>
+      <w:r>
+        <w:rPr>
+          <w:rFonts w:ascii="Consolas" w:hAnsi="Consolas" w:cs="Consolas"/>
+          <w:color w:val="000000"/>
+          <w:sz w:val="16"/>
+          <w:szCs w:val="16"/>
+          <w:highlight w:val="white"/>
+          <w:lang w:val="en-US"/>
+        </w:rPr>
+        <w:t>}</w:t>
+      </w:r>
+    </w:p>
+    <w:p>
+      <w:pPr>
+        <w:autoSpaceDE w:val="0"/>
+        <w:autoSpaceDN w:val="0"/>
+        <w:adjustRightInd w:val="0"/>
+        <w:spacing w:after="0" w:line="240" w:lineRule="auto"/>
+        <w:rPr>
+          <w:rFonts w:ascii="Consolas" w:hAnsi="Consolas" w:cs="Consolas"/>
+          <w:color w:val="000000"/>
+          <w:sz w:val="16"/>
+          <w:szCs w:val="16"/>
+          <w:highlight w:val="white"/>
+          <w:lang w:val="en-US"/>
+        </w:rPr>
+      </w:pPr>
+      <w:r>
+        <w:rPr>
+          <w:rFonts w:ascii="Consolas" w:hAnsi="Consolas" w:cs="Consolas"/>
+          <w:color w:val="000000"/>
+          <w:sz w:val="16"/>
+          <w:szCs w:val="16"/>
+          <w:highlight w:val="white"/>
+          <w:lang w:val="en-US"/>
+        </w:rPr>
+        <w:t xml:space="preserve">                </w:t>
+      </w:r>
+      <w:proofErr w:type="gramStart"/>
+      <w:r>
+        <w:rPr>
+          <w:rFonts w:ascii="Consolas" w:hAnsi="Consolas" w:cs="Consolas"/>
+          <w:color w:val="0000FF"/>
+          <w:sz w:val="16"/>
+          <w:szCs w:val="16"/>
+          <w:highlight w:val="white"/>
+          <w:lang w:val="en-US"/>
+        </w:rPr>
+        <w:t>else</w:t>
+      </w:r>
+      <w:proofErr w:type="gramEnd"/>
+    </w:p>
+    <w:p>
+      <w:pPr>
+        <w:autoSpaceDE w:val="0"/>
+        <w:autoSpaceDN w:val="0"/>
+        <w:adjustRightInd w:val="0"/>
+        <w:spacing w:after="0" w:line="240" w:lineRule="auto"/>
+        <w:rPr>
+          <w:rFonts w:ascii="Consolas" w:hAnsi="Consolas" w:cs="Consolas"/>
+          <w:color w:val="000000"/>
+          <w:sz w:val="16"/>
+          <w:szCs w:val="16"/>
+          <w:highlight w:val="white"/>
+          <w:lang w:val="en-US"/>
+        </w:rPr>
+      </w:pPr>
+      <w:r>
+        <w:rPr>
+          <w:rFonts w:ascii="Consolas" w:hAnsi="Consolas" w:cs="Consolas"/>
+          <w:color w:val="000000"/>
+          <w:sz w:val="16"/>
+          <w:szCs w:val="16"/>
+          <w:highlight w:val="white"/>
+          <w:lang w:val="en-US"/>
+        </w:rPr>
+        <w:t xml:space="preserve">                {</w:t>
+      </w:r>
+    </w:p>
+    <w:p>
+      <w:pPr>
+        <w:autoSpaceDE w:val="0"/>
+        <w:autoSpaceDN w:val="0"/>
+        <w:adjustRightInd w:val="0"/>
+        <w:spacing w:after="0" w:line="240" w:lineRule="auto"/>
+        <w:rPr>
+          <w:rFonts w:ascii="Consolas" w:hAnsi="Consolas" w:cs="Consolas"/>
+          <w:color w:val="000000"/>
+          <w:sz w:val="16"/>
+          <w:szCs w:val="16"/>
+          <w:highlight w:val="white"/>
+          <w:lang w:val="en-US"/>
+        </w:rPr>
+      </w:pPr>
+      <w:r>
+        <w:rPr>
+          <w:rFonts w:ascii="Consolas" w:hAnsi="Consolas" w:cs="Consolas"/>
+          <w:color w:val="000000"/>
+          <w:sz w:val="16"/>
+          <w:szCs w:val="16"/>
+          <w:highlight w:val="white"/>
+          <w:lang w:val="en-US"/>
+        </w:rPr>
+        <w:t xml:space="preserve">                    </w:t>
+      </w:r>
+      <w:proofErr w:type="gramStart"/>
+      <w:r>
+        <w:rPr>
+          <w:rFonts w:ascii="Consolas" w:hAnsi="Consolas" w:cs="Consolas"/>
+          <w:color w:val="000000"/>
+          <w:sz w:val="16"/>
+          <w:szCs w:val="16"/>
+          <w:highlight w:val="white"/>
+          <w:lang w:val="en-US"/>
+        </w:rPr>
+        <w:t>Memory[</w:t>
+      </w:r>
+      <w:proofErr w:type="gramEnd"/>
+      <w:r>
+        <w:rPr>
+          <w:rFonts w:ascii="Consolas" w:hAnsi="Consolas" w:cs="Consolas"/>
+          <w:color w:val="000000"/>
+          <w:sz w:val="16"/>
+          <w:szCs w:val="16"/>
+          <w:highlight w:val="white"/>
+          <w:lang w:val="en-US"/>
+        </w:rPr>
+        <w:t>name]++;</w:t>
+      </w:r>
+    </w:p>
+    <w:p>
+      <w:pPr>
+        <w:autoSpaceDE w:val="0"/>
+        <w:autoSpaceDN w:val="0"/>
+        <w:adjustRightInd w:val="0"/>
+        <w:spacing w:after="0" w:line="240" w:lineRule="auto"/>
+        <w:rPr>
+          <w:rFonts w:ascii="Consolas" w:hAnsi="Consolas" w:cs="Consolas"/>
+          <w:color w:val="000000"/>
+          <w:sz w:val="16"/>
+          <w:szCs w:val="16"/>
+          <w:highlight w:val="white"/>
+          <w:lang w:val="en-US"/>
+        </w:rPr>
+      </w:pPr>
+      <w:r>
+        <w:rPr>
+          <w:rFonts w:ascii="Consolas" w:hAnsi="Consolas" w:cs="Consolas"/>
+          <w:color w:val="000000"/>
+          <w:sz w:val="16"/>
+          <w:szCs w:val="16"/>
+          <w:highlight w:val="white"/>
+          <w:lang w:val="en-US"/>
+        </w:rPr>
+        <w:t xml:space="preserve">                    </w:t>
+      </w:r>
+      <w:proofErr w:type="spellStart"/>
+      <w:proofErr w:type="gramStart"/>
+      <w:r>
+        <w:rPr>
+          <w:rFonts w:ascii="Consolas" w:hAnsi="Consolas" w:cs="Consolas"/>
+          <w:color w:val="2B91AF"/>
+          <w:sz w:val="16"/>
+          <w:szCs w:val="16"/>
+          <w:highlight w:val="white"/>
+          <w:lang w:val="en-US"/>
+        </w:rPr>
+        <w:t>Console</w:t>
+      </w:r>
+      <w:r>
+        <w:rPr>
+          <w:rFonts w:ascii="Consolas" w:hAnsi="Consolas" w:cs="Consolas"/>
+          <w:color w:val="000000"/>
+          <w:sz w:val="16"/>
+          <w:szCs w:val="16"/>
+          <w:highlight w:val="white"/>
+          <w:lang w:val="en-US"/>
+        </w:rPr>
+        <w:t>.WriteLine</w:t>
+      </w:r>
+      <w:proofErr w:type="spellEnd"/>
+      <w:r>
+        <w:rPr>
+          <w:rFonts w:ascii="Consolas" w:hAnsi="Consolas" w:cs="Consolas"/>
+          <w:color w:val="000000"/>
+          <w:sz w:val="16"/>
+          <w:szCs w:val="16"/>
+          <w:highlight w:val="white"/>
+          <w:lang w:val="en-US"/>
+        </w:rPr>
+        <w:t>(</w:t>
+      </w:r>
+      <w:proofErr w:type="gramEnd"/>
+      <w:r>
+        <w:rPr>
+          <w:rFonts w:ascii="Consolas" w:hAnsi="Consolas" w:cs="Consolas"/>
+          <w:color w:val="A31515"/>
+          <w:sz w:val="16"/>
+          <w:szCs w:val="16"/>
+          <w:highlight w:val="white"/>
+          <w:lang w:val="en-US"/>
+        </w:rPr>
+        <w:t>"</w:t>
+      </w:r>
+      <w:r>
+        <w:rPr>
+          <w:rFonts w:ascii="Consolas" w:hAnsi="Consolas" w:cs="Consolas"/>
+          <w:color w:val="A31515"/>
+          <w:sz w:val="16"/>
+          <w:szCs w:val="16"/>
+          <w:highlight w:val="white"/>
+        </w:rPr>
+        <w:t>Я</w:t>
+      </w:r>
+      <w:r>
+        <w:rPr>
+          <w:rFonts w:ascii="Consolas" w:hAnsi="Consolas" w:cs="Consolas"/>
+          <w:color w:val="A31515"/>
+          <w:sz w:val="16"/>
+          <w:szCs w:val="16"/>
+          <w:highlight w:val="white"/>
+          <w:lang w:val="en-US"/>
+        </w:rPr>
+        <w:t xml:space="preserve"> </w:t>
+      </w:r>
+      <w:r>
+        <w:rPr>
+          <w:rFonts w:ascii="Consolas" w:hAnsi="Consolas" w:cs="Consolas"/>
+          <w:color w:val="A31515"/>
+          <w:sz w:val="16"/>
+          <w:szCs w:val="16"/>
+          <w:highlight w:val="white"/>
+        </w:rPr>
+        <w:t>встречал</w:t>
+      </w:r>
+      <w:r>
+        <w:rPr>
+          <w:rFonts w:ascii="Consolas" w:hAnsi="Consolas" w:cs="Consolas"/>
+          <w:color w:val="A31515"/>
+          <w:sz w:val="16"/>
+          <w:szCs w:val="16"/>
+          <w:highlight w:val="white"/>
+          <w:lang w:val="en-US"/>
+        </w:rPr>
+        <w:t xml:space="preserve"> </w:t>
+      </w:r>
+      <w:r>
+        <w:rPr>
+          <w:rFonts w:ascii="Consolas" w:hAnsi="Consolas" w:cs="Consolas"/>
+          <w:color w:val="A31515"/>
+          <w:sz w:val="16"/>
+          <w:szCs w:val="16"/>
+          <w:highlight w:val="white"/>
+        </w:rPr>
+        <w:t>данное</w:t>
+      </w:r>
+      <w:r>
+        <w:rPr>
+          <w:rFonts w:ascii="Consolas" w:hAnsi="Consolas" w:cs="Consolas"/>
+          <w:color w:val="A31515"/>
+          <w:sz w:val="16"/>
+          <w:szCs w:val="16"/>
+          <w:highlight w:val="white"/>
+          <w:lang w:val="en-US"/>
+        </w:rPr>
+        <w:t xml:space="preserve"> </w:t>
+      </w:r>
+      <w:r>
+        <w:rPr>
+          <w:rFonts w:ascii="Consolas" w:hAnsi="Consolas" w:cs="Consolas"/>
+          <w:color w:val="A31515"/>
+          <w:sz w:val="16"/>
+          <w:szCs w:val="16"/>
+          <w:highlight w:val="white"/>
+        </w:rPr>
+        <w:t>имя</w:t>
+      </w:r>
+      <w:r>
+        <w:rPr>
+          <w:rFonts w:ascii="Consolas" w:hAnsi="Consolas" w:cs="Consolas"/>
+          <w:color w:val="A31515"/>
+          <w:sz w:val="16"/>
+          <w:szCs w:val="16"/>
+          <w:highlight w:val="white"/>
+          <w:lang w:val="en-US"/>
+        </w:rPr>
+        <w:t xml:space="preserve"> {0} </w:t>
+      </w:r>
+      <w:r>
+        <w:rPr>
+          <w:rFonts w:ascii="Consolas" w:hAnsi="Consolas" w:cs="Consolas"/>
+          <w:color w:val="A31515"/>
+          <w:sz w:val="16"/>
+          <w:szCs w:val="16"/>
+          <w:highlight w:val="white"/>
+        </w:rPr>
+        <w:t>раз</w:t>
+      </w:r>
+      <w:r>
+        <w:rPr>
+          <w:rFonts w:ascii="Consolas" w:hAnsi="Consolas" w:cs="Consolas"/>
+          <w:color w:val="A31515"/>
+          <w:sz w:val="16"/>
+          <w:szCs w:val="16"/>
+          <w:highlight w:val="white"/>
+          <w:lang w:val="en-US"/>
+        </w:rPr>
+        <w:t>."</w:t>
+      </w:r>
+      <w:r>
+        <w:rPr>
+          <w:rFonts w:ascii="Consolas" w:hAnsi="Consolas" w:cs="Consolas"/>
+          <w:color w:val="000000"/>
+          <w:sz w:val="16"/>
+          <w:szCs w:val="16"/>
+          <w:highlight w:val="white"/>
+          <w:lang w:val="en-US"/>
+        </w:rPr>
+        <w:t>, Memory[name]);</w:t>
+      </w:r>
+    </w:p>
+    <w:p>
+      <w:pPr>
+        <w:autoSpaceDE w:val="0"/>
+        <w:autoSpaceDN w:val="0"/>
+        <w:adjustRightInd w:val="0"/>
+        <w:spacing w:after="0" w:line="240" w:lineRule="auto"/>
+        <w:rPr>
+          <w:rFonts w:ascii="Consolas" w:hAnsi="Consolas" w:cs="Consolas"/>
+          <w:color w:val="000000"/>
+          <w:sz w:val="16"/>
+          <w:szCs w:val="16"/>
+          <w:highlight w:val="white"/>
+        </w:rPr>
+      </w:pPr>
+      <w:r>
+        <w:rPr>
+          <w:rFonts w:ascii="Consolas" w:hAnsi="Consolas" w:cs="Consolas"/>
+          <w:color w:val="000000"/>
+          <w:sz w:val="16"/>
+          <w:szCs w:val="16"/>
+          <w:highlight w:val="white"/>
+          <w:lang w:val="en-US"/>
+        </w:rPr>
+        <w:t xml:space="preserve">                </w:t>
+      </w:r>
+      <w:r>
+        <w:rPr>
+          <w:rFonts w:ascii="Consolas" w:hAnsi="Consolas" w:cs="Consolas"/>
+          <w:color w:val="000000"/>
+          <w:sz w:val="16"/>
+          <w:szCs w:val="16"/>
+          <w:highlight w:val="white"/>
+        </w:rPr>
+        <w:t>}</w:t>
+      </w:r>
+    </w:p>
+    <w:p>
+      <w:pPr>
+        <w:autoSpaceDE w:val="0"/>
+        <w:autoSpaceDN w:val="0"/>
+        <w:adjustRightInd w:val="0"/>
+        <w:spacing w:after="0" w:line="240" w:lineRule="auto"/>
+        <w:rPr>
+          <w:rFonts w:ascii="Consolas" w:hAnsi="Consolas" w:cs="Consolas"/>
+          <w:color w:val="000000"/>
+          <w:sz w:val="16"/>
+          <w:szCs w:val="16"/>
+          <w:highlight w:val="white"/>
+        </w:rPr>
+      </w:pPr>
+      <w:r>
+        <w:rPr>
+          <w:rFonts w:ascii="Consolas" w:hAnsi="Consolas" w:cs="Consolas"/>
+          <w:color w:val="000000"/>
+          <w:sz w:val="16"/>
+          <w:szCs w:val="16"/>
+          <w:highlight w:val="white"/>
+        </w:rPr>
+        <w:t xml:space="preserve">            </w:t>
+      </w:r>
+      <w:proofErr w:type="gramStart"/>
+      <w:r>
+        <w:rPr>
+          <w:rFonts w:ascii="Consolas" w:hAnsi="Consolas" w:cs="Consolas"/>
+          <w:color w:val="000000"/>
+          <w:sz w:val="16"/>
+          <w:szCs w:val="16"/>
+          <w:highlight w:val="white"/>
+        </w:rPr>
+        <w:t xml:space="preserve">} </w:t>
+      </w:r>
+      <w:proofErr w:type="spellStart"/>
+      <w:r>
+        <w:rPr>
+          <w:rFonts w:ascii="Consolas" w:hAnsi="Consolas" w:cs="Consolas"/>
+          <w:color w:val="0000FF"/>
+          <w:sz w:val="16"/>
+          <w:szCs w:val="16"/>
+          <w:highlight w:val="white"/>
+        </w:rPr>
+        <w:t>while</w:t>
+      </w:r>
+      <w:proofErr w:type="spellEnd"/>
+      <w:r>
+        <w:rPr>
+          <w:rFonts w:ascii="Consolas" w:hAnsi="Consolas" w:cs="Consolas"/>
+          <w:color w:val="000000"/>
+          <w:sz w:val="16"/>
+          <w:szCs w:val="16"/>
+          <w:highlight w:val="white"/>
+        </w:rPr>
+        <w:t xml:space="preserve"> (</w:t>
+      </w:r>
+      <w:proofErr w:type="spellStart"/>
+      <w:r>
+        <w:rPr>
+          <w:rFonts w:ascii="Consolas" w:hAnsi="Consolas" w:cs="Consolas"/>
+          <w:color w:val="0000FF"/>
+          <w:sz w:val="16"/>
+          <w:szCs w:val="16"/>
+          <w:highlight w:val="white"/>
+        </w:rPr>
+        <w:t>true</w:t>
+      </w:r>
+      <w:proofErr w:type="spellEnd"/>
+      <w:r>
+        <w:rPr>
+          <w:rFonts w:ascii="Consolas" w:hAnsi="Consolas" w:cs="Consolas"/>
+          <w:color w:val="000000"/>
+          <w:sz w:val="16"/>
+          <w:szCs w:val="16"/>
+          <w:highlight w:val="white"/>
+        </w:rPr>
+        <w:t>);</w:t>
+      </w:r>
+      <w:proofErr w:type="gramEnd"/>
+    </w:p>
+    <w:p>
+      <w:pPr>
+        <w:rPr>
+          <w:rFonts w:ascii="Consolas" w:hAnsi="Consolas" w:cs="Consolas"/>
+          <w:color w:val="000000"/>
+          <w:sz w:val="16"/>
+          <w:szCs w:val="16"/>
+        </w:rPr>
+      </w:pPr>
+      <w:r>
+        <w:rPr>
+          <w:rFonts w:ascii="Consolas" w:hAnsi="Consolas" w:cs="Consolas"/>
+          <w:color w:val="000000"/>
+          <w:sz w:val="16"/>
+          <w:szCs w:val="16"/>
+          <w:highlight w:val="white"/>
+        </w:rPr>
+        <w:t xml:space="preserve">        }</w:t>
+      </w:r>
+    </w:p>
+    <w:p>
+      <w:pPr>
+        <w:rPr>
+          <w:sz w:val="16"/>
+          <w:szCs w:val="16"/>
+        </w:rPr>
+      </w:pPr>
+      <w:r>
+        <w:rPr>
+          <w:rFonts w:ascii="Consolas" w:hAnsi="Consolas" w:cs="Consolas"/>
+          <w:color w:val="000000"/>
+          <w:sz w:val="16"/>
+          <w:szCs w:val="16"/>
+        </w:rPr>
+        <w:t xml:space="preserve">9. </w:t>
+      </w:r>
+    </w:p>
     <w:sectPr>
       <w:pgSz w:w="11906" w:h="16838"/>
       <w:pgMar w:top="1134" w:right="850" w:bottom="1134" w:left="1701" w:header="708" w:footer="708" w:gutter="0"/>
@@ -1590,6 +7278,30 @@
       <w:szCs w:val="16"/>
     </w:rPr>
   </w:style>
+  <w:style w:type="character" w:customStyle="1" w:styleId="pl-k">
+    <w:name w:val="pl-k"/>
+    <w:basedOn w:val="a0"/>
+  </w:style>
+  <w:style w:type="character" w:customStyle="1" w:styleId="pl-s">
+    <w:name w:val="pl-s"/>
+    <w:basedOn w:val="a0"/>
+  </w:style>
+  <w:style w:type="character" w:customStyle="1" w:styleId="pl-pds">
+    <w:name w:val="pl-pds"/>
+    <w:basedOn w:val="a0"/>
+  </w:style>
+  <w:style w:type="character" w:customStyle="1" w:styleId="pl-en">
+    <w:name w:val="pl-en"/>
+    <w:basedOn w:val="a0"/>
+  </w:style>
+  <w:style w:type="character" w:customStyle="1" w:styleId="pl-smi">
+    <w:name w:val="pl-smi"/>
+    <w:basedOn w:val="a0"/>
+  </w:style>
+  <w:style w:type="character" w:customStyle="1" w:styleId="pl-c">
+    <w:name w:val="pl-c"/>
+    <w:basedOn w:val="a0"/>
+  </w:style>
 </w:styles>
 </file>
 
@@ -1881,7 +7593,7 @@
 </file>
 
 <file path=customXml/itemProps1.xml><?xml version="1.0" encoding="utf-8"?>
-<ds:datastoreItem xmlns:ds="http://schemas.openxmlformats.org/officeDocument/2006/customXml" ds:itemID="{EA1BEFFB-84F2-467E-93F5-BF118534A255}">
+<ds:datastoreItem xmlns:ds="http://schemas.openxmlformats.org/officeDocument/2006/customXml" ds:itemID="{24B6FD83-C2EA-49AF-9F75-FBEF8FACE555}">
   <ds:schemaRefs>
     <ds:schemaRef ds:uri="http://schemas.openxmlformats.org/officeDocument/2006/bibliography"/>
   </ds:schemaRefs>

--- a/Ответы.docx
+++ b/Ответы.docx
@@ -51,15 +51,23 @@
       </w:r>
       <w:proofErr w:type="spellEnd"/>
       <w:r>
-        <w:t> log2 </w:t>
+        <w:t>*</w:t>
       </w:r>
       <w:proofErr w:type="spellStart"/>
       <w:r>
+        <w:t>log</w:t>
+      </w:r>
+      <w:proofErr w:type="spellEnd"/>
+      <w:r>
+        <w:t>(</w:t>
+      </w:r>
+      <w:proofErr w:type="spellStart"/>
+      <w:r>
         <w:t>n</w:t>
       </w:r>
       <w:proofErr w:type="spellEnd"/>
       <w:r>
-        <w:t>) операций</w:t>
+        <w:t>)) операций</w:t>
       </w:r>
     </w:p>
     <w:p>
@@ -6803,8 +6811,10 @@
     <w:p>
       <w:pPr>
         <w:rPr>
-          <w:sz w:val="16"/>
-          <w:szCs w:val="16"/>
+          <w:rFonts w:ascii="CMR10" w:hAnsi="CMR10"/>
+          <w:color w:val="000000"/>
+          <w:sz w:val="18"/>
+          <w:szCs w:val="18"/>
         </w:rPr>
       </w:pPr>
       <w:r>
@@ -6813,8 +6823,1306 @@
           <w:color w:val="000000"/>
           <w:sz w:val="16"/>
           <w:szCs w:val="16"/>
+          <w:lang w:val="en-US"/>
         </w:rPr>
         <w:t xml:space="preserve">9. </w:t>
+      </w:r>
+      <w:r>
+        <w:rPr>
+          <w:rFonts w:ascii="CMR10" w:hAnsi="CMR10"/>
+          <w:color w:val="000000"/>
+          <w:sz w:val="18"/>
+          <w:szCs w:val="18"/>
+          <w:lang w:val="en-US"/>
+        </w:rPr>
+        <w:t xml:space="preserve">Describe what is a ’global variable’ in computer science </w:t>
+      </w:r>
+      <w:proofErr w:type="gramStart"/>
+      <w:r>
+        <w:rPr>
+          <w:rFonts w:ascii="CMR10" w:hAnsi="CMR10"/>
+          <w:color w:val="000000"/>
+          <w:sz w:val="18"/>
+          <w:szCs w:val="18"/>
+          <w:lang w:val="en-US"/>
+        </w:rPr>
+        <w:t>domain ?</w:t>
+      </w:r>
+      <w:proofErr w:type="gramEnd"/>
+      <w:r>
+        <w:rPr>
+          <w:rFonts w:ascii="CMR10" w:hAnsi="CMR10"/>
+          <w:color w:val="000000"/>
+          <w:sz w:val="18"/>
+          <w:szCs w:val="18"/>
+          <w:lang w:val="en-US"/>
+        </w:rPr>
+        <w:t xml:space="preserve"> What</w:t>
+      </w:r>
+      <w:r>
+        <w:rPr>
+          <w:rFonts w:ascii="CMR10" w:hAnsi="CMR10"/>
+          <w:color w:val="000000"/>
+          <w:sz w:val="18"/>
+          <w:szCs w:val="18"/>
+        </w:rPr>
+        <w:t xml:space="preserve"> </w:t>
+      </w:r>
+      <w:r>
+        <w:rPr>
+          <w:rFonts w:ascii="CMR10" w:hAnsi="CMR10"/>
+          <w:color w:val="000000"/>
+          <w:sz w:val="18"/>
+          <w:szCs w:val="18"/>
+          <w:lang w:val="en-US"/>
+        </w:rPr>
+        <w:t xml:space="preserve">is it used </w:t>
+      </w:r>
+      <w:proofErr w:type="gramStart"/>
+      <w:r>
+        <w:rPr>
+          <w:rFonts w:ascii="CMR10" w:hAnsi="CMR10"/>
+          <w:color w:val="000000"/>
+          <w:sz w:val="18"/>
+          <w:szCs w:val="18"/>
+          <w:lang w:val="en-US"/>
+        </w:rPr>
+        <w:t>for ?</w:t>
+      </w:r>
+      <w:proofErr w:type="gramEnd"/>
+      <w:r>
+        <w:rPr>
+          <w:rFonts w:ascii="CMR10" w:hAnsi="CMR10"/>
+          <w:color w:val="000000"/>
+          <w:sz w:val="18"/>
+          <w:szCs w:val="18"/>
+          <w:lang w:val="en-US"/>
+        </w:rPr>
+        <w:t xml:space="preserve"> Write a small program demonstrating this idea.</w:t>
+      </w:r>
+    </w:p>
+    <w:p>
+      <w:pPr>
+        <w:rPr>
+          <w:lang w:val="en-US"/>
+        </w:rPr>
+      </w:pPr>
+      <w:r>
+        <w:t>В общем случае в программировании глобальной переменной называют переменную, областью видимости которой является вся программа. Пример</w:t>
+      </w:r>
+      <w:r>
+        <w:rPr>
+          <w:lang w:val="en-US"/>
+        </w:rPr>
+        <w:t>:</w:t>
+      </w:r>
+    </w:p>
+    <w:p>
+      <w:pPr>
+        <w:autoSpaceDE w:val="0"/>
+        <w:autoSpaceDN w:val="0"/>
+        <w:adjustRightInd w:val="0"/>
+        <w:spacing w:after="0" w:line="240" w:lineRule="auto"/>
+        <w:rPr>
+          <w:rFonts w:ascii="Consolas" w:hAnsi="Consolas" w:cs="Consolas"/>
+          <w:color w:val="000000"/>
+          <w:sz w:val="19"/>
+          <w:szCs w:val="19"/>
+          <w:highlight w:val="white"/>
+          <w:lang w:val="en-US"/>
+        </w:rPr>
+      </w:pPr>
+      <w:proofErr w:type="gramStart"/>
+      <w:r>
+        <w:rPr>
+          <w:rFonts w:ascii="Consolas" w:hAnsi="Consolas" w:cs="Consolas"/>
+          <w:color w:val="0000FF"/>
+          <w:sz w:val="19"/>
+          <w:szCs w:val="19"/>
+          <w:highlight w:val="white"/>
+          <w:lang w:val="en-US"/>
+        </w:rPr>
+        <w:t>static</w:t>
+      </w:r>
+      <w:proofErr w:type="gramEnd"/>
+      <w:r>
+        <w:rPr>
+          <w:rFonts w:ascii="Consolas" w:hAnsi="Consolas" w:cs="Consolas"/>
+          <w:color w:val="000000"/>
+          <w:sz w:val="19"/>
+          <w:szCs w:val="19"/>
+          <w:highlight w:val="white"/>
+          <w:lang w:val="en-US"/>
+        </w:rPr>
+        <w:t xml:space="preserve"> </w:t>
+      </w:r>
+      <w:proofErr w:type="spellStart"/>
+      <w:r>
+        <w:rPr>
+          <w:rFonts w:ascii="Consolas" w:hAnsi="Consolas" w:cs="Consolas"/>
+          <w:color w:val="0000FF"/>
+          <w:sz w:val="19"/>
+          <w:szCs w:val="19"/>
+          <w:highlight w:val="white"/>
+          <w:lang w:val="en-US"/>
+        </w:rPr>
+        <w:t>int</w:t>
+      </w:r>
+      <w:proofErr w:type="spellEnd"/>
+      <w:r>
+        <w:rPr>
+          <w:rFonts w:ascii="Consolas" w:hAnsi="Consolas" w:cs="Consolas"/>
+          <w:color w:val="000000"/>
+          <w:sz w:val="19"/>
+          <w:szCs w:val="19"/>
+          <w:highlight w:val="white"/>
+          <w:lang w:val="en-US"/>
+        </w:rPr>
+        <w:t xml:space="preserve"> </w:t>
+      </w:r>
+      <w:proofErr w:type="spellStart"/>
+      <w:r>
+        <w:rPr>
+          <w:rFonts w:ascii="Consolas" w:hAnsi="Consolas" w:cs="Consolas"/>
+          <w:color w:val="000000"/>
+          <w:sz w:val="19"/>
+          <w:szCs w:val="19"/>
+          <w:highlight w:val="white"/>
+          <w:lang w:val="en-US"/>
+        </w:rPr>
+        <w:t>GlobalVar</w:t>
+      </w:r>
+      <w:proofErr w:type="spellEnd"/>
+      <w:r>
+        <w:rPr>
+          <w:rFonts w:ascii="Consolas" w:hAnsi="Consolas" w:cs="Consolas"/>
+          <w:color w:val="000000"/>
+          <w:sz w:val="19"/>
+          <w:szCs w:val="19"/>
+          <w:highlight w:val="white"/>
+          <w:lang w:val="en-US"/>
+        </w:rPr>
+        <w:t xml:space="preserve"> = 1;</w:t>
+      </w:r>
+    </w:p>
+    <w:p>
+      <w:pPr>
+        <w:autoSpaceDE w:val="0"/>
+        <w:autoSpaceDN w:val="0"/>
+        <w:adjustRightInd w:val="0"/>
+        <w:spacing w:after="0" w:line="240" w:lineRule="auto"/>
+        <w:rPr>
+          <w:rFonts w:ascii="Consolas" w:hAnsi="Consolas" w:cs="Consolas"/>
+          <w:color w:val="000000"/>
+          <w:sz w:val="19"/>
+          <w:szCs w:val="19"/>
+          <w:highlight w:val="white"/>
+          <w:lang w:val="en-US"/>
+        </w:rPr>
+      </w:pPr>
+      <w:r>
+        <w:rPr>
+          <w:rFonts w:ascii="Consolas" w:hAnsi="Consolas" w:cs="Consolas"/>
+          <w:color w:val="000000"/>
+          <w:sz w:val="19"/>
+          <w:szCs w:val="19"/>
+          <w:highlight w:val="white"/>
+          <w:lang w:val="en-US"/>
+        </w:rPr>
+        <w:t xml:space="preserve">        </w:t>
+      </w:r>
+      <w:proofErr w:type="gramStart"/>
+      <w:r>
+        <w:rPr>
+          <w:rFonts w:ascii="Consolas" w:hAnsi="Consolas" w:cs="Consolas"/>
+          <w:color w:val="0000FF"/>
+          <w:sz w:val="19"/>
+          <w:szCs w:val="19"/>
+          <w:highlight w:val="white"/>
+          <w:lang w:val="en-US"/>
+        </w:rPr>
+        <w:t>static</w:t>
+      </w:r>
+      <w:proofErr w:type="gramEnd"/>
+      <w:r>
+        <w:rPr>
+          <w:rFonts w:ascii="Consolas" w:hAnsi="Consolas" w:cs="Consolas"/>
+          <w:color w:val="000000"/>
+          <w:sz w:val="19"/>
+          <w:szCs w:val="19"/>
+          <w:highlight w:val="white"/>
+          <w:lang w:val="en-US"/>
+        </w:rPr>
+        <w:t xml:space="preserve"> </w:t>
+      </w:r>
+      <w:r>
+        <w:rPr>
+          <w:rFonts w:ascii="Consolas" w:hAnsi="Consolas" w:cs="Consolas"/>
+          <w:color w:val="0000FF"/>
+          <w:sz w:val="19"/>
+          <w:szCs w:val="19"/>
+          <w:highlight w:val="white"/>
+          <w:lang w:val="en-US"/>
+        </w:rPr>
+        <w:t>void</w:t>
+      </w:r>
+      <w:r>
+        <w:rPr>
+          <w:rFonts w:ascii="Consolas" w:hAnsi="Consolas" w:cs="Consolas"/>
+          <w:color w:val="000000"/>
+          <w:sz w:val="19"/>
+          <w:szCs w:val="19"/>
+          <w:highlight w:val="white"/>
+          <w:lang w:val="en-US"/>
+        </w:rPr>
+        <w:t xml:space="preserve"> Main(</w:t>
+      </w:r>
+      <w:r>
+        <w:rPr>
+          <w:rFonts w:ascii="Consolas" w:hAnsi="Consolas" w:cs="Consolas"/>
+          <w:color w:val="0000FF"/>
+          <w:sz w:val="19"/>
+          <w:szCs w:val="19"/>
+          <w:highlight w:val="white"/>
+          <w:lang w:val="en-US"/>
+        </w:rPr>
+        <w:t>string</w:t>
+      </w:r>
+      <w:r>
+        <w:rPr>
+          <w:rFonts w:ascii="Consolas" w:hAnsi="Consolas" w:cs="Consolas"/>
+          <w:color w:val="000000"/>
+          <w:sz w:val="19"/>
+          <w:szCs w:val="19"/>
+          <w:highlight w:val="white"/>
+          <w:lang w:val="en-US"/>
+        </w:rPr>
+        <w:t xml:space="preserve">[] </w:t>
+      </w:r>
+      <w:proofErr w:type="spellStart"/>
+      <w:r>
+        <w:rPr>
+          <w:rFonts w:ascii="Consolas" w:hAnsi="Consolas" w:cs="Consolas"/>
+          <w:color w:val="000000"/>
+          <w:sz w:val="19"/>
+          <w:szCs w:val="19"/>
+          <w:highlight w:val="white"/>
+          <w:lang w:val="en-US"/>
+        </w:rPr>
+        <w:t>args</w:t>
+      </w:r>
+      <w:proofErr w:type="spellEnd"/>
+      <w:r>
+        <w:rPr>
+          <w:rFonts w:ascii="Consolas" w:hAnsi="Consolas" w:cs="Consolas"/>
+          <w:color w:val="000000"/>
+          <w:sz w:val="19"/>
+          <w:szCs w:val="19"/>
+          <w:highlight w:val="white"/>
+          <w:lang w:val="en-US"/>
+        </w:rPr>
+        <w:t>)</w:t>
+      </w:r>
+    </w:p>
+    <w:p>
+      <w:pPr>
+        <w:autoSpaceDE w:val="0"/>
+        <w:autoSpaceDN w:val="0"/>
+        <w:adjustRightInd w:val="0"/>
+        <w:spacing w:after="0" w:line="240" w:lineRule="auto"/>
+        <w:rPr>
+          <w:rFonts w:ascii="Consolas" w:hAnsi="Consolas" w:cs="Consolas"/>
+          <w:color w:val="000000"/>
+          <w:sz w:val="19"/>
+          <w:szCs w:val="19"/>
+          <w:highlight w:val="white"/>
+          <w:lang w:val="en-US"/>
+        </w:rPr>
+      </w:pPr>
+      <w:r>
+        <w:rPr>
+          <w:rFonts w:ascii="Consolas" w:hAnsi="Consolas" w:cs="Consolas"/>
+          <w:color w:val="000000"/>
+          <w:sz w:val="19"/>
+          <w:szCs w:val="19"/>
+          <w:highlight w:val="white"/>
+          <w:lang w:val="en-US"/>
+        </w:rPr>
+        <w:t xml:space="preserve">        {</w:t>
+      </w:r>
+    </w:p>
+    <w:p>
+      <w:pPr>
+        <w:autoSpaceDE w:val="0"/>
+        <w:autoSpaceDN w:val="0"/>
+        <w:adjustRightInd w:val="0"/>
+        <w:spacing w:after="0" w:line="240" w:lineRule="auto"/>
+        <w:rPr>
+          <w:rFonts w:ascii="Consolas" w:hAnsi="Consolas" w:cs="Consolas"/>
+          <w:color w:val="000000"/>
+          <w:sz w:val="19"/>
+          <w:szCs w:val="19"/>
+          <w:highlight w:val="white"/>
+          <w:lang w:val="en-US"/>
+        </w:rPr>
+      </w:pPr>
+      <w:r>
+        <w:rPr>
+          <w:rFonts w:ascii="Consolas" w:hAnsi="Consolas" w:cs="Consolas"/>
+          <w:color w:val="000000"/>
+          <w:sz w:val="19"/>
+          <w:szCs w:val="19"/>
+          <w:highlight w:val="white"/>
+          <w:lang w:val="en-US"/>
+        </w:rPr>
+        <w:t xml:space="preserve">            </w:t>
+      </w:r>
+      <w:proofErr w:type="gramStart"/>
+      <w:r>
+        <w:rPr>
+          <w:rFonts w:ascii="Consolas" w:hAnsi="Consolas" w:cs="Consolas"/>
+          <w:color w:val="000000"/>
+          <w:sz w:val="19"/>
+          <w:szCs w:val="19"/>
+          <w:highlight w:val="white"/>
+          <w:lang w:val="en-US"/>
+        </w:rPr>
+        <w:t>Func1(</w:t>
+      </w:r>
+      <w:proofErr w:type="gramEnd"/>
+      <w:r>
+        <w:rPr>
+          <w:rFonts w:ascii="Consolas" w:hAnsi="Consolas" w:cs="Consolas"/>
+          <w:color w:val="000000"/>
+          <w:sz w:val="19"/>
+          <w:szCs w:val="19"/>
+          <w:highlight w:val="white"/>
+          <w:lang w:val="en-US"/>
+        </w:rPr>
+        <w:t>);</w:t>
+      </w:r>
+    </w:p>
+    <w:p>
+      <w:pPr>
+        <w:autoSpaceDE w:val="0"/>
+        <w:autoSpaceDN w:val="0"/>
+        <w:adjustRightInd w:val="0"/>
+        <w:spacing w:after="0" w:line="240" w:lineRule="auto"/>
+        <w:rPr>
+          <w:rFonts w:ascii="Consolas" w:hAnsi="Consolas" w:cs="Consolas"/>
+          <w:color w:val="000000"/>
+          <w:sz w:val="19"/>
+          <w:szCs w:val="19"/>
+          <w:highlight w:val="white"/>
+          <w:lang w:val="en-US"/>
+        </w:rPr>
+      </w:pPr>
+      <w:r>
+        <w:rPr>
+          <w:rFonts w:ascii="Consolas" w:hAnsi="Consolas" w:cs="Consolas"/>
+          <w:color w:val="000000"/>
+          <w:sz w:val="19"/>
+          <w:szCs w:val="19"/>
+          <w:highlight w:val="white"/>
+          <w:lang w:val="en-US"/>
+        </w:rPr>
+        <w:t xml:space="preserve">            </w:t>
+      </w:r>
+      <w:proofErr w:type="gramStart"/>
+      <w:r>
+        <w:rPr>
+          <w:rFonts w:ascii="Consolas" w:hAnsi="Consolas" w:cs="Consolas"/>
+          <w:color w:val="000000"/>
+          <w:sz w:val="19"/>
+          <w:szCs w:val="19"/>
+          <w:highlight w:val="white"/>
+          <w:lang w:val="en-US"/>
+        </w:rPr>
+        <w:t>Func2(</w:t>
+      </w:r>
+      <w:proofErr w:type="gramEnd"/>
+      <w:r>
+        <w:rPr>
+          <w:rFonts w:ascii="Consolas" w:hAnsi="Consolas" w:cs="Consolas"/>
+          <w:color w:val="000000"/>
+          <w:sz w:val="19"/>
+          <w:szCs w:val="19"/>
+          <w:highlight w:val="white"/>
+          <w:lang w:val="en-US"/>
+        </w:rPr>
+        <w:t>);</w:t>
+      </w:r>
+    </w:p>
+    <w:p>
+      <w:pPr>
+        <w:autoSpaceDE w:val="0"/>
+        <w:autoSpaceDN w:val="0"/>
+        <w:adjustRightInd w:val="0"/>
+        <w:spacing w:after="0" w:line="240" w:lineRule="auto"/>
+        <w:rPr>
+          <w:rFonts w:ascii="Consolas" w:hAnsi="Consolas" w:cs="Consolas"/>
+          <w:color w:val="000000"/>
+          <w:sz w:val="19"/>
+          <w:szCs w:val="19"/>
+          <w:highlight w:val="white"/>
+          <w:lang w:val="en-US"/>
+        </w:rPr>
+      </w:pPr>
+      <w:r>
+        <w:rPr>
+          <w:rFonts w:ascii="Consolas" w:hAnsi="Consolas" w:cs="Consolas"/>
+          <w:color w:val="000000"/>
+          <w:sz w:val="19"/>
+          <w:szCs w:val="19"/>
+          <w:highlight w:val="white"/>
+          <w:lang w:val="en-US"/>
+        </w:rPr>
+        <w:t xml:space="preserve">            </w:t>
+      </w:r>
+      <w:proofErr w:type="spellStart"/>
+      <w:proofErr w:type="gramStart"/>
+      <w:r>
+        <w:rPr>
+          <w:rFonts w:ascii="Consolas" w:hAnsi="Consolas" w:cs="Consolas"/>
+          <w:color w:val="2B91AF"/>
+          <w:sz w:val="19"/>
+          <w:szCs w:val="19"/>
+          <w:highlight w:val="white"/>
+          <w:lang w:val="en-US"/>
+        </w:rPr>
+        <w:t>Console</w:t>
+      </w:r>
+      <w:r>
+        <w:rPr>
+          <w:rFonts w:ascii="Consolas" w:hAnsi="Consolas" w:cs="Consolas"/>
+          <w:color w:val="000000"/>
+          <w:sz w:val="19"/>
+          <w:szCs w:val="19"/>
+          <w:highlight w:val="white"/>
+          <w:lang w:val="en-US"/>
+        </w:rPr>
+        <w:t>.ReadLine</w:t>
+      </w:r>
+      <w:proofErr w:type="spellEnd"/>
+      <w:r>
+        <w:rPr>
+          <w:rFonts w:ascii="Consolas" w:hAnsi="Consolas" w:cs="Consolas"/>
+          <w:color w:val="000000"/>
+          <w:sz w:val="19"/>
+          <w:szCs w:val="19"/>
+          <w:highlight w:val="white"/>
+          <w:lang w:val="en-US"/>
+        </w:rPr>
+        <w:t>(</w:t>
+      </w:r>
+      <w:proofErr w:type="gramEnd"/>
+      <w:r>
+        <w:rPr>
+          <w:rFonts w:ascii="Consolas" w:hAnsi="Consolas" w:cs="Consolas"/>
+          <w:color w:val="000000"/>
+          <w:sz w:val="19"/>
+          <w:szCs w:val="19"/>
+          <w:highlight w:val="white"/>
+          <w:lang w:val="en-US"/>
+        </w:rPr>
+        <w:t>);</w:t>
+      </w:r>
+    </w:p>
+    <w:p>
+      <w:pPr>
+        <w:autoSpaceDE w:val="0"/>
+        <w:autoSpaceDN w:val="0"/>
+        <w:adjustRightInd w:val="0"/>
+        <w:spacing w:after="0" w:line="240" w:lineRule="auto"/>
+        <w:rPr>
+          <w:rFonts w:ascii="Consolas" w:hAnsi="Consolas" w:cs="Consolas"/>
+          <w:color w:val="000000"/>
+          <w:sz w:val="19"/>
+          <w:szCs w:val="19"/>
+          <w:highlight w:val="white"/>
+          <w:lang w:val="en-US"/>
+        </w:rPr>
+      </w:pPr>
+      <w:r>
+        <w:rPr>
+          <w:rFonts w:ascii="Consolas" w:hAnsi="Consolas" w:cs="Consolas"/>
+          <w:color w:val="000000"/>
+          <w:sz w:val="19"/>
+          <w:szCs w:val="19"/>
+          <w:highlight w:val="white"/>
+          <w:lang w:val="en-US"/>
+        </w:rPr>
+        <w:t xml:space="preserve">        }</w:t>
+      </w:r>
+    </w:p>
+    <w:p>
+      <w:pPr>
+        <w:autoSpaceDE w:val="0"/>
+        <w:autoSpaceDN w:val="0"/>
+        <w:adjustRightInd w:val="0"/>
+        <w:spacing w:after="0" w:line="240" w:lineRule="auto"/>
+        <w:rPr>
+          <w:rFonts w:ascii="Consolas" w:hAnsi="Consolas" w:cs="Consolas"/>
+          <w:color w:val="000000"/>
+          <w:sz w:val="19"/>
+          <w:szCs w:val="19"/>
+          <w:highlight w:val="white"/>
+          <w:lang w:val="en-US"/>
+        </w:rPr>
+      </w:pPr>
+      <w:r>
+        <w:rPr>
+          <w:rFonts w:ascii="Consolas" w:hAnsi="Consolas" w:cs="Consolas"/>
+          <w:color w:val="000000"/>
+          <w:sz w:val="19"/>
+          <w:szCs w:val="19"/>
+          <w:highlight w:val="white"/>
+          <w:lang w:val="en-US"/>
+        </w:rPr>
+        <w:t xml:space="preserve">        </w:t>
+      </w:r>
+      <w:proofErr w:type="gramStart"/>
+      <w:r>
+        <w:rPr>
+          <w:rFonts w:ascii="Consolas" w:hAnsi="Consolas" w:cs="Consolas"/>
+          <w:color w:val="0000FF"/>
+          <w:sz w:val="19"/>
+          <w:szCs w:val="19"/>
+          <w:highlight w:val="white"/>
+          <w:lang w:val="en-US"/>
+        </w:rPr>
+        <w:t>static</w:t>
+      </w:r>
+      <w:proofErr w:type="gramEnd"/>
+      <w:r>
+        <w:rPr>
+          <w:rFonts w:ascii="Consolas" w:hAnsi="Consolas" w:cs="Consolas"/>
+          <w:color w:val="000000"/>
+          <w:sz w:val="19"/>
+          <w:szCs w:val="19"/>
+          <w:highlight w:val="white"/>
+          <w:lang w:val="en-US"/>
+        </w:rPr>
+        <w:t xml:space="preserve"> </w:t>
+      </w:r>
+      <w:r>
+        <w:rPr>
+          <w:rFonts w:ascii="Consolas" w:hAnsi="Consolas" w:cs="Consolas"/>
+          <w:color w:val="0000FF"/>
+          <w:sz w:val="19"/>
+          <w:szCs w:val="19"/>
+          <w:highlight w:val="white"/>
+          <w:lang w:val="en-US"/>
+        </w:rPr>
+        <w:t>void</w:t>
+      </w:r>
+      <w:r>
+        <w:rPr>
+          <w:rFonts w:ascii="Consolas" w:hAnsi="Consolas" w:cs="Consolas"/>
+          <w:color w:val="000000"/>
+          <w:sz w:val="19"/>
+          <w:szCs w:val="19"/>
+          <w:highlight w:val="white"/>
+          <w:lang w:val="en-US"/>
+        </w:rPr>
+        <w:t xml:space="preserve"> Func1()</w:t>
+      </w:r>
+    </w:p>
+    <w:p>
+      <w:pPr>
+        <w:autoSpaceDE w:val="0"/>
+        <w:autoSpaceDN w:val="0"/>
+        <w:adjustRightInd w:val="0"/>
+        <w:spacing w:after="0" w:line="240" w:lineRule="auto"/>
+        <w:rPr>
+          <w:rFonts w:ascii="Consolas" w:hAnsi="Consolas" w:cs="Consolas"/>
+          <w:color w:val="000000"/>
+          <w:sz w:val="19"/>
+          <w:szCs w:val="19"/>
+          <w:highlight w:val="white"/>
+          <w:lang w:val="en-US"/>
+        </w:rPr>
+      </w:pPr>
+      <w:r>
+        <w:rPr>
+          <w:rFonts w:ascii="Consolas" w:hAnsi="Consolas" w:cs="Consolas"/>
+          <w:color w:val="000000"/>
+          <w:sz w:val="19"/>
+          <w:szCs w:val="19"/>
+          <w:highlight w:val="white"/>
+          <w:lang w:val="en-US"/>
+        </w:rPr>
+        <w:t xml:space="preserve">        {</w:t>
+      </w:r>
+    </w:p>
+    <w:p>
+      <w:pPr>
+        <w:autoSpaceDE w:val="0"/>
+        <w:autoSpaceDN w:val="0"/>
+        <w:adjustRightInd w:val="0"/>
+        <w:spacing w:after="0" w:line="240" w:lineRule="auto"/>
+        <w:rPr>
+          <w:rFonts w:ascii="Consolas" w:hAnsi="Consolas" w:cs="Consolas"/>
+          <w:color w:val="000000"/>
+          <w:sz w:val="19"/>
+          <w:szCs w:val="19"/>
+          <w:highlight w:val="white"/>
+          <w:lang w:val="en-US"/>
+        </w:rPr>
+      </w:pPr>
+      <w:r>
+        <w:rPr>
+          <w:rFonts w:ascii="Consolas" w:hAnsi="Consolas" w:cs="Consolas"/>
+          <w:color w:val="000000"/>
+          <w:sz w:val="19"/>
+          <w:szCs w:val="19"/>
+          <w:highlight w:val="white"/>
+          <w:lang w:val="en-US"/>
+        </w:rPr>
+        <w:t xml:space="preserve">            </w:t>
+      </w:r>
+      <w:proofErr w:type="spellStart"/>
+      <w:r>
+        <w:rPr>
+          <w:rFonts w:ascii="Consolas" w:hAnsi="Consolas" w:cs="Consolas"/>
+          <w:color w:val="000000"/>
+          <w:sz w:val="19"/>
+          <w:szCs w:val="19"/>
+          <w:highlight w:val="white"/>
+          <w:lang w:val="en-US"/>
+        </w:rPr>
+        <w:t>GlobalVar</w:t>
+      </w:r>
+      <w:proofErr w:type="spellEnd"/>
+      <w:r>
+        <w:rPr>
+          <w:rFonts w:ascii="Consolas" w:hAnsi="Consolas" w:cs="Consolas"/>
+          <w:color w:val="000000"/>
+          <w:sz w:val="19"/>
+          <w:szCs w:val="19"/>
+          <w:highlight w:val="white"/>
+          <w:lang w:val="en-US"/>
+        </w:rPr>
+        <w:t>++;</w:t>
+      </w:r>
+    </w:p>
+    <w:p>
+      <w:pPr>
+        <w:autoSpaceDE w:val="0"/>
+        <w:autoSpaceDN w:val="0"/>
+        <w:adjustRightInd w:val="0"/>
+        <w:spacing w:after="0" w:line="240" w:lineRule="auto"/>
+        <w:rPr>
+          <w:rFonts w:ascii="Consolas" w:hAnsi="Consolas" w:cs="Consolas"/>
+          <w:color w:val="000000"/>
+          <w:sz w:val="19"/>
+          <w:szCs w:val="19"/>
+          <w:highlight w:val="white"/>
+          <w:lang w:val="en-US"/>
+        </w:rPr>
+      </w:pPr>
+      <w:r>
+        <w:rPr>
+          <w:rFonts w:ascii="Consolas" w:hAnsi="Consolas" w:cs="Consolas"/>
+          <w:color w:val="000000"/>
+          <w:sz w:val="19"/>
+          <w:szCs w:val="19"/>
+          <w:highlight w:val="white"/>
+          <w:lang w:val="en-US"/>
+        </w:rPr>
+        <w:t xml:space="preserve">            </w:t>
+      </w:r>
+      <w:proofErr w:type="spellStart"/>
+      <w:proofErr w:type="gramStart"/>
+      <w:r>
+        <w:rPr>
+          <w:rFonts w:ascii="Consolas" w:hAnsi="Consolas" w:cs="Consolas"/>
+          <w:color w:val="2B91AF"/>
+          <w:sz w:val="19"/>
+          <w:szCs w:val="19"/>
+          <w:highlight w:val="white"/>
+          <w:lang w:val="en-US"/>
+        </w:rPr>
+        <w:t>Console</w:t>
+      </w:r>
+      <w:r>
+        <w:rPr>
+          <w:rFonts w:ascii="Consolas" w:hAnsi="Consolas" w:cs="Consolas"/>
+          <w:color w:val="000000"/>
+          <w:sz w:val="19"/>
+          <w:szCs w:val="19"/>
+          <w:highlight w:val="white"/>
+          <w:lang w:val="en-US"/>
+        </w:rPr>
+        <w:t>.WriteLine</w:t>
+      </w:r>
+      <w:proofErr w:type="spellEnd"/>
+      <w:r>
+        <w:rPr>
+          <w:rFonts w:ascii="Consolas" w:hAnsi="Consolas" w:cs="Consolas"/>
+          <w:color w:val="000000"/>
+          <w:sz w:val="19"/>
+          <w:szCs w:val="19"/>
+          <w:highlight w:val="white"/>
+          <w:lang w:val="en-US"/>
+        </w:rPr>
+        <w:t>(</w:t>
+      </w:r>
+      <w:proofErr w:type="spellStart"/>
+      <w:proofErr w:type="gramEnd"/>
+      <w:r>
+        <w:rPr>
+          <w:rFonts w:ascii="Consolas" w:hAnsi="Consolas" w:cs="Consolas"/>
+          <w:color w:val="000000"/>
+          <w:sz w:val="19"/>
+          <w:szCs w:val="19"/>
+          <w:highlight w:val="white"/>
+          <w:lang w:val="en-US"/>
+        </w:rPr>
+        <w:t>GlobalVar</w:t>
+      </w:r>
+      <w:proofErr w:type="spellEnd"/>
+      <w:r>
+        <w:rPr>
+          <w:rFonts w:ascii="Consolas" w:hAnsi="Consolas" w:cs="Consolas"/>
+          <w:color w:val="000000"/>
+          <w:sz w:val="19"/>
+          <w:szCs w:val="19"/>
+          <w:highlight w:val="white"/>
+          <w:lang w:val="en-US"/>
+        </w:rPr>
+        <w:t>);</w:t>
+      </w:r>
+    </w:p>
+    <w:p>
+      <w:pPr>
+        <w:autoSpaceDE w:val="0"/>
+        <w:autoSpaceDN w:val="0"/>
+        <w:adjustRightInd w:val="0"/>
+        <w:spacing w:after="0" w:line="240" w:lineRule="auto"/>
+        <w:rPr>
+          <w:rFonts w:ascii="Consolas" w:hAnsi="Consolas" w:cs="Consolas"/>
+          <w:color w:val="000000"/>
+          <w:sz w:val="19"/>
+          <w:szCs w:val="19"/>
+          <w:highlight w:val="white"/>
+          <w:lang w:val="en-US"/>
+        </w:rPr>
+      </w:pPr>
+      <w:r>
+        <w:rPr>
+          <w:rFonts w:ascii="Consolas" w:hAnsi="Consolas" w:cs="Consolas"/>
+          <w:color w:val="000000"/>
+          <w:sz w:val="19"/>
+          <w:szCs w:val="19"/>
+          <w:highlight w:val="white"/>
+          <w:lang w:val="en-US"/>
+        </w:rPr>
+        <w:t xml:space="preserve">        }</w:t>
+      </w:r>
+    </w:p>
+    <w:p>
+      <w:pPr>
+        <w:autoSpaceDE w:val="0"/>
+        <w:autoSpaceDN w:val="0"/>
+        <w:adjustRightInd w:val="0"/>
+        <w:spacing w:after="0" w:line="240" w:lineRule="auto"/>
+        <w:rPr>
+          <w:rFonts w:ascii="Consolas" w:hAnsi="Consolas" w:cs="Consolas"/>
+          <w:color w:val="000000"/>
+          <w:sz w:val="19"/>
+          <w:szCs w:val="19"/>
+          <w:highlight w:val="white"/>
+          <w:lang w:val="en-US"/>
+        </w:rPr>
+      </w:pPr>
+      <w:r>
+        <w:rPr>
+          <w:rFonts w:ascii="Consolas" w:hAnsi="Consolas" w:cs="Consolas"/>
+          <w:color w:val="000000"/>
+          <w:sz w:val="19"/>
+          <w:szCs w:val="19"/>
+          <w:highlight w:val="white"/>
+          <w:lang w:val="en-US"/>
+        </w:rPr>
+        <w:t xml:space="preserve">        </w:t>
+      </w:r>
+      <w:proofErr w:type="gramStart"/>
+      <w:r>
+        <w:rPr>
+          <w:rFonts w:ascii="Consolas" w:hAnsi="Consolas" w:cs="Consolas"/>
+          <w:color w:val="0000FF"/>
+          <w:sz w:val="19"/>
+          <w:szCs w:val="19"/>
+          <w:highlight w:val="white"/>
+          <w:lang w:val="en-US"/>
+        </w:rPr>
+        <w:t>static</w:t>
+      </w:r>
+      <w:proofErr w:type="gramEnd"/>
+      <w:r>
+        <w:rPr>
+          <w:rFonts w:ascii="Consolas" w:hAnsi="Consolas" w:cs="Consolas"/>
+          <w:color w:val="000000"/>
+          <w:sz w:val="19"/>
+          <w:szCs w:val="19"/>
+          <w:highlight w:val="white"/>
+          <w:lang w:val="en-US"/>
+        </w:rPr>
+        <w:t xml:space="preserve"> </w:t>
+      </w:r>
+      <w:r>
+        <w:rPr>
+          <w:rFonts w:ascii="Consolas" w:hAnsi="Consolas" w:cs="Consolas"/>
+          <w:color w:val="0000FF"/>
+          <w:sz w:val="19"/>
+          <w:szCs w:val="19"/>
+          <w:highlight w:val="white"/>
+          <w:lang w:val="en-US"/>
+        </w:rPr>
+        <w:t>void</w:t>
+      </w:r>
+      <w:r>
+        <w:rPr>
+          <w:rFonts w:ascii="Consolas" w:hAnsi="Consolas" w:cs="Consolas"/>
+          <w:color w:val="000000"/>
+          <w:sz w:val="19"/>
+          <w:szCs w:val="19"/>
+          <w:highlight w:val="white"/>
+          <w:lang w:val="en-US"/>
+        </w:rPr>
+        <w:t xml:space="preserve"> Func2()</w:t>
+      </w:r>
+    </w:p>
+    <w:p>
+      <w:pPr>
+        <w:autoSpaceDE w:val="0"/>
+        <w:autoSpaceDN w:val="0"/>
+        <w:adjustRightInd w:val="0"/>
+        <w:spacing w:after="0" w:line="240" w:lineRule="auto"/>
+        <w:rPr>
+          <w:rFonts w:ascii="Consolas" w:hAnsi="Consolas" w:cs="Consolas"/>
+          <w:color w:val="000000"/>
+          <w:sz w:val="19"/>
+          <w:szCs w:val="19"/>
+          <w:highlight w:val="white"/>
+          <w:lang w:val="en-US"/>
+        </w:rPr>
+      </w:pPr>
+      <w:r>
+        <w:rPr>
+          <w:rFonts w:ascii="Consolas" w:hAnsi="Consolas" w:cs="Consolas"/>
+          <w:color w:val="000000"/>
+          <w:sz w:val="19"/>
+          <w:szCs w:val="19"/>
+          <w:highlight w:val="white"/>
+          <w:lang w:val="en-US"/>
+        </w:rPr>
+        <w:t xml:space="preserve">        {</w:t>
+      </w:r>
+    </w:p>
+    <w:p>
+      <w:pPr>
+        <w:autoSpaceDE w:val="0"/>
+        <w:autoSpaceDN w:val="0"/>
+        <w:adjustRightInd w:val="0"/>
+        <w:spacing w:after="0" w:line="240" w:lineRule="auto"/>
+        <w:rPr>
+          <w:rFonts w:ascii="Consolas" w:hAnsi="Consolas" w:cs="Consolas"/>
+          <w:color w:val="000000"/>
+          <w:sz w:val="19"/>
+          <w:szCs w:val="19"/>
+          <w:highlight w:val="white"/>
+          <w:lang w:val="en-US"/>
+        </w:rPr>
+      </w:pPr>
+      <w:r>
+        <w:rPr>
+          <w:rFonts w:ascii="Consolas" w:hAnsi="Consolas" w:cs="Consolas"/>
+          <w:color w:val="000000"/>
+          <w:sz w:val="19"/>
+          <w:szCs w:val="19"/>
+          <w:highlight w:val="white"/>
+          <w:lang w:val="en-US"/>
+        </w:rPr>
+        <w:t xml:space="preserve">            </w:t>
+      </w:r>
+      <w:proofErr w:type="spellStart"/>
+      <w:r>
+        <w:rPr>
+          <w:rFonts w:ascii="Consolas" w:hAnsi="Consolas" w:cs="Consolas"/>
+          <w:color w:val="000000"/>
+          <w:sz w:val="19"/>
+          <w:szCs w:val="19"/>
+          <w:highlight w:val="white"/>
+          <w:lang w:val="en-US"/>
+        </w:rPr>
+        <w:t>GlobalVar</w:t>
+      </w:r>
+      <w:proofErr w:type="spellEnd"/>
+      <w:r>
+        <w:rPr>
+          <w:rFonts w:ascii="Consolas" w:hAnsi="Consolas" w:cs="Consolas"/>
+          <w:color w:val="000000"/>
+          <w:sz w:val="19"/>
+          <w:szCs w:val="19"/>
+          <w:highlight w:val="white"/>
+          <w:lang w:val="en-US"/>
+        </w:rPr>
+        <w:t xml:space="preserve">= </w:t>
+      </w:r>
+      <w:proofErr w:type="spellStart"/>
+      <w:r>
+        <w:rPr>
+          <w:rFonts w:ascii="Consolas" w:hAnsi="Consolas" w:cs="Consolas"/>
+          <w:color w:val="000000"/>
+          <w:sz w:val="19"/>
+          <w:szCs w:val="19"/>
+          <w:highlight w:val="white"/>
+          <w:lang w:val="en-US"/>
+        </w:rPr>
+        <w:t>GlobalVar</w:t>
+      </w:r>
+      <w:proofErr w:type="spellEnd"/>
+      <w:r>
+        <w:rPr>
+          <w:rFonts w:ascii="Consolas" w:hAnsi="Consolas" w:cs="Consolas"/>
+          <w:color w:val="000000"/>
+          <w:sz w:val="19"/>
+          <w:szCs w:val="19"/>
+          <w:highlight w:val="white"/>
+          <w:lang w:val="en-US"/>
+        </w:rPr>
+        <w:t>*2;</w:t>
+      </w:r>
+    </w:p>
+    <w:p>
+      <w:pPr>
+        <w:autoSpaceDE w:val="0"/>
+        <w:autoSpaceDN w:val="0"/>
+        <w:adjustRightInd w:val="0"/>
+        <w:spacing w:after="0" w:line="240" w:lineRule="auto"/>
+        <w:rPr>
+          <w:rFonts w:ascii="Consolas" w:hAnsi="Consolas" w:cs="Consolas"/>
+          <w:color w:val="000000"/>
+          <w:sz w:val="19"/>
+          <w:szCs w:val="19"/>
+          <w:highlight w:val="white"/>
+          <w:lang w:val="en-US"/>
+        </w:rPr>
+      </w:pPr>
+      <w:r>
+        <w:rPr>
+          <w:rFonts w:ascii="Consolas" w:hAnsi="Consolas" w:cs="Consolas"/>
+          <w:color w:val="000000"/>
+          <w:sz w:val="19"/>
+          <w:szCs w:val="19"/>
+          <w:highlight w:val="white"/>
+          <w:lang w:val="en-US"/>
+        </w:rPr>
+        <w:t xml:space="preserve">            </w:t>
+      </w:r>
+      <w:proofErr w:type="spellStart"/>
+      <w:proofErr w:type="gramStart"/>
+      <w:r>
+        <w:rPr>
+          <w:rFonts w:ascii="Consolas" w:hAnsi="Consolas" w:cs="Consolas"/>
+          <w:color w:val="2B91AF"/>
+          <w:sz w:val="19"/>
+          <w:szCs w:val="19"/>
+          <w:highlight w:val="white"/>
+          <w:lang w:val="en-US"/>
+        </w:rPr>
+        <w:t>Console</w:t>
+      </w:r>
+      <w:r>
+        <w:rPr>
+          <w:rFonts w:ascii="Consolas" w:hAnsi="Consolas" w:cs="Consolas"/>
+          <w:color w:val="000000"/>
+          <w:sz w:val="19"/>
+          <w:szCs w:val="19"/>
+          <w:highlight w:val="white"/>
+          <w:lang w:val="en-US"/>
+        </w:rPr>
+        <w:t>.WriteLine</w:t>
+      </w:r>
+      <w:proofErr w:type="spellEnd"/>
+      <w:r>
+        <w:rPr>
+          <w:rFonts w:ascii="Consolas" w:hAnsi="Consolas" w:cs="Consolas"/>
+          <w:color w:val="000000"/>
+          <w:sz w:val="19"/>
+          <w:szCs w:val="19"/>
+          <w:highlight w:val="white"/>
+          <w:lang w:val="en-US"/>
+        </w:rPr>
+        <w:t>(</w:t>
+      </w:r>
+      <w:proofErr w:type="spellStart"/>
+      <w:proofErr w:type="gramEnd"/>
+      <w:r>
+        <w:rPr>
+          <w:rFonts w:ascii="Consolas" w:hAnsi="Consolas" w:cs="Consolas"/>
+          <w:color w:val="000000"/>
+          <w:sz w:val="19"/>
+          <w:szCs w:val="19"/>
+          <w:highlight w:val="white"/>
+          <w:lang w:val="en-US"/>
+        </w:rPr>
+        <w:t>GlobalVar</w:t>
+      </w:r>
+      <w:proofErr w:type="spellEnd"/>
+      <w:r>
+        <w:rPr>
+          <w:rFonts w:ascii="Consolas" w:hAnsi="Consolas" w:cs="Consolas"/>
+          <w:color w:val="000000"/>
+          <w:sz w:val="19"/>
+          <w:szCs w:val="19"/>
+          <w:highlight w:val="white"/>
+          <w:lang w:val="en-US"/>
+        </w:rPr>
+        <w:t>);</w:t>
+      </w:r>
+    </w:p>
+    <w:p>
+      <w:pPr>
+        <w:rPr>
+          <w:rFonts w:ascii="Consolas" w:hAnsi="Consolas" w:cs="Consolas"/>
+          <w:color w:val="000000"/>
+          <w:sz w:val="19"/>
+          <w:szCs w:val="19"/>
+        </w:rPr>
+      </w:pPr>
+      <w:r>
+        <w:rPr>
+          <w:rFonts w:ascii="Consolas" w:hAnsi="Consolas" w:cs="Consolas"/>
+          <w:color w:val="000000"/>
+          <w:sz w:val="19"/>
+          <w:szCs w:val="19"/>
+          <w:highlight w:val="white"/>
+          <w:lang w:val="en-US"/>
+        </w:rPr>
+        <w:t xml:space="preserve">        </w:t>
+      </w:r>
+      <w:r>
+        <w:rPr>
+          <w:rFonts w:ascii="Consolas" w:hAnsi="Consolas" w:cs="Consolas"/>
+          <w:color w:val="000000"/>
+          <w:sz w:val="19"/>
+          <w:szCs w:val="19"/>
+          <w:highlight w:val="white"/>
+        </w:rPr>
+        <w:t>}</w:t>
+      </w:r>
+    </w:p>
+    <w:p>
+      <w:pPr>
+        <w:rPr>
+          <w:rFonts w:ascii="CMR10" w:hAnsi="CMR10"/>
+          <w:color w:val="000000"/>
+          <w:sz w:val="18"/>
+          <w:szCs w:val="18"/>
+        </w:rPr>
+      </w:pPr>
+      <w:r>
+        <w:rPr>
+          <w:rFonts w:ascii="Consolas" w:hAnsi="Consolas" w:cs="Consolas"/>
+          <w:color w:val="000000"/>
+          <w:sz w:val="19"/>
+          <w:szCs w:val="19"/>
+          <w:lang w:val="en-US"/>
+        </w:rPr>
+        <w:lastRenderedPageBreak/>
+        <w:t xml:space="preserve">10. </w:t>
+      </w:r>
+      <w:r>
+        <w:rPr>
+          <w:rFonts w:ascii="CMR10" w:hAnsi="CMR10"/>
+          <w:color w:val="000000"/>
+          <w:sz w:val="18"/>
+          <w:szCs w:val="18"/>
+          <w:lang w:val="en-US"/>
+        </w:rPr>
+        <w:t xml:space="preserve">What is the least number of operations necessary to sort an array of </w:t>
+      </w:r>
+      <w:r>
+        <w:rPr>
+          <w:rFonts w:ascii="CMMI10" w:hAnsi="CMMI10"/>
+          <w:i/>
+          <w:iCs/>
+          <w:color w:val="000000"/>
+          <w:sz w:val="18"/>
+          <w:szCs w:val="18"/>
+          <w:lang w:val="en-US"/>
+        </w:rPr>
+        <w:t xml:space="preserve">n </w:t>
+      </w:r>
+      <w:r>
+        <w:rPr>
+          <w:rFonts w:ascii="CMR10" w:hAnsi="CMR10"/>
+          <w:color w:val="000000"/>
+          <w:sz w:val="18"/>
+          <w:szCs w:val="18"/>
+          <w:lang w:val="en-US"/>
+        </w:rPr>
+        <w:t>integers from 0</w:t>
+      </w:r>
+      <w:proofErr w:type="gramStart"/>
+      <w:r>
+        <w:rPr>
+          <w:rFonts w:ascii="CMMI10" w:hAnsi="CMMI10"/>
+          <w:i/>
+          <w:iCs/>
+          <w:color w:val="000000"/>
+          <w:sz w:val="18"/>
+          <w:szCs w:val="18"/>
+          <w:lang w:val="en-US"/>
+        </w:rPr>
+        <w:t>..m</w:t>
+      </w:r>
+      <w:proofErr w:type="gramEnd"/>
+      <w:r>
+        <w:rPr>
+          <w:rFonts w:ascii="CMMI10" w:hAnsi="CMMI10"/>
+          <w:i/>
+          <w:iCs/>
+          <w:color w:val="000000"/>
+          <w:sz w:val="18"/>
+          <w:szCs w:val="18"/>
+          <w:lang w:val="en-US"/>
+        </w:rPr>
+        <w:t xml:space="preserve"> </w:t>
+      </w:r>
+      <w:r>
+        <w:rPr>
+          <w:rFonts w:ascii="CMR10" w:hAnsi="CMR10"/>
+          <w:color w:val="000000"/>
+          <w:sz w:val="18"/>
+          <w:szCs w:val="18"/>
+          <w:lang w:val="en-US"/>
+        </w:rPr>
+        <w:t>?</w:t>
+      </w:r>
+    </w:p>
+    <w:p>
+      <w:r>
+        <w:t>O(</w:t>
+      </w:r>
+      <w:proofErr w:type="spellStart"/>
+      <w:r>
+        <w:t>n</w:t>
+      </w:r>
+      <w:proofErr w:type="spellEnd"/>
+      <w:r>
+        <w:t xml:space="preserve">) – (сравнение следующего с предыдущим, для </w:t>
+      </w:r>
+      <w:proofErr w:type="gramStart"/>
+      <w:r>
+        <w:t>случая</w:t>
+      </w:r>
+      <w:proofErr w:type="gramEnd"/>
+      <w:r>
+        <w:t xml:space="preserve"> когда исходный массив уже отсортирован)</w:t>
+      </w:r>
+    </w:p>
+    <w:p>
+      <w:r>
+        <w:t>O(</w:t>
+      </w:r>
+      <w:proofErr w:type="spellStart"/>
+      <w:r>
+        <w:t>n</w:t>
+      </w:r>
+      <w:proofErr w:type="spellEnd"/>
+      <w:r>
+        <w:t>*</w:t>
+      </w:r>
+      <w:proofErr w:type="spellStart"/>
+      <w:r>
+        <w:t>log</w:t>
+      </w:r>
+      <w:proofErr w:type="spellEnd"/>
+      <w:r>
+        <w:t>(</w:t>
+      </w:r>
+      <w:proofErr w:type="spellStart"/>
+      <w:r>
+        <w:t>n</w:t>
+      </w:r>
+      <w:proofErr w:type="spellEnd"/>
+      <w:r>
+        <w:t>)) –для большинства алгоритмов наилучший результат</w:t>
+      </w:r>
+    </w:p>
+    <w:p>
+      <w:pPr>
+        <w:rPr>
+          <w:lang w:val="en-US"/>
+        </w:rPr>
+      </w:pPr>
+      <w:r>
+        <w:rPr>
+          <w:lang w:val="en-US"/>
+        </w:rPr>
+        <w:t xml:space="preserve">11. </w:t>
+      </w:r>
+      <w:r>
+        <w:rPr>
+          <w:rFonts w:ascii="CMR10" w:hAnsi="CMR10"/>
+          <w:color w:val="000000"/>
+          <w:sz w:val="18"/>
+          <w:szCs w:val="18"/>
+          <w:lang w:val="en-US"/>
+        </w:rPr>
+        <w:t xml:space="preserve">What is the most efficient data structure to support adding to a set as well as finding smallest value in the set and deleting a value added during </w:t>
+      </w:r>
+      <w:proofErr w:type="spellStart"/>
+      <w:r>
+        <w:rPr>
+          <w:rFonts w:ascii="CMMI10" w:hAnsi="CMMI10"/>
+          <w:i/>
+          <w:iCs/>
+          <w:color w:val="000000"/>
+          <w:sz w:val="18"/>
+          <w:szCs w:val="18"/>
+          <w:lang w:val="en-US"/>
+        </w:rPr>
+        <w:t>i</w:t>
+      </w:r>
+      <w:proofErr w:type="spellEnd"/>
+      <w:r>
+        <w:rPr>
+          <w:rFonts w:ascii="CMMI10" w:hAnsi="CMMI10"/>
+          <w:i/>
+          <w:iCs/>
+          <w:color w:val="000000"/>
+          <w:sz w:val="18"/>
+          <w:szCs w:val="18"/>
+          <w:lang w:val="en-US"/>
+        </w:rPr>
+        <w:t xml:space="preserve"> </w:t>
+      </w:r>
+      <w:proofErr w:type="spellStart"/>
+      <w:r>
+        <w:rPr>
+          <w:rFonts w:ascii="CMR10" w:hAnsi="CMR10"/>
+          <w:color w:val="000000"/>
+          <w:sz w:val="18"/>
+          <w:szCs w:val="18"/>
+          <w:lang w:val="en-US"/>
+        </w:rPr>
+        <w:t>th</w:t>
+      </w:r>
+      <w:proofErr w:type="spellEnd"/>
+      <w:r>
+        <w:rPr>
+          <w:rFonts w:ascii="CMR10" w:hAnsi="CMR10"/>
+          <w:color w:val="000000"/>
+          <w:sz w:val="18"/>
+          <w:szCs w:val="18"/>
+          <w:lang w:val="en-US"/>
+        </w:rPr>
+        <w:t xml:space="preserve"> iteration ? Provide explanation and complexities.</w:t>
       </w:r>
     </w:p>
     <w:sectPr>
@@ -7593,7 +8901,7 @@
 </file>
 
 <file path=customXml/itemProps1.xml><?xml version="1.0" encoding="utf-8"?>
-<ds:datastoreItem xmlns:ds="http://schemas.openxmlformats.org/officeDocument/2006/customXml" ds:itemID="{24B6FD83-C2EA-49AF-9F75-FBEF8FACE555}">
+<ds:datastoreItem xmlns:ds="http://schemas.openxmlformats.org/officeDocument/2006/customXml" ds:itemID="{DAFF0F73-24A0-4B1F-8BFE-6F7275BECAA2}">
   <ds:schemaRefs>
     <ds:schemaRef ds:uri="http://schemas.openxmlformats.org/officeDocument/2006/bibliography"/>
   </ds:schemaRefs>

--- a/Ответы.docx
+++ b/Ответы.docx
@@ -388,7 +388,7 @@
       <w:r>
         <w:rPr/>
         <w:drawing>
-          <wp:inline distT="0" distB="0" distL="19050" distR="0">
+          <wp:inline distT="0" distB="0" distL="0" distR="0">
             <wp:extent cx="1130300" cy="1142365"/>
             <wp:effectExtent l="0" t="0" r="0" b="0"/>
             <wp:docPr id="1" name="Рисунок 1" descr="https://myslide.ru/documents_3/a7ceeb5eedf6082acf85287e1668da6d/img13.jpg"/>
@@ -406,7 +406,7 @@
                   </pic:nvPicPr>
                   <pic:blipFill>
                     <a:blip r:embed="rId3"/>
-                    <a:srcRect l="55913" t="36067" r="4748" b="10913"/>
+                    <a:srcRect l="55921" t="36069" r="4747" b="10910"/>
                     <a:stretch>
                       <a:fillRect/>
                     </a:stretch>
@@ -5697,11 +5697,22 @@
         </w:rPr>
       </w:pPr>
       <w:r>
-        <w:rPr/>
+        <w:rPr>
+          <w:rFonts w:ascii="CMR10" w:hAnsi="CMR10"/>
+          <w:b w:val="false"/>
+          <w:bCs w:val="false"/>
+          <w:sz w:val="18"/>
+          <w:szCs w:val="18"/>
+        </w:rPr>
         <w:t>В общем случае в программировании глобальной переменной называют переменную, областью видимости которой является вся программа. Пример</w:t>
       </w:r>
       <w:r>
         <w:rPr>
+          <w:rFonts w:ascii="CMR10" w:hAnsi="CMR10"/>
+          <w:b w:val="false"/>
+          <w:bCs w:val="false"/>
+          <w:sz w:val="18"/>
+          <w:szCs w:val="18"/>
           <w:lang w:val="en-US"/>
         </w:rPr>
         <w:t>:</w:t>
@@ -5711,6 +5722,7 @@
       <w:pPr>
         <w:pStyle w:val="Normal"/>
         <w:spacing w:lineRule="auto" w:line="240" w:before="0" w:after="0"/>
+        <w:ind w:left="0" w:hanging="0"/>
         <w:rPr>
           <w:rFonts w:ascii="Consolas" w:hAnsi="Consolas" w:cs="Consolas"/>
           <w:color w:val="000000"/>
@@ -5722,53 +5734,291 @@
       </w:pPr>
       <w:r>
         <w:rPr>
-          <w:rFonts w:cs="Consolas" w:ascii="Consolas" w:hAnsi="Consolas"/>
+          <w:rFonts w:cs="Consolas" w:ascii="CMR10" w:hAnsi="CMR10"/>
+          <w:b w:val="false"/>
+          <w:bCs w:val="false"/>
           <w:color w:val="0000FF"/>
+          <w:sz w:val="18"/>
+          <w:szCs w:val="18"/>
+          <w:highlight w:val="white"/>
+          <w:lang w:val="en-US"/>
+        </w:rPr>
+        <w:t>static</w:t>
+      </w:r>
+      <w:r>
+        <w:rPr>
+          <w:rFonts w:cs="Consolas" w:ascii="CMR10" w:hAnsi="CMR10"/>
+          <w:b w:val="false"/>
+          <w:bCs w:val="false"/>
+          <w:color w:val="000000"/>
+          <w:sz w:val="18"/>
+          <w:szCs w:val="18"/>
+          <w:highlight w:val="white"/>
+          <w:lang w:val="en-US"/>
+        </w:rPr>
+        <w:t xml:space="preserve"> </w:t>
+      </w:r>
+      <w:r>
+        <w:rPr>
+          <w:rFonts w:cs="Consolas" w:ascii="CMR10" w:hAnsi="CMR10"/>
+          <w:b w:val="false"/>
+          <w:bCs w:val="false"/>
+          <w:color w:val="0000FF"/>
+          <w:sz w:val="18"/>
+          <w:szCs w:val="18"/>
+          <w:highlight w:val="white"/>
+          <w:lang w:val="en-US"/>
+        </w:rPr>
+        <w:t>int</w:t>
+      </w:r>
+      <w:r>
+        <w:rPr>
+          <w:rFonts w:cs="Consolas" w:ascii="CMR10" w:hAnsi="CMR10"/>
+          <w:b w:val="false"/>
+          <w:bCs w:val="false"/>
+          <w:color w:val="000000"/>
+          <w:sz w:val="18"/>
+          <w:szCs w:val="18"/>
+          <w:highlight w:val="white"/>
+          <w:lang w:val="en-US"/>
+        </w:rPr>
+        <w:t xml:space="preserve"> GlobalVar = 1;</w:t>
+      </w:r>
+    </w:p>
+    <w:p>
+      <w:pPr>
+        <w:pStyle w:val="Normal"/>
+        <w:spacing w:lineRule="auto" w:line="240" w:before="0" w:after="0"/>
+        <w:ind w:left="0" w:hanging="0"/>
+        <w:rPr>
+          <w:rFonts w:ascii="Consolas" w:hAnsi="Consolas" w:cs="Consolas"/>
+          <w:color w:val="000000"/>
           <w:sz w:val="19"/>
           <w:szCs w:val="19"/>
           <w:highlight w:val="white"/>
           <w:lang w:val="en-US"/>
         </w:rPr>
+      </w:pPr>
+      <w:r>
+        <w:rPr>
+          <w:rFonts w:cs="Consolas" w:ascii="CMR10" w:hAnsi="CMR10"/>
+          <w:b w:val="false"/>
+          <w:bCs w:val="false"/>
+          <w:color w:val="000000"/>
+          <w:sz w:val="18"/>
+          <w:szCs w:val="18"/>
+          <w:highlight w:val="white"/>
+          <w:lang w:val="en-US"/>
+        </w:rPr>
+        <w:t xml:space="preserve">        </w:t>
+      </w:r>
+      <w:r>
+        <w:rPr>
+          <w:rFonts w:cs="Consolas" w:ascii="CMR10" w:hAnsi="CMR10"/>
+          <w:b w:val="false"/>
+          <w:bCs w:val="false"/>
+          <w:color w:val="0000FF"/>
+          <w:sz w:val="18"/>
+          <w:szCs w:val="18"/>
+          <w:highlight w:val="white"/>
+          <w:lang w:val="en-US"/>
+        </w:rPr>
         <w:t>static</w:t>
       </w:r>
       <w:r>
         <w:rPr>
-          <w:rFonts w:cs="Consolas" w:ascii="Consolas" w:hAnsi="Consolas"/>
+          <w:rFonts w:cs="Consolas" w:ascii="CMR10" w:hAnsi="CMR10"/>
+          <w:b w:val="false"/>
+          <w:bCs w:val="false"/>
+          <w:color w:val="000000"/>
+          <w:sz w:val="18"/>
+          <w:szCs w:val="18"/>
+          <w:highlight w:val="white"/>
+          <w:lang w:val="en-US"/>
+        </w:rPr>
+        <w:t xml:space="preserve"> </w:t>
+      </w:r>
+      <w:r>
+        <w:rPr>
+          <w:rFonts w:cs="Consolas" w:ascii="CMR10" w:hAnsi="CMR10"/>
+          <w:b w:val="false"/>
+          <w:bCs w:val="false"/>
+          <w:color w:val="0000FF"/>
+          <w:sz w:val="18"/>
+          <w:szCs w:val="18"/>
+          <w:highlight w:val="white"/>
+          <w:lang w:val="en-US"/>
+        </w:rPr>
+        <w:t>void</w:t>
+      </w:r>
+      <w:r>
+        <w:rPr>
+          <w:rFonts w:cs="Consolas" w:ascii="CMR10" w:hAnsi="CMR10"/>
+          <w:b w:val="false"/>
+          <w:bCs w:val="false"/>
+          <w:color w:val="000000"/>
+          <w:sz w:val="18"/>
+          <w:szCs w:val="18"/>
+          <w:highlight w:val="white"/>
+          <w:lang w:val="en-US"/>
+        </w:rPr>
+        <w:t xml:space="preserve"> Main(</w:t>
+      </w:r>
+      <w:r>
+        <w:rPr>
+          <w:rFonts w:cs="Consolas" w:ascii="CMR10" w:hAnsi="CMR10"/>
+          <w:b w:val="false"/>
+          <w:bCs w:val="false"/>
+          <w:color w:val="0000FF"/>
+          <w:sz w:val="18"/>
+          <w:szCs w:val="18"/>
+          <w:highlight w:val="white"/>
+          <w:lang w:val="en-US"/>
+        </w:rPr>
+        <w:t>string</w:t>
+      </w:r>
+      <w:r>
+        <w:rPr>
+          <w:rFonts w:cs="Consolas" w:ascii="CMR10" w:hAnsi="CMR10"/>
+          <w:b w:val="false"/>
+          <w:bCs w:val="false"/>
+          <w:color w:val="000000"/>
+          <w:sz w:val="18"/>
+          <w:szCs w:val="18"/>
+          <w:highlight w:val="white"/>
+          <w:lang w:val="en-US"/>
+        </w:rPr>
+        <w:t>[] args)</w:t>
+      </w:r>
+    </w:p>
+    <w:p>
+      <w:pPr>
+        <w:pStyle w:val="Normal"/>
+        <w:spacing w:lineRule="auto" w:line="240" w:before="0" w:after="0"/>
+        <w:ind w:left="0" w:hanging="0"/>
+        <w:rPr>
+          <w:rFonts w:ascii="Consolas" w:hAnsi="Consolas" w:cs="Consolas"/>
           <w:color w:val="000000"/>
           <w:sz w:val="19"/>
           <w:szCs w:val="19"/>
           <w:highlight w:val="white"/>
           <w:lang w:val="en-US"/>
         </w:rPr>
-        <w:t xml:space="preserve"> </w:t>
-      </w:r>
-      <w:r>
-        <w:rPr>
-          <w:rFonts w:cs="Consolas" w:ascii="Consolas" w:hAnsi="Consolas"/>
-          <w:color w:val="0000FF"/>
+      </w:pPr>
+      <w:r>
+        <w:rPr>
+          <w:rFonts w:cs="Consolas" w:ascii="CMR10" w:hAnsi="CMR10"/>
+          <w:b w:val="false"/>
+          <w:bCs w:val="false"/>
+          <w:color w:val="000000"/>
+          <w:sz w:val="18"/>
+          <w:szCs w:val="18"/>
+          <w:highlight w:val="white"/>
+          <w:lang w:val="en-US"/>
+        </w:rPr>
+        <w:t xml:space="preserve">        </w:t>
+      </w:r>
+      <w:r>
+        <w:rPr>
+          <w:rFonts w:cs="Consolas" w:ascii="CMR10" w:hAnsi="CMR10"/>
+          <w:b w:val="false"/>
+          <w:bCs w:val="false"/>
+          <w:color w:val="000000"/>
+          <w:sz w:val="18"/>
+          <w:szCs w:val="18"/>
+          <w:highlight w:val="white"/>
+          <w:lang w:val="en-US"/>
+        </w:rPr>
+        <w:t>{</w:t>
+      </w:r>
+    </w:p>
+    <w:p>
+      <w:pPr>
+        <w:pStyle w:val="Normal"/>
+        <w:spacing w:lineRule="auto" w:line="240" w:before="0" w:after="0"/>
+        <w:ind w:left="0" w:hanging="0"/>
+        <w:rPr>
+          <w:rFonts w:ascii="Consolas" w:hAnsi="Consolas" w:cs="Consolas"/>
+          <w:color w:val="000000"/>
           <w:sz w:val="19"/>
           <w:szCs w:val="19"/>
           <w:highlight w:val="white"/>
           <w:lang w:val="en-US"/>
         </w:rPr>
-        <w:t>int</w:t>
-      </w:r>
-      <w:r>
-        <w:rPr>
-          <w:rFonts w:cs="Consolas" w:ascii="Consolas" w:hAnsi="Consolas"/>
+      </w:pPr>
+      <w:r>
+        <w:rPr>
+          <w:rFonts w:cs="Consolas" w:ascii="CMR10" w:hAnsi="CMR10"/>
+          <w:b w:val="false"/>
+          <w:bCs w:val="false"/>
+          <w:color w:val="000000"/>
+          <w:sz w:val="18"/>
+          <w:szCs w:val="18"/>
+          <w:highlight w:val="white"/>
+          <w:lang w:val="en-US"/>
+        </w:rPr>
+        <w:t xml:space="preserve">            </w:t>
+      </w:r>
+      <w:r>
+        <w:rPr>
+          <w:rFonts w:cs="Consolas" w:ascii="CMR10" w:hAnsi="CMR10"/>
+          <w:b w:val="false"/>
+          <w:bCs w:val="false"/>
+          <w:color w:val="000000"/>
+          <w:sz w:val="18"/>
+          <w:szCs w:val="18"/>
+          <w:highlight w:val="white"/>
+          <w:lang w:val="en-US"/>
+        </w:rPr>
+        <w:t>Func1();</w:t>
+      </w:r>
+    </w:p>
+    <w:p>
+      <w:pPr>
+        <w:pStyle w:val="Normal"/>
+        <w:spacing w:lineRule="auto" w:line="240" w:before="0" w:after="0"/>
+        <w:ind w:left="0" w:hanging="0"/>
+        <w:rPr>
+          <w:rFonts w:ascii="Consolas" w:hAnsi="Consolas" w:cs="Consolas"/>
           <w:color w:val="000000"/>
           <w:sz w:val="19"/>
           <w:szCs w:val="19"/>
           <w:highlight w:val="white"/>
           <w:lang w:val="en-US"/>
         </w:rPr>
-        <w:t xml:space="preserve"> GlobalVar = 1;</w:t>
+      </w:pPr>
+      <w:r>
+        <w:rPr>
+          <w:rFonts w:cs="Consolas" w:ascii="CMR10" w:hAnsi="CMR10"/>
+          <w:b w:val="false"/>
+          <w:bCs w:val="false"/>
+          <w:color w:val="000000"/>
+          <w:sz w:val="18"/>
+          <w:szCs w:val="18"/>
+          <w:highlight w:val="white"/>
+          <w:lang w:val="en-US"/>
+        </w:rPr>
+        <w:t xml:space="preserve">            </w:t>
+      </w:r>
+      <w:r>
+        <w:rPr>
+          <w:rFonts w:cs="Consolas" w:ascii="CMR10" w:hAnsi="CMR10"/>
+          <w:b w:val="false"/>
+          <w:bCs w:val="false"/>
+          <w:color w:val="000000"/>
+          <w:sz w:val="18"/>
+          <w:szCs w:val="18"/>
+          <w:highlight w:val="white"/>
+          <w:lang w:val="en-US"/>
+        </w:rPr>
+        <w:t>Func2();</w:t>
       </w:r>
     </w:p>
     <w:p>
       <w:pPr>
         <w:pStyle w:val="Normal"/>
         <w:spacing w:lineRule="auto" w:line="240" w:before="0" w:after="0"/>
+        <w:ind w:left="0" w:hanging="0"/>
         <w:rPr>
           <w:rFonts w:ascii="Consolas" w:hAnsi="Consolas" w:cs="Consolas"/>
           <w:color w:val="000000"/>
@@ -5780,86 +6030,427 @@
       </w:pPr>
       <w:r>
         <w:rPr>
-          <w:rFonts w:cs="Consolas" w:ascii="Consolas" w:hAnsi="Consolas"/>
+          <w:rFonts w:cs="Consolas" w:ascii="CMR10" w:hAnsi="CMR10"/>
+          <w:b w:val="false"/>
+          <w:bCs w:val="false"/>
+          <w:color w:val="000000"/>
+          <w:sz w:val="18"/>
+          <w:szCs w:val="18"/>
+          <w:highlight w:val="white"/>
+          <w:lang w:val="en-US"/>
+        </w:rPr>
+        <w:t xml:space="preserve">            </w:t>
+      </w:r>
+      <w:r>
+        <w:rPr>
+          <w:rFonts w:cs="Consolas" w:ascii="CMR10" w:hAnsi="CMR10"/>
+          <w:b w:val="false"/>
+          <w:bCs w:val="false"/>
+          <w:color w:val="2B91AF"/>
+          <w:sz w:val="18"/>
+          <w:szCs w:val="18"/>
+          <w:highlight w:val="white"/>
+          <w:lang w:val="en-US"/>
+        </w:rPr>
+        <w:t>Console</w:t>
+      </w:r>
+      <w:r>
+        <w:rPr>
+          <w:rFonts w:cs="Consolas" w:ascii="CMR10" w:hAnsi="CMR10"/>
+          <w:b w:val="false"/>
+          <w:bCs w:val="false"/>
+          <w:color w:val="000000"/>
+          <w:sz w:val="18"/>
+          <w:szCs w:val="18"/>
+          <w:highlight w:val="white"/>
+          <w:lang w:val="en-US"/>
+        </w:rPr>
+        <w:t>.ReadLine();</w:t>
+      </w:r>
+    </w:p>
+    <w:p>
+      <w:pPr>
+        <w:pStyle w:val="Normal"/>
+        <w:spacing w:lineRule="auto" w:line="240" w:before="0" w:after="0"/>
+        <w:ind w:left="0" w:hanging="0"/>
+        <w:rPr>
+          <w:rFonts w:ascii="Consolas" w:hAnsi="Consolas" w:cs="Consolas"/>
           <w:color w:val="000000"/>
           <w:sz w:val="19"/>
           <w:szCs w:val="19"/>
           <w:highlight w:val="white"/>
           <w:lang w:val="en-US"/>
         </w:rPr>
+      </w:pPr>
+      <w:r>
+        <w:rPr>
+          <w:rFonts w:cs="Consolas" w:ascii="CMR10" w:hAnsi="CMR10"/>
+          <w:b w:val="false"/>
+          <w:bCs w:val="false"/>
+          <w:color w:val="000000"/>
+          <w:sz w:val="18"/>
+          <w:szCs w:val="18"/>
+          <w:highlight w:val="white"/>
+          <w:lang w:val="en-US"/>
+        </w:rPr>
         <w:t xml:space="preserve">        </w:t>
       </w:r>
       <w:r>
         <w:rPr>
-          <w:rFonts w:cs="Consolas" w:ascii="Consolas" w:hAnsi="Consolas"/>
-          <w:color w:val="0000FF"/>
+          <w:rFonts w:cs="Consolas" w:ascii="CMR10" w:hAnsi="CMR10"/>
+          <w:b w:val="false"/>
+          <w:bCs w:val="false"/>
+          <w:color w:val="000000"/>
+          <w:sz w:val="18"/>
+          <w:szCs w:val="18"/>
+          <w:highlight w:val="white"/>
+          <w:lang w:val="en-US"/>
+        </w:rPr>
+        <w:t>}</w:t>
+      </w:r>
+    </w:p>
+    <w:p>
+      <w:pPr>
+        <w:pStyle w:val="Normal"/>
+        <w:spacing w:lineRule="auto" w:line="240" w:before="0" w:after="0"/>
+        <w:ind w:left="0" w:hanging="0"/>
+        <w:rPr>
+          <w:rFonts w:ascii="Consolas" w:hAnsi="Consolas" w:cs="Consolas"/>
+          <w:color w:val="000000"/>
           <w:sz w:val="19"/>
           <w:szCs w:val="19"/>
           <w:highlight w:val="white"/>
           <w:lang w:val="en-US"/>
         </w:rPr>
+      </w:pPr>
+      <w:r>
+        <w:rPr>
+          <w:rFonts w:cs="Consolas" w:ascii="CMR10" w:hAnsi="CMR10"/>
+          <w:b w:val="false"/>
+          <w:bCs w:val="false"/>
+          <w:color w:val="000000"/>
+          <w:sz w:val="18"/>
+          <w:szCs w:val="18"/>
+          <w:highlight w:val="white"/>
+          <w:lang w:val="en-US"/>
+        </w:rPr>
+        <w:t xml:space="preserve">        </w:t>
+      </w:r>
+      <w:r>
+        <w:rPr>
+          <w:rFonts w:cs="Consolas" w:ascii="CMR10" w:hAnsi="CMR10"/>
+          <w:b w:val="false"/>
+          <w:bCs w:val="false"/>
+          <w:color w:val="0000FF"/>
+          <w:sz w:val="18"/>
+          <w:szCs w:val="18"/>
+          <w:highlight w:val="white"/>
+          <w:lang w:val="en-US"/>
+        </w:rPr>
         <w:t>static</w:t>
       </w:r>
       <w:r>
         <w:rPr>
-          <w:rFonts w:cs="Consolas" w:ascii="Consolas" w:hAnsi="Consolas"/>
+          <w:rFonts w:cs="Consolas" w:ascii="CMR10" w:hAnsi="CMR10"/>
+          <w:b w:val="false"/>
+          <w:bCs w:val="false"/>
+          <w:color w:val="000000"/>
+          <w:sz w:val="18"/>
+          <w:szCs w:val="18"/>
+          <w:highlight w:val="white"/>
+          <w:lang w:val="en-US"/>
+        </w:rPr>
+        <w:t xml:space="preserve"> </w:t>
+      </w:r>
+      <w:r>
+        <w:rPr>
+          <w:rFonts w:cs="Consolas" w:ascii="CMR10" w:hAnsi="CMR10"/>
+          <w:b w:val="false"/>
+          <w:bCs w:val="false"/>
+          <w:color w:val="0000FF"/>
+          <w:sz w:val="18"/>
+          <w:szCs w:val="18"/>
+          <w:highlight w:val="white"/>
+          <w:lang w:val="en-US"/>
+        </w:rPr>
+        <w:t>void</w:t>
+      </w:r>
+      <w:r>
+        <w:rPr>
+          <w:rFonts w:cs="Consolas" w:ascii="CMR10" w:hAnsi="CMR10"/>
+          <w:b w:val="false"/>
+          <w:bCs w:val="false"/>
+          <w:color w:val="000000"/>
+          <w:sz w:val="18"/>
+          <w:szCs w:val="18"/>
+          <w:highlight w:val="white"/>
+          <w:lang w:val="en-US"/>
+        </w:rPr>
+        <w:t xml:space="preserve"> Func1()</w:t>
+      </w:r>
+    </w:p>
+    <w:p>
+      <w:pPr>
+        <w:pStyle w:val="Normal"/>
+        <w:spacing w:lineRule="auto" w:line="240" w:before="0" w:after="0"/>
+        <w:ind w:left="0" w:hanging="0"/>
+        <w:rPr>
+          <w:rFonts w:ascii="Consolas" w:hAnsi="Consolas" w:cs="Consolas"/>
           <w:color w:val="000000"/>
           <w:sz w:val="19"/>
           <w:szCs w:val="19"/>
           <w:highlight w:val="white"/>
           <w:lang w:val="en-US"/>
         </w:rPr>
-        <w:t xml:space="preserve"> </w:t>
-      </w:r>
-      <w:r>
-        <w:rPr>
-          <w:rFonts w:cs="Consolas" w:ascii="Consolas" w:hAnsi="Consolas"/>
-          <w:color w:val="0000FF"/>
+      </w:pPr>
+      <w:r>
+        <w:rPr>
+          <w:rFonts w:cs="Consolas" w:ascii="CMR10" w:hAnsi="CMR10"/>
+          <w:b w:val="false"/>
+          <w:bCs w:val="false"/>
+          <w:color w:val="000000"/>
+          <w:sz w:val="18"/>
+          <w:szCs w:val="18"/>
+          <w:highlight w:val="white"/>
+          <w:lang w:val="en-US"/>
+        </w:rPr>
+        <w:t xml:space="preserve">        </w:t>
+      </w:r>
+      <w:r>
+        <w:rPr>
+          <w:rFonts w:cs="Consolas" w:ascii="CMR10" w:hAnsi="CMR10"/>
+          <w:b w:val="false"/>
+          <w:bCs w:val="false"/>
+          <w:color w:val="000000"/>
+          <w:sz w:val="18"/>
+          <w:szCs w:val="18"/>
+          <w:highlight w:val="white"/>
+          <w:lang w:val="en-US"/>
+        </w:rPr>
+        <w:t>{</w:t>
+      </w:r>
+    </w:p>
+    <w:p>
+      <w:pPr>
+        <w:pStyle w:val="Normal"/>
+        <w:spacing w:lineRule="auto" w:line="240" w:before="0" w:after="0"/>
+        <w:ind w:left="0" w:hanging="0"/>
+        <w:rPr>
+          <w:rFonts w:ascii="Consolas" w:hAnsi="Consolas" w:cs="Consolas"/>
+          <w:color w:val="000000"/>
           <w:sz w:val="19"/>
           <w:szCs w:val="19"/>
           <w:highlight w:val="white"/>
           <w:lang w:val="en-US"/>
         </w:rPr>
-        <w:t>void</w:t>
-      </w:r>
-      <w:r>
-        <w:rPr>
-          <w:rFonts w:cs="Consolas" w:ascii="Consolas" w:hAnsi="Consolas"/>
+      </w:pPr>
+      <w:r>
+        <w:rPr>
+          <w:rFonts w:cs="Consolas" w:ascii="CMR10" w:hAnsi="CMR10"/>
+          <w:b w:val="false"/>
+          <w:bCs w:val="false"/>
+          <w:color w:val="000000"/>
+          <w:sz w:val="18"/>
+          <w:szCs w:val="18"/>
+          <w:highlight w:val="white"/>
+          <w:lang w:val="en-US"/>
+        </w:rPr>
+        <w:t xml:space="preserve">            </w:t>
+      </w:r>
+      <w:r>
+        <w:rPr>
+          <w:rFonts w:cs="Consolas" w:ascii="CMR10" w:hAnsi="CMR10"/>
+          <w:b w:val="false"/>
+          <w:bCs w:val="false"/>
+          <w:color w:val="000000"/>
+          <w:sz w:val="18"/>
+          <w:szCs w:val="18"/>
+          <w:highlight w:val="white"/>
+          <w:lang w:val="en-US"/>
+        </w:rPr>
+        <w:t>GlobalVar++;</w:t>
+      </w:r>
+    </w:p>
+    <w:p>
+      <w:pPr>
+        <w:pStyle w:val="Normal"/>
+        <w:spacing w:lineRule="auto" w:line="240" w:before="0" w:after="0"/>
+        <w:ind w:left="0" w:hanging="0"/>
+        <w:rPr>
+          <w:rFonts w:ascii="Consolas" w:hAnsi="Consolas" w:cs="Consolas"/>
           <w:color w:val="000000"/>
           <w:sz w:val="19"/>
           <w:szCs w:val="19"/>
           <w:highlight w:val="white"/>
           <w:lang w:val="en-US"/>
         </w:rPr>
-        <w:t xml:space="preserve"> Main(</w:t>
-      </w:r>
-      <w:r>
-        <w:rPr>
-          <w:rFonts w:cs="Consolas" w:ascii="Consolas" w:hAnsi="Consolas"/>
-          <w:color w:val="0000FF"/>
+      </w:pPr>
+      <w:r>
+        <w:rPr>
+          <w:rFonts w:cs="Consolas" w:ascii="CMR10" w:hAnsi="CMR10"/>
+          <w:b w:val="false"/>
+          <w:bCs w:val="false"/>
+          <w:color w:val="000000"/>
+          <w:sz w:val="18"/>
+          <w:szCs w:val="18"/>
+          <w:highlight w:val="white"/>
+          <w:lang w:val="en-US"/>
+        </w:rPr>
+        <w:t xml:space="preserve">            </w:t>
+      </w:r>
+      <w:r>
+        <w:rPr>
+          <w:rFonts w:cs="Consolas" w:ascii="CMR10" w:hAnsi="CMR10"/>
+          <w:b w:val="false"/>
+          <w:bCs w:val="false"/>
+          <w:color w:val="2B91AF"/>
+          <w:sz w:val="18"/>
+          <w:szCs w:val="18"/>
+          <w:highlight w:val="white"/>
+          <w:lang w:val="en-US"/>
+        </w:rPr>
+        <w:t>Console</w:t>
+      </w:r>
+      <w:r>
+        <w:rPr>
+          <w:rFonts w:cs="Consolas" w:ascii="CMR10" w:hAnsi="CMR10"/>
+          <w:b w:val="false"/>
+          <w:bCs w:val="false"/>
+          <w:color w:val="000000"/>
+          <w:sz w:val="18"/>
+          <w:szCs w:val="18"/>
+          <w:highlight w:val="white"/>
+          <w:lang w:val="en-US"/>
+        </w:rPr>
+        <w:t>.WriteLine(GlobalVar);</w:t>
+      </w:r>
+    </w:p>
+    <w:p>
+      <w:pPr>
+        <w:pStyle w:val="Normal"/>
+        <w:spacing w:lineRule="auto" w:line="240" w:before="0" w:after="0"/>
+        <w:ind w:left="0" w:hanging="0"/>
+        <w:rPr>
+          <w:rFonts w:ascii="Consolas" w:hAnsi="Consolas" w:cs="Consolas"/>
+          <w:color w:val="000000"/>
           <w:sz w:val="19"/>
           <w:szCs w:val="19"/>
           <w:highlight w:val="white"/>
           <w:lang w:val="en-US"/>
         </w:rPr>
-        <w:t>string</w:t>
-      </w:r>
-      <w:r>
-        <w:rPr>
-          <w:rFonts w:cs="Consolas" w:ascii="Consolas" w:hAnsi="Consolas"/>
+      </w:pPr>
+      <w:r>
+        <w:rPr>
+          <w:rFonts w:cs="Consolas" w:ascii="CMR10" w:hAnsi="CMR10"/>
+          <w:b w:val="false"/>
+          <w:bCs w:val="false"/>
+          <w:color w:val="000000"/>
+          <w:sz w:val="18"/>
+          <w:szCs w:val="18"/>
+          <w:highlight w:val="white"/>
+          <w:lang w:val="en-US"/>
+        </w:rPr>
+        <w:t xml:space="preserve">        </w:t>
+      </w:r>
+      <w:r>
+        <w:rPr>
+          <w:rFonts w:cs="Consolas" w:ascii="CMR10" w:hAnsi="CMR10"/>
+          <w:b w:val="false"/>
+          <w:bCs w:val="false"/>
+          <w:color w:val="000000"/>
+          <w:sz w:val="18"/>
+          <w:szCs w:val="18"/>
+          <w:highlight w:val="white"/>
+          <w:lang w:val="en-US"/>
+        </w:rPr>
+        <w:t>}</w:t>
+      </w:r>
+    </w:p>
+    <w:p>
+      <w:pPr>
+        <w:pStyle w:val="Normal"/>
+        <w:spacing w:lineRule="auto" w:line="240" w:before="0" w:after="0"/>
+        <w:ind w:left="0" w:hanging="0"/>
+        <w:rPr>
+          <w:rFonts w:ascii="Consolas" w:hAnsi="Consolas" w:cs="Consolas"/>
           <w:color w:val="000000"/>
           <w:sz w:val="19"/>
           <w:szCs w:val="19"/>
           <w:highlight w:val="white"/>
           <w:lang w:val="en-US"/>
         </w:rPr>
-        <w:t>[] args)</w:t>
+      </w:pPr>
+      <w:r>
+        <w:rPr>
+          <w:rFonts w:cs="Consolas" w:ascii="CMR10" w:hAnsi="CMR10"/>
+          <w:b w:val="false"/>
+          <w:bCs w:val="false"/>
+          <w:color w:val="000000"/>
+          <w:sz w:val="18"/>
+          <w:szCs w:val="18"/>
+          <w:highlight w:val="white"/>
+          <w:lang w:val="en-US"/>
+        </w:rPr>
+        <w:t xml:space="preserve">        </w:t>
+      </w:r>
+      <w:r>
+        <w:rPr>
+          <w:rFonts w:cs="Consolas" w:ascii="CMR10" w:hAnsi="CMR10"/>
+          <w:b w:val="false"/>
+          <w:bCs w:val="false"/>
+          <w:color w:val="0000FF"/>
+          <w:sz w:val="18"/>
+          <w:szCs w:val="18"/>
+          <w:highlight w:val="white"/>
+          <w:lang w:val="en-US"/>
+        </w:rPr>
+        <w:t>static</w:t>
+      </w:r>
+      <w:r>
+        <w:rPr>
+          <w:rFonts w:cs="Consolas" w:ascii="CMR10" w:hAnsi="CMR10"/>
+          <w:b w:val="false"/>
+          <w:bCs w:val="false"/>
+          <w:color w:val="000000"/>
+          <w:sz w:val="18"/>
+          <w:szCs w:val="18"/>
+          <w:highlight w:val="white"/>
+          <w:lang w:val="en-US"/>
+        </w:rPr>
+        <w:t xml:space="preserve"> </w:t>
+      </w:r>
+      <w:r>
+        <w:rPr>
+          <w:rFonts w:cs="Consolas" w:ascii="CMR10" w:hAnsi="CMR10"/>
+          <w:b w:val="false"/>
+          <w:bCs w:val="false"/>
+          <w:color w:val="0000FF"/>
+          <w:sz w:val="18"/>
+          <w:szCs w:val="18"/>
+          <w:highlight w:val="white"/>
+          <w:lang w:val="en-US"/>
+        </w:rPr>
+        <w:t>void</w:t>
+      </w:r>
+      <w:r>
+        <w:rPr>
+          <w:rFonts w:cs="Consolas" w:ascii="CMR10" w:hAnsi="CMR10"/>
+          <w:b w:val="false"/>
+          <w:bCs w:val="false"/>
+          <w:color w:val="000000"/>
+          <w:sz w:val="18"/>
+          <w:szCs w:val="18"/>
+          <w:highlight w:val="white"/>
+          <w:lang w:val="en-US"/>
+        </w:rPr>
+        <w:t xml:space="preserve"> Func2()</w:t>
       </w:r>
     </w:p>
     <w:p>
       <w:pPr>
         <w:pStyle w:val="Normal"/>
         <w:spacing w:lineRule="auto" w:line="240" w:before="0" w:after="0"/>
+        <w:ind w:left="0" w:hanging="0"/>
         <w:rPr>
           <w:rFonts w:ascii="Consolas" w:hAnsi="Consolas" w:cs="Consolas"/>
           <w:color w:val="000000"/>
@@ -5871,165 +6462,146 @@
       </w:pPr>
       <w:r>
         <w:rPr>
-          <w:rFonts w:cs="Consolas" w:ascii="Consolas" w:hAnsi="Consolas"/>
+          <w:rFonts w:cs="Consolas" w:ascii="CMR10" w:hAnsi="CMR10"/>
+          <w:b w:val="false"/>
+          <w:bCs w:val="false"/>
+          <w:color w:val="000000"/>
+          <w:sz w:val="18"/>
+          <w:szCs w:val="18"/>
+          <w:highlight w:val="white"/>
+          <w:lang w:val="en-US"/>
+        </w:rPr>
+        <w:t xml:space="preserve">        </w:t>
+      </w:r>
+      <w:r>
+        <w:rPr>
+          <w:rFonts w:cs="Consolas" w:ascii="CMR10" w:hAnsi="CMR10"/>
+          <w:b w:val="false"/>
+          <w:bCs w:val="false"/>
+          <w:color w:val="000000"/>
+          <w:sz w:val="18"/>
+          <w:szCs w:val="18"/>
+          <w:highlight w:val="white"/>
+          <w:lang w:val="en-US"/>
+        </w:rPr>
+        <w:t>{</w:t>
+      </w:r>
+    </w:p>
+    <w:p>
+      <w:pPr>
+        <w:pStyle w:val="Normal"/>
+        <w:spacing w:lineRule="auto" w:line="240" w:before="0" w:after="0"/>
+        <w:ind w:left="0" w:hanging="0"/>
+        <w:rPr>
+          <w:rFonts w:ascii="Consolas" w:hAnsi="Consolas" w:cs="Consolas"/>
           <w:color w:val="000000"/>
           <w:sz w:val="19"/>
           <w:szCs w:val="19"/>
           <w:highlight w:val="white"/>
           <w:lang w:val="en-US"/>
         </w:rPr>
-        <w:t xml:space="preserve">        </w:t>
-      </w:r>
-      <w:r>
-        <w:rPr>
-          <w:rFonts w:cs="Consolas" w:ascii="Consolas" w:hAnsi="Consolas"/>
+      </w:pPr>
+      <w:r>
+        <w:rPr>
+          <w:rFonts w:cs="Consolas" w:ascii="CMR10" w:hAnsi="CMR10"/>
+          <w:b w:val="false"/>
+          <w:bCs w:val="false"/>
+          <w:color w:val="000000"/>
+          <w:sz w:val="18"/>
+          <w:szCs w:val="18"/>
+          <w:highlight w:val="white"/>
+          <w:lang w:val="en-US"/>
+        </w:rPr>
+        <w:t xml:space="preserve">            </w:t>
+      </w:r>
+      <w:r>
+        <w:rPr>
+          <w:rFonts w:cs="Consolas" w:ascii="CMR10" w:hAnsi="CMR10"/>
+          <w:b w:val="false"/>
+          <w:bCs w:val="false"/>
+          <w:color w:val="000000"/>
+          <w:sz w:val="18"/>
+          <w:szCs w:val="18"/>
+          <w:highlight w:val="white"/>
+          <w:lang w:val="en-US"/>
+        </w:rPr>
+        <w:t>GlobalVar= GlobalVar*2;</w:t>
+      </w:r>
+    </w:p>
+    <w:p>
+      <w:pPr>
+        <w:pStyle w:val="Normal"/>
+        <w:spacing w:lineRule="auto" w:line="240" w:before="0" w:after="0"/>
+        <w:ind w:left="0" w:hanging="0"/>
+        <w:rPr>
+          <w:rFonts w:ascii="Consolas" w:hAnsi="Consolas" w:cs="Consolas"/>
           <w:color w:val="000000"/>
           <w:sz w:val="19"/>
           <w:szCs w:val="19"/>
           <w:highlight w:val="white"/>
           <w:lang w:val="en-US"/>
         </w:rPr>
-        <w:t>{</w:t>
-      </w:r>
-    </w:p>
-    <w:p>
-      <w:pPr>
-        <w:pStyle w:val="Normal"/>
-        <w:spacing w:lineRule="auto" w:line="240" w:before="0" w:after="0"/>
+      </w:pPr>
+      <w:r>
+        <w:rPr>
+          <w:rFonts w:cs="Consolas" w:ascii="CMR10" w:hAnsi="CMR10"/>
+          <w:b w:val="false"/>
+          <w:bCs w:val="false"/>
+          <w:color w:val="000000"/>
+          <w:sz w:val="18"/>
+          <w:szCs w:val="18"/>
+          <w:highlight w:val="white"/>
+          <w:lang w:val="en-US"/>
+        </w:rPr>
+        <w:t xml:space="preserve">            </w:t>
+      </w:r>
+      <w:r>
+        <w:rPr>
+          <w:rFonts w:cs="Consolas" w:ascii="CMR10" w:hAnsi="CMR10"/>
+          <w:b w:val="false"/>
+          <w:bCs w:val="false"/>
+          <w:color w:val="2B91AF"/>
+          <w:sz w:val="18"/>
+          <w:szCs w:val="18"/>
+          <w:highlight w:val="white"/>
+          <w:lang w:val="en-US"/>
+        </w:rPr>
+        <w:t>Console</w:t>
+      </w:r>
+      <w:r>
+        <w:rPr>
+          <w:rFonts w:cs="Consolas" w:ascii="CMR10" w:hAnsi="CMR10"/>
+          <w:b w:val="false"/>
+          <w:bCs w:val="false"/>
+          <w:color w:val="000000"/>
+          <w:sz w:val="18"/>
+          <w:szCs w:val="18"/>
+          <w:highlight w:val="white"/>
+          <w:lang w:val="en-US"/>
+        </w:rPr>
+        <w:t>.WriteLine(GlobalVar);</w:t>
+      </w:r>
+    </w:p>
+    <w:p>
+      <w:pPr>
+        <w:pStyle w:val="Normal"/>
+        <w:spacing w:lineRule="auto" w:line="240"/>
+        <w:ind w:left="0" w:hanging="0"/>
         <w:rPr>
           <w:rFonts w:ascii="Consolas" w:hAnsi="Consolas" w:cs="Consolas"/>
           <w:color w:val="000000"/>
           <w:sz w:val="19"/>
           <w:szCs w:val="19"/>
-          <w:highlight w:val="white"/>
-          <w:lang w:val="en-US"/>
-        </w:rPr>
-      </w:pPr>
-      <w:r>
-        <w:rPr>
-          <w:rFonts w:cs="Consolas" w:ascii="Consolas" w:hAnsi="Consolas"/>
-          <w:color w:val="000000"/>
-          <w:sz w:val="19"/>
-          <w:szCs w:val="19"/>
-          <w:highlight w:val="white"/>
-          <w:lang w:val="en-US"/>
-        </w:rPr>
-        <w:t xml:space="preserve">            </w:t>
-      </w:r>
-      <w:r>
-        <w:rPr>
-          <w:rFonts w:cs="Consolas" w:ascii="Consolas" w:hAnsi="Consolas"/>
-          <w:color w:val="000000"/>
-          <w:sz w:val="19"/>
-          <w:szCs w:val="19"/>
-          <w:highlight w:val="white"/>
-          <w:lang w:val="en-US"/>
-        </w:rPr>
-        <w:t>Func1();</w:t>
-      </w:r>
-    </w:p>
-    <w:p>
-      <w:pPr>
-        <w:pStyle w:val="Normal"/>
-        <w:spacing w:lineRule="auto" w:line="240" w:before="0" w:after="0"/>
-        <w:rPr>
-          <w:rFonts w:ascii="Consolas" w:hAnsi="Consolas" w:cs="Consolas"/>
-          <w:color w:val="000000"/>
-          <w:sz w:val="19"/>
-          <w:szCs w:val="19"/>
-          <w:highlight w:val="white"/>
-          <w:lang w:val="en-US"/>
-        </w:rPr>
-      </w:pPr>
-      <w:r>
-        <w:rPr>
-          <w:rFonts w:cs="Consolas" w:ascii="Consolas" w:hAnsi="Consolas"/>
-          <w:color w:val="000000"/>
-          <w:sz w:val="19"/>
-          <w:szCs w:val="19"/>
-          <w:highlight w:val="white"/>
-          <w:lang w:val="en-US"/>
-        </w:rPr>
-        <w:t xml:space="preserve">            </w:t>
-      </w:r>
-      <w:r>
-        <w:rPr>
-          <w:rFonts w:cs="Consolas" w:ascii="Consolas" w:hAnsi="Consolas"/>
-          <w:color w:val="000000"/>
-          <w:sz w:val="19"/>
-          <w:szCs w:val="19"/>
-          <w:highlight w:val="white"/>
-          <w:lang w:val="en-US"/>
-        </w:rPr>
-        <w:t>Func2();</w:t>
-      </w:r>
-    </w:p>
-    <w:p>
-      <w:pPr>
-        <w:pStyle w:val="Normal"/>
-        <w:spacing w:lineRule="auto" w:line="240" w:before="0" w:after="0"/>
-        <w:rPr>
-          <w:rFonts w:ascii="Consolas" w:hAnsi="Consolas" w:cs="Consolas"/>
-          <w:color w:val="000000"/>
-          <w:sz w:val="19"/>
-          <w:szCs w:val="19"/>
-          <w:highlight w:val="white"/>
-          <w:lang w:val="en-US"/>
-        </w:rPr>
-      </w:pPr>
-      <w:r>
-        <w:rPr>
-          <w:rFonts w:cs="Consolas" w:ascii="Consolas" w:hAnsi="Consolas"/>
-          <w:color w:val="000000"/>
-          <w:sz w:val="19"/>
-          <w:szCs w:val="19"/>
-          <w:highlight w:val="white"/>
-          <w:lang w:val="en-US"/>
-        </w:rPr>
-        <w:t xml:space="preserve">            </w:t>
-      </w:r>
-      <w:r>
-        <w:rPr>
-          <w:rFonts w:cs="Consolas" w:ascii="Consolas" w:hAnsi="Consolas"/>
-          <w:color w:val="2B91AF"/>
-          <w:sz w:val="19"/>
-          <w:szCs w:val="19"/>
-          <w:highlight w:val="white"/>
-          <w:lang w:val="en-US"/>
-        </w:rPr>
-        <w:t>Console</w:t>
-      </w:r>
-      <w:r>
-        <w:rPr>
-          <w:rFonts w:cs="Consolas" w:ascii="Consolas" w:hAnsi="Consolas"/>
-          <w:color w:val="000000"/>
-          <w:sz w:val="19"/>
-          <w:szCs w:val="19"/>
-          <w:highlight w:val="white"/>
-          <w:lang w:val="en-US"/>
-        </w:rPr>
-        <w:t>.ReadLine();</w:t>
-      </w:r>
-    </w:p>
-    <w:p>
-      <w:pPr>
-        <w:pStyle w:val="Normal"/>
-        <w:spacing w:lineRule="auto" w:line="240" w:before="0" w:after="0"/>
-        <w:rPr>
-          <w:rFonts w:ascii="Consolas" w:hAnsi="Consolas" w:cs="Consolas"/>
-          <w:color w:val="000000"/>
-          <w:sz w:val="19"/>
-          <w:szCs w:val="19"/>
-          <w:highlight w:val="white"/>
-          <w:lang w:val="en-US"/>
-        </w:rPr>
-      </w:pPr>
-      <w:r>
-        <w:rPr>
-          <w:rFonts w:cs="Consolas" w:ascii="Consolas" w:hAnsi="Consolas"/>
-          <w:color w:val="000000"/>
-          <w:sz w:val="19"/>
-          <w:szCs w:val="19"/>
+        </w:rPr>
+      </w:pPr>
+      <w:r>
+        <w:rPr>
+          <w:rFonts w:cs="Consolas" w:ascii="CMR10" w:hAnsi="CMR10"/>
+          <w:b w:val="false"/>
+          <w:bCs w:val="false"/>
+          <w:color w:val="000000"/>
+          <w:sz w:val="18"/>
+          <w:szCs w:val="18"/>
           <w:highlight w:val="white"/>
           <w:lang w:val="en-US"/>
         </w:rPr>
@@ -6037,455 +6609,12 @@
       </w:r>
       <w:r>
         <w:rPr>
-          <w:rFonts w:cs="Consolas" w:ascii="Consolas" w:hAnsi="Consolas"/>
-          <w:color w:val="000000"/>
-          <w:sz w:val="19"/>
-          <w:szCs w:val="19"/>
-          <w:highlight w:val="white"/>
-          <w:lang w:val="en-US"/>
-        </w:rPr>
-        <w:t>}</w:t>
-      </w:r>
-    </w:p>
-    <w:p>
-      <w:pPr>
-        <w:pStyle w:val="Normal"/>
-        <w:spacing w:lineRule="auto" w:line="240" w:before="0" w:after="0"/>
-        <w:rPr>
-          <w:rFonts w:ascii="Consolas" w:hAnsi="Consolas" w:cs="Consolas"/>
-          <w:color w:val="000000"/>
-          <w:sz w:val="19"/>
-          <w:szCs w:val="19"/>
-          <w:highlight w:val="white"/>
-          <w:lang w:val="en-US"/>
-        </w:rPr>
-      </w:pPr>
-      <w:r>
-        <w:rPr>
-          <w:rFonts w:cs="Consolas" w:ascii="Consolas" w:hAnsi="Consolas"/>
-          <w:color w:val="000000"/>
-          <w:sz w:val="19"/>
-          <w:szCs w:val="19"/>
-          <w:highlight w:val="white"/>
-          <w:lang w:val="en-US"/>
-        </w:rPr>
-        <w:t xml:space="preserve">        </w:t>
-      </w:r>
-      <w:r>
-        <w:rPr>
-          <w:rFonts w:cs="Consolas" w:ascii="Consolas" w:hAnsi="Consolas"/>
-          <w:color w:val="0000FF"/>
-          <w:sz w:val="19"/>
-          <w:szCs w:val="19"/>
-          <w:highlight w:val="white"/>
-          <w:lang w:val="en-US"/>
-        </w:rPr>
-        <w:t>static</w:t>
-      </w:r>
-      <w:r>
-        <w:rPr>
-          <w:rFonts w:cs="Consolas" w:ascii="Consolas" w:hAnsi="Consolas"/>
-          <w:color w:val="000000"/>
-          <w:sz w:val="19"/>
-          <w:szCs w:val="19"/>
-          <w:highlight w:val="white"/>
-          <w:lang w:val="en-US"/>
-        </w:rPr>
-        <w:t xml:space="preserve"> </w:t>
-      </w:r>
-      <w:r>
-        <w:rPr>
-          <w:rFonts w:cs="Consolas" w:ascii="Consolas" w:hAnsi="Consolas"/>
-          <w:color w:val="0000FF"/>
-          <w:sz w:val="19"/>
-          <w:szCs w:val="19"/>
-          <w:highlight w:val="white"/>
-          <w:lang w:val="en-US"/>
-        </w:rPr>
-        <w:t>void</w:t>
-      </w:r>
-      <w:r>
-        <w:rPr>
-          <w:rFonts w:cs="Consolas" w:ascii="Consolas" w:hAnsi="Consolas"/>
-          <w:color w:val="000000"/>
-          <w:sz w:val="19"/>
-          <w:szCs w:val="19"/>
-          <w:highlight w:val="white"/>
-          <w:lang w:val="en-US"/>
-        </w:rPr>
-        <w:t xml:space="preserve"> Func1()</w:t>
-      </w:r>
-    </w:p>
-    <w:p>
-      <w:pPr>
-        <w:pStyle w:val="Normal"/>
-        <w:spacing w:lineRule="auto" w:line="240" w:before="0" w:after="0"/>
-        <w:rPr>
-          <w:rFonts w:ascii="Consolas" w:hAnsi="Consolas" w:cs="Consolas"/>
-          <w:color w:val="000000"/>
-          <w:sz w:val="19"/>
-          <w:szCs w:val="19"/>
-          <w:highlight w:val="white"/>
-          <w:lang w:val="en-US"/>
-        </w:rPr>
-      </w:pPr>
-      <w:r>
-        <w:rPr>
-          <w:rFonts w:cs="Consolas" w:ascii="Consolas" w:hAnsi="Consolas"/>
-          <w:color w:val="000000"/>
-          <w:sz w:val="19"/>
-          <w:szCs w:val="19"/>
-          <w:highlight w:val="white"/>
-          <w:lang w:val="en-US"/>
-        </w:rPr>
-        <w:t xml:space="preserve">        </w:t>
-      </w:r>
-      <w:r>
-        <w:rPr>
-          <w:rFonts w:cs="Consolas" w:ascii="Consolas" w:hAnsi="Consolas"/>
-          <w:color w:val="000000"/>
-          <w:sz w:val="19"/>
-          <w:szCs w:val="19"/>
-          <w:highlight w:val="white"/>
-          <w:lang w:val="en-US"/>
-        </w:rPr>
-        <w:t>{</w:t>
-      </w:r>
-    </w:p>
-    <w:p>
-      <w:pPr>
-        <w:pStyle w:val="Normal"/>
-        <w:spacing w:lineRule="auto" w:line="240" w:before="0" w:after="0"/>
-        <w:rPr>
-          <w:rFonts w:ascii="Consolas" w:hAnsi="Consolas" w:cs="Consolas"/>
-          <w:color w:val="000000"/>
-          <w:sz w:val="19"/>
-          <w:szCs w:val="19"/>
-          <w:highlight w:val="white"/>
-          <w:lang w:val="en-US"/>
-        </w:rPr>
-      </w:pPr>
-      <w:r>
-        <w:rPr>
-          <w:rFonts w:cs="Consolas" w:ascii="Consolas" w:hAnsi="Consolas"/>
-          <w:color w:val="000000"/>
-          <w:sz w:val="19"/>
-          <w:szCs w:val="19"/>
-          <w:highlight w:val="white"/>
-          <w:lang w:val="en-US"/>
-        </w:rPr>
-        <w:t xml:space="preserve">            </w:t>
-      </w:r>
-      <w:r>
-        <w:rPr>
-          <w:rFonts w:cs="Consolas" w:ascii="Consolas" w:hAnsi="Consolas"/>
-          <w:color w:val="000000"/>
-          <w:sz w:val="19"/>
-          <w:szCs w:val="19"/>
-          <w:highlight w:val="white"/>
-          <w:lang w:val="en-US"/>
-        </w:rPr>
-        <w:t>GlobalVar++;</w:t>
-      </w:r>
-    </w:p>
-    <w:p>
-      <w:pPr>
-        <w:pStyle w:val="Normal"/>
-        <w:spacing w:lineRule="auto" w:line="240" w:before="0" w:after="0"/>
-        <w:rPr>
-          <w:rFonts w:ascii="Consolas" w:hAnsi="Consolas" w:cs="Consolas"/>
-          <w:color w:val="000000"/>
-          <w:sz w:val="19"/>
-          <w:szCs w:val="19"/>
-          <w:highlight w:val="white"/>
-          <w:lang w:val="en-US"/>
-        </w:rPr>
-      </w:pPr>
-      <w:r>
-        <w:rPr>
-          <w:rFonts w:cs="Consolas" w:ascii="Consolas" w:hAnsi="Consolas"/>
-          <w:color w:val="000000"/>
-          <w:sz w:val="19"/>
-          <w:szCs w:val="19"/>
-          <w:highlight w:val="white"/>
-          <w:lang w:val="en-US"/>
-        </w:rPr>
-        <w:t xml:space="preserve">            </w:t>
-      </w:r>
-      <w:r>
-        <w:rPr>
-          <w:rFonts w:cs="Consolas" w:ascii="Consolas" w:hAnsi="Consolas"/>
-          <w:color w:val="2B91AF"/>
-          <w:sz w:val="19"/>
-          <w:szCs w:val="19"/>
-          <w:highlight w:val="white"/>
-          <w:lang w:val="en-US"/>
-        </w:rPr>
-        <w:t>Console</w:t>
-      </w:r>
-      <w:r>
-        <w:rPr>
-          <w:rFonts w:cs="Consolas" w:ascii="Consolas" w:hAnsi="Consolas"/>
-          <w:color w:val="000000"/>
-          <w:sz w:val="19"/>
-          <w:szCs w:val="19"/>
-          <w:highlight w:val="white"/>
-          <w:lang w:val="en-US"/>
-        </w:rPr>
-        <w:t>.WriteLine(GlobalVar);</w:t>
-      </w:r>
-    </w:p>
-    <w:p>
-      <w:pPr>
-        <w:pStyle w:val="Normal"/>
-        <w:spacing w:lineRule="auto" w:line="240" w:before="0" w:after="0"/>
-        <w:rPr>
-          <w:rFonts w:ascii="Consolas" w:hAnsi="Consolas" w:cs="Consolas"/>
-          <w:color w:val="000000"/>
-          <w:sz w:val="19"/>
-          <w:szCs w:val="19"/>
-          <w:highlight w:val="white"/>
-          <w:lang w:val="en-US"/>
-        </w:rPr>
-      </w:pPr>
-      <w:r>
-        <w:rPr>
-          <w:rFonts w:cs="Consolas" w:ascii="Consolas" w:hAnsi="Consolas"/>
-          <w:color w:val="000000"/>
-          <w:sz w:val="19"/>
-          <w:szCs w:val="19"/>
-          <w:highlight w:val="white"/>
-          <w:lang w:val="en-US"/>
-        </w:rPr>
-        <w:t xml:space="preserve">        </w:t>
-      </w:r>
-      <w:r>
-        <w:rPr>
-          <w:rFonts w:cs="Consolas" w:ascii="Consolas" w:hAnsi="Consolas"/>
-          <w:color w:val="000000"/>
-          <w:sz w:val="19"/>
-          <w:szCs w:val="19"/>
-          <w:highlight w:val="white"/>
-          <w:lang w:val="en-US"/>
-        </w:rPr>
-        <w:t>}</w:t>
-      </w:r>
-    </w:p>
-    <w:p>
-      <w:pPr>
-        <w:pStyle w:val="Normal"/>
-        <w:spacing w:lineRule="auto" w:line="240" w:before="0" w:after="0"/>
-        <w:rPr>
-          <w:rFonts w:ascii="Consolas" w:hAnsi="Consolas" w:cs="Consolas"/>
-          <w:color w:val="000000"/>
-          <w:sz w:val="19"/>
-          <w:szCs w:val="19"/>
-          <w:highlight w:val="white"/>
-          <w:lang w:val="en-US"/>
-        </w:rPr>
-      </w:pPr>
-      <w:r>
-        <w:rPr>
-          <w:rFonts w:cs="Consolas" w:ascii="Consolas" w:hAnsi="Consolas"/>
-          <w:color w:val="000000"/>
-          <w:sz w:val="19"/>
-          <w:szCs w:val="19"/>
-          <w:highlight w:val="white"/>
-          <w:lang w:val="en-US"/>
-        </w:rPr>
-        <w:t xml:space="preserve">        </w:t>
-      </w:r>
-      <w:r>
-        <w:rPr>
-          <w:rFonts w:cs="Consolas" w:ascii="Consolas" w:hAnsi="Consolas"/>
-          <w:color w:val="0000FF"/>
-          <w:sz w:val="19"/>
-          <w:szCs w:val="19"/>
-          <w:highlight w:val="white"/>
-          <w:lang w:val="en-US"/>
-        </w:rPr>
-        <w:t>static</w:t>
-      </w:r>
-      <w:r>
-        <w:rPr>
-          <w:rFonts w:cs="Consolas" w:ascii="Consolas" w:hAnsi="Consolas"/>
-          <w:color w:val="000000"/>
-          <w:sz w:val="19"/>
-          <w:szCs w:val="19"/>
-          <w:highlight w:val="white"/>
-          <w:lang w:val="en-US"/>
-        </w:rPr>
-        <w:t xml:space="preserve"> </w:t>
-      </w:r>
-      <w:r>
-        <w:rPr>
-          <w:rFonts w:cs="Consolas" w:ascii="Consolas" w:hAnsi="Consolas"/>
-          <w:color w:val="0000FF"/>
-          <w:sz w:val="19"/>
-          <w:szCs w:val="19"/>
-          <w:highlight w:val="white"/>
-          <w:lang w:val="en-US"/>
-        </w:rPr>
-        <w:t>void</w:t>
-      </w:r>
-      <w:r>
-        <w:rPr>
-          <w:rFonts w:cs="Consolas" w:ascii="Consolas" w:hAnsi="Consolas"/>
-          <w:color w:val="000000"/>
-          <w:sz w:val="19"/>
-          <w:szCs w:val="19"/>
-          <w:highlight w:val="white"/>
-          <w:lang w:val="en-US"/>
-        </w:rPr>
-        <w:t xml:space="preserve"> Func2()</w:t>
-      </w:r>
-    </w:p>
-    <w:p>
-      <w:pPr>
-        <w:pStyle w:val="Normal"/>
-        <w:spacing w:lineRule="auto" w:line="240" w:before="0" w:after="0"/>
-        <w:rPr>
-          <w:rFonts w:ascii="Consolas" w:hAnsi="Consolas" w:cs="Consolas"/>
-          <w:color w:val="000000"/>
-          <w:sz w:val="19"/>
-          <w:szCs w:val="19"/>
-          <w:highlight w:val="white"/>
-          <w:lang w:val="en-US"/>
-        </w:rPr>
-      </w:pPr>
-      <w:r>
-        <w:rPr>
-          <w:rFonts w:cs="Consolas" w:ascii="Consolas" w:hAnsi="Consolas"/>
-          <w:color w:val="000000"/>
-          <w:sz w:val="19"/>
-          <w:szCs w:val="19"/>
-          <w:highlight w:val="white"/>
-          <w:lang w:val="en-US"/>
-        </w:rPr>
-        <w:t xml:space="preserve">        </w:t>
-      </w:r>
-      <w:r>
-        <w:rPr>
-          <w:rFonts w:cs="Consolas" w:ascii="Consolas" w:hAnsi="Consolas"/>
-          <w:color w:val="000000"/>
-          <w:sz w:val="19"/>
-          <w:szCs w:val="19"/>
-          <w:highlight w:val="white"/>
-          <w:lang w:val="en-US"/>
-        </w:rPr>
-        <w:t>{</w:t>
-      </w:r>
-    </w:p>
-    <w:p>
-      <w:pPr>
-        <w:pStyle w:val="Normal"/>
-        <w:spacing w:lineRule="auto" w:line="240" w:before="0" w:after="0"/>
-        <w:rPr>
-          <w:rFonts w:ascii="Consolas" w:hAnsi="Consolas" w:cs="Consolas"/>
-          <w:color w:val="000000"/>
-          <w:sz w:val="19"/>
-          <w:szCs w:val="19"/>
-          <w:highlight w:val="white"/>
-          <w:lang w:val="en-US"/>
-        </w:rPr>
-      </w:pPr>
-      <w:r>
-        <w:rPr>
-          <w:rFonts w:cs="Consolas" w:ascii="Consolas" w:hAnsi="Consolas"/>
-          <w:color w:val="000000"/>
-          <w:sz w:val="19"/>
-          <w:szCs w:val="19"/>
-          <w:highlight w:val="white"/>
-          <w:lang w:val="en-US"/>
-        </w:rPr>
-        <w:t xml:space="preserve">            </w:t>
-      </w:r>
-      <w:r>
-        <w:rPr>
-          <w:rFonts w:cs="Consolas" w:ascii="Consolas" w:hAnsi="Consolas"/>
-          <w:color w:val="000000"/>
-          <w:sz w:val="19"/>
-          <w:szCs w:val="19"/>
-          <w:highlight w:val="white"/>
-          <w:lang w:val="en-US"/>
-        </w:rPr>
-        <w:t>GlobalVar= GlobalVar*2;</w:t>
-      </w:r>
-    </w:p>
-    <w:p>
-      <w:pPr>
-        <w:pStyle w:val="Normal"/>
-        <w:spacing w:lineRule="auto" w:line="240" w:before="0" w:after="0"/>
-        <w:rPr>
-          <w:rFonts w:ascii="Consolas" w:hAnsi="Consolas" w:cs="Consolas"/>
-          <w:color w:val="000000"/>
-          <w:sz w:val="19"/>
-          <w:szCs w:val="19"/>
-          <w:highlight w:val="white"/>
-          <w:lang w:val="en-US"/>
-        </w:rPr>
-      </w:pPr>
-      <w:r>
-        <w:rPr>
-          <w:rFonts w:cs="Consolas" w:ascii="Consolas" w:hAnsi="Consolas"/>
-          <w:color w:val="000000"/>
-          <w:sz w:val="19"/>
-          <w:szCs w:val="19"/>
-          <w:highlight w:val="white"/>
-          <w:lang w:val="en-US"/>
-        </w:rPr>
-        <w:t xml:space="preserve">            </w:t>
-      </w:r>
-      <w:r>
-        <w:rPr>
-          <w:rFonts w:cs="Consolas" w:ascii="Consolas" w:hAnsi="Consolas"/>
-          <w:color w:val="2B91AF"/>
-          <w:sz w:val="19"/>
-          <w:szCs w:val="19"/>
-          <w:highlight w:val="white"/>
-          <w:lang w:val="en-US"/>
-        </w:rPr>
-        <w:t>Console</w:t>
-      </w:r>
-      <w:r>
-        <w:rPr>
-          <w:rFonts w:cs="Consolas" w:ascii="Consolas" w:hAnsi="Consolas"/>
-          <w:color w:val="000000"/>
-          <w:sz w:val="19"/>
-          <w:szCs w:val="19"/>
-          <w:highlight w:val="white"/>
-          <w:lang w:val="en-US"/>
-        </w:rPr>
-        <w:t>.WriteLine(GlobalVar);</w:t>
-      </w:r>
-    </w:p>
-    <w:p>
-      <w:pPr>
-        <w:pStyle w:val="Normal"/>
-        <w:rPr>
-          <w:rFonts w:ascii="Consolas" w:hAnsi="Consolas" w:cs="Consolas"/>
-          <w:color w:val="000000"/>
-          <w:sz w:val="19"/>
-          <w:szCs w:val="19"/>
-        </w:rPr>
-      </w:pPr>
-      <w:r>
-        <w:rPr>
-          <w:rFonts w:cs="Consolas" w:ascii="Consolas" w:hAnsi="Consolas"/>
-          <w:color w:val="000000"/>
-          <w:sz w:val="19"/>
-          <w:szCs w:val="19"/>
-          <w:highlight w:val="white"/>
-          <w:lang w:val="en-US"/>
-        </w:rPr>
-        <w:t xml:space="preserve">        </w:t>
-      </w:r>
-      <w:r>
-        <w:rPr>
-          <w:rFonts w:cs="Consolas" w:ascii="Consolas" w:hAnsi="Consolas"/>
-          <w:color w:val="000000"/>
-          <w:sz w:val="19"/>
-          <w:szCs w:val="19"/>
+          <w:rFonts w:cs="Consolas" w:ascii="CMR10" w:hAnsi="CMR10"/>
+          <w:b w:val="false"/>
+          <w:bCs w:val="false"/>
+          <w:color w:val="000000"/>
+          <w:sz w:val="18"/>
+          <w:szCs w:val="18"/>
           <w:highlight w:val="white"/>
         </w:rPr>
         <w:t>}</w:t>
@@ -6677,13 +6806,7 @@
     <w:p>
       <w:pPr>
         <w:pStyle w:val="Normal"/>
-        <w:rPr>
-          <w:rFonts w:ascii="CMR10" w:hAnsi="CMR10"/>
-          <w:color w:val="000000"/>
-          <w:sz w:val="18"/>
-          <w:szCs w:val="18"/>
-          <w:lang w:val="en-US"/>
-        </w:rPr>
+        <w:rPr/>
       </w:pPr>
       <w:r>
         <w:rPr>
@@ -6955,6 +7078,8 @@
         <w:ind w:left="0" w:hanging="0"/>
         <w:rPr>
           <w:b w:val="false"/>
+          <w:b w:val="false"/>
+          <w:i w:val="false"/>
           <w:i w:val="false"/>
           <w:caps w:val="false"/>
           <w:smallCaps w:val="false"/>
@@ -6967,24 +7092,22 @@
       </w:pPr>
       <w:r>
         <w:rPr>
-          <w:rFonts w:ascii="CMR10" w:hAnsi="CMR10"/>
-          <w:color w:val="000000"/>
-          <w:sz w:val="18"/>
-          <w:szCs w:val="18"/>
-          <w:lang w:val="ru-RU"/>
-        </w:rPr>
-      </w:r>
-    </w:p>
-    <w:p>
-      <w:pPr>
-        <w:pStyle w:val="Normal"/>
-        <w:rPr>
-          <w:rFonts w:ascii="CMR10" w:hAnsi="CMR10"/>
-          <w:color w:val="000000"/>
-          <w:sz w:val="18"/>
-          <w:szCs w:val="18"/>
-          <w:lang w:val="en-US"/>
-        </w:rPr>
+          <w:b w:val="false"/>
+          <w:i w:val="false"/>
+          <w:caps w:val="false"/>
+          <w:smallCaps w:val="false"/>
+          <w:strike w:val="false"/>
+          <w:dstrike w:val="false"/>
+          <w:spacing w:val="0"/>
+          <w:u w:val="none"/>
+          <w:effect w:val="none"/>
+        </w:rPr>
+      </w:r>
+    </w:p>
+    <w:p>
+      <w:pPr>
+        <w:pStyle w:val="Normal"/>
+        <w:rPr/>
       </w:pPr>
       <w:r>
         <w:rPr>
@@ -7013,12 +7136,41 @@
       <w:pPr>
         <w:pStyle w:val="Normal"/>
         <w:rPr>
-          <w:rFonts w:ascii="CMR10" w:hAnsi="CMR10"/>
-          <w:color w:val="000000"/>
-          <w:sz w:val="18"/>
-          <w:szCs w:val="18"/>
-          <w:lang w:val="en-US"/>
-        </w:rPr>
+          <w:lang w:val="ru-RU"/>
+        </w:rPr>
+      </w:pPr>
+      <w:r>
+        <w:rPr>
+          <w:rFonts w:ascii="CMR10" w:hAnsi="CMR10"/>
+          <w:color w:val="000000"/>
+          <w:sz w:val="18"/>
+          <w:szCs w:val="18"/>
+          <w:lang w:val="ru-RU"/>
+        </w:rPr>
+        <w:t>Данную задачу можно решить путем перебора, либо путем представления задачи в форме СЛАУ и решения любым из методов, в данном случае я использовал графический метод решения.</w:t>
+      </w:r>
+    </w:p>
+    <w:p>
+      <w:pPr>
+        <w:pStyle w:val="Normal"/>
+        <w:rPr>
+          <w:lang w:val="ru-RU"/>
+        </w:rPr>
+      </w:pPr>
+      <w:hyperlink r:id="rId7">
+        <w:r>
+          <w:rPr>
+            <w:rStyle w:val="Style14"/>
+            <w:lang w:val="ru-RU"/>
+          </w:rPr>
+          <w:t>Исходный код</w:t>
+        </w:r>
+      </w:hyperlink>
+    </w:p>
+    <w:p>
+      <w:pPr>
+        <w:pStyle w:val="Normal"/>
+        <w:rPr/>
       </w:pPr>
       <w:r>
         <w:rPr>
@@ -7034,13 +7186,618 @@
     <w:p>
       <w:pPr>
         <w:pStyle w:val="Normal"/>
-        <w:rPr>
-          <w:rFonts w:ascii="CMR10" w:hAnsi="CMR10"/>
-          <w:color w:val="000000"/>
-          <w:sz w:val="18"/>
-          <w:szCs w:val="18"/>
-          <w:lang w:val="en-US"/>
-        </w:rPr>
+        <w:spacing w:lineRule="auto" w:line="240" w:before="0" w:after="0"/>
+        <w:rPr>
+          <w:rFonts w:ascii="CMR10" w:hAnsi="CMR10" w:eastAsia="Calibri" w:cs=""/>
+          <w:color w:val="000000"/>
+          <w:kern w:val="0"/>
+          <w:sz w:val="18"/>
+          <w:szCs w:val="18"/>
+          <w:lang w:val="ru-RU" w:eastAsia="en-US" w:bidi="ar-SA"/>
+        </w:rPr>
+      </w:pPr>
+      <w:r>
+        <w:rPr>
+          <w:rFonts w:eastAsia="Calibri" w:cs="" w:ascii="CMR10" w:hAnsi="CMR10"/>
+          <w:color w:val="000000"/>
+          <w:kern w:val="0"/>
+          <w:sz w:val="18"/>
+          <w:szCs w:val="18"/>
+          <w:lang w:val="ru-RU" w:eastAsia="en-US" w:bidi="ar-SA"/>
+        </w:rPr>
+        <w:t xml:space="preserve">Допустим массив заполняется по формуле </w:t>
+      </w:r>
+      <w:r>
+        <w:rPr>
+          <w:rFonts w:eastAsia="Calibri" w:cs="" w:ascii="CMR10" w:hAnsi="CMR10"/>
+          <w:i/>
+          <w:iCs/>
+          <w:color w:val="000000"/>
+          <w:kern w:val="0"/>
+          <w:sz w:val="18"/>
+          <w:szCs w:val="18"/>
+          <w:lang w:val="ru-RU" w:eastAsia="en-US" w:bidi="ar-SA"/>
+        </w:rPr>
+        <w:t>f(i,j), где f(i,j) &lt; f(i,j+1), f(j,i) &lt; f(j + 1,i) для всех 1 &lt; i &lt; n и 1 &lt; j &lt; n</w:t>
+      </w:r>
+      <w:r>
+        <w:rPr>
+          <w:rFonts w:eastAsia="Calibri" w:cs="" w:ascii="CMR10" w:hAnsi="CMR10"/>
+          <w:color w:val="000000"/>
+          <w:kern w:val="0"/>
+          <w:sz w:val="18"/>
+          <w:szCs w:val="18"/>
+          <w:lang w:val="ru-RU" w:eastAsia="en-US" w:bidi="ar-SA"/>
+        </w:rPr>
+        <w:t>.</w:t>
+      </w:r>
+    </w:p>
+    <w:p>
+      <w:pPr>
+        <w:pStyle w:val="Normal"/>
+        <w:spacing w:lineRule="auto" w:line="240" w:before="0" w:after="0"/>
+        <w:rPr>
+          <w:rFonts w:ascii="CMR10" w:hAnsi="CMR10" w:eastAsia="Calibri" w:cs=""/>
+          <w:color w:val="000000"/>
+          <w:kern w:val="0"/>
+          <w:sz w:val="18"/>
+          <w:szCs w:val="18"/>
+          <w:lang w:val="ru-RU" w:eastAsia="en-US" w:bidi="ar-SA"/>
+        </w:rPr>
+      </w:pPr>
+      <w:r>
+        <w:rPr>
+          <w:rFonts w:eastAsia="Calibri" w:cs="" w:ascii="CMR10" w:hAnsi="CMR10"/>
+          <w:color w:val="000000"/>
+          <w:kern w:val="0"/>
+          <w:sz w:val="18"/>
+          <w:szCs w:val="18"/>
+          <w:lang w:val="ru-RU" w:eastAsia="en-US" w:bidi="ar-SA"/>
+        </w:rPr>
+        <w:t xml:space="preserve">В таком случае можно определить содержит ли массив число </w:t>
+      </w:r>
+      <w:r>
+        <w:rPr>
+          <w:rFonts w:eastAsia="Calibri" w:cs="" w:ascii="CMR10" w:hAnsi="CMR10"/>
+          <w:color w:val="000000"/>
+          <w:kern w:val="0"/>
+          <w:sz w:val="18"/>
+          <w:szCs w:val="18"/>
+          <w:lang w:val="en-US" w:eastAsia="en-US" w:bidi="ar-SA"/>
+        </w:rPr>
+        <w:t xml:space="preserve">k </w:t>
+      </w:r>
+      <w:r>
+        <w:rPr>
+          <w:rFonts w:eastAsia="Calibri" w:cs="" w:ascii="CMR10" w:hAnsi="CMR10"/>
+          <w:color w:val="000000"/>
+          <w:kern w:val="0"/>
+          <w:sz w:val="18"/>
+          <w:szCs w:val="18"/>
+          <w:lang w:val="ru-RU" w:eastAsia="en-US" w:bidi="ar-SA"/>
+        </w:rPr>
+        <w:t>выполнив сравнение:</w:t>
+      </w:r>
+    </w:p>
+    <w:p>
+      <w:pPr>
+        <w:pStyle w:val="Normal"/>
+        <w:spacing w:lineRule="auto" w:line="240" w:before="0" w:after="0"/>
+        <w:rPr>
+          <w:rFonts w:ascii="CMR10" w:hAnsi="CMR10" w:eastAsia="Calibri" w:cs=""/>
+          <w:color w:val="000000"/>
+          <w:kern w:val="0"/>
+          <w:sz w:val="18"/>
+          <w:szCs w:val="18"/>
+          <w:lang w:val="ru-RU" w:eastAsia="en-US" w:bidi="ar-SA"/>
+        </w:rPr>
+      </w:pPr>
+      <w:r>
+        <w:rPr>
+          <w:rFonts w:eastAsia="Calibri" w:cs="" w:ascii="CMR10" w:hAnsi="CMR10"/>
+          <w:color w:val="000000"/>
+          <w:kern w:val="0"/>
+          <w:sz w:val="18"/>
+          <w:szCs w:val="18"/>
+          <w:lang w:val="ru-RU" w:eastAsia="en-US" w:bidi="ar-SA"/>
+        </w:rPr>
+        <w:t xml:space="preserve">Если </w:t>
+      </w:r>
+      <w:r>
+        <w:rPr>
+          <w:rFonts w:eastAsia="Calibri" w:cs="" w:ascii="CMR10" w:hAnsi="CMR10"/>
+          <w:i/>
+          <w:iCs/>
+          <w:color w:val="000000"/>
+          <w:kern w:val="0"/>
+          <w:sz w:val="18"/>
+          <w:szCs w:val="18"/>
+          <w:lang w:val="en-US" w:eastAsia="en-US" w:bidi="ar-SA"/>
+        </w:rPr>
+        <w:t>k&lt;=f(n,n),</w:t>
+      </w:r>
+      <w:r>
+        <w:rPr>
+          <w:rFonts w:eastAsia="Calibri" w:cs="" w:ascii="CMR10" w:hAnsi="CMR10"/>
+          <w:color w:val="000000"/>
+          <w:kern w:val="0"/>
+          <w:sz w:val="18"/>
+          <w:szCs w:val="18"/>
+          <w:lang w:val="en-US" w:eastAsia="en-US" w:bidi="ar-SA"/>
+        </w:rPr>
+        <w:t xml:space="preserve"> </w:t>
+      </w:r>
+      <w:r>
+        <w:rPr>
+          <w:rFonts w:eastAsia="Calibri" w:cs="" w:ascii="CMR10" w:hAnsi="CMR10"/>
+          <w:color w:val="000000"/>
+          <w:kern w:val="0"/>
+          <w:sz w:val="18"/>
+          <w:szCs w:val="18"/>
+          <w:lang w:val="ru-RU" w:eastAsia="en-US" w:bidi="ar-SA"/>
+        </w:rPr>
+        <w:t xml:space="preserve">то массив </w:t>
+      </w:r>
+      <w:r>
+        <w:rPr>
+          <w:rFonts w:eastAsia="Calibri" w:cs="" w:ascii="CMR10" w:hAnsi="CMR10"/>
+          <w:color w:val="000000"/>
+          <w:kern w:val="0"/>
+          <w:sz w:val="18"/>
+          <w:szCs w:val="18"/>
+          <w:lang w:val="ru-RU" w:eastAsia="en-US" w:bidi="ar-SA"/>
+        </w:rPr>
+        <w:t>может</w:t>
+      </w:r>
+      <w:r>
+        <w:rPr>
+          <w:rFonts w:eastAsia="Calibri" w:cs="" w:ascii="CMR10" w:hAnsi="CMR10"/>
+          <w:color w:val="000000"/>
+          <w:kern w:val="0"/>
+          <w:sz w:val="18"/>
+          <w:szCs w:val="18"/>
+          <w:lang w:val="ru-RU" w:eastAsia="en-US" w:bidi="ar-SA"/>
+        </w:rPr>
+        <w:t xml:space="preserve"> содерж</w:t>
+      </w:r>
+      <w:r>
+        <w:rPr>
+          <w:rFonts w:eastAsia="Calibri" w:cs="" w:ascii="CMR10" w:hAnsi="CMR10"/>
+          <w:color w:val="000000"/>
+          <w:kern w:val="0"/>
+          <w:sz w:val="18"/>
+          <w:szCs w:val="18"/>
+          <w:lang w:val="ru-RU" w:eastAsia="en-US" w:bidi="ar-SA"/>
+        </w:rPr>
+        <w:t>ать</w:t>
+      </w:r>
+      <w:r>
+        <w:rPr>
+          <w:rFonts w:eastAsia="Calibri" w:cs="" w:ascii="CMR10" w:hAnsi="CMR10"/>
+          <w:color w:val="000000"/>
+          <w:kern w:val="0"/>
+          <w:sz w:val="18"/>
+          <w:szCs w:val="18"/>
+          <w:lang w:val="ru-RU" w:eastAsia="en-US" w:bidi="ar-SA"/>
+        </w:rPr>
+        <w:t xml:space="preserve"> данное число </w:t>
+      </w:r>
+      <w:r>
+        <w:rPr>
+          <w:rFonts w:eastAsia="Calibri" w:cs="" w:ascii="CMR10" w:hAnsi="CMR10"/>
+          <w:color w:val="000000"/>
+          <w:kern w:val="0"/>
+          <w:sz w:val="18"/>
+          <w:szCs w:val="18"/>
+          <w:lang w:val="en-US" w:eastAsia="en-US" w:bidi="ar-SA"/>
+        </w:rPr>
+        <w:t xml:space="preserve">k, </w:t>
+      </w:r>
+      <w:r>
+        <w:rPr>
+          <w:rFonts w:eastAsia="Calibri" w:cs="" w:ascii="CMR10" w:hAnsi="CMR10"/>
+          <w:color w:val="000000"/>
+          <w:kern w:val="0"/>
+          <w:sz w:val="18"/>
+          <w:szCs w:val="18"/>
+          <w:lang w:val="ru-RU" w:eastAsia="en-US" w:bidi="ar-SA"/>
+        </w:rPr>
+        <w:t xml:space="preserve">если </w:t>
+      </w:r>
+      <w:r>
+        <w:rPr>
+          <w:rFonts w:eastAsia="Calibri" w:cs="" w:ascii="CMR10" w:hAnsi="CMR10"/>
+          <w:color w:val="000000"/>
+          <w:kern w:val="0"/>
+          <w:sz w:val="18"/>
+          <w:szCs w:val="18"/>
+          <w:lang w:val="en-US" w:eastAsia="en-US" w:bidi="ar-SA"/>
+        </w:rPr>
+        <w:t xml:space="preserve">k&gt;f(n,n) </w:t>
+      </w:r>
+      <w:r>
+        <w:rPr>
+          <w:rFonts w:eastAsia="Calibri" w:cs="" w:ascii="CMR10" w:hAnsi="CMR10"/>
+          <w:color w:val="000000"/>
+          <w:kern w:val="0"/>
+          <w:sz w:val="18"/>
+          <w:szCs w:val="18"/>
+          <w:lang w:val="ru-RU" w:eastAsia="en-US" w:bidi="ar-SA"/>
+        </w:rPr>
+        <w:t xml:space="preserve">массив не может содержать числа </w:t>
+      </w:r>
+      <w:r>
+        <w:rPr>
+          <w:rFonts w:eastAsia="Calibri" w:cs="" w:ascii="CMR10" w:hAnsi="CMR10"/>
+          <w:color w:val="000000"/>
+          <w:kern w:val="0"/>
+          <w:sz w:val="18"/>
+          <w:szCs w:val="18"/>
+          <w:lang w:val="en-US" w:eastAsia="en-US" w:bidi="ar-SA"/>
+        </w:rPr>
+        <w:t>k.</w:t>
+      </w:r>
+    </w:p>
+    <w:p>
+      <w:pPr>
+        <w:pStyle w:val="Normal"/>
+        <w:spacing w:lineRule="auto" w:line="240" w:before="0" w:after="0"/>
+        <w:rPr>
+          <w:rFonts w:ascii="CMR10" w:hAnsi="CMR10" w:eastAsia="Calibri" w:cs=""/>
+          <w:color w:val="000000"/>
+          <w:kern w:val="0"/>
+          <w:sz w:val="18"/>
+          <w:szCs w:val="18"/>
+          <w:lang w:val="ru-RU" w:eastAsia="en-US" w:bidi="ar-SA"/>
+        </w:rPr>
+      </w:pPr>
+      <w:r>
+        <w:rPr>
+          <w:rFonts w:eastAsia="Calibri" w:cs="" w:ascii="CMR10" w:hAnsi="CMR10"/>
+          <w:color w:val="000000"/>
+          <w:kern w:val="0"/>
+          <w:sz w:val="18"/>
+          <w:szCs w:val="18"/>
+          <w:lang w:val="ru-RU" w:eastAsia="en-US" w:bidi="ar-SA"/>
+        </w:rPr>
+        <w:t xml:space="preserve">Однозначно утверждать наличие или отсутствие числа </w:t>
+      </w:r>
+      <w:r>
+        <w:rPr>
+          <w:rFonts w:eastAsia="Calibri" w:cs="" w:ascii="CMR10" w:hAnsi="CMR10"/>
+          <w:color w:val="000000"/>
+          <w:kern w:val="0"/>
+          <w:sz w:val="18"/>
+          <w:szCs w:val="18"/>
+          <w:lang w:val="en-US" w:eastAsia="en-US" w:bidi="ar-SA"/>
+        </w:rPr>
+        <w:t xml:space="preserve">k </w:t>
+      </w:r>
+      <w:r>
+        <w:rPr>
+          <w:rFonts w:eastAsia="Calibri" w:cs="" w:ascii="CMR10" w:hAnsi="CMR10"/>
+          <w:color w:val="000000"/>
+          <w:kern w:val="0"/>
+          <w:sz w:val="18"/>
+          <w:szCs w:val="18"/>
+          <w:lang w:val="ru-RU" w:eastAsia="en-US" w:bidi="ar-SA"/>
+        </w:rPr>
+        <w:t xml:space="preserve">для произвольного </w:t>
+      </w:r>
+      <w:r>
+        <w:rPr>
+          <w:rFonts w:eastAsia="Calibri" w:cs="" w:ascii="CMR10" w:hAnsi="CMR10"/>
+          <w:color w:val="000000"/>
+          <w:kern w:val="0"/>
+          <w:sz w:val="18"/>
+          <w:szCs w:val="18"/>
+          <w:lang w:val="en-US" w:eastAsia="en-US" w:bidi="ar-SA"/>
+        </w:rPr>
+        <w:t xml:space="preserve">f </w:t>
+      </w:r>
+      <w:r>
+        <w:rPr>
+          <w:rFonts w:eastAsia="Calibri" w:cs="" w:ascii="CMR10" w:hAnsi="CMR10"/>
+          <w:color w:val="000000"/>
+          <w:kern w:val="0"/>
+          <w:sz w:val="18"/>
+          <w:szCs w:val="18"/>
+          <w:lang w:val="ru-RU" w:eastAsia="en-US" w:bidi="ar-SA"/>
+        </w:rPr>
+        <w:t xml:space="preserve">невозможно, т. к. существуют </w:t>
+      </w:r>
+      <w:r>
+        <w:rPr>
+          <w:rFonts w:eastAsia="Calibri" w:cs="" w:ascii="CMR10" w:hAnsi="CMR10"/>
+          <w:color w:val="000000"/>
+          <w:kern w:val="0"/>
+          <w:sz w:val="18"/>
+          <w:szCs w:val="18"/>
+          <w:lang w:val="en-US" w:eastAsia="en-US" w:bidi="ar-SA"/>
+        </w:rPr>
+        <w:t xml:space="preserve">f </w:t>
+      </w:r>
+      <w:r>
+        <w:rPr>
+          <w:rFonts w:eastAsia="Calibri" w:cs="" w:ascii="CMR10" w:hAnsi="CMR10"/>
+          <w:color w:val="000000"/>
+          <w:kern w:val="0"/>
+          <w:sz w:val="18"/>
+          <w:szCs w:val="18"/>
+          <w:lang w:val="ru-RU" w:eastAsia="en-US" w:bidi="ar-SA"/>
+        </w:rPr>
+        <w:t xml:space="preserve">для которых </w:t>
+      </w:r>
+      <w:r>
+        <w:rPr>
+          <w:rFonts w:eastAsia="Calibri" w:cs="" w:ascii="CMR10" w:hAnsi="CMR10"/>
+          <w:color w:val="000000"/>
+          <w:kern w:val="0"/>
+          <w:sz w:val="18"/>
+          <w:szCs w:val="18"/>
+          <w:lang w:val="en-US" w:eastAsia="en-US" w:bidi="ar-SA"/>
+        </w:rPr>
+        <w:t xml:space="preserve">k </w:t>
+      </w:r>
+      <w:r>
+        <w:rPr>
+          <w:rFonts w:eastAsia="Calibri" w:cs="" w:ascii="CMR10" w:hAnsi="CMR10"/>
+          <w:color w:val="000000"/>
+          <w:kern w:val="0"/>
+          <w:sz w:val="18"/>
+          <w:szCs w:val="18"/>
+          <w:lang w:val="ru-RU" w:eastAsia="en-US" w:bidi="ar-SA"/>
+        </w:rPr>
+        <w:t xml:space="preserve">может не существовать. Например </w:t>
+      </w:r>
+      <w:r>
+        <w:rPr>
+          <w:rFonts w:eastAsia="Calibri" w:cs="" w:ascii="CMR10" w:hAnsi="CMR10"/>
+          <w:i/>
+          <w:iCs/>
+          <w:color w:val="000000"/>
+          <w:kern w:val="0"/>
+          <w:sz w:val="18"/>
+          <w:szCs w:val="18"/>
+          <w:lang w:val="en-US" w:eastAsia="en-US" w:bidi="ar-SA"/>
+        </w:rPr>
+        <w:t>f</w:t>
+      </w:r>
+      <w:r>
+        <w:rPr>
+          <w:rFonts w:eastAsia="Calibri" w:cs="" w:ascii="CMR10" w:hAnsi="CMR10"/>
+          <w:i/>
+          <w:iCs/>
+          <w:color w:val="000000"/>
+          <w:kern w:val="0"/>
+          <w:sz w:val="18"/>
+          <w:szCs w:val="18"/>
+          <w:lang w:val="ru-RU" w:eastAsia="en-US" w:bidi="ar-SA"/>
+        </w:rPr>
+        <w:t>(i,j)</w:t>
+      </w:r>
+      <w:r>
+        <w:rPr>
+          <w:rFonts w:eastAsia="Calibri" w:cs="" w:ascii="CMR10" w:hAnsi="CMR10"/>
+          <w:i/>
+          <w:iCs/>
+          <w:color w:val="000000"/>
+          <w:kern w:val="0"/>
+          <w:sz w:val="18"/>
+          <w:szCs w:val="18"/>
+          <w:lang w:val="en-US" w:eastAsia="en-US" w:bidi="ar-SA"/>
+        </w:rPr>
+        <w:t>=i^10+j^10</w:t>
+      </w:r>
+    </w:p>
+    <w:p>
+      <w:pPr>
+        <w:pStyle w:val="Normal"/>
+        <w:spacing w:lineRule="auto" w:line="240" w:before="0" w:after="0"/>
+        <w:rPr>
+          <w:rFonts w:ascii="CMR10" w:hAnsi="CMR10" w:eastAsia="Calibri" w:cs=""/>
+          <w:b w:val="false"/>
+          <w:b w:val="false"/>
+          <w:bCs w:val="false"/>
+          <w:i w:val="false"/>
+          <w:i w:val="false"/>
+          <w:iCs w:val="false"/>
+          <w:color w:val="000000"/>
+          <w:kern w:val="0"/>
+          <w:sz w:val="18"/>
+          <w:szCs w:val="18"/>
+          <w:lang w:val="ru-RU" w:eastAsia="en-US" w:bidi="ar-SA"/>
+        </w:rPr>
+      </w:pPr>
+      <w:r>
+        <w:rPr>
+          <w:rFonts w:eastAsia="Calibri" w:cs="" w:ascii="CMR10" w:hAnsi="CMR10"/>
+          <w:b w:val="false"/>
+          <w:bCs w:val="false"/>
+          <w:i w:val="false"/>
+          <w:iCs w:val="false"/>
+          <w:color w:val="000000"/>
+          <w:kern w:val="0"/>
+          <w:sz w:val="18"/>
+          <w:szCs w:val="18"/>
+          <w:lang w:val="ru-RU" w:eastAsia="en-US" w:bidi="ar-SA"/>
+        </w:rPr>
+        <w:t xml:space="preserve">Для построения алгоритма однозначно утверждающего наличие или отсутствие числа </w:t>
+      </w:r>
+      <w:r>
+        <w:rPr>
+          <w:rFonts w:eastAsia="Calibri" w:cs="" w:ascii="CMR10" w:hAnsi="CMR10"/>
+          <w:b w:val="false"/>
+          <w:bCs w:val="false"/>
+          <w:i w:val="false"/>
+          <w:iCs w:val="false"/>
+          <w:color w:val="000000"/>
+          <w:kern w:val="0"/>
+          <w:sz w:val="18"/>
+          <w:szCs w:val="18"/>
+          <w:lang w:val="en-US" w:eastAsia="en-US" w:bidi="ar-SA"/>
+        </w:rPr>
+        <w:t xml:space="preserve">k </w:t>
+      </w:r>
+      <w:r>
+        <w:rPr>
+          <w:rFonts w:eastAsia="Calibri" w:cs="" w:ascii="CMR10" w:hAnsi="CMR10"/>
+          <w:b w:val="false"/>
+          <w:bCs w:val="false"/>
+          <w:i w:val="false"/>
+          <w:iCs w:val="false"/>
+          <w:color w:val="000000"/>
+          <w:kern w:val="0"/>
+          <w:sz w:val="18"/>
+          <w:szCs w:val="18"/>
+          <w:lang w:val="ru-RU" w:eastAsia="en-US" w:bidi="ar-SA"/>
+        </w:rPr>
+        <w:t xml:space="preserve">нужно решить уравнение </w:t>
+      </w:r>
+      <w:r>
+        <w:rPr>
+          <w:rFonts w:eastAsia="Calibri" w:cs="" w:ascii="CMR10" w:hAnsi="CMR10"/>
+          <w:b w:val="false"/>
+          <w:bCs w:val="false"/>
+          <w:i w:val="false"/>
+          <w:iCs w:val="false"/>
+          <w:color w:val="000000"/>
+          <w:kern w:val="0"/>
+          <w:sz w:val="18"/>
+          <w:szCs w:val="18"/>
+          <w:lang w:val="en-US" w:eastAsia="en-US" w:bidi="ar-SA"/>
+        </w:rPr>
+        <w:t xml:space="preserve">f(i,j)=k, </w:t>
+      </w:r>
+      <w:r>
+        <w:rPr>
+          <w:rFonts w:eastAsia="Calibri" w:cs="" w:ascii="CMR10" w:hAnsi="CMR10"/>
+          <w:b w:val="false"/>
+          <w:bCs w:val="false"/>
+          <w:i w:val="false"/>
+          <w:iCs w:val="false"/>
+          <w:color w:val="000000"/>
+          <w:kern w:val="0"/>
+          <w:sz w:val="18"/>
+          <w:szCs w:val="18"/>
+          <w:lang w:val="ru-RU" w:eastAsia="en-US" w:bidi="ar-SA"/>
+        </w:rPr>
+        <w:t xml:space="preserve">если в результате </w:t>
+      </w:r>
+      <w:r>
+        <w:rPr>
+          <w:rFonts w:eastAsia="Calibri" w:cs="" w:ascii="CMR10" w:hAnsi="CMR10"/>
+          <w:b w:val="false"/>
+          <w:bCs w:val="false"/>
+          <w:i w:val="false"/>
+          <w:iCs w:val="false"/>
+          <w:color w:val="000000"/>
+          <w:kern w:val="0"/>
+          <w:sz w:val="18"/>
+          <w:szCs w:val="18"/>
+          <w:lang w:val="en-US" w:eastAsia="en-US" w:bidi="ar-SA"/>
+        </w:rPr>
+        <w:t xml:space="preserve">i и j </w:t>
+      </w:r>
+      <w:r>
+        <w:rPr>
+          <w:rFonts w:eastAsia="Calibri" w:cs="" w:ascii="CMR10" w:hAnsi="CMR10"/>
+          <w:b w:val="false"/>
+          <w:bCs w:val="false"/>
+          <w:i w:val="false"/>
+          <w:iCs w:val="false"/>
+          <w:color w:val="000000"/>
+          <w:kern w:val="0"/>
+          <w:sz w:val="18"/>
+          <w:szCs w:val="18"/>
+          <w:lang w:val="ru-RU" w:eastAsia="en-US" w:bidi="ar-SA"/>
+        </w:rPr>
+        <w:t xml:space="preserve">будут удовлетворять условиям задачи, то </w:t>
+      </w:r>
+      <w:r>
+        <w:rPr>
+          <w:rFonts w:eastAsia="Calibri" w:cs="" w:ascii="CMR10" w:hAnsi="CMR10"/>
+          <w:b w:val="false"/>
+          <w:bCs w:val="false"/>
+          <w:i w:val="false"/>
+          <w:iCs w:val="false"/>
+          <w:color w:val="000000"/>
+          <w:kern w:val="0"/>
+          <w:sz w:val="18"/>
+          <w:szCs w:val="18"/>
+          <w:lang w:val="en-US" w:eastAsia="en-US" w:bidi="ar-SA"/>
+        </w:rPr>
+        <w:t xml:space="preserve">k </w:t>
+      </w:r>
+      <w:r>
+        <w:rPr>
+          <w:rFonts w:eastAsia="Calibri" w:cs="" w:ascii="CMR10" w:hAnsi="CMR10"/>
+          <w:b w:val="false"/>
+          <w:bCs w:val="false"/>
+          <w:i w:val="false"/>
+          <w:iCs w:val="false"/>
+          <w:color w:val="000000"/>
+          <w:kern w:val="0"/>
+          <w:sz w:val="18"/>
+          <w:szCs w:val="18"/>
+          <w:lang w:val="ru-RU" w:eastAsia="en-US" w:bidi="ar-SA"/>
+        </w:rPr>
+        <w:t>существует.</w:t>
+      </w:r>
+      <w:r>
+        <w:rPr>
+          <w:rFonts w:eastAsia="Calibri" w:cs="" w:ascii="CMR10" w:hAnsi="CMR10"/>
+          <w:b w:val="false"/>
+          <w:bCs w:val="false"/>
+          <w:i w:val="false"/>
+          <w:iCs w:val="false"/>
+          <w:color w:val="000000"/>
+          <w:kern w:val="0"/>
+          <w:sz w:val="18"/>
+          <w:szCs w:val="18"/>
+          <w:lang w:val="en-US" w:eastAsia="en-US" w:bidi="ar-SA"/>
+        </w:rPr>
+        <w:t xml:space="preserve"> </w:t>
+      </w:r>
+    </w:p>
+    <w:p>
+      <w:pPr>
+        <w:pStyle w:val="Normal"/>
+        <w:spacing w:lineRule="auto" w:line="240" w:before="0" w:after="0"/>
+        <w:rPr>
+          <w:rFonts w:ascii="CMR10" w:hAnsi="CMR10" w:eastAsia="Calibri" w:cs=""/>
+          <w:b w:val="false"/>
+          <w:b w:val="false"/>
+          <w:bCs w:val="false"/>
+          <w:i w:val="false"/>
+          <w:i w:val="false"/>
+          <w:iCs w:val="false"/>
+          <w:color w:val="000000"/>
+          <w:kern w:val="0"/>
+          <w:sz w:val="18"/>
+          <w:szCs w:val="18"/>
+          <w:lang w:val="ru-RU" w:eastAsia="en-US" w:bidi="ar-SA"/>
+        </w:rPr>
+      </w:pPr>
+      <w:r>
+        <w:rPr>
+          <w:rFonts w:eastAsia="Calibri" w:cs="" w:ascii="CMR10" w:hAnsi="CMR10"/>
+          <w:b w:val="false"/>
+          <w:bCs w:val="false"/>
+          <w:i w:val="false"/>
+          <w:iCs w:val="false"/>
+          <w:color w:val="000000"/>
+          <w:kern w:val="0"/>
+          <w:sz w:val="18"/>
+          <w:szCs w:val="18"/>
+          <w:lang w:val="ru-RU" w:eastAsia="en-US" w:bidi="ar-SA"/>
+        </w:rPr>
+      </w:r>
+    </w:p>
+    <w:p>
+      <w:pPr>
+        <w:pStyle w:val="Normal"/>
+        <w:rPr/>
       </w:pPr>
       <w:r>
         <w:rPr>
@@ -7057,12 +7814,34 @@
       <w:pPr>
         <w:pStyle w:val="Normal"/>
         <w:rPr>
-          <w:rFonts w:ascii="CMR10" w:hAnsi="CMR10"/>
-          <w:color w:val="000000"/>
-          <w:sz w:val="18"/>
-          <w:szCs w:val="18"/>
-          <w:lang w:val="en-US"/>
-        </w:rPr>
+          <w:lang w:val="ru-RU"/>
+        </w:rPr>
+      </w:pPr>
+      <w:r>
+        <w:rPr>
+          <w:rFonts w:ascii="CMR10" w:hAnsi="CMR10"/>
+          <w:color w:val="000000"/>
+          <w:sz w:val="18"/>
+          <w:szCs w:val="18"/>
+          <w:lang w:val="ru-RU"/>
+        </w:rPr>
+        <w:t>Инструкция это минимальный фрагмент кода программы, исполняемый процессором. Количество одновр</w:t>
+      </w:r>
+      <w:r>
+        <w:rPr>
+          <w:rFonts w:ascii="CMR10" w:hAnsi="CMR10"/>
+          <w:color w:val="000000"/>
+          <w:sz w:val="18"/>
+          <w:szCs w:val="18"/>
+          <w:lang w:val="ru-RU"/>
+        </w:rPr>
+        <w:t xml:space="preserve">еменно выполняющихся инструкций можно определить по разному. Количество инструкций именно исполняющихся в текущий момент определяется числом ядер. Но количество инструкций находящихся в обработке процессором может превышать число ядер, т. к. современные процессоры используют конвееры для одновременной обработки нескольких инструкций в рамках одного ядра. Инструкции в современных процессорах разделяются на микрооперации, которые выполняются независимо друг от друга. Для достижения возможности исполнения нескольких задач одновременно используются прерывание (аппаратное, либо программное), при котором происходит переключения контекста выполняемой задачи, то есть сохраняется текущее состояние вычисления, выгружается, загружается состояние из контекста другой задачи, производится исполнение и снова переключается на выполнение следующей задачи. </w:t>
+      </w:r>
+    </w:p>
+    <w:p>
+      <w:pPr>
+        <w:pStyle w:val="Normal"/>
+        <w:rPr/>
       </w:pPr>
       <w:r>
         <w:rPr>
@@ -7078,6 +7857,52 @@
     <w:p>
       <w:pPr>
         <w:pStyle w:val="Normal"/>
+        <w:rPr/>
+      </w:pPr>
+      <w:r>
+        <w:rPr>
+          <w:rFonts w:ascii="CMR10" w:hAnsi="CMR10"/>
+          <w:color w:val="000000"/>
+          <w:sz w:val="18"/>
+          <w:szCs w:val="18"/>
+          <w:lang w:val="ru-RU"/>
+        </w:rPr>
+        <w:t>У</w:t>
+      </w:r>
+      <w:r>
+        <w:rPr>
+          <w:rFonts w:ascii="CMR10" w:hAnsi="CMR10"/>
+          <w:color w:val="000000"/>
+          <w:sz w:val="18"/>
+          <w:szCs w:val="18"/>
+          <w:lang w:val="en-US"/>
+        </w:rPr>
+        <w:t xml:space="preserve"> квадрата со стороной A площадь равна S = A*A. Из этого следует, что если </w:t>
+      </w:r>
+      <w:r>
+        <w:rPr>
+          <w:rFonts w:ascii="CMR10" w:hAnsi="CMR10"/>
+          <w:color w:val="000000"/>
+          <w:sz w:val="18"/>
+          <w:szCs w:val="18"/>
+          <w:lang w:val="ru-RU"/>
+        </w:rPr>
+        <w:t>нужно</w:t>
+      </w:r>
+      <w:r>
+        <w:rPr>
+          <w:rFonts w:ascii="CMR10" w:hAnsi="CMR10"/>
+          <w:color w:val="000000"/>
+          <w:sz w:val="18"/>
+          <w:szCs w:val="18"/>
+          <w:lang w:val="en-US"/>
+        </w:rPr>
+        <w:t xml:space="preserve"> вычислить корень из S – нужно построить такой квадрат, что его площадь будет равна S, а длина стороны квадрата как раз и будет искомым корнем (a = sqrt(S)).</w:t>
+      </w:r>
+    </w:p>
+    <w:p>
+      <w:pPr>
+        <w:pStyle w:val="Normal"/>
         <w:rPr>
           <w:rFonts w:ascii="CMR10" w:hAnsi="CMR10"/>
           <w:color w:val="000000"/>
@@ -7233,13 +8058,7 @@
       <w:pPr>
         <w:pStyle w:val="Normal"/>
         <w:spacing w:before="0" w:after="200"/>
-        <w:rPr>
-          <w:rFonts w:ascii="CMR10" w:hAnsi="CMR10"/>
-          <w:color w:val="000000"/>
-          <w:sz w:val="18"/>
-          <w:szCs w:val="18"/>
-          <w:lang w:val="en-US"/>
-        </w:rPr>
+        <w:rPr/>
       </w:pPr>
       <w:r>
         <w:rPr>
@@ -7278,6 +8097,7 @@
       </w:pPr>
       <w:rPr>
         <w:rFonts w:ascii="Symbol" w:hAnsi="Symbol" w:cs="Symbol" w:hint="default"/>
+        <w:rFonts w:cs="Symbol"/>
       </w:rPr>
     </w:lvl>
     <w:lvl w:ilvl="1">
@@ -7303,6 +8123,7 @@
       </w:pPr>
       <w:rPr>
         <w:rFonts w:ascii="Wingdings" w:hAnsi="Wingdings" w:cs="Wingdings" w:hint="default"/>
+        <w:rFonts w:cs="Wingdings"/>
       </w:rPr>
     </w:lvl>
     <w:lvl w:ilvl="3">
@@ -7315,6 +8136,7 @@
       </w:pPr>
       <w:rPr>
         <w:rFonts w:ascii="Symbol" w:hAnsi="Symbol" w:cs="Symbol" w:hint="default"/>
+        <w:rFonts w:cs="Symbol"/>
       </w:rPr>
     </w:lvl>
     <w:lvl w:ilvl="4">
@@ -7340,6 +8162,7 @@
       </w:pPr>
       <w:rPr>
         <w:rFonts w:ascii="Wingdings" w:hAnsi="Wingdings" w:cs="Wingdings" w:hint="default"/>
+        <w:rFonts w:cs="Wingdings"/>
       </w:rPr>
     </w:lvl>
     <w:lvl w:ilvl="6">
@@ -7352,6 +8175,7 @@
       </w:pPr>
       <w:rPr>
         <w:rFonts w:ascii="Symbol" w:hAnsi="Symbol" w:cs="Symbol" w:hint="default"/>
+        <w:rFonts w:cs="Symbol"/>
       </w:rPr>
     </w:lvl>
     <w:lvl w:ilvl="7">
@@ -7377,6 +8201,7 @@
       </w:pPr>
       <w:rPr>
         <w:rFonts w:ascii="Wingdings" w:hAnsi="Wingdings" w:cs="Wingdings" w:hint="default"/>
+        <w:rFonts w:cs="Wingdings"/>
       </w:rPr>
     </w:lvl>
   </w:abstractNum>
@@ -7487,7 +8312,6 @@
     <w:rPrDefault>
       <w:rPr>
         <w:rFonts w:ascii="Calibri" w:hAnsi="Calibri" w:eastAsia="Calibri" w:cs="" w:asciiTheme="minorHAnsi" w:cstheme="minorBidi" w:eastAsiaTheme="minorHAnsi" w:hAnsiTheme="minorHAnsi"/>
-        <w:sz w:val="22"/>
         <w:szCs w:val="22"/>
         <w:lang w:val="ru-RU" w:eastAsia="en-US" w:bidi="ar-SA"/>
       </w:rPr>
@@ -7646,7 +8470,7 @@
     </w:pPr>
     <w:rPr>
       <w:rFonts w:ascii="Calibri" w:hAnsi="Calibri" w:eastAsia="Calibri" w:cs="" w:asciiTheme="minorHAnsi" w:cstheme="minorBidi" w:eastAsiaTheme="minorHAnsi" w:hAnsiTheme="minorHAnsi"/>
-      <w:color w:val="auto"/>
+      <w:color w:val="00000A"/>
       <w:kern w:val="0"/>
       <w:sz w:val="22"/>
       <w:szCs w:val="22"/>
@@ -7754,10 +8578,81 @@
     <w:qFormat/>
     <w:rPr/>
   </w:style>
-  <w:style w:type="paragraph" w:styleId="Style17">
+  <w:style w:type="character" w:styleId="ListLabel5">
+    <w:name w:val="ListLabel 5"/>
+    <w:qFormat/>
+    <w:rPr>
+      <w:rFonts w:cs="Symbol"/>
+    </w:rPr>
+  </w:style>
+  <w:style w:type="character" w:styleId="ListLabel6">
+    <w:name w:val="ListLabel 6"/>
+    <w:qFormat/>
+    <w:rPr>
+      <w:rFonts w:cs="Courier New"/>
+    </w:rPr>
+  </w:style>
+  <w:style w:type="character" w:styleId="ListLabel7">
+    <w:name w:val="ListLabel 7"/>
+    <w:qFormat/>
+    <w:rPr>
+      <w:rFonts w:cs="Wingdings"/>
+    </w:rPr>
+  </w:style>
+  <w:style w:type="character" w:styleId="ListLabel8">
+    <w:name w:val="ListLabel 8"/>
+    <w:qFormat/>
+    <w:rPr>
+      <w:rFonts w:cs="Symbol"/>
+    </w:rPr>
+  </w:style>
+  <w:style w:type="character" w:styleId="ListLabel9">
+    <w:name w:val="ListLabel 9"/>
+    <w:qFormat/>
+    <w:rPr>
+      <w:rFonts w:cs="Courier New"/>
+    </w:rPr>
+  </w:style>
+  <w:style w:type="character" w:styleId="ListLabel10">
+    <w:name w:val="ListLabel 10"/>
+    <w:qFormat/>
+    <w:rPr>
+      <w:rFonts w:cs="Wingdings"/>
+    </w:rPr>
+  </w:style>
+  <w:style w:type="character" w:styleId="ListLabel11">
+    <w:name w:val="ListLabel 11"/>
+    <w:qFormat/>
+    <w:rPr>
+      <w:rFonts w:cs="Symbol"/>
+    </w:rPr>
+  </w:style>
+  <w:style w:type="character" w:styleId="ListLabel12">
+    <w:name w:val="ListLabel 12"/>
+    <w:qFormat/>
+    <w:rPr>
+      <w:rFonts w:cs="Courier New"/>
+    </w:rPr>
+  </w:style>
+  <w:style w:type="character" w:styleId="ListLabel13">
+    <w:name w:val="ListLabel 13"/>
+    <w:qFormat/>
+    <w:rPr>
+      <w:rFonts w:cs="Wingdings"/>
+    </w:rPr>
+  </w:style>
+  <w:style w:type="character" w:styleId="Style17">
+    <w:name w:val="Цитата"/>
+    <w:qFormat/>
+    <w:rPr>
+      <w:i/>
+      <w:iCs/>
+    </w:rPr>
+  </w:style>
+  <w:style w:type="paragraph" w:styleId="Style18">
     <w:name w:val="Заголовок"/>
     <w:basedOn w:val="Normal"/>
-    <w:next w:val="Style18"/>
+    <w:next w:val="Style19"/>
     <w:qFormat/>
     <w:pPr>
       <w:keepNext w:val="true"/>
@@ -7769,7 +8664,7 @@
       <w:szCs w:val="28"/>
     </w:rPr>
   </w:style>
-  <w:style w:type="paragraph" w:styleId="Style18">
+  <w:style w:type="paragraph" w:styleId="Style19">
     <w:name w:val="Body Text"/>
     <w:basedOn w:val="Normal"/>
     <w:pPr>
@@ -7777,15 +8672,15 @@
     </w:pPr>
     <w:rPr/>
   </w:style>
-  <w:style w:type="paragraph" w:styleId="Style19">
+  <w:style w:type="paragraph" w:styleId="Style20">
     <w:name w:val="List"/>
-    <w:basedOn w:val="Style18"/>
+    <w:basedOn w:val="Style19"/>
     <w:pPr/>
     <w:rPr>
       <w:rFonts w:cs="Arial"/>
     </w:rPr>
   </w:style>
-  <w:style w:type="paragraph" w:styleId="Style20">
+  <w:style w:type="paragraph" w:styleId="Style21">
     <w:name w:val="Caption"/>
     <w:basedOn w:val="Normal"/>
     <w:qFormat/>
@@ -7801,7 +8696,7 @@
       <w:szCs w:val="24"/>
     </w:rPr>
   </w:style>
-  <w:style w:type="paragraph" w:styleId="Style21">
+  <w:style w:type="paragraph" w:styleId="Style22">
     <w:name w:val="Указатель"/>
     <w:basedOn w:val="Normal"/>
     <w:qFormat/>
@@ -7839,6 +8734,28 @@
       <w:rFonts w:ascii="Tahoma" w:hAnsi="Tahoma" w:cs="Tahoma"/>
       <w:sz w:val="16"/>
       <w:szCs w:val="16"/>
+    </w:rPr>
+  </w:style>
+  <w:style w:type="paragraph" w:styleId="Style23">
+    <w:name w:val="Содержимое таблицы"/>
+    <w:basedOn w:val="Normal"/>
+    <w:qFormat/>
+    <w:pPr>
+      <w:suppressLineNumbers/>
+    </w:pPr>
+    <w:rPr/>
+  </w:style>
+  <w:style w:type="paragraph" w:styleId="Style24">
+    <w:name w:val="Заголовок таблицы"/>
+    <w:basedOn w:val="Style23"/>
+    <w:qFormat/>
+    <w:pPr>
+      <w:suppressLineNumbers/>
+      <w:jc w:val="center"/>
+    </w:pPr>
+    <w:rPr>
+      <w:b/>
+      <w:bCs/>
     </w:rPr>
   </w:style>
   <w:style w:type="numbering" w:styleId="NoList" w:default="1">

--- a/Ответы.docx
+++ b/Ответы.docx
@@ -707,3679 +707,1529 @@
         <w:t>:</w:t>
       </w:r>
     </w:p>
-    <w:tbl>
-      <w:tblPr>
-        <w:tblW w:w="5591" w:type="dxa"/>
-        <w:jc w:val="left"/>
-        <w:tblInd w:w="0" w:type="dxa"/>
-        <w:tblBorders/>
-        <w:tblCellMar>
-          <w:top w:w="0" w:type="dxa"/>
-          <w:left w:w="100" w:type="dxa"/>
-          <w:bottom w:w="0" w:type="dxa"/>
-          <w:right w:w="100" w:type="dxa"/>
-        </w:tblCellMar>
-        <w:tblLook w:val="04a0"/>
-      </w:tblPr>
-      <w:tblGrid>
-        <w:gridCol w:w="815"/>
-        <w:gridCol w:w="4775"/>
-      </w:tblGrid>
-      <w:tr>
-        <w:trPr/>
-        <w:tc>
-          <w:tcPr>
-            <w:tcW w:w="815" w:type="dxa"/>
-            <w:tcBorders/>
-            <w:shd w:color="auto" w:fill="FFFFFF" w:val="clear"/>
-          </w:tcPr>
-          <w:p>
-            <w:pPr>
-              <w:pStyle w:val="Normal"/>
-              <w:spacing w:lineRule="atLeast" w:line="200" w:before="0" w:after="0"/>
-              <w:rPr>
-                <w:rFonts w:ascii="Consolas" w:hAnsi="Consolas" w:eastAsia="Times New Roman" w:cs="Consolas"/>
-                <w:color w:val="24292E"/>
-                <w:sz w:val="16"/>
-                <w:szCs w:val="16"/>
-                <w:lang w:eastAsia="ru-RU"/>
-              </w:rPr>
-            </w:pPr>
-            <w:r>
-              <w:rPr>
-                <w:rFonts w:eastAsia="Times New Roman" w:cs="Consolas" w:ascii="Consolas" w:hAnsi="Consolas"/>
-                <w:color w:val="24292E"/>
-                <w:sz w:val="16"/>
-                <w:szCs w:val="16"/>
-                <w:lang w:eastAsia="ru-RU"/>
-              </w:rPr>
-              <w:t>class    Человек</w:t>
-            </w:r>
-          </w:p>
-        </w:tc>
-        <w:tc>
-          <w:tcPr>
-            <w:tcW w:w="4775" w:type="dxa"/>
-            <w:tcBorders/>
-            <w:shd w:fill="FFFFFF" w:val="clear"/>
-            <w:tcMar>
-              <w:top w:w="15" w:type="dxa"/>
-              <w:left w:w="15" w:type="dxa"/>
-              <w:bottom w:w="15" w:type="dxa"/>
-              <w:right w:w="15" w:type="dxa"/>
-            </w:tcMar>
-          </w:tcPr>
-          <w:p>
-            <w:pPr>
-              <w:pStyle w:val="Normal"/>
-              <w:widowControl/>
-              <w:bidi w:val="0"/>
-              <w:spacing w:lineRule="auto" w:line="276" w:before="0" w:after="200"/>
-              <w:jc w:val="left"/>
-              <w:rPr/>
-            </w:pPr>
-            <w:r>
-              <w:rPr/>
-            </w:r>
-          </w:p>
-        </w:tc>
-      </w:tr>
-      <w:tr>
-        <w:trPr/>
-        <w:tc>
-          <w:tcPr>
-            <w:tcW w:w="815" w:type="dxa"/>
-            <w:tcBorders/>
-            <w:shd w:color="auto" w:fill="FFFFFF" w:val="clear"/>
-          </w:tcPr>
-          <w:p>
-            <w:pPr>
-              <w:pStyle w:val="Normal"/>
-              <w:spacing w:lineRule="atLeast" w:line="200" w:before="0" w:after="0"/>
-              <w:jc w:val="right"/>
-              <w:rPr>
-                <w:rFonts w:ascii="Consolas" w:hAnsi="Consolas" w:eastAsia="Times New Roman" w:cs="Consolas"/>
-                <w:color w:val="24292E"/>
-                <w:sz w:val="16"/>
-                <w:szCs w:val="16"/>
-                <w:lang w:eastAsia="ru-RU"/>
-              </w:rPr>
-            </w:pPr>
-            <w:r>
-              <w:rPr>
-                <w:rFonts w:eastAsia="Times New Roman" w:cs="Consolas" w:ascii="Consolas" w:hAnsi="Consolas"/>
-                <w:color w:val="24292E"/>
-                <w:sz w:val="16"/>
-                <w:szCs w:val="16"/>
-                <w:lang w:eastAsia="ru-RU"/>
-              </w:rPr>
-            </w:r>
-          </w:p>
-        </w:tc>
-        <w:tc>
-          <w:tcPr>
-            <w:tcW w:w="4775" w:type="dxa"/>
-            <w:tcBorders/>
-            <w:shd w:color="auto" w:fill="FFFFFF" w:val="clear"/>
-          </w:tcPr>
-          <w:p>
-            <w:pPr>
-              <w:pStyle w:val="Normal"/>
-              <w:spacing w:lineRule="atLeast" w:line="200" w:before="0" w:after="0"/>
-              <w:rPr>
-                <w:rFonts w:ascii="Consolas" w:hAnsi="Consolas" w:eastAsia="Times New Roman" w:cs="Consolas"/>
-                <w:color w:val="24292E"/>
-                <w:sz w:val="16"/>
-                <w:szCs w:val="16"/>
-                <w:lang w:eastAsia="ru-RU"/>
-              </w:rPr>
-            </w:pPr>
-            <w:r>
-              <w:rPr>
-                <w:rFonts w:eastAsia="Times New Roman" w:cs="Consolas" w:ascii="Consolas" w:hAnsi="Consolas"/>
-                <w:color w:val="24292E"/>
-                <w:sz w:val="16"/>
-                <w:szCs w:val="16"/>
-                <w:lang w:eastAsia="ru-RU"/>
-              </w:rPr>
-              <w:t xml:space="preserve">    </w:t>
-            </w:r>
-            <w:r>
-              <w:rPr>
-                <w:rFonts w:eastAsia="Times New Roman" w:cs="Consolas" w:ascii="Consolas" w:hAnsi="Consolas"/>
-                <w:color w:val="24292E"/>
-                <w:sz w:val="16"/>
-                <w:szCs w:val="16"/>
-                <w:lang w:eastAsia="ru-RU"/>
-              </w:rPr>
-              <w:t>{</w:t>
-            </w:r>
-          </w:p>
-        </w:tc>
-      </w:tr>
-      <w:tr>
-        <w:trPr/>
-        <w:tc>
-          <w:tcPr>
-            <w:tcW w:w="815" w:type="dxa"/>
-            <w:tcBorders/>
-            <w:shd w:color="auto" w:fill="FFFFFF" w:val="clear"/>
-          </w:tcPr>
-          <w:p>
-            <w:pPr>
-              <w:pStyle w:val="Normal"/>
-              <w:spacing w:lineRule="atLeast" w:line="200" w:before="0" w:after="0"/>
-              <w:jc w:val="right"/>
-              <w:rPr>
-                <w:rFonts w:ascii="Consolas" w:hAnsi="Consolas" w:eastAsia="Times New Roman" w:cs="Consolas"/>
-                <w:color w:val="24292E"/>
-                <w:sz w:val="16"/>
-                <w:szCs w:val="16"/>
-                <w:lang w:eastAsia="ru-RU"/>
-              </w:rPr>
-            </w:pPr>
-            <w:r>
-              <w:rPr>
-                <w:rFonts w:eastAsia="Times New Roman" w:cs="Consolas" w:ascii="Consolas" w:hAnsi="Consolas"/>
-                <w:color w:val="24292E"/>
-                <w:sz w:val="16"/>
-                <w:szCs w:val="16"/>
-                <w:lang w:eastAsia="ru-RU"/>
-              </w:rPr>
-            </w:r>
-          </w:p>
-        </w:tc>
-        <w:tc>
-          <w:tcPr>
-            <w:tcW w:w="4775" w:type="dxa"/>
-            <w:tcBorders/>
-            <w:shd w:color="auto" w:fill="FFFFFF" w:val="clear"/>
-          </w:tcPr>
-          <w:p>
-            <w:pPr>
-              <w:pStyle w:val="Normal"/>
-              <w:spacing w:lineRule="atLeast" w:line="200" w:before="0" w:after="0"/>
-              <w:rPr>
-                <w:rFonts w:ascii="Consolas" w:hAnsi="Consolas" w:eastAsia="Times New Roman" w:cs="Consolas"/>
-                <w:color w:val="24292E"/>
-                <w:sz w:val="16"/>
-                <w:szCs w:val="16"/>
-                <w:lang w:eastAsia="ru-RU"/>
-              </w:rPr>
-            </w:pPr>
-            <w:r>
-              <w:rPr>
-                <w:rFonts w:eastAsia="Times New Roman" w:cs="Consolas" w:ascii="Consolas" w:hAnsi="Consolas"/>
-                <w:color w:val="24292E"/>
-                <w:sz w:val="16"/>
-                <w:szCs w:val="16"/>
-                <w:lang w:eastAsia="ru-RU"/>
-              </w:rPr>
-              <w:t xml:space="preserve">        </w:t>
-            </w:r>
-            <w:r>
-              <w:rPr>
-                <w:rFonts w:eastAsia="Times New Roman" w:cs="Consolas" w:ascii="Consolas" w:hAnsi="Consolas"/>
-                <w:color w:val="24292E"/>
-                <w:sz w:val="16"/>
-                <w:szCs w:val="16"/>
-                <w:lang w:eastAsia="ru-RU"/>
-              </w:rPr>
-              <w:t xml:space="preserve">public </w:t>
-            </w:r>
-            <w:r>
-              <w:rPr>
-                <w:rFonts w:eastAsia="Times New Roman" w:cs="Consolas" w:ascii="Consolas" w:hAnsi="Consolas"/>
-                <w:color w:val="D73A49"/>
-                <w:sz w:val="16"/>
-                <w:szCs w:val="16"/>
-                <w:lang w:eastAsia="ru-RU"/>
-              </w:rPr>
-              <w:t>int</w:t>
-            </w:r>
-            <w:r>
-              <w:rPr>
-                <w:rFonts w:eastAsia="Times New Roman" w:cs="Consolas" w:ascii="Consolas" w:hAnsi="Consolas"/>
-                <w:color w:val="24292E"/>
-                <w:sz w:val="16"/>
-                <w:szCs w:val="16"/>
-                <w:lang w:eastAsia="ru-RU"/>
-              </w:rPr>
-              <w:t xml:space="preserve"> Вес;</w:t>
-            </w:r>
-          </w:p>
-        </w:tc>
-      </w:tr>
-      <w:tr>
-        <w:trPr/>
-        <w:tc>
-          <w:tcPr>
-            <w:tcW w:w="815" w:type="dxa"/>
-            <w:tcBorders/>
-            <w:shd w:color="auto" w:fill="FFFFFF" w:val="clear"/>
-          </w:tcPr>
-          <w:p>
-            <w:pPr>
-              <w:pStyle w:val="Normal"/>
-              <w:spacing w:lineRule="atLeast" w:line="200" w:before="0" w:after="0"/>
-              <w:jc w:val="right"/>
-              <w:rPr>
-                <w:rFonts w:ascii="Consolas" w:hAnsi="Consolas" w:eastAsia="Times New Roman" w:cs="Consolas"/>
-                <w:color w:val="24292E"/>
-                <w:sz w:val="16"/>
-                <w:szCs w:val="16"/>
-                <w:lang w:eastAsia="ru-RU"/>
-              </w:rPr>
-            </w:pPr>
-            <w:r>
-              <w:rPr>
-                <w:rFonts w:eastAsia="Times New Roman" w:cs="Consolas" w:ascii="Consolas" w:hAnsi="Consolas"/>
-                <w:color w:val="24292E"/>
-                <w:sz w:val="16"/>
-                <w:szCs w:val="16"/>
-                <w:lang w:eastAsia="ru-RU"/>
-              </w:rPr>
-            </w:r>
-          </w:p>
-        </w:tc>
-        <w:tc>
-          <w:tcPr>
-            <w:tcW w:w="4775" w:type="dxa"/>
-            <w:tcBorders/>
-            <w:shd w:color="auto" w:fill="FFFFFF" w:val="clear"/>
-          </w:tcPr>
-          <w:p>
-            <w:pPr>
-              <w:pStyle w:val="Normal"/>
-              <w:spacing w:lineRule="atLeast" w:line="200" w:before="0" w:after="0"/>
-              <w:rPr>
-                <w:rFonts w:ascii="Consolas" w:hAnsi="Consolas" w:eastAsia="Times New Roman" w:cs="Consolas"/>
-                <w:color w:val="24292E"/>
-                <w:sz w:val="16"/>
-                <w:szCs w:val="16"/>
-                <w:lang w:eastAsia="ru-RU"/>
-              </w:rPr>
-            </w:pPr>
-            <w:r>
-              <w:rPr>
-                <w:rFonts w:eastAsia="Times New Roman" w:cs="Consolas" w:ascii="Consolas" w:hAnsi="Consolas"/>
-                <w:color w:val="24292E"/>
-                <w:sz w:val="16"/>
-                <w:szCs w:val="16"/>
-                <w:lang w:eastAsia="ru-RU"/>
-              </w:rPr>
-              <w:t xml:space="preserve">        </w:t>
-            </w:r>
-            <w:r>
-              <w:rPr>
-                <w:rFonts w:eastAsia="Times New Roman" w:cs="Consolas" w:ascii="Consolas" w:hAnsi="Consolas"/>
-                <w:color w:val="24292E"/>
-                <w:sz w:val="16"/>
-                <w:szCs w:val="16"/>
-                <w:lang w:eastAsia="ru-RU"/>
-              </w:rPr>
-              <w:t xml:space="preserve">public </w:t>
-            </w:r>
-            <w:r>
-              <w:rPr>
-                <w:rFonts w:eastAsia="Times New Roman" w:cs="Consolas" w:ascii="Consolas" w:hAnsi="Consolas"/>
-                <w:color w:val="D73A49"/>
-                <w:sz w:val="16"/>
-                <w:szCs w:val="16"/>
-                <w:lang w:eastAsia="ru-RU"/>
-              </w:rPr>
-              <w:t>int</w:t>
-            </w:r>
-            <w:r>
-              <w:rPr>
-                <w:rFonts w:eastAsia="Times New Roman" w:cs="Consolas" w:ascii="Consolas" w:hAnsi="Consolas"/>
-                <w:color w:val="24292E"/>
-                <w:sz w:val="16"/>
-                <w:szCs w:val="16"/>
-                <w:lang w:eastAsia="ru-RU"/>
-              </w:rPr>
-              <w:t xml:space="preserve"> Рост;</w:t>
-            </w:r>
-          </w:p>
-        </w:tc>
-      </w:tr>
-      <w:tr>
-        <w:trPr/>
-        <w:tc>
-          <w:tcPr>
-            <w:tcW w:w="815" w:type="dxa"/>
-            <w:tcBorders/>
-            <w:shd w:color="auto" w:fill="FFFFFF" w:val="clear"/>
-          </w:tcPr>
-          <w:p>
-            <w:pPr>
-              <w:pStyle w:val="Normal"/>
-              <w:spacing w:lineRule="atLeast" w:line="200" w:before="0" w:after="0"/>
-              <w:jc w:val="right"/>
-              <w:rPr>
-                <w:rFonts w:ascii="Consolas" w:hAnsi="Consolas" w:eastAsia="Times New Roman" w:cs="Consolas"/>
-                <w:color w:val="24292E"/>
-                <w:sz w:val="16"/>
-                <w:szCs w:val="16"/>
-                <w:lang w:eastAsia="ru-RU"/>
-              </w:rPr>
-            </w:pPr>
-            <w:r>
-              <w:rPr>
-                <w:rFonts w:eastAsia="Times New Roman" w:cs="Consolas" w:ascii="Consolas" w:hAnsi="Consolas"/>
-                <w:color w:val="24292E"/>
-                <w:sz w:val="16"/>
-                <w:szCs w:val="16"/>
-                <w:lang w:eastAsia="ru-RU"/>
-              </w:rPr>
-            </w:r>
-          </w:p>
-        </w:tc>
-        <w:tc>
-          <w:tcPr>
-            <w:tcW w:w="4775" w:type="dxa"/>
-            <w:tcBorders/>
-            <w:shd w:color="auto" w:fill="FFFFFF" w:val="clear"/>
-          </w:tcPr>
-          <w:p>
-            <w:pPr>
-              <w:pStyle w:val="Normal"/>
-              <w:spacing w:lineRule="atLeast" w:line="200" w:before="0" w:after="0"/>
-              <w:rPr>
-                <w:rFonts w:ascii="Consolas" w:hAnsi="Consolas" w:eastAsia="Times New Roman" w:cs="Consolas"/>
-                <w:color w:val="24292E"/>
-                <w:sz w:val="16"/>
-                <w:szCs w:val="16"/>
-                <w:lang w:eastAsia="ru-RU"/>
-              </w:rPr>
-            </w:pPr>
-            <w:r>
-              <w:rPr>
-                <w:rFonts w:eastAsia="Times New Roman" w:cs="Consolas" w:ascii="Consolas" w:hAnsi="Consolas"/>
-                <w:color w:val="24292E"/>
-                <w:sz w:val="16"/>
-                <w:szCs w:val="16"/>
-                <w:lang w:eastAsia="ru-RU"/>
-              </w:rPr>
-              <w:t xml:space="preserve">        </w:t>
-            </w:r>
-            <w:r>
-              <w:rPr>
-                <w:rFonts w:eastAsia="Times New Roman" w:cs="Consolas" w:ascii="Consolas" w:hAnsi="Consolas"/>
-                <w:color w:val="24292E"/>
-                <w:sz w:val="16"/>
-                <w:szCs w:val="16"/>
-                <w:lang w:eastAsia="ru-RU"/>
-              </w:rPr>
-              <w:t xml:space="preserve">public </w:t>
-            </w:r>
-            <w:r>
-              <w:rPr>
-                <w:rFonts w:eastAsia="Times New Roman" w:cs="Consolas" w:ascii="Consolas" w:hAnsi="Consolas"/>
-                <w:color w:val="D73A49"/>
-                <w:sz w:val="16"/>
-                <w:szCs w:val="16"/>
-                <w:lang w:eastAsia="ru-RU"/>
-              </w:rPr>
-              <w:t>string</w:t>
-            </w:r>
-            <w:r>
-              <w:rPr>
-                <w:rFonts w:eastAsia="Times New Roman" w:cs="Consolas" w:ascii="Consolas" w:hAnsi="Consolas"/>
-                <w:color w:val="24292E"/>
-                <w:sz w:val="16"/>
-                <w:szCs w:val="16"/>
-                <w:lang w:eastAsia="ru-RU"/>
-              </w:rPr>
-              <w:t xml:space="preserve"> Пол;</w:t>
-            </w:r>
-          </w:p>
-        </w:tc>
-      </w:tr>
-      <w:tr>
-        <w:trPr/>
-        <w:tc>
-          <w:tcPr>
-            <w:tcW w:w="815" w:type="dxa"/>
-            <w:tcBorders/>
-            <w:shd w:color="auto" w:fill="FFFFFF" w:val="clear"/>
-          </w:tcPr>
-          <w:p>
-            <w:pPr>
-              <w:pStyle w:val="Normal"/>
-              <w:spacing w:lineRule="atLeast" w:line="200" w:before="0" w:after="0"/>
-              <w:jc w:val="right"/>
-              <w:rPr>
-                <w:rFonts w:ascii="Consolas" w:hAnsi="Consolas" w:eastAsia="Times New Roman" w:cs="Consolas"/>
-                <w:color w:val="24292E"/>
-                <w:sz w:val="16"/>
-                <w:szCs w:val="16"/>
-                <w:lang w:eastAsia="ru-RU"/>
-              </w:rPr>
-            </w:pPr>
-            <w:r>
-              <w:rPr>
-                <w:rFonts w:eastAsia="Times New Roman" w:cs="Consolas" w:ascii="Consolas" w:hAnsi="Consolas"/>
-                <w:color w:val="24292E"/>
-                <w:sz w:val="16"/>
-                <w:szCs w:val="16"/>
-                <w:lang w:eastAsia="ru-RU"/>
-              </w:rPr>
-            </w:r>
-          </w:p>
-        </w:tc>
-        <w:tc>
-          <w:tcPr>
-            <w:tcW w:w="4775" w:type="dxa"/>
-            <w:tcBorders/>
-            <w:shd w:color="auto" w:fill="FFFFFF" w:val="clear"/>
-          </w:tcPr>
-          <w:p>
-            <w:pPr>
-              <w:pStyle w:val="Normal"/>
-              <w:spacing w:lineRule="atLeast" w:line="200" w:before="0" w:after="0"/>
-              <w:rPr>
-                <w:rFonts w:ascii="Consolas" w:hAnsi="Consolas" w:eastAsia="Times New Roman" w:cs="Consolas"/>
-                <w:color w:val="24292E"/>
-                <w:sz w:val="16"/>
-                <w:szCs w:val="16"/>
-                <w:lang w:eastAsia="ru-RU"/>
-              </w:rPr>
-            </w:pPr>
-            <w:r>
-              <w:rPr>
-                <w:rFonts w:eastAsia="Times New Roman" w:cs="Consolas" w:ascii="Consolas" w:hAnsi="Consolas"/>
-                <w:color w:val="24292E"/>
-                <w:sz w:val="16"/>
-                <w:szCs w:val="16"/>
-                <w:lang w:eastAsia="ru-RU"/>
-              </w:rPr>
-              <w:t xml:space="preserve">        </w:t>
-            </w:r>
-            <w:r>
-              <w:rPr>
-                <w:rFonts w:eastAsia="Times New Roman" w:cs="Consolas" w:ascii="Consolas" w:hAnsi="Consolas"/>
-                <w:color w:val="24292E"/>
-                <w:sz w:val="16"/>
-                <w:szCs w:val="16"/>
-                <w:lang w:eastAsia="ru-RU"/>
-              </w:rPr>
-              <w:t xml:space="preserve">public </w:t>
-            </w:r>
-            <w:r>
-              <w:rPr>
-                <w:rFonts w:eastAsia="Times New Roman" w:cs="Consolas" w:ascii="Consolas" w:hAnsi="Consolas"/>
-                <w:color w:val="D73A49"/>
-                <w:sz w:val="16"/>
-                <w:szCs w:val="16"/>
-                <w:lang w:eastAsia="ru-RU"/>
-              </w:rPr>
-              <w:t>int</w:t>
-            </w:r>
-            <w:r>
-              <w:rPr>
-                <w:rFonts w:eastAsia="Times New Roman" w:cs="Consolas" w:ascii="Consolas" w:hAnsi="Consolas"/>
-                <w:color w:val="24292E"/>
-                <w:sz w:val="16"/>
-                <w:szCs w:val="16"/>
-                <w:lang w:eastAsia="ru-RU"/>
-              </w:rPr>
-              <w:t xml:space="preserve"> Возраст;</w:t>
-            </w:r>
-          </w:p>
-        </w:tc>
-      </w:tr>
-      <w:tr>
-        <w:trPr/>
-        <w:tc>
-          <w:tcPr>
-            <w:tcW w:w="815" w:type="dxa"/>
-            <w:tcBorders/>
-            <w:shd w:color="auto" w:fill="FFFFFF" w:val="clear"/>
-          </w:tcPr>
-          <w:p>
-            <w:pPr>
-              <w:pStyle w:val="Normal"/>
-              <w:spacing w:lineRule="atLeast" w:line="200" w:before="0" w:after="0"/>
-              <w:jc w:val="right"/>
-              <w:rPr>
-                <w:rFonts w:ascii="Consolas" w:hAnsi="Consolas" w:eastAsia="Times New Roman" w:cs="Consolas"/>
-                <w:color w:val="24292E"/>
-                <w:sz w:val="16"/>
-                <w:szCs w:val="16"/>
-                <w:lang w:eastAsia="ru-RU"/>
-              </w:rPr>
-            </w:pPr>
-            <w:r>
-              <w:rPr>
-                <w:rFonts w:eastAsia="Times New Roman" w:cs="Consolas" w:ascii="Consolas" w:hAnsi="Consolas"/>
-                <w:color w:val="24292E"/>
-                <w:sz w:val="16"/>
-                <w:szCs w:val="16"/>
-                <w:lang w:eastAsia="ru-RU"/>
-              </w:rPr>
-            </w:r>
-          </w:p>
-        </w:tc>
-        <w:tc>
-          <w:tcPr>
-            <w:tcW w:w="4775" w:type="dxa"/>
-            <w:tcBorders/>
-            <w:shd w:color="auto" w:fill="FFFFFF" w:val="clear"/>
-          </w:tcPr>
-          <w:p>
-            <w:pPr>
-              <w:pStyle w:val="Normal"/>
-              <w:spacing w:lineRule="atLeast" w:line="200" w:before="0" w:after="0"/>
-              <w:rPr>
-                <w:rFonts w:ascii="Consolas" w:hAnsi="Consolas" w:eastAsia="Times New Roman" w:cs="Consolas"/>
-                <w:color w:val="24292E"/>
-                <w:sz w:val="16"/>
-                <w:szCs w:val="16"/>
-                <w:lang w:eastAsia="ru-RU"/>
-              </w:rPr>
-            </w:pPr>
-            <w:r>
-              <w:rPr>
-                <w:rFonts w:eastAsia="Times New Roman" w:cs="Consolas" w:ascii="Consolas" w:hAnsi="Consolas"/>
-                <w:color w:val="24292E"/>
-                <w:sz w:val="16"/>
-                <w:szCs w:val="16"/>
-                <w:lang w:eastAsia="ru-RU"/>
-              </w:rPr>
-              <w:t xml:space="preserve">        </w:t>
-            </w:r>
-            <w:r>
-              <w:rPr>
-                <w:rFonts w:eastAsia="Times New Roman" w:cs="Consolas" w:ascii="Consolas" w:hAnsi="Consolas"/>
-                <w:color w:val="24292E"/>
-                <w:sz w:val="16"/>
-                <w:szCs w:val="16"/>
-                <w:lang w:eastAsia="ru-RU"/>
-              </w:rPr>
-              <w:t>public virtual void СделатьЧтото()</w:t>
-            </w:r>
-          </w:p>
-        </w:tc>
-      </w:tr>
-      <w:tr>
-        <w:trPr/>
-        <w:tc>
-          <w:tcPr>
-            <w:tcW w:w="815" w:type="dxa"/>
-            <w:tcBorders/>
-            <w:shd w:color="auto" w:fill="FFFFFF" w:val="clear"/>
-          </w:tcPr>
-          <w:p>
-            <w:pPr>
-              <w:pStyle w:val="Normal"/>
-              <w:spacing w:lineRule="atLeast" w:line="200" w:before="0" w:after="0"/>
-              <w:jc w:val="right"/>
-              <w:rPr>
-                <w:rFonts w:ascii="Consolas" w:hAnsi="Consolas" w:eastAsia="Times New Roman" w:cs="Consolas"/>
-                <w:color w:val="24292E"/>
-                <w:sz w:val="16"/>
-                <w:szCs w:val="16"/>
-                <w:lang w:eastAsia="ru-RU"/>
-              </w:rPr>
-            </w:pPr>
-            <w:r>
-              <w:rPr>
-                <w:rFonts w:eastAsia="Times New Roman" w:cs="Consolas" w:ascii="Consolas" w:hAnsi="Consolas"/>
-                <w:color w:val="24292E"/>
-                <w:sz w:val="16"/>
-                <w:szCs w:val="16"/>
-                <w:lang w:eastAsia="ru-RU"/>
-              </w:rPr>
-            </w:r>
-          </w:p>
-        </w:tc>
-        <w:tc>
-          <w:tcPr>
-            <w:tcW w:w="4775" w:type="dxa"/>
-            <w:tcBorders/>
-            <w:shd w:color="auto" w:fill="FFFFFF" w:val="clear"/>
-          </w:tcPr>
-          <w:p>
-            <w:pPr>
-              <w:pStyle w:val="Normal"/>
-              <w:spacing w:lineRule="atLeast" w:line="200" w:before="0" w:after="0"/>
-              <w:rPr>
-                <w:rFonts w:ascii="Consolas" w:hAnsi="Consolas" w:eastAsia="Times New Roman" w:cs="Consolas"/>
-                <w:color w:val="24292E"/>
-                <w:sz w:val="16"/>
-                <w:szCs w:val="16"/>
-                <w:lang w:eastAsia="ru-RU"/>
-              </w:rPr>
-            </w:pPr>
-            <w:r>
-              <w:rPr>
-                <w:rFonts w:eastAsia="Times New Roman" w:cs="Consolas" w:ascii="Consolas" w:hAnsi="Consolas"/>
-                <w:color w:val="24292E"/>
-                <w:sz w:val="16"/>
-                <w:szCs w:val="16"/>
-                <w:lang w:eastAsia="ru-RU"/>
-              </w:rPr>
-              <w:t xml:space="preserve">        </w:t>
-            </w:r>
-            <w:r>
-              <w:rPr>
-                <w:rFonts w:eastAsia="Times New Roman" w:cs="Consolas" w:ascii="Consolas" w:hAnsi="Consolas"/>
-                <w:color w:val="24292E"/>
-                <w:sz w:val="16"/>
-                <w:szCs w:val="16"/>
-                <w:lang w:eastAsia="ru-RU"/>
-              </w:rPr>
-              <w:t>{</w:t>
-            </w:r>
-          </w:p>
-        </w:tc>
-      </w:tr>
-      <w:tr>
-        <w:trPr/>
-        <w:tc>
-          <w:tcPr>
-            <w:tcW w:w="815" w:type="dxa"/>
-            <w:tcBorders/>
-            <w:shd w:color="auto" w:fill="FFFFFF" w:val="clear"/>
-          </w:tcPr>
-          <w:p>
-            <w:pPr>
-              <w:pStyle w:val="Normal"/>
-              <w:spacing w:lineRule="atLeast" w:line="200" w:before="0" w:after="0"/>
-              <w:jc w:val="right"/>
-              <w:rPr>
-                <w:rFonts w:ascii="Consolas" w:hAnsi="Consolas" w:eastAsia="Times New Roman" w:cs="Consolas"/>
-                <w:color w:val="24292E"/>
-                <w:sz w:val="16"/>
-                <w:szCs w:val="16"/>
-                <w:lang w:eastAsia="ru-RU"/>
-              </w:rPr>
-            </w:pPr>
-            <w:r>
-              <w:rPr>
-                <w:rFonts w:eastAsia="Times New Roman" w:cs="Consolas" w:ascii="Consolas" w:hAnsi="Consolas"/>
-                <w:color w:val="24292E"/>
-                <w:sz w:val="16"/>
-                <w:szCs w:val="16"/>
-                <w:lang w:eastAsia="ru-RU"/>
-              </w:rPr>
-            </w:r>
-          </w:p>
-        </w:tc>
-        <w:tc>
-          <w:tcPr>
-            <w:tcW w:w="4775" w:type="dxa"/>
-            <w:tcBorders/>
-            <w:shd w:color="auto" w:fill="FFFFFF" w:val="clear"/>
-          </w:tcPr>
-          <w:p>
-            <w:pPr>
-              <w:pStyle w:val="Normal"/>
-              <w:spacing w:lineRule="atLeast" w:line="200" w:before="0" w:after="0"/>
-              <w:rPr>
-                <w:rFonts w:ascii="Consolas" w:hAnsi="Consolas" w:eastAsia="Times New Roman" w:cs="Consolas"/>
-                <w:color w:val="24292E"/>
-                <w:sz w:val="16"/>
-                <w:szCs w:val="16"/>
-                <w:lang w:eastAsia="ru-RU"/>
-              </w:rPr>
-            </w:pPr>
-            <w:r>
-              <w:rPr>
-                <w:rFonts w:eastAsia="Times New Roman" w:cs="Consolas" w:ascii="Consolas" w:hAnsi="Consolas"/>
-                <w:color w:val="24292E"/>
-                <w:sz w:val="16"/>
-                <w:szCs w:val="16"/>
-                <w:lang w:eastAsia="ru-RU"/>
-              </w:rPr>
-              <w:t xml:space="preserve">            </w:t>
-            </w:r>
-            <w:r>
-              <w:rPr>
-                <w:rFonts w:eastAsia="Times New Roman" w:cs="Consolas" w:ascii="Consolas" w:hAnsi="Consolas"/>
-                <w:color w:val="24292E"/>
-                <w:sz w:val="16"/>
-                <w:szCs w:val="16"/>
-                <w:lang w:eastAsia="ru-RU"/>
-              </w:rPr>
-              <w:t>Console.WriteLine(</w:t>
-            </w:r>
-            <w:r>
-              <w:rPr>
-                <w:rFonts w:eastAsia="Times New Roman" w:cs="Consolas" w:ascii="Consolas" w:hAnsi="Consolas"/>
-                <w:color w:val="032F62"/>
-                <w:sz w:val="16"/>
-                <w:szCs w:val="16"/>
-                <w:lang w:eastAsia="ru-RU"/>
-              </w:rPr>
-              <w:t>"Мне лень!"</w:t>
-            </w:r>
-            <w:r>
-              <w:rPr>
-                <w:rFonts w:eastAsia="Times New Roman" w:cs="Consolas" w:ascii="Consolas" w:hAnsi="Consolas"/>
-                <w:color w:val="24292E"/>
-                <w:sz w:val="16"/>
-                <w:szCs w:val="16"/>
-                <w:lang w:eastAsia="ru-RU"/>
-              </w:rPr>
-              <w:t>);</w:t>
-            </w:r>
-          </w:p>
-        </w:tc>
-      </w:tr>
-      <w:tr>
-        <w:trPr/>
-        <w:tc>
-          <w:tcPr>
-            <w:tcW w:w="815" w:type="dxa"/>
-            <w:tcBorders/>
-            <w:shd w:color="auto" w:fill="FFFFFF" w:val="clear"/>
-          </w:tcPr>
-          <w:p>
-            <w:pPr>
-              <w:pStyle w:val="Normal"/>
-              <w:spacing w:lineRule="atLeast" w:line="200" w:before="0" w:after="0"/>
-              <w:jc w:val="right"/>
-              <w:rPr>
-                <w:rFonts w:ascii="Consolas" w:hAnsi="Consolas" w:eastAsia="Times New Roman" w:cs="Consolas"/>
-                <w:color w:val="24292E"/>
-                <w:sz w:val="16"/>
-                <w:szCs w:val="16"/>
-                <w:lang w:eastAsia="ru-RU"/>
-              </w:rPr>
-            </w:pPr>
-            <w:r>
-              <w:rPr>
-                <w:rFonts w:eastAsia="Times New Roman" w:cs="Consolas" w:ascii="Consolas" w:hAnsi="Consolas"/>
-                <w:color w:val="24292E"/>
-                <w:sz w:val="16"/>
-                <w:szCs w:val="16"/>
-                <w:lang w:eastAsia="ru-RU"/>
-              </w:rPr>
-            </w:r>
-          </w:p>
-        </w:tc>
-        <w:tc>
-          <w:tcPr>
-            <w:tcW w:w="4775" w:type="dxa"/>
-            <w:tcBorders/>
-            <w:shd w:color="auto" w:fill="FFFFFF" w:val="clear"/>
-          </w:tcPr>
-          <w:p>
-            <w:pPr>
-              <w:pStyle w:val="Normal"/>
-              <w:spacing w:lineRule="atLeast" w:line="200" w:before="0" w:after="0"/>
-              <w:rPr>
-                <w:rFonts w:ascii="Consolas" w:hAnsi="Consolas" w:eastAsia="Times New Roman" w:cs="Consolas"/>
-                <w:color w:val="24292E"/>
-                <w:sz w:val="16"/>
-                <w:szCs w:val="16"/>
-                <w:lang w:eastAsia="ru-RU"/>
-              </w:rPr>
-            </w:pPr>
-            <w:r>
-              <w:rPr>
-                <w:rFonts w:eastAsia="Times New Roman" w:cs="Consolas" w:ascii="Consolas" w:hAnsi="Consolas"/>
-                <w:color w:val="24292E"/>
-                <w:sz w:val="16"/>
-                <w:szCs w:val="16"/>
-                <w:lang w:eastAsia="ru-RU"/>
-              </w:rPr>
-              <w:t xml:space="preserve">        </w:t>
-            </w:r>
-            <w:r>
-              <w:rPr>
-                <w:rFonts w:eastAsia="Times New Roman" w:cs="Consolas" w:ascii="Consolas" w:hAnsi="Consolas"/>
-                <w:color w:val="24292E"/>
-                <w:sz w:val="16"/>
-                <w:szCs w:val="16"/>
-                <w:lang w:eastAsia="ru-RU"/>
-              </w:rPr>
-              <w:t>}</w:t>
-            </w:r>
-          </w:p>
-        </w:tc>
-      </w:tr>
-      <w:tr>
-        <w:trPr/>
-        <w:tc>
-          <w:tcPr>
-            <w:tcW w:w="815" w:type="dxa"/>
-            <w:tcBorders/>
-            <w:shd w:color="auto" w:fill="FFFFFF" w:val="clear"/>
-          </w:tcPr>
-          <w:p>
-            <w:pPr>
-              <w:pStyle w:val="Normal"/>
-              <w:spacing w:lineRule="atLeast" w:line="200" w:before="0" w:after="0"/>
-              <w:jc w:val="right"/>
-              <w:rPr>
-                <w:rFonts w:ascii="Consolas" w:hAnsi="Consolas" w:eastAsia="Times New Roman" w:cs="Consolas"/>
-                <w:color w:val="24292E"/>
-                <w:sz w:val="16"/>
-                <w:szCs w:val="16"/>
-                <w:lang w:eastAsia="ru-RU"/>
-              </w:rPr>
-            </w:pPr>
-            <w:r>
-              <w:rPr>
-                <w:rFonts w:eastAsia="Times New Roman" w:cs="Consolas" w:ascii="Consolas" w:hAnsi="Consolas"/>
-                <w:color w:val="24292E"/>
-                <w:sz w:val="16"/>
-                <w:szCs w:val="16"/>
-                <w:lang w:eastAsia="ru-RU"/>
-              </w:rPr>
-            </w:r>
-          </w:p>
-        </w:tc>
-        <w:tc>
-          <w:tcPr>
-            <w:tcW w:w="4775" w:type="dxa"/>
-            <w:tcBorders/>
-            <w:shd w:color="auto" w:fill="FFFFFF" w:val="clear"/>
-          </w:tcPr>
-          <w:p>
-            <w:pPr>
-              <w:pStyle w:val="Normal"/>
-              <w:spacing w:lineRule="atLeast" w:line="200" w:before="0" w:after="0"/>
-              <w:rPr>
-                <w:rFonts w:ascii="Consolas" w:hAnsi="Consolas" w:eastAsia="Times New Roman" w:cs="Consolas"/>
-                <w:color w:val="24292E"/>
-                <w:sz w:val="16"/>
-                <w:szCs w:val="16"/>
-                <w:lang w:eastAsia="ru-RU"/>
-              </w:rPr>
-            </w:pPr>
-            <w:r>
-              <w:rPr>
-                <w:rFonts w:eastAsia="Times New Roman" w:cs="Consolas" w:ascii="Consolas" w:hAnsi="Consolas"/>
-                <w:color w:val="24292E"/>
-                <w:sz w:val="16"/>
-                <w:szCs w:val="16"/>
-                <w:lang w:eastAsia="ru-RU"/>
-              </w:rPr>
-              <w:t xml:space="preserve">    </w:t>
-            </w:r>
-            <w:r>
-              <w:rPr>
-                <w:rFonts w:eastAsia="Times New Roman" w:cs="Consolas" w:ascii="Consolas" w:hAnsi="Consolas"/>
-                <w:color w:val="24292E"/>
-                <w:sz w:val="16"/>
-                <w:szCs w:val="16"/>
-                <w:lang w:eastAsia="ru-RU"/>
-              </w:rPr>
-              <w:t>}</w:t>
-            </w:r>
-          </w:p>
-        </w:tc>
-      </w:tr>
-      <w:tr>
-        <w:trPr/>
-        <w:tc>
-          <w:tcPr>
-            <w:tcW w:w="815" w:type="dxa"/>
-            <w:tcBorders/>
-            <w:shd w:color="auto" w:fill="FFFFFF" w:val="clear"/>
-          </w:tcPr>
-          <w:p>
-            <w:pPr>
-              <w:pStyle w:val="Normal"/>
-              <w:spacing w:lineRule="atLeast" w:line="200" w:before="0" w:after="0"/>
-              <w:jc w:val="right"/>
-              <w:rPr>
-                <w:rFonts w:ascii="Consolas" w:hAnsi="Consolas" w:eastAsia="Times New Roman" w:cs="Consolas"/>
-                <w:color w:val="24292E"/>
-                <w:sz w:val="16"/>
-                <w:szCs w:val="16"/>
-                <w:lang w:eastAsia="ru-RU"/>
-              </w:rPr>
-            </w:pPr>
-            <w:r>
-              <w:rPr>
-                <w:rFonts w:eastAsia="Times New Roman" w:cs="Consolas" w:ascii="Consolas" w:hAnsi="Consolas"/>
-                <w:color w:val="24292E"/>
-                <w:sz w:val="16"/>
-                <w:szCs w:val="16"/>
-                <w:lang w:eastAsia="ru-RU"/>
-              </w:rPr>
-            </w:r>
-          </w:p>
-        </w:tc>
-        <w:tc>
-          <w:tcPr>
-            <w:tcW w:w="4775" w:type="dxa"/>
-            <w:tcBorders/>
-            <w:shd w:color="auto" w:fill="FFFFFF" w:val="clear"/>
-          </w:tcPr>
-          <w:p>
-            <w:pPr>
-              <w:pStyle w:val="Normal"/>
-              <w:spacing w:lineRule="atLeast" w:line="200" w:before="0" w:after="0"/>
-              <w:rPr>
-                <w:rFonts w:ascii="Consolas" w:hAnsi="Consolas" w:eastAsia="Times New Roman" w:cs="Consolas"/>
-                <w:color w:val="24292E"/>
-                <w:sz w:val="16"/>
-                <w:szCs w:val="16"/>
-                <w:lang w:eastAsia="ru-RU"/>
-              </w:rPr>
-            </w:pPr>
-            <w:r>
-              <w:rPr>
-                <w:rFonts w:eastAsia="Times New Roman" w:cs="Consolas" w:ascii="Consolas" w:hAnsi="Consolas"/>
-                <w:color w:val="24292E"/>
-                <w:sz w:val="16"/>
-                <w:szCs w:val="16"/>
-                <w:lang w:eastAsia="ru-RU"/>
-              </w:rPr>
-              <w:t xml:space="preserve">    </w:t>
-            </w:r>
-            <w:r>
-              <w:rPr>
-                <w:rFonts w:eastAsia="Times New Roman" w:cs="Consolas" w:ascii="Consolas" w:hAnsi="Consolas"/>
-                <w:color w:val="24292E"/>
-                <w:sz w:val="16"/>
-                <w:szCs w:val="16"/>
-                <w:lang w:eastAsia="ru-RU"/>
-              </w:rPr>
-              <w:t>class Мужчина : Человек</w:t>
-            </w:r>
-          </w:p>
-        </w:tc>
-      </w:tr>
-      <w:tr>
-        <w:trPr/>
-        <w:tc>
-          <w:tcPr>
-            <w:tcW w:w="815" w:type="dxa"/>
-            <w:tcBorders/>
-            <w:shd w:color="auto" w:fill="FFFFFF" w:val="clear"/>
-          </w:tcPr>
-          <w:p>
-            <w:pPr>
-              <w:pStyle w:val="Normal"/>
-              <w:spacing w:lineRule="atLeast" w:line="200" w:before="0" w:after="0"/>
-              <w:jc w:val="right"/>
-              <w:rPr>
-                <w:rFonts w:ascii="Consolas" w:hAnsi="Consolas" w:eastAsia="Times New Roman" w:cs="Consolas"/>
-                <w:color w:val="24292E"/>
-                <w:sz w:val="16"/>
-                <w:szCs w:val="16"/>
-                <w:lang w:eastAsia="ru-RU"/>
-              </w:rPr>
-            </w:pPr>
-            <w:r>
-              <w:rPr>
-                <w:rFonts w:eastAsia="Times New Roman" w:cs="Consolas" w:ascii="Consolas" w:hAnsi="Consolas"/>
-                <w:color w:val="24292E"/>
-                <w:sz w:val="16"/>
-                <w:szCs w:val="16"/>
-                <w:lang w:eastAsia="ru-RU"/>
-              </w:rPr>
-            </w:r>
-          </w:p>
-        </w:tc>
-        <w:tc>
-          <w:tcPr>
-            <w:tcW w:w="4775" w:type="dxa"/>
-            <w:tcBorders/>
-            <w:shd w:color="auto" w:fill="FFFFFF" w:val="clear"/>
-          </w:tcPr>
-          <w:p>
-            <w:pPr>
-              <w:pStyle w:val="Normal"/>
-              <w:spacing w:lineRule="atLeast" w:line="200" w:before="0" w:after="0"/>
-              <w:rPr>
-                <w:rFonts w:ascii="Consolas" w:hAnsi="Consolas" w:eastAsia="Times New Roman" w:cs="Consolas"/>
-                <w:color w:val="24292E"/>
-                <w:sz w:val="16"/>
-                <w:szCs w:val="16"/>
-                <w:lang w:eastAsia="ru-RU"/>
-              </w:rPr>
-            </w:pPr>
-            <w:r>
-              <w:rPr>
-                <w:rFonts w:eastAsia="Times New Roman" w:cs="Consolas" w:ascii="Consolas" w:hAnsi="Consolas"/>
-                <w:color w:val="24292E"/>
-                <w:sz w:val="16"/>
-                <w:szCs w:val="16"/>
-                <w:lang w:eastAsia="ru-RU"/>
-              </w:rPr>
-              <w:t xml:space="preserve">    </w:t>
-            </w:r>
-            <w:r>
-              <w:rPr>
-                <w:rFonts w:eastAsia="Times New Roman" w:cs="Consolas" w:ascii="Consolas" w:hAnsi="Consolas"/>
-                <w:color w:val="24292E"/>
-                <w:sz w:val="16"/>
-                <w:szCs w:val="16"/>
-                <w:lang w:eastAsia="ru-RU"/>
-              </w:rPr>
-              <w:t>{</w:t>
-            </w:r>
-          </w:p>
-        </w:tc>
-      </w:tr>
-      <w:tr>
-        <w:trPr/>
-        <w:tc>
-          <w:tcPr>
-            <w:tcW w:w="815" w:type="dxa"/>
-            <w:tcBorders/>
-            <w:shd w:color="auto" w:fill="FFFFFF" w:val="clear"/>
-          </w:tcPr>
-          <w:p>
-            <w:pPr>
-              <w:pStyle w:val="Normal"/>
-              <w:spacing w:lineRule="atLeast" w:line="200" w:before="0" w:after="0"/>
-              <w:jc w:val="right"/>
-              <w:rPr>
-                <w:rFonts w:ascii="Consolas" w:hAnsi="Consolas" w:eastAsia="Times New Roman" w:cs="Consolas"/>
-                <w:color w:val="24292E"/>
-                <w:sz w:val="16"/>
-                <w:szCs w:val="16"/>
-                <w:lang w:eastAsia="ru-RU"/>
-              </w:rPr>
-            </w:pPr>
-            <w:r>
-              <w:rPr>
-                <w:rFonts w:eastAsia="Times New Roman" w:cs="Consolas" w:ascii="Consolas" w:hAnsi="Consolas"/>
-                <w:color w:val="24292E"/>
-                <w:sz w:val="16"/>
-                <w:szCs w:val="16"/>
-                <w:lang w:eastAsia="ru-RU"/>
-              </w:rPr>
-            </w:r>
-          </w:p>
-        </w:tc>
-        <w:tc>
-          <w:tcPr>
-            <w:tcW w:w="4775" w:type="dxa"/>
-            <w:tcBorders/>
-            <w:shd w:color="auto" w:fill="FFFFFF" w:val="clear"/>
-          </w:tcPr>
-          <w:p>
-            <w:pPr>
-              <w:pStyle w:val="Normal"/>
-              <w:spacing w:lineRule="atLeast" w:line="200" w:before="0" w:after="0"/>
-              <w:rPr>
-                <w:rFonts w:ascii="Consolas" w:hAnsi="Consolas" w:eastAsia="Times New Roman" w:cs="Consolas"/>
-                <w:color w:val="24292E"/>
-                <w:sz w:val="16"/>
-                <w:szCs w:val="16"/>
-                <w:lang w:eastAsia="ru-RU"/>
-              </w:rPr>
-            </w:pPr>
-            <w:r>
-              <w:rPr>
-                <w:rFonts w:eastAsia="Times New Roman" w:cs="Consolas" w:ascii="Consolas" w:hAnsi="Consolas"/>
-                <w:color w:val="24292E"/>
-                <w:sz w:val="16"/>
-                <w:szCs w:val="16"/>
-                <w:lang w:eastAsia="ru-RU"/>
-              </w:rPr>
-              <w:t xml:space="preserve">        </w:t>
-            </w:r>
-            <w:r>
-              <w:rPr>
-                <w:rFonts w:eastAsia="Times New Roman" w:cs="Consolas" w:ascii="Consolas" w:hAnsi="Consolas"/>
-                <w:color w:val="D73A49"/>
-                <w:sz w:val="16"/>
-                <w:szCs w:val="16"/>
-                <w:lang w:eastAsia="ru-RU"/>
-              </w:rPr>
-              <w:t>new</w:t>
-            </w:r>
-            <w:r>
-              <w:rPr>
-                <w:rFonts w:eastAsia="Times New Roman" w:cs="Consolas" w:ascii="Consolas" w:hAnsi="Consolas"/>
-                <w:color w:val="24292E"/>
-                <w:sz w:val="16"/>
-                <w:szCs w:val="16"/>
-                <w:lang w:eastAsia="ru-RU"/>
-              </w:rPr>
-              <w:t xml:space="preserve"> </w:t>
-            </w:r>
-            <w:r>
-              <w:rPr>
-                <w:rFonts w:eastAsia="Times New Roman" w:cs="Consolas" w:ascii="Consolas" w:hAnsi="Consolas"/>
-                <w:color w:val="D73A49"/>
-                <w:sz w:val="16"/>
-                <w:szCs w:val="16"/>
-                <w:lang w:eastAsia="ru-RU"/>
-              </w:rPr>
-              <w:t>string</w:t>
-            </w:r>
-            <w:r>
-              <w:rPr>
-                <w:rFonts w:eastAsia="Times New Roman" w:cs="Consolas" w:ascii="Consolas" w:hAnsi="Consolas"/>
-                <w:color w:val="24292E"/>
-                <w:sz w:val="16"/>
-                <w:szCs w:val="16"/>
-                <w:lang w:eastAsia="ru-RU"/>
-              </w:rPr>
-              <w:t xml:space="preserve"> Пол = </w:t>
-            </w:r>
-            <w:r>
-              <w:rPr>
-                <w:rFonts w:eastAsia="Times New Roman" w:cs="Consolas" w:ascii="Consolas" w:hAnsi="Consolas"/>
-                <w:color w:val="032F62"/>
-                <w:sz w:val="16"/>
-                <w:szCs w:val="16"/>
-                <w:lang w:eastAsia="ru-RU"/>
-              </w:rPr>
-              <w:t>"МУЖ"</w:t>
-            </w:r>
-            <w:r>
-              <w:rPr>
-                <w:rFonts w:eastAsia="Times New Roman" w:cs="Consolas" w:ascii="Consolas" w:hAnsi="Consolas"/>
-                <w:color w:val="24292E"/>
-                <w:sz w:val="16"/>
-                <w:szCs w:val="16"/>
-                <w:lang w:eastAsia="ru-RU"/>
-              </w:rPr>
-              <w:t>;</w:t>
-            </w:r>
-          </w:p>
-        </w:tc>
-      </w:tr>
-      <w:tr>
-        <w:trPr/>
-        <w:tc>
-          <w:tcPr>
-            <w:tcW w:w="815" w:type="dxa"/>
-            <w:tcBorders/>
-            <w:shd w:color="auto" w:fill="FFFFFF" w:val="clear"/>
-          </w:tcPr>
-          <w:p>
-            <w:pPr>
-              <w:pStyle w:val="Normal"/>
-              <w:spacing w:lineRule="atLeast" w:line="200" w:before="0" w:after="0"/>
-              <w:jc w:val="right"/>
-              <w:rPr>
-                <w:rFonts w:ascii="Consolas" w:hAnsi="Consolas" w:eastAsia="Times New Roman" w:cs="Consolas"/>
-                <w:color w:val="24292E"/>
-                <w:sz w:val="16"/>
-                <w:szCs w:val="16"/>
-                <w:lang w:eastAsia="ru-RU"/>
-              </w:rPr>
-            </w:pPr>
-            <w:r>
-              <w:rPr>
-                <w:rFonts w:eastAsia="Times New Roman" w:cs="Consolas" w:ascii="Consolas" w:hAnsi="Consolas"/>
-                <w:color w:val="24292E"/>
-                <w:sz w:val="16"/>
-                <w:szCs w:val="16"/>
-                <w:lang w:eastAsia="ru-RU"/>
-              </w:rPr>
-            </w:r>
-          </w:p>
-        </w:tc>
-        <w:tc>
-          <w:tcPr>
-            <w:tcW w:w="4775" w:type="dxa"/>
-            <w:tcBorders/>
-            <w:shd w:color="auto" w:fill="FFFFFF" w:val="clear"/>
-          </w:tcPr>
-          <w:p>
-            <w:pPr>
-              <w:pStyle w:val="Normal"/>
-              <w:spacing w:lineRule="atLeast" w:line="200" w:before="0" w:after="0"/>
-              <w:rPr>
-                <w:rFonts w:ascii="Consolas" w:hAnsi="Consolas" w:eastAsia="Times New Roman" w:cs="Consolas"/>
-                <w:color w:val="24292E"/>
-                <w:sz w:val="16"/>
-                <w:szCs w:val="16"/>
-                <w:lang w:eastAsia="ru-RU"/>
-              </w:rPr>
-            </w:pPr>
-            <w:r>
-              <w:rPr>
-                <w:rFonts w:eastAsia="Times New Roman" w:cs="Consolas" w:ascii="Consolas" w:hAnsi="Consolas"/>
-                <w:color w:val="24292E"/>
-                <w:sz w:val="16"/>
-                <w:szCs w:val="16"/>
-                <w:lang w:eastAsia="ru-RU"/>
-              </w:rPr>
-              <w:t xml:space="preserve">        </w:t>
-            </w:r>
-            <w:r>
-              <w:rPr>
-                <w:rFonts w:eastAsia="Times New Roman" w:cs="Consolas" w:ascii="Consolas" w:hAnsi="Consolas"/>
-                <w:color w:val="24292E"/>
-                <w:sz w:val="16"/>
-                <w:szCs w:val="16"/>
-                <w:lang w:eastAsia="ru-RU"/>
-              </w:rPr>
-              <w:t xml:space="preserve">public </w:t>
-            </w:r>
-            <w:r>
-              <w:rPr>
-                <w:rFonts w:eastAsia="Times New Roman" w:cs="Consolas" w:ascii="Consolas" w:hAnsi="Consolas"/>
-                <w:color w:val="D73A49"/>
-                <w:sz w:val="16"/>
-                <w:szCs w:val="16"/>
-                <w:lang w:eastAsia="ru-RU"/>
-              </w:rPr>
-              <w:t>override</w:t>
-            </w:r>
-            <w:r>
-              <w:rPr>
-                <w:rFonts w:eastAsia="Times New Roman" w:cs="Consolas" w:ascii="Consolas" w:hAnsi="Consolas"/>
-                <w:color w:val="24292E"/>
-                <w:sz w:val="16"/>
-                <w:szCs w:val="16"/>
-                <w:lang w:eastAsia="ru-RU"/>
-              </w:rPr>
-              <w:t xml:space="preserve"> void СделатьЧтото()</w:t>
-            </w:r>
-          </w:p>
-        </w:tc>
-      </w:tr>
-      <w:tr>
-        <w:trPr/>
-        <w:tc>
-          <w:tcPr>
-            <w:tcW w:w="815" w:type="dxa"/>
-            <w:tcBorders/>
-            <w:shd w:color="auto" w:fill="FFFFFF" w:val="clear"/>
-          </w:tcPr>
-          <w:p>
-            <w:pPr>
-              <w:pStyle w:val="Normal"/>
-              <w:spacing w:lineRule="atLeast" w:line="200" w:before="0" w:after="0"/>
-              <w:jc w:val="right"/>
-              <w:rPr>
-                <w:rFonts w:ascii="Consolas" w:hAnsi="Consolas" w:eastAsia="Times New Roman" w:cs="Consolas"/>
-                <w:color w:val="24292E"/>
-                <w:sz w:val="16"/>
-                <w:szCs w:val="16"/>
-                <w:lang w:eastAsia="ru-RU"/>
-              </w:rPr>
-            </w:pPr>
-            <w:r>
-              <w:rPr>
-                <w:rFonts w:eastAsia="Times New Roman" w:cs="Consolas" w:ascii="Consolas" w:hAnsi="Consolas"/>
-                <w:color w:val="24292E"/>
-                <w:sz w:val="16"/>
-                <w:szCs w:val="16"/>
-                <w:lang w:eastAsia="ru-RU"/>
-              </w:rPr>
-            </w:r>
-          </w:p>
-        </w:tc>
-        <w:tc>
-          <w:tcPr>
-            <w:tcW w:w="4775" w:type="dxa"/>
-            <w:tcBorders/>
-            <w:shd w:color="auto" w:fill="FFFFFF" w:val="clear"/>
-          </w:tcPr>
-          <w:p>
-            <w:pPr>
-              <w:pStyle w:val="Normal"/>
-              <w:spacing w:lineRule="atLeast" w:line="200" w:before="0" w:after="0"/>
-              <w:rPr>
-                <w:rFonts w:ascii="Consolas" w:hAnsi="Consolas" w:eastAsia="Times New Roman" w:cs="Consolas"/>
-                <w:color w:val="24292E"/>
-                <w:sz w:val="16"/>
-                <w:szCs w:val="16"/>
-                <w:lang w:eastAsia="ru-RU"/>
-              </w:rPr>
-            </w:pPr>
-            <w:r>
-              <w:rPr>
-                <w:rFonts w:eastAsia="Times New Roman" w:cs="Consolas" w:ascii="Consolas" w:hAnsi="Consolas"/>
-                <w:color w:val="24292E"/>
-                <w:sz w:val="16"/>
-                <w:szCs w:val="16"/>
-                <w:lang w:eastAsia="ru-RU"/>
-              </w:rPr>
-              <w:t xml:space="preserve">        </w:t>
-            </w:r>
-            <w:r>
-              <w:rPr>
-                <w:rFonts w:eastAsia="Times New Roman" w:cs="Consolas" w:ascii="Consolas" w:hAnsi="Consolas"/>
-                <w:color w:val="24292E"/>
-                <w:sz w:val="16"/>
-                <w:szCs w:val="16"/>
-                <w:lang w:eastAsia="ru-RU"/>
-              </w:rPr>
-              <w:t>{</w:t>
-            </w:r>
-          </w:p>
-        </w:tc>
-      </w:tr>
-      <w:tr>
-        <w:trPr/>
-        <w:tc>
-          <w:tcPr>
-            <w:tcW w:w="815" w:type="dxa"/>
-            <w:tcBorders/>
-            <w:shd w:color="auto" w:fill="FFFFFF" w:val="clear"/>
-          </w:tcPr>
-          <w:p>
-            <w:pPr>
-              <w:pStyle w:val="Normal"/>
-              <w:spacing w:lineRule="atLeast" w:line="200" w:before="0" w:after="0"/>
-              <w:jc w:val="right"/>
-              <w:rPr>
-                <w:rFonts w:ascii="Consolas" w:hAnsi="Consolas" w:eastAsia="Times New Roman" w:cs="Consolas"/>
-                <w:color w:val="24292E"/>
-                <w:sz w:val="16"/>
-                <w:szCs w:val="16"/>
-                <w:lang w:eastAsia="ru-RU"/>
-              </w:rPr>
-            </w:pPr>
-            <w:r>
-              <w:rPr>
-                <w:rFonts w:eastAsia="Times New Roman" w:cs="Consolas" w:ascii="Consolas" w:hAnsi="Consolas"/>
-                <w:color w:val="24292E"/>
-                <w:sz w:val="16"/>
-                <w:szCs w:val="16"/>
-                <w:lang w:eastAsia="ru-RU"/>
-              </w:rPr>
-            </w:r>
-          </w:p>
-        </w:tc>
-        <w:tc>
-          <w:tcPr>
-            <w:tcW w:w="4775" w:type="dxa"/>
-            <w:tcBorders/>
-            <w:shd w:color="auto" w:fill="FFFFFF" w:val="clear"/>
-          </w:tcPr>
-          <w:p>
-            <w:pPr>
-              <w:pStyle w:val="Normal"/>
-              <w:spacing w:lineRule="atLeast" w:line="200" w:before="0" w:after="0"/>
-              <w:rPr>
-                <w:rFonts w:ascii="Consolas" w:hAnsi="Consolas" w:eastAsia="Times New Roman" w:cs="Consolas"/>
-                <w:color w:val="24292E"/>
-                <w:sz w:val="16"/>
-                <w:szCs w:val="16"/>
-                <w:lang w:eastAsia="ru-RU"/>
-              </w:rPr>
-            </w:pPr>
-            <w:r>
-              <w:rPr>
-                <w:rFonts w:eastAsia="Times New Roman" w:cs="Consolas" w:ascii="Consolas" w:hAnsi="Consolas"/>
-                <w:color w:val="24292E"/>
-                <w:sz w:val="16"/>
-                <w:szCs w:val="16"/>
-                <w:lang w:eastAsia="ru-RU"/>
-              </w:rPr>
-              <w:t xml:space="preserve">            </w:t>
-            </w:r>
-            <w:r>
-              <w:rPr>
-                <w:rFonts w:eastAsia="Times New Roman" w:cs="Consolas" w:ascii="Consolas" w:hAnsi="Consolas"/>
-                <w:color w:val="24292E"/>
-                <w:sz w:val="16"/>
-                <w:szCs w:val="16"/>
-                <w:lang w:eastAsia="ru-RU"/>
-              </w:rPr>
-              <w:t>Console.WriteLine(Пол+</w:t>
-            </w:r>
-            <w:r>
-              <w:rPr>
-                <w:rFonts w:eastAsia="Times New Roman" w:cs="Consolas" w:ascii="Consolas" w:hAnsi="Consolas"/>
-                <w:color w:val="032F62"/>
-                <w:sz w:val="16"/>
-                <w:szCs w:val="16"/>
-                <w:lang w:eastAsia="ru-RU"/>
-              </w:rPr>
-              <w:t>":Забил гвоздь!"</w:t>
-            </w:r>
-            <w:r>
-              <w:rPr>
-                <w:rFonts w:eastAsia="Times New Roman" w:cs="Consolas" w:ascii="Consolas" w:hAnsi="Consolas"/>
-                <w:color w:val="24292E"/>
-                <w:sz w:val="16"/>
-                <w:szCs w:val="16"/>
-                <w:lang w:eastAsia="ru-RU"/>
-              </w:rPr>
-              <w:t xml:space="preserve">); </w:t>
-            </w:r>
-          </w:p>
-        </w:tc>
-      </w:tr>
-      <w:tr>
-        <w:trPr/>
-        <w:tc>
-          <w:tcPr>
-            <w:tcW w:w="815" w:type="dxa"/>
-            <w:tcBorders/>
-            <w:shd w:color="auto" w:fill="FFFFFF" w:val="clear"/>
-          </w:tcPr>
-          <w:p>
-            <w:pPr>
-              <w:pStyle w:val="Normal"/>
-              <w:spacing w:lineRule="atLeast" w:line="200" w:before="0" w:after="0"/>
-              <w:jc w:val="right"/>
-              <w:rPr>
-                <w:rFonts w:ascii="Consolas" w:hAnsi="Consolas" w:eastAsia="Times New Roman" w:cs="Consolas"/>
-                <w:color w:val="24292E"/>
-                <w:sz w:val="16"/>
-                <w:szCs w:val="16"/>
-                <w:lang w:eastAsia="ru-RU"/>
-              </w:rPr>
-            </w:pPr>
-            <w:r>
-              <w:rPr>
-                <w:rFonts w:eastAsia="Times New Roman" w:cs="Consolas" w:ascii="Consolas" w:hAnsi="Consolas"/>
-                <w:color w:val="24292E"/>
-                <w:sz w:val="16"/>
-                <w:szCs w:val="16"/>
-                <w:lang w:eastAsia="ru-RU"/>
-              </w:rPr>
-            </w:r>
-          </w:p>
-        </w:tc>
-        <w:tc>
-          <w:tcPr>
-            <w:tcW w:w="4775" w:type="dxa"/>
-            <w:tcBorders/>
-            <w:shd w:color="auto" w:fill="FFFFFF" w:val="clear"/>
-          </w:tcPr>
-          <w:p>
-            <w:pPr>
-              <w:pStyle w:val="Normal"/>
-              <w:spacing w:lineRule="atLeast" w:line="200" w:before="0" w:after="0"/>
-              <w:rPr>
-                <w:rFonts w:ascii="Consolas" w:hAnsi="Consolas" w:eastAsia="Times New Roman" w:cs="Consolas"/>
-                <w:color w:val="24292E"/>
-                <w:sz w:val="16"/>
-                <w:szCs w:val="16"/>
-                <w:lang w:eastAsia="ru-RU"/>
-              </w:rPr>
-            </w:pPr>
-            <w:r>
-              <w:rPr>
-                <w:rFonts w:eastAsia="Times New Roman" w:cs="Consolas" w:ascii="Consolas" w:hAnsi="Consolas"/>
-                <w:color w:val="24292E"/>
-                <w:sz w:val="16"/>
-                <w:szCs w:val="16"/>
-                <w:lang w:eastAsia="ru-RU"/>
-              </w:rPr>
-              <w:t xml:space="preserve">        </w:t>
-            </w:r>
-            <w:r>
-              <w:rPr>
-                <w:rFonts w:eastAsia="Times New Roman" w:cs="Consolas" w:ascii="Consolas" w:hAnsi="Consolas"/>
-                <w:color w:val="24292E"/>
-                <w:sz w:val="16"/>
-                <w:szCs w:val="16"/>
-                <w:lang w:eastAsia="ru-RU"/>
-              </w:rPr>
-              <w:t>}</w:t>
-            </w:r>
-          </w:p>
-        </w:tc>
-      </w:tr>
-      <w:tr>
-        <w:trPr/>
-        <w:tc>
-          <w:tcPr>
-            <w:tcW w:w="815" w:type="dxa"/>
-            <w:tcBorders/>
-            <w:shd w:color="auto" w:fill="FFFFFF" w:val="clear"/>
-          </w:tcPr>
-          <w:p>
-            <w:pPr>
-              <w:pStyle w:val="Normal"/>
-              <w:spacing w:lineRule="atLeast" w:line="200" w:before="0" w:after="0"/>
-              <w:jc w:val="right"/>
-              <w:rPr>
-                <w:rFonts w:ascii="Consolas" w:hAnsi="Consolas" w:eastAsia="Times New Roman" w:cs="Consolas"/>
-                <w:color w:val="24292E"/>
-                <w:sz w:val="16"/>
-                <w:szCs w:val="16"/>
-                <w:lang w:eastAsia="ru-RU"/>
-              </w:rPr>
-            </w:pPr>
-            <w:r>
-              <w:rPr>
-                <w:rFonts w:eastAsia="Times New Roman" w:cs="Consolas" w:ascii="Consolas" w:hAnsi="Consolas"/>
-                <w:color w:val="24292E"/>
-                <w:sz w:val="16"/>
-                <w:szCs w:val="16"/>
-                <w:lang w:eastAsia="ru-RU"/>
-              </w:rPr>
-            </w:r>
-          </w:p>
-        </w:tc>
-        <w:tc>
-          <w:tcPr>
-            <w:tcW w:w="4775" w:type="dxa"/>
-            <w:tcBorders/>
-            <w:shd w:color="auto" w:fill="FFFFFF" w:val="clear"/>
-          </w:tcPr>
-          <w:p>
-            <w:pPr>
-              <w:pStyle w:val="Normal"/>
-              <w:spacing w:lineRule="atLeast" w:line="200" w:before="0" w:after="0"/>
-              <w:rPr>
-                <w:rFonts w:ascii="Consolas" w:hAnsi="Consolas" w:eastAsia="Times New Roman" w:cs="Consolas"/>
-                <w:color w:val="24292E"/>
-                <w:sz w:val="16"/>
-                <w:szCs w:val="16"/>
-                <w:lang w:eastAsia="ru-RU"/>
-              </w:rPr>
-            </w:pPr>
-            <w:r>
-              <w:rPr>
-                <w:rFonts w:eastAsia="Times New Roman" w:cs="Consolas" w:ascii="Consolas" w:hAnsi="Consolas"/>
-                <w:color w:val="24292E"/>
-                <w:sz w:val="16"/>
-                <w:szCs w:val="16"/>
-                <w:lang w:eastAsia="ru-RU"/>
-              </w:rPr>
-              <w:t xml:space="preserve">    </w:t>
-            </w:r>
-            <w:r>
-              <w:rPr>
-                <w:rFonts w:eastAsia="Times New Roman" w:cs="Consolas" w:ascii="Consolas" w:hAnsi="Consolas"/>
-                <w:color w:val="24292E"/>
-                <w:sz w:val="16"/>
-                <w:szCs w:val="16"/>
-                <w:lang w:eastAsia="ru-RU"/>
-              </w:rPr>
-              <w:t>}</w:t>
-            </w:r>
-          </w:p>
-        </w:tc>
-      </w:tr>
-      <w:tr>
-        <w:trPr/>
-        <w:tc>
-          <w:tcPr>
-            <w:tcW w:w="815" w:type="dxa"/>
-            <w:tcBorders/>
-            <w:shd w:color="auto" w:fill="FFFFFF" w:val="clear"/>
-          </w:tcPr>
-          <w:p>
-            <w:pPr>
-              <w:pStyle w:val="Normal"/>
-              <w:spacing w:lineRule="atLeast" w:line="200" w:before="0" w:after="0"/>
-              <w:jc w:val="right"/>
-              <w:rPr>
-                <w:rFonts w:ascii="Consolas" w:hAnsi="Consolas" w:eastAsia="Times New Roman" w:cs="Consolas"/>
-                <w:color w:val="24292E"/>
-                <w:sz w:val="16"/>
-                <w:szCs w:val="16"/>
-                <w:lang w:eastAsia="ru-RU"/>
-              </w:rPr>
-            </w:pPr>
-            <w:r>
-              <w:rPr>
-                <w:rFonts w:eastAsia="Times New Roman" w:cs="Consolas" w:ascii="Consolas" w:hAnsi="Consolas"/>
-                <w:color w:val="24292E"/>
-                <w:sz w:val="16"/>
-                <w:szCs w:val="16"/>
-                <w:lang w:eastAsia="ru-RU"/>
-              </w:rPr>
-            </w:r>
-          </w:p>
-        </w:tc>
-        <w:tc>
-          <w:tcPr>
-            <w:tcW w:w="4775" w:type="dxa"/>
-            <w:tcBorders/>
-            <w:shd w:color="auto" w:fill="FFFFFF" w:val="clear"/>
-          </w:tcPr>
-          <w:p>
-            <w:pPr>
-              <w:pStyle w:val="Normal"/>
-              <w:spacing w:lineRule="atLeast" w:line="200" w:before="0" w:after="0"/>
-              <w:rPr>
-                <w:rFonts w:ascii="Consolas" w:hAnsi="Consolas" w:eastAsia="Times New Roman" w:cs="Consolas"/>
-                <w:color w:val="24292E"/>
-                <w:sz w:val="16"/>
-                <w:szCs w:val="16"/>
-                <w:lang w:eastAsia="ru-RU"/>
-              </w:rPr>
-            </w:pPr>
-            <w:r>
-              <w:rPr>
-                <w:rFonts w:eastAsia="Times New Roman" w:cs="Consolas" w:ascii="Consolas" w:hAnsi="Consolas"/>
-                <w:color w:val="24292E"/>
-                <w:sz w:val="16"/>
-                <w:szCs w:val="16"/>
-                <w:lang w:eastAsia="ru-RU"/>
-              </w:rPr>
-              <w:t xml:space="preserve">    </w:t>
-            </w:r>
-            <w:r>
-              <w:rPr>
-                <w:rFonts w:eastAsia="Times New Roman" w:cs="Consolas" w:ascii="Consolas" w:hAnsi="Consolas"/>
-                <w:color w:val="24292E"/>
-                <w:sz w:val="16"/>
-                <w:szCs w:val="16"/>
-                <w:lang w:eastAsia="ru-RU"/>
-              </w:rPr>
-              <w:t>class Женщина : Человек</w:t>
-            </w:r>
-          </w:p>
-        </w:tc>
-      </w:tr>
-      <w:tr>
-        <w:trPr/>
-        <w:tc>
-          <w:tcPr>
-            <w:tcW w:w="815" w:type="dxa"/>
-            <w:tcBorders/>
-            <w:shd w:color="auto" w:fill="FFFFFF" w:val="clear"/>
-          </w:tcPr>
-          <w:p>
-            <w:pPr>
-              <w:pStyle w:val="Normal"/>
-              <w:spacing w:lineRule="atLeast" w:line="200" w:before="0" w:after="0"/>
-              <w:jc w:val="right"/>
-              <w:rPr>
-                <w:rFonts w:ascii="Consolas" w:hAnsi="Consolas" w:eastAsia="Times New Roman" w:cs="Consolas"/>
-                <w:color w:val="24292E"/>
-                <w:sz w:val="16"/>
-                <w:szCs w:val="16"/>
-                <w:lang w:eastAsia="ru-RU"/>
-              </w:rPr>
-            </w:pPr>
-            <w:r>
-              <w:rPr>
-                <w:rFonts w:eastAsia="Times New Roman" w:cs="Consolas" w:ascii="Consolas" w:hAnsi="Consolas"/>
-                <w:color w:val="24292E"/>
-                <w:sz w:val="16"/>
-                <w:szCs w:val="16"/>
-                <w:lang w:eastAsia="ru-RU"/>
-              </w:rPr>
-            </w:r>
-          </w:p>
-        </w:tc>
-        <w:tc>
-          <w:tcPr>
-            <w:tcW w:w="4775" w:type="dxa"/>
-            <w:tcBorders/>
-            <w:shd w:color="auto" w:fill="FFFFFF" w:val="clear"/>
-          </w:tcPr>
-          <w:p>
-            <w:pPr>
-              <w:pStyle w:val="Normal"/>
-              <w:spacing w:lineRule="atLeast" w:line="200" w:before="0" w:after="0"/>
-              <w:rPr>
-                <w:rFonts w:ascii="Consolas" w:hAnsi="Consolas" w:eastAsia="Times New Roman" w:cs="Consolas"/>
-                <w:color w:val="24292E"/>
-                <w:sz w:val="16"/>
-                <w:szCs w:val="16"/>
-                <w:lang w:eastAsia="ru-RU"/>
-              </w:rPr>
-            </w:pPr>
-            <w:r>
-              <w:rPr>
-                <w:rFonts w:eastAsia="Times New Roman" w:cs="Consolas" w:ascii="Consolas" w:hAnsi="Consolas"/>
-                <w:color w:val="24292E"/>
-                <w:sz w:val="16"/>
-                <w:szCs w:val="16"/>
-                <w:lang w:eastAsia="ru-RU"/>
-              </w:rPr>
-              <w:t xml:space="preserve">    </w:t>
-            </w:r>
-            <w:r>
-              <w:rPr>
-                <w:rFonts w:eastAsia="Times New Roman" w:cs="Consolas" w:ascii="Consolas" w:hAnsi="Consolas"/>
-                <w:color w:val="24292E"/>
-                <w:sz w:val="16"/>
-                <w:szCs w:val="16"/>
-                <w:lang w:eastAsia="ru-RU"/>
-              </w:rPr>
-              <w:t>{</w:t>
-            </w:r>
-          </w:p>
-        </w:tc>
-      </w:tr>
-      <w:tr>
-        <w:trPr/>
-        <w:tc>
-          <w:tcPr>
-            <w:tcW w:w="815" w:type="dxa"/>
-            <w:tcBorders/>
-            <w:shd w:color="auto" w:fill="FFFFFF" w:val="clear"/>
-          </w:tcPr>
-          <w:p>
-            <w:pPr>
-              <w:pStyle w:val="Normal"/>
-              <w:spacing w:lineRule="atLeast" w:line="200" w:before="0" w:after="0"/>
-              <w:jc w:val="right"/>
-              <w:rPr>
-                <w:rFonts w:ascii="Consolas" w:hAnsi="Consolas" w:eastAsia="Times New Roman" w:cs="Consolas"/>
-                <w:color w:val="24292E"/>
-                <w:sz w:val="16"/>
-                <w:szCs w:val="16"/>
-                <w:lang w:eastAsia="ru-RU"/>
-              </w:rPr>
-            </w:pPr>
-            <w:r>
-              <w:rPr>
-                <w:rFonts w:eastAsia="Times New Roman" w:cs="Consolas" w:ascii="Consolas" w:hAnsi="Consolas"/>
-                <w:color w:val="24292E"/>
-                <w:sz w:val="16"/>
-                <w:szCs w:val="16"/>
-                <w:lang w:eastAsia="ru-RU"/>
-              </w:rPr>
-            </w:r>
-          </w:p>
-        </w:tc>
-        <w:tc>
-          <w:tcPr>
-            <w:tcW w:w="4775" w:type="dxa"/>
-            <w:tcBorders/>
-            <w:shd w:color="auto" w:fill="FFFFFF" w:val="clear"/>
-          </w:tcPr>
-          <w:p>
-            <w:pPr>
-              <w:pStyle w:val="Normal"/>
-              <w:spacing w:lineRule="atLeast" w:line="200" w:before="0" w:after="0"/>
-              <w:rPr>
-                <w:rFonts w:ascii="Consolas" w:hAnsi="Consolas" w:eastAsia="Times New Roman" w:cs="Consolas"/>
-                <w:color w:val="24292E"/>
-                <w:sz w:val="16"/>
-                <w:szCs w:val="16"/>
-                <w:lang w:eastAsia="ru-RU"/>
-              </w:rPr>
-            </w:pPr>
-            <w:r>
-              <w:rPr>
-                <w:rFonts w:eastAsia="Times New Roman" w:cs="Consolas" w:ascii="Consolas" w:hAnsi="Consolas"/>
-                <w:color w:val="24292E"/>
-                <w:sz w:val="16"/>
-                <w:szCs w:val="16"/>
-                <w:lang w:eastAsia="ru-RU"/>
-              </w:rPr>
-              <w:t xml:space="preserve">        </w:t>
-            </w:r>
-            <w:r>
-              <w:rPr>
-                <w:rFonts w:eastAsia="Times New Roman" w:cs="Consolas" w:ascii="Consolas" w:hAnsi="Consolas"/>
-                <w:color w:val="D73A49"/>
-                <w:sz w:val="16"/>
-                <w:szCs w:val="16"/>
-                <w:lang w:eastAsia="ru-RU"/>
-              </w:rPr>
-              <w:t>new</w:t>
-            </w:r>
-            <w:r>
-              <w:rPr>
-                <w:rFonts w:eastAsia="Times New Roman" w:cs="Consolas" w:ascii="Consolas" w:hAnsi="Consolas"/>
-                <w:color w:val="24292E"/>
-                <w:sz w:val="16"/>
-                <w:szCs w:val="16"/>
-                <w:lang w:eastAsia="ru-RU"/>
-              </w:rPr>
-              <w:t xml:space="preserve"> </w:t>
-            </w:r>
-            <w:r>
-              <w:rPr>
-                <w:rFonts w:eastAsia="Times New Roman" w:cs="Consolas" w:ascii="Consolas" w:hAnsi="Consolas"/>
-                <w:color w:val="D73A49"/>
-                <w:sz w:val="16"/>
-                <w:szCs w:val="16"/>
-                <w:lang w:eastAsia="ru-RU"/>
-              </w:rPr>
-              <w:t>string</w:t>
-            </w:r>
-            <w:r>
-              <w:rPr>
-                <w:rFonts w:eastAsia="Times New Roman" w:cs="Consolas" w:ascii="Consolas" w:hAnsi="Consolas"/>
-                <w:color w:val="24292E"/>
-                <w:sz w:val="16"/>
-                <w:szCs w:val="16"/>
-                <w:lang w:eastAsia="ru-RU"/>
-              </w:rPr>
-              <w:t xml:space="preserve"> Пол = </w:t>
-            </w:r>
-            <w:r>
-              <w:rPr>
-                <w:rFonts w:eastAsia="Times New Roman" w:cs="Consolas" w:ascii="Consolas" w:hAnsi="Consolas"/>
-                <w:color w:val="032F62"/>
-                <w:sz w:val="16"/>
-                <w:szCs w:val="16"/>
-                <w:lang w:eastAsia="ru-RU"/>
-              </w:rPr>
-              <w:t>"ЖЕН"</w:t>
-            </w:r>
-            <w:r>
-              <w:rPr>
-                <w:rFonts w:eastAsia="Times New Roman" w:cs="Consolas" w:ascii="Consolas" w:hAnsi="Consolas"/>
-                <w:color w:val="24292E"/>
-                <w:sz w:val="16"/>
-                <w:szCs w:val="16"/>
-                <w:lang w:eastAsia="ru-RU"/>
-              </w:rPr>
-              <w:t>;</w:t>
-            </w:r>
-          </w:p>
-        </w:tc>
-      </w:tr>
-      <w:tr>
-        <w:trPr/>
-        <w:tc>
-          <w:tcPr>
-            <w:tcW w:w="815" w:type="dxa"/>
-            <w:tcBorders/>
-            <w:shd w:color="auto" w:fill="FFFFFF" w:val="clear"/>
-          </w:tcPr>
-          <w:p>
-            <w:pPr>
-              <w:pStyle w:val="Normal"/>
-              <w:spacing w:lineRule="atLeast" w:line="200" w:before="0" w:after="0"/>
-              <w:jc w:val="right"/>
-              <w:rPr>
-                <w:rFonts w:ascii="Consolas" w:hAnsi="Consolas" w:eastAsia="Times New Roman" w:cs="Consolas"/>
-                <w:color w:val="24292E"/>
-                <w:sz w:val="16"/>
-                <w:szCs w:val="16"/>
-                <w:lang w:eastAsia="ru-RU"/>
-              </w:rPr>
-            </w:pPr>
-            <w:r>
-              <w:rPr>
-                <w:rFonts w:eastAsia="Times New Roman" w:cs="Consolas" w:ascii="Consolas" w:hAnsi="Consolas"/>
-                <w:color w:val="24292E"/>
-                <w:sz w:val="16"/>
-                <w:szCs w:val="16"/>
-                <w:lang w:eastAsia="ru-RU"/>
-              </w:rPr>
-            </w:r>
-          </w:p>
-        </w:tc>
-        <w:tc>
-          <w:tcPr>
-            <w:tcW w:w="4775" w:type="dxa"/>
-            <w:tcBorders/>
-            <w:shd w:color="auto" w:fill="FFFFFF" w:val="clear"/>
-          </w:tcPr>
-          <w:p>
-            <w:pPr>
-              <w:pStyle w:val="Normal"/>
-              <w:spacing w:lineRule="atLeast" w:line="200" w:before="0" w:after="0"/>
-              <w:rPr>
-                <w:rFonts w:ascii="Consolas" w:hAnsi="Consolas" w:eastAsia="Times New Roman" w:cs="Consolas"/>
-                <w:color w:val="24292E"/>
-                <w:sz w:val="16"/>
-                <w:szCs w:val="16"/>
-                <w:lang w:eastAsia="ru-RU"/>
-              </w:rPr>
-            </w:pPr>
-            <w:r>
-              <w:rPr>
-                <w:rFonts w:eastAsia="Times New Roman" w:cs="Consolas" w:ascii="Consolas" w:hAnsi="Consolas"/>
-                <w:color w:val="24292E"/>
-                <w:sz w:val="16"/>
-                <w:szCs w:val="16"/>
-                <w:lang w:eastAsia="ru-RU"/>
-              </w:rPr>
-              <w:t xml:space="preserve">        </w:t>
-            </w:r>
-            <w:r>
-              <w:rPr>
-                <w:rFonts w:eastAsia="Times New Roman" w:cs="Consolas" w:ascii="Consolas" w:hAnsi="Consolas"/>
-                <w:color w:val="24292E"/>
-                <w:sz w:val="16"/>
-                <w:szCs w:val="16"/>
-                <w:lang w:eastAsia="ru-RU"/>
-              </w:rPr>
-              <w:t xml:space="preserve">public </w:t>
-            </w:r>
-            <w:r>
-              <w:rPr>
-                <w:rFonts w:eastAsia="Times New Roman" w:cs="Consolas" w:ascii="Consolas" w:hAnsi="Consolas"/>
-                <w:color w:val="D73A49"/>
-                <w:sz w:val="16"/>
-                <w:szCs w:val="16"/>
-                <w:lang w:eastAsia="ru-RU"/>
-              </w:rPr>
-              <w:t>override</w:t>
-            </w:r>
-            <w:r>
-              <w:rPr>
-                <w:rFonts w:eastAsia="Times New Roman" w:cs="Consolas" w:ascii="Consolas" w:hAnsi="Consolas"/>
-                <w:color w:val="24292E"/>
-                <w:sz w:val="16"/>
-                <w:szCs w:val="16"/>
-                <w:lang w:eastAsia="ru-RU"/>
-              </w:rPr>
-              <w:t xml:space="preserve"> void СделатьЧтото()</w:t>
-            </w:r>
-          </w:p>
-        </w:tc>
-      </w:tr>
-      <w:tr>
-        <w:trPr/>
-        <w:tc>
-          <w:tcPr>
-            <w:tcW w:w="815" w:type="dxa"/>
-            <w:tcBorders/>
-            <w:shd w:color="auto" w:fill="FFFFFF" w:val="clear"/>
-          </w:tcPr>
-          <w:p>
-            <w:pPr>
-              <w:pStyle w:val="Normal"/>
-              <w:spacing w:lineRule="atLeast" w:line="200" w:before="0" w:after="0"/>
-              <w:jc w:val="right"/>
-              <w:rPr>
-                <w:rFonts w:ascii="Consolas" w:hAnsi="Consolas" w:eastAsia="Times New Roman" w:cs="Consolas"/>
-                <w:color w:val="24292E"/>
-                <w:sz w:val="16"/>
-                <w:szCs w:val="16"/>
-                <w:lang w:eastAsia="ru-RU"/>
-              </w:rPr>
-            </w:pPr>
-            <w:r>
-              <w:rPr>
-                <w:rFonts w:eastAsia="Times New Roman" w:cs="Consolas" w:ascii="Consolas" w:hAnsi="Consolas"/>
-                <w:color w:val="24292E"/>
-                <w:sz w:val="16"/>
-                <w:szCs w:val="16"/>
-                <w:lang w:eastAsia="ru-RU"/>
-              </w:rPr>
-            </w:r>
-          </w:p>
-        </w:tc>
-        <w:tc>
-          <w:tcPr>
-            <w:tcW w:w="4775" w:type="dxa"/>
-            <w:tcBorders/>
-            <w:shd w:color="auto" w:fill="FFFFFF" w:val="clear"/>
-          </w:tcPr>
-          <w:p>
-            <w:pPr>
-              <w:pStyle w:val="Normal"/>
-              <w:spacing w:lineRule="atLeast" w:line="200" w:before="0" w:after="0"/>
-              <w:rPr>
-                <w:rFonts w:ascii="Consolas" w:hAnsi="Consolas" w:eastAsia="Times New Roman" w:cs="Consolas"/>
-                <w:color w:val="24292E"/>
-                <w:sz w:val="16"/>
-                <w:szCs w:val="16"/>
-                <w:lang w:eastAsia="ru-RU"/>
-              </w:rPr>
-            </w:pPr>
-            <w:r>
-              <w:rPr>
-                <w:rFonts w:eastAsia="Times New Roman" w:cs="Consolas" w:ascii="Consolas" w:hAnsi="Consolas"/>
-                <w:color w:val="24292E"/>
-                <w:sz w:val="16"/>
-                <w:szCs w:val="16"/>
-                <w:lang w:eastAsia="ru-RU"/>
-              </w:rPr>
-              <w:t xml:space="preserve">        </w:t>
-            </w:r>
-            <w:r>
-              <w:rPr>
-                <w:rFonts w:eastAsia="Times New Roman" w:cs="Consolas" w:ascii="Consolas" w:hAnsi="Consolas"/>
-                <w:color w:val="24292E"/>
-                <w:sz w:val="16"/>
-                <w:szCs w:val="16"/>
-                <w:lang w:eastAsia="ru-RU"/>
-              </w:rPr>
-              <w:t>{</w:t>
-            </w:r>
-          </w:p>
-        </w:tc>
-      </w:tr>
-      <w:tr>
-        <w:trPr/>
-        <w:tc>
-          <w:tcPr>
-            <w:tcW w:w="815" w:type="dxa"/>
-            <w:tcBorders/>
-            <w:shd w:color="auto" w:fill="FFFFFF" w:val="clear"/>
-          </w:tcPr>
-          <w:p>
-            <w:pPr>
-              <w:pStyle w:val="Normal"/>
-              <w:spacing w:lineRule="atLeast" w:line="200" w:before="0" w:after="0"/>
-              <w:jc w:val="right"/>
-              <w:rPr>
-                <w:rFonts w:ascii="Consolas" w:hAnsi="Consolas" w:eastAsia="Times New Roman" w:cs="Consolas"/>
-                <w:color w:val="24292E"/>
-                <w:sz w:val="16"/>
-                <w:szCs w:val="16"/>
-                <w:lang w:eastAsia="ru-RU"/>
-              </w:rPr>
-            </w:pPr>
-            <w:r>
-              <w:rPr>
-                <w:rFonts w:eastAsia="Times New Roman" w:cs="Consolas" w:ascii="Consolas" w:hAnsi="Consolas"/>
-                <w:color w:val="24292E"/>
-                <w:sz w:val="16"/>
-                <w:szCs w:val="16"/>
-                <w:lang w:eastAsia="ru-RU"/>
-              </w:rPr>
-            </w:r>
-          </w:p>
-        </w:tc>
-        <w:tc>
-          <w:tcPr>
-            <w:tcW w:w="4775" w:type="dxa"/>
-            <w:tcBorders/>
-            <w:shd w:color="auto" w:fill="FFFFFF" w:val="clear"/>
-          </w:tcPr>
-          <w:p>
-            <w:pPr>
-              <w:pStyle w:val="Normal"/>
-              <w:spacing w:lineRule="atLeast" w:line="200" w:before="0" w:after="0"/>
-              <w:rPr>
-                <w:rFonts w:ascii="Consolas" w:hAnsi="Consolas" w:eastAsia="Times New Roman" w:cs="Consolas"/>
-                <w:color w:val="24292E"/>
-                <w:sz w:val="16"/>
-                <w:szCs w:val="16"/>
-                <w:lang w:eastAsia="ru-RU"/>
-              </w:rPr>
-            </w:pPr>
-            <w:r>
-              <w:rPr>
-                <w:rFonts w:eastAsia="Times New Roman" w:cs="Consolas" w:ascii="Consolas" w:hAnsi="Consolas"/>
-                <w:color w:val="24292E"/>
-                <w:sz w:val="16"/>
-                <w:szCs w:val="16"/>
-                <w:lang w:eastAsia="ru-RU"/>
-              </w:rPr>
-              <w:t xml:space="preserve">            </w:t>
-            </w:r>
-            <w:r>
-              <w:rPr>
-                <w:rFonts w:eastAsia="Times New Roman" w:cs="Consolas" w:ascii="Consolas" w:hAnsi="Consolas"/>
-                <w:color w:val="24292E"/>
-                <w:sz w:val="16"/>
-                <w:szCs w:val="16"/>
-                <w:lang w:eastAsia="ru-RU"/>
-              </w:rPr>
-              <w:t>Console.WriteLine(Пол+</w:t>
-            </w:r>
-            <w:r>
-              <w:rPr>
-                <w:rFonts w:eastAsia="Times New Roman" w:cs="Consolas" w:ascii="Consolas" w:hAnsi="Consolas"/>
-                <w:color w:val="032F62"/>
-                <w:sz w:val="16"/>
-                <w:szCs w:val="16"/>
-                <w:lang w:eastAsia="ru-RU"/>
-              </w:rPr>
-              <w:t>":Полила цветы!"</w:t>
-            </w:r>
-            <w:r>
-              <w:rPr>
-                <w:rFonts w:eastAsia="Times New Roman" w:cs="Consolas" w:ascii="Consolas" w:hAnsi="Consolas"/>
-                <w:color w:val="24292E"/>
-                <w:sz w:val="16"/>
-                <w:szCs w:val="16"/>
-                <w:lang w:eastAsia="ru-RU"/>
-              </w:rPr>
-              <w:t>);</w:t>
-            </w:r>
-          </w:p>
-        </w:tc>
-      </w:tr>
-      <w:tr>
-        <w:trPr/>
-        <w:tc>
-          <w:tcPr>
-            <w:tcW w:w="815" w:type="dxa"/>
-            <w:tcBorders/>
-            <w:shd w:color="auto" w:fill="FFFFFF" w:val="clear"/>
-          </w:tcPr>
-          <w:p>
-            <w:pPr>
-              <w:pStyle w:val="Normal"/>
-              <w:spacing w:lineRule="atLeast" w:line="200" w:before="0" w:after="0"/>
-              <w:jc w:val="right"/>
-              <w:rPr>
-                <w:rFonts w:ascii="Consolas" w:hAnsi="Consolas" w:eastAsia="Times New Roman" w:cs="Consolas"/>
-                <w:color w:val="24292E"/>
-                <w:sz w:val="16"/>
-                <w:szCs w:val="16"/>
-                <w:lang w:eastAsia="ru-RU"/>
-              </w:rPr>
-            </w:pPr>
-            <w:r>
-              <w:rPr>
-                <w:rFonts w:eastAsia="Times New Roman" w:cs="Consolas" w:ascii="Consolas" w:hAnsi="Consolas"/>
-                <w:color w:val="24292E"/>
-                <w:sz w:val="16"/>
-                <w:szCs w:val="16"/>
-                <w:lang w:eastAsia="ru-RU"/>
-              </w:rPr>
-            </w:r>
-          </w:p>
-        </w:tc>
-        <w:tc>
-          <w:tcPr>
-            <w:tcW w:w="4775" w:type="dxa"/>
-            <w:tcBorders/>
-            <w:shd w:color="auto" w:fill="FFFFFF" w:val="clear"/>
-          </w:tcPr>
-          <w:p>
-            <w:pPr>
-              <w:pStyle w:val="Normal"/>
-              <w:spacing w:lineRule="atLeast" w:line="200" w:before="0" w:after="0"/>
-              <w:rPr>
-                <w:rFonts w:ascii="Consolas" w:hAnsi="Consolas" w:eastAsia="Times New Roman" w:cs="Consolas"/>
-                <w:color w:val="24292E"/>
-                <w:sz w:val="16"/>
-                <w:szCs w:val="16"/>
-                <w:lang w:eastAsia="ru-RU"/>
-              </w:rPr>
-            </w:pPr>
-            <w:r>
-              <w:rPr>
-                <w:rFonts w:eastAsia="Times New Roman" w:cs="Consolas" w:ascii="Consolas" w:hAnsi="Consolas"/>
-                <w:color w:val="24292E"/>
-                <w:sz w:val="16"/>
-                <w:szCs w:val="16"/>
-                <w:lang w:eastAsia="ru-RU"/>
-              </w:rPr>
-              <w:t xml:space="preserve">        </w:t>
-            </w:r>
-            <w:r>
-              <w:rPr>
-                <w:rFonts w:eastAsia="Times New Roman" w:cs="Consolas" w:ascii="Consolas" w:hAnsi="Consolas"/>
-                <w:color w:val="24292E"/>
-                <w:sz w:val="16"/>
-                <w:szCs w:val="16"/>
-                <w:lang w:eastAsia="ru-RU"/>
-              </w:rPr>
-              <w:t>}</w:t>
-            </w:r>
-          </w:p>
-        </w:tc>
-      </w:tr>
-      <w:tr>
-        <w:trPr/>
-        <w:tc>
-          <w:tcPr>
-            <w:tcW w:w="815" w:type="dxa"/>
-            <w:tcBorders/>
-            <w:shd w:color="auto" w:fill="FFFFFF" w:val="clear"/>
-          </w:tcPr>
-          <w:p>
-            <w:pPr>
-              <w:pStyle w:val="Normal"/>
-              <w:spacing w:lineRule="atLeast" w:line="200" w:before="0" w:after="0"/>
-              <w:jc w:val="right"/>
-              <w:rPr>
-                <w:rFonts w:ascii="Consolas" w:hAnsi="Consolas" w:eastAsia="Times New Roman" w:cs="Consolas"/>
-                <w:color w:val="24292E"/>
-                <w:sz w:val="16"/>
-                <w:szCs w:val="16"/>
-                <w:lang w:eastAsia="ru-RU"/>
-              </w:rPr>
-            </w:pPr>
-            <w:r>
-              <w:rPr>
-                <w:rFonts w:eastAsia="Times New Roman" w:cs="Consolas" w:ascii="Consolas" w:hAnsi="Consolas"/>
-                <w:color w:val="24292E"/>
-                <w:sz w:val="16"/>
-                <w:szCs w:val="16"/>
-                <w:lang w:eastAsia="ru-RU"/>
-              </w:rPr>
-            </w:r>
-          </w:p>
-        </w:tc>
-        <w:tc>
-          <w:tcPr>
-            <w:tcW w:w="4775" w:type="dxa"/>
-            <w:tcBorders/>
-            <w:shd w:color="auto" w:fill="FFFFFF" w:val="clear"/>
-          </w:tcPr>
-          <w:p>
-            <w:pPr>
-              <w:pStyle w:val="Normal"/>
-              <w:spacing w:lineRule="atLeast" w:line="200" w:before="0" w:after="0"/>
-              <w:rPr>
-                <w:rFonts w:ascii="Consolas" w:hAnsi="Consolas" w:eastAsia="Times New Roman" w:cs="Consolas"/>
-                <w:color w:val="24292E"/>
-                <w:sz w:val="16"/>
-                <w:szCs w:val="16"/>
-                <w:lang w:eastAsia="ru-RU"/>
-              </w:rPr>
-            </w:pPr>
-            <w:r>
-              <w:rPr>
-                <w:rFonts w:eastAsia="Times New Roman" w:cs="Consolas" w:ascii="Consolas" w:hAnsi="Consolas"/>
-                <w:color w:val="24292E"/>
-                <w:sz w:val="16"/>
-                <w:szCs w:val="16"/>
-                <w:lang w:eastAsia="ru-RU"/>
-              </w:rPr>
-              <w:t xml:space="preserve">    </w:t>
-            </w:r>
-            <w:r>
-              <w:rPr>
-                <w:rFonts w:eastAsia="Times New Roman" w:cs="Consolas" w:ascii="Consolas" w:hAnsi="Consolas"/>
-                <w:color w:val="24292E"/>
-                <w:sz w:val="16"/>
-                <w:szCs w:val="16"/>
-                <w:lang w:eastAsia="ru-RU"/>
-              </w:rPr>
-              <w:t>}</w:t>
-            </w:r>
-          </w:p>
-        </w:tc>
-      </w:tr>
-      <w:tr>
-        <w:trPr/>
-        <w:tc>
-          <w:tcPr>
-            <w:tcW w:w="815" w:type="dxa"/>
-            <w:tcBorders/>
-            <w:shd w:color="auto" w:fill="FFFFFF" w:val="clear"/>
-          </w:tcPr>
-          <w:p>
-            <w:pPr>
-              <w:pStyle w:val="Normal"/>
-              <w:spacing w:lineRule="atLeast" w:line="200" w:before="0" w:after="0"/>
-              <w:jc w:val="right"/>
-              <w:rPr>
-                <w:rFonts w:ascii="Consolas" w:hAnsi="Consolas" w:eastAsia="Times New Roman" w:cs="Consolas"/>
-                <w:color w:val="24292E"/>
-                <w:sz w:val="16"/>
-                <w:szCs w:val="16"/>
-                <w:lang w:eastAsia="ru-RU"/>
-              </w:rPr>
-            </w:pPr>
-            <w:r>
-              <w:rPr>
-                <w:rFonts w:eastAsia="Times New Roman" w:cs="Consolas" w:ascii="Consolas" w:hAnsi="Consolas"/>
-                <w:color w:val="24292E"/>
-                <w:sz w:val="16"/>
-                <w:szCs w:val="16"/>
-                <w:lang w:eastAsia="ru-RU"/>
-              </w:rPr>
-            </w:r>
-          </w:p>
-        </w:tc>
-        <w:tc>
-          <w:tcPr>
-            <w:tcW w:w="4775" w:type="dxa"/>
-            <w:tcBorders/>
-            <w:shd w:color="auto" w:fill="FFFFFF" w:val="clear"/>
-          </w:tcPr>
-          <w:p>
-            <w:pPr>
-              <w:pStyle w:val="Normal"/>
-              <w:spacing w:lineRule="atLeast" w:line="200" w:before="0" w:after="0"/>
-              <w:rPr>
-                <w:rFonts w:ascii="Consolas" w:hAnsi="Consolas" w:eastAsia="Times New Roman" w:cs="Consolas"/>
-                <w:color w:val="24292E"/>
-                <w:sz w:val="16"/>
-                <w:szCs w:val="16"/>
-                <w:lang w:eastAsia="ru-RU"/>
-              </w:rPr>
-            </w:pPr>
-            <w:r>
-              <w:rPr>
-                <w:rFonts w:eastAsia="Times New Roman" w:cs="Consolas" w:ascii="Consolas" w:hAnsi="Consolas"/>
-                <w:color w:val="24292E"/>
-                <w:sz w:val="16"/>
-                <w:szCs w:val="16"/>
-                <w:lang w:eastAsia="ru-RU"/>
-              </w:rPr>
-            </w:r>
-          </w:p>
-        </w:tc>
-      </w:tr>
-      <w:tr>
-        <w:trPr/>
-        <w:tc>
-          <w:tcPr>
-            <w:tcW w:w="815" w:type="dxa"/>
-            <w:tcBorders/>
-            <w:shd w:color="auto" w:fill="FFFFFF" w:val="clear"/>
-          </w:tcPr>
-          <w:p>
-            <w:pPr>
-              <w:pStyle w:val="Normal"/>
-              <w:spacing w:lineRule="atLeast" w:line="200" w:before="0" w:after="0"/>
-              <w:jc w:val="right"/>
-              <w:rPr>
-                <w:rFonts w:ascii="Consolas" w:hAnsi="Consolas" w:eastAsia="Times New Roman" w:cs="Consolas"/>
-                <w:color w:val="24292E"/>
-                <w:sz w:val="16"/>
-                <w:szCs w:val="16"/>
-                <w:lang w:eastAsia="ru-RU"/>
-              </w:rPr>
-            </w:pPr>
-            <w:r>
-              <w:rPr>
-                <w:rFonts w:eastAsia="Times New Roman" w:cs="Consolas" w:ascii="Consolas" w:hAnsi="Consolas"/>
-                <w:color w:val="24292E"/>
-                <w:sz w:val="16"/>
-                <w:szCs w:val="16"/>
-                <w:lang w:eastAsia="ru-RU"/>
-              </w:rPr>
-            </w:r>
-          </w:p>
-        </w:tc>
-        <w:tc>
-          <w:tcPr>
-            <w:tcW w:w="4775" w:type="dxa"/>
-            <w:tcBorders/>
-            <w:shd w:color="auto" w:fill="FFFFFF" w:val="clear"/>
-          </w:tcPr>
-          <w:p>
-            <w:pPr>
-              <w:pStyle w:val="Normal"/>
-              <w:spacing w:lineRule="atLeast" w:line="200" w:before="0" w:after="0"/>
-              <w:rPr>
-                <w:rFonts w:ascii="Consolas" w:hAnsi="Consolas" w:eastAsia="Times New Roman" w:cs="Consolas"/>
-                <w:color w:val="24292E"/>
-                <w:sz w:val="16"/>
-                <w:szCs w:val="16"/>
-                <w:lang w:eastAsia="ru-RU"/>
-              </w:rPr>
-            </w:pPr>
-            <w:r>
-              <w:rPr>
-                <w:rFonts w:eastAsia="Times New Roman" w:cs="Consolas" w:ascii="Consolas" w:hAnsi="Consolas"/>
-                <w:color w:val="24292E"/>
-                <w:sz w:val="16"/>
-                <w:szCs w:val="16"/>
-                <w:lang w:eastAsia="ru-RU"/>
-              </w:rPr>
-              <w:t xml:space="preserve">    </w:t>
-            </w:r>
-            <w:r>
-              <w:rPr>
-                <w:rFonts w:eastAsia="Times New Roman" w:cs="Consolas" w:ascii="Consolas" w:hAnsi="Consolas"/>
-                <w:color w:val="D73A49"/>
-                <w:sz w:val="16"/>
-                <w:szCs w:val="16"/>
-                <w:lang w:eastAsia="ru-RU"/>
-              </w:rPr>
-              <w:t>class</w:t>
-            </w:r>
-            <w:r>
-              <w:rPr>
-                <w:rFonts w:eastAsia="Times New Roman" w:cs="Consolas" w:ascii="Consolas" w:hAnsi="Consolas"/>
-                <w:color w:val="24292E"/>
-                <w:sz w:val="16"/>
-                <w:szCs w:val="16"/>
-                <w:lang w:eastAsia="ru-RU"/>
-              </w:rPr>
-              <w:t xml:space="preserve"> </w:t>
-            </w:r>
-            <w:r>
-              <w:rPr>
-                <w:rFonts w:eastAsia="Times New Roman" w:cs="Consolas" w:ascii="Consolas" w:hAnsi="Consolas"/>
-                <w:color w:val="6F42C1"/>
-                <w:sz w:val="16"/>
-                <w:szCs w:val="16"/>
-                <w:lang w:eastAsia="ru-RU"/>
-              </w:rPr>
-              <w:t>Program</w:t>
-            </w:r>
-          </w:p>
-        </w:tc>
-      </w:tr>
-      <w:tr>
-        <w:trPr/>
-        <w:tc>
-          <w:tcPr>
-            <w:tcW w:w="815" w:type="dxa"/>
-            <w:tcBorders/>
-            <w:shd w:color="auto" w:fill="FFFFFF" w:val="clear"/>
-          </w:tcPr>
-          <w:p>
-            <w:pPr>
-              <w:pStyle w:val="Normal"/>
-              <w:spacing w:lineRule="atLeast" w:line="200" w:before="0" w:after="0"/>
-              <w:jc w:val="right"/>
-              <w:rPr>
-                <w:rFonts w:ascii="Consolas" w:hAnsi="Consolas" w:eastAsia="Times New Roman" w:cs="Consolas"/>
-                <w:color w:val="24292E"/>
-                <w:sz w:val="16"/>
-                <w:szCs w:val="16"/>
-                <w:lang w:eastAsia="ru-RU"/>
-              </w:rPr>
-            </w:pPr>
-            <w:r>
-              <w:rPr>
-                <w:rFonts w:eastAsia="Times New Roman" w:cs="Consolas" w:ascii="Consolas" w:hAnsi="Consolas"/>
-                <w:color w:val="24292E"/>
-                <w:sz w:val="16"/>
-                <w:szCs w:val="16"/>
-                <w:lang w:eastAsia="ru-RU"/>
-              </w:rPr>
-            </w:r>
-          </w:p>
-        </w:tc>
-        <w:tc>
-          <w:tcPr>
-            <w:tcW w:w="4775" w:type="dxa"/>
-            <w:tcBorders/>
-            <w:shd w:color="auto" w:fill="FFFFFF" w:val="clear"/>
-          </w:tcPr>
-          <w:p>
-            <w:pPr>
-              <w:pStyle w:val="Normal"/>
-              <w:spacing w:lineRule="atLeast" w:line="200" w:before="0" w:after="0"/>
-              <w:rPr>
-                <w:rFonts w:ascii="Consolas" w:hAnsi="Consolas" w:eastAsia="Times New Roman" w:cs="Consolas"/>
-                <w:color w:val="24292E"/>
-                <w:sz w:val="16"/>
-                <w:szCs w:val="16"/>
-                <w:lang w:eastAsia="ru-RU"/>
-              </w:rPr>
-            </w:pPr>
-            <w:r>
-              <w:rPr>
-                <w:rFonts w:eastAsia="Times New Roman" w:cs="Consolas" w:ascii="Consolas" w:hAnsi="Consolas"/>
-                <w:color w:val="24292E"/>
-                <w:sz w:val="16"/>
-                <w:szCs w:val="16"/>
-                <w:lang w:eastAsia="ru-RU"/>
-              </w:rPr>
-              <w:t xml:space="preserve">    </w:t>
-            </w:r>
-            <w:r>
-              <w:rPr>
-                <w:rFonts w:eastAsia="Times New Roman" w:cs="Consolas" w:ascii="Consolas" w:hAnsi="Consolas"/>
-                <w:color w:val="24292E"/>
-                <w:sz w:val="16"/>
-                <w:szCs w:val="16"/>
-                <w:lang w:eastAsia="ru-RU"/>
-              </w:rPr>
-              <w:t>{</w:t>
-            </w:r>
-          </w:p>
-        </w:tc>
-      </w:tr>
-      <w:tr>
-        <w:trPr/>
-        <w:tc>
-          <w:tcPr>
-            <w:tcW w:w="815" w:type="dxa"/>
-            <w:tcBorders/>
-            <w:shd w:color="auto" w:fill="FFFFFF" w:val="clear"/>
-          </w:tcPr>
-          <w:p>
-            <w:pPr>
-              <w:pStyle w:val="Normal"/>
-              <w:spacing w:lineRule="atLeast" w:line="200" w:before="0" w:after="0"/>
-              <w:jc w:val="right"/>
-              <w:rPr>
-                <w:rFonts w:ascii="Consolas" w:hAnsi="Consolas" w:eastAsia="Times New Roman" w:cs="Consolas"/>
-                <w:color w:val="24292E"/>
-                <w:sz w:val="16"/>
-                <w:szCs w:val="16"/>
-                <w:lang w:eastAsia="ru-RU"/>
-              </w:rPr>
-            </w:pPr>
-            <w:r>
-              <w:rPr>
-                <w:rFonts w:eastAsia="Times New Roman" w:cs="Consolas" w:ascii="Consolas" w:hAnsi="Consolas"/>
-                <w:color w:val="24292E"/>
-                <w:sz w:val="16"/>
-                <w:szCs w:val="16"/>
-                <w:lang w:eastAsia="ru-RU"/>
-              </w:rPr>
-            </w:r>
-          </w:p>
-        </w:tc>
-        <w:tc>
-          <w:tcPr>
-            <w:tcW w:w="4775" w:type="dxa"/>
-            <w:tcBorders/>
-            <w:shd w:color="auto" w:fill="FFFFFF" w:val="clear"/>
-          </w:tcPr>
-          <w:p>
-            <w:pPr>
-              <w:pStyle w:val="Normal"/>
-              <w:spacing w:lineRule="atLeast" w:line="200" w:before="0" w:after="0"/>
-              <w:rPr>
-                <w:rFonts w:ascii="Consolas" w:hAnsi="Consolas" w:eastAsia="Times New Roman" w:cs="Consolas"/>
-                <w:color w:val="24292E"/>
-                <w:sz w:val="16"/>
-                <w:szCs w:val="16"/>
-                <w:lang w:val="en-US" w:eastAsia="ru-RU"/>
-              </w:rPr>
-            </w:pPr>
-            <w:r>
-              <w:rPr>
-                <w:rFonts w:eastAsia="Times New Roman" w:cs="Consolas" w:ascii="Consolas" w:hAnsi="Consolas"/>
-                <w:color w:val="24292E"/>
-                <w:sz w:val="16"/>
-                <w:szCs w:val="16"/>
-                <w:lang w:val="en-US" w:eastAsia="ru-RU"/>
-              </w:rPr>
-              <w:t xml:space="preserve">        </w:t>
-            </w:r>
-            <w:r>
-              <w:rPr>
-                <w:rFonts w:eastAsia="Times New Roman" w:cs="Consolas" w:ascii="Consolas" w:hAnsi="Consolas"/>
-                <w:color w:val="D73A49"/>
-                <w:sz w:val="16"/>
-                <w:szCs w:val="16"/>
-                <w:lang w:val="en-US" w:eastAsia="ru-RU"/>
-              </w:rPr>
-              <w:t>static</w:t>
-            </w:r>
-            <w:r>
-              <w:rPr>
-                <w:rFonts w:eastAsia="Times New Roman" w:cs="Consolas" w:ascii="Consolas" w:hAnsi="Consolas"/>
-                <w:color w:val="24292E"/>
-                <w:sz w:val="16"/>
-                <w:szCs w:val="16"/>
-                <w:lang w:val="en-US" w:eastAsia="ru-RU"/>
-              </w:rPr>
-              <w:t xml:space="preserve"> </w:t>
-            </w:r>
-            <w:r>
-              <w:rPr>
-                <w:rFonts w:eastAsia="Times New Roman" w:cs="Consolas" w:ascii="Consolas" w:hAnsi="Consolas"/>
-                <w:color w:val="D73A49"/>
-                <w:sz w:val="16"/>
-                <w:szCs w:val="16"/>
-                <w:lang w:val="en-US" w:eastAsia="ru-RU"/>
-              </w:rPr>
-              <w:t>void</w:t>
-            </w:r>
-            <w:r>
-              <w:rPr>
-                <w:rFonts w:eastAsia="Times New Roman" w:cs="Consolas" w:ascii="Consolas" w:hAnsi="Consolas"/>
-                <w:color w:val="24292E"/>
-                <w:sz w:val="16"/>
-                <w:szCs w:val="16"/>
-                <w:lang w:val="en-US" w:eastAsia="ru-RU"/>
-              </w:rPr>
-              <w:t xml:space="preserve"> </w:t>
-            </w:r>
-            <w:r>
-              <w:rPr>
-                <w:rFonts w:eastAsia="Times New Roman" w:cs="Consolas" w:ascii="Consolas" w:hAnsi="Consolas"/>
-                <w:color w:val="6F42C1"/>
-                <w:sz w:val="16"/>
-                <w:szCs w:val="16"/>
-                <w:lang w:val="en-US" w:eastAsia="ru-RU"/>
-              </w:rPr>
-              <w:t>Main</w:t>
-            </w:r>
-            <w:r>
-              <w:rPr>
-                <w:rFonts w:eastAsia="Times New Roman" w:cs="Consolas" w:ascii="Consolas" w:hAnsi="Consolas"/>
-                <w:color w:val="24292E"/>
-                <w:sz w:val="16"/>
-                <w:szCs w:val="16"/>
-                <w:lang w:val="en-US" w:eastAsia="ru-RU"/>
-              </w:rPr>
-              <w:t>(</w:t>
-            </w:r>
-            <w:r>
-              <w:rPr>
-                <w:rFonts w:eastAsia="Times New Roman" w:cs="Consolas" w:ascii="Consolas" w:hAnsi="Consolas"/>
-                <w:color w:val="D73A49"/>
-                <w:sz w:val="16"/>
-                <w:szCs w:val="16"/>
-                <w:lang w:val="en-US" w:eastAsia="ru-RU"/>
-              </w:rPr>
-              <w:t>string</w:t>
-            </w:r>
-            <w:r>
-              <w:rPr>
-                <w:rFonts w:eastAsia="Times New Roman" w:cs="Consolas" w:ascii="Consolas" w:hAnsi="Consolas"/>
-                <w:color w:val="24292E"/>
-                <w:sz w:val="16"/>
-                <w:szCs w:val="16"/>
-                <w:lang w:val="en-US" w:eastAsia="ru-RU"/>
-              </w:rPr>
-              <w:t>[] args)</w:t>
-            </w:r>
-          </w:p>
-        </w:tc>
-      </w:tr>
-      <w:tr>
-        <w:trPr/>
-        <w:tc>
-          <w:tcPr>
-            <w:tcW w:w="815" w:type="dxa"/>
-            <w:tcBorders/>
-            <w:shd w:color="auto" w:fill="FFFFFF" w:val="clear"/>
-          </w:tcPr>
-          <w:p>
-            <w:pPr>
-              <w:pStyle w:val="Normal"/>
-              <w:spacing w:lineRule="atLeast" w:line="200" w:before="0" w:after="0"/>
-              <w:jc w:val="right"/>
-              <w:rPr>
-                <w:rFonts w:ascii="Consolas" w:hAnsi="Consolas" w:eastAsia="Times New Roman" w:cs="Consolas"/>
-                <w:color w:val="24292E"/>
-                <w:sz w:val="16"/>
-                <w:szCs w:val="16"/>
-                <w:lang w:val="en-US" w:eastAsia="ru-RU"/>
-              </w:rPr>
-            </w:pPr>
-            <w:r>
-              <w:rPr>
-                <w:rFonts w:eastAsia="Times New Roman" w:cs="Consolas" w:ascii="Consolas" w:hAnsi="Consolas"/>
-                <w:color w:val="24292E"/>
-                <w:sz w:val="16"/>
-                <w:szCs w:val="16"/>
-                <w:lang w:val="en-US" w:eastAsia="ru-RU"/>
-              </w:rPr>
-            </w:r>
-          </w:p>
-        </w:tc>
-        <w:tc>
-          <w:tcPr>
-            <w:tcW w:w="4775" w:type="dxa"/>
-            <w:tcBorders/>
-            <w:shd w:color="auto" w:fill="FFFFFF" w:val="clear"/>
-          </w:tcPr>
-          <w:p>
-            <w:pPr>
-              <w:pStyle w:val="Normal"/>
-              <w:spacing w:lineRule="atLeast" w:line="200" w:before="0" w:after="0"/>
-              <w:rPr>
-                <w:rFonts w:ascii="Consolas" w:hAnsi="Consolas" w:eastAsia="Times New Roman" w:cs="Consolas"/>
-                <w:color w:val="24292E"/>
-                <w:sz w:val="16"/>
-                <w:szCs w:val="16"/>
-                <w:lang w:eastAsia="ru-RU"/>
-              </w:rPr>
-            </w:pPr>
-            <w:r>
-              <w:rPr>
-                <w:rFonts w:eastAsia="Times New Roman" w:cs="Consolas" w:ascii="Consolas" w:hAnsi="Consolas"/>
-                <w:color w:val="24292E"/>
-                <w:sz w:val="16"/>
-                <w:szCs w:val="16"/>
-                <w:lang w:val="en-US" w:eastAsia="ru-RU"/>
-              </w:rPr>
-              <w:t xml:space="preserve">        </w:t>
-            </w:r>
-            <w:r>
-              <w:rPr>
-                <w:rFonts w:eastAsia="Times New Roman" w:cs="Consolas" w:ascii="Consolas" w:hAnsi="Consolas"/>
-                <w:color w:val="24292E"/>
-                <w:sz w:val="16"/>
-                <w:szCs w:val="16"/>
-                <w:lang w:eastAsia="ru-RU"/>
-              </w:rPr>
-              <w:t>{</w:t>
-            </w:r>
-          </w:p>
-        </w:tc>
-      </w:tr>
-      <w:tr>
-        <w:trPr/>
-        <w:tc>
-          <w:tcPr>
-            <w:tcW w:w="815" w:type="dxa"/>
-            <w:tcBorders/>
-            <w:shd w:color="auto" w:fill="FFFFFF" w:val="clear"/>
-          </w:tcPr>
-          <w:p>
-            <w:pPr>
-              <w:pStyle w:val="Normal"/>
-              <w:spacing w:lineRule="atLeast" w:line="200" w:before="0" w:after="0"/>
-              <w:jc w:val="right"/>
-              <w:rPr>
-                <w:rFonts w:ascii="Consolas" w:hAnsi="Consolas" w:eastAsia="Times New Roman" w:cs="Consolas"/>
-                <w:color w:val="24292E"/>
-                <w:sz w:val="16"/>
-                <w:szCs w:val="16"/>
-                <w:lang w:eastAsia="ru-RU"/>
-              </w:rPr>
-            </w:pPr>
-            <w:r>
-              <w:rPr>
-                <w:rFonts w:eastAsia="Times New Roman" w:cs="Consolas" w:ascii="Consolas" w:hAnsi="Consolas"/>
-                <w:color w:val="24292E"/>
-                <w:sz w:val="16"/>
-                <w:szCs w:val="16"/>
-                <w:lang w:eastAsia="ru-RU"/>
-              </w:rPr>
-            </w:r>
-          </w:p>
-        </w:tc>
-        <w:tc>
-          <w:tcPr>
-            <w:tcW w:w="4775" w:type="dxa"/>
-            <w:tcBorders/>
-            <w:shd w:color="auto" w:fill="FFFFFF" w:val="clear"/>
-          </w:tcPr>
-          <w:p>
-            <w:pPr>
-              <w:pStyle w:val="Normal"/>
-              <w:spacing w:lineRule="atLeast" w:line="200" w:before="0" w:after="0"/>
-              <w:rPr>
-                <w:rFonts w:ascii="Consolas" w:hAnsi="Consolas" w:eastAsia="Times New Roman" w:cs="Consolas"/>
-                <w:color w:val="24292E"/>
-                <w:sz w:val="16"/>
-                <w:szCs w:val="16"/>
-                <w:lang w:eastAsia="ru-RU"/>
-              </w:rPr>
-            </w:pPr>
-            <w:r>
-              <w:rPr>
-                <w:rFonts w:eastAsia="Times New Roman" w:cs="Consolas" w:ascii="Consolas" w:hAnsi="Consolas"/>
-                <w:color w:val="24292E"/>
-                <w:sz w:val="16"/>
-                <w:szCs w:val="16"/>
-                <w:lang w:eastAsia="ru-RU"/>
-              </w:rPr>
-              <w:t xml:space="preserve">            </w:t>
-            </w:r>
-            <w:r>
-              <w:rPr>
-                <w:rFonts w:eastAsia="Times New Roman" w:cs="Consolas" w:ascii="Consolas" w:hAnsi="Consolas"/>
-                <w:color w:val="D73A49"/>
-                <w:sz w:val="16"/>
-                <w:szCs w:val="16"/>
-                <w:lang w:eastAsia="ru-RU"/>
-              </w:rPr>
-              <w:t>var</w:t>
-            </w:r>
-            <w:r>
-              <w:rPr>
-                <w:rFonts w:eastAsia="Times New Roman" w:cs="Consolas" w:ascii="Consolas" w:hAnsi="Consolas"/>
-                <w:color w:val="24292E"/>
-                <w:sz w:val="16"/>
-                <w:szCs w:val="16"/>
-                <w:lang w:eastAsia="ru-RU"/>
-              </w:rPr>
-              <w:t xml:space="preserve"> </w:t>
-            </w:r>
-            <w:r>
-              <w:rPr>
-                <w:rFonts w:eastAsia="Times New Roman" w:cs="Consolas" w:ascii="Consolas" w:hAnsi="Consolas"/>
-                <w:color w:val="6F42C1"/>
-                <w:sz w:val="16"/>
-                <w:szCs w:val="16"/>
-                <w:lang w:eastAsia="ru-RU"/>
-              </w:rPr>
-              <w:t xml:space="preserve">Вася </w:t>
-            </w:r>
-            <w:r>
-              <w:rPr>
-                <w:rFonts w:eastAsia="Times New Roman" w:cs="Consolas" w:ascii="Consolas" w:hAnsi="Consolas"/>
-                <w:color w:val="24292E"/>
-                <w:sz w:val="16"/>
-                <w:szCs w:val="16"/>
-                <w:lang w:eastAsia="ru-RU"/>
-              </w:rPr>
-              <w:t>= new Мужчина();</w:t>
-            </w:r>
-          </w:p>
-        </w:tc>
-      </w:tr>
-      <w:tr>
-        <w:trPr/>
-        <w:tc>
-          <w:tcPr>
-            <w:tcW w:w="815" w:type="dxa"/>
-            <w:tcBorders/>
-            <w:shd w:color="auto" w:fill="FFFFFF" w:val="clear"/>
-          </w:tcPr>
-          <w:p>
-            <w:pPr>
-              <w:pStyle w:val="Normal"/>
-              <w:spacing w:lineRule="atLeast" w:line="200" w:before="0" w:after="0"/>
-              <w:jc w:val="right"/>
-              <w:rPr>
-                <w:rFonts w:ascii="Consolas" w:hAnsi="Consolas" w:eastAsia="Times New Roman" w:cs="Consolas"/>
-                <w:color w:val="24292E"/>
-                <w:sz w:val="16"/>
-                <w:szCs w:val="16"/>
-                <w:lang w:eastAsia="ru-RU"/>
-              </w:rPr>
-            </w:pPr>
-            <w:r>
-              <w:rPr>
-                <w:rFonts w:eastAsia="Times New Roman" w:cs="Consolas" w:ascii="Consolas" w:hAnsi="Consolas"/>
-                <w:color w:val="24292E"/>
-                <w:sz w:val="16"/>
-                <w:szCs w:val="16"/>
-                <w:lang w:eastAsia="ru-RU"/>
-              </w:rPr>
-            </w:r>
-          </w:p>
-        </w:tc>
-        <w:tc>
-          <w:tcPr>
-            <w:tcW w:w="4775" w:type="dxa"/>
-            <w:tcBorders/>
-            <w:shd w:color="auto" w:fill="FFFFFF" w:val="clear"/>
-          </w:tcPr>
-          <w:p>
-            <w:pPr>
-              <w:pStyle w:val="Normal"/>
-              <w:spacing w:lineRule="atLeast" w:line="200" w:before="0" w:after="0"/>
-              <w:rPr>
-                <w:rFonts w:ascii="Consolas" w:hAnsi="Consolas" w:eastAsia="Times New Roman" w:cs="Consolas"/>
-                <w:color w:val="24292E"/>
-                <w:sz w:val="16"/>
-                <w:szCs w:val="16"/>
-                <w:lang w:eastAsia="ru-RU"/>
-              </w:rPr>
-            </w:pPr>
-            <w:r>
-              <w:rPr>
-                <w:rFonts w:eastAsia="Times New Roman" w:cs="Consolas" w:ascii="Consolas" w:hAnsi="Consolas"/>
-                <w:color w:val="24292E"/>
-                <w:sz w:val="16"/>
-                <w:szCs w:val="16"/>
-                <w:lang w:eastAsia="ru-RU"/>
-              </w:rPr>
-              <w:t xml:space="preserve">            </w:t>
-            </w:r>
-            <w:r>
-              <w:rPr>
-                <w:rFonts w:eastAsia="Times New Roman" w:cs="Consolas" w:ascii="Consolas" w:hAnsi="Consolas"/>
-                <w:color w:val="D73A49"/>
-                <w:sz w:val="16"/>
-                <w:szCs w:val="16"/>
-                <w:lang w:eastAsia="ru-RU"/>
-              </w:rPr>
-              <w:t>var</w:t>
-            </w:r>
-            <w:r>
-              <w:rPr>
-                <w:rFonts w:eastAsia="Times New Roman" w:cs="Consolas" w:ascii="Consolas" w:hAnsi="Consolas"/>
-                <w:color w:val="24292E"/>
-                <w:sz w:val="16"/>
-                <w:szCs w:val="16"/>
-                <w:lang w:eastAsia="ru-RU"/>
-              </w:rPr>
-              <w:t xml:space="preserve"> </w:t>
-            </w:r>
-            <w:r>
-              <w:rPr>
-                <w:rFonts w:eastAsia="Times New Roman" w:cs="Consolas" w:ascii="Consolas" w:hAnsi="Consolas"/>
-                <w:color w:val="6F42C1"/>
-                <w:sz w:val="16"/>
-                <w:szCs w:val="16"/>
-                <w:lang w:eastAsia="ru-RU"/>
-              </w:rPr>
-              <w:t xml:space="preserve">Маша </w:t>
-            </w:r>
-            <w:r>
-              <w:rPr>
-                <w:rFonts w:eastAsia="Times New Roman" w:cs="Consolas" w:ascii="Consolas" w:hAnsi="Consolas"/>
-                <w:color w:val="24292E"/>
-                <w:sz w:val="16"/>
-                <w:szCs w:val="16"/>
-                <w:lang w:eastAsia="ru-RU"/>
-              </w:rPr>
-              <w:t>= new Женщина();</w:t>
-            </w:r>
-          </w:p>
-        </w:tc>
-      </w:tr>
-      <w:tr>
-        <w:trPr/>
-        <w:tc>
-          <w:tcPr>
-            <w:tcW w:w="815" w:type="dxa"/>
-            <w:tcBorders/>
-            <w:shd w:color="auto" w:fill="FFFFFF" w:val="clear"/>
-          </w:tcPr>
-          <w:p>
-            <w:pPr>
-              <w:pStyle w:val="Normal"/>
-              <w:spacing w:lineRule="atLeast" w:line="200" w:before="0" w:after="0"/>
-              <w:jc w:val="right"/>
-              <w:rPr>
-                <w:rFonts w:ascii="Consolas" w:hAnsi="Consolas" w:eastAsia="Times New Roman" w:cs="Consolas"/>
-                <w:color w:val="24292E"/>
-                <w:sz w:val="16"/>
-                <w:szCs w:val="16"/>
-                <w:lang w:eastAsia="ru-RU"/>
-              </w:rPr>
-            </w:pPr>
-            <w:r>
-              <w:rPr>
-                <w:rFonts w:eastAsia="Times New Roman" w:cs="Consolas" w:ascii="Consolas" w:hAnsi="Consolas"/>
-                <w:color w:val="24292E"/>
-                <w:sz w:val="16"/>
-                <w:szCs w:val="16"/>
-                <w:lang w:eastAsia="ru-RU"/>
-              </w:rPr>
-            </w:r>
-          </w:p>
-        </w:tc>
-        <w:tc>
-          <w:tcPr>
-            <w:tcW w:w="4775" w:type="dxa"/>
-            <w:tcBorders/>
-            <w:shd w:color="auto" w:fill="FFFFFF" w:val="clear"/>
-          </w:tcPr>
-          <w:p>
-            <w:pPr>
-              <w:pStyle w:val="Normal"/>
-              <w:spacing w:lineRule="atLeast" w:line="200" w:before="0" w:after="0"/>
-              <w:rPr>
-                <w:rFonts w:ascii="Consolas" w:hAnsi="Consolas" w:eastAsia="Times New Roman" w:cs="Consolas"/>
-                <w:color w:val="24292E"/>
-                <w:sz w:val="16"/>
-                <w:szCs w:val="16"/>
-                <w:lang w:eastAsia="ru-RU"/>
-              </w:rPr>
-            </w:pPr>
-            <w:r>
-              <w:rPr>
-                <w:rFonts w:eastAsia="Times New Roman" w:cs="Consolas" w:ascii="Consolas" w:hAnsi="Consolas"/>
-                <w:color w:val="24292E"/>
-                <w:sz w:val="16"/>
-                <w:szCs w:val="16"/>
-                <w:lang w:eastAsia="ru-RU"/>
-              </w:rPr>
-              <w:t xml:space="preserve">            </w:t>
-            </w:r>
-            <w:r>
-              <w:rPr>
-                <w:rFonts w:eastAsia="Times New Roman" w:cs="Consolas" w:ascii="Consolas" w:hAnsi="Consolas"/>
-                <w:color w:val="D73A49"/>
-                <w:sz w:val="16"/>
-                <w:szCs w:val="16"/>
-                <w:lang w:eastAsia="ru-RU"/>
-              </w:rPr>
-              <w:t>var</w:t>
-            </w:r>
-            <w:r>
-              <w:rPr>
-                <w:rFonts w:eastAsia="Times New Roman" w:cs="Consolas" w:ascii="Consolas" w:hAnsi="Consolas"/>
-                <w:color w:val="24292E"/>
-                <w:sz w:val="16"/>
-                <w:szCs w:val="16"/>
-                <w:lang w:eastAsia="ru-RU"/>
-              </w:rPr>
-              <w:t xml:space="preserve"> </w:t>
-            </w:r>
-            <w:r>
-              <w:rPr>
-                <w:rFonts w:eastAsia="Times New Roman" w:cs="Consolas" w:ascii="Consolas" w:hAnsi="Consolas"/>
-                <w:color w:val="6F42C1"/>
-                <w:sz w:val="16"/>
-                <w:szCs w:val="16"/>
-                <w:lang w:eastAsia="ru-RU"/>
-              </w:rPr>
-              <w:t xml:space="preserve">Чел  </w:t>
-            </w:r>
-            <w:r>
-              <w:rPr>
-                <w:rFonts w:eastAsia="Times New Roman" w:cs="Consolas" w:ascii="Consolas" w:hAnsi="Consolas"/>
-                <w:color w:val="24292E"/>
-                <w:sz w:val="16"/>
-                <w:szCs w:val="16"/>
-                <w:lang w:eastAsia="ru-RU"/>
-              </w:rPr>
-              <w:t>= new Человек();</w:t>
-            </w:r>
-          </w:p>
-        </w:tc>
-      </w:tr>
-      <w:tr>
-        <w:trPr/>
-        <w:tc>
-          <w:tcPr>
-            <w:tcW w:w="815" w:type="dxa"/>
-            <w:tcBorders/>
-            <w:shd w:color="auto" w:fill="FFFFFF" w:val="clear"/>
-          </w:tcPr>
-          <w:p>
-            <w:pPr>
-              <w:pStyle w:val="Normal"/>
-              <w:spacing w:lineRule="atLeast" w:line="200" w:before="0" w:after="0"/>
-              <w:jc w:val="right"/>
-              <w:rPr>
-                <w:rFonts w:ascii="Consolas" w:hAnsi="Consolas" w:eastAsia="Times New Roman" w:cs="Consolas"/>
-                <w:color w:val="24292E"/>
-                <w:sz w:val="16"/>
-                <w:szCs w:val="16"/>
-                <w:lang w:eastAsia="ru-RU"/>
-              </w:rPr>
-            </w:pPr>
-            <w:r>
-              <w:rPr>
-                <w:rFonts w:eastAsia="Times New Roman" w:cs="Consolas" w:ascii="Consolas" w:hAnsi="Consolas"/>
-                <w:color w:val="24292E"/>
-                <w:sz w:val="16"/>
-                <w:szCs w:val="16"/>
-                <w:lang w:eastAsia="ru-RU"/>
-              </w:rPr>
-            </w:r>
-          </w:p>
-        </w:tc>
-        <w:tc>
-          <w:tcPr>
-            <w:tcW w:w="4775" w:type="dxa"/>
-            <w:tcBorders/>
-            <w:shd w:color="auto" w:fill="FFFFFF" w:val="clear"/>
-          </w:tcPr>
-          <w:p>
-            <w:pPr>
-              <w:pStyle w:val="Normal"/>
-              <w:spacing w:lineRule="atLeast" w:line="200" w:before="0" w:after="0"/>
-              <w:rPr>
-                <w:rFonts w:ascii="Consolas" w:hAnsi="Consolas" w:eastAsia="Times New Roman" w:cs="Consolas"/>
-                <w:color w:val="24292E"/>
-                <w:sz w:val="16"/>
-                <w:szCs w:val="16"/>
-                <w:lang w:eastAsia="ru-RU"/>
-              </w:rPr>
-            </w:pPr>
-            <w:r>
-              <w:rPr>
-                <w:rFonts w:eastAsia="Times New Roman" w:cs="Consolas" w:ascii="Consolas" w:hAnsi="Consolas"/>
-                <w:color w:val="24292E"/>
-                <w:sz w:val="16"/>
-                <w:szCs w:val="16"/>
-                <w:lang w:eastAsia="ru-RU"/>
-              </w:rPr>
-              <w:t xml:space="preserve">            </w:t>
-            </w:r>
-            <w:r>
-              <w:rPr>
-                <w:rFonts w:eastAsia="Times New Roman" w:cs="Consolas" w:ascii="Consolas" w:hAnsi="Consolas"/>
-                <w:color w:val="24292E"/>
-                <w:sz w:val="16"/>
-                <w:szCs w:val="16"/>
-                <w:lang w:eastAsia="ru-RU"/>
-              </w:rPr>
-              <w:t>Вася.СделатьЧтото();</w:t>
-            </w:r>
-          </w:p>
-        </w:tc>
-      </w:tr>
-      <w:tr>
-        <w:trPr/>
-        <w:tc>
-          <w:tcPr>
-            <w:tcW w:w="815" w:type="dxa"/>
-            <w:tcBorders/>
-            <w:shd w:color="auto" w:fill="FFFFFF" w:val="clear"/>
-          </w:tcPr>
-          <w:p>
-            <w:pPr>
-              <w:pStyle w:val="Normal"/>
-              <w:spacing w:lineRule="atLeast" w:line="200" w:before="0" w:after="0"/>
-              <w:jc w:val="right"/>
-              <w:rPr>
-                <w:rFonts w:ascii="Consolas" w:hAnsi="Consolas" w:eastAsia="Times New Roman" w:cs="Consolas"/>
-                <w:color w:val="24292E"/>
-                <w:sz w:val="16"/>
-                <w:szCs w:val="16"/>
-                <w:lang w:eastAsia="ru-RU"/>
-              </w:rPr>
-            </w:pPr>
-            <w:r>
-              <w:rPr>
-                <w:rFonts w:eastAsia="Times New Roman" w:cs="Consolas" w:ascii="Consolas" w:hAnsi="Consolas"/>
-                <w:color w:val="24292E"/>
-                <w:sz w:val="16"/>
-                <w:szCs w:val="16"/>
-                <w:lang w:eastAsia="ru-RU"/>
-              </w:rPr>
-            </w:r>
-          </w:p>
-        </w:tc>
-        <w:tc>
-          <w:tcPr>
-            <w:tcW w:w="4775" w:type="dxa"/>
-            <w:tcBorders/>
-            <w:shd w:color="auto" w:fill="FFFFFF" w:val="clear"/>
-          </w:tcPr>
-          <w:p>
-            <w:pPr>
-              <w:pStyle w:val="Normal"/>
-              <w:spacing w:lineRule="atLeast" w:line="200" w:before="0" w:after="0"/>
-              <w:rPr>
-                <w:rFonts w:ascii="Consolas" w:hAnsi="Consolas" w:eastAsia="Times New Roman" w:cs="Consolas"/>
-                <w:color w:val="24292E"/>
-                <w:sz w:val="16"/>
-                <w:szCs w:val="16"/>
-                <w:lang w:eastAsia="ru-RU"/>
-              </w:rPr>
-            </w:pPr>
-            <w:r>
-              <w:rPr>
-                <w:rFonts w:eastAsia="Times New Roman" w:cs="Consolas" w:ascii="Consolas" w:hAnsi="Consolas"/>
-                <w:color w:val="24292E"/>
-                <w:sz w:val="16"/>
-                <w:szCs w:val="16"/>
-                <w:lang w:eastAsia="ru-RU"/>
-              </w:rPr>
-              <w:t xml:space="preserve">            </w:t>
-            </w:r>
-            <w:r>
-              <w:rPr>
-                <w:rFonts w:eastAsia="Times New Roman" w:cs="Consolas" w:ascii="Consolas" w:hAnsi="Consolas"/>
-                <w:color w:val="24292E"/>
-                <w:sz w:val="16"/>
-                <w:szCs w:val="16"/>
-                <w:lang w:eastAsia="ru-RU"/>
-              </w:rPr>
-              <w:t>Маша.СделатьЧтото();</w:t>
-            </w:r>
-          </w:p>
-        </w:tc>
-      </w:tr>
-      <w:tr>
-        <w:trPr/>
-        <w:tc>
-          <w:tcPr>
-            <w:tcW w:w="815" w:type="dxa"/>
-            <w:tcBorders/>
-            <w:shd w:color="auto" w:fill="FFFFFF" w:val="clear"/>
-          </w:tcPr>
-          <w:p>
-            <w:pPr>
-              <w:pStyle w:val="Normal"/>
-              <w:spacing w:lineRule="atLeast" w:line="200" w:before="0" w:after="0"/>
-              <w:jc w:val="right"/>
-              <w:rPr>
-                <w:rFonts w:ascii="Consolas" w:hAnsi="Consolas" w:eastAsia="Times New Roman" w:cs="Consolas"/>
-                <w:color w:val="24292E"/>
-                <w:sz w:val="16"/>
-                <w:szCs w:val="16"/>
-                <w:lang w:eastAsia="ru-RU"/>
-              </w:rPr>
-            </w:pPr>
-            <w:r>
-              <w:rPr>
-                <w:rFonts w:eastAsia="Times New Roman" w:cs="Consolas" w:ascii="Consolas" w:hAnsi="Consolas"/>
-                <w:color w:val="24292E"/>
-                <w:sz w:val="16"/>
-                <w:szCs w:val="16"/>
-                <w:lang w:eastAsia="ru-RU"/>
-              </w:rPr>
-            </w:r>
-          </w:p>
-        </w:tc>
-        <w:tc>
-          <w:tcPr>
-            <w:tcW w:w="4775" w:type="dxa"/>
-            <w:tcBorders/>
-            <w:shd w:color="auto" w:fill="FFFFFF" w:val="clear"/>
-          </w:tcPr>
-          <w:p>
-            <w:pPr>
-              <w:pStyle w:val="Normal"/>
-              <w:spacing w:lineRule="atLeast" w:line="200" w:before="0" w:after="0"/>
-              <w:rPr>
-                <w:rFonts w:ascii="Consolas" w:hAnsi="Consolas" w:eastAsia="Times New Roman" w:cs="Consolas"/>
-                <w:color w:val="24292E"/>
-                <w:sz w:val="16"/>
-                <w:szCs w:val="16"/>
-                <w:lang w:eastAsia="ru-RU"/>
-              </w:rPr>
-            </w:pPr>
-            <w:r>
-              <w:rPr>
-                <w:rFonts w:eastAsia="Times New Roman" w:cs="Consolas" w:ascii="Consolas" w:hAnsi="Consolas"/>
-                <w:color w:val="24292E"/>
-                <w:sz w:val="16"/>
-                <w:szCs w:val="16"/>
-                <w:lang w:eastAsia="ru-RU"/>
-              </w:rPr>
-              <w:t xml:space="preserve">            </w:t>
-            </w:r>
-            <w:r>
-              <w:rPr>
-                <w:rFonts w:eastAsia="Times New Roman" w:cs="Consolas" w:ascii="Consolas" w:hAnsi="Consolas"/>
-                <w:color w:val="24292E"/>
-                <w:sz w:val="16"/>
-                <w:szCs w:val="16"/>
-                <w:lang w:eastAsia="ru-RU"/>
-              </w:rPr>
-              <w:t>Чел.СделатьЧтото();</w:t>
-            </w:r>
-          </w:p>
-        </w:tc>
-      </w:tr>
-      <w:tr>
-        <w:trPr/>
-        <w:tc>
-          <w:tcPr>
-            <w:tcW w:w="815" w:type="dxa"/>
-            <w:tcBorders/>
-            <w:shd w:color="auto" w:fill="FFFFFF" w:val="clear"/>
-          </w:tcPr>
-          <w:p>
-            <w:pPr>
-              <w:pStyle w:val="Normal"/>
-              <w:spacing w:lineRule="atLeast" w:line="200" w:before="0" w:after="0"/>
-              <w:jc w:val="right"/>
-              <w:rPr>
-                <w:rFonts w:ascii="Consolas" w:hAnsi="Consolas" w:eastAsia="Times New Roman" w:cs="Consolas"/>
-                <w:color w:val="24292E"/>
-                <w:sz w:val="16"/>
-                <w:szCs w:val="16"/>
-                <w:lang w:eastAsia="ru-RU"/>
-              </w:rPr>
-            </w:pPr>
-            <w:r>
-              <w:rPr>
-                <w:rFonts w:eastAsia="Times New Roman" w:cs="Consolas" w:ascii="Consolas" w:hAnsi="Consolas"/>
-                <w:color w:val="24292E"/>
-                <w:sz w:val="16"/>
-                <w:szCs w:val="16"/>
-                <w:lang w:eastAsia="ru-RU"/>
-              </w:rPr>
-            </w:r>
-          </w:p>
-        </w:tc>
-        <w:tc>
-          <w:tcPr>
-            <w:tcW w:w="4775" w:type="dxa"/>
-            <w:tcBorders/>
-            <w:shd w:color="auto" w:fill="FFFFFF" w:val="clear"/>
-          </w:tcPr>
-          <w:p>
-            <w:pPr>
-              <w:pStyle w:val="Normal"/>
-              <w:spacing w:lineRule="atLeast" w:line="200" w:before="0" w:after="0"/>
-              <w:rPr>
-                <w:rFonts w:ascii="Consolas" w:hAnsi="Consolas" w:eastAsia="Times New Roman" w:cs="Consolas"/>
-                <w:color w:val="24292E"/>
-                <w:sz w:val="16"/>
-                <w:szCs w:val="16"/>
-                <w:lang w:eastAsia="ru-RU"/>
-              </w:rPr>
-            </w:pPr>
-            <w:r>
-              <w:rPr>
-                <w:rFonts w:eastAsia="Times New Roman" w:cs="Consolas" w:ascii="Consolas" w:hAnsi="Consolas"/>
-                <w:color w:val="24292E"/>
-                <w:sz w:val="16"/>
-                <w:szCs w:val="16"/>
-                <w:lang w:eastAsia="ru-RU"/>
-              </w:rPr>
-              <w:t xml:space="preserve">            </w:t>
-            </w:r>
-            <w:r>
-              <w:rPr>
-                <w:rFonts w:eastAsia="Times New Roman" w:cs="Consolas" w:ascii="Consolas" w:hAnsi="Consolas"/>
-                <w:color w:val="24292E"/>
-                <w:sz w:val="16"/>
-                <w:szCs w:val="16"/>
-                <w:lang w:eastAsia="ru-RU"/>
-              </w:rPr>
-              <w:t>Console.ReadLine();</w:t>
-            </w:r>
-          </w:p>
-        </w:tc>
-      </w:tr>
-      <w:tr>
-        <w:trPr/>
-        <w:tc>
-          <w:tcPr>
-            <w:tcW w:w="815" w:type="dxa"/>
-            <w:tcBorders/>
-            <w:shd w:color="auto" w:fill="FFFFFF" w:val="clear"/>
-          </w:tcPr>
-          <w:p>
-            <w:pPr>
-              <w:pStyle w:val="Normal"/>
-              <w:spacing w:lineRule="atLeast" w:line="200" w:before="0" w:after="0"/>
-              <w:jc w:val="right"/>
-              <w:rPr>
-                <w:rFonts w:ascii="Consolas" w:hAnsi="Consolas" w:eastAsia="Times New Roman" w:cs="Consolas"/>
-                <w:color w:val="24292E"/>
-                <w:sz w:val="16"/>
-                <w:szCs w:val="16"/>
-                <w:lang w:eastAsia="ru-RU"/>
-              </w:rPr>
-            </w:pPr>
-            <w:r>
-              <w:rPr>
-                <w:rFonts w:eastAsia="Times New Roman" w:cs="Consolas" w:ascii="Consolas" w:hAnsi="Consolas"/>
-                <w:color w:val="24292E"/>
-                <w:sz w:val="16"/>
-                <w:szCs w:val="16"/>
-                <w:lang w:eastAsia="ru-RU"/>
-              </w:rPr>
-            </w:r>
-          </w:p>
-        </w:tc>
-        <w:tc>
-          <w:tcPr>
-            <w:tcW w:w="4775" w:type="dxa"/>
-            <w:tcBorders/>
-            <w:shd w:color="auto" w:fill="FFFFFF" w:val="clear"/>
-          </w:tcPr>
-          <w:p>
-            <w:pPr>
-              <w:pStyle w:val="Normal"/>
-              <w:spacing w:lineRule="atLeast" w:line="200" w:before="0" w:after="0"/>
-              <w:rPr>
-                <w:rFonts w:ascii="Consolas" w:hAnsi="Consolas" w:eastAsia="Times New Roman" w:cs="Consolas"/>
-                <w:color w:val="24292E"/>
-                <w:sz w:val="16"/>
-                <w:szCs w:val="16"/>
-                <w:lang w:eastAsia="ru-RU"/>
-              </w:rPr>
-            </w:pPr>
-            <w:r>
-              <w:rPr>
-                <w:rFonts w:eastAsia="Times New Roman" w:cs="Consolas" w:ascii="Consolas" w:hAnsi="Consolas"/>
-                <w:color w:val="24292E"/>
-                <w:sz w:val="16"/>
-                <w:szCs w:val="16"/>
-                <w:lang w:eastAsia="ru-RU"/>
-              </w:rPr>
-              <w:t xml:space="preserve">            </w:t>
-            </w:r>
-            <w:r>
-              <w:rPr>
-                <w:rFonts w:eastAsia="Times New Roman" w:cs="Consolas" w:ascii="Consolas" w:hAnsi="Consolas"/>
-                <w:color w:val="6A737D"/>
-                <w:sz w:val="16"/>
-                <w:szCs w:val="16"/>
-                <w:lang w:eastAsia="ru-RU"/>
-              </w:rPr>
-              <w:t>//МУЖ: Забил гвоздь!</w:t>
-            </w:r>
-          </w:p>
-        </w:tc>
-      </w:tr>
-      <w:tr>
-        <w:trPr/>
-        <w:tc>
-          <w:tcPr>
-            <w:tcW w:w="815" w:type="dxa"/>
-            <w:tcBorders/>
-            <w:shd w:color="auto" w:fill="FFFFFF" w:val="clear"/>
-          </w:tcPr>
-          <w:p>
-            <w:pPr>
-              <w:pStyle w:val="Normal"/>
-              <w:spacing w:lineRule="atLeast" w:line="200" w:before="0" w:after="0"/>
-              <w:jc w:val="right"/>
-              <w:rPr>
-                <w:rFonts w:ascii="Consolas" w:hAnsi="Consolas" w:eastAsia="Times New Roman" w:cs="Consolas"/>
-                <w:color w:val="24292E"/>
-                <w:sz w:val="16"/>
-                <w:szCs w:val="16"/>
-                <w:lang w:eastAsia="ru-RU"/>
-              </w:rPr>
-            </w:pPr>
-            <w:r>
-              <w:rPr>
-                <w:rFonts w:eastAsia="Times New Roman" w:cs="Consolas" w:ascii="Consolas" w:hAnsi="Consolas"/>
-                <w:color w:val="24292E"/>
-                <w:sz w:val="16"/>
-                <w:szCs w:val="16"/>
-                <w:lang w:eastAsia="ru-RU"/>
-              </w:rPr>
-            </w:r>
-          </w:p>
-        </w:tc>
-        <w:tc>
-          <w:tcPr>
-            <w:tcW w:w="4775" w:type="dxa"/>
-            <w:tcBorders/>
-            <w:shd w:color="auto" w:fill="FFFFFF" w:val="clear"/>
-          </w:tcPr>
-          <w:p>
-            <w:pPr>
-              <w:pStyle w:val="Normal"/>
-              <w:spacing w:lineRule="atLeast" w:line="200" w:before="0" w:after="0"/>
-              <w:rPr>
-                <w:rFonts w:ascii="Consolas" w:hAnsi="Consolas" w:eastAsia="Times New Roman" w:cs="Consolas"/>
-                <w:color w:val="24292E"/>
-                <w:sz w:val="16"/>
-                <w:szCs w:val="16"/>
-                <w:lang w:eastAsia="ru-RU"/>
-              </w:rPr>
-            </w:pPr>
-            <w:r>
-              <w:rPr>
-                <w:rFonts w:eastAsia="Times New Roman" w:cs="Consolas" w:ascii="Consolas" w:hAnsi="Consolas"/>
-                <w:color w:val="24292E"/>
-                <w:sz w:val="16"/>
-                <w:szCs w:val="16"/>
-                <w:lang w:eastAsia="ru-RU"/>
-              </w:rPr>
-              <w:t xml:space="preserve">            </w:t>
-            </w:r>
-            <w:r>
-              <w:rPr>
-                <w:rFonts w:eastAsia="Times New Roman" w:cs="Consolas" w:ascii="Consolas" w:hAnsi="Consolas"/>
-                <w:color w:val="6A737D"/>
-                <w:sz w:val="16"/>
-                <w:szCs w:val="16"/>
-                <w:lang w:eastAsia="ru-RU"/>
-              </w:rPr>
-              <w:t>//ЖЕН:Полила цветы!</w:t>
-            </w:r>
-          </w:p>
-        </w:tc>
-      </w:tr>
-      <w:tr>
-        <w:trPr/>
-        <w:tc>
-          <w:tcPr>
-            <w:tcW w:w="815" w:type="dxa"/>
-            <w:tcBorders/>
-            <w:shd w:color="auto" w:fill="FFFFFF" w:val="clear"/>
-          </w:tcPr>
-          <w:p>
-            <w:pPr>
-              <w:pStyle w:val="Normal"/>
-              <w:spacing w:lineRule="atLeast" w:line="200" w:before="0" w:after="0"/>
-              <w:jc w:val="right"/>
-              <w:rPr>
-                <w:rFonts w:ascii="Consolas" w:hAnsi="Consolas" w:eastAsia="Times New Roman" w:cs="Consolas"/>
-                <w:color w:val="24292E"/>
-                <w:sz w:val="16"/>
-                <w:szCs w:val="16"/>
-                <w:lang w:eastAsia="ru-RU"/>
-              </w:rPr>
-            </w:pPr>
-            <w:r>
-              <w:rPr>
-                <w:rFonts w:eastAsia="Times New Roman" w:cs="Consolas" w:ascii="Consolas" w:hAnsi="Consolas"/>
-                <w:color w:val="24292E"/>
-                <w:sz w:val="16"/>
-                <w:szCs w:val="16"/>
-                <w:lang w:eastAsia="ru-RU"/>
-              </w:rPr>
-            </w:r>
-          </w:p>
-        </w:tc>
-        <w:tc>
-          <w:tcPr>
-            <w:tcW w:w="4775" w:type="dxa"/>
-            <w:tcBorders/>
-            <w:shd w:color="auto" w:fill="FFFFFF" w:val="clear"/>
-          </w:tcPr>
-          <w:p>
-            <w:pPr>
-              <w:pStyle w:val="Normal"/>
-              <w:spacing w:lineRule="atLeast" w:line="200" w:before="0" w:after="0"/>
-              <w:rPr>
-                <w:rFonts w:ascii="Consolas" w:hAnsi="Consolas" w:eastAsia="Times New Roman" w:cs="Consolas"/>
-                <w:color w:val="24292E"/>
-                <w:sz w:val="16"/>
-                <w:szCs w:val="16"/>
-                <w:lang w:eastAsia="ru-RU"/>
-              </w:rPr>
-            </w:pPr>
-            <w:r>
-              <w:rPr>
-                <w:rFonts w:eastAsia="Times New Roman" w:cs="Consolas" w:ascii="Consolas" w:hAnsi="Consolas"/>
-                <w:color w:val="24292E"/>
-                <w:sz w:val="16"/>
-                <w:szCs w:val="16"/>
-                <w:lang w:eastAsia="ru-RU"/>
-              </w:rPr>
-              <w:t xml:space="preserve">            </w:t>
-            </w:r>
-            <w:r>
-              <w:rPr>
-                <w:rFonts w:eastAsia="Times New Roman" w:cs="Consolas" w:ascii="Consolas" w:hAnsi="Consolas"/>
-                <w:color w:val="6A737D"/>
-                <w:sz w:val="16"/>
-                <w:szCs w:val="16"/>
-                <w:lang w:eastAsia="ru-RU"/>
-              </w:rPr>
-              <w:t>//Мне лень!</w:t>
-            </w:r>
-          </w:p>
-        </w:tc>
-      </w:tr>
-      <w:tr>
-        <w:trPr/>
-        <w:tc>
-          <w:tcPr>
-            <w:tcW w:w="815" w:type="dxa"/>
-            <w:tcBorders/>
-            <w:shd w:color="auto" w:fill="FFFFFF" w:val="clear"/>
-          </w:tcPr>
-          <w:p>
-            <w:pPr>
-              <w:pStyle w:val="Normal"/>
-              <w:spacing w:lineRule="atLeast" w:line="200" w:before="0" w:after="0"/>
-              <w:jc w:val="right"/>
-              <w:rPr>
-                <w:rFonts w:ascii="Consolas" w:hAnsi="Consolas" w:eastAsia="Times New Roman" w:cs="Consolas"/>
-                <w:color w:val="24292E"/>
-                <w:sz w:val="16"/>
-                <w:szCs w:val="16"/>
-                <w:lang w:eastAsia="ru-RU"/>
-              </w:rPr>
-            </w:pPr>
-            <w:r>
-              <w:rPr>
-                <w:rFonts w:eastAsia="Times New Roman" w:cs="Consolas" w:ascii="Consolas" w:hAnsi="Consolas"/>
-                <w:color w:val="24292E"/>
-                <w:sz w:val="16"/>
-                <w:szCs w:val="16"/>
-                <w:lang w:eastAsia="ru-RU"/>
-              </w:rPr>
-            </w:r>
-          </w:p>
-        </w:tc>
-        <w:tc>
-          <w:tcPr>
-            <w:tcW w:w="4775" w:type="dxa"/>
-            <w:tcBorders/>
-            <w:shd w:color="auto" w:fill="FFFFFF" w:val="clear"/>
-          </w:tcPr>
-          <w:p>
-            <w:pPr>
-              <w:pStyle w:val="Normal"/>
-              <w:spacing w:lineRule="atLeast" w:line="200" w:before="0" w:after="0"/>
-              <w:rPr>
-                <w:rFonts w:ascii="Consolas" w:hAnsi="Consolas" w:eastAsia="Times New Roman" w:cs="Consolas"/>
-                <w:color w:val="24292E"/>
-                <w:sz w:val="16"/>
-                <w:szCs w:val="16"/>
-                <w:lang w:eastAsia="ru-RU"/>
-              </w:rPr>
-            </w:pPr>
-            <w:r>
-              <w:rPr>
-                <w:rFonts w:eastAsia="Times New Roman" w:cs="Consolas" w:ascii="Consolas" w:hAnsi="Consolas"/>
-                <w:color w:val="24292E"/>
-                <w:sz w:val="16"/>
-                <w:szCs w:val="16"/>
-                <w:lang w:eastAsia="ru-RU"/>
-              </w:rPr>
-              <w:t xml:space="preserve">        </w:t>
-            </w:r>
-            <w:r>
-              <w:rPr>
-                <w:rFonts w:eastAsia="Times New Roman" w:cs="Consolas" w:ascii="Consolas" w:hAnsi="Consolas"/>
-                <w:color w:val="24292E"/>
-                <w:sz w:val="16"/>
-                <w:szCs w:val="16"/>
-                <w:lang w:eastAsia="ru-RU"/>
-              </w:rPr>
-              <w:t>}</w:t>
-            </w:r>
-          </w:p>
-        </w:tc>
-      </w:tr>
-      <w:tr>
-        <w:trPr/>
-        <w:tc>
-          <w:tcPr>
-            <w:tcW w:w="815" w:type="dxa"/>
-            <w:tcBorders/>
-            <w:shd w:color="auto" w:fill="FFFFFF" w:val="clear"/>
-          </w:tcPr>
-          <w:p>
-            <w:pPr>
-              <w:pStyle w:val="Normal"/>
-              <w:spacing w:lineRule="atLeast" w:line="200" w:before="0" w:after="0"/>
-              <w:jc w:val="right"/>
-              <w:rPr>
-                <w:rFonts w:ascii="Consolas" w:hAnsi="Consolas" w:eastAsia="Times New Roman" w:cs="Consolas"/>
-                <w:color w:val="24292E"/>
-                <w:sz w:val="16"/>
-                <w:szCs w:val="16"/>
-                <w:lang w:eastAsia="ru-RU"/>
-              </w:rPr>
-            </w:pPr>
-            <w:r>
-              <w:rPr>
-                <w:rFonts w:eastAsia="Times New Roman" w:cs="Consolas" w:ascii="Consolas" w:hAnsi="Consolas"/>
-                <w:color w:val="24292E"/>
-                <w:sz w:val="16"/>
-                <w:szCs w:val="16"/>
-                <w:lang w:eastAsia="ru-RU"/>
-              </w:rPr>
-            </w:r>
-          </w:p>
-        </w:tc>
-        <w:tc>
-          <w:tcPr>
-            <w:tcW w:w="4775" w:type="dxa"/>
-            <w:tcBorders/>
-            <w:shd w:color="auto" w:fill="FFFFFF" w:val="clear"/>
-          </w:tcPr>
-          <w:p>
-            <w:pPr>
-              <w:pStyle w:val="Normal"/>
-              <w:spacing w:lineRule="atLeast" w:line="200" w:before="0" w:after="0"/>
-              <w:rPr>
-                <w:rFonts w:ascii="Consolas" w:hAnsi="Consolas" w:eastAsia="Times New Roman" w:cs="Consolas"/>
-                <w:color w:val="24292E"/>
-                <w:sz w:val="16"/>
-                <w:szCs w:val="16"/>
-                <w:lang w:eastAsia="ru-RU"/>
-              </w:rPr>
-            </w:pPr>
-            <w:r>
-              <w:rPr>
-                <w:rFonts w:eastAsia="Times New Roman" w:cs="Consolas" w:ascii="Consolas" w:hAnsi="Consolas"/>
-                <w:color w:val="24292E"/>
-                <w:sz w:val="16"/>
-                <w:szCs w:val="16"/>
-                <w:lang w:eastAsia="ru-RU"/>
-              </w:rPr>
-              <w:t xml:space="preserve">    </w:t>
-            </w:r>
-            <w:r>
-              <w:rPr>
-                <w:rFonts w:eastAsia="Times New Roman" w:cs="Consolas" w:ascii="Consolas" w:hAnsi="Consolas"/>
-                <w:color w:val="24292E"/>
-                <w:sz w:val="16"/>
-                <w:szCs w:val="16"/>
-                <w:lang w:eastAsia="ru-RU"/>
-              </w:rPr>
-              <w:t>}</w:t>
-            </w:r>
-          </w:p>
-        </w:tc>
-      </w:tr>
-    </w:tbl>
-    <w:p>
-      <w:pPr>
-        <w:pStyle w:val="Normal"/>
-        <w:rPr/>
-      </w:pPr>
-      <w:r>
-        <w:rPr/>
+    <w:p>
+      <w:pPr>
+        <w:pStyle w:val="Normal"/>
+        <w:spacing w:lineRule="auto" w:line="240" w:before="0" w:after="0"/>
+        <w:rPr/>
+      </w:pPr>
+      <w:r>
+        <w:rPr>
+          <w:rFonts w:ascii="Consolas" w:hAnsi="Consolas"/>
+          <w:color w:val="0000FF"/>
+          <w:sz w:val="19"/>
+        </w:rPr>
+        <w:t>class</w:t>
+      </w:r>
+      <w:r>
+        <w:rPr>
+          <w:rFonts w:ascii="Consolas" w:hAnsi="Consolas"/>
+          <w:color w:val="000000"/>
+          <w:sz w:val="19"/>
+        </w:rPr>
+        <w:t xml:space="preserve"> </w:t>
+      </w:r>
+      <w:r>
+        <w:rPr>
+          <w:rFonts w:ascii="Consolas" w:hAnsi="Consolas"/>
+          <w:color w:val="2B91AF"/>
+          <w:sz w:val="19"/>
+        </w:rPr>
+        <w:t>Человек</w:t>
+      </w:r>
+    </w:p>
+    <w:p>
+      <w:pPr>
+        <w:pStyle w:val="Normal"/>
+        <w:spacing w:lineRule="auto" w:line="240"/>
+        <w:rPr/>
+      </w:pPr>
+      <w:r>
+        <w:rPr>
+          <w:rFonts w:ascii="Consolas" w:hAnsi="Consolas"/>
+          <w:color w:val="000000"/>
+          <w:sz w:val="19"/>
+        </w:rPr>
+        <w:t>{</w:t>
+      </w:r>
+    </w:p>
+    <w:p>
+      <w:pPr>
+        <w:pStyle w:val="Normal"/>
+        <w:spacing w:lineRule="auto" w:line="240" w:before="0" w:after="0"/>
+        <w:rPr/>
+      </w:pPr>
+      <w:r>
+        <w:rPr>
+          <w:rFonts w:ascii="Consolas" w:hAnsi="Consolas"/>
+          <w:color w:val="000000"/>
+          <w:sz w:val="19"/>
+        </w:rPr>
+        <w:t xml:space="preserve">    </w:t>
+      </w:r>
+      <w:r>
+        <w:rPr>
+          <w:rFonts w:ascii="Consolas" w:hAnsi="Consolas"/>
+          <w:color w:val="0000FF"/>
+          <w:sz w:val="19"/>
+        </w:rPr>
+        <w:t>public</w:t>
+      </w:r>
+      <w:r>
+        <w:rPr>
+          <w:rFonts w:ascii="Consolas" w:hAnsi="Consolas"/>
+          <w:color w:val="000000"/>
+          <w:sz w:val="19"/>
+        </w:rPr>
+        <w:t xml:space="preserve"> </w:t>
+      </w:r>
+      <w:r>
+        <w:rPr>
+          <w:rFonts w:ascii="Consolas" w:hAnsi="Consolas"/>
+          <w:color w:val="0000FF"/>
+          <w:sz w:val="19"/>
+        </w:rPr>
+        <w:t>int</w:t>
+      </w:r>
+      <w:r>
+        <w:rPr>
+          <w:rFonts w:ascii="Consolas" w:hAnsi="Consolas"/>
+          <w:color w:val="000000"/>
+          <w:sz w:val="19"/>
+        </w:rPr>
+        <w:t xml:space="preserve"> Вес;</w:t>
+      </w:r>
+    </w:p>
+    <w:p>
+      <w:pPr>
+        <w:pStyle w:val="Normal"/>
+        <w:spacing w:lineRule="auto" w:line="240" w:before="0" w:after="0"/>
+        <w:rPr/>
+      </w:pPr>
+      <w:r>
+        <w:rPr>
+          <w:rFonts w:ascii="Consolas" w:hAnsi="Consolas"/>
+          <w:color w:val="000000"/>
+          <w:sz w:val="19"/>
+        </w:rPr>
+        <w:t xml:space="preserve">    </w:t>
+      </w:r>
+      <w:r>
+        <w:rPr>
+          <w:rFonts w:ascii="Consolas" w:hAnsi="Consolas"/>
+          <w:color w:val="0000FF"/>
+          <w:sz w:val="19"/>
+        </w:rPr>
+        <w:t>public</w:t>
+      </w:r>
+      <w:r>
+        <w:rPr>
+          <w:rFonts w:ascii="Consolas" w:hAnsi="Consolas"/>
+          <w:color w:val="000000"/>
+          <w:sz w:val="19"/>
+        </w:rPr>
+        <w:t xml:space="preserve"> </w:t>
+      </w:r>
+      <w:r>
+        <w:rPr>
+          <w:rFonts w:ascii="Consolas" w:hAnsi="Consolas"/>
+          <w:color w:val="0000FF"/>
+          <w:sz w:val="19"/>
+        </w:rPr>
+        <w:t>int</w:t>
+      </w:r>
+      <w:r>
+        <w:rPr>
+          <w:rFonts w:ascii="Consolas" w:hAnsi="Consolas"/>
+          <w:color w:val="000000"/>
+          <w:sz w:val="19"/>
+        </w:rPr>
+        <w:t xml:space="preserve"> Рост;</w:t>
+      </w:r>
+    </w:p>
+    <w:p>
+      <w:pPr>
+        <w:pStyle w:val="Normal"/>
+        <w:spacing w:lineRule="auto" w:line="240" w:before="0" w:after="0"/>
+        <w:rPr/>
+      </w:pPr>
+      <w:r>
+        <w:rPr>
+          <w:rFonts w:ascii="Consolas" w:hAnsi="Consolas"/>
+          <w:color w:val="000000"/>
+          <w:sz w:val="19"/>
+        </w:rPr>
+        <w:t xml:space="preserve">    </w:t>
+      </w:r>
+      <w:r>
+        <w:rPr>
+          <w:rFonts w:ascii="Consolas" w:hAnsi="Consolas"/>
+          <w:color w:val="0000FF"/>
+          <w:sz w:val="19"/>
+        </w:rPr>
+        <w:t>public</w:t>
+      </w:r>
+      <w:r>
+        <w:rPr>
+          <w:rFonts w:ascii="Consolas" w:hAnsi="Consolas"/>
+          <w:color w:val="000000"/>
+          <w:sz w:val="19"/>
+        </w:rPr>
+        <w:t xml:space="preserve"> </w:t>
+      </w:r>
+      <w:r>
+        <w:rPr>
+          <w:rFonts w:ascii="Consolas" w:hAnsi="Consolas"/>
+          <w:color w:val="0000FF"/>
+          <w:sz w:val="19"/>
+        </w:rPr>
+        <w:t>string</w:t>
+      </w:r>
+      <w:r>
+        <w:rPr>
+          <w:rFonts w:ascii="Consolas" w:hAnsi="Consolas"/>
+          <w:color w:val="000000"/>
+          <w:sz w:val="19"/>
+        </w:rPr>
+        <w:t xml:space="preserve"> Пол;</w:t>
+      </w:r>
+    </w:p>
+    <w:p>
+      <w:pPr>
+        <w:pStyle w:val="Normal"/>
+        <w:spacing w:lineRule="auto" w:line="240" w:before="0" w:after="0"/>
+        <w:rPr/>
+      </w:pPr>
+      <w:r>
+        <w:rPr>
+          <w:rFonts w:ascii="Consolas" w:hAnsi="Consolas"/>
+          <w:color w:val="000000"/>
+          <w:sz w:val="19"/>
+        </w:rPr>
+        <w:t xml:space="preserve">    </w:t>
+      </w:r>
+      <w:r>
+        <w:rPr>
+          <w:rFonts w:ascii="Consolas" w:hAnsi="Consolas"/>
+          <w:color w:val="0000FF"/>
+          <w:sz w:val="19"/>
+        </w:rPr>
+        <w:t>public</w:t>
+      </w:r>
+      <w:r>
+        <w:rPr>
+          <w:rFonts w:ascii="Consolas" w:hAnsi="Consolas"/>
+          <w:color w:val="000000"/>
+          <w:sz w:val="19"/>
+        </w:rPr>
+        <w:t xml:space="preserve"> </w:t>
+      </w:r>
+      <w:r>
+        <w:rPr>
+          <w:rFonts w:ascii="Consolas" w:hAnsi="Consolas"/>
+          <w:color w:val="0000FF"/>
+          <w:sz w:val="19"/>
+        </w:rPr>
+        <w:t>int</w:t>
+      </w:r>
+      <w:r>
+        <w:rPr>
+          <w:rFonts w:ascii="Consolas" w:hAnsi="Consolas"/>
+          <w:color w:val="000000"/>
+          <w:sz w:val="19"/>
+        </w:rPr>
+        <w:t xml:space="preserve"> Возраст;</w:t>
+      </w:r>
+    </w:p>
+    <w:p>
+      <w:pPr>
+        <w:pStyle w:val="Normal"/>
+        <w:spacing w:lineRule="auto" w:line="240" w:before="0" w:after="0"/>
+        <w:rPr/>
+      </w:pPr>
+      <w:r>
+        <w:rPr>
+          <w:rFonts w:ascii="Consolas" w:hAnsi="Consolas"/>
+          <w:color w:val="000000"/>
+          <w:sz w:val="19"/>
+        </w:rPr>
+        <w:t xml:space="preserve">    </w:t>
+      </w:r>
+      <w:r>
+        <w:rPr>
+          <w:rFonts w:ascii="Consolas" w:hAnsi="Consolas"/>
+          <w:color w:val="0000FF"/>
+          <w:sz w:val="19"/>
+        </w:rPr>
+        <w:t>public</w:t>
+      </w:r>
+      <w:r>
+        <w:rPr>
+          <w:rFonts w:ascii="Consolas" w:hAnsi="Consolas"/>
+          <w:color w:val="000000"/>
+          <w:sz w:val="19"/>
+        </w:rPr>
+        <w:t xml:space="preserve"> </w:t>
+      </w:r>
+      <w:r>
+        <w:rPr>
+          <w:rFonts w:ascii="Consolas" w:hAnsi="Consolas"/>
+          <w:color w:val="0000FF"/>
+          <w:sz w:val="19"/>
+        </w:rPr>
+        <w:t>virtual</w:t>
+      </w:r>
+      <w:r>
+        <w:rPr>
+          <w:rFonts w:ascii="Consolas" w:hAnsi="Consolas"/>
+          <w:color w:val="000000"/>
+          <w:sz w:val="19"/>
+        </w:rPr>
+        <w:t xml:space="preserve"> </w:t>
+      </w:r>
+      <w:r>
+        <w:rPr>
+          <w:rFonts w:ascii="Consolas" w:hAnsi="Consolas"/>
+          <w:color w:val="0000FF"/>
+          <w:sz w:val="19"/>
+        </w:rPr>
+        <w:t>void</w:t>
+      </w:r>
+      <w:r>
+        <w:rPr>
+          <w:rFonts w:ascii="Consolas" w:hAnsi="Consolas"/>
+          <w:color w:val="000000"/>
+          <w:sz w:val="19"/>
+        </w:rPr>
+        <w:t xml:space="preserve"> СделатьЧтото()</w:t>
+      </w:r>
+    </w:p>
+    <w:p>
+      <w:pPr>
+        <w:pStyle w:val="Normal"/>
+        <w:spacing w:lineRule="auto" w:line="240" w:before="0" w:after="0"/>
+        <w:rPr/>
+      </w:pPr>
+      <w:r>
+        <w:rPr>
+          <w:rFonts w:ascii="Consolas" w:hAnsi="Consolas"/>
+          <w:color w:val="000000"/>
+          <w:sz w:val="19"/>
+        </w:rPr>
+        <w:t xml:space="preserve">    </w:t>
+      </w:r>
+      <w:r>
+        <w:rPr>
+          <w:rFonts w:ascii="Consolas" w:hAnsi="Consolas"/>
+          <w:color w:val="000000"/>
+          <w:sz w:val="19"/>
+        </w:rPr>
+        <w:t>{</w:t>
+      </w:r>
+    </w:p>
+    <w:p>
+      <w:pPr>
+        <w:pStyle w:val="Normal"/>
+        <w:spacing w:lineRule="auto" w:line="240" w:before="0" w:after="0"/>
+        <w:rPr/>
+      </w:pPr>
+      <w:r>
+        <w:rPr>
+          <w:rFonts w:ascii="Consolas" w:hAnsi="Consolas"/>
+          <w:color w:val="000000"/>
+          <w:sz w:val="19"/>
+        </w:rPr>
+        <w:t xml:space="preserve">        </w:t>
+      </w:r>
+      <w:r>
+        <w:rPr>
+          <w:rFonts w:ascii="Consolas" w:hAnsi="Consolas"/>
+          <w:color w:val="2B91AF"/>
+          <w:sz w:val="19"/>
+        </w:rPr>
+        <w:t>Console</w:t>
+      </w:r>
+      <w:r>
+        <w:rPr>
+          <w:rFonts w:ascii="Consolas" w:hAnsi="Consolas"/>
+          <w:color w:val="000000"/>
+          <w:sz w:val="19"/>
+        </w:rPr>
+        <w:t>.WriteLine(</w:t>
+      </w:r>
+      <w:r>
+        <w:rPr>
+          <w:rFonts w:ascii="Consolas" w:hAnsi="Consolas"/>
+          <w:color w:val="A31515"/>
+          <w:sz w:val="19"/>
+        </w:rPr>
+        <w:t>"Мне лень!"</w:t>
+      </w:r>
+      <w:r>
+        <w:rPr>
+          <w:rFonts w:ascii="Consolas" w:hAnsi="Consolas"/>
+          <w:color w:val="000000"/>
+          <w:sz w:val="19"/>
+        </w:rPr>
+        <w:t>);</w:t>
+      </w:r>
+    </w:p>
+    <w:p>
+      <w:pPr>
+        <w:pStyle w:val="Normal"/>
+        <w:spacing w:lineRule="auto" w:line="240" w:before="0" w:after="0"/>
+        <w:rPr/>
+      </w:pPr>
+      <w:r>
+        <w:rPr>
+          <w:rFonts w:ascii="Consolas" w:hAnsi="Consolas"/>
+          <w:color w:val="000000"/>
+          <w:sz w:val="19"/>
+        </w:rPr>
+        <w:t xml:space="preserve">    </w:t>
+      </w:r>
+      <w:r>
+        <w:rPr>
+          <w:rFonts w:ascii="Consolas" w:hAnsi="Consolas"/>
+          <w:color w:val="000000"/>
+          <w:sz w:val="19"/>
+        </w:rPr>
+        <w:t>}</w:t>
+      </w:r>
+    </w:p>
+    <w:p>
+      <w:pPr>
+        <w:pStyle w:val="Normal"/>
+        <w:spacing w:lineRule="auto" w:line="240"/>
+        <w:rPr/>
+      </w:pPr>
+      <w:r>
+        <w:rPr>
+          <w:rFonts w:ascii="Consolas" w:hAnsi="Consolas"/>
+          <w:color w:val="000000"/>
+          <w:sz w:val="19"/>
+        </w:rPr>
+        <w:t>}</w:t>
+      </w:r>
+    </w:p>
+    <w:p>
+      <w:pPr>
+        <w:pStyle w:val="Normal"/>
+        <w:spacing w:lineRule="auto" w:line="240" w:before="0" w:after="0"/>
+        <w:rPr/>
+      </w:pPr>
+      <w:r>
+        <w:rPr>
+          <w:rFonts w:ascii="Consolas" w:hAnsi="Consolas"/>
+          <w:color w:val="0000FF"/>
+          <w:sz w:val="19"/>
+        </w:rPr>
+        <w:t>class</w:t>
+      </w:r>
+      <w:r>
+        <w:rPr>
+          <w:rFonts w:ascii="Consolas" w:hAnsi="Consolas"/>
+          <w:color w:val="000000"/>
+          <w:sz w:val="19"/>
+        </w:rPr>
+        <w:t xml:space="preserve"> </w:t>
+      </w:r>
+      <w:r>
+        <w:rPr>
+          <w:rFonts w:ascii="Consolas" w:hAnsi="Consolas"/>
+          <w:color w:val="2B91AF"/>
+          <w:sz w:val="19"/>
+        </w:rPr>
+        <w:t>Мужчина</w:t>
+      </w:r>
+      <w:r>
+        <w:rPr>
+          <w:rFonts w:ascii="Consolas" w:hAnsi="Consolas"/>
+          <w:color w:val="000000"/>
+          <w:sz w:val="19"/>
+        </w:rPr>
+        <w:t xml:space="preserve"> : </w:t>
+      </w:r>
+      <w:r>
+        <w:rPr>
+          <w:rFonts w:ascii="Consolas" w:hAnsi="Consolas"/>
+          <w:color w:val="2B91AF"/>
+          <w:sz w:val="19"/>
+        </w:rPr>
+        <w:t>Человек</w:t>
+      </w:r>
+    </w:p>
+    <w:p>
+      <w:pPr>
+        <w:pStyle w:val="Normal"/>
+        <w:spacing w:lineRule="auto" w:line="240" w:before="0" w:after="0"/>
+        <w:rPr/>
+      </w:pPr>
+      <w:r>
+        <w:rPr>
+          <w:rFonts w:ascii="Consolas" w:hAnsi="Consolas"/>
+          <w:color w:val="000000"/>
+          <w:sz w:val="19"/>
+        </w:rPr>
+        <w:t>{</w:t>
+      </w:r>
+    </w:p>
+    <w:p>
+      <w:pPr>
+        <w:pStyle w:val="Normal"/>
+        <w:spacing w:lineRule="auto" w:line="240" w:before="0" w:after="0"/>
+        <w:rPr/>
+      </w:pPr>
+      <w:r>
+        <w:rPr>
+          <w:rFonts w:ascii="Consolas" w:hAnsi="Consolas"/>
+          <w:color w:val="000000"/>
+          <w:sz w:val="19"/>
+        </w:rPr>
+        <w:t xml:space="preserve">    </w:t>
+      </w:r>
+      <w:r>
+        <w:rPr>
+          <w:rFonts w:ascii="Consolas" w:hAnsi="Consolas"/>
+          <w:color w:val="0000FF"/>
+          <w:sz w:val="19"/>
+        </w:rPr>
+        <w:t>new</w:t>
+      </w:r>
+      <w:r>
+        <w:rPr>
+          <w:rFonts w:ascii="Consolas" w:hAnsi="Consolas"/>
+          <w:color w:val="000000"/>
+          <w:sz w:val="19"/>
+        </w:rPr>
+        <w:t xml:space="preserve"> </w:t>
+      </w:r>
+      <w:r>
+        <w:rPr>
+          <w:rFonts w:ascii="Consolas" w:hAnsi="Consolas"/>
+          <w:color w:val="0000FF"/>
+          <w:sz w:val="19"/>
+        </w:rPr>
+        <w:t>string</w:t>
+      </w:r>
+      <w:r>
+        <w:rPr>
+          <w:rFonts w:ascii="Consolas" w:hAnsi="Consolas"/>
+          <w:color w:val="000000"/>
+          <w:sz w:val="19"/>
+        </w:rPr>
+        <w:t xml:space="preserve"> Пол = </w:t>
+      </w:r>
+      <w:r>
+        <w:rPr>
+          <w:rFonts w:ascii="Consolas" w:hAnsi="Consolas"/>
+          <w:color w:val="A31515"/>
+          <w:sz w:val="19"/>
+        </w:rPr>
+        <w:t>"МУЖ"</w:t>
+      </w:r>
+      <w:r>
+        <w:rPr>
+          <w:rFonts w:ascii="Consolas" w:hAnsi="Consolas"/>
+          <w:color w:val="000000"/>
+          <w:sz w:val="19"/>
+        </w:rPr>
+        <w:t>;</w:t>
+      </w:r>
+    </w:p>
+    <w:p>
+      <w:pPr>
+        <w:pStyle w:val="Normal"/>
+        <w:spacing w:lineRule="auto" w:line="240" w:before="0" w:after="0"/>
+        <w:rPr/>
+      </w:pPr>
+      <w:r>
+        <w:rPr>
+          <w:rFonts w:ascii="Consolas" w:hAnsi="Consolas"/>
+          <w:color w:val="000000"/>
+          <w:sz w:val="19"/>
+        </w:rPr>
+        <w:t xml:space="preserve">    </w:t>
+      </w:r>
+      <w:r>
+        <w:rPr>
+          <w:rFonts w:ascii="Consolas" w:hAnsi="Consolas"/>
+          <w:color w:val="0000FF"/>
+          <w:sz w:val="19"/>
+        </w:rPr>
+        <w:t>public</w:t>
+      </w:r>
+      <w:r>
+        <w:rPr>
+          <w:rFonts w:ascii="Consolas" w:hAnsi="Consolas"/>
+          <w:color w:val="000000"/>
+          <w:sz w:val="19"/>
+        </w:rPr>
+        <w:t xml:space="preserve"> </w:t>
+      </w:r>
+      <w:r>
+        <w:rPr>
+          <w:rFonts w:ascii="Consolas" w:hAnsi="Consolas"/>
+          <w:color w:val="0000FF"/>
+          <w:sz w:val="19"/>
+        </w:rPr>
+        <w:t>override</w:t>
+      </w:r>
+      <w:r>
+        <w:rPr>
+          <w:rFonts w:ascii="Consolas" w:hAnsi="Consolas"/>
+          <w:color w:val="000000"/>
+          <w:sz w:val="19"/>
+        </w:rPr>
+        <w:t xml:space="preserve"> </w:t>
+      </w:r>
+      <w:r>
+        <w:rPr>
+          <w:rFonts w:ascii="Consolas" w:hAnsi="Consolas"/>
+          <w:color w:val="0000FF"/>
+          <w:sz w:val="19"/>
+        </w:rPr>
+        <w:t>void</w:t>
+      </w:r>
+      <w:r>
+        <w:rPr>
+          <w:rFonts w:ascii="Consolas" w:hAnsi="Consolas"/>
+          <w:color w:val="000000"/>
+          <w:sz w:val="19"/>
+        </w:rPr>
+        <w:t xml:space="preserve"> СделатьЧтото()</w:t>
+      </w:r>
+    </w:p>
+    <w:p>
+      <w:pPr>
+        <w:pStyle w:val="Normal"/>
+        <w:spacing w:lineRule="auto" w:line="240" w:before="0" w:after="0"/>
+        <w:rPr/>
+      </w:pPr>
+      <w:r>
+        <w:rPr>
+          <w:rFonts w:ascii="Consolas" w:hAnsi="Consolas"/>
+          <w:color w:val="000000"/>
+          <w:sz w:val="19"/>
+        </w:rPr>
+        <w:t xml:space="preserve">    </w:t>
+      </w:r>
+      <w:r>
+        <w:rPr>
+          <w:rFonts w:ascii="Consolas" w:hAnsi="Consolas"/>
+          <w:color w:val="000000"/>
+          <w:sz w:val="19"/>
+        </w:rPr>
+        <w:t>{</w:t>
+      </w:r>
+    </w:p>
+    <w:p>
+      <w:pPr>
+        <w:pStyle w:val="Normal"/>
+        <w:spacing w:lineRule="auto" w:line="240" w:before="0" w:after="0"/>
+        <w:rPr/>
+      </w:pPr>
+      <w:r>
+        <w:rPr>
+          <w:rFonts w:ascii="Consolas" w:hAnsi="Consolas"/>
+          <w:color w:val="000000"/>
+          <w:sz w:val="19"/>
+        </w:rPr>
+        <w:t xml:space="preserve">        </w:t>
+      </w:r>
+      <w:r>
+        <w:rPr>
+          <w:rFonts w:ascii="Consolas" w:hAnsi="Consolas"/>
+          <w:color w:val="2B91AF"/>
+          <w:sz w:val="19"/>
+        </w:rPr>
+        <w:t>Console</w:t>
+      </w:r>
+      <w:r>
+        <w:rPr>
+          <w:rFonts w:ascii="Consolas" w:hAnsi="Consolas"/>
+          <w:color w:val="000000"/>
+          <w:sz w:val="19"/>
+        </w:rPr>
+        <w:t xml:space="preserve">.WriteLine(Пол + </w:t>
+      </w:r>
+      <w:r>
+        <w:rPr>
+          <w:rFonts w:ascii="Consolas" w:hAnsi="Consolas"/>
+          <w:color w:val="A31515"/>
+          <w:sz w:val="19"/>
+        </w:rPr>
+        <w:t>":Забил гвоздь!"</w:t>
+      </w:r>
+      <w:r>
+        <w:rPr>
+          <w:rFonts w:ascii="Consolas" w:hAnsi="Consolas"/>
+          <w:color w:val="000000"/>
+          <w:sz w:val="19"/>
+        </w:rPr>
+        <w:t>);</w:t>
+      </w:r>
+    </w:p>
+    <w:p>
+      <w:pPr>
+        <w:pStyle w:val="Normal"/>
+        <w:spacing w:lineRule="auto" w:line="240" w:before="0" w:after="0"/>
+        <w:rPr/>
+      </w:pPr>
+      <w:r>
+        <w:rPr>
+          <w:rFonts w:ascii="Consolas" w:hAnsi="Consolas"/>
+          <w:color w:val="000000"/>
+          <w:sz w:val="19"/>
+        </w:rPr>
+        <w:t xml:space="preserve">    </w:t>
+      </w:r>
+      <w:r>
+        <w:rPr>
+          <w:rFonts w:ascii="Consolas" w:hAnsi="Consolas"/>
+          <w:color w:val="000000"/>
+          <w:sz w:val="19"/>
+        </w:rPr>
+        <w:t>}</w:t>
+      </w:r>
+    </w:p>
+    <w:p>
+      <w:pPr>
+        <w:pStyle w:val="Normal"/>
+        <w:spacing w:lineRule="auto" w:line="240" w:before="0" w:after="0"/>
+        <w:rPr/>
+      </w:pPr>
+      <w:r>
+        <w:rPr>
+          <w:rFonts w:ascii="Consolas" w:hAnsi="Consolas"/>
+          <w:color w:val="000000"/>
+          <w:sz w:val="19"/>
+        </w:rPr>
+        <w:t>}</w:t>
+      </w:r>
+    </w:p>
+    <w:p>
+      <w:pPr>
+        <w:pStyle w:val="Normal"/>
+        <w:spacing w:lineRule="auto" w:line="240" w:before="0" w:after="0"/>
+        <w:rPr/>
+      </w:pPr>
+      <w:r>
+        <w:rPr>
+          <w:rFonts w:ascii="Consolas" w:hAnsi="Consolas"/>
+          <w:color w:val="0000FF"/>
+          <w:sz w:val="19"/>
+        </w:rPr>
+        <w:t>class</w:t>
+      </w:r>
+      <w:r>
+        <w:rPr>
+          <w:rFonts w:ascii="Consolas" w:hAnsi="Consolas"/>
+          <w:color w:val="000000"/>
+          <w:sz w:val="19"/>
+        </w:rPr>
+        <w:t xml:space="preserve"> </w:t>
+      </w:r>
+      <w:r>
+        <w:rPr>
+          <w:rFonts w:ascii="Consolas" w:hAnsi="Consolas"/>
+          <w:color w:val="2B91AF"/>
+          <w:sz w:val="19"/>
+        </w:rPr>
+        <w:t>Женщина</w:t>
+      </w:r>
+      <w:r>
+        <w:rPr>
+          <w:rFonts w:ascii="Consolas" w:hAnsi="Consolas"/>
+          <w:color w:val="000000"/>
+          <w:sz w:val="19"/>
+        </w:rPr>
+        <w:t xml:space="preserve"> : </w:t>
+      </w:r>
+      <w:r>
+        <w:rPr>
+          <w:rFonts w:ascii="Consolas" w:hAnsi="Consolas"/>
+          <w:color w:val="2B91AF"/>
+          <w:sz w:val="19"/>
+        </w:rPr>
+        <w:t>Человек</w:t>
+      </w:r>
+    </w:p>
+    <w:p>
+      <w:pPr>
+        <w:pStyle w:val="Normal"/>
+        <w:spacing w:lineRule="auto" w:line="240" w:before="0" w:after="0"/>
+        <w:rPr/>
+      </w:pPr>
+      <w:r>
+        <w:rPr>
+          <w:rFonts w:ascii="Consolas" w:hAnsi="Consolas"/>
+          <w:color w:val="000000"/>
+          <w:sz w:val="19"/>
+        </w:rPr>
+        <w:t>{</w:t>
+      </w:r>
+    </w:p>
+    <w:p>
+      <w:pPr>
+        <w:pStyle w:val="Normal"/>
+        <w:spacing w:lineRule="auto" w:line="240" w:before="0" w:after="0"/>
+        <w:rPr/>
+      </w:pPr>
+      <w:r>
+        <w:rPr>
+          <w:rFonts w:ascii="Consolas" w:hAnsi="Consolas"/>
+          <w:color w:val="000000"/>
+          <w:sz w:val="19"/>
+        </w:rPr>
+        <w:t xml:space="preserve">    </w:t>
+      </w:r>
+      <w:r>
+        <w:rPr>
+          <w:rFonts w:ascii="Consolas" w:hAnsi="Consolas"/>
+          <w:color w:val="0000FF"/>
+          <w:sz w:val="19"/>
+        </w:rPr>
+        <w:t>new</w:t>
+      </w:r>
+      <w:r>
+        <w:rPr>
+          <w:rFonts w:ascii="Consolas" w:hAnsi="Consolas"/>
+          <w:color w:val="000000"/>
+          <w:sz w:val="19"/>
+        </w:rPr>
+        <w:t xml:space="preserve"> </w:t>
+      </w:r>
+      <w:r>
+        <w:rPr>
+          <w:rFonts w:ascii="Consolas" w:hAnsi="Consolas"/>
+          <w:color w:val="0000FF"/>
+          <w:sz w:val="19"/>
+        </w:rPr>
+        <w:t>string</w:t>
+      </w:r>
+      <w:r>
+        <w:rPr>
+          <w:rFonts w:ascii="Consolas" w:hAnsi="Consolas"/>
+          <w:color w:val="000000"/>
+          <w:sz w:val="19"/>
+        </w:rPr>
+        <w:t xml:space="preserve"> Пол = </w:t>
+      </w:r>
+      <w:r>
+        <w:rPr>
+          <w:rFonts w:ascii="Consolas" w:hAnsi="Consolas"/>
+          <w:color w:val="A31515"/>
+          <w:sz w:val="19"/>
+        </w:rPr>
+        <w:t>"ЖЕН"</w:t>
+      </w:r>
+      <w:r>
+        <w:rPr>
+          <w:rFonts w:ascii="Consolas" w:hAnsi="Consolas"/>
+          <w:color w:val="000000"/>
+          <w:sz w:val="19"/>
+        </w:rPr>
+        <w:t>;</w:t>
+      </w:r>
+    </w:p>
+    <w:p>
+      <w:pPr>
+        <w:pStyle w:val="Normal"/>
+        <w:spacing w:lineRule="auto" w:line="240" w:before="0" w:after="0"/>
+        <w:rPr/>
+      </w:pPr>
+      <w:r>
+        <w:rPr>
+          <w:rFonts w:ascii="Consolas" w:hAnsi="Consolas"/>
+          <w:color w:val="000000"/>
+          <w:sz w:val="19"/>
+        </w:rPr>
+        <w:t xml:space="preserve">    </w:t>
+      </w:r>
+      <w:r>
+        <w:rPr>
+          <w:rFonts w:ascii="Consolas" w:hAnsi="Consolas"/>
+          <w:color w:val="0000FF"/>
+          <w:sz w:val="19"/>
+        </w:rPr>
+        <w:t>public</w:t>
+      </w:r>
+      <w:r>
+        <w:rPr>
+          <w:rFonts w:ascii="Consolas" w:hAnsi="Consolas"/>
+          <w:color w:val="000000"/>
+          <w:sz w:val="19"/>
+        </w:rPr>
+        <w:t xml:space="preserve"> </w:t>
+      </w:r>
+      <w:r>
+        <w:rPr>
+          <w:rFonts w:ascii="Consolas" w:hAnsi="Consolas"/>
+          <w:color w:val="0000FF"/>
+          <w:sz w:val="19"/>
+        </w:rPr>
+        <w:t>override</w:t>
+      </w:r>
+      <w:r>
+        <w:rPr>
+          <w:rFonts w:ascii="Consolas" w:hAnsi="Consolas"/>
+          <w:color w:val="000000"/>
+          <w:sz w:val="19"/>
+        </w:rPr>
+        <w:t xml:space="preserve"> </w:t>
+      </w:r>
+      <w:r>
+        <w:rPr>
+          <w:rFonts w:ascii="Consolas" w:hAnsi="Consolas"/>
+          <w:color w:val="0000FF"/>
+          <w:sz w:val="19"/>
+        </w:rPr>
+        <w:t>void</w:t>
+      </w:r>
+      <w:r>
+        <w:rPr>
+          <w:rFonts w:ascii="Consolas" w:hAnsi="Consolas"/>
+          <w:color w:val="000000"/>
+          <w:sz w:val="19"/>
+        </w:rPr>
+        <w:t xml:space="preserve"> СделатьЧтото()</w:t>
+      </w:r>
+    </w:p>
+    <w:p>
+      <w:pPr>
+        <w:pStyle w:val="Normal"/>
+        <w:spacing w:lineRule="auto" w:line="240" w:before="0" w:after="0"/>
+        <w:rPr/>
+      </w:pPr>
+      <w:r>
+        <w:rPr>
+          <w:rFonts w:ascii="Consolas" w:hAnsi="Consolas"/>
+          <w:color w:val="000000"/>
+          <w:sz w:val="19"/>
+        </w:rPr>
+        <w:t xml:space="preserve">    </w:t>
+      </w:r>
+      <w:r>
+        <w:rPr>
+          <w:rFonts w:ascii="Consolas" w:hAnsi="Consolas"/>
+          <w:color w:val="000000"/>
+          <w:sz w:val="19"/>
+        </w:rPr>
+        <w:t>{</w:t>
+      </w:r>
+    </w:p>
+    <w:p>
+      <w:pPr>
+        <w:pStyle w:val="Normal"/>
+        <w:spacing w:lineRule="auto" w:line="240" w:before="0" w:after="0"/>
+        <w:rPr/>
+      </w:pPr>
+      <w:r>
+        <w:rPr>
+          <w:rFonts w:ascii="Consolas" w:hAnsi="Consolas"/>
+          <w:color w:val="000000"/>
+          <w:sz w:val="19"/>
+        </w:rPr>
+        <w:t xml:space="preserve">        </w:t>
+      </w:r>
+      <w:r>
+        <w:rPr>
+          <w:rFonts w:ascii="Consolas" w:hAnsi="Consolas"/>
+          <w:color w:val="2B91AF"/>
+          <w:sz w:val="19"/>
+        </w:rPr>
+        <w:t>Console</w:t>
+      </w:r>
+      <w:r>
+        <w:rPr>
+          <w:rFonts w:ascii="Consolas" w:hAnsi="Consolas"/>
+          <w:color w:val="000000"/>
+          <w:sz w:val="19"/>
+        </w:rPr>
+        <w:t xml:space="preserve">.WriteLine(Пол + </w:t>
+      </w:r>
+      <w:r>
+        <w:rPr>
+          <w:rFonts w:ascii="Consolas" w:hAnsi="Consolas"/>
+          <w:color w:val="A31515"/>
+          <w:sz w:val="19"/>
+        </w:rPr>
+        <w:t>":Полила цветы!"</w:t>
+      </w:r>
+      <w:r>
+        <w:rPr>
+          <w:rFonts w:ascii="Consolas" w:hAnsi="Consolas"/>
+          <w:color w:val="000000"/>
+          <w:sz w:val="19"/>
+        </w:rPr>
+        <w:t>);</w:t>
+      </w:r>
+    </w:p>
+    <w:p>
+      <w:pPr>
+        <w:pStyle w:val="Normal"/>
+        <w:spacing w:lineRule="auto" w:line="240" w:before="0" w:after="0"/>
+        <w:rPr/>
+      </w:pPr>
+      <w:r>
+        <w:rPr>
+          <w:rFonts w:ascii="Consolas" w:hAnsi="Consolas"/>
+          <w:color w:val="000000"/>
+          <w:sz w:val="19"/>
+        </w:rPr>
+        <w:t xml:space="preserve">    </w:t>
+      </w:r>
+      <w:r>
+        <w:rPr>
+          <w:rFonts w:ascii="Consolas" w:hAnsi="Consolas"/>
+          <w:color w:val="000000"/>
+          <w:sz w:val="19"/>
+        </w:rPr>
+        <w:t>}</w:t>
+      </w:r>
+    </w:p>
+    <w:p>
+      <w:pPr>
+        <w:pStyle w:val="Normal"/>
+        <w:spacing w:lineRule="auto" w:line="240" w:before="0" w:after="0"/>
+        <w:rPr/>
+      </w:pPr>
+      <w:r>
+        <w:rPr>
+          <w:rFonts w:ascii="Consolas" w:hAnsi="Consolas"/>
+          <w:color w:val="000000"/>
+          <w:sz w:val="19"/>
+        </w:rPr>
+        <w:t>}</w:t>
+      </w:r>
+    </w:p>
+    <w:p>
+      <w:pPr>
+        <w:pStyle w:val="Normal"/>
+        <w:spacing w:before="0" w:after="0"/>
+        <w:rPr/>
+      </w:pPr>
+      <w:r>
+        <w:rPr>
+          <w:rFonts w:ascii="Consolas" w:hAnsi="Consolas"/>
+          <w:color w:val="0000FF"/>
+          <w:sz w:val="19"/>
+        </w:rPr>
+        <w:t>class</w:t>
+      </w:r>
+      <w:r>
+        <w:rPr>
+          <w:rFonts w:ascii="Consolas" w:hAnsi="Consolas"/>
+          <w:color w:val="000000"/>
+          <w:sz w:val="19"/>
+        </w:rPr>
+        <w:t xml:space="preserve"> </w:t>
+      </w:r>
+      <w:r>
+        <w:rPr>
+          <w:rFonts w:ascii="Consolas" w:hAnsi="Consolas"/>
+          <w:color w:val="2B91AF"/>
+          <w:sz w:val="19"/>
+        </w:rPr>
+        <w:t>Program</w:t>
+      </w:r>
+    </w:p>
+    <w:p>
+      <w:pPr>
+        <w:pStyle w:val="Normal"/>
+        <w:spacing w:before="0" w:after="0"/>
+        <w:rPr/>
+      </w:pPr>
+      <w:r>
+        <w:rPr>
+          <w:rFonts w:ascii="Consolas" w:hAnsi="Consolas"/>
+          <w:color w:val="000000"/>
+          <w:sz w:val="19"/>
+        </w:rPr>
+        <w:t>{</w:t>
+      </w:r>
+    </w:p>
+    <w:p>
+      <w:pPr>
+        <w:pStyle w:val="Normal"/>
+        <w:spacing w:before="0" w:after="0"/>
+        <w:rPr/>
+      </w:pPr>
+      <w:r>
+        <w:rPr>
+          <w:rFonts w:ascii="Consolas" w:hAnsi="Consolas"/>
+          <w:color w:val="000000"/>
+          <w:sz w:val="19"/>
+        </w:rPr>
+        <w:t xml:space="preserve">    </w:t>
+      </w:r>
+      <w:r>
+        <w:rPr>
+          <w:rFonts w:ascii="Consolas" w:hAnsi="Consolas"/>
+          <w:color w:val="0000FF"/>
+          <w:sz w:val="19"/>
+        </w:rPr>
+        <w:t>static</w:t>
+      </w:r>
+      <w:r>
+        <w:rPr>
+          <w:rFonts w:ascii="Consolas" w:hAnsi="Consolas"/>
+          <w:color w:val="000000"/>
+          <w:sz w:val="19"/>
+        </w:rPr>
+        <w:t xml:space="preserve"> </w:t>
+      </w:r>
+      <w:r>
+        <w:rPr>
+          <w:rFonts w:ascii="Consolas" w:hAnsi="Consolas"/>
+          <w:color w:val="0000FF"/>
+          <w:sz w:val="19"/>
+        </w:rPr>
+        <w:t>void</w:t>
+      </w:r>
+      <w:r>
+        <w:rPr>
+          <w:rFonts w:ascii="Consolas" w:hAnsi="Consolas"/>
+          <w:color w:val="000000"/>
+          <w:sz w:val="19"/>
+        </w:rPr>
+        <w:t xml:space="preserve"> Main(</w:t>
+      </w:r>
+      <w:r>
+        <w:rPr>
+          <w:rFonts w:ascii="Consolas" w:hAnsi="Consolas"/>
+          <w:color w:val="0000FF"/>
+          <w:sz w:val="19"/>
+        </w:rPr>
+        <w:t>string</w:t>
+      </w:r>
+      <w:r>
+        <w:rPr>
+          <w:rFonts w:ascii="Consolas" w:hAnsi="Consolas"/>
+          <w:color w:val="000000"/>
+          <w:sz w:val="19"/>
+        </w:rPr>
+        <w:t>[] args)</w:t>
+      </w:r>
+    </w:p>
+    <w:p>
+      <w:pPr>
+        <w:pStyle w:val="Normal"/>
+        <w:spacing w:before="0" w:after="0"/>
+        <w:rPr/>
+      </w:pPr>
+      <w:r>
+        <w:rPr>
+          <w:rFonts w:ascii="Consolas" w:hAnsi="Consolas"/>
+          <w:color w:val="000000"/>
+          <w:sz w:val="19"/>
+        </w:rPr>
+        <w:t xml:space="preserve">    </w:t>
+      </w:r>
+      <w:r>
+        <w:rPr>
+          <w:rFonts w:ascii="Consolas" w:hAnsi="Consolas"/>
+          <w:color w:val="000000"/>
+          <w:sz w:val="19"/>
+        </w:rPr>
+        <w:t>{</w:t>
+      </w:r>
+    </w:p>
+    <w:p>
+      <w:pPr>
+        <w:pStyle w:val="Normal"/>
+        <w:spacing w:before="0" w:after="0"/>
+        <w:rPr/>
+      </w:pPr>
+      <w:r>
+        <w:rPr>
+          <w:rFonts w:ascii="Consolas" w:hAnsi="Consolas"/>
+          <w:color w:val="000000"/>
+          <w:sz w:val="19"/>
+        </w:rPr>
+        <w:t xml:space="preserve">        </w:t>
+      </w:r>
+      <w:r>
+        <w:rPr>
+          <w:rFonts w:ascii="Consolas" w:hAnsi="Consolas"/>
+          <w:color w:val="0000FF"/>
+          <w:sz w:val="19"/>
+        </w:rPr>
+        <w:t>var</w:t>
+      </w:r>
+      <w:r>
+        <w:rPr>
+          <w:rFonts w:ascii="Consolas" w:hAnsi="Consolas"/>
+          <w:color w:val="000000"/>
+          <w:sz w:val="19"/>
+        </w:rPr>
+        <w:t xml:space="preserve"> Вася = </w:t>
+      </w:r>
+      <w:r>
+        <w:rPr>
+          <w:rFonts w:ascii="Consolas" w:hAnsi="Consolas"/>
+          <w:color w:val="0000FF"/>
+          <w:sz w:val="19"/>
+        </w:rPr>
+        <w:t>new</w:t>
+      </w:r>
+      <w:r>
+        <w:rPr>
+          <w:rFonts w:ascii="Consolas" w:hAnsi="Consolas"/>
+          <w:color w:val="000000"/>
+          <w:sz w:val="19"/>
+        </w:rPr>
+        <w:t xml:space="preserve"> </w:t>
+      </w:r>
+      <w:r>
+        <w:rPr>
+          <w:rFonts w:ascii="Consolas" w:hAnsi="Consolas"/>
+          <w:color w:val="2B91AF"/>
+          <w:sz w:val="19"/>
+        </w:rPr>
+        <w:t>Мужчина</w:t>
+      </w:r>
+      <w:r>
+        <w:rPr>
+          <w:rFonts w:ascii="Consolas" w:hAnsi="Consolas"/>
+          <w:color w:val="000000"/>
+          <w:sz w:val="19"/>
+        </w:rPr>
+        <w:t>();</w:t>
+      </w:r>
+    </w:p>
+    <w:p>
+      <w:pPr>
+        <w:pStyle w:val="Normal"/>
+        <w:spacing w:before="0" w:after="0"/>
+        <w:rPr/>
+      </w:pPr>
+      <w:r>
+        <w:rPr>
+          <w:rFonts w:ascii="Consolas" w:hAnsi="Consolas"/>
+          <w:color w:val="000000"/>
+          <w:sz w:val="19"/>
+        </w:rPr>
+        <w:t xml:space="preserve">        </w:t>
+      </w:r>
+      <w:r>
+        <w:rPr>
+          <w:rFonts w:ascii="Consolas" w:hAnsi="Consolas"/>
+          <w:color w:val="0000FF"/>
+          <w:sz w:val="19"/>
+        </w:rPr>
+        <w:t>var</w:t>
+      </w:r>
+      <w:r>
+        <w:rPr>
+          <w:rFonts w:ascii="Consolas" w:hAnsi="Consolas"/>
+          <w:color w:val="000000"/>
+          <w:sz w:val="19"/>
+        </w:rPr>
+        <w:t xml:space="preserve"> Маша = </w:t>
+      </w:r>
+      <w:r>
+        <w:rPr>
+          <w:rFonts w:ascii="Consolas" w:hAnsi="Consolas"/>
+          <w:color w:val="0000FF"/>
+          <w:sz w:val="19"/>
+        </w:rPr>
+        <w:t>new</w:t>
+      </w:r>
+      <w:r>
+        <w:rPr>
+          <w:rFonts w:ascii="Consolas" w:hAnsi="Consolas"/>
+          <w:color w:val="000000"/>
+          <w:sz w:val="19"/>
+        </w:rPr>
+        <w:t xml:space="preserve"> </w:t>
+      </w:r>
+      <w:r>
+        <w:rPr>
+          <w:rFonts w:ascii="Consolas" w:hAnsi="Consolas"/>
+          <w:color w:val="2B91AF"/>
+          <w:sz w:val="19"/>
+        </w:rPr>
+        <w:t>Женщина</w:t>
+      </w:r>
+      <w:r>
+        <w:rPr>
+          <w:rFonts w:ascii="Consolas" w:hAnsi="Consolas"/>
+          <w:color w:val="000000"/>
+          <w:sz w:val="19"/>
+        </w:rPr>
+        <w:t>();</w:t>
+      </w:r>
+    </w:p>
+    <w:p>
+      <w:pPr>
+        <w:pStyle w:val="Normal"/>
+        <w:spacing w:before="0" w:after="0"/>
+        <w:rPr/>
+      </w:pPr>
+      <w:r>
+        <w:rPr>
+          <w:rFonts w:ascii="Consolas" w:hAnsi="Consolas"/>
+          <w:color w:val="000000"/>
+          <w:sz w:val="19"/>
+        </w:rPr>
+        <w:t xml:space="preserve">        </w:t>
+      </w:r>
+      <w:r>
+        <w:rPr>
+          <w:rFonts w:ascii="Consolas" w:hAnsi="Consolas"/>
+          <w:color w:val="0000FF"/>
+          <w:sz w:val="19"/>
+        </w:rPr>
+        <w:t>var</w:t>
+      </w:r>
+      <w:r>
+        <w:rPr>
+          <w:rFonts w:ascii="Consolas" w:hAnsi="Consolas"/>
+          <w:color w:val="000000"/>
+          <w:sz w:val="19"/>
+        </w:rPr>
+        <w:t xml:space="preserve"> Чел = </w:t>
+      </w:r>
+      <w:r>
+        <w:rPr>
+          <w:rFonts w:ascii="Consolas" w:hAnsi="Consolas"/>
+          <w:color w:val="0000FF"/>
+          <w:sz w:val="19"/>
+        </w:rPr>
+        <w:t>new</w:t>
+      </w:r>
+      <w:r>
+        <w:rPr>
+          <w:rFonts w:ascii="Consolas" w:hAnsi="Consolas"/>
+          <w:color w:val="000000"/>
+          <w:sz w:val="19"/>
+        </w:rPr>
+        <w:t xml:space="preserve"> </w:t>
+      </w:r>
+      <w:r>
+        <w:rPr>
+          <w:rFonts w:ascii="Consolas" w:hAnsi="Consolas"/>
+          <w:color w:val="2B91AF"/>
+          <w:sz w:val="19"/>
+        </w:rPr>
+        <w:t>Человек</w:t>
+      </w:r>
+      <w:r>
+        <w:rPr>
+          <w:rFonts w:ascii="Consolas" w:hAnsi="Consolas"/>
+          <w:color w:val="000000"/>
+          <w:sz w:val="19"/>
+        </w:rPr>
+        <w:t>();</w:t>
+      </w:r>
+    </w:p>
+    <w:p>
+      <w:pPr>
+        <w:pStyle w:val="Normal"/>
+        <w:spacing w:before="0" w:after="0"/>
+        <w:rPr/>
+      </w:pPr>
+      <w:r>
+        <w:rPr>
+          <w:rFonts w:ascii="Consolas" w:hAnsi="Consolas"/>
+          <w:color w:val="000000"/>
+          <w:sz w:val="19"/>
+        </w:rPr>
+        <w:t xml:space="preserve">        </w:t>
+      </w:r>
+      <w:r>
+        <w:rPr>
+          <w:rFonts w:ascii="Consolas" w:hAnsi="Consolas"/>
+          <w:color w:val="000000"/>
+          <w:sz w:val="19"/>
+        </w:rPr>
+        <w:t>Вася.СделатьЧтото();</w:t>
+      </w:r>
+    </w:p>
+    <w:p>
+      <w:pPr>
+        <w:pStyle w:val="Normal"/>
+        <w:spacing w:before="0" w:after="0"/>
+        <w:rPr/>
+      </w:pPr>
+      <w:r>
+        <w:rPr>
+          <w:rFonts w:ascii="Consolas" w:hAnsi="Consolas"/>
+          <w:color w:val="000000"/>
+          <w:sz w:val="19"/>
+        </w:rPr>
+        <w:t xml:space="preserve">        </w:t>
+      </w:r>
+      <w:r>
+        <w:rPr>
+          <w:rFonts w:ascii="Consolas" w:hAnsi="Consolas"/>
+          <w:color w:val="000000"/>
+          <w:sz w:val="19"/>
+        </w:rPr>
+        <w:t>Маша.СделатьЧтото();</w:t>
+      </w:r>
+    </w:p>
+    <w:p>
+      <w:pPr>
+        <w:pStyle w:val="Normal"/>
+        <w:spacing w:before="0" w:after="0"/>
+        <w:rPr/>
+      </w:pPr>
+      <w:r>
+        <w:rPr>
+          <w:rFonts w:ascii="Consolas" w:hAnsi="Consolas"/>
+          <w:color w:val="000000"/>
+          <w:sz w:val="19"/>
+        </w:rPr>
+        <w:t xml:space="preserve">        </w:t>
+      </w:r>
+      <w:r>
+        <w:rPr>
+          <w:rFonts w:ascii="Consolas" w:hAnsi="Consolas"/>
+          <w:color w:val="000000"/>
+          <w:sz w:val="19"/>
+        </w:rPr>
+        <w:t>Чел.СделатьЧтото();</w:t>
+      </w:r>
+    </w:p>
+    <w:p>
+      <w:pPr>
+        <w:pStyle w:val="Normal"/>
+        <w:spacing w:before="0" w:after="0"/>
+        <w:rPr/>
+      </w:pPr>
+      <w:r>
+        <w:rPr>
+          <w:rFonts w:ascii="Consolas" w:hAnsi="Consolas"/>
+          <w:color w:val="000000"/>
+          <w:sz w:val="19"/>
+        </w:rPr>
+        <w:t xml:space="preserve">        </w:t>
+      </w:r>
+      <w:r>
+        <w:rPr>
+          <w:rFonts w:ascii="Consolas" w:hAnsi="Consolas"/>
+          <w:color w:val="2B91AF"/>
+          <w:sz w:val="19"/>
+        </w:rPr>
+        <w:t>Console</w:t>
+      </w:r>
+      <w:r>
+        <w:rPr>
+          <w:rFonts w:ascii="Consolas" w:hAnsi="Consolas"/>
+          <w:color w:val="000000"/>
+          <w:sz w:val="19"/>
+        </w:rPr>
+        <w:t>.ReadLine();</w:t>
+      </w:r>
+    </w:p>
+    <w:p>
+      <w:pPr>
+        <w:pStyle w:val="Normal"/>
+        <w:spacing w:before="0" w:after="0"/>
+        <w:rPr/>
+      </w:pPr>
+      <w:r>
+        <w:rPr>
+          <w:rFonts w:ascii="Consolas" w:hAnsi="Consolas"/>
+          <w:color w:val="000000"/>
+          <w:sz w:val="19"/>
+        </w:rPr>
+        <w:t xml:space="preserve">        </w:t>
+      </w:r>
+      <w:r>
+        <w:rPr>
+          <w:rFonts w:ascii="Consolas" w:hAnsi="Consolas"/>
+          <w:color w:val="008000"/>
+          <w:sz w:val="19"/>
+        </w:rPr>
+        <w:t>//МУЖ: Забил гвоздь!</w:t>
+      </w:r>
+    </w:p>
+    <w:p>
+      <w:pPr>
+        <w:pStyle w:val="Normal"/>
+        <w:spacing w:before="0" w:after="0"/>
+        <w:rPr/>
+      </w:pPr>
+      <w:r>
+        <w:rPr>
+          <w:rFonts w:ascii="Consolas" w:hAnsi="Consolas"/>
+          <w:color w:val="000000"/>
+          <w:sz w:val="19"/>
+        </w:rPr>
+        <w:t xml:space="preserve">        </w:t>
+      </w:r>
+      <w:r>
+        <w:rPr>
+          <w:rFonts w:ascii="Consolas" w:hAnsi="Consolas"/>
+          <w:color w:val="008000"/>
+          <w:sz w:val="19"/>
+        </w:rPr>
+        <w:t>//ЖЕН:Полила цветы!</w:t>
+      </w:r>
+    </w:p>
+    <w:p>
+      <w:pPr>
+        <w:pStyle w:val="Normal"/>
+        <w:spacing w:before="0" w:after="0"/>
+        <w:rPr/>
+      </w:pPr>
+      <w:r>
+        <w:rPr>
+          <w:rFonts w:ascii="Consolas" w:hAnsi="Consolas"/>
+          <w:color w:val="000000"/>
+          <w:sz w:val="19"/>
+        </w:rPr>
+        <w:t xml:space="preserve">        </w:t>
+      </w:r>
+      <w:r>
+        <w:rPr>
+          <w:rFonts w:ascii="Consolas" w:hAnsi="Consolas"/>
+          <w:color w:val="008000"/>
+          <w:sz w:val="19"/>
+        </w:rPr>
+        <w:t>//Мне лень!</w:t>
+      </w:r>
+    </w:p>
+    <w:p>
+      <w:pPr>
+        <w:pStyle w:val="Normal"/>
+        <w:spacing w:before="0" w:after="0"/>
+        <w:rPr/>
+      </w:pPr>
+      <w:r>
+        <w:rPr>
+          <w:rFonts w:ascii="Consolas" w:hAnsi="Consolas"/>
+          <w:color w:val="000000"/>
+          <w:sz w:val="19"/>
+        </w:rPr>
+        <w:t xml:space="preserve">    </w:t>
+      </w:r>
+      <w:r>
+        <w:rPr>
+          <w:rFonts w:ascii="Consolas" w:hAnsi="Consolas"/>
+          <w:color w:val="000000"/>
+          <w:sz w:val="19"/>
+        </w:rPr>
+        <w:t>}</w:t>
+      </w:r>
+    </w:p>
+    <w:p>
+      <w:pPr>
+        <w:pStyle w:val="Normal"/>
+        <w:spacing w:before="0" w:after="0"/>
+        <w:rPr/>
+      </w:pPr>
+      <w:r>
+        <w:rPr>
+          <w:rFonts w:ascii="Consolas" w:hAnsi="Consolas"/>
+          <w:color w:val="000000"/>
+          <w:sz w:val="19"/>
+        </w:rPr>
+        <w:t>}</w:t>
       </w:r>
     </w:p>
     <w:p>
@@ -7903,13 +5753,472 @@
     <w:p>
       <w:pPr>
         <w:pStyle w:val="Normal"/>
-        <w:rPr>
-          <w:rFonts w:ascii="CMR10" w:hAnsi="CMR10"/>
-          <w:color w:val="000000"/>
-          <w:sz w:val="18"/>
-          <w:szCs w:val="18"/>
-          <w:lang w:val="en-US"/>
-        </w:rPr>
+        <w:spacing w:before="0" w:after="0"/>
+        <w:rPr>
+          <w:lang w:val="ru-RU"/>
+        </w:rPr>
+      </w:pPr>
+      <w:r>
+        <w:rPr>
+          <w:rFonts w:ascii="Consolas" w:hAnsi="Consolas"/>
+          <w:color w:val="000000"/>
+          <w:sz w:val="19"/>
+          <w:lang w:val="ru-RU"/>
+        </w:rPr>
+        <w:t xml:space="preserve"> </w:t>
+      </w:r>
+      <w:r>
+        <w:rPr>
+          <w:rFonts w:ascii="Consolas" w:hAnsi="Consolas"/>
+          <w:color w:val="0000FF"/>
+          <w:sz w:val="18"/>
+          <w:szCs w:val="18"/>
+          <w:lang w:val="ru-RU"/>
+        </w:rPr>
+        <w:t>static</w:t>
+      </w:r>
+      <w:r>
+        <w:rPr>
+          <w:rFonts w:ascii="Consolas" w:hAnsi="Consolas"/>
+          <w:color w:val="000000"/>
+          <w:sz w:val="18"/>
+          <w:szCs w:val="18"/>
+          <w:lang w:val="ru-RU"/>
+        </w:rPr>
+        <w:t xml:space="preserve"> </w:t>
+      </w:r>
+      <w:r>
+        <w:rPr>
+          <w:rFonts w:ascii="Consolas" w:hAnsi="Consolas"/>
+          <w:color w:val="0000FF"/>
+          <w:sz w:val="18"/>
+          <w:szCs w:val="18"/>
+          <w:lang w:val="ru-RU"/>
+        </w:rPr>
+        <w:t>double</w:t>
+      </w:r>
+      <w:r>
+        <w:rPr>
+          <w:rFonts w:ascii="Consolas" w:hAnsi="Consolas"/>
+          <w:color w:val="000000"/>
+          <w:sz w:val="18"/>
+          <w:szCs w:val="18"/>
+          <w:lang w:val="ru-RU"/>
+        </w:rPr>
+        <w:t xml:space="preserve"> Sqrt(</w:t>
+      </w:r>
+      <w:r>
+        <w:rPr>
+          <w:rFonts w:ascii="Consolas" w:hAnsi="Consolas"/>
+          <w:color w:val="0000FF"/>
+          <w:sz w:val="18"/>
+          <w:szCs w:val="18"/>
+          <w:lang w:val="ru-RU"/>
+        </w:rPr>
+        <w:t>double</w:t>
+      </w:r>
+      <w:r>
+        <w:rPr>
+          <w:rFonts w:ascii="Consolas" w:hAnsi="Consolas"/>
+          <w:color w:val="000000"/>
+          <w:sz w:val="18"/>
+          <w:szCs w:val="18"/>
+          <w:lang w:val="ru-RU"/>
+        </w:rPr>
+        <w:t xml:space="preserve"> x, </w:t>
+      </w:r>
+      <w:r>
+        <w:rPr>
+          <w:rFonts w:ascii="Consolas" w:hAnsi="Consolas"/>
+          <w:color w:val="0000FF"/>
+          <w:sz w:val="18"/>
+          <w:szCs w:val="18"/>
+          <w:lang w:val="ru-RU"/>
+        </w:rPr>
+        <w:t>double</w:t>
+      </w:r>
+      <w:r>
+        <w:rPr>
+          <w:rFonts w:ascii="Consolas" w:hAnsi="Consolas"/>
+          <w:color w:val="000000"/>
+          <w:sz w:val="18"/>
+          <w:szCs w:val="18"/>
+          <w:lang w:val="ru-RU"/>
+        </w:rPr>
+        <w:t xml:space="preserve"> eps)</w:t>
+      </w:r>
+    </w:p>
+    <w:p>
+      <w:pPr>
+        <w:pStyle w:val="Normal"/>
+        <w:spacing w:before="0" w:after="0"/>
+        <w:rPr>
+          <w:sz w:val="18"/>
+          <w:szCs w:val="18"/>
+        </w:rPr>
+      </w:pPr>
+      <w:r>
+        <w:rPr>
+          <w:rFonts w:ascii="Consolas" w:hAnsi="Consolas"/>
+          <w:color w:val="000000"/>
+          <w:sz w:val="18"/>
+          <w:szCs w:val="18"/>
+        </w:rPr>
+        <w:t xml:space="preserve">        </w:t>
+      </w:r>
+      <w:r>
+        <w:rPr>
+          <w:rFonts w:ascii="Consolas" w:hAnsi="Consolas"/>
+          <w:color w:val="000000"/>
+          <w:sz w:val="18"/>
+          <w:szCs w:val="18"/>
+        </w:rPr>
+        <w:t>{</w:t>
+      </w:r>
+    </w:p>
+    <w:p>
+      <w:pPr>
+        <w:pStyle w:val="Normal"/>
+        <w:spacing w:before="0" w:after="0"/>
+        <w:rPr>
+          <w:sz w:val="18"/>
+          <w:szCs w:val="18"/>
+        </w:rPr>
+      </w:pPr>
+      <w:r>
+        <w:rPr>
+          <w:rFonts w:ascii="Consolas" w:hAnsi="Consolas"/>
+          <w:color w:val="000000"/>
+          <w:sz w:val="18"/>
+          <w:szCs w:val="18"/>
+        </w:rPr>
+        <w:t xml:space="preserve">            </w:t>
+      </w:r>
+      <w:r>
+        <w:rPr>
+          <w:rFonts w:ascii="Consolas" w:hAnsi="Consolas"/>
+          <w:color w:val="0000FF"/>
+          <w:sz w:val="18"/>
+          <w:szCs w:val="18"/>
+        </w:rPr>
+        <w:t>double</w:t>
+      </w:r>
+      <w:r>
+        <w:rPr>
+          <w:rFonts w:ascii="Consolas" w:hAnsi="Consolas"/>
+          <w:color w:val="000000"/>
+          <w:sz w:val="18"/>
+          <w:szCs w:val="18"/>
+        </w:rPr>
+        <w:t xml:space="preserve"> height = 1;</w:t>
+      </w:r>
+    </w:p>
+    <w:p>
+      <w:pPr>
+        <w:pStyle w:val="Normal"/>
+        <w:spacing w:before="0" w:after="0"/>
+        <w:rPr>
+          <w:sz w:val="18"/>
+          <w:szCs w:val="18"/>
+        </w:rPr>
+      </w:pPr>
+      <w:r>
+        <w:rPr>
+          <w:rFonts w:ascii="Consolas" w:hAnsi="Consolas"/>
+          <w:color w:val="000000"/>
+          <w:sz w:val="18"/>
+          <w:szCs w:val="18"/>
+        </w:rPr>
+        <w:t xml:space="preserve">            </w:t>
+      </w:r>
+      <w:r>
+        <w:rPr>
+          <w:rFonts w:ascii="Consolas" w:hAnsi="Consolas"/>
+          <w:color w:val="0000FF"/>
+          <w:sz w:val="18"/>
+          <w:szCs w:val="18"/>
+        </w:rPr>
+        <w:t>double</w:t>
+      </w:r>
+      <w:r>
+        <w:rPr>
+          <w:rFonts w:ascii="Consolas" w:hAnsi="Consolas"/>
+          <w:color w:val="000000"/>
+          <w:sz w:val="18"/>
+          <w:szCs w:val="18"/>
+        </w:rPr>
+        <w:t xml:space="preserve"> width = x;</w:t>
+      </w:r>
+    </w:p>
+    <w:p>
+      <w:pPr>
+        <w:pStyle w:val="Normal"/>
+        <w:spacing w:before="0" w:after="0"/>
+        <w:rPr>
+          <w:sz w:val="18"/>
+          <w:szCs w:val="18"/>
+        </w:rPr>
+      </w:pPr>
+      <w:r>
+        <w:rPr>
+          <w:rFonts w:ascii="Consolas" w:hAnsi="Consolas"/>
+          <w:color w:val="000000"/>
+          <w:sz w:val="18"/>
+          <w:szCs w:val="18"/>
+        </w:rPr>
+        <w:t xml:space="preserve">            </w:t>
+      </w:r>
+      <w:r>
+        <w:rPr>
+          <w:rFonts w:ascii="Consolas" w:hAnsi="Consolas"/>
+          <w:color w:val="0000FF"/>
+          <w:sz w:val="18"/>
+          <w:szCs w:val="18"/>
+        </w:rPr>
+        <w:t>do</w:t>
+      </w:r>
+    </w:p>
+    <w:p>
+      <w:pPr>
+        <w:pStyle w:val="Normal"/>
+        <w:spacing w:before="0" w:after="0"/>
+        <w:rPr>
+          <w:sz w:val="18"/>
+          <w:szCs w:val="18"/>
+        </w:rPr>
+      </w:pPr>
+      <w:r>
+        <w:rPr>
+          <w:rFonts w:ascii="Consolas" w:hAnsi="Consolas"/>
+          <w:color w:val="000000"/>
+          <w:sz w:val="18"/>
+          <w:szCs w:val="18"/>
+        </w:rPr>
+        <w:t xml:space="preserve">            </w:t>
+      </w:r>
+      <w:r>
+        <w:rPr>
+          <w:rFonts w:ascii="Consolas" w:hAnsi="Consolas"/>
+          <w:color w:val="000000"/>
+          <w:sz w:val="18"/>
+          <w:szCs w:val="18"/>
+        </w:rPr>
+        <w:t>{</w:t>
+      </w:r>
+    </w:p>
+    <w:p>
+      <w:pPr>
+        <w:pStyle w:val="Normal"/>
+        <w:spacing w:before="0" w:after="0"/>
+        <w:rPr>
+          <w:sz w:val="18"/>
+          <w:szCs w:val="18"/>
+        </w:rPr>
+      </w:pPr>
+      <w:r>
+        <w:rPr>
+          <w:rFonts w:ascii="Consolas" w:hAnsi="Consolas"/>
+          <w:color w:val="000000"/>
+          <w:sz w:val="18"/>
+          <w:szCs w:val="18"/>
+        </w:rPr>
+        <w:t xml:space="preserve">                </w:t>
+      </w:r>
+      <w:r>
+        <w:rPr>
+          <w:rFonts w:ascii="Consolas" w:hAnsi="Consolas"/>
+          <w:color w:val="000000"/>
+          <w:sz w:val="18"/>
+          <w:szCs w:val="18"/>
+        </w:rPr>
+        <w:t>height = (height + width) / 2;</w:t>
+      </w:r>
+    </w:p>
+    <w:p>
+      <w:pPr>
+        <w:pStyle w:val="Normal"/>
+        <w:spacing w:before="0" w:after="0"/>
+        <w:rPr>
+          <w:sz w:val="18"/>
+          <w:szCs w:val="18"/>
+        </w:rPr>
+      </w:pPr>
+      <w:r>
+        <w:rPr>
+          <w:rFonts w:ascii="Consolas" w:hAnsi="Consolas"/>
+          <w:color w:val="000000"/>
+          <w:sz w:val="18"/>
+          <w:szCs w:val="18"/>
+        </w:rPr>
+        <w:t xml:space="preserve">                </w:t>
+      </w:r>
+      <w:r>
+        <w:rPr>
+          <w:rFonts w:ascii="Consolas" w:hAnsi="Consolas"/>
+          <w:color w:val="000000"/>
+          <w:sz w:val="18"/>
+          <w:szCs w:val="18"/>
+        </w:rPr>
+        <w:t>width = x / height;</w:t>
+      </w:r>
+    </w:p>
+    <w:p>
+      <w:pPr>
+        <w:pStyle w:val="Normal"/>
+        <w:spacing w:before="0" w:after="0"/>
+        <w:rPr>
+          <w:sz w:val="18"/>
+          <w:szCs w:val="18"/>
+        </w:rPr>
+      </w:pPr>
+      <w:r>
+        <w:rPr>
+          <w:rFonts w:ascii="Consolas" w:hAnsi="Consolas"/>
+          <w:color w:val="000000"/>
+          <w:sz w:val="18"/>
+          <w:szCs w:val="18"/>
+        </w:rPr>
+        <w:t xml:space="preserve">            </w:t>
+      </w:r>
+      <w:r>
+        <w:rPr>
+          <w:rFonts w:ascii="Consolas" w:hAnsi="Consolas"/>
+          <w:color w:val="000000"/>
+          <w:sz w:val="18"/>
+          <w:szCs w:val="18"/>
+        </w:rPr>
+        <w:t xml:space="preserve">} </w:t>
+      </w:r>
+      <w:r>
+        <w:rPr>
+          <w:rFonts w:ascii="Consolas" w:hAnsi="Consolas"/>
+          <w:color w:val="0000FF"/>
+          <w:sz w:val="18"/>
+          <w:szCs w:val="18"/>
+        </w:rPr>
+        <w:t>while</w:t>
+      </w:r>
+      <w:r>
+        <w:rPr>
+          <w:rFonts w:ascii="Consolas" w:hAnsi="Consolas"/>
+          <w:color w:val="000000"/>
+          <w:sz w:val="18"/>
+          <w:szCs w:val="18"/>
+        </w:rPr>
+        <w:t xml:space="preserve"> (</w:t>
+      </w:r>
+      <w:r>
+        <w:rPr>
+          <w:rFonts w:ascii="Consolas" w:hAnsi="Consolas"/>
+          <w:color w:val="2B91AF"/>
+          <w:sz w:val="18"/>
+          <w:szCs w:val="18"/>
+        </w:rPr>
+        <w:t>Math</w:t>
+      </w:r>
+      <w:r>
+        <w:rPr>
+          <w:rFonts w:ascii="Consolas" w:hAnsi="Consolas"/>
+          <w:color w:val="000000"/>
+          <w:sz w:val="18"/>
+          <w:szCs w:val="18"/>
+        </w:rPr>
+        <w:t>.Abs(width-height)&gt;eps );</w:t>
+      </w:r>
+    </w:p>
+    <w:p>
+      <w:pPr>
+        <w:pStyle w:val="Normal"/>
+        <w:spacing w:before="0" w:after="0"/>
+        <w:rPr>
+          <w:sz w:val="18"/>
+          <w:szCs w:val="18"/>
+        </w:rPr>
+      </w:pPr>
+      <w:r>
+        <w:rPr>
+          <w:rFonts w:ascii="Consolas" w:hAnsi="Consolas"/>
+          <w:color w:val="000000"/>
+          <w:sz w:val="18"/>
+          <w:szCs w:val="18"/>
+        </w:rPr>
+        <w:t xml:space="preserve">            </w:t>
+      </w:r>
+      <w:r>
+        <w:rPr>
+          <w:rFonts w:ascii="Consolas" w:hAnsi="Consolas"/>
+          <w:color w:val="0000FF"/>
+          <w:sz w:val="18"/>
+          <w:szCs w:val="18"/>
+        </w:rPr>
+        <w:t>return</w:t>
+      </w:r>
+      <w:r>
+        <w:rPr>
+          <w:rFonts w:ascii="Consolas" w:hAnsi="Consolas"/>
+          <w:color w:val="000000"/>
+          <w:sz w:val="18"/>
+          <w:szCs w:val="18"/>
+        </w:rPr>
+        <w:t xml:space="preserve"> height;</w:t>
+      </w:r>
+    </w:p>
+    <w:p>
+      <w:pPr>
+        <w:pStyle w:val="Normal"/>
+        <w:spacing w:before="0" w:after="0"/>
+        <w:rPr>
+          <w:sz w:val="18"/>
+          <w:szCs w:val="18"/>
+          <w:lang w:val="ru-RU"/>
+        </w:rPr>
+      </w:pPr>
+      <w:r>
+        <w:rPr>
+          <w:rFonts w:ascii="Consolas" w:hAnsi="Consolas"/>
+          <w:color w:val="000000"/>
+          <w:sz w:val="18"/>
+          <w:szCs w:val="18"/>
+          <w:lang w:val="ru-RU"/>
+        </w:rPr>
+        <w:t xml:space="preserve">        </w:t>
+      </w:r>
+      <w:r>
+        <w:rPr>
+          <w:rFonts w:ascii="Consolas" w:hAnsi="Consolas"/>
+          <w:color w:val="000000"/>
+          <w:sz w:val="18"/>
+          <w:szCs w:val="18"/>
+          <w:lang w:val="ru-RU"/>
+        </w:rPr>
+        <w:t>}</w:t>
+      </w:r>
+    </w:p>
+    <w:p>
+      <w:pPr>
+        <w:pStyle w:val="Normal"/>
+        <w:rPr>
+          <w:lang w:val="ru-RU"/>
+        </w:rPr>
+      </w:pPr>
+      <w:hyperlink r:id="rId8">
+        <w:r>
+          <w:rPr>
+            <w:rStyle w:val="Style14"/>
+            <w:rFonts w:ascii="CMR10" w:hAnsi="CMR10"/>
+            <w:color w:val="000000"/>
+            <w:sz w:val="18"/>
+            <w:szCs w:val="18"/>
+            <w:lang w:val="ru-RU"/>
+          </w:rPr>
+          <w:t>Исходный код</w:t>
+        </w:r>
+      </w:hyperlink>
+    </w:p>
+    <w:p>
+      <w:pPr>
+        <w:pStyle w:val="Normal"/>
+        <w:rPr/>
       </w:pPr>
       <w:r>
         <w:rPr>
@@ -7925,13 +6234,354 @@
     <w:p>
       <w:pPr>
         <w:pStyle w:val="Normal"/>
-        <w:rPr>
-          <w:rFonts w:ascii="CMR10" w:hAnsi="CMR10"/>
-          <w:color w:val="000000"/>
-          <w:sz w:val="18"/>
-          <w:szCs w:val="18"/>
-          <w:lang w:val="en-US"/>
-        </w:rPr>
+        <w:spacing w:before="0" w:after="0"/>
+        <w:rPr>
+          <w:lang w:val="ru-RU"/>
+        </w:rPr>
+      </w:pPr>
+      <w:r>
+        <w:rPr>
+          <w:rFonts w:ascii="CMR10" w:hAnsi="CMR10"/>
+          <w:color w:val="000000"/>
+          <w:sz w:val="18"/>
+          <w:szCs w:val="18"/>
+          <w:lang w:val="ru-RU"/>
+        </w:rPr>
+        <w:t xml:space="preserve">Реализация сборщика может сильно отличаться для каждого языка программирования или среды исполнения. Если обобщить сборщик мусора отслеживает объекты в памяти, на которые нет ссылок в программе, то есть те объекты к которым доступ осуществиться уже не может. Схему работы можно представить например так - при создании ссылки на объект в нем увеличивается значение счетчика ссылок, при удалении ссылки значение уменьшается, в таком случае можно удалить те объекты на которых значение счетчика равно 0. </w:t>
+      </w:r>
+    </w:p>
+    <w:p>
+      <w:pPr>
+        <w:pStyle w:val="Normal"/>
+        <w:spacing w:before="0" w:after="0"/>
+        <w:rPr>
+          <w:lang w:val="ru-RU"/>
+        </w:rPr>
+      </w:pPr>
+      <w:r>
+        <w:rPr>
+          <w:rFonts w:ascii="CMR10" w:hAnsi="CMR10"/>
+          <w:color w:val="000000"/>
+          <w:sz w:val="18"/>
+          <w:szCs w:val="18"/>
+          <w:lang w:val="ru-RU"/>
+        </w:rPr>
+        <w:t>Плюсы:</w:t>
+      </w:r>
+    </w:p>
+    <w:p>
+      <w:pPr>
+        <w:pStyle w:val="Normal"/>
+        <w:numPr>
+          <w:ilvl w:val="0"/>
+          <w:numId w:val="2"/>
+        </w:numPr>
+        <w:spacing w:before="0" w:after="0"/>
+        <w:rPr/>
+      </w:pPr>
+      <w:r>
+        <w:rPr>
+          <w:rFonts w:ascii="CMR10" w:hAnsi="CMR10"/>
+          <w:color w:val="000000"/>
+          <w:sz w:val="18"/>
+          <w:szCs w:val="18"/>
+          <w:lang w:val="ru-RU"/>
+        </w:rPr>
+        <w:t>Упрощение программирования</w:t>
+      </w:r>
+    </w:p>
+    <w:p>
+      <w:pPr>
+        <w:pStyle w:val="Normal"/>
+        <w:numPr>
+          <w:ilvl w:val="0"/>
+          <w:numId w:val="2"/>
+        </w:numPr>
+        <w:spacing w:before="0" w:after="0"/>
+        <w:rPr/>
+      </w:pPr>
+      <w:r>
+        <w:rPr>
+          <w:rFonts w:ascii="CMR10" w:hAnsi="CMR10"/>
+          <w:color w:val="000000"/>
+          <w:sz w:val="18"/>
+          <w:szCs w:val="18"/>
+          <w:lang w:val="ru-RU"/>
+        </w:rPr>
+        <w:t>Меньше утечек памяти</w:t>
+      </w:r>
+    </w:p>
+    <w:p>
+      <w:pPr>
+        <w:pStyle w:val="Normal"/>
+        <w:numPr>
+          <w:ilvl w:val="0"/>
+          <w:numId w:val="2"/>
+        </w:numPr>
+        <w:spacing w:before="0" w:after="0"/>
+        <w:rPr/>
+      </w:pPr>
+      <w:r>
+        <w:rPr>
+          <w:rFonts w:ascii="CMR10" w:hAnsi="CMR10"/>
+          <w:color w:val="000000"/>
+          <w:sz w:val="18"/>
+          <w:szCs w:val="18"/>
+          <w:lang w:val="ru-RU"/>
+        </w:rPr>
+        <w:t>Исключение появления ссылок на преждевременно удаленный объект</w:t>
+      </w:r>
+    </w:p>
+    <w:p>
+      <w:pPr>
+        <w:pStyle w:val="Normal"/>
+        <w:numPr>
+          <w:ilvl w:val="0"/>
+          <w:numId w:val="2"/>
+        </w:numPr>
+        <w:spacing w:before="0" w:after="0"/>
+        <w:rPr/>
+      </w:pPr>
+      <w:r>
+        <w:rPr>
+          <w:rFonts w:ascii="CMR10" w:hAnsi="CMR10"/>
+          <w:color w:val="000000"/>
+          <w:sz w:val="18"/>
+          <w:szCs w:val="18"/>
+          <w:lang w:val="ru-RU"/>
+        </w:rPr>
+        <w:t>В</w:t>
+      </w:r>
+      <w:r>
+        <w:rPr>
+          <w:rFonts w:ascii="CMR10" w:hAnsi="CMR10"/>
+          <w:color w:val="000000"/>
+          <w:sz w:val="18"/>
+          <w:szCs w:val="18"/>
+          <w:lang w:val="ru-RU"/>
+        </w:rPr>
+        <w:t>озможна выше скорость доступа к памяти (в перемещающем сборщике), за счет большей вероятности попадания данных в кэш процессора.</w:t>
+      </w:r>
+    </w:p>
+    <w:p>
+      <w:pPr>
+        <w:pStyle w:val="Normal"/>
+        <w:numPr>
+          <w:ilvl w:val="0"/>
+          <w:numId w:val="2"/>
+        </w:numPr>
+        <w:spacing w:before="0" w:after="0"/>
+        <w:rPr/>
+      </w:pPr>
+      <w:r>
+        <w:rPr>
+          <w:rFonts w:ascii="CMR10" w:hAnsi="CMR10"/>
+          <w:color w:val="000000"/>
+          <w:sz w:val="18"/>
+          <w:szCs w:val="18"/>
+          <w:lang w:val="ru-RU"/>
+        </w:rPr>
+        <w:t>Возможность использования финализаторов (возможность указать, что делать при удалении объекта)</w:t>
+      </w:r>
+    </w:p>
+    <w:p>
+      <w:pPr>
+        <w:pStyle w:val="Normal"/>
+        <w:spacing w:before="0" w:after="0"/>
+        <w:rPr>
+          <w:lang w:val="ru-RU"/>
+        </w:rPr>
+      </w:pPr>
+      <w:r>
+        <w:rPr>
+          <w:rFonts w:ascii="CMR10" w:hAnsi="CMR10"/>
+          <w:color w:val="000000"/>
+          <w:sz w:val="18"/>
+          <w:szCs w:val="18"/>
+          <w:lang w:val="ru-RU"/>
+        </w:rPr>
+        <w:t>Минусы:</w:t>
+      </w:r>
+    </w:p>
+    <w:p>
+      <w:pPr>
+        <w:pStyle w:val="Normal"/>
+        <w:numPr>
+          <w:ilvl w:val="0"/>
+          <w:numId w:val="3"/>
+        </w:numPr>
+        <w:spacing w:before="0" w:after="0"/>
+        <w:rPr>
+          <w:lang w:val="ru-RU"/>
+        </w:rPr>
+      </w:pPr>
+      <w:r>
+        <w:rPr>
+          <w:rFonts w:ascii="CMR10" w:hAnsi="CMR10"/>
+          <w:color w:val="000000"/>
+          <w:sz w:val="18"/>
+          <w:szCs w:val="18"/>
+          <w:lang w:val="ru-RU"/>
+        </w:rPr>
+        <w:t>Меньше эффективность расходования ресурсов</w:t>
+      </w:r>
+    </w:p>
+    <w:p>
+      <w:pPr>
+        <w:pStyle w:val="Normal"/>
+        <w:numPr>
+          <w:ilvl w:val="0"/>
+          <w:numId w:val="3"/>
+        </w:numPr>
+        <w:spacing w:before="0" w:after="0"/>
+        <w:rPr>
+          <w:lang w:val="ru-RU"/>
+        </w:rPr>
+      </w:pPr>
+      <w:r>
+        <w:rPr>
+          <w:rFonts w:ascii="CMR10" w:hAnsi="CMR10"/>
+          <w:color w:val="000000"/>
+          <w:sz w:val="18"/>
+          <w:szCs w:val="18"/>
+          <w:lang w:val="ru-RU"/>
+        </w:rPr>
+        <w:t>Сборщик мусора не панацея и в высоконагруженном ПО требуется внимательно следить за жизненным циклом объектов, иначе при неправильной реализации утечки памяти так же возможны</w:t>
+      </w:r>
+    </w:p>
+    <w:p>
+      <w:pPr>
+        <w:pStyle w:val="Normal"/>
+        <w:numPr>
+          <w:ilvl w:val="0"/>
+          <w:numId w:val="3"/>
+        </w:numPr>
+        <w:spacing w:before="0" w:after="0"/>
+        <w:rPr>
+          <w:lang w:val="ru-RU"/>
+        </w:rPr>
+      </w:pPr>
+      <w:r>
+        <w:rPr>
+          <w:rFonts w:ascii="CMR10" w:hAnsi="CMR10"/>
+          <w:color w:val="000000"/>
+          <w:sz w:val="18"/>
+          <w:szCs w:val="18"/>
+          <w:lang w:val="ru-RU"/>
+        </w:rPr>
+        <w:t xml:space="preserve">В зависимости от реализации </w:t>
+      </w:r>
+      <w:r>
+        <w:rPr>
+          <w:rFonts w:ascii="CMR10" w:hAnsi="CMR10"/>
+          <w:color w:val="000000"/>
+          <w:sz w:val="18"/>
+          <w:szCs w:val="18"/>
+          <w:lang w:val="ru-RU"/>
+        </w:rPr>
+        <w:t xml:space="preserve">сборщика </w:t>
+      </w:r>
+      <w:r>
+        <w:rPr>
+          <w:rFonts w:ascii="CMR10" w:hAnsi="CMR10"/>
+          <w:color w:val="000000"/>
+          <w:sz w:val="18"/>
+          <w:szCs w:val="18"/>
+          <w:lang w:val="ru-RU"/>
+        </w:rPr>
+        <w:t>может быть медленнее выделение памяти или же освобождение</w:t>
+      </w:r>
+    </w:p>
+    <w:p>
+      <w:pPr>
+        <w:pStyle w:val="Normal"/>
+        <w:numPr>
+          <w:ilvl w:val="0"/>
+          <w:numId w:val="3"/>
+        </w:numPr>
+        <w:spacing w:before="0" w:after="0"/>
+        <w:rPr>
+          <w:lang w:val="ru-RU"/>
+        </w:rPr>
+      </w:pPr>
+      <w:r>
+        <w:rPr>
+          <w:rFonts w:ascii="CMR10" w:hAnsi="CMR10"/>
+          <w:color w:val="000000"/>
+          <w:sz w:val="18"/>
+          <w:szCs w:val="18"/>
+          <w:lang w:val="ru-RU"/>
+        </w:rPr>
+        <w:t>Необходимость в среде исполнения, поддерживающей сборщик</w:t>
+      </w:r>
+    </w:p>
+    <w:p>
+      <w:pPr>
+        <w:pStyle w:val="Normal"/>
+        <w:numPr>
+          <w:ilvl w:val="0"/>
+          <w:numId w:val="3"/>
+        </w:numPr>
+        <w:spacing w:before="0" w:after="0"/>
+        <w:rPr>
+          <w:lang w:val="ru-RU"/>
+        </w:rPr>
+      </w:pPr>
+      <w:r>
+        <w:rPr>
+          <w:rFonts w:ascii="CMR10" w:hAnsi="CMR10"/>
+          <w:color w:val="000000"/>
+          <w:sz w:val="18"/>
+          <w:szCs w:val="18"/>
+          <w:lang w:val="ru-RU"/>
+        </w:rPr>
+        <w:t>Поддержка со стороны языка программирования</w:t>
+      </w:r>
+    </w:p>
+    <w:p>
+      <w:pPr>
+        <w:pStyle w:val="Normal"/>
+        <w:numPr>
+          <w:ilvl w:val="0"/>
+          <w:numId w:val="3"/>
+        </w:numPr>
+        <w:spacing w:before="0" w:after="0"/>
+        <w:rPr>
+          <w:lang w:val="ru-RU"/>
+        </w:rPr>
+      </w:pPr>
+      <w:r>
+        <w:rPr>
+          <w:rFonts w:ascii="CMR10" w:hAnsi="CMR10"/>
+          <w:color w:val="000000"/>
+          <w:sz w:val="18"/>
+          <w:szCs w:val="18"/>
+          <w:lang w:val="ru-RU"/>
+        </w:rPr>
+        <w:t>Возможные замедления в работе программы (некоторые операции в сборщике могут блокировать поток программы)</w:t>
+      </w:r>
+    </w:p>
+    <w:p>
+      <w:pPr>
+        <w:pStyle w:val="Normal"/>
+        <w:spacing w:before="0" w:after="0"/>
+        <w:rPr>
+          <w:rFonts w:ascii="CMR10" w:hAnsi="CMR10"/>
+          <w:color w:val="000000"/>
+          <w:sz w:val="18"/>
+          <w:szCs w:val="18"/>
+        </w:rPr>
+      </w:pPr>
+      <w:r>
+        <w:rPr>
+          <w:lang w:val="ru-RU"/>
+        </w:rPr>
+      </w:r>
+    </w:p>
+    <w:p>
+      <w:pPr>
+        <w:pStyle w:val="Normal"/>
+        <w:rPr/>
       </w:pPr>
       <w:r>
         <w:rPr>
@@ -7943,6 +6593,679 @@
         </w:rPr>
         <w:t>19. Provide pseudo-code or a program using programming language for any of the following sorting algorithms: merge sort, quick sort, heap sort. Explain best, average and worst case time complexity.</w:t>
       </w:r>
+    </w:p>
+    <w:p>
+      <w:pPr>
+        <w:pStyle w:val="Normal"/>
+        <w:spacing w:before="0" w:after="0"/>
+        <w:rPr>
+          <w:b/>
+          <w:b/>
+          <w:bCs/>
+        </w:rPr>
+      </w:pPr>
+      <w:r>
+        <w:rPr>
+          <w:rFonts w:ascii="CMR10" w:hAnsi="CMR10"/>
+          <w:b/>
+          <w:bCs/>
+          <w:color w:val="000000"/>
+          <w:sz w:val="18"/>
+          <w:szCs w:val="18"/>
+          <w:lang w:val="en-US"/>
+        </w:rPr>
+        <w:t xml:space="preserve">Сортировка слиянием (Merge sort) </w:t>
+      </w:r>
+    </w:p>
+    <w:p>
+      <w:pPr>
+        <w:pStyle w:val="Normal"/>
+        <w:spacing w:before="0" w:after="0"/>
+        <w:rPr>
+          <w:rFonts w:ascii="CMR10" w:hAnsi="CMR10"/>
+          <w:color w:val="000000"/>
+          <w:sz w:val="18"/>
+          <w:szCs w:val="18"/>
+          <w:lang w:val="en-US"/>
+        </w:rPr>
+      </w:pPr>
+      <w:r>
+        <w:rPr/>
+        <w:drawing>
+          <wp:anchor behindDoc="0" distT="0" distB="0" distL="0" distR="0" simplePos="0" locked="0" layoutInCell="1" allowOverlap="1" relativeHeight="3">
+            <wp:simplePos x="0" y="0"/>
+            <wp:positionH relativeFrom="column">
+              <wp:align>left</wp:align>
+            </wp:positionH>
+            <wp:positionV relativeFrom="paragraph">
+              <wp:posOffset>635</wp:posOffset>
+            </wp:positionV>
+            <wp:extent cx="3148330" cy="396240"/>
+            <wp:effectExtent l="0" t="0" r="0" b="0"/>
+            <wp:wrapSquare wrapText="largest"/>
+            <wp:docPr id="2" name="Изображение1" descr=""/>
+            <wp:cNvGraphicFramePr>
+              <a:graphicFrameLocks xmlns:a="http://schemas.openxmlformats.org/drawingml/2006/main" noChangeAspect="1"/>
+            </wp:cNvGraphicFramePr>
+            <a:graphic xmlns:a="http://schemas.openxmlformats.org/drawingml/2006/main">
+              <a:graphicData uri="http://schemas.openxmlformats.org/drawingml/2006/picture">
+                <pic:pic xmlns:pic="http://schemas.openxmlformats.org/drawingml/2006/picture">
+                  <pic:nvPicPr>
+                    <pic:cNvPr id="2" name="Изображение1" descr=""/>
+                    <pic:cNvPicPr>
+                      <a:picLocks noChangeAspect="1" noChangeArrowheads="1"/>
+                    </pic:cNvPicPr>
+                  </pic:nvPicPr>
+                  <pic:blipFill>
+                    <a:blip r:embed="rId9"/>
+                    <a:stretch>
+                      <a:fillRect/>
+                    </a:stretch>
+                  </pic:blipFill>
+                  <pic:spPr bwMode="auto">
+                    <a:xfrm>
+                      <a:off x="0" y="0"/>
+                      <a:ext cx="3148330" cy="396240"/>
+                    </a:xfrm>
+                    <a:prstGeom prst="rect">
+                      <a:avLst/>
+                    </a:prstGeom>
+                  </pic:spPr>
+                </pic:pic>
+              </a:graphicData>
+            </a:graphic>
+          </wp:anchor>
+        </w:drawing>
+      </w:r>
+    </w:p>
+    <w:p>
+      <w:pPr>
+        <w:pStyle w:val="Normal"/>
+        <w:spacing w:before="0" w:after="0"/>
+        <w:rPr>
+          <w:rFonts w:ascii="CMR10" w:hAnsi="CMR10"/>
+          <w:color w:val="000000"/>
+          <w:sz w:val="18"/>
+          <w:szCs w:val="18"/>
+          <w:lang w:val="en-US"/>
+        </w:rPr>
+      </w:pPr>
+      <w:r>
+        <w:rPr/>
+      </w:r>
+    </w:p>
+    <w:p>
+      <w:pPr>
+        <w:pStyle w:val="Normal"/>
+        <w:spacing w:before="0" w:after="0"/>
+        <w:rPr>
+          <w:rFonts w:ascii="CMR10" w:hAnsi="CMR10"/>
+          <w:color w:val="000000"/>
+          <w:sz w:val="18"/>
+          <w:szCs w:val="18"/>
+          <w:lang w:val="en-US"/>
+        </w:rPr>
+      </w:pPr>
+      <w:r>
+        <w:rPr/>
+      </w:r>
+    </w:p>
+    <w:p>
+      <w:pPr>
+        <w:pStyle w:val="Normal"/>
+        <w:spacing w:before="0" w:after="0"/>
+        <w:rPr/>
+      </w:pPr>
+      <w:r>
+        <w:rPr>
+          <w:rFonts w:ascii="CMR10" w:hAnsi="CMR10"/>
+          <w:color w:val="000000"/>
+          <w:sz w:val="18"/>
+          <w:szCs w:val="18"/>
+          <w:lang w:val="en-US"/>
+        </w:rPr>
+        <w:t>Метод оказывается крайне эффективным, однако требуется выделение дополнительной памяти.</w:t>
+      </w:r>
+    </w:p>
+    <w:p>
+      <w:pPr>
+        <w:pStyle w:val="Normal"/>
+        <w:spacing w:before="0" w:after="0"/>
+        <w:rPr>
+          <w:rFonts w:ascii="CMR10" w:hAnsi="CMR10"/>
+          <w:color w:val="000000"/>
+          <w:sz w:val="18"/>
+          <w:szCs w:val="18"/>
+          <w:lang w:val="en-US"/>
+        </w:rPr>
+      </w:pPr>
+      <w:r>
+        <w:rPr/>
+      </w:r>
+    </w:p>
+    <w:p>
+      <w:pPr>
+        <w:pStyle w:val="Normal"/>
+        <w:spacing w:before="0" w:after="0"/>
+        <w:rPr>
+          <w:b/>
+          <w:b/>
+          <w:bCs/>
+        </w:rPr>
+      </w:pPr>
+      <w:r>
+        <w:rPr>
+          <w:rFonts w:ascii="CMR10" w:hAnsi="CMR10"/>
+          <w:b/>
+          <w:bCs/>
+          <w:color w:val="000000"/>
+          <w:sz w:val="18"/>
+          <w:szCs w:val="18"/>
+          <w:lang w:val="en-US"/>
+        </w:rPr>
+        <w:t>Быстрая сортировка (</w:t>
+      </w:r>
+      <w:bookmarkStart w:id="1" w:name="__DdeLink__2805_1640021950"/>
+      <w:r>
+        <w:rPr>
+          <w:rFonts w:ascii="CMR10" w:hAnsi="CMR10"/>
+          <w:b/>
+          <w:bCs/>
+          <w:color w:val="000000"/>
+          <w:sz w:val="18"/>
+          <w:szCs w:val="18"/>
+          <w:lang w:val="en-US"/>
+        </w:rPr>
+        <w:t>Quicksort</w:t>
+      </w:r>
+      <w:bookmarkEnd w:id="1"/>
+      <w:r>
+        <w:rPr>
+          <w:rFonts w:ascii="CMR10" w:hAnsi="CMR10"/>
+          <w:b/>
+          <w:bCs/>
+          <w:color w:val="000000"/>
+          <w:sz w:val="18"/>
+          <w:szCs w:val="18"/>
+          <w:lang w:val="en-US"/>
+        </w:rPr>
+        <w:t xml:space="preserve">) </w:t>
+      </w:r>
+    </w:p>
+    <w:p>
+      <w:pPr>
+        <w:pStyle w:val="Normal"/>
+        <w:spacing w:before="0" w:after="0"/>
+        <w:rPr>
+          <w:rFonts w:ascii="CMR10" w:hAnsi="CMR10"/>
+          <w:color w:val="000000"/>
+          <w:sz w:val="18"/>
+          <w:szCs w:val="18"/>
+          <w:lang w:val="ru-RU"/>
+        </w:rPr>
+      </w:pPr>
+      <w:r>
+        <w:rPr/>
+        <w:drawing>
+          <wp:anchor behindDoc="0" distT="0" distB="0" distL="0" distR="0" simplePos="0" locked="0" layoutInCell="1" allowOverlap="1" relativeHeight="4">
+            <wp:simplePos x="0" y="0"/>
+            <wp:positionH relativeFrom="column">
+              <wp:align>left</wp:align>
+            </wp:positionH>
+            <wp:positionV relativeFrom="paragraph">
+              <wp:posOffset>635</wp:posOffset>
+            </wp:positionV>
+            <wp:extent cx="3148330" cy="396240"/>
+            <wp:effectExtent l="0" t="0" r="0" b="0"/>
+            <wp:wrapSquare wrapText="largest"/>
+            <wp:docPr id="3" name="Изображение2" descr=""/>
+            <wp:cNvGraphicFramePr>
+              <a:graphicFrameLocks xmlns:a="http://schemas.openxmlformats.org/drawingml/2006/main" noChangeAspect="1"/>
+            </wp:cNvGraphicFramePr>
+            <a:graphic xmlns:a="http://schemas.openxmlformats.org/drawingml/2006/main">
+              <a:graphicData uri="http://schemas.openxmlformats.org/drawingml/2006/picture">
+                <pic:pic xmlns:pic="http://schemas.openxmlformats.org/drawingml/2006/picture">
+                  <pic:nvPicPr>
+                    <pic:cNvPr id="3" name="Изображение2" descr=""/>
+                    <pic:cNvPicPr>
+                      <a:picLocks noChangeAspect="1" noChangeArrowheads="1"/>
+                    </pic:cNvPicPr>
+                  </pic:nvPicPr>
+                  <pic:blipFill>
+                    <a:blip r:embed="rId10"/>
+                    <a:stretch>
+                      <a:fillRect/>
+                    </a:stretch>
+                  </pic:blipFill>
+                  <pic:spPr bwMode="auto">
+                    <a:xfrm>
+                      <a:off x="0" y="0"/>
+                      <a:ext cx="3148330" cy="396240"/>
+                    </a:xfrm>
+                    <a:prstGeom prst="rect">
+                      <a:avLst/>
+                    </a:prstGeom>
+                  </pic:spPr>
+                </pic:pic>
+              </a:graphicData>
+            </a:graphic>
+          </wp:anchor>
+        </w:drawing>
+      </w:r>
+    </w:p>
+    <w:p>
+      <w:pPr>
+        <w:pStyle w:val="Normal"/>
+        <w:spacing w:before="0" w:after="0"/>
+        <w:rPr>
+          <w:rFonts w:ascii="CMR10" w:hAnsi="CMR10"/>
+          <w:color w:val="000000"/>
+          <w:sz w:val="18"/>
+          <w:szCs w:val="18"/>
+          <w:lang w:val="en-US"/>
+        </w:rPr>
+      </w:pPr>
+      <w:r>
+        <w:rPr/>
+      </w:r>
+    </w:p>
+    <w:p>
+      <w:pPr>
+        <w:pStyle w:val="Normal"/>
+        <w:spacing w:before="0" w:after="0"/>
+        <w:rPr>
+          <w:rFonts w:ascii="CMR10" w:hAnsi="CMR10"/>
+          <w:color w:val="000000"/>
+          <w:sz w:val="18"/>
+          <w:szCs w:val="18"/>
+          <w:lang w:val="en-US"/>
+        </w:rPr>
+      </w:pPr>
+      <w:r>
+        <w:rPr/>
+      </w:r>
+    </w:p>
+    <w:p>
+      <w:pPr>
+        <w:pStyle w:val="Normal"/>
+        <w:spacing w:before="0" w:after="0"/>
+        <w:rPr/>
+      </w:pPr>
+      <w:r>
+        <w:rPr>
+          <w:rFonts w:ascii="CMR10" w:hAnsi="CMR10"/>
+          <w:color w:val="000000"/>
+          <w:sz w:val="18"/>
+          <w:szCs w:val="18"/>
+          <w:lang w:val="en-US"/>
+        </w:rPr>
+        <w:t xml:space="preserve">Метод показывает высокую эффективноть, при этом он не требует расходов на дополнительную память. </w:t>
+      </w:r>
+    </w:p>
+    <w:p>
+      <w:pPr>
+        <w:pStyle w:val="Normal"/>
+        <w:spacing w:before="0" w:after="0"/>
+        <w:rPr/>
+      </w:pPr>
+      <w:r>
+        <w:rPr>
+          <w:rFonts w:ascii="CMR10" w:hAnsi="CMR10"/>
+          <w:color w:val="000000"/>
+          <w:sz w:val="18"/>
+          <w:szCs w:val="18"/>
+          <w:lang w:val="en-US"/>
+        </w:rPr>
+        <w:t>Однако, в худшем случае алгоритм оказывается крайне медленным (O(n2)).</w:t>
+      </w:r>
+    </w:p>
+    <w:p>
+      <w:pPr>
+        <w:pStyle w:val="Normal"/>
+        <w:rPr>
+          <w:rFonts w:ascii="CMR10" w:hAnsi="CMR10"/>
+          <w:color w:val="000000"/>
+          <w:sz w:val="18"/>
+          <w:szCs w:val="18"/>
+          <w:lang w:val="en-US"/>
+        </w:rPr>
+      </w:pPr>
+      <w:r>
+        <w:rPr/>
+      </w:r>
+    </w:p>
+    <w:p>
+      <w:pPr>
+        <w:pStyle w:val="Normal"/>
+        <w:rPr/>
+      </w:pPr>
+      <w:r>
+        <w:rPr>
+          <w:rFonts w:ascii="CMR10" w:hAnsi="CMR10"/>
+          <w:b/>
+          <w:bCs/>
+          <w:color w:val="000000"/>
+          <w:sz w:val="18"/>
+          <w:szCs w:val="18"/>
+          <w:lang w:val="en-US"/>
+        </w:rPr>
+        <w:t>C</w:t>
+      </w:r>
+      <w:r>
+        <w:rPr>
+          <w:rFonts w:ascii="CMR10" w:hAnsi="CMR10"/>
+          <w:b/>
+          <w:bCs/>
+          <w:color w:val="000000"/>
+          <w:sz w:val="18"/>
+          <w:szCs w:val="18"/>
+          <w:lang w:val="ru-RU"/>
+        </w:rPr>
+        <w:t xml:space="preserve">ортировка </w:t>
+      </w:r>
+      <w:r>
+        <w:rPr>
+          <w:rFonts w:ascii="CMR10" w:hAnsi="CMR10"/>
+          <w:b/>
+          <w:bCs/>
+          <w:color w:val="000000"/>
+          <w:sz w:val="18"/>
+          <w:szCs w:val="18"/>
+          <w:lang w:val="ru-RU"/>
+        </w:rPr>
+        <w:t>кучи</w:t>
+      </w:r>
+      <w:r>
+        <w:rPr>
+          <w:rFonts w:ascii="CMR10" w:hAnsi="CMR10"/>
+          <w:b/>
+          <w:bCs/>
+          <w:color w:val="000000"/>
+          <w:sz w:val="18"/>
+          <w:szCs w:val="18"/>
+          <w:lang w:val="ru-RU"/>
+        </w:rPr>
+        <w:t xml:space="preserve">(Heapsort) </w:t>
+      </w:r>
+    </w:p>
+    <w:p>
+      <w:pPr>
+        <w:pStyle w:val="Normal"/>
+        <w:rPr/>
+      </w:pPr>
+      <w:r>
+        <w:rPr>
+          <w:rFonts w:ascii="CMR10" w:hAnsi="CMR10"/>
+          <w:color w:val="000000"/>
+          <w:sz w:val="18"/>
+          <w:szCs w:val="18"/>
+          <w:lang w:val="ru-RU"/>
+        </w:rPr>
+        <w:t xml:space="preserve">Гарантировано </w:t>
+      </w:r>
+      <w:r>
+        <w:rPr>
+          <w:rFonts w:ascii="CMR10" w:hAnsi="CMR10"/>
+          <w:color w:val="000000"/>
+          <w:sz w:val="18"/>
+          <w:szCs w:val="18"/>
+          <w:lang w:val="ru-RU"/>
+        </w:rPr>
+        <w:t xml:space="preserve">O(n\log n), </w:t>
+      </w:r>
+      <w:r>
+        <w:rPr>
+          <w:rFonts w:ascii="CMR10" w:hAnsi="CMR10"/>
+          <w:color w:val="000000"/>
+          <w:sz w:val="18"/>
+          <w:szCs w:val="18"/>
+          <w:lang w:val="ru-RU"/>
+        </w:rPr>
+        <w:t>при этом не требует дополнительной памяти.</w:t>
+      </w:r>
+    </w:p>
+    <w:p>
+      <w:pPr>
+        <w:pStyle w:val="Normal"/>
+        <w:numPr>
+          <w:ilvl w:val="0"/>
+          <w:numId w:val="4"/>
+        </w:numPr>
+        <w:rPr>
+          <w:lang w:val="ru-RU"/>
+        </w:rPr>
+      </w:pPr>
+      <w:r>
+        <w:rPr>
+          <w:rFonts w:ascii="CMR10" w:hAnsi="CMR10"/>
+          <w:color w:val="000000"/>
+          <w:sz w:val="18"/>
+          <w:szCs w:val="18"/>
+          <w:lang w:val="ru-RU"/>
+        </w:rPr>
+        <w:t>Н</w:t>
+      </w:r>
+      <w:r>
+        <w:rPr>
+          <w:rFonts w:ascii="CMR10" w:hAnsi="CMR10"/>
+          <w:color w:val="000000"/>
+          <w:sz w:val="18"/>
+          <w:szCs w:val="18"/>
+          <w:lang w:val="ru-RU"/>
+        </w:rPr>
+        <w:t xml:space="preserve">аилучшим из данных алгоритмов считаю </w:t>
+      </w:r>
+      <w:r>
+        <w:rPr>
+          <w:rFonts w:ascii="CMR10" w:hAnsi="CMR10"/>
+          <w:b/>
+          <w:bCs/>
+          <w:color w:val="000000"/>
+          <w:sz w:val="18"/>
+          <w:szCs w:val="18"/>
+          <w:lang w:val="en-US"/>
+        </w:rPr>
+        <w:t>Heapsort</w:t>
+      </w:r>
+      <w:r>
+        <w:rPr>
+          <w:rFonts w:ascii="CMR10" w:hAnsi="CMR10"/>
+          <w:color w:val="000000"/>
+          <w:sz w:val="18"/>
+          <w:szCs w:val="18"/>
+          <w:lang w:val="en-US"/>
+        </w:rPr>
+        <w:t xml:space="preserve">, </w:t>
+      </w:r>
+      <w:r>
+        <w:rPr>
+          <w:rFonts w:ascii="CMR10" w:hAnsi="CMR10"/>
+          <w:color w:val="000000"/>
+          <w:sz w:val="18"/>
+          <w:szCs w:val="18"/>
+          <w:lang w:val="ru-RU"/>
+        </w:rPr>
+        <w:t xml:space="preserve">т. к. он не требует дополнительной памяти  и показывает хорошую производительность. </w:t>
+      </w:r>
+    </w:p>
+    <w:p>
+      <w:pPr>
+        <w:pStyle w:val="Normal"/>
+        <w:numPr>
+          <w:ilvl w:val="0"/>
+          <w:numId w:val="4"/>
+        </w:numPr>
+        <w:rPr>
+          <w:lang w:val="ru-RU"/>
+        </w:rPr>
+      </w:pPr>
+      <w:r>
+        <w:rPr>
+          <w:rFonts w:ascii="CMR10" w:hAnsi="CMR10"/>
+          <w:color w:val="000000"/>
+          <w:sz w:val="18"/>
+          <w:szCs w:val="18"/>
+          <w:lang w:val="ru-RU"/>
+        </w:rPr>
+        <w:t xml:space="preserve">Средним считаю </w:t>
+      </w:r>
+      <w:r>
+        <w:rPr>
+          <w:rFonts w:ascii="CMR10" w:hAnsi="CMR10"/>
+          <w:b/>
+          <w:bCs/>
+          <w:color w:val="000000"/>
+          <w:sz w:val="18"/>
+          <w:szCs w:val="18"/>
+          <w:lang w:val="en-US"/>
+        </w:rPr>
+        <w:t>Merge</w:t>
+      </w:r>
+      <w:r>
+        <w:rPr>
+          <w:rFonts w:ascii="CMR10" w:hAnsi="CMR10"/>
+          <w:color w:val="000000"/>
+          <w:sz w:val="18"/>
+          <w:szCs w:val="18"/>
+          <w:lang w:val="en-US"/>
+        </w:rPr>
+        <w:t xml:space="preserve">, </w:t>
+      </w:r>
+      <w:r>
+        <w:rPr>
+          <w:rFonts w:ascii="CMR10" w:hAnsi="CMR10"/>
+          <w:color w:val="000000"/>
+          <w:sz w:val="18"/>
+          <w:szCs w:val="18"/>
+          <w:lang w:val="ru-RU"/>
+        </w:rPr>
+        <w:t xml:space="preserve">т. к. в контексте вопроса имеет значение производительность и требование к памяти можно не учитывать. </w:t>
+      </w:r>
+    </w:p>
+    <w:p>
+      <w:pPr>
+        <w:pStyle w:val="Normal"/>
+        <w:numPr>
+          <w:ilvl w:val="0"/>
+          <w:numId w:val="4"/>
+        </w:numPr>
+        <w:rPr>
+          <w:lang w:val="ru-RU"/>
+        </w:rPr>
+      </w:pPr>
+      <w:r>
+        <w:rPr>
+          <w:rFonts w:ascii="CMR10" w:hAnsi="CMR10"/>
+          <w:color w:val="000000"/>
+          <w:sz w:val="18"/>
+          <w:szCs w:val="18"/>
+          <w:lang w:val="ru-RU"/>
+        </w:rPr>
+        <w:t xml:space="preserve">Худшим считаю  </w:t>
+      </w:r>
+      <w:r>
+        <w:rPr>
+          <w:rFonts w:ascii="CMR10" w:hAnsi="CMR10"/>
+          <w:b/>
+          <w:bCs/>
+          <w:color w:val="000000"/>
+          <w:sz w:val="18"/>
+          <w:szCs w:val="18"/>
+          <w:lang w:val="en-US"/>
+        </w:rPr>
+        <w:t>Quicksort</w:t>
+      </w:r>
+      <w:r>
+        <w:rPr>
+          <w:rFonts w:ascii="CMR10" w:hAnsi="CMR10"/>
+          <w:b w:val="false"/>
+          <w:bCs w:val="false"/>
+          <w:color w:val="000000"/>
+          <w:sz w:val="18"/>
+          <w:szCs w:val="18"/>
+          <w:lang w:val="en-US"/>
+        </w:rPr>
+        <w:t xml:space="preserve">, </w:t>
+      </w:r>
+      <w:r>
+        <w:rPr>
+          <w:rFonts w:ascii="CMR10" w:hAnsi="CMR10"/>
+          <w:b w:val="false"/>
+          <w:bCs w:val="false"/>
+          <w:color w:val="000000"/>
+          <w:sz w:val="18"/>
+          <w:szCs w:val="18"/>
+          <w:lang w:val="ru-RU"/>
+        </w:rPr>
+        <w:t xml:space="preserve">т. к. сложность в худшем случае может достигать </w:t>
+      </w:r>
+      <w:r>
+        <w:rPr>
+          <w:rFonts w:ascii="CMR10" w:hAnsi="CMR10"/>
+          <w:b w:val="false"/>
+          <w:bCs w:val="false"/>
+          <w:color w:val="000000"/>
+          <w:sz w:val="18"/>
+          <w:szCs w:val="18"/>
+          <w:lang w:val="en-US"/>
+        </w:rPr>
+        <w:t xml:space="preserve">O(n^2), </w:t>
+      </w:r>
+      <w:r>
+        <w:rPr>
+          <w:rFonts w:ascii="CMR10" w:hAnsi="CMR10"/>
+          <w:b w:val="false"/>
+          <w:bCs w:val="false"/>
+          <w:color w:val="000000"/>
+          <w:sz w:val="18"/>
+          <w:szCs w:val="18"/>
+          <w:lang w:val="ru-RU"/>
+        </w:rPr>
+        <w:t>что значительно хуже по сравнению с другими алгоритмами.</w:t>
+      </w:r>
+    </w:p>
+    <w:p>
+      <w:pPr>
+        <w:pStyle w:val="Normal"/>
+        <w:rPr>
+          <w:lang w:val="ru-RU"/>
+        </w:rPr>
+      </w:pPr>
+      <w:hyperlink r:id="rId11">
+        <w:r>
+          <w:rPr>
+            <w:rStyle w:val="Style19"/>
+            <w:rFonts w:ascii="CMR10" w:hAnsi="CMR10"/>
+            <w:color w:val="000000"/>
+            <w:sz w:val="18"/>
+            <w:szCs w:val="18"/>
+            <w:lang w:val="ru-RU"/>
+          </w:rPr>
+          <w:t>И</w:t>
+        </w:r>
+        <w:r>
+          <w:rPr>
+            <w:rStyle w:val="Style19"/>
+            <w:rFonts w:ascii="CMR10" w:hAnsi="CMR10"/>
+            <w:color w:val="000000"/>
+            <w:sz w:val="18"/>
+            <w:szCs w:val="18"/>
+            <w:lang w:val="ru-RU"/>
+          </w:rPr>
+          <w:t>сходный код (</w:t>
+        </w:r>
+        <w:r>
+          <w:rPr>
+            <w:rStyle w:val="Style19"/>
+            <w:rFonts w:ascii="CMR10" w:hAnsi="CMR10"/>
+            <w:color w:val="000000"/>
+            <w:sz w:val="18"/>
+            <w:szCs w:val="18"/>
+            <w:lang w:val="en-US"/>
+          </w:rPr>
+          <w:t>Heap sort)</w:t>
+        </w:r>
+      </w:hyperlink>
     </w:p>
     <w:p>
       <w:pPr>
@@ -8208,6 +7531,417 @@
   <w:abstractNum w:abstractNumId="2">
     <w:lvl w:ilvl="0">
       <w:start w:val="1"/>
+      <w:numFmt w:val="bullet"/>
+      <w:lvlText w:val=""/>
+      <w:lvlJc w:val="left"/>
+      <w:pPr>
+        <w:tabs>
+          <w:tab w:val="num" w:pos="720"/>
+        </w:tabs>
+        <w:ind w:left="720" w:hanging="360"/>
+      </w:pPr>
+      <w:rPr>
+        <w:rFonts w:ascii="Symbol" w:hAnsi="Symbol" w:cs="Symbol" w:hint="default"/>
+        <w:rFonts w:cs="OpenSymbol"/>
+      </w:rPr>
+    </w:lvl>
+    <w:lvl w:ilvl="1">
+      <w:start w:val="1"/>
+      <w:numFmt w:val="bullet"/>
+      <w:lvlText w:val="◦"/>
+      <w:lvlJc w:val="left"/>
+      <w:pPr>
+        <w:tabs>
+          <w:tab w:val="num" w:pos="1080"/>
+        </w:tabs>
+        <w:ind w:left="1080" w:hanging="360"/>
+      </w:pPr>
+      <w:rPr>
+        <w:rFonts w:ascii="OpenSymbol" w:hAnsi="OpenSymbol" w:cs="OpenSymbol" w:hint="default"/>
+        <w:rFonts w:cs="OpenSymbol"/>
+      </w:rPr>
+    </w:lvl>
+    <w:lvl w:ilvl="2">
+      <w:start w:val="1"/>
+      <w:numFmt w:val="bullet"/>
+      <w:lvlText w:val="▪"/>
+      <w:lvlJc w:val="left"/>
+      <w:pPr>
+        <w:tabs>
+          <w:tab w:val="num" w:pos="1440"/>
+        </w:tabs>
+        <w:ind w:left="1440" w:hanging="360"/>
+      </w:pPr>
+      <w:rPr>
+        <w:rFonts w:ascii="OpenSymbol" w:hAnsi="OpenSymbol" w:cs="OpenSymbol" w:hint="default"/>
+        <w:rFonts w:cs="OpenSymbol"/>
+      </w:rPr>
+    </w:lvl>
+    <w:lvl w:ilvl="3">
+      <w:start w:val="1"/>
+      <w:numFmt w:val="bullet"/>
+      <w:lvlText w:val=""/>
+      <w:lvlJc w:val="left"/>
+      <w:pPr>
+        <w:tabs>
+          <w:tab w:val="num" w:pos="1800"/>
+        </w:tabs>
+        <w:ind w:left="1800" w:hanging="360"/>
+      </w:pPr>
+      <w:rPr>
+        <w:rFonts w:ascii="Symbol" w:hAnsi="Symbol" w:cs="Symbol" w:hint="default"/>
+        <w:rFonts w:cs="OpenSymbol"/>
+      </w:rPr>
+    </w:lvl>
+    <w:lvl w:ilvl="4">
+      <w:start w:val="1"/>
+      <w:numFmt w:val="bullet"/>
+      <w:lvlText w:val="◦"/>
+      <w:lvlJc w:val="left"/>
+      <w:pPr>
+        <w:tabs>
+          <w:tab w:val="num" w:pos="2160"/>
+        </w:tabs>
+        <w:ind w:left="2160" w:hanging="360"/>
+      </w:pPr>
+      <w:rPr>
+        <w:rFonts w:ascii="OpenSymbol" w:hAnsi="OpenSymbol" w:cs="OpenSymbol" w:hint="default"/>
+        <w:rFonts w:cs="OpenSymbol"/>
+      </w:rPr>
+    </w:lvl>
+    <w:lvl w:ilvl="5">
+      <w:start w:val="1"/>
+      <w:numFmt w:val="bullet"/>
+      <w:lvlText w:val="▪"/>
+      <w:lvlJc w:val="left"/>
+      <w:pPr>
+        <w:tabs>
+          <w:tab w:val="num" w:pos="2520"/>
+        </w:tabs>
+        <w:ind w:left="2520" w:hanging="360"/>
+      </w:pPr>
+      <w:rPr>
+        <w:rFonts w:ascii="OpenSymbol" w:hAnsi="OpenSymbol" w:cs="OpenSymbol" w:hint="default"/>
+        <w:rFonts w:cs="OpenSymbol"/>
+      </w:rPr>
+    </w:lvl>
+    <w:lvl w:ilvl="6">
+      <w:start w:val="1"/>
+      <w:numFmt w:val="bullet"/>
+      <w:lvlText w:val=""/>
+      <w:lvlJc w:val="left"/>
+      <w:pPr>
+        <w:tabs>
+          <w:tab w:val="num" w:pos="2880"/>
+        </w:tabs>
+        <w:ind w:left="2880" w:hanging="360"/>
+      </w:pPr>
+      <w:rPr>
+        <w:rFonts w:ascii="Symbol" w:hAnsi="Symbol" w:cs="Symbol" w:hint="default"/>
+        <w:rFonts w:cs="OpenSymbol"/>
+      </w:rPr>
+    </w:lvl>
+    <w:lvl w:ilvl="7">
+      <w:start w:val="1"/>
+      <w:numFmt w:val="bullet"/>
+      <w:lvlText w:val="◦"/>
+      <w:lvlJc w:val="left"/>
+      <w:pPr>
+        <w:tabs>
+          <w:tab w:val="num" w:pos="3240"/>
+        </w:tabs>
+        <w:ind w:left="3240" w:hanging="360"/>
+      </w:pPr>
+      <w:rPr>
+        <w:rFonts w:ascii="OpenSymbol" w:hAnsi="OpenSymbol" w:cs="OpenSymbol" w:hint="default"/>
+        <w:rFonts w:cs="OpenSymbol"/>
+      </w:rPr>
+    </w:lvl>
+    <w:lvl w:ilvl="8">
+      <w:start w:val="1"/>
+      <w:numFmt w:val="bullet"/>
+      <w:lvlText w:val="▪"/>
+      <w:lvlJc w:val="left"/>
+      <w:pPr>
+        <w:tabs>
+          <w:tab w:val="num" w:pos="3600"/>
+        </w:tabs>
+        <w:ind w:left="3600" w:hanging="360"/>
+      </w:pPr>
+      <w:rPr>
+        <w:rFonts w:ascii="OpenSymbol" w:hAnsi="OpenSymbol" w:cs="OpenSymbol" w:hint="default"/>
+        <w:rFonts w:cs="OpenSymbol"/>
+      </w:rPr>
+    </w:lvl>
+  </w:abstractNum>
+  <w:abstractNum w:abstractNumId="3">
+    <w:lvl w:ilvl="0">
+      <w:start w:val="1"/>
+      <w:numFmt w:val="bullet"/>
+      <w:lvlText w:val=""/>
+      <w:lvlJc w:val="left"/>
+      <w:pPr>
+        <w:tabs>
+          <w:tab w:val="num" w:pos="720"/>
+        </w:tabs>
+        <w:ind w:left="720" w:hanging="360"/>
+      </w:pPr>
+      <w:rPr>
+        <w:rFonts w:ascii="Symbol" w:hAnsi="Symbol" w:cs="Symbol" w:hint="default"/>
+        <w:rFonts w:cs="OpenSymbol"/>
+      </w:rPr>
+    </w:lvl>
+    <w:lvl w:ilvl="1">
+      <w:start w:val="1"/>
+      <w:numFmt w:val="bullet"/>
+      <w:lvlText w:val="◦"/>
+      <w:lvlJc w:val="left"/>
+      <w:pPr>
+        <w:tabs>
+          <w:tab w:val="num" w:pos="1080"/>
+        </w:tabs>
+        <w:ind w:left="1080" w:hanging="360"/>
+      </w:pPr>
+      <w:rPr>
+        <w:rFonts w:ascii="OpenSymbol" w:hAnsi="OpenSymbol" w:cs="OpenSymbol" w:hint="default"/>
+        <w:rFonts w:cs="OpenSymbol"/>
+      </w:rPr>
+    </w:lvl>
+    <w:lvl w:ilvl="2">
+      <w:start w:val="1"/>
+      <w:numFmt w:val="bullet"/>
+      <w:lvlText w:val="▪"/>
+      <w:lvlJc w:val="left"/>
+      <w:pPr>
+        <w:tabs>
+          <w:tab w:val="num" w:pos="1440"/>
+        </w:tabs>
+        <w:ind w:left="1440" w:hanging="360"/>
+      </w:pPr>
+      <w:rPr>
+        <w:rFonts w:ascii="OpenSymbol" w:hAnsi="OpenSymbol" w:cs="OpenSymbol" w:hint="default"/>
+        <w:rFonts w:cs="OpenSymbol"/>
+      </w:rPr>
+    </w:lvl>
+    <w:lvl w:ilvl="3">
+      <w:start w:val="1"/>
+      <w:numFmt w:val="bullet"/>
+      <w:lvlText w:val=""/>
+      <w:lvlJc w:val="left"/>
+      <w:pPr>
+        <w:tabs>
+          <w:tab w:val="num" w:pos="1800"/>
+        </w:tabs>
+        <w:ind w:left="1800" w:hanging="360"/>
+      </w:pPr>
+      <w:rPr>
+        <w:rFonts w:ascii="Symbol" w:hAnsi="Symbol" w:cs="Symbol" w:hint="default"/>
+        <w:rFonts w:cs="OpenSymbol"/>
+      </w:rPr>
+    </w:lvl>
+    <w:lvl w:ilvl="4">
+      <w:start w:val="1"/>
+      <w:numFmt w:val="bullet"/>
+      <w:lvlText w:val="◦"/>
+      <w:lvlJc w:val="left"/>
+      <w:pPr>
+        <w:tabs>
+          <w:tab w:val="num" w:pos="2160"/>
+        </w:tabs>
+        <w:ind w:left="2160" w:hanging="360"/>
+      </w:pPr>
+      <w:rPr>
+        <w:rFonts w:ascii="OpenSymbol" w:hAnsi="OpenSymbol" w:cs="OpenSymbol" w:hint="default"/>
+        <w:rFonts w:cs="OpenSymbol"/>
+      </w:rPr>
+    </w:lvl>
+    <w:lvl w:ilvl="5">
+      <w:start w:val="1"/>
+      <w:numFmt w:val="bullet"/>
+      <w:lvlText w:val="▪"/>
+      <w:lvlJc w:val="left"/>
+      <w:pPr>
+        <w:tabs>
+          <w:tab w:val="num" w:pos="2520"/>
+        </w:tabs>
+        <w:ind w:left="2520" w:hanging="360"/>
+      </w:pPr>
+      <w:rPr>
+        <w:rFonts w:ascii="OpenSymbol" w:hAnsi="OpenSymbol" w:cs="OpenSymbol" w:hint="default"/>
+        <w:rFonts w:cs="OpenSymbol"/>
+      </w:rPr>
+    </w:lvl>
+    <w:lvl w:ilvl="6">
+      <w:start w:val="1"/>
+      <w:numFmt w:val="bullet"/>
+      <w:lvlText w:val=""/>
+      <w:lvlJc w:val="left"/>
+      <w:pPr>
+        <w:tabs>
+          <w:tab w:val="num" w:pos="2880"/>
+        </w:tabs>
+        <w:ind w:left="2880" w:hanging="360"/>
+      </w:pPr>
+      <w:rPr>
+        <w:rFonts w:ascii="Symbol" w:hAnsi="Symbol" w:cs="Symbol" w:hint="default"/>
+        <w:rFonts w:cs="OpenSymbol"/>
+      </w:rPr>
+    </w:lvl>
+    <w:lvl w:ilvl="7">
+      <w:start w:val="1"/>
+      <w:numFmt w:val="bullet"/>
+      <w:lvlText w:val="◦"/>
+      <w:lvlJc w:val="left"/>
+      <w:pPr>
+        <w:tabs>
+          <w:tab w:val="num" w:pos="3240"/>
+        </w:tabs>
+        <w:ind w:left="3240" w:hanging="360"/>
+      </w:pPr>
+      <w:rPr>
+        <w:rFonts w:ascii="OpenSymbol" w:hAnsi="OpenSymbol" w:cs="OpenSymbol" w:hint="default"/>
+        <w:rFonts w:cs="OpenSymbol"/>
+      </w:rPr>
+    </w:lvl>
+    <w:lvl w:ilvl="8">
+      <w:start w:val="1"/>
+      <w:numFmt w:val="bullet"/>
+      <w:lvlText w:val="▪"/>
+      <w:lvlJc w:val="left"/>
+      <w:pPr>
+        <w:tabs>
+          <w:tab w:val="num" w:pos="3600"/>
+        </w:tabs>
+        <w:ind w:left="3600" w:hanging="360"/>
+      </w:pPr>
+      <w:rPr>
+        <w:rFonts w:ascii="OpenSymbol" w:hAnsi="OpenSymbol" w:cs="OpenSymbol" w:hint="default"/>
+        <w:rFonts w:cs="OpenSymbol"/>
+      </w:rPr>
+    </w:lvl>
+  </w:abstractNum>
+  <w:abstractNum w:abstractNumId="4">
+    <w:lvl w:ilvl="0">
+      <w:start w:val="1"/>
+      <w:numFmt w:val="decimal"/>
+      <w:lvlText w:val="%1."/>
+      <w:lvlJc w:val="left"/>
+      <w:pPr>
+        <w:tabs>
+          <w:tab w:val="num" w:pos="720"/>
+        </w:tabs>
+        <w:ind w:left="720" w:hanging="360"/>
+      </w:pPr>
+      <w:rPr/>
+    </w:lvl>
+    <w:lvl w:ilvl="1">
+      <w:start w:val="1"/>
+      <w:numFmt w:val="decimal"/>
+      <w:lvlText w:val="%2."/>
+      <w:lvlJc w:val="left"/>
+      <w:pPr>
+        <w:tabs>
+          <w:tab w:val="num" w:pos="1080"/>
+        </w:tabs>
+        <w:ind w:left="1080" w:hanging="360"/>
+      </w:pPr>
+      <w:rPr/>
+    </w:lvl>
+    <w:lvl w:ilvl="2">
+      <w:start w:val="1"/>
+      <w:numFmt w:val="decimal"/>
+      <w:lvlText w:val="%3."/>
+      <w:lvlJc w:val="left"/>
+      <w:pPr>
+        <w:tabs>
+          <w:tab w:val="num" w:pos="1440"/>
+        </w:tabs>
+        <w:ind w:left="1440" w:hanging="360"/>
+      </w:pPr>
+      <w:rPr/>
+    </w:lvl>
+    <w:lvl w:ilvl="3">
+      <w:start w:val="1"/>
+      <w:numFmt w:val="decimal"/>
+      <w:lvlText w:val="%4."/>
+      <w:lvlJc w:val="left"/>
+      <w:pPr>
+        <w:tabs>
+          <w:tab w:val="num" w:pos="1800"/>
+        </w:tabs>
+        <w:ind w:left="1800" w:hanging="360"/>
+      </w:pPr>
+      <w:rPr/>
+    </w:lvl>
+    <w:lvl w:ilvl="4">
+      <w:start w:val="1"/>
+      <w:numFmt w:val="decimal"/>
+      <w:lvlText w:val="%5."/>
+      <w:lvlJc w:val="left"/>
+      <w:pPr>
+        <w:tabs>
+          <w:tab w:val="num" w:pos="2160"/>
+        </w:tabs>
+        <w:ind w:left="2160" w:hanging="360"/>
+      </w:pPr>
+      <w:rPr/>
+    </w:lvl>
+    <w:lvl w:ilvl="5">
+      <w:start w:val="1"/>
+      <w:numFmt w:val="decimal"/>
+      <w:lvlText w:val="%6."/>
+      <w:lvlJc w:val="left"/>
+      <w:pPr>
+        <w:tabs>
+          <w:tab w:val="num" w:pos="2520"/>
+        </w:tabs>
+        <w:ind w:left="2520" w:hanging="360"/>
+      </w:pPr>
+      <w:rPr/>
+    </w:lvl>
+    <w:lvl w:ilvl="6">
+      <w:start w:val="1"/>
+      <w:numFmt w:val="decimal"/>
+      <w:lvlText w:val="%7."/>
+      <w:lvlJc w:val="left"/>
+      <w:pPr>
+        <w:tabs>
+          <w:tab w:val="num" w:pos="2880"/>
+        </w:tabs>
+        <w:ind w:left="2880" w:hanging="360"/>
+      </w:pPr>
+      <w:rPr/>
+    </w:lvl>
+    <w:lvl w:ilvl="7">
+      <w:start w:val="1"/>
+      <w:numFmt w:val="decimal"/>
+      <w:lvlText w:val="%8."/>
+      <w:lvlJc w:val="left"/>
+      <w:pPr>
+        <w:tabs>
+          <w:tab w:val="num" w:pos="3240"/>
+        </w:tabs>
+        <w:ind w:left="3240" w:hanging="360"/>
+      </w:pPr>
+      <w:rPr/>
+    </w:lvl>
+    <w:lvl w:ilvl="8">
+      <w:start w:val="1"/>
+      <w:numFmt w:val="decimal"/>
+      <w:lvlText w:val="%9."/>
+      <w:lvlJc w:val="left"/>
+      <w:pPr>
+        <w:tabs>
+          <w:tab w:val="num" w:pos="3600"/>
+        </w:tabs>
+        <w:ind w:left="3600" w:hanging="360"/>
+      </w:pPr>
+      <w:rPr/>
+    </w:lvl>
+  </w:abstractNum>
+  <w:abstractNum w:abstractNumId="5">
+    <w:lvl w:ilvl="0">
+      <w:start w:val="1"/>
       <w:numFmt w:val="none"/>
       <w:suff w:val="nothing"/>
       <w:lvlText w:val=""/>
@@ -8302,6 +8036,15 @@
   </w:num>
   <w:num w:numId="2">
     <w:abstractNumId w:val="2"/>
+  </w:num>
+  <w:num w:numId="3">
+    <w:abstractNumId w:val="3"/>
+  </w:num>
+  <w:num w:numId="4">
+    <w:abstractNumId w:val="4"/>
+  </w:num>
+  <w:num w:numId="5">
+    <w:abstractNumId w:val="5"/>
   </w:num>
 </w:numbering>
 </file>
@@ -8649,10 +8392,25 @@
       <w:iCs/>
     </w:rPr>
   </w:style>
-  <w:style w:type="paragraph" w:styleId="Style18">
+  <w:style w:type="character" w:styleId="Style18">
+    <w:name w:val="Маркеры списка"/>
+    <w:qFormat/>
+    <w:rPr>
+      <w:rFonts w:ascii="OpenSymbol" w:hAnsi="OpenSymbol" w:eastAsia="OpenSymbol" w:cs="OpenSymbol"/>
+    </w:rPr>
+  </w:style>
+  <w:style w:type="character" w:styleId="Style19">
+    <w:name w:val="Посещённая гиперссылка"/>
+    <w:rPr>
+      <w:color w:val="800000"/>
+      <w:u w:val="single"/>
+      <w:lang w:val="zxx" w:eastAsia="zxx" w:bidi="zxx"/>
+    </w:rPr>
+  </w:style>
+  <w:style w:type="paragraph" w:styleId="Style20">
     <w:name w:val="Заголовок"/>
     <w:basedOn w:val="Normal"/>
-    <w:next w:val="Style19"/>
+    <w:next w:val="Style21"/>
     <w:qFormat/>
     <w:pPr>
       <w:keepNext w:val="true"/>
@@ -8664,7 +8422,7 @@
       <w:szCs w:val="28"/>
     </w:rPr>
   </w:style>
-  <w:style w:type="paragraph" w:styleId="Style19">
+  <w:style w:type="paragraph" w:styleId="Style21">
     <w:name w:val="Body Text"/>
     <w:basedOn w:val="Normal"/>
     <w:pPr>
@@ -8672,15 +8430,15 @@
     </w:pPr>
     <w:rPr/>
   </w:style>
-  <w:style w:type="paragraph" w:styleId="Style20">
+  <w:style w:type="paragraph" w:styleId="Style22">
     <w:name w:val="List"/>
-    <w:basedOn w:val="Style19"/>
+    <w:basedOn w:val="Style21"/>
     <w:pPr/>
     <w:rPr>
       <w:rFonts w:cs="Arial"/>
     </w:rPr>
   </w:style>
-  <w:style w:type="paragraph" w:styleId="Style21">
+  <w:style w:type="paragraph" w:styleId="Style23">
     <w:name w:val="Caption"/>
     <w:basedOn w:val="Normal"/>
     <w:qFormat/>
@@ -8696,7 +8454,7 @@
       <w:szCs w:val="24"/>
     </w:rPr>
   </w:style>
-  <w:style w:type="paragraph" w:styleId="Style22">
+  <w:style w:type="paragraph" w:styleId="Style24">
     <w:name w:val="Указатель"/>
     <w:basedOn w:val="Normal"/>
     <w:qFormat/>
@@ -8736,7 +8494,7 @@
       <w:szCs w:val="16"/>
     </w:rPr>
   </w:style>
-  <w:style w:type="paragraph" w:styleId="Style23">
+  <w:style w:type="paragraph" w:styleId="Style25">
     <w:name w:val="Содержимое таблицы"/>
     <w:basedOn w:val="Normal"/>
     <w:qFormat/>
@@ -8745,9 +8503,9 @@
     </w:pPr>
     <w:rPr/>
   </w:style>
-  <w:style w:type="paragraph" w:styleId="Style24">
+  <w:style w:type="paragraph" w:styleId="Style26">
     <w:name w:val="Заголовок таблицы"/>
-    <w:basedOn w:val="Style23"/>
+    <w:basedOn w:val="Style25"/>
     <w:qFormat/>
     <w:pPr>
       <w:suppressLineNumbers/>

--- a/Ответы.docx
+++ b/Ответы.docx
@@ -147,11 +147,409 @@
     <w:p>
       <w:pPr>
         <w:pStyle w:val="Normal"/>
-        <w:rPr/>
-      </w:pPr>
-      <w:r>
-        <w:rPr/>
-        <w:t>В данном вопросе не идет речь о первом или последнем элементе из набора, поэтому видимо имеется в виду не сортированный набор данных. В таком случае наиболее эффективной структурой будет являться Хэш-таблица. Данная структура позволяет хранить пары ключ-значение и быстро выполнять перечисленные в вопросе операции (выбор, вставка и удаление элемента).</w:t>
+        <w:rPr>
+          <w:rFonts w:ascii="CMR10" w:hAnsi="CMR10" w:eastAsia="Calibri" w:cs=""/>
+          <w:color w:val="000000"/>
+          <w:kern w:val="0"/>
+          <w:sz w:val="18"/>
+          <w:szCs w:val="18"/>
+          <w:lang w:val="ru-RU" w:eastAsia="en-US" w:bidi="ar-SA"/>
+        </w:rPr>
+      </w:pPr>
+      <w:r>
+        <w:rPr>
+          <w:rFonts w:eastAsia="Calibri" w:cs="" w:ascii="CMR10" w:hAnsi="CMR10"/>
+          <w:color w:val="000000"/>
+          <w:kern w:val="0"/>
+          <w:sz w:val="18"/>
+          <w:szCs w:val="18"/>
+          <w:lang w:val="ru-RU" w:eastAsia="en-US" w:bidi="ar-SA"/>
+        </w:rPr>
+        <w:t xml:space="preserve">Наиболее эффективной структурой в данному случае является </w:t>
+      </w:r>
+      <w:r>
+        <w:rPr>
+          <w:rFonts w:eastAsia="Calibri" w:cs="" w:ascii="CMR10" w:hAnsi="CMR10"/>
+          <w:color w:val="000000"/>
+          <w:kern w:val="0"/>
+          <w:sz w:val="18"/>
+          <w:szCs w:val="18"/>
+          <w:lang w:val="ru-RU" w:eastAsia="en-US" w:bidi="ar-SA"/>
+        </w:rPr>
+        <w:t>связанный список, т. к. операции поиска элементов по индексу, вставка и удаление в данной структуре наиболее эффективны.</w:t>
+      </w:r>
+    </w:p>
+    <w:tbl>
+      <w:tblPr>
+        <w:tblW w:w="2250" w:type="pct"/>
+        <w:jc w:val="left"/>
+        <w:tblInd w:w="0" w:type="dxa"/>
+        <w:tblBorders>
+          <w:top w:val="single" w:sz="2" w:space="0" w:color="000000"/>
+          <w:left w:val="single" w:sz="2" w:space="0" w:color="000000"/>
+          <w:bottom w:val="single" w:sz="2" w:space="0" w:color="000000"/>
+          <w:insideH w:val="single" w:sz="2" w:space="0" w:color="000000"/>
+        </w:tblBorders>
+        <w:tblCellMar>
+          <w:top w:w="55" w:type="dxa"/>
+          <w:left w:w="54" w:type="dxa"/>
+          <w:bottom w:w="55" w:type="dxa"/>
+          <w:right w:w="55" w:type="dxa"/>
+        </w:tblCellMar>
+      </w:tblPr>
+      <w:tblGrid>
+        <w:gridCol w:w="1064"/>
+        <w:gridCol w:w="1065"/>
+        <w:gridCol w:w="1066"/>
+        <w:gridCol w:w="1014"/>
+      </w:tblGrid>
+      <w:tr>
+        <w:trPr/>
+        <w:tc>
+          <w:tcPr>
+            <w:tcW w:w="1064" w:type="dxa"/>
+            <w:tcBorders>
+              <w:top w:val="single" w:sz="2" w:space="0" w:color="000000"/>
+              <w:left w:val="single" w:sz="2" w:space="0" w:color="000000"/>
+              <w:bottom w:val="single" w:sz="2" w:space="0" w:color="000000"/>
+              <w:insideH w:val="single" w:sz="2" w:space="0" w:color="000000"/>
+            </w:tcBorders>
+            <w:shd w:fill="auto" w:val="clear"/>
+            <w:tcMar>
+              <w:left w:w="54" w:type="dxa"/>
+            </w:tcMar>
+          </w:tcPr>
+          <w:p>
+            <w:pPr>
+              <w:pStyle w:val="Normal"/>
+              <w:spacing w:before="0" w:after="0"/>
+              <w:jc w:val="center"/>
+              <w:rPr>
+                <w:rFonts w:ascii="CMR10" w:hAnsi="CMR10" w:eastAsia="Calibri" w:cs=""/>
+                <w:color w:val="000000"/>
+                <w:kern w:val="0"/>
+                <w:sz w:val="18"/>
+                <w:szCs w:val="18"/>
+                <w:lang w:val="ru-RU" w:eastAsia="en-US" w:bidi="ar-SA"/>
+              </w:rPr>
+            </w:pPr>
+            <w:r>
+              <w:rPr>
+                <w:rFonts w:eastAsia="Calibri" w:cs="" w:ascii="CMR10" w:hAnsi="CMR10"/>
+                <w:color w:val="000000"/>
+                <w:kern w:val="0"/>
+                <w:sz w:val="18"/>
+                <w:szCs w:val="18"/>
+                <w:lang w:val="ru-RU" w:eastAsia="en-US" w:bidi="ar-SA"/>
+              </w:rPr>
+              <w:t>Доступ</w:t>
+            </w:r>
+          </w:p>
+        </w:tc>
+        <w:tc>
+          <w:tcPr>
+            <w:tcW w:w="1065" w:type="dxa"/>
+            <w:tcBorders>
+              <w:top w:val="single" w:sz="2" w:space="0" w:color="000000"/>
+              <w:left w:val="single" w:sz="2" w:space="0" w:color="000000"/>
+              <w:bottom w:val="single" w:sz="2" w:space="0" w:color="000000"/>
+              <w:insideH w:val="single" w:sz="2" w:space="0" w:color="000000"/>
+            </w:tcBorders>
+            <w:shd w:fill="auto" w:val="clear"/>
+            <w:tcMar>
+              <w:left w:w="54" w:type="dxa"/>
+            </w:tcMar>
+          </w:tcPr>
+          <w:p>
+            <w:pPr>
+              <w:pStyle w:val="Normal"/>
+              <w:spacing w:before="0" w:after="0"/>
+              <w:jc w:val="center"/>
+              <w:rPr>
+                <w:rFonts w:ascii="CMR10" w:hAnsi="CMR10" w:eastAsia="Calibri" w:cs=""/>
+                <w:color w:val="000000"/>
+                <w:kern w:val="0"/>
+                <w:sz w:val="18"/>
+                <w:szCs w:val="18"/>
+                <w:lang w:val="ru-RU" w:eastAsia="en-US" w:bidi="ar-SA"/>
+              </w:rPr>
+            </w:pPr>
+            <w:r>
+              <w:rPr>
+                <w:rFonts w:eastAsia="Calibri" w:cs="" w:ascii="CMR10" w:hAnsi="CMR10"/>
+                <w:color w:val="000000"/>
+                <w:kern w:val="0"/>
+                <w:sz w:val="18"/>
+                <w:szCs w:val="18"/>
+                <w:lang w:val="ru-RU" w:eastAsia="en-US" w:bidi="ar-SA"/>
+              </w:rPr>
+              <w:t>Поиск</w:t>
+            </w:r>
+          </w:p>
+        </w:tc>
+        <w:tc>
+          <w:tcPr>
+            <w:tcW w:w="1066" w:type="dxa"/>
+            <w:tcBorders>
+              <w:top w:val="single" w:sz="2" w:space="0" w:color="000000"/>
+              <w:left w:val="single" w:sz="2" w:space="0" w:color="000000"/>
+              <w:bottom w:val="single" w:sz="2" w:space="0" w:color="000000"/>
+              <w:insideH w:val="single" w:sz="2" w:space="0" w:color="000000"/>
+            </w:tcBorders>
+            <w:shd w:fill="auto" w:val="clear"/>
+            <w:tcMar>
+              <w:left w:w="54" w:type="dxa"/>
+            </w:tcMar>
+          </w:tcPr>
+          <w:p>
+            <w:pPr>
+              <w:pStyle w:val="Normal"/>
+              <w:spacing w:before="0" w:after="0"/>
+              <w:jc w:val="center"/>
+              <w:rPr>
+                <w:rFonts w:ascii="CMR10" w:hAnsi="CMR10" w:eastAsia="Calibri" w:cs=""/>
+                <w:color w:val="000000"/>
+                <w:kern w:val="0"/>
+                <w:sz w:val="18"/>
+                <w:szCs w:val="18"/>
+                <w:lang w:val="ru-RU" w:eastAsia="en-US" w:bidi="ar-SA"/>
+              </w:rPr>
+            </w:pPr>
+            <w:r>
+              <w:rPr>
+                <w:rFonts w:eastAsia="Calibri" w:cs="" w:ascii="CMR10" w:hAnsi="CMR10"/>
+                <w:color w:val="000000"/>
+                <w:kern w:val="0"/>
+                <w:sz w:val="18"/>
+                <w:szCs w:val="18"/>
+                <w:lang w:val="ru-RU" w:eastAsia="en-US" w:bidi="ar-SA"/>
+              </w:rPr>
+              <w:t>Вставка</w:t>
+            </w:r>
+          </w:p>
+        </w:tc>
+        <w:tc>
+          <w:tcPr>
+            <w:tcW w:w="1014" w:type="dxa"/>
+            <w:tcBorders>
+              <w:top w:val="single" w:sz="2" w:space="0" w:color="000000"/>
+              <w:left w:val="single" w:sz="2" w:space="0" w:color="000000"/>
+              <w:bottom w:val="single" w:sz="2" w:space="0" w:color="000000"/>
+              <w:right w:val="single" w:sz="2" w:space="0" w:color="000000"/>
+              <w:insideH w:val="single" w:sz="2" w:space="0" w:color="000000"/>
+              <w:insideV w:val="single" w:sz="2" w:space="0" w:color="000000"/>
+            </w:tcBorders>
+            <w:shd w:fill="auto" w:val="clear"/>
+            <w:tcMar>
+              <w:left w:w="54" w:type="dxa"/>
+            </w:tcMar>
+          </w:tcPr>
+          <w:p>
+            <w:pPr>
+              <w:pStyle w:val="Normal"/>
+              <w:spacing w:before="0" w:after="0"/>
+              <w:jc w:val="center"/>
+              <w:rPr>
+                <w:rFonts w:ascii="CMR10" w:hAnsi="CMR10" w:eastAsia="Calibri" w:cs=""/>
+                <w:color w:val="000000"/>
+                <w:kern w:val="0"/>
+                <w:sz w:val="18"/>
+                <w:szCs w:val="18"/>
+                <w:lang w:val="ru-RU" w:eastAsia="en-US" w:bidi="ar-SA"/>
+              </w:rPr>
+            </w:pPr>
+            <w:r>
+              <w:rPr>
+                <w:rFonts w:eastAsia="Calibri" w:cs="" w:ascii="CMR10" w:hAnsi="CMR10"/>
+                <w:color w:val="000000"/>
+                <w:kern w:val="0"/>
+                <w:sz w:val="18"/>
+                <w:szCs w:val="18"/>
+                <w:lang w:val="ru-RU" w:eastAsia="en-US" w:bidi="ar-SA"/>
+              </w:rPr>
+              <w:t>Удаление</w:t>
+            </w:r>
+          </w:p>
+        </w:tc>
+      </w:tr>
+      <w:tr>
+        <w:trPr/>
+        <w:tc>
+          <w:tcPr>
+            <w:tcW w:w="1064" w:type="dxa"/>
+            <w:tcBorders>
+              <w:left w:val="single" w:sz="2" w:space="0" w:color="000000"/>
+              <w:bottom w:val="single" w:sz="2" w:space="0" w:color="000000"/>
+              <w:insideH w:val="single" w:sz="2" w:space="0" w:color="000000"/>
+            </w:tcBorders>
+            <w:shd w:fill="auto" w:val="clear"/>
+            <w:tcMar>
+              <w:left w:w="54" w:type="dxa"/>
+            </w:tcMar>
+          </w:tcPr>
+          <w:p>
+            <w:pPr>
+              <w:pStyle w:val="Normal"/>
+              <w:spacing w:before="0" w:after="0"/>
+              <w:jc w:val="center"/>
+              <w:rPr>
+                <w:rFonts w:ascii="CMR10" w:hAnsi="CMR10" w:eastAsia="Calibri" w:cs=""/>
+                <w:color w:val="000000"/>
+                <w:kern w:val="0"/>
+                <w:sz w:val="18"/>
+                <w:szCs w:val="18"/>
+                <w:lang w:val="ru-RU" w:eastAsia="en-US" w:bidi="ar-SA"/>
+              </w:rPr>
+            </w:pPr>
+            <w:r>
+              <w:rPr>
+                <w:rFonts w:eastAsia="Calibri" w:cs="" w:ascii="CMR10" w:hAnsi="CMR10"/>
+                <w:color w:val="000000"/>
+                <w:kern w:val="0"/>
+                <w:sz w:val="18"/>
+                <w:szCs w:val="18"/>
+                <w:lang w:val="ru-RU" w:eastAsia="en-US" w:bidi="ar-SA"/>
+              </w:rPr>
+              <w:t>O(N)</w:t>
+            </w:r>
+          </w:p>
+        </w:tc>
+        <w:tc>
+          <w:tcPr>
+            <w:tcW w:w="1065" w:type="dxa"/>
+            <w:tcBorders>
+              <w:left w:val="single" w:sz="2" w:space="0" w:color="000000"/>
+              <w:bottom w:val="single" w:sz="2" w:space="0" w:color="000000"/>
+              <w:insideH w:val="single" w:sz="2" w:space="0" w:color="000000"/>
+            </w:tcBorders>
+            <w:shd w:fill="auto" w:val="clear"/>
+            <w:tcMar>
+              <w:left w:w="54" w:type="dxa"/>
+            </w:tcMar>
+          </w:tcPr>
+          <w:p>
+            <w:pPr>
+              <w:pStyle w:val="Normal"/>
+              <w:spacing w:before="0" w:after="0"/>
+              <w:jc w:val="center"/>
+              <w:rPr>
+                <w:rFonts w:ascii="CMR10" w:hAnsi="CMR10" w:eastAsia="Calibri" w:cs=""/>
+                <w:color w:val="000000"/>
+                <w:kern w:val="0"/>
+                <w:sz w:val="18"/>
+                <w:szCs w:val="18"/>
+                <w:lang w:val="ru-RU" w:eastAsia="en-US" w:bidi="ar-SA"/>
+              </w:rPr>
+            </w:pPr>
+            <w:r>
+              <w:rPr>
+                <w:rFonts w:eastAsia="Calibri" w:cs="" w:ascii="CMR10" w:hAnsi="CMR10"/>
+                <w:color w:val="000000"/>
+                <w:kern w:val="0"/>
+                <w:sz w:val="18"/>
+                <w:szCs w:val="18"/>
+                <w:lang w:val="ru-RU" w:eastAsia="en-US" w:bidi="ar-SA"/>
+              </w:rPr>
+              <w:t>O(N)</w:t>
+            </w:r>
+          </w:p>
+        </w:tc>
+        <w:tc>
+          <w:tcPr>
+            <w:tcW w:w="1066" w:type="dxa"/>
+            <w:tcBorders>
+              <w:left w:val="single" w:sz="2" w:space="0" w:color="000000"/>
+              <w:bottom w:val="single" w:sz="2" w:space="0" w:color="000000"/>
+              <w:insideH w:val="single" w:sz="2" w:space="0" w:color="000000"/>
+            </w:tcBorders>
+            <w:shd w:fill="auto" w:val="clear"/>
+            <w:tcMar>
+              <w:left w:w="54" w:type="dxa"/>
+            </w:tcMar>
+          </w:tcPr>
+          <w:p>
+            <w:pPr>
+              <w:pStyle w:val="Normal"/>
+              <w:spacing w:before="0" w:after="0"/>
+              <w:jc w:val="center"/>
+              <w:rPr>
+                <w:rFonts w:ascii="CMR10" w:hAnsi="CMR10" w:eastAsia="Calibri" w:cs=""/>
+                <w:color w:val="000000"/>
+                <w:kern w:val="0"/>
+                <w:sz w:val="18"/>
+                <w:szCs w:val="18"/>
+                <w:lang w:val="ru-RU" w:eastAsia="en-US" w:bidi="ar-SA"/>
+              </w:rPr>
+            </w:pPr>
+            <w:r>
+              <w:rPr>
+                <w:rFonts w:eastAsia="Calibri" w:cs="" w:ascii="CMR10" w:hAnsi="CMR10"/>
+                <w:color w:val="000000"/>
+                <w:kern w:val="0"/>
+                <w:sz w:val="18"/>
+                <w:szCs w:val="18"/>
+                <w:lang w:val="ru-RU" w:eastAsia="en-US" w:bidi="ar-SA"/>
+              </w:rPr>
+              <w:t>O(1)</w:t>
+            </w:r>
+          </w:p>
+        </w:tc>
+        <w:tc>
+          <w:tcPr>
+            <w:tcW w:w="1014" w:type="dxa"/>
+            <w:tcBorders>
+              <w:left w:val="single" w:sz="2" w:space="0" w:color="000000"/>
+              <w:bottom w:val="single" w:sz="2" w:space="0" w:color="000000"/>
+              <w:right w:val="single" w:sz="2" w:space="0" w:color="000000"/>
+              <w:insideH w:val="single" w:sz="2" w:space="0" w:color="000000"/>
+              <w:insideV w:val="single" w:sz="2" w:space="0" w:color="000000"/>
+            </w:tcBorders>
+            <w:shd w:fill="auto" w:val="clear"/>
+            <w:tcMar>
+              <w:left w:w="54" w:type="dxa"/>
+            </w:tcMar>
+          </w:tcPr>
+          <w:p>
+            <w:pPr>
+              <w:pStyle w:val="Normal"/>
+              <w:spacing w:before="0" w:after="0"/>
+              <w:jc w:val="center"/>
+              <w:rPr>
+                <w:rFonts w:ascii="CMR10" w:hAnsi="CMR10" w:eastAsia="Calibri" w:cs=""/>
+                <w:color w:val="000000"/>
+                <w:kern w:val="0"/>
+                <w:sz w:val="18"/>
+                <w:szCs w:val="18"/>
+                <w:lang w:val="ru-RU" w:eastAsia="en-US" w:bidi="ar-SA"/>
+              </w:rPr>
+            </w:pPr>
+            <w:r>
+              <w:rPr>
+                <w:rFonts w:eastAsia="Calibri" w:cs="" w:ascii="CMR10" w:hAnsi="CMR10"/>
+                <w:color w:val="000000"/>
+                <w:kern w:val="0"/>
+                <w:sz w:val="18"/>
+                <w:szCs w:val="18"/>
+                <w:lang w:val="ru-RU" w:eastAsia="en-US" w:bidi="ar-SA"/>
+              </w:rPr>
+              <w:t>O(1)</w:t>
+            </w:r>
+          </w:p>
+        </w:tc>
+      </w:tr>
+    </w:tbl>
+    <w:p>
+      <w:pPr>
+        <w:pStyle w:val="Normal"/>
+        <w:spacing w:before="0" w:after="0"/>
+        <w:rPr>
+          <w:color w:val="CE181E"/>
+        </w:rPr>
+      </w:pPr>
+      <w:r>
+        <w:rPr>
+          <w:color w:val="CE181E"/>
+        </w:rPr>
       </w:r>
     </w:p>
     <w:p>
@@ -6763,33 +7161,7 @@
           <w:szCs w:val="18"/>
           <w:lang w:val="en-US"/>
         </w:rPr>
-        <w:t>Быстрая сортировка (</w:t>
-      </w:r>
-      <w:bookmarkStart w:id="1" w:name="__DdeLink__2805_1640021950"/>
-      <w:r>
-        <w:rPr>
-          <w:rFonts w:ascii="CMR10" w:hAnsi="CMR10"/>
-          <w:b/>
-          <w:bCs/>
-          <w:color w:val="000000"/>
-          <w:sz w:val="18"/>
-          <w:szCs w:val="18"/>
-          <w:lang w:val="en-US"/>
-        </w:rPr>
-        <w:t>Quicksort</w:t>
-      </w:r>
-      <w:bookmarkEnd w:id="1"/>
-      <w:r>
-        <w:rPr>
-          <w:rFonts w:ascii="CMR10" w:hAnsi="CMR10"/>
-          <w:b/>
-          <w:bCs/>
-          <w:color w:val="000000"/>
-          <w:sz w:val="18"/>
-          <w:szCs w:val="18"/>
-          <w:lang w:val="en-US"/>
-        </w:rPr>
-        <w:t xml:space="preserve">) </w:t>
+        <w:t xml:space="preserve">Быстрая сортировка (Quicksort) </w:t>
       </w:r>
     </w:p>
     <w:p>
@@ -6889,32 +7261,48 @@
       <w:pPr>
         <w:pStyle w:val="Normal"/>
         <w:spacing w:before="0" w:after="0"/>
-        <w:rPr/>
-      </w:pPr>
-      <w:r>
-        <w:rPr>
-          <w:rFonts w:ascii="CMR10" w:hAnsi="CMR10"/>
-          <w:color w:val="000000"/>
-          <w:sz w:val="18"/>
-          <w:szCs w:val="18"/>
-          <w:lang w:val="en-US"/>
-        </w:rPr>
-        <w:t xml:space="preserve">Метод показывает высокую эффективноть, при этом он не требует расходов на дополнительную память. </w:t>
+        <w:rPr>
+          <w:rFonts w:ascii="CMR10" w:hAnsi="CMR10" w:eastAsia="Calibri" w:cs=""/>
+          <w:color w:val="000000"/>
+          <w:kern w:val="0"/>
+          <w:sz w:val="18"/>
+          <w:szCs w:val="18"/>
+          <w:lang w:val="en-US" w:eastAsia="en-US" w:bidi="ar-SA"/>
+        </w:rPr>
+      </w:pPr>
+      <w:r>
+        <w:rPr>
+          <w:rFonts w:eastAsia="Calibri" w:cs="" w:ascii="CMR10" w:hAnsi="CMR10"/>
+          <w:color w:val="000000"/>
+          <w:kern w:val="0"/>
+          <w:sz w:val="18"/>
+          <w:szCs w:val="18"/>
+          <w:lang w:val="en-US" w:eastAsia="en-US" w:bidi="ar-SA"/>
+        </w:rPr>
+        <w:t xml:space="preserve">Метод показывает высокую эффективность, при этом он не требует расходов на дополнительную память. </w:t>
       </w:r>
     </w:p>
     <w:p>
       <w:pPr>
         <w:pStyle w:val="Normal"/>
         <w:spacing w:before="0" w:after="0"/>
-        <w:rPr/>
-      </w:pPr>
-      <w:r>
-        <w:rPr>
-          <w:rFonts w:ascii="CMR10" w:hAnsi="CMR10"/>
-          <w:color w:val="000000"/>
-          <w:sz w:val="18"/>
-          <w:szCs w:val="18"/>
-          <w:lang w:val="en-US"/>
+        <w:rPr>
+          <w:rFonts w:ascii="CMR10" w:hAnsi="CMR10" w:eastAsia="Calibri" w:cs=""/>
+          <w:color w:val="000000"/>
+          <w:kern w:val="0"/>
+          <w:sz w:val="18"/>
+          <w:szCs w:val="18"/>
+          <w:lang w:val="en-US" w:eastAsia="en-US" w:bidi="ar-SA"/>
+        </w:rPr>
+      </w:pPr>
+      <w:r>
+        <w:rPr>
+          <w:rFonts w:eastAsia="Calibri" w:cs="" w:ascii="CMR10" w:hAnsi="CMR10"/>
+          <w:color w:val="000000"/>
+          <w:kern w:val="0"/>
+          <w:sz w:val="18"/>
+          <w:szCs w:val="18"/>
+          <w:lang w:val="en-US" w:eastAsia="en-US" w:bidi="ar-SA"/>
         </w:rPr>
         <w:t>Однако, в худшем случае алгоритм оказывается крайне медленным (O(n2)).</w:t>
       </w:r>
@@ -6923,15 +7311,23 @@
       <w:pPr>
         <w:pStyle w:val="Normal"/>
         <w:rPr>
-          <w:rFonts w:ascii="CMR10" w:hAnsi="CMR10"/>
-          <w:color w:val="000000"/>
-          <w:sz w:val="18"/>
-          <w:szCs w:val="18"/>
-          <w:lang w:val="en-US"/>
-        </w:rPr>
-      </w:pPr>
-      <w:r>
-        <w:rPr/>
+          <w:rFonts w:ascii="CMR10" w:hAnsi="CMR10" w:eastAsia="Calibri" w:cs=""/>
+          <w:color w:val="000000"/>
+          <w:kern w:val="0"/>
+          <w:sz w:val="18"/>
+          <w:szCs w:val="18"/>
+          <w:lang w:val="en-US" w:eastAsia="en-US" w:bidi="ar-SA"/>
+        </w:rPr>
+      </w:pPr>
+      <w:r>
+        <w:rPr>
+          <w:rFonts w:eastAsia="Calibri" w:cs="" w:ascii="CMR10" w:hAnsi="CMR10"/>
+          <w:color w:val="000000"/>
+          <w:kern w:val="0"/>
+          <w:sz w:val="18"/>
+          <w:szCs w:val="18"/>
+          <w:lang w:val="en-US" w:eastAsia="en-US" w:bidi="ar-SA"/>
+        </w:rPr>
       </w:r>
     </w:p>
     <w:p>
@@ -7270,13 +7666,7 @@
     <w:p>
       <w:pPr>
         <w:pStyle w:val="Normal"/>
-        <w:rPr>
-          <w:rFonts w:ascii="CMR10" w:hAnsi="CMR10"/>
-          <w:color w:val="000000"/>
-          <w:sz w:val="18"/>
-          <w:szCs w:val="18"/>
-          <w:lang w:val="en-US"/>
-        </w:rPr>
+        <w:rPr/>
       </w:pPr>
       <w:r>
         <w:rPr>
@@ -7292,13 +7682,103 @@
     <w:p>
       <w:pPr>
         <w:pStyle w:val="Normal"/>
-        <w:rPr>
-          <w:rFonts w:ascii="CMR10" w:hAnsi="CMR10"/>
-          <w:color w:val="000000"/>
-          <w:sz w:val="18"/>
-          <w:szCs w:val="18"/>
-          <w:lang w:val="en-US"/>
-        </w:rPr>
+        <w:rPr/>
+      </w:pPr>
+      <w:r>
+        <w:rPr>
+          <w:rFonts w:ascii="CMR10" w:hAnsi="CMR10"/>
+          <w:color w:val="000000"/>
+          <w:sz w:val="18"/>
+          <w:szCs w:val="18"/>
+          <w:lang w:val="en-US"/>
+        </w:rPr>
+        <w:t xml:space="preserve">В </w:t>
+      </w:r>
+      <w:r>
+        <w:rPr>
+          <w:rFonts w:ascii="CMR10" w:hAnsi="CMR10"/>
+          <w:color w:val="000000"/>
+          <w:sz w:val="18"/>
+          <w:szCs w:val="18"/>
+          <w:lang w:val="ru-RU"/>
+        </w:rPr>
+        <w:t>данном</w:t>
+      </w:r>
+      <w:r>
+        <w:rPr>
+          <w:rFonts w:ascii="CMR10" w:hAnsi="CMR10"/>
+          <w:color w:val="000000"/>
+          <w:sz w:val="18"/>
+          <w:szCs w:val="18"/>
+          <w:lang w:val="en-US"/>
+        </w:rPr>
+        <w:t xml:space="preserve"> случае наиболее эффективной структурой будет являться Хэш-таблица. Данная структура позволяет хранить пары ключ-значение и быстро выполнять перечисленные в </w:t>
+      </w:r>
+      <w:r>
+        <w:rPr>
+          <w:rFonts w:ascii="CMR10" w:hAnsi="CMR10"/>
+          <w:color w:val="000000"/>
+          <w:sz w:val="18"/>
+          <w:szCs w:val="18"/>
+          <w:lang w:val="ru-RU"/>
+        </w:rPr>
+        <w:t>задаче операции</w:t>
+      </w:r>
+      <w:r>
+        <w:rPr>
+          <w:rFonts w:ascii="CMR10" w:hAnsi="CMR10"/>
+          <w:color w:val="000000"/>
+          <w:sz w:val="18"/>
+          <w:szCs w:val="18"/>
+          <w:lang w:val="en-US"/>
+        </w:rPr>
+        <w:t xml:space="preserve"> (выбор </w:t>
+      </w:r>
+      <w:r>
+        <w:rPr>
+          <w:rFonts w:ascii="CMR10" w:hAnsi="CMR10"/>
+          <w:color w:val="000000"/>
+          <w:sz w:val="18"/>
+          <w:szCs w:val="18"/>
+          <w:lang w:val="ru-RU"/>
+        </w:rPr>
+        <w:t>по значению</w:t>
+      </w:r>
+      <w:r>
+        <w:rPr>
+          <w:rFonts w:ascii="CMR10" w:hAnsi="CMR10"/>
+          <w:color w:val="000000"/>
+          <w:sz w:val="18"/>
+          <w:szCs w:val="18"/>
+          <w:lang w:val="en-US"/>
+        </w:rPr>
+        <w:t xml:space="preserve">, вставка и удаление элемента </w:t>
+      </w:r>
+      <w:r>
+        <w:rPr>
+          <w:rFonts w:ascii="CMR10" w:hAnsi="CMR10"/>
+          <w:color w:val="000000"/>
+          <w:sz w:val="18"/>
+          <w:szCs w:val="18"/>
+          <w:lang w:val="ru-RU"/>
+        </w:rPr>
+        <w:t>по значению</w:t>
+      </w:r>
+      <w:r>
+        <w:rPr>
+          <w:rFonts w:ascii="CMR10" w:hAnsi="CMR10"/>
+          <w:color w:val="000000"/>
+          <w:sz w:val="18"/>
+          <w:szCs w:val="18"/>
+          <w:lang w:val="en-US"/>
+        </w:rPr>
+        <w:t>).</w:t>
+      </w:r>
+    </w:p>
+    <w:p>
+      <w:pPr>
+        <w:pStyle w:val="Normal"/>
+        <w:rPr/>
       </w:pPr>
       <w:r>
         <w:rPr>
@@ -7315,23 +7795,406 @@
       <w:pPr>
         <w:pStyle w:val="Normal"/>
         <w:rPr>
-          <w:rFonts w:ascii="CMR10" w:hAnsi="CMR10"/>
-          <w:color w:val="000000"/>
-          <w:sz w:val="18"/>
-          <w:szCs w:val="18"/>
-          <w:lang w:val="en-US"/>
-        </w:rPr>
-      </w:pPr>
-      <w:r>
-        <w:rPr>
-          <w:rFonts w:ascii="CMR10" w:hAnsi="CMR10"/>
-          <w:color w:val="000000"/>
-          <w:sz w:val="18"/>
-          <w:szCs w:val="18"/>
-          <w:lang w:val="en-US"/>
-        </w:rPr>
-        <w:t>22. Write a program that given a positive integer N ﬁnds all such positive integers a and b that satisfy a2 + b2 = N</w:t>
-      </w:r>
+          <w:lang w:val="ru-RU"/>
+        </w:rPr>
+      </w:pPr>
+      <w:r>
+        <w:rPr>
+          <w:rFonts w:ascii="CMR10" w:hAnsi="CMR10"/>
+          <w:color w:val="000000"/>
+          <w:sz w:val="18"/>
+          <w:szCs w:val="18"/>
+          <w:lang w:val="ru-RU"/>
+        </w:rPr>
+        <w:t>Структура данных наиболее эффективная в данном случае это двоичное дерево поиска, т. к. данные в нем хранятся в отсортированном виде и указанные вопросе операции в данной структуре выполняются достаточно эффективно.</w:t>
+      </w:r>
+    </w:p>
+    <w:p>
+      <w:pPr>
+        <w:pStyle w:val="Normal"/>
+        <w:rPr/>
+      </w:pPr>
+      <w:r>
+        <w:rPr>
+          <w:rFonts w:ascii="CMR10" w:hAnsi="CMR10"/>
+          <w:color w:val="000000"/>
+          <w:sz w:val="18"/>
+          <w:szCs w:val="18"/>
+          <w:lang w:val="en-US"/>
+        </w:rPr>
+        <w:t>22. Write a program that given a positive integer N ﬁnds all such positive integers a and b that satisfy a</w:t>
+      </w:r>
+      <w:r>
+        <w:rPr>
+          <w:rFonts w:ascii="CMR10" w:hAnsi="CMR10"/>
+          <w:color w:val="000000"/>
+          <w:sz w:val="18"/>
+          <w:szCs w:val="18"/>
+          <w:vertAlign w:val="superscript"/>
+          <w:lang w:val="en-US"/>
+        </w:rPr>
+        <w:t>2</w:t>
+      </w:r>
+      <w:r>
+        <w:rPr>
+          <w:rFonts w:ascii="CMR10" w:hAnsi="CMR10"/>
+          <w:color w:val="000000"/>
+          <w:sz w:val="18"/>
+          <w:szCs w:val="18"/>
+          <w:lang w:val="en-US"/>
+        </w:rPr>
+        <w:t xml:space="preserve"> + b</w:t>
+      </w:r>
+      <w:r>
+        <w:rPr>
+          <w:rFonts w:ascii="CMR10" w:hAnsi="CMR10"/>
+          <w:color w:val="000000"/>
+          <w:sz w:val="18"/>
+          <w:szCs w:val="18"/>
+          <w:vertAlign w:val="superscript"/>
+          <w:lang w:val="en-US"/>
+        </w:rPr>
+        <w:t>2</w:t>
+      </w:r>
+      <w:r>
+        <w:rPr>
+          <w:rFonts w:ascii="CMR10" w:hAnsi="CMR10"/>
+          <w:color w:val="000000"/>
+          <w:sz w:val="18"/>
+          <w:szCs w:val="18"/>
+          <w:lang w:val="en-US"/>
+        </w:rPr>
+        <w:t xml:space="preserve"> = N</w:t>
+      </w:r>
+    </w:p>
+    <w:p>
+      <w:pPr>
+        <w:pStyle w:val="Normal"/>
+        <w:rPr>
+          <w:lang w:val="ru-RU"/>
+        </w:rPr>
+      </w:pPr>
+      <w:r>
+        <w:rPr>
+          <w:rFonts w:ascii="CMR10" w:hAnsi="CMR10"/>
+          <w:color w:val="000000"/>
+          <w:sz w:val="18"/>
+          <w:szCs w:val="18"/>
+          <w:lang w:val="ru-RU"/>
+        </w:rPr>
+        <w:t xml:space="preserve">Из данного уравнения очевидно, что </w:t>
+      </w:r>
+      <w:r>
+        <w:rPr>
+          <w:rFonts w:ascii="CMR10" w:hAnsi="CMR10"/>
+          <w:color w:val="000000"/>
+          <w:sz w:val="18"/>
+          <w:szCs w:val="18"/>
+          <w:lang w:val="en-US"/>
+        </w:rPr>
+        <w:t xml:space="preserve">a &lt; </w:t>
+      </w:r>
+      <w:r>
+        <w:rPr>
+          <w:rFonts w:eastAsia="Calibri" w:cs="" w:ascii="Segoe UI" w:hAnsi="Segoe UI"/>
+          <w:color w:val="000000"/>
+          <w:sz w:val="18"/>
+          <w:szCs w:val="18"/>
+          <w:lang w:val="en-US"/>
+        </w:rPr>
+        <w:t xml:space="preserve">√N, </w:t>
+      </w:r>
+      <w:r>
+        <w:rPr>
+          <w:rFonts w:eastAsia="Calibri" w:cs="" w:ascii="Segoe UI" w:hAnsi="Segoe UI"/>
+          <w:color w:val="000000"/>
+          <w:sz w:val="18"/>
+          <w:szCs w:val="18"/>
+          <w:lang w:val="ru-RU"/>
+        </w:rPr>
+        <w:t xml:space="preserve">т. к. иначе </w:t>
+      </w:r>
+      <w:r>
+        <w:rPr>
+          <w:rFonts w:eastAsia="Calibri" w:cs="" w:ascii="Segoe UI" w:hAnsi="Segoe UI"/>
+          <w:color w:val="000000"/>
+          <w:sz w:val="18"/>
+          <w:szCs w:val="18"/>
+          <w:lang w:val="en-US"/>
+        </w:rPr>
+        <w:t xml:space="preserve">a^2 &gt;N </w:t>
+      </w:r>
+      <w:r>
+        <w:rPr>
+          <w:rFonts w:eastAsia="Calibri" w:cs="" w:ascii="Segoe UI" w:hAnsi="Segoe UI"/>
+          <w:color w:val="000000"/>
+          <w:sz w:val="18"/>
+          <w:szCs w:val="18"/>
+          <w:lang w:val="ru-RU"/>
+        </w:rPr>
+        <w:t xml:space="preserve">и  </w:t>
+      </w:r>
+      <w:r>
+        <w:rPr>
+          <w:rFonts w:eastAsia="Calibri" w:cs="" w:ascii="CMR10" w:hAnsi="CMR10"/>
+          <w:color w:val="000000"/>
+          <w:sz w:val="18"/>
+          <w:szCs w:val="18"/>
+          <w:lang w:val="en-US"/>
+        </w:rPr>
+        <w:t>b</w:t>
+      </w:r>
+      <w:r>
+        <w:rPr>
+          <w:rFonts w:eastAsia="Calibri" w:cs="" w:ascii="CMR10" w:hAnsi="CMR10"/>
+          <w:color w:val="000000"/>
+          <w:sz w:val="18"/>
+          <w:szCs w:val="18"/>
+          <w:lang w:val="en-US"/>
+        </w:rPr>
+        <w:t xml:space="preserve"> &lt; </w:t>
+      </w:r>
+      <w:r>
+        <w:rPr>
+          <w:rFonts w:eastAsia="Calibri" w:cs="" w:ascii="Segoe UI" w:hAnsi="Segoe UI"/>
+          <w:color w:val="000000"/>
+          <w:sz w:val="18"/>
+          <w:szCs w:val="18"/>
+          <w:lang w:val="en-US"/>
+        </w:rPr>
+        <w:t xml:space="preserve">√N </w:t>
+      </w:r>
+      <w:r>
+        <w:rPr>
+          <w:rFonts w:eastAsia="Calibri" w:cs="" w:ascii="Segoe UI" w:hAnsi="Segoe UI"/>
+          <w:color w:val="000000"/>
+          <w:sz w:val="18"/>
+          <w:szCs w:val="18"/>
+          <w:lang w:val="ru-RU"/>
+        </w:rPr>
+        <w:t>по той же причине.</w:t>
+      </w:r>
+    </w:p>
+    <w:p>
+      <w:pPr>
+        <w:pStyle w:val="Normal"/>
+        <w:rPr>
+          <w:lang w:val="ru-RU"/>
+        </w:rPr>
+      </w:pPr>
+      <w:r>
+        <w:rPr>
+          <w:rFonts w:eastAsia="Calibri" w:cs="" w:ascii="Segoe UI" w:hAnsi="Segoe UI"/>
+          <w:color w:val="000000"/>
+          <w:sz w:val="18"/>
+          <w:szCs w:val="18"/>
+          <w:lang w:val="ru-RU"/>
+        </w:rPr>
+        <w:t xml:space="preserve">Для указанного уравнения так же можно выразить </w:t>
+      </w:r>
+      <w:r>
+        <w:rPr>
+          <w:rFonts w:eastAsia="Calibri" w:cs="" w:ascii="Segoe UI" w:hAnsi="Segoe UI"/>
+          <w:color w:val="000000"/>
+          <w:sz w:val="18"/>
+          <w:szCs w:val="18"/>
+          <w:lang w:val="en-US"/>
+        </w:rPr>
+        <w:t xml:space="preserve">a </w:t>
+      </w:r>
+      <w:r>
+        <w:rPr>
+          <w:rFonts w:eastAsia="Calibri" w:cs="" w:ascii="Segoe UI" w:hAnsi="Segoe UI"/>
+          <w:color w:val="000000"/>
+          <w:sz w:val="18"/>
+          <w:szCs w:val="18"/>
+          <w:lang w:val="ru-RU"/>
+        </w:rPr>
+        <w:t xml:space="preserve">и </w:t>
+      </w:r>
+      <w:r>
+        <w:rPr>
+          <w:rFonts w:eastAsia="Calibri" w:cs="" w:ascii="Segoe UI" w:hAnsi="Segoe UI"/>
+          <w:color w:val="000000"/>
+          <w:sz w:val="18"/>
+          <w:szCs w:val="18"/>
+          <w:lang w:val="en-US"/>
+        </w:rPr>
+        <w:t xml:space="preserve">b, </w:t>
+      </w:r>
+      <w:r>
+        <w:rPr>
+          <w:rFonts w:eastAsia="Calibri" w:cs="" w:ascii="Segoe UI" w:hAnsi="Segoe UI"/>
+          <w:color w:val="000000"/>
+          <w:sz w:val="18"/>
+          <w:szCs w:val="18"/>
+          <w:lang w:val="ru-RU"/>
+        </w:rPr>
+        <w:t xml:space="preserve">то есть получить равенство вида </w:t>
+      </w:r>
+      <w:r>
+        <w:rPr>
+          <w:rFonts w:eastAsia="Calibri" w:cs="" w:ascii="Segoe UI" w:hAnsi="Segoe UI"/>
+          <w:color w:val="000000"/>
+          <w:sz w:val="18"/>
+          <w:szCs w:val="18"/>
+          <w:lang w:val="en-US"/>
+        </w:rPr>
+        <w:t xml:space="preserve">a= √(N-b^2), </w:t>
+      </w:r>
+      <w:r>
+        <w:rPr>
+          <w:rFonts w:eastAsia="Calibri" w:cs="" w:ascii="Segoe UI" w:hAnsi="Segoe UI"/>
+          <w:color w:val="000000"/>
+          <w:sz w:val="18"/>
+          <w:szCs w:val="18"/>
+          <w:lang w:val="ru-RU"/>
+        </w:rPr>
+        <w:t xml:space="preserve">то есть при известном значении </w:t>
+      </w:r>
+      <w:r>
+        <w:rPr>
+          <w:rFonts w:eastAsia="Calibri" w:cs="" w:ascii="Segoe UI" w:hAnsi="Segoe UI"/>
+          <w:color w:val="000000"/>
+          <w:sz w:val="18"/>
+          <w:szCs w:val="18"/>
+          <w:lang w:val="en-US"/>
+        </w:rPr>
+        <w:t xml:space="preserve">b, </w:t>
+      </w:r>
+      <w:r>
+        <w:rPr>
+          <w:rFonts w:eastAsia="Calibri" w:cs="" w:ascii="Segoe UI" w:hAnsi="Segoe UI"/>
+          <w:color w:val="000000"/>
+          <w:sz w:val="18"/>
+          <w:szCs w:val="18"/>
+          <w:lang w:val="ru-RU"/>
+        </w:rPr>
+        <w:t xml:space="preserve">значение </w:t>
+      </w:r>
+      <w:r>
+        <w:rPr>
+          <w:rFonts w:eastAsia="Calibri" w:cs="" w:ascii="Segoe UI" w:hAnsi="Segoe UI"/>
+          <w:color w:val="000000"/>
+          <w:sz w:val="18"/>
+          <w:szCs w:val="18"/>
+          <w:lang w:val="en-US"/>
+        </w:rPr>
+        <w:t xml:space="preserve">a </w:t>
+      </w:r>
+      <w:r>
+        <w:rPr>
+          <w:rFonts w:eastAsia="Calibri" w:cs="" w:ascii="Segoe UI" w:hAnsi="Segoe UI"/>
+          <w:color w:val="000000"/>
+          <w:sz w:val="18"/>
+          <w:szCs w:val="18"/>
+          <w:lang w:val="ru-RU"/>
+        </w:rPr>
+        <w:t>можно найти благодаря указанному равенство. Таким образом для поиска всех положительных целых чисел достаточно проверить целые числа от 0</w:t>
+      </w:r>
+      <w:r>
+        <w:rPr>
+          <w:rFonts w:eastAsia="Calibri" w:cs="" w:ascii="Segoe UI" w:hAnsi="Segoe UI"/>
+          <w:color w:val="000000"/>
+          <w:sz w:val="18"/>
+          <w:szCs w:val="18"/>
+          <w:lang w:val="en-US"/>
+        </w:rPr>
+        <w:t>&lt; b</w:t>
+      </w:r>
+      <w:r>
+        <w:rPr>
+          <w:rFonts w:eastAsia="Calibri" w:cs="" w:ascii="CMR10" w:hAnsi="CMR10"/>
+          <w:color w:val="000000"/>
+          <w:sz w:val="18"/>
+          <w:szCs w:val="18"/>
+          <w:lang w:val="en-US"/>
+        </w:rPr>
+        <w:t xml:space="preserve"> &lt; </w:t>
+      </w:r>
+      <w:r>
+        <w:rPr>
+          <w:rFonts w:eastAsia="Calibri" w:cs="" w:ascii="Segoe UI" w:hAnsi="Segoe UI"/>
+          <w:color w:val="000000"/>
+          <w:sz w:val="18"/>
+          <w:szCs w:val="18"/>
+          <w:lang w:val="en-US"/>
+        </w:rPr>
+        <w:t>√N</w:t>
+      </w:r>
+      <w:r>
+        <w:rPr>
+          <w:rFonts w:eastAsia="Calibri" w:cs="" w:ascii="Segoe UI" w:hAnsi="Segoe UI"/>
+          <w:color w:val="000000"/>
+          <w:sz w:val="18"/>
+          <w:szCs w:val="18"/>
+          <w:lang w:val="ru-RU"/>
+        </w:rPr>
+        <w:t xml:space="preserve"> и проверить является ли </w:t>
+      </w:r>
+      <w:r>
+        <w:rPr>
+          <w:rFonts w:eastAsia="Calibri" w:cs="" w:ascii="Segoe UI" w:hAnsi="Segoe UI"/>
+          <w:color w:val="000000"/>
+          <w:sz w:val="18"/>
+          <w:szCs w:val="18"/>
+          <w:lang w:val="en-US"/>
+        </w:rPr>
+        <w:t xml:space="preserve">a </w:t>
+      </w:r>
+      <w:r>
+        <w:rPr>
+          <w:rFonts w:eastAsia="Calibri" w:cs="" w:ascii="Segoe UI" w:hAnsi="Segoe UI"/>
+          <w:color w:val="000000"/>
+          <w:sz w:val="18"/>
+          <w:szCs w:val="18"/>
+          <w:lang w:val="ru-RU"/>
+        </w:rPr>
+        <w:t xml:space="preserve">целым числом для данных значений числа </w:t>
+      </w:r>
+      <w:bookmarkStart w:id="1" w:name="__DdeLink__2814_1640021950"/>
+      <w:r>
+        <w:rPr>
+          <w:rFonts w:eastAsia="Calibri" w:cs="" w:ascii="Segoe UI" w:hAnsi="Segoe UI"/>
+          <w:color w:val="000000"/>
+          <w:sz w:val="18"/>
+          <w:szCs w:val="18"/>
+          <w:lang w:val="en-US"/>
+        </w:rPr>
+        <w:t>b</w:t>
+      </w:r>
+      <w:bookmarkEnd w:id="1"/>
+      <w:r>
+        <w:rPr>
+          <w:rFonts w:eastAsia="Calibri" w:cs="" w:ascii="Segoe UI" w:hAnsi="Segoe UI"/>
+          <w:color w:val="000000"/>
+          <w:sz w:val="18"/>
+          <w:szCs w:val="18"/>
+          <w:lang w:val="en-US"/>
+        </w:rPr>
+        <w:t>.</w:t>
+      </w:r>
+    </w:p>
+    <w:p>
+      <w:pPr>
+        <w:pStyle w:val="Normal"/>
+        <w:rPr>
+          <w:lang w:val="ru-RU"/>
+        </w:rPr>
+      </w:pPr>
+      <w:hyperlink r:id="rId12">
+        <w:r>
+          <w:rPr>
+            <w:rStyle w:val="Style14"/>
+            <w:rFonts w:eastAsia="Calibri" w:cs="" w:ascii="Segoe UI" w:hAnsi="Segoe UI"/>
+            <w:color w:val="000000"/>
+            <w:sz w:val="18"/>
+            <w:szCs w:val="18"/>
+            <w:lang w:val="ru-RU"/>
+          </w:rPr>
+          <w:t>Исходный код</w:t>
+        </w:r>
+      </w:hyperlink>
     </w:p>
     <w:p>
       <w:pPr>

--- a/Ответы.docx
+++ b/Ответы.docx
@@ -8152,7 +8152,6 @@
         </w:rPr>
         <w:t xml:space="preserve">целым числом для данных значений числа </w:t>
       </w:r>
-      <w:bookmarkStart w:id="1" w:name="__DdeLink__2814_1640021950"/>
       <w:r>
         <w:rPr>
           <w:rFonts w:eastAsia="Calibri" w:cs="" w:ascii="Segoe UI" w:hAnsi="Segoe UI"/>
@@ -8161,18 +8160,7 @@
           <w:szCs w:val="18"/>
           <w:lang w:val="en-US"/>
         </w:rPr>
-        <w:t>b</w:t>
-      </w:r>
-      <w:bookmarkEnd w:id="1"/>
-      <w:r>
-        <w:rPr>
-          <w:rFonts w:eastAsia="Calibri" w:cs="" w:ascii="Segoe UI" w:hAnsi="Segoe UI"/>
-          <w:color w:val="000000"/>
-          <w:sz w:val="18"/>
-          <w:szCs w:val="18"/>
-          <w:lang w:val="en-US"/>
-        </w:rPr>
-        <w:t>.</w:t>
+        <w:t>b.</w:t>
       </w:r>
     </w:p>
     <w:p>
@@ -8185,7 +8173,7 @@
       <w:hyperlink r:id="rId12">
         <w:r>
           <w:rPr>
-            <w:rStyle w:val="Style14"/>
+            <w:rStyle w:val="Style19"/>
             <w:rFonts w:eastAsia="Calibri" w:cs="" w:ascii="Segoe UI" w:hAnsi="Segoe UI"/>
             <w:color w:val="000000"/>
             <w:sz w:val="18"/>
@@ -8199,13 +8187,7 @@
     <w:p>
       <w:pPr>
         <w:pStyle w:val="Normal"/>
-        <w:rPr>
-          <w:rFonts w:ascii="CMR10" w:hAnsi="CMR10"/>
-          <w:color w:val="000000"/>
-          <w:sz w:val="18"/>
-          <w:szCs w:val="18"/>
-          <w:lang w:val="en-US"/>
-        </w:rPr>
+        <w:rPr/>
       </w:pPr>
       <w:r>
         <w:rPr>
@@ -8222,12 +8204,27 @@
       <w:pPr>
         <w:pStyle w:val="Normal"/>
         <w:rPr>
-          <w:rFonts w:ascii="CMR10" w:hAnsi="CMR10"/>
-          <w:color w:val="000000"/>
-          <w:sz w:val="18"/>
-          <w:szCs w:val="18"/>
-          <w:lang w:val="en-US"/>
-        </w:rPr>
+          <w:lang w:val="ru-RU"/>
+        </w:rPr>
+      </w:pPr>
+      <w:hyperlink r:id="rId13">
+        <w:r>
+          <w:rPr>
+            <w:rStyle w:val="Style19"/>
+            <w:rFonts w:ascii="CMR10" w:hAnsi="CMR10"/>
+            <w:color w:val="000000"/>
+            <w:sz w:val="18"/>
+            <w:szCs w:val="18"/>
+            <w:lang w:val="ru-RU"/>
+          </w:rPr>
+          <w:t>Исходный код</w:t>
+        </w:r>
+      </w:hyperlink>
+    </w:p>
+    <w:p>
+      <w:pPr>
+        <w:pStyle w:val="Normal"/>
+        <w:rPr/>
       </w:pPr>
       <w:r>
         <w:rPr>
@@ -8238,6 +8235,100 @@
           <w:lang w:val="en-US"/>
         </w:rPr>
         <w:t>24. Write a program using any technology that ﬁnds all ﬁles in a current directory that are older then 3 days.</w:t>
+      </w:r>
+    </w:p>
+    <w:p>
+      <w:pPr>
+        <w:pStyle w:val="Normal"/>
+        <w:rPr>
+          <w:lang w:val="ru-RU"/>
+        </w:rPr>
+      </w:pPr>
+      <w:r>
+        <w:rPr>
+          <w:rFonts w:ascii="CMR10" w:hAnsi="CMR10"/>
+          <w:color w:val="000000"/>
+          <w:sz w:val="18"/>
+          <w:szCs w:val="18"/>
+          <w:lang w:val="ru-RU"/>
+        </w:rPr>
+        <w:t>Исходный код</w:t>
+      </w:r>
+    </w:p>
+    <w:p>
+      <w:pPr>
+        <w:pStyle w:val="Normal"/>
+        <w:rPr>
+          <w:rFonts w:ascii="CMR10" w:hAnsi="CMR10"/>
+          <w:color w:val="000000"/>
+          <w:sz w:val="18"/>
+          <w:szCs w:val="18"/>
+          <w:lang w:val="en-US"/>
+        </w:rPr>
+      </w:pPr>
+      <w:r>
+        <w:rPr/>
+        <w:drawing>
+          <wp:anchor behindDoc="0" distT="0" distB="0" distL="0" distR="0" simplePos="0" locked="0" layoutInCell="1" allowOverlap="1" relativeHeight="5">
+            <wp:simplePos x="0" y="0"/>
+            <wp:positionH relativeFrom="column">
+              <wp:align>left</wp:align>
+            </wp:positionH>
+            <wp:positionV relativeFrom="paragraph">
+              <wp:posOffset>635</wp:posOffset>
+            </wp:positionV>
+            <wp:extent cx="3845560" cy="492760"/>
+            <wp:effectExtent l="0" t="0" r="0" b="0"/>
+            <wp:wrapSquare wrapText="largest"/>
+            <wp:docPr id="4" name="Изображение3" descr=""/>
+            <wp:cNvGraphicFramePr>
+              <a:graphicFrameLocks xmlns:a="http://schemas.openxmlformats.org/drawingml/2006/main" noChangeAspect="1"/>
+            </wp:cNvGraphicFramePr>
+            <a:graphic xmlns:a="http://schemas.openxmlformats.org/drawingml/2006/main">
+              <a:graphicData uri="http://schemas.openxmlformats.org/drawingml/2006/picture">
+                <pic:pic xmlns:pic="http://schemas.openxmlformats.org/drawingml/2006/picture">
+                  <pic:nvPicPr>
+                    <pic:cNvPr id="4" name="Изображение3" descr=""/>
+                    <pic:cNvPicPr>
+                      <a:picLocks noChangeAspect="1" noChangeArrowheads="1"/>
+                    </pic:cNvPicPr>
+                  </pic:nvPicPr>
+                  <pic:blipFill>
+                    <a:blip r:embed="rId14"/>
+                    <a:stretch>
+                      <a:fillRect/>
+                    </a:stretch>
+                  </pic:blipFill>
+                  <pic:spPr bwMode="auto">
+                    <a:xfrm>
+                      <a:off x="0" y="0"/>
+                      <a:ext cx="3845560" cy="492760"/>
+                    </a:xfrm>
+                    <a:prstGeom prst="rect">
+                      <a:avLst/>
+                    </a:prstGeom>
+                  </pic:spPr>
+                </pic:pic>
+              </a:graphicData>
+            </a:graphic>
+          </wp:anchor>
+        </w:drawing>
+      </w:r>
+    </w:p>
+    <w:p>
+      <w:pPr>
+        <w:pStyle w:val="Normal"/>
+        <w:spacing w:before="0" w:after="200"/>
+        <w:rPr>
+          <w:rFonts w:ascii="CMR10" w:hAnsi="CMR10"/>
+          <w:color w:val="000000"/>
+          <w:sz w:val="18"/>
+          <w:szCs w:val="18"/>
+          <w:lang w:val="en-US"/>
+        </w:rPr>
+      </w:pPr>
+      <w:r>
+        <w:rPr/>
       </w:r>
     </w:p>
     <w:p>

--- a/Ответы.docx
+++ b/Ответы.docx
@@ -15,6 +15,10 @@
       </w:pPr>
       <w:r>
         <w:rPr>
+          <w:b/>
+          <w:bCs/>
+          <w:sz w:val="20"/>
+          <w:szCs w:val="20"/>
           <w:lang w:val="en-US"/>
         </w:rPr>
         <w:t xml:space="preserve">1. </w:t>
@@ -22,9 +26,11 @@
       <w:r>
         <w:rPr>
           <w:rFonts w:ascii="CMR10" w:hAnsi="CMR10"/>
-          <w:color w:val="000000"/>
-          <w:sz w:val="18"/>
-          <w:szCs w:val="18"/>
+          <w:b/>
+          <w:bCs/>
+          <w:color w:val="000000"/>
+          <w:sz w:val="20"/>
+          <w:szCs w:val="20"/>
           <w:lang w:val="en-US"/>
         </w:rPr>
         <w:t>What is the least number of operations necessary to sort an array of n arbitrary objects ?</w:t>
@@ -33,93 +39,170 @@
     <w:p>
       <w:pPr>
         <w:pStyle w:val="Normal"/>
-        <w:rPr/>
-      </w:pPr>
-      <w:r>
-        <w:rPr/>
-        <w:t>В случае произвольных данных большинство самых быстрых алгоритмов требует минимум O(n*log(n)) операций</w:t>
-      </w:r>
-    </w:p>
-    <w:p>
-      <w:pPr>
-        <w:pStyle w:val="Normal"/>
-        <w:rPr>
-          <w:rFonts w:ascii="CMR10" w:hAnsi="CMR10"/>
-          <w:color w:val="000000"/>
-          <w:sz w:val="18"/>
-          <w:szCs w:val="18"/>
-        </w:rPr>
-      </w:pPr>
-      <w:r>
-        <w:rPr>
-          <w:lang w:val="en-US"/>
+        <w:rPr>
+          <w:rFonts w:ascii="CMR10" w:hAnsi="CMR10" w:eastAsia="Calibri" w:cs=""/>
+          <w:color w:val="000000"/>
+          <w:kern w:val="0"/>
+          <w:sz w:val="18"/>
+          <w:szCs w:val="18"/>
+          <w:lang w:val="ru-RU" w:eastAsia="en-US" w:bidi="ar-SA"/>
+        </w:rPr>
+      </w:pPr>
+      <w:r>
+        <w:rPr>
+          <w:rFonts w:eastAsia="Calibri" w:cs="" w:ascii="CMR10" w:hAnsi="CMR10"/>
+          <w:color w:val="000000"/>
+          <w:kern w:val="0"/>
+          <w:sz w:val="18"/>
+          <w:szCs w:val="18"/>
+          <w:lang w:val="ru-RU" w:eastAsia="en-US" w:bidi="ar-SA"/>
+        </w:rPr>
+        <w:t xml:space="preserve">В случае произвольных данных большинство самых быстрых алгоритмов требует </w:t>
+      </w:r>
+      <w:r>
+        <w:rPr>
+          <w:rFonts w:eastAsia="Calibri" w:cs="" w:ascii="CMR10" w:hAnsi="CMR10"/>
+          <w:color w:val="000000"/>
+          <w:kern w:val="0"/>
+          <w:sz w:val="18"/>
+          <w:szCs w:val="18"/>
+          <w:lang w:val="ru-RU" w:eastAsia="en-US" w:bidi="ar-SA"/>
+        </w:rPr>
+        <w:t>около</w:t>
+      </w:r>
+      <w:r>
+        <w:rPr>
+          <w:rFonts w:eastAsia="Calibri" w:cs="" w:ascii="CMR10" w:hAnsi="CMR10"/>
+          <w:color w:val="000000"/>
+          <w:kern w:val="0"/>
+          <w:sz w:val="18"/>
+          <w:szCs w:val="18"/>
+          <w:lang w:val="ru-RU" w:eastAsia="en-US" w:bidi="ar-SA"/>
+        </w:rPr>
+        <w:t xml:space="preserve"> O(n*log(n)) операций</w:t>
+      </w:r>
+    </w:p>
+    <w:p>
+      <w:pPr>
+        <w:pStyle w:val="Normal"/>
+        <w:rPr>
+          <w:rFonts w:ascii="CMR10" w:hAnsi="CMR10"/>
+          <w:color w:val="000000"/>
+          <w:sz w:val="18"/>
+          <w:szCs w:val="18"/>
+        </w:rPr>
+      </w:pPr>
+      <w:r>
+        <w:rPr>
+          <w:b/>
+          <w:bCs/>
+          <w:sz w:val="20"/>
+          <w:szCs w:val="20"/>
+          <w:lang w:val="en-US" w:eastAsia="en-US" w:bidi="ar-SA"/>
         </w:rPr>
         <w:t xml:space="preserve">2. </w:t>
       </w:r>
       <w:r>
         <w:rPr>
           <w:rFonts w:ascii="CMR10" w:hAnsi="CMR10"/>
-          <w:color w:val="000000"/>
-          <w:sz w:val="18"/>
-          <w:szCs w:val="18"/>
-          <w:lang w:val="en-US"/>
+          <w:b/>
+          <w:bCs/>
+          <w:color w:val="000000"/>
+          <w:sz w:val="20"/>
+          <w:szCs w:val="20"/>
+          <w:lang w:val="en-US" w:eastAsia="en-US" w:bidi="ar-SA"/>
         </w:rPr>
         <w:t xml:space="preserve">What is the most efficient data structure to support appending to the end of the set, removing last element from the set, as well as accessing or updating </w:t>
       </w:r>
       <w:r>
         <w:rPr>
           <w:rFonts w:ascii="CMMI10" w:hAnsi="CMMI10"/>
+          <w:b/>
+          <w:bCs/>
           <w:i/>
           <w:iCs/>
           <w:color w:val="000000"/>
-          <w:sz w:val="18"/>
-          <w:szCs w:val="18"/>
-          <w:lang w:val="en-US"/>
+          <w:sz w:val="20"/>
+          <w:szCs w:val="20"/>
+          <w:lang w:val="en-US" w:eastAsia="en-US" w:bidi="ar-SA"/>
         </w:rPr>
         <w:t>i</w:t>
       </w:r>
       <w:r>
         <w:rPr>
           <w:rFonts w:ascii="CMR10" w:hAnsi="CMR10"/>
-          <w:color w:val="000000"/>
-          <w:sz w:val="18"/>
-          <w:szCs w:val="18"/>
-          <w:lang w:val="en-US"/>
-        </w:rPr>
-        <w:t xml:space="preserve">th value ? </w:t>
-      </w:r>
-      <w:r>
-        <w:rPr>
-          <w:rFonts w:ascii="CMR10" w:hAnsi="CMR10"/>
-          <w:color w:val="000000"/>
-          <w:sz w:val="18"/>
-          <w:szCs w:val="18"/>
-        </w:rPr>
-        <w:t>Provide explanation and complexities.</w:t>
-      </w:r>
-    </w:p>
-    <w:p>
-      <w:pPr>
-        <w:pStyle w:val="Normal"/>
-        <w:rPr/>
-      </w:pPr>
-      <w:r>
-        <w:rPr/>
-        <w:t xml:space="preserve">Наиболее эффективная структура для хранения набора данных называется список. В данной структуре элементы хранят ссылки на другие элементы вместе с данными, а так же ссылка на первый и последний элемент списка. В зависимости от функциональных требований к структуре он может односвязным (хранится информация только о следующем или предыдущем элементе) либо полносвязным (хранится информация о следующем и предыдущем элементе). В данном случае в задаче требуется иметь возможность вставки, удаления или изменения произвольного элемента. В случае с односвязным списком, в зависимости от того данные о каком элементе хранятся будет высокая эффективность либо вставки, либо удаления, такие структуры так же называют Стек и Очередь. Но стек и очередь не эффективны на операциях вставки внутрь или и не могут быть одновременно эффективными при операциях и удаления и вставки. Причиной тому недостаток информации о предущем или о следующем элементе. Поэтому в данной задаче наиболее эффективной структурой будет полносвязный список (двунаправленный связный список), в такой структуре удаление, вставка, изменение одинаково эффективны. </w:t>
-      </w:r>
-    </w:p>
-    <w:p>
-      <w:pPr>
-        <w:pStyle w:val="Normal"/>
-        <w:rPr>
-          <w:rFonts w:ascii="CMR10" w:hAnsi="CMR10"/>
-          <w:color w:val="000000"/>
-          <w:sz w:val="18"/>
-          <w:szCs w:val="18"/>
-        </w:rPr>
-      </w:pPr>
-      <w:r>
-        <w:rPr>
+          <w:b/>
+          <w:bCs/>
+          <w:color w:val="000000"/>
+          <w:sz w:val="20"/>
+          <w:szCs w:val="20"/>
+          <w:lang w:val="en-US" w:eastAsia="en-US" w:bidi="ar-SA"/>
+        </w:rPr>
+        <w:t>th value ? Provide explanation and complexities.</w:t>
+      </w:r>
+    </w:p>
+    <w:p>
+      <w:pPr>
+        <w:pStyle w:val="Normal"/>
+        <w:rPr>
+          <w:rFonts w:ascii="CMR10" w:hAnsi="CMR10" w:eastAsia="Calibri" w:cs=""/>
+          <w:color w:val="000000"/>
+          <w:kern w:val="0"/>
+          <w:sz w:val="18"/>
+          <w:szCs w:val="18"/>
+          <w:lang w:val="ru-RU" w:eastAsia="en-US" w:bidi="ar-SA"/>
+        </w:rPr>
+      </w:pPr>
+      <w:r>
+        <w:rPr>
+          <w:rFonts w:eastAsia="Calibri" w:cs="" w:ascii="CMR10" w:hAnsi="CMR10"/>
+          <w:color w:val="000000"/>
+          <w:kern w:val="0"/>
+          <w:sz w:val="18"/>
+          <w:szCs w:val="18"/>
+          <w:lang w:val="ru-RU" w:eastAsia="en-US" w:bidi="ar-SA"/>
+        </w:rPr>
+        <w:t xml:space="preserve">Наиболее эффективная структура для хранения набора данных называется список. В данной структуре элементы хранят ссылки на другие элементы вместе с данными, а так же ссылка на первый и последний элемент списка. В зависимости от функциональных требований к структуре он может односвязным (хранится информация только о следующем или предыдущем элементе) либо полносвязным (хранится информация о следующем и предыдущем элементе). В данном случае в задаче требуется иметь возможность вставки, удаления или изменения произвольного элемента. В случае с односвязным списком, в зависимости от того данные о каком элементе хранятся будет высокая эффективность либо вставки, либо удаления, такие структуры так же называют Стек и Очередь. Но стек и очередь не эффективны на операциях вставки внутрь или и не могут быть одновременно эффективными при операциях и удаления и вставки. Причиной тому недостаток информации о </w:t>
+      </w:r>
+      <w:r>
+        <w:rPr>
+          <w:rFonts w:eastAsia="Calibri" w:cs="" w:ascii="CMR10" w:hAnsi="CMR10"/>
+          <w:color w:val="000000"/>
+          <w:kern w:val="0"/>
+          <w:sz w:val="18"/>
+          <w:szCs w:val="18"/>
+          <w:lang w:val="ru-RU" w:eastAsia="en-US" w:bidi="ar-SA"/>
+        </w:rPr>
+        <w:t>предыдущем</w:t>
+      </w:r>
+      <w:r>
+        <w:rPr>
+          <w:rFonts w:eastAsia="Calibri" w:cs="" w:ascii="CMR10" w:hAnsi="CMR10"/>
+          <w:color w:val="000000"/>
+          <w:kern w:val="0"/>
+          <w:sz w:val="18"/>
+          <w:szCs w:val="18"/>
+          <w:lang w:val="ru-RU" w:eastAsia="en-US" w:bidi="ar-SA"/>
+        </w:rPr>
+        <w:t xml:space="preserve"> или о следующем элементе. Поэтому в данной задаче наиболее эффективной структурой будет полносвязный список (двунаправленный связный список), в такой структуре удаление, вставка, изменение одинаково эффективны. </w:t>
+      </w:r>
+    </w:p>
+    <w:p>
+      <w:pPr>
+        <w:pStyle w:val="Normal"/>
+        <w:rPr>
+          <w:rFonts w:ascii="CMR10" w:hAnsi="CMR10"/>
+          <w:color w:val="000000"/>
+          <w:sz w:val="18"/>
+          <w:szCs w:val="18"/>
+        </w:rPr>
+      </w:pPr>
+      <w:r>
+        <w:rPr>
+          <w:b/>
+          <w:bCs/>
+          <w:sz w:val="20"/>
+          <w:szCs w:val="20"/>
           <w:lang w:val="en-US"/>
         </w:rPr>
         <w:t xml:space="preserve">3. </w:t>
@@ -127,9 +210,11 @@
       <w:r>
         <w:rPr>
           <w:rFonts w:ascii="CMR10" w:hAnsi="CMR10"/>
-          <w:color w:val="000000"/>
-          <w:sz w:val="18"/>
-          <w:szCs w:val="18"/>
+          <w:b/>
+          <w:bCs/>
+          <w:color w:val="000000"/>
+          <w:sz w:val="20"/>
+          <w:szCs w:val="20"/>
           <w:lang w:val="en-US"/>
         </w:rPr>
         <w:t xml:space="preserve">What is the most efficient data structure to support inserting into a set as well as selection and deletion of a value from random position ? </w:t>
@@ -137,9 +222,11 @@
       <w:r>
         <w:rPr>
           <w:rFonts w:ascii="CMR10" w:hAnsi="CMR10"/>
-          <w:color w:val="000000"/>
-          <w:sz w:val="18"/>
-          <w:szCs w:val="18"/>
+          <w:b/>
+          <w:bCs/>
+          <w:color w:val="000000"/>
+          <w:sz w:val="20"/>
+          <w:szCs w:val="20"/>
         </w:rPr>
         <w:t>Provide explanation and complexities.</w:t>
       </w:r>
@@ -556,45 +643,52 @@
       <w:pPr>
         <w:pStyle w:val="Normal"/>
         <w:rPr>
-          <w:rFonts w:ascii="CMR10" w:hAnsi="CMR10"/>
-          <w:color w:val="000000"/>
-          <w:sz w:val="18"/>
-          <w:szCs w:val="18"/>
-        </w:rPr>
-      </w:pPr>
-      <w:r>
-        <w:rPr>
-          <w:lang w:val="en-US"/>
-        </w:rPr>
-        <w:t xml:space="preserve">4. </w:t>
-      </w:r>
-      <w:r>
-        <w:rPr>
-          <w:rFonts w:ascii="CMR10" w:hAnsi="CMR10"/>
-          <w:color w:val="000000"/>
-          <w:sz w:val="18"/>
-          <w:szCs w:val="18"/>
-          <w:lang w:val="en-US"/>
-        </w:rPr>
-        <w:t xml:space="preserve">What is virtual memory ? What is it used for ? </w:t>
-      </w:r>
-      <w:r>
-        <w:rPr>
-          <w:rFonts w:ascii="CMR10" w:hAnsi="CMR10"/>
-          <w:color w:val="000000"/>
-          <w:sz w:val="18"/>
-          <w:szCs w:val="18"/>
-        </w:rPr>
-        <w:t>Why it is necessary ?</w:t>
-      </w:r>
-    </w:p>
-    <w:p>
-      <w:pPr>
-        <w:pStyle w:val="Normal"/>
-        <w:rPr/>
-      </w:pPr>
-      <w:r>
-        <w:rPr/>
+          <w:rFonts w:ascii="CMR10" w:hAnsi="CMR10" w:eastAsia="Calibri" w:cs=""/>
+          <w:b/>
+          <w:b/>
+          <w:bCs/>
+          <w:color w:val="000000"/>
+          <w:kern w:val="0"/>
+          <w:sz w:val="20"/>
+          <w:szCs w:val="20"/>
+          <w:lang w:val="en-US" w:eastAsia="en-US" w:bidi="ar-SA"/>
+        </w:rPr>
+      </w:pPr>
+      <w:r>
+        <w:rPr>
+          <w:rFonts w:eastAsia="Calibri" w:cs="" w:ascii="CMR10" w:hAnsi="CMR10"/>
+          <w:b/>
+          <w:bCs/>
+          <w:color w:val="000000"/>
+          <w:kern w:val="0"/>
+          <w:sz w:val="20"/>
+          <w:szCs w:val="20"/>
+          <w:lang w:val="en-US" w:eastAsia="en-US" w:bidi="ar-SA"/>
+        </w:rPr>
+        <w:t>4. What is virtual memory ? What is it used for ? Why it is necessary ?</w:t>
+      </w:r>
+    </w:p>
+    <w:p>
+      <w:pPr>
+        <w:pStyle w:val="Normal"/>
+        <w:rPr>
+          <w:rFonts w:ascii="CMR10" w:hAnsi="CMR10" w:eastAsia="Calibri" w:cs=""/>
+          <w:color w:val="000000"/>
+          <w:kern w:val="0"/>
+          <w:sz w:val="18"/>
+          <w:szCs w:val="18"/>
+          <w:lang w:val="en-US" w:eastAsia="en-US" w:bidi="ar-SA"/>
+        </w:rPr>
+      </w:pPr>
+      <w:r>
+        <w:rPr>
+          <w:rFonts w:eastAsia="Calibri" w:cs="" w:ascii="CMR10" w:hAnsi="CMR10"/>
+          <w:color w:val="000000"/>
+          <w:kern w:val="0"/>
+          <w:sz w:val="18"/>
+          <w:szCs w:val="18"/>
+          <w:lang w:val="en-US" w:eastAsia="en-US" w:bidi="ar-SA"/>
+        </w:rPr>
         <w:t>Виртуальная память это метод управления памятью, при котором для освобождения быстрой и ограниченной оперативной памяти используется перенос не требующихся в данный момент данных на медленную память, например жесткий диск. Данный метод используется в большинстве операционных систем для решения проблемы распределения оперативной памяти, например многие приложения, т.к. это позволяет предоставить приложению больше памяти чем доступно оперативной памяти. Это позволяет избежать сбоев в работе приложений из за недостатка оперативной памяти путем увеличения нагрузки на медленную память.</w:t>
       </w:r>
     </w:p>
@@ -607,105 +701,126 @@
       </w:pPr>
       <w:r>
         <w:rPr>
-          <w:lang w:val="en-US"/>
-        </w:rPr>
-        <w:t>5.</w:t>
-      </w:r>
-      <w:r>
-        <w:rPr>
-          <w:rFonts w:ascii="CMR10" w:hAnsi="CMR10"/>
-          <w:color w:val="000000"/>
-          <w:sz w:val="18"/>
-          <w:szCs w:val="18"/>
-          <w:lang w:val="en-US"/>
-        </w:rPr>
-        <w:t xml:space="preserve"> Write an efficient program which given two sorted arrays </w:t>
-      </w:r>
-      <w:r>
-        <w:rPr>
-          <w:rFonts w:ascii="CMMI10" w:hAnsi="CMMI10"/>
+          <w:rFonts w:eastAsia="Calibri" w:cs="" w:ascii="CMR10" w:hAnsi="CMR10"/>
+          <w:b/>
+          <w:bCs/>
+          <w:color w:val="000000"/>
+          <w:kern w:val="0"/>
+          <w:sz w:val="20"/>
+          <w:szCs w:val="20"/>
+          <w:lang w:val="en-US" w:eastAsia="en-US" w:bidi="ar-SA"/>
+        </w:rPr>
+        <w:t xml:space="preserve">5. Write an efficient program which given two sorted arrays </w:t>
+      </w:r>
+      <w:r>
+        <w:rPr>
+          <w:rFonts w:eastAsia="Calibri" w:cs="" w:ascii="CMR10" w:hAnsi="CMR10"/>
+          <w:b/>
+          <w:bCs/>
           <w:i/>
           <w:iCs/>
           <w:color w:val="000000"/>
-          <w:sz w:val="18"/>
-          <w:szCs w:val="18"/>
-          <w:lang w:val="en-US"/>
+          <w:kern w:val="0"/>
+          <w:sz w:val="20"/>
+          <w:szCs w:val="20"/>
+          <w:lang w:val="en-US" w:eastAsia="en-US" w:bidi="ar-SA"/>
         </w:rPr>
         <w:t>A</w:t>
       </w:r>
       <w:r>
         <w:rPr>
-          <w:rFonts w:ascii="CMR10" w:hAnsi="CMR10"/>
-          <w:color w:val="000000"/>
-          <w:sz w:val="18"/>
-          <w:szCs w:val="18"/>
-          <w:lang w:val="en-US"/>
+          <w:rFonts w:eastAsia="Calibri" w:cs="" w:ascii="CMR10" w:hAnsi="CMR10"/>
+          <w:b/>
+          <w:bCs/>
+          <w:color w:val="000000"/>
+          <w:kern w:val="0"/>
+          <w:sz w:val="20"/>
+          <w:szCs w:val="20"/>
+          <w:lang w:val="en-US" w:eastAsia="en-US" w:bidi="ar-SA"/>
         </w:rPr>
         <w:t>[0</w:t>
       </w:r>
       <w:r>
         <w:rPr>
-          <w:rFonts w:ascii="CMMI10" w:hAnsi="CMMI10"/>
+          <w:rFonts w:eastAsia="Calibri" w:cs="" w:ascii="CMR10" w:hAnsi="CMR10"/>
+          <w:b/>
+          <w:bCs/>
           <w:i/>
           <w:iCs/>
           <w:color w:val="000000"/>
-          <w:sz w:val="18"/>
-          <w:szCs w:val="18"/>
-          <w:lang w:val="en-US"/>
+          <w:kern w:val="0"/>
+          <w:sz w:val="20"/>
+          <w:szCs w:val="20"/>
+          <w:lang w:val="en-US" w:eastAsia="en-US" w:bidi="ar-SA"/>
         </w:rPr>
         <w:t>..n</w:t>
       </w:r>
       <w:r>
         <w:rPr>
-          <w:rFonts w:ascii="CMR10" w:hAnsi="CMR10"/>
-          <w:color w:val="000000"/>
-          <w:sz w:val="18"/>
-          <w:szCs w:val="18"/>
-          <w:lang w:val="en-US"/>
+          <w:rFonts w:eastAsia="Calibri" w:cs="" w:ascii="CMR10" w:hAnsi="CMR10"/>
+          <w:b/>
+          <w:bCs/>
+          <w:color w:val="000000"/>
+          <w:kern w:val="0"/>
+          <w:sz w:val="20"/>
+          <w:szCs w:val="20"/>
+          <w:lang w:val="en-US" w:eastAsia="en-US" w:bidi="ar-SA"/>
         </w:rPr>
         <w:t xml:space="preserve">] and </w:t>
       </w:r>
       <w:r>
         <w:rPr>
-          <w:rFonts w:ascii="CMMI10" w:hAnsi="CMMI10"/>
+          <w:rFonts w:eastAsia="Calibri" w:cs="" w:ascii="CMR10" w:hAnsi="CMR10"/>
+          <w:b/>
+          <w:bCs/>
           <w:i/>
           <w:iCs/>
           <w:color w:val="000000"/>
-          <w:sz w:val="18"/>
-          <w:szCs w:val="18"/>
-          <w:lang w:val="en-US"/>
+          <w:kern w:val="0"/>
+          <w:sz w:val="20"/>
+          <w:szCs w:val="20"/>
+          <w:lang w:val="en-US" w:eastAsia="en-US" w:bidi="ar-SA"/>
         </w:rPr>
         <w:t>B</w:t>
       </w:r>
       <w:r>
         <w:rPr>
-          <w:rFonts w:ascii="CMR10" w:hAnsi="CMR10"/>
-          <w:color w:val="000000"/>
-          <w:sz w:val="18"/>
-          <w:szCs w:val="18"/>
-          <w:lang w:val="en-US"/>
+          <w:rFonts w:eastAsia="Calibri" w:cs="" w:ascii="CMR10" w:hAnsi="CMR10"/>
+          <w:b/>
+          <w:bCs/>
+          <w:color w:val="000000"/>
+          <w:kern w:val="0"/>
+          <w:sz w:val="20"/>
+          <w:szCs w:val="20"/>
+          <w:lang w:val="en-US" w:eastAsia="en-US" w:bidi="ar-SA"/>
         </w:rPr>
         <w:t>[0</w:t>
       </w:r>
       <w:r>
         <w:rPr>
-          <w:rFonts w:ascii="CMMI10" w:hAnsi="CMMI10"/>
+          <w:rFonts w:eastAsia="Calibri" w:cs="" w:ascii="CMR10" w:hAnsi="CMR10"/>
+          <w:b/>
+          <w:bCs/>
           <w:i/>
           <w:iCs/>
           <w:color w:val="000000"/>
-          <w:sz w:val="18"/>
-          <w:szCs w:val="18"/>
-          <w:lang w:val="en-US"/>
+          <w:kern w:val="0"/>
+          <w:sz w:val="20"/>
+          <w:szCs w:val="20"/>
+          <w:lang w:val="en-US" w:eastAsia="en-US" w:bidi="ar-SA"/>
         </w:rPr>
         <w:t>..m</w:t>
       </w:r>
       <w:r>
         <w:rPr>
-          <w:rFonts w:ascii="CMR10" w:hAnsi="CMR10"/>
-          <w:color w:val="000000"/>
-          <w:sz w:val="18"/>
-          <w:szCs w:val="18"/>
-          <w:lang w:val="en-US"/>
+          <w:rFonts w:eastAsia="Calibri" w:cs="" w:ascii="CMR10" w:hAnsi="CMR10"/>
+          <w:b/>
+          <w:bCs/>
+          <w:color w:val="000000"/>
+          <w:kern w:val="0"/>
+          <w:sz w:val="20"/>
+          <w:szCs w:val="20"/>
+          <w:lang w:val="en-US" w:eastAsia="en-US" w:bidi="ar-SA"/>
         </w:rPr>
         <w:t>] finds all values that are present in both array</w:t>
       </w:r>
@@ -735,56 +850,133 @@
       <w:pPr>
         <w:pStyle w:val="Normal"/>
         <w:rPr>
-          <w:rFonts w:ascii="CMR10" w:hAnsi="CMR10"/>
-          <w:color w:val="000000"/>
-          <w:sz w:val="18"/>
-          <w:szCs w:val="18"/>
-        </w:rPr>
-      </w:pPr>
-      <w:r>
-        <w:rPr>
-          <w:lang w:val="en-US"/>
-        </w:rPr>
-        <w:t xml:space="preserve">6. </w:t>
-      </w:r>
-      <w:r>
-        <w:rPr>
-          <w:rFonts w:ascii="CMR10" w:hAnsi="CMR10"/>
-          <w:color w:val="000000"/>
-          <w:sz w:val="18"/>
-          <w:szCs w:val="18"/>
-          <w:lang w:val="en-US"/>
-        </w:rPr>
-        <w:t>Describe an algorithm to find a vertex with a highest degree in an undirected graph. Describe the complexity. You do not have to write a program or a full algorithm. The description is sufficient.</w:t>
-      </w:r>
-    </w:p>
-    <w:p>
-      <w:pPr>
-        <w:pStyle w:val="Normal"/>
-        <w:rPr/>
-      </w:pPr>
-      <w:r>
-        <w:rPr/>
+          <w:rFonts w:ascii="CMR10" w:hAnsi="CMR10" w:eastAsia="Calibri" w:cs=""/>
+          <w:b/>
+          <w:b/>
+          <w:bCs/>
+          <w:color w:val="000000"/>
+          <w:kern w:val="0"/>
+          <w:sz w:val="20"/>
+          <w:szCs w:val="20"/>
+          <w:lang w:val="en-US" w:eastAsia="en-US" w:bidi="ar-SA"/>
+        </w:rPr>
+      </w:pPr>
+      <w:r>
+        <w:rPr>
+          <w:rFonts w:eastAsia="Calibri" w:cs="" w:ascii="CMR10" w:hAnsi="CMR10"/>
+          <w:b/>
+          <w:bCs/>
+          <w:color w:val="000000"/>
+          <w:kern w:val="0"/>
+          <w:sz w:val="20"/>
+          <w:szCs w:val="20"/>
+          <w:lang w:val="en-US" w:eastAsia="en-US" w:bidi="ar-SA"/>
+        </w:rPr>
+      </w:r>
+      <w:r>
+        <w:br w:type="page"/>
+      </w:r>
+    </w:p>
+    <w:p>
+      <w:pPr>
+        <w:pStyle w:val="Normal"/>
+        <w:rPr>
+          <w:rFonts w:ascii="CMR10" w:hAnsi="CMR10" w:eastAsia="Calibri" w:cs=""/>
+          <w:b/>
+          <w:b/>
+          <w:bCs/>
+          <w:color w:val="000000"/>
+          <w:kern w:val="0"/>
+          <w:sz w:val="20"/>
+          <w:szCs w:val="20"/>
+          <w:lang w:val="en-US" w:eastAsia="en-US" w:bidi="ar-SA"/>
+        </w:rPr>
+      </w:pPr>
+      <w:r>
+        <w:rPr>
+          <w:rFonts w:eastAsia="Calibri" w:cs="" w:ascii="CMR10" w:hAnsi="CMR10"/>
+          <w:b/>
+          <w:bCs/>
+          <w:color w:val="000000"/>
+          <w:kern w:val="0"/>
+          <w:sz w:val="20"/>
+          <w:szCs w:val="20"/>
+          <w:lang w:val="en-US" w:eastAsia="en-US" w:bidi="ar-SA"/>
+        </w:rPr>
+        <w:t>6. Describe an algorithm to find a vertex with a highest degree in an undirected graph. Describe the complexity. You do not have to write a program or a full algorithm. The description is sufficient.</w:t>
+      </w:r>
+    </w:p>
+    <w:p>
+      <w:pPr>
+        <w:pStyle w:val="Normal"/>
+        <w:spacing w:before="0" w:after="0"/>
+        <w:rPr>
+          <w:rFonts w:ascii="CMR10" w:hAnsi="CMR10" w:eastAsia="Calibri" w:cs=""/>
+          <w:color w:val="000000"/>
+          <w:kern w:val="0"/>
+          <w:sz w:val="18"/>
+          <w:szCs w:val="18"/>
+          <w:lang w:val="en-US" w:eastAsia="en-US" w:bidi="ar-SA"/>
+        </w:rPr>
+      </w:pPr>
+      <w:r>
+        <w:rPr>
+          <w:rFonts w:eastAsia="Calibri" w:cs="" w:ascii="CMR10" w:hAnsi="CMR10"/>
+          <w:color w:val="000000"/>
+          <w:kern w:val="0"/>
+          <w:sz w:val="18"/>
+          <w:szCs w:val="18"/>
+          <w:lang w:val="en-US" w:eastAsia="en-US" w:bidi="ar-SA"/>
+        </w:rPr>
         <w:t xml:space="preserve">Степень вершины - это инцидентность вершины и ребра, так как граф неориентированный, то задача облегчается. </w:t>
       </w:r>
     </w:p>
     <w:p>
       <w:pPr>
         <w:pStyle w:val="Normal"/>
-        <w:rPr/>
-      </w:pPr>
-      <w:r>
-        <w:rPr/>
+        <w:spacing w:before="0" w:after="0"/>
+        <w:rPr>
+          <w:rFonts w:ascii="CMR10" w:hAnsi="CMR10" w:eastAsia="Calibri" w:cs=""/>
+          <w:color w:val="000000"/>
+          <w:kern w:val="0"/>
+          <w:sz w:val="18"/>
+          <w:szCs w:val="18"/>
+          <w:lang w:val="en-US" w:eastAsia="en-US" w:bidi="ar-SA"/>
+        </w:rPr>
+      </w:pPr>
+      <w:r>
+        <w:rPr>
+          <w:rFonts w:eastAsia="Calibri" w:cs="" w:ascii="CMR10" w:hAnsi="CMR10"/>
+          <w:color w:val="000000"/>
+          <w:kern w:val="0"/>
+          <w:sz w:val="18"/>
+          <w:szCs w:val="18"/>
+          <w:lang w:val="en-US" w:eastAsia="en-US" w:bidi="ar-SA"/>
+        </w:rPr>
         <w:t>Т.к. в условиях задачи ничего не сказано о входных данных приму, что изначально подается на вход матрица смежности:</w:t>
       </w:r>
     </w:p>
     <w:p>
       <w:pPr>
         <w:pStyle w:val="Normal"/>
-        <w:rPr/>
-      </w:pPr>
-      <w:r>
-        <w:rPr/>
+        <w:rPr>
+          <w:rFonts w:ascii="CMR10" w:hAnsi="CMR10" w:eastAsia="Calibri" w:cs=""/>
+          <w:color w:val="000000"/>
+          <w:kern w:val="0"/>
+          <w:sz w:val="18"/>
+          <w:szCs w:val="18"/>
+          <w:lang w:val="en-US" w:eastAsia="en-US" w:bidi="ar-SA"/>
+        </w:rPr>
+      </w:pPr>
+      <w:r>
+        <w:rPr>
+          <w:rFonts w:eastAsia="Calibri" w:cs="" w:ascii="CMR10" w:hAnsi="CMR10"/>
+          <w:color w:val="000000"/>
+          <w:kern w:val="0"/>
+          <w:sz w:val="18"/>
+          <w:szCs w:val="18"/>
+          <w:lang w:val="en-US" w:eastAsia="en-US" w:bidi="ar-SA"/>
+        </w:rPr>
         <w:drawing>
           <wp:inline distT="0" distB="0" distL="0" distR="0">
             <wp:extent cx="1130300" cy="1142365"/>
@@ -828,26 +1020,47 @@
     <w:p>
       <w:pPr>
         <w:pStyle w:val="Normal"/>
-        <w:rPr/>
-      </w:pPr>
-      <w:r>
-        <w:rPr/>
-        <w:t xml:space="preserve">И по этой матрице мы можем сразу легко дать ответ. Для каждой строки в матрице подсчитываем сумму элементов, строка с наибольшей суммой и будет представлять собой описание вершины с наибольшей степенью, например в матрице выше вершина </w:t>
-      </w:r>
-      <w:r>
-        <w:rPr>
-          <w:lang w:val="en-US"/>
-        </w:rPr>
-        <w:t>V</w:t>
-      </w:r>
-      <w:r>
-        <w:rPr>
+        <w:rPr>
+          <w:rFonts w:ascii="CMR10" w:hAnsi="CMR10" w:eastAsia="Calibri" w:cs=""/>
+          <w:color w:val="000000"/>
+          <w:kern w:val="0"/>
+          <w:sz w:val="18"/>
+          <w:szCs w:val="18"/>
+          <w:lang w:val="en-US" w:eastAsia="en-US" w:bidi="ar-SA"/>
+        </w:rPr>
+      </w:pPr>
+      <w:r>
+        <w:rPr>
+          <w:rFonts w:eastAsia="Calibri" w:cs="" w:ascii="CMR10" w:hAnsi="CMR10"/>
+          <w:color w:val="000000"/>
+          <w:kern w:val="0"/>
+          <w:sz w:val="18"/>
+          <w:szCs w:val="18"/>
+          <w:lang w:val="en-US" w:eastAsia="en-US" w:bidi="ar-SA"/>
+        </w:rPr>
+        <w:t>И по этой матрице мы можем сразу легко дать ответ. Для каждой строки в матрице подсчитываем сумму элементов, строка с наибольшей суммой и будет представлять собой описание вершины с наибольшей степенью, например в матрице выше вершина V</w:t>
+      </w:r>
+      <w:r>
+        <w:rPr>
+          <w:rFonts w:eastAsia="Calibri" w:cs="" w:ascii="CMR10" w:hAnsi="CMR10"/>
+          <w:color w:val="000000"/>
+          <w:kern w:val="0"/>
+          <w:sz w:val="18"/>
+          <w:szCs w:val="18"/>
           <w:vertAlign w:val="subscript"/>
+          <w:lang w:val="en-US" w:eastAsia="en-US" w:bidi="ar-SA"/>
         </w:rPr>
         <w:t xml:space="preserve">4 </w:t>
       </w:r>
       <w:r>
-        <w:rPr/>
+        <w:rPr>
+          <w:rFonts w:eastAsia="Calibri" w:cs="" w:ascii="CMR10" w:hAnsi="CMR10"/>
+          <w:color w:val="000000"/>
+          <w:kern w:val="0"/>
+          <w:sz w:val="18"/>
+          <w:szCs w:val="18"/>
+          <w:lang w:val="en-US" w:eastAsia="en-US" w:bidi="ar-SA"/>
+        </w:rPr>
         <w:t>будет иметь наибольшую степень.</w:t>
       </w:r>
     </w:p>
@@ -863,161 +1076,63 @@
       </w:pPr>
       <w:r>
         <w:rPr>
-          <w:lang w:val="en-US"/>
-        </w:rPr>
-        <w:t xml:space="preserve">7. </w:t>
-      </w:r>
-      <w:r>
-        <w:rPr>
-          <w:rFonts w:ascii="CMR10" w:hAnsi="CMR10"/>
-          <w:color w:val="000000"/>
-          <w:sz w:val="18"/>
-          <w:szCs w:val="18"/>
-          <w:lang w:val="en-US"/>
-        </w:rPr>
-        <w:t>Describe what is Object Oriented Programming ? What are the key concepts and characteristics ? Where is it used ? Write</w:t>
-      </w:r>
-      <w:r>
-        <w:rPr>
-          <w:rFonts w:ascii="CMR10" w:hAnsi="CMR10"/>
-          <w:color w:val="000000"/>
-          <w:sz w:val="18"/>
-          <w:szCs w:val="18"/>
-        </w:rPr>
-        <w:t xml:space="preserve"> </w:t>
-      </w:r>
-      <w:r>
-        <w:rPr>
-          <w:rFonts w:ascii="CMR10" w:hAnsi="CMR10"/>
-          <w:color w:val="000000"/>
-          <w:sz w:val="18"/>
-          <w:szCs w:val="18"/>
-          <w:lang w:val="en-US"/>
-        </w:rPr>
-        <w:t>a</w:t>
-      </w:r>
-      <w:r>
-        <w:rPr>
-          <w:rFonts w:ascii="CMR10" w:hAnsi="CMR10"/>
-          <w:color w:val="000000"/>
-          <w:sz w:val="18"/>
-          <w:szCs w:val="18"/>
-        </w:rPr>
-        <w:t xml:space="preserve"> </w:t>
-      </w:r>
-      <w:r>
-        <w:rPr>
-          <w:rFonts w:ascii="CMR10" w:hAnsi="CMR10"/>
-          <w:color w:val="000000"/>
-          <w:sz w:val="18"/>
-          <w:szCs w:val="18"/>
-          <w:lang w:val="en-US"/>
-        </w:rPr>
-        <w:t>small</w:t>
-      </w:r>
-      <w:r>
-        <w:rPr>
-          <w:rFonts w:ascii="CMR10" w:hAnsi="CMR10"/>
-          <w:color w:val="000000"/>
-          <w:sz w:val="18"/>
-          <w:szCs w:val="18"/>
-        </w:rPr>
-        <w:t xml:space="preserve"> </w:t>
-      </w:r>
-      <w:r>
-        <w:rPr>
-          <w:rFonts w:ascii="CMR10" w:hAnsi="CMR10"/>
-          <w:color w:val="000000"/>
-          <w:sz w:val="18"/>
-          <w:szCs w:val="18"/>
-          <w:lang w:val="en-US"/>
-        </w:rPr>
-        <w:t>program</w:t>
-      </w:r>
-      <w:r>
-        <w:rPr>
-          <w:rFonts w:ascii="CMR10" w:hAnsi="CMR10"/>
-          <w:color w:val="000000"/>
-          <w:sz w:val="18"/>
-          <w:szCs w:val="18"/>
-        </w:rPr>
-        <w:t xml:space="preserve"> </w:t>
-      </w:r>
-      <w:r>
-        <w:rPr>
-          <w:rFonts w:ascii="CMR10" w:hAnsi="CMR10"/>
-          <w:color w:val="000000"/>
-          <w:sz w:val="18"/>
-          <w:szCs w:val="18"/>
-          <w:lang w:val="en-US"/>
-        </w:rPr>
-        <w:t>demonstrating</w:t>
-      </w:r>
-      <w:r>
-        <w:rPr>
-          <w:rFonts w:ascii="CMR10" w:hAnsi="CMR10"/>
-          <w:color w:val="000000"/>
-          <w:sz w:val="18"/>
-          <w:szCs w:val="18"/>
-        </w:rPr>
-        <w:t xml:space="preserve"> </w:t>
-      </w:r>
-      <w:r>
-        <w:rPr>
-          <w:rFonts w:ascii="CMR10" w:hAnsi="CMR10"/>
-          <w:color w:val="000000"/>
-          <w:sz w:val="18"/>
-          <w:szCs w:val="18"/>
-          <w:lang w:val="en-US"/>
-        </w:rPr>
-        <w:t>this</w:t>
-      </w:r>
-      <w:r>
-        <w:rPr>
-          <w:rFonts w:ascii="CMR10" w:hAnsi="CMR10"/>
-          <w:color w:val="000000"/>
-          <w:sz w:val="18"/>
-          <w:szCs w:val="18"/>
-        </w:rPr>
-        <w:t xml:space="preserve"> </w:t>
-      </w:r>
-      <w:r>
-        <w:rPr>
-          <w:rFonts w:ascii="CMR10" w:hAnsi="CMR10"/>
-          <w:color w:val="000000"/>
-          <w:sz w:val="18"/>
-          <w:szCs w:val="18"/>
-          <w:lang w:val="en-US"/>
-        </w:rPr>
-        <w:t>idea</w:t>
-      </w:r>
-      <w:r>
-        <w:rPr>
-          <w:rFonts w:ascii="CMR10" w:hAnsi="CMR10"/>
-          <w:color w:val="000000"/>
-          <w:sz w:val="18"/>
-          <w:szCs w:val="18"/>
-        </w:rPr>
-        <w:t>.</w:t>
-      </w:r>
-    </w:p>
-    <w:p>
-      <w:pPr>
-        <w:pStyle w:val="Normal"/>
-        <w:rPr/>
-      </w:pPr>
-      <w:r>
-        <w:rPr/>
+          <w:rFonts w:eastAsia="Calibri" w:cs="" w:ascii="CMR10" w:hAnsi="CMR10"/>
+          <w:b/>
+          <w:bCs/>
+          <w:color w:val="000000"/>
+          <w:kern w:val="0"/>
+          <w:sz w:val="20"/>
+          <w:szCs w:val="20"/>
+          <w:lang w:val="en-US" w:eastAsia="en-US" w:bidi="ar-SA"/>
+        </w:rPr>
+        <w:t>7. Describe what is Object Oriented Programming ? What are the key concepts and characteristics ? Where is it used ? Write a small program demonstrating this idea.</w:t>
+      </w:r>
+    </w:p>
+    <w:p>
+      <w:pPr>
+        <w:pStyle w:val="Normal"/>
+        <w:rPr>
+          <w:rFonts w:ascii="CMR10" w:hAnsi="CMR10" w:eastAsia="Calibri" w:cs=""/>
+          <w:color w:val="000000"/>
+          <w:kern w:val="0"/>
+          <w:sz w:val="18"/>
+          <w:szCs w:val="18"/>
+          <w:lang w:val="en-US" w:eastAsia="en-US" w:bidi="ar-SA"/>
+        </w:rPr>
+      </w:pPr>
+      <w:r>
+        <w:rPr>
+          <w:rFonts w:eastAsia="Calibri" w:cs="" w:ascii="CMR10" w:hAnsi="CMR10"/>
+          <w:color w:val="000000"/>
+          <w:kern w:val="0"/>
+          <w:sz w:val="18"/>
+          <w:szCs w:val="18"/>
+          <w:lang w:val="en-US" w:eastAsia="en-US" w:bidi="ar-SA"/>
+        </w:rPr>
         <w:t>Объектно-ориентированное программирование (ООП) — методология программирования, основанная на представлении программы в виде совокупности объектов, каждый из которых является экземпляром определенного класса, а классы образуют иерархию наследования.</w:t>
       </w:r>
     </w:p>
     <w:p>
       <w:pPr>
         <w:pStyle w:val="Normal"/>
-        <w:rPr/>
-      </w:pPr>
-      <w:r>
-        <w:rPr/>
+        <w:rPr>
+          <w:rFonts w:ascii="CMR10" w:hAnsi="CMR10" w:eastAsia="Calibri" w:cs=""/>
+          <w:color w:val="000000"/>
+          <w:kern w:val="0"/>
+          <w:sz w:val="18"/>
+          <w:szCs w:val="18"/>
+          <w:lang w:val="en-US" w:eastAsia="en-US" w:bidi="ar-SA"/>
+        </w:rPr>
+      </w:pPr>
+      <w:r>
+        <w:rPr>
+          <w:rFonts w:eastAsia="Calibri" w:cs="" w:ascii="CMR10" w:hAnsi="CMR10"/>
+          <w:color w:val="000000"/>
+          <w:kern w:val="0"/>
+          <w:sz w:val="18"/>
+          <w:szCs w:val="18"/>
+          <w:lang w:val="en-US" w:eastAsia="en-US" w:bidi="ar-SA"/>
+        </w:rPr>
         <w:t>Основные принципы:</w:t>
       </w:r>
     </w:p>
@@ -1028,10 +1143,24 @@
           <w:ilvl w:val="0"/>
           <w:numId w:val="1"/>
         </w:numPr>
-        <w:rPr/>
-      </w:pPr>
-      <w:r>
-        <w:rPr/>
+        <w:rPr>
+          <w:rFonts w:ascii="CMR10" w:hAnsi="CMR10" w:eastAsia="Calibri" w:cs=""/>
+          <w:color w:val="000000"/>
+          <w:kern w:val="0"/>
+          <w:sz w:val="18"/>
+          <w:szCs w:val="18"/>
+          <w:lang w:val="en-US" w:eastAsia="en-US" w:bidi="ar-SA"/>
+        </w:rPr>
+      </w:pPr>
+      <w:r>
+        <w:rPr>
+          <w:rFonts w:eastAsia="Calibri" w:cs="" w:ascii="CMR10" w:hAnsi="CMR10"/>
+          <w:color w:val="000000"/>
+          <w:kern w:val="0"/>
+          <w:sz w:val="18"/>
+          <w:szCs w:val="18"/>
+          <w:lang w:val="en-US" w:eastAsia="en-US" w:bidi="ar-SA"/>
+        </w:rPr>
         <w:t>абстрагирование ( выделения важного)</w:t>
       </w:r>
     </w:p>
@@ -1042,10 +1171,24 @@
           <w:ilvl w:val="0"/>
           <w:numId w:val="1"/>
         </w:numPr>
-        <w:rPr/>
-      </w:pPr>
-      <w:r>
-        <w:rPr/>
+        <w:rPr>
+          <w:rFonts w:ascii="CMR10" w:hAnsi="CMR10" w:eastAsia="Calibri" w:cs=""/>
+          <w:color w:val="000000"/>
+          <w:kern w:val="0"/>
+          <w:sz w:val="18"/>
+          <w:szCs w:val="18"/>
+          <w:lang w:val="en-US" w:eastAsia="en-US" w:bidi="ar-SA"/>
+        </w:rPr>
+      </w:pPr>
+      <w:r>
+        <w:rPr>
+          <w:rFonts w:eastAsia="Calibri" w:cs="" w:ascii="CMR10" w:hAnsi="CMR10"/>
+          <w:color w:val="000000"/>
+          <w:kern w:val="0"/>
+          <w:sz w:val="18"/>
+          <w:szCs w:val="18"/>
+          <w:lang w:val="en-US" w:eastAsia="en-US" w:bidi="ar-SA"/>
+        </w:rPr>
         <w:t>инкапсуляция (возможность описать команду «что делать», без одновременного уточнения как именно делать)</w:t>
       </w:r>
     </w:p>
@@ -1056,10 +1199,24 @@
           <w:ilvl w:val="0"/>
           <w:numId w:val="1"/>
         </w:numPr>
-        <w:rPr/>
-      </w:pPr>
-      <w:r>
-        <w:rPr/>
+        <w:rPr>
+          <w:rFonts w:ascii="CMR10" w:hAnsi="CMR10" w:eastAsia="Calibri" w:cs=""/>
+          <w:color w:val="000000"/>
+          <w:kern w:val="0"/>
+          <w:sz w:val="18"/>
+          <w:szCs w:val="18"/>
+          <w:lang w:val="en-US" w:eastAsia="en-US" w:bidi="ar-SA"/>
+        </w:rPr>
+      </w:pPr>
+      <w:r>
+        <w:rPr>
+          <w:rFonts w:eastAsia="Calibri" w:cs="" w:ascii="CMR10" w:hAnsi="CMR10"/>
+          <w:color w:val="000000"/>
+          <w:kern w:val="0"/>
+          <w:sz w:val="18"/>
+          <w:szCs w:val="18"/>
+          <w:lang w:val="en-US" w:eastAsia="en-US" w:bidi="ar-SA"/>
+        </w:rPr>
         <w:t>наследование (организации родственных понятий:  на каждом иерархическом шаге учитывать только изменения, не дублируя все остальное)</w:t>
       </w:r>
     </w:p>
@@ -1070,20 +1227,48 @@
           <w:ilvl w:val="0"/>
           <w:numId w:val="1"/>
         </w:numPr>
-        <w:rPr/>
-      </w:pPr>
-      <w:r>
-        <w:rPr/>
+        <w:rPr>
+          <w:rFonts w:ascii="CMR10" w:hAnsi="CMR10" w:eastAsia="Calibri" w:cs=""/>
+          <w:color w:val="000000"/>
+          <w:kern w:val="0"/>
+          <w:sz w:val="18"/>
+          <w:szCs w:val="18"/>
+          <w:lang w:val="en-US" w:eastAsia="en-US" w:bidi="ar-SA"/>
+        </w:rPr>
+      </w:pPr>
+      <w:r>
+        <w:rPr>
+          <w:rFonts w:eastAsia="Calibri" w:cs="" w:ascii="CMR10" w:hAnsi="CMR10"/>
+          <w:color w:val="000000"/>
+          <w:kern w:val="0"/>
+          <w:sz w:val="18"/>
+          <w:szCs w:val="18"/>
+          <w:lang w:val="en-US" w:eastAsia="en-US" w:bidi="ar-SA"/>
+        </w:rPr>
         <w:t>полиморфизм (способность объекта использовать методы производного класса, который не существует на момент создания базового)</w:t>
       </w:r>
     </w:p>
     <w:p>
       <w:pPr>
         <w:pStyle w:val="Normal"/>
-        <w:rPr/>
-      </w:pPr>
-      <w:r>
-        <w:rPr/>
+        <w:rPr>
+          <w:rFonts w:ascii="CMR10" w:hAnsi="CMR10" w:eastAsia="Calibri" w:cs=""/>
+          <w:color w:val="000000"/>
+          <w:kern w:val="0"/>
+          <w:sz w:val="18"/>
+          <w:szCs w:val="18"/>
+          <w:lang w:val="en-US" w:eastAsia="en-US" w:bidi="ar-SA"/>
+        </w:rPr>
+      </w:pPr>
+      <w:r>
+        <w:rPr>
+          <w:rFonts w:eastAsia="Calibri" w:cs="" w:ascii="CMR10" w:hAnsi="CMR10"/>
+          <w:color w:val="000000"/>
+          <w:kern w:val="0"/>
+          <w:sz w:val="18"/>
+          <w:szCs w:val="18"/>
+          <w:lang w:val="en-US" w:eastAsia="en-US" w:bidi="ar-SA"/>
+        </w:rPr>
         <w:t>ООП реализовано в большинстве языков программирования и позволяет более точно описывать в рамках предметной области.</w:t>
       </w:r>
     </w:p>
@@ -1101,1579 +1286,110 @@
         </w:r>
       </w:hyperlink>
       <w:r>
+        <w:br w:type="page"/>
+      </w:r>
+    </w:p>
+    <w:p>
+      <w:pPr>
+        <w:pStyle w:val="Normal"/>
+        <w:rPr>
+          <w:rStyle w:val="Style14"/>
+        </w:rPr>
+      </w:pPr>
+      <w:r>
         <w:rPr/>
-        <w:t>:</w:t>
-      </w:r>
-    </w:p>
-    <w:p>
-      <w:pPr>
-        <w:pStyle w:val="Normal"/>
-        <w:spacing w:lineRule="auto" w:line="240" w:before="0" w:after="0"/>
-        <w:rPr/>
-      </w:pPr>
-      <w:r>
-        <w:rPr>
-          <w:rFonts w:ascii="Consolas" w:hAnsi="Consolas"/>
-          <w:color w:val="0000FF"/>
-          <w:sz w:val="19"/>
-        </w:rPr>
-        <w:t>class</w:t>
-      </w:r>
-      <w:r>
-        <w:rPr>
-          <w:rFonts w:ascii="Consolas" w:hAnsi="Consolas"/>
-          <w:color w:val="000000"/>
-          <w:sz w:val="19"/>
-        </w:rPr>
-        <w:t xml:space="preserve"> </w:t>
-      </w:r>
-      <w:r>
-        <w:rPr>
-          <w:rFonts w:ascii="Consolas" w:hAnsi="Consolas"/>
-          <w:color w:val="2B91AF"/>
-          <w:sz w:val="19"/>
-        </w:rPr>
-        <w:t>Человек</w:t>
-      </w:r>
-    </w:p>
-    <w:p>
-      <w:pPr>
-        <w:pStyle w:val="Normal"/>
-        <w:spacing w:lineRule="auto" w:line="240"/>
-        <w:rPr/>
-      </w:pPr>
-      <w:r>
-        <w:rPr>
-          <w:rFonts w:ascii="Consolas" w:hAnsi="Consolas"/>
-          <w:color w:val="000000"/>
-          <w:sz w:val="19"/>
-        </w:rPr>
-        <w:t>{</w:t>
-      </w:r>
-    </w:p>
-    <w:p>
-      <w:pPr>
-        <w:pStyle w:val="Normal"/>
-        <w:spacing w:lineRule="auto" w:line="240" w:before="0" w:after="0"/>
-        <w:rPr/>
-      </w:pPr>
-      <w:r>
-        <w:rPr>
-          <w:rFonts w:ascii="Consolas" w:hAnsi="Consolas"/>
-          <w:color w:val="000000"/>
-          <w:sz w:val="19"/>
-        </w:rPr>
-        <w:t xml:space="preserve">    </w:t>
-      </w:r>
-      <w:r>
-        <w:rPr>
-          <w:rFonts w:ascii="Consolas" w:hAnsi="Consolas"/>
-          <w:color w:val="0000FF"/>
-          <w:sz w:val="19"/>
-        </w:rPr>
-        <w:t>public</w:t>
-      </w:r>
-      <w:r>
-        <w:rPr>
-          <w:rFonts w:ascii="Consolas" w:hAnsi="Consolas"/>
-          <w:color w:val="000000"/>
-          <w:sz w:val="19"/>
-        </w:rPr>
-        <w:t xml:space="preserve"> </w:t>
-      </w:r>
-      <w:r>
-        <w:rPr>
-          <w:rFonts w:ascii="Consolas" w:hAnsi="Consolas"/>
-          <w:color w:val="0000FF"/>
-          <w:sz w:val="19"/>
-        </w:rPr>
-        <w:t>int</w:t>
-      </w:r>
-      <w:r>
-        <w:rPr>
-          <w:rFonts w:ascii="Consolas" w:hAnsi="Consolas"/>
-          <w:color w:val="000000"/>
-          <w:sz w:val="19"/>
-        </w:rPr>
-        <w:t xml:space="preserve"> Вес;</w:t>
-      </w:r>
-    </w:p>
-    <w:p>
-      <w:pPr>
-        <w:pStyle w:val="Normal"/>
-        <w:spacing w:lineRule="auto" w:line="240" w:before="0" w:after="0"/>
-        <w:rPr/>
-      </w:pPr>
-      <w:r>
-        <w:rPr>
-          <w:rFonts w:ascii="Consolas" w:hAnsi="Consolas"/>
-          <w:color w:val="000000"/>
-          <w:sz w:val="19"/>
-        </w:rPr>
-        <w:t xml:space="preserve">    </w:t>
-      </w:r>
-      <w:r>
-        <w:rPr>
-          <w:rFonts w:ascii="Consolas" w:hAnsi="Consolas"/>
-          <w:color w:val="0000FF"/>
-          <w:sz w:val="19"/>
-        </w:rPr>
-        <w:t>public</w:t>
-      </w:r>
-      <w:r>
-        <w:rPr>
-          <w:rFonts w:ascii="Consolas" w:hAnsi="Consolas"/>
-          <w:color w:val="000000"/>
-          <w:sz w:val="19"/>
-        </w:rPr>
-        <w:t xml:space="preserve"> </w:t>
-      </w:r>
-      <w:r>
-        <w:rPr>
-          <w:rFonts w:ascii="Consolas" w:hAnsi="Consolas"/>
-          <w:color w:val="0000FF"/>
-          <w:sz w:val="19"/>
-        </w:rPr>
-        <w:t>int</w:t>
-      </w:r>
-      <w:r>
-        <w:rPr>
-          <w:rFonts w:ascii="Consolas" w:hAnsi="Consolas"/>
-          <w:color w:val="000000"/>
-          <w:sz w:val="19"/>
-        </w:rPr>
-        <w:t xml:space="preserve"> Рост;</w:t>
-      </w:r>
-    </w:p>
-    <w:p>
-      <w:pPr>
-        <w:pStyle w:val="Normal"/>
-        <w:spacing w:lineRule="auto" w:line="240" w:before="0" w:after="0"/>
-        <w:rPr/>
-      </w:pPr>
-      <w:r>
-        <w:rPr>
-          <w:rFonts w:ascii="Consolas" w:hAnsi="Consolas"/>
-          <w:color w:val="000000"/>
-          <w:sz w:val="19"/>
-        </w:rPr>
-        <w:t xml:space="preserve">    </w:t>
-      </w:r>
-      <w:r>
-        <w:rPr>
-          <w:rFonts w:ascii="Consolas" w:hAnsi="Consolas"/>
-          <w:color w:val="0000FF"/>
-          <w:sz w:val="19"/>
-        </w:rPr>
-        <w:t>public</w:t>
-      </w:r>
-      <w:r>
-        <w:rPr>
-          <w:rFonts w:ascii="Consolas" w:hAnsi="Consolas"/>
-          <w:color w:val="000000"/>
-          <w:sz w:val="19"/>
-        </w:rPr>
-        <w:t xml:space="preserve"> </w:t>
-      </w:r>
-      <w:r>
-        <w:rPr>
-          <w:rFonts w:ascii="Consolas" w:hAnsi="Consolas"/>
-          <w:color w:val="0000FF"/>
-          <w:sz w:val="19"/>
-        </w:rPr>
-        <w:t>string</w:t>
-      </w:r>
-      <w:r>
-        <w:rPr>
-          <w:rFonts w:ascii="Consolas" w:hAnsi="Consolas"/>
-          <w:color w:val="000000"/>
-          <w:sz w:val="19"/>
-        </w:rPr>
-        <w:t xml:space="preserve"> Пол;</w:t>
-      </w:r>
-    </w:p>
-    <w:p>
-      <w:pPr>
-        <w:pStyle w:val="Normal"/>
-        <w:spacing w:lineRule="auto" w:line="240" w:before="0" w:after="0"/>
-        <w:rPr/>
-      </w:pPr>
-      <w:r>
-        <w:rPr>
-          <w:rFonts w:ascii="Consolas" w:hAnsi="Consolas"/>
-          <w:color w:val="000000"/>
-          <w:sz w:val="19"/>
-        </w:rPr>
-        <w:t xml:space="preserve">    </w:t>
-      </w:r>
-      <w:r>
-        <w:rPr>
-          <w:rFonts w:ascii="Consolas" w:hAnsi="Consolas"/>
-          <w:color w:val="0000FF"/>
-          <w:sz w:val="19"/>
-        </w:rPr>
-        <w:t>public</w:t>
-      </w:r>
-      <w:r>
-        <w:rPr>
-          <w:rFonts w:ascii="Consolas" w:hAnsi="Consolas"/>
-          <w:color w:val="000000"/>
-          <w:sz w:val="19"/>
-        </w:rPr>
-        <w:t xml:space="preserve"> </w:t>
-      </w:r>
-      <w:r>
-        <w:rPr>
-          <w:rFonts w:ascii="Consolas" w:hAnsi="Consolas"/>
-          <w:color w:val="0000FF"/>
-          <w:sz w:val="19"/>
-        </w:rPr>
-        <w:t>int</w:t>
-      </w:r>
-      <w:r>
-        <w:rPr>
-          <w:rFonts w:ascii="Consolas" w:hAnsi="Consolas"/>
-          <w:color w:val="000000"/>
-          <w:sz w:val="19"/>
-        </w:rPr>
-        <w:t xml:space="preserve"> Возраст;</w:t>
-      </w:r>
-    </w:p>
-    <w:p>
-      <w:pPr>
-        <w:pStyle w:val="Normal"/>
-        <w:spacing w:lineRule="auto" w:line="240" w:before="0" w:after="0"/>
-        <w:rPr/>
-      </w:pPr>
-      <w:r>
-        <w:rPr>
-          <w:rFonts w:ascii="Consolas" w:hAnsi="Consolas"/>
-          <w:color w:val="000000"/>
-          <w:sz w:val="19"/>
-        </w:rPr>
-        <w:t xml:space="preserve">    </w:t>
-      </w:r>
-      <w:r>
-        <w:rPr>
-          <w:rFonts w:ascii="Consolas" w:hAnsi="Consolas"/>
-          <w:color w:val="0000FF"/>
-          <w:sz w:val="19"/>
-        </w:rPr>
-        <w:t>public</w:t>
-      </w:r>
-      <w:r>
-        <w:rPr>
-          <w:rFonts w:ascii="Consolas" w:hAnsi="Consolas"/>
-          <w:color w:val="000000"/>
-          <w:sz w:val="19"/>
-        </w:rPr>
-        <w:t xml:space="preserve"> </w:t>
-      </w:r>
-      <w:r>
-        <w:rPr>
-          <w:rFonts w:ascii="Consolas" w:hAnsi="Consolas"/>
-          <w:color w:val="0000FF"/>
-          <w:sz w:val="19"/>
-        </w:rPr>
-        <w:t>virtual</w:t>
-      </w:r>
-      <w:r>
-        <w:rPr>
-          <w:rFonts w:ascii="Consolas" w:hAnsi="Consolas"/>
-          <w:color w:val="000000"/>
-          <w:sz w:val="19"/>
-        </w:rPr>
-        <w:t xml:space="preserve"> </w:t>
-      </w:r>
-      <w:r>
-        <w:rPr>
-          <w:rFonts w:ascii="Consolas" w:hAnsi="Consolas"/>
-          <w:color w:val="0000FF"/>
-          <w:sz w:val="19"/>
-        </w:rPr>
-        <w:t>void</w:t>
-      </w:r>
-      <w:r>
-        <w:rPr>
-          <w:rFonts w:ascii="Consolas" w:hAnsi="Consolas"/>
-          <w:color w:val="000000"/>
-          <w:sz w:val="19"/>
-        </w:rPr>
-        <w:t xml:space="preserve"> СделатьЧтото()</w:t>
-      </w:r>
-    </w:p>
-    <w:p>
-      <w:pPr>
-        <w:pStyle w:val="Normal"/>
-        <w:spacing w:lineRule="auto" w:line="240" w:before="0" w:after="0"/>
-        <w:rPr/>
-      </w:pPr>
-      <w:r>
-        <w:rPr>
-          <w:rFonts w:ascii="Consolas" w:hAnsi="Consolas"/>
-          <w:color w:val="000000"/>
-          <w:sz w:val="19"/>
-        </w:rPr>
-        <w:t xml:space="preserve">    </w:t>
-      </w:r>
-      <w:r>
-        <w:rPr>
-          <w:rFonts w:ascii="Consolas" w:hAnsi="Consolas"/>
-          <w:color w:val="000000"/>
-          <w:sz w:val="19"/>
-        </w:rPr>
-        <w:t>{</w:t>
-      </w:r>
-    </w:p>
-    <w:p>
-      <w:pPr>
-        <w:pStyle w:val="Normal"/>
-        <w:spacing w:lineRule="auto" w:line="240" w:before="0" w:after="0"/>
-        <w:rPr/>
-      </w:pPr>
-      <w:r>
-        <w:rPr>
-          <w:rFonts w:ascii="Consolas" w:hAnsi="Consolas"/>
-          <w:color w:val="000000"/>
-          <w:sz w:val="19"/>
-        </w:rPr>
-        <w:t xml:space="preserve">        </w:t>
-      </w:r>
-      <w:r>
-        <w:rPr>
-          <w:rFonts w:ascii="Consolas" w:hAnsi="Consolas"/>
-          <w:color w:val="2B91AF"/>
-          <w:sz w:val="19"/>
-        </w:rPr>
-        <w:t>Console</w:t>
-      </w:r>
-      <w:r>
-        <w:rPr>
-          <w:rFonts w:ascii="Consolas" w:hAnsi="Consolas"/>
-          <w:color w:val="000000"/>
-          <w:sz w:val="19"/>
-        </w:rPr>
-        <w:t>.WriteLine(</w:t>
-      </w:r>
-      <w:r>
-        <w:rPr>
-          <w:rFonts w:ascii="Consolas" w:hAnsi="Consolas"/>
-          <w:color w:val="A31515"/>
-          <w:sz w:val="19"/>
-        </w:rPr>
-        <w:t>"Мне лень!"</w:t>
-      </w:r>
-      <w:r>
-        <w:rPr>
-          <w:rFonts w:ascii="Consolas" w:hAnsi="Consolas"/>
-          <w:color w:val="000000"/>
-          <w:sz w:val="19"/>
-        </w:rPr>
-        <w:t>);</w:t>
-      </w:r>
-    </w:p>
-    <w:p>
-      <w:pPr>
-        <w:pStyle w:val="Normal"/>
-        <w:spacing w:lineRule="auto" w:line="240" w:before="0" w:after="0"/>
-        <w:rPr/>
-      </w:pPr>
-      <w:r>
-        <w:rPr>
-          <w:rFonts w:ascii="Consolas" w:hAnsi="Consolas"/>
-          <w:color w:val="000000"/>
-          <w:sz w:val="19"/>
-        </w:rPr>
-        <w:t xml:space="preserve">    </w:t>
-      </w:r>
-      <w:r>
-        <w:rPr>
-          <w:rFonts w:ascii="Consolas" w:hAnsi="Consolas"/>
-          <w:color w:val="000000"/>
-          <w:sz w:val="19"/>
-        </w:rPr>
-        <w:t>}</w:t>
-      </w:r>
-    </w:p>
-    <w:p>
-      <w:pPr>
-        <w:pStyle w:val="Normal"/>
-        <w:spacing w:lineRule="auto" w:line="240"/>
-        <w:rPr/>
-      </w:pPr>
-      <w:r>
-        <w:rPr>
-          <w:rFonts w:ascii="Consolas" w:hAnsi="Consolas"/>
-          <w:color w:val="000000"/>
-          <w:sz w:val="19"/>
-        </w:rPr>
-        <w:t>}</w:t>
-      </w:r>
-    </w:p>
-    <w:p>
-      <w:pPr>
-        <w:pStyle w:val="Normal"/>
-        <w:spacing w:lineRule="auto" w:line="240" w:before="0" w:after="0"/>
-        <w:rPr/>
-      </w:pPr>
-      <w:r>
-        <w:rPr>
-          <w:rFonts w:ascii="Consolas" w:hAnsi="Consolas"/>
-          <w:color w:val="0000FF"/>
-          <w:sz w:val="19"/>
-        </w:rPr>
-        <w:t>class</w:t>
-      </w:r>
-      <w:r>
-        <w:rPr>
-          <w:rFonts w:ascii="Consolas" w:hAnsi="Consolas"/>
-          <w:color w:val="000000"/>
-          <w:sz w:val="19"/>
-        </w:rPr>
-        <w:t xml:space="preserve"> </w:t>
-      </w:r>
-      <w:r>
-        <w:rPr>
-          <w:rFonts w:ascii="Consolas" w:hAnsi="Consolas"/>
-          <w:color w:val="2B91AF"/>
-          <w:sz w:val="19"/>
-        </w:rPr>
-        <w:t>Мужчина</w:t>
-      </w:r>
-      <w:r>
-        <w:rPr>
-          <w:rFonts w:ascii="Consolas" w:hAnsi="Consolas"/>
-          <w:color w:val="000000"/>
-          <w:sz w:val="19"/>
-        </w:rPr>
-        <w:t xml:space="preserve"> : </w:t>
-      </w:r>
-      <w:r>
-        <w:rPr>
-          <w:rFonts w:ascii="Consolas" w:hAnsi="Consolas"/>
-          <w:color w:val="2B91AF"/>
-          <w:sz w:val="19"/>
-        </w:rPr>
-        <w:t>Человек</w:t>
-      </w:r>
-    </w:p>
-    <w:p>
-      <w:pPr>
-        <w:pStyle w:val="Normal"/>
-        <w:spacing w:lineRule="auto" w:line="240" w:before="0" w:after="0"/>
-        <w:rPr/>
-      </w:pPr>
-      <w:r>
-        <w:rPr>
-          <w:rFonts w:ascii="Consolas" w:hAnsi="Consolas"/>
-          <w:color w:val="000000"/>
-          <w:sz w:val="19"/>
-        </w:rPr>
-        <w:t>{</w:t>
-      </w:r>
-    </w:p>
-    <w:p>
-      <w:pPr>
-        <w:pStyle w:val="Normal"/>
-        <w:spacing w:lineRule="auto" w:line="240" w:before="0" w:after="0"/>
-        <w:rPr/>
-      </w:pPr>
-      <w:r>
-        <w:rPr>
-          <w:rFonts w:ascii="Consolas" w:hAnsi="Consolas"/>
-          <w:color w:val="000000"/>
-          <w:sz w:val="19"/>
-        </w:rPr>
-        <w:t xml:space="preserve">    </w:t>
-      </w:r>
-      <w:r>
-        <w:rPr>
-          <w:rFonts w:ascii="Consolas" w:hAnsi="Consolas"/>
-          <w:color w:val="0000FF"/>
-          <w:sz w:val="19"/>
-        </w:rPr>
-        <w:t>new</w:t>
-      </w:r>
-      <w:r>
-        <w:rPr>
-          <w:rFonts w:ascii="Consolas" w:hAnsi="Consolas"/>
-          <w:color w:val="000000"/>
-          <w:sz w:val="19"/>
-        </w:rPr>
-        <w:t xml:space="preserve"> </w:t>
-      </w:r>
-      <w:r>
-        <w:rPr>
-          <w:rFonts w:ascii="Consolas" w:hAnsi="Consolas"/>
-          <w:color w:val="0000FF"/>
-          <w:sz w:val="19"/>
-        </w:rPr>
-        <w:t>string</w:t>
-      </w:r>
-      <w:r>
-        <w:rPr>
-          <w:rFonts w:ascii="Consolas" w:hAnsi="Consolas"/>
-          <w:color w:val="000000"/>
-          <w:sz w:val="19"/>
-        </w:rPr>
-        <w:t xml:space="preserve"> Пол = </w:t>
-      </w:r>
-      <w:r>
-        <w:rPr>
-          <w:rFonts w:ascii="Consolas" w:hAnsi="Consolas"/>
-          <w:color w:val="A31515"/>
-          <w:sz w:val="19"/>
-        </w:rPr>
-        <w:t>"МУЖ"</w:t>
-      </w:r>
-      <w:r>
-        <w:rPr>
-          <w:rFonts w:ascii="Consolas" w:hAnsi="Consolas"/>
-          <w:color w:val="000000"/>
-          <w:sz w:val="19"/>
-        </w:rPr>
-        <w:t>;</w:t>
-      </w:r>
-    </w:p>
-    <w:p>
-      <w:pPr>
-        <w:pStyle w:val="Normal"/>
-        <w:spacing w:lineRule="auto" w:line="240" w:before="0" w:after="0"/>
-        <w:rPr/>
-      </w:pPr>
-      <w:r>
-        <w:rPr>
-          <w:rFonts w:ascii="Consolas" w:hAnsi="Consolas"/>
-          <w:color w:val="000000"/>
-          <w:sz w:val="19"/>
-        </w:rPr>
-        <w:t xml:space="preserve">    </w:t>
-      </w:r>
-      <w:r>
-        <w:rPr>
-          <w:rFonts w:ascii="Consolas" w:hAnsi="Consolas"/>
-          <w:color w:val="0000FF"/>
-          <w:sz w:val="19"/>
-        </w:rPr>
-        <w:t>public</w:t>
-      </w:r>
-      <w:r>
-        <w:rPr>
-          <w:rFonts w:ascii="Consolas" w:hAnsi="Consolas"/>
-          <w:color w:val="000000"/>
-          <w:sz w:val="19"/>
-        </w:rPr>
-        <w:t xml:space="preserve"> </w:t>
-      </w:r>
-      <w:r>
-        <w:rPr>
-          <w:rFonts w:ascii="Consolas" w:hAnsi="Consolas"/>
-          <w:color w:val="0000FF"/>
-          <w:sz w:val="19"/>
-        </w:rPr>
-        <w:t>override</w:t>
-      </w:r>
-      <w:r>
-        <w:rPr>
-          <w:rFonts w:ascii="Consolas" w:hAnsi="Consolas"/>
-          <w:color w:val="000000"/>
-          <w:sz w:val="19"/>
-        </w:rPr>
-        <w:t xml:space="preserve"> </w:t>
-      </w:r>
-      <w:r>
-        <w:rPr>
-          <w:rFonts w:ascii="Consolas" w:hAnsi="Consolas"/>
-          <w:color w:val="0000FF"/>
-          <w:sz w:val="19"/>
-        </w:rPr>
-        <w:t>void</w:t>
-      </w:r>
-      <w:r>
-        <w:rPr>
-          <w:rFonts w:ascii="Consolas" w:hAnsi="Consolas"/>
-          <w:color w:val="000000"/>
-          <w:sz w:val="19"/>
-        </w:rPr>
-        <w:t xml:space="preserve"> СделатьЧтото()</w:t>
-      </w:r>
-    </w:p>
-    <w:p>
-      <w:pPr>
-        <w:pStyle w:val="Normal"/>
-        <w:spacing w:lineRule="auto" w:line="240" w:before="0" w:after="0"/>
-        <w:rPr/>
-      </w:pPr>
-      <w:r>
-        <w:rPr>
-          <w:rFonts w:ascii="Consolas" w:hAnsi="Consolas"/>
-          <w:color w:val="000000"/>
-          <w:sz w:val="19"/>
-        </w:rPr>
-        <w:t xml:space="preserve">    </w:t>
-      </w:r>
-      <w:r>
-        <w:rPr>
-          <w:rFonts w:ascii="Consolas" w:hAnsi="Consolas"/>
-          <w:color w:val="000000"/>
-          <w:sz w:val="19"/>
-        </w:rPr>
-        <w:t>{</w:t>
-      </w:r>
-    </w:p>
-    <w:p>
-      <w:pPr>
-        <w:pStyle w:val="Normal"/>
-        <w:spacing w:lineRule="auto" w:line="240" w:before="0" w:after="0"/>
-        <w:rPr/>
-      </w:pPr>
-      <w:r>
-        <w:rPr>
-          <w:rFonts w:ascii="Consolas" w:hAnsi="Consolas"/>
-          <w:color w:val="000000"/>
-          <w:sz w:val="19"/>
-        </w:rPr>
-        <w:t xml:space="preserve">        </w:t>
-      </w:r>
-      <w:r>
-        <w:rPr>
-          <w:rFonts w:ascii="Consolas" w:hAnsi="Consolas"/>
-          <w:color w:val="2B91AF"/>
-          <w:sz w:val="19"/>
-        </w:rPr>
-        <w:t>Console</w:t>
-      </w:r>
-      <w:r>
-        <w:rPr>
-          <w:rFonts w:ascii="Consolas" w:hAnsi="Consolas"/>
-          <w:color w:val="000000"/>
-          <w:sz w:val="19"/>
-        </w:rPr>
-        <w:t xml:space="preserve">.WriteLine(Пол + </w:t>
-      </w:r>
-      <w:r>
-        <w:rPr>
-          <w:rFonts w:ascii="Consolas" w:hAnsi="Consolas"/>
-          <w:color w:val="A31515"/>
-          <w:sz w:val="19"/>
-        </w:rPr>
-        <w:t>":Забил гвоздь!"</w:t>
-      </w:r>
-      <w:r>
-        <w:rPr>
-          <w:rFonts w:ascii="Consolas" w:hAnsi="Consolas"/>
-          <w:color w:val="000000"/>
-          <w:sz w:val="19"/>
-        </w:rPr>
-        <w:t>);</w:t>
-      </w:r>
-    </w:p>
-    <w:p>
-      <w:pPr>
-        <w:pStyle w:val="Normal"/>
-        <w:spacing w:lineRule="auto" w:line="240" w:before="0" w:after="0"/>
-        <w:rPr/>
-      </w:pPr>
-      <w:r>
-        <w:rPr>
-          <w:rFonts w:ascii="Consolas" w:hAnsi="Consolas"/>
-          <w:color w:val="000000"/>
-          <w:sz w:val="19"/>
-        </w:rPr>
-        <w:t xml:space="preserve">    </w:t>
-      </w:r>
-      <w:r>
-        <w:rPr>
-          <w:rFonts w:ascii="Consolas" w:hAnsi="Consolas"/>
-          <w:color w:val="000000"/>
-          <w:sz w:val="19"/>
-        </w:rPr>
-        <w:t>}</w:t>
-      </w:r>
-    </w:p>
-    <w:p>
-      <w:pPr>
-        <w:pStyle w:val="Normal"/>
-        <w:spacing w:lineRule="auto" w:line="240" w:before="0" w:after="0"/>
-        <w:rPr/>
-      </w:pPr>
-      <w:r>
-        <w:rPr>
-          <w:rFonts w:ascii="Consolas" w:hAnsi="Consolas"/>
-          <w:color w:val="000000"/>
-          <w:sz w:val="19"/>
-        </w:rPr>
-        <w:t>}</w:t>
-      </w:r>
-    </w:p>
-    <w:p>
-      <w:pPr>
-        <w:pStyle w:val="Normal"/>
-        <w:spacing w:lineRule="auto" w:line="240" w:before="0" w:after="0"/>
-        <w:rPr/>
-      </w:pPr>
-      <w:r>
-        <w:rPr>
-          <w:rFonts w:ascii="Consolas" w:hAnsi="Consolas"/>
-          <w:color w:val="0000FF"/>
-          <w:sz w:val="19"/>
-        </w:rPr>
-        <w:t>class</w:t>
-      </w:r>
-      <w:r>
-        <w:rPr>
-          <w:rFonts w:ascii="Consolas" w:hAnsi="Consolas"/>
-          <w:color w:val="000000"/>
-          <w:sz w:val="19"/>
-        </w:rPr>
-        <w:t xml:space="preserve"> </w:t>
-      </w:r>
-      <w:r>
-        <w:rPr>
-          <w:rFonts w:ascii="Consolas" w:hAnsi="Consolas"/>
-          <w:color w:val="2B91AF"/>
-          <w:sz w:val="19"/>
-        </w:rPr>
-        <w:t>Женщина</w:t>
-      </w:r>
-      <w:r>
-        <w:rPr>
-          <w:rFonts w:ascii="Consolas" w:hAnsi="Consolas"/>
-          <w:color w:val="000000"/>
-          <w:sz w:val="19"/>
-        </w:rPr>
-        <w:t xml:space="preserve"> : </w:t>
-      </w:r>
-      <w:r>
-        <w:rPr>
-          <w:rFonts w:ascii="Consolas" w:hAnsi="Consolas"/>
-          <w:color w:val="2B91AF"/>
-          <w:sz w:val="19"/>
-        </w:rPr>
-        <w:t>Человек</w:t>
-      </w:r>
-    </w:p>
-    <w:p>
-      <w:pPr>
-        <w:pStyle w:val="Normal"/>
-        <w:spacing w:lineRule="auto" w:line="240" w:before="0" w:after="0"/>
-        <w:rPr/>
-      </w:pPr>
-      <w:r>
-        <w:rPr>
-          <w:rFonts w:ascii="Consolas" w:hAnsi="Consolas"/>
-          <w:color w:val="000000"/>
-          <w:sz w:val="19"/>
-        </w:rPr>
-        <w:t>{</w:t>
-      </w:r>
-    </w:p>
-    <w:p>
-      <w:pPr>
-        <w:pStyle w:val="Normal"/>
-        <w:spacing w:lineRule="auto" w:line="240" w:before="0" w:after="0"/>
-        <w:rPr/>
-      </w:pPr>
-      <w:r>
-        <w:rPr>
-          <w:rFonts w:ascii="Consolas" w:hAnsi="Consolas"/>
-          <w:color w:val="000000"/>
-          <w:sz w:val="19"/>
-        </w:rPr>
-        <w:t xml:space="preserve">    </w:t>
-      </w:r>
-      <w:r>
-        <w:rPr>
-          <w:rFonts w:ascii="Consolas" w:hAnsi="Consolas"/>
-          <w:color w:val="0000FF"/>
-          <w:sz w:val="19"/>
-        </w:rPr>
-        <w:t>new</w:t>
-      </w:r>
-      <w:r>
-        <w:rPr>
-          <w:rFonts w:ascii="Consolas" w:hAnsi="Consolas"/>
-          <w:color w:val="000000"/>
-          <w:sz w:val="19"/>
-        </w:rPr>
-        <w:t xml:space="preserve"> </w:t>
-      </w:r>
-      <w:r>
-        <w:rPr>
-          <w:rFonts w:ascii="Consolas" w:hAnsi="Consolas"/>
-          <w:color w:val="0000FF"/>
-          <w:sz w:val="19"/>
-        </w:rPr>
-        <w:t>string</w:t>
-      </w:r>
-      <w:r>
-        <w:rPr>
-          <w:rFonts w:ascii="Consolas" w:hAnsi="Consolas"/>
-          <w:color w:val="000000"/>
-          <w:sz w:val="19"/>
-        </w:rPr>
-        <w:t xml:space="preserve"> Пол = </w:t>
-      </w:r>
-      <w:r>
-        <w:rPr>
-          <w:rFonts w:ascii="Consolas" w:hAnsi="Consolas"/>
-          <w:color w:val="A31515"/>
-          <w:sz w:val="19"/>
-        </w:rPr>
-        <w:t>"ЖЕН"</w:t>
-      </w:r>
-      <w:r>
-        <w:rPr>
-          <w:rFonts w:ascii="Consolas" w:hAnsi="Consolas"/>
-          <w:color w:val="000000"/>
-          <w:sz w:val="19"/>
-        </w:rPr>
-        <w:t>;</w:t>
-      </w:r>
-    </w:p>
-    <w:p>
-      <w:pPr>
-        <w:pStyle w:val="Normal"/>
-        <w:spacing w:lineRule="auto" w:line="240" w:before="0" w:after="0"/>
-        <w:rPr/>
-      </w:pPr>
-      <w:r>
-        <w:rPr>
-          <w:rFonts w:ascii="Consolas" w:hAnsi="Consolas"/>
-          <w:color w:val="000000"/>
-          <w:sz w:val="19"/>
-        </w:rPr>
-        <w:t xml:space="preserve">    </w:t>
-      </w:r>
-      <w:r>
-        <w:rPr>
-          <w:rFonts w:ascii="Consolas" w:hAnsi="Consolas"/>
-          <w:color w:val="0000FF"/>
-          <w:sz w:val="19"/>
-        </w:rPr>
-        <w:t>public</w:t>
-      </w:r>
-      <w:r>
-        <w:rPr>
-          <w:rFonts w:ascii="Consolas" w:hAnsi="Consolas"/>
-          <w:color w:val="000000"/>
-          <w:sz w:val="19"/>
-        </w:rPr>
-        <w:t xml:space="preserve"> </w:t>
-      </w:r>
-      <w:r>
-        <w:rPr>
-          <w:rFonts w:ascii="Consolas" w:hAnsi="Consolas"/>
-          <w:color w:val="0000FF"/>
-          <w:sz w:val="19"/>
-        </w:rPr>
-        <w:t>override</w:t>
-      </w:r>
-      <w:r>
-        <w:rPr>
-          <w:rFonts w:ascii="Consolas" w:hAnsi="Consolas"/>
-          <w:color w:val="000000"/>
-          <w:sz w:val="19"/>
-        </w:rPr>
-        <w:t xml:space="preserve"> </w:t>
-      </w:r>
-      <w:r>
-        <w:rPr>
-          <w:rFonts w:ascii="Consolas" w:hAnsi="Consolas"/>
-          <w:color w:val="0000FF"/>
-          <w:sz w:val="19"/>
-        </w:rPr>
-        <w:t>void</w:t>
-      </w:r>
-      <w:r>
-        <w:rPr>
-          <w:rFonts w:ascii="Consolas" w:hAnsi="Consolas"/>
-          <w:color w:val="000000"/>
-          <w:sz w:val="19"/>
-        </w:rPr>
-        <w:t xml:space="preserve"> СделатьЧтото()</w:t>
-      </w:r>
-    </w:p>
-    <w:p>
-      <w:pPr>
-        <w:pStyle w:val="Normal"/>
-        <w:spacing w:lineRule="auto" w:line="240" w:before="0" w:after="0"/>
-        <w:rPr/>
-      </w:pPr>
-      <w:r>
-        <w:rPr>
-          <w:rFonts w:ascii="Consolas" w:hAnsi="Consolas"/>
-          <w:color w:val="000000"/>
-          <w:sz w:val="19"/>
-        </w:rPr>
-        <w:t xml:space="preserve">    </w:t>
-      </w:r>
-      <w:r>
-        <w:rPr>
-          <w:rFonts w:ascii="Consolas" w:hAnsi="Consolas"/>
-          <w:color w:val="000000"/>
-          <w:sz w:val="19"/>
-        </w:rPr>
-        <w:t>{</w:t>
-      </w:r>
-    </w:p>
-    <w:p>
-      <w:pPr>
-        <w:pStyle w:val="Normal"/>
-        <w:spacing w:lineRule="auto" w:line="240" w:before="0" w:after="0"/>
-        <w:rPr/>
-      </w:pPr>
-      <w:r>
-        <w:rPr>
-          <w:rFonts w:ascii="Consolas" w:hAnsi="Consolas"/>
-          <w:color w:val="000000"/>
-          <w:sz w:val="19"/>
-        </w:rPr>
-        <w:t xml:space="preserve">        </w:t>
-      </w:r>
-      <w:r>
-        <w:rPr>
-          <w:rFonts w:ascii="Consolas" w:hAnsi="Consolas"/>
-          <w:color w:val="2B91AF"/>
-          <w:sz w:val="19"/>
-        </w:rPr>
-        <w:t>Console</w:t>
-      </w:r>
-      <w:r>
-        <w:rPr>
-          <w:rFonts w:ascii="Consolas" w:hAnsi="Consolas"/>
-          <w:color w:val="000000"/>
-          <w:sz w:val="19"/>
-        </w:rPr>
-        <w:t xml:space="preserve">.WriteLine(Пол + </w:t>
-      </w:r>
-      <w:r>
-        <w:rPr>
-          <w:rFonts w:ascii="Consolas" w:hAnsi="Consolas"/>
-          <w:color w:val="A31515"/>
-          <w:sz w:val="19"/>
-        </w:rPr>
-        <w:t>":Полила цветы!"</w:t>
-      </w:r>
-      <w:r>
-        <w:rPr>
-          <w:rFonts w:ascii="Consolas" w:hAnsi="Consolas"/>
-          <w:color w:val="000000"/>
-          <w:sz w:val="19"/>
-        </w:rPr>
-        <w:t>);</w:t>
-      </w:r>
-    </w:p>
-    <w:p>
-      <w:pPr>
-        <w:pStyle w:val="Normal"/>
-        <w:spacing w:lineRule="auto" w:line="240" w:before="0" w:after="0"/>
-        <w:rPr/>
-      </w:pPr>
-      <w:r>
-        <w:rPr>
-          <w:rFonts w:ascii="Consolas" w:hAnsi="Consolas"/>
-          <w:color w:val="000000"/>
-          <w:sz w:val="19"/>
-        </w:rPr>
-        <w:t xml:space="preserve">    </w:t>
-      </w:r>
-      <w:r>
-        <w:rPr>
-          <w:rFonts w:ascii="Consolas" w:hAnsi="Consolas"/>
-          <w:color w:val="000000"/>
-          <w:sz w:val="19"/>
-        </w:rPr>
-        <w:t>}</w:t>
-      </w:r>
-    </w:p>
-    <w:p>
-      <w:pPr>
-        <w:pStyle w:val="Normal"/>
-        <w:spacing w:lineRule="auto" w:line="240" w:before="0" w:after="0"/>
-        <w:rPr/>
-      </w:pPr>
-      <w:r>
-        <w:rPr>
-          <w:rFonts w:ascii="Consolas" w:hAnsi="Consolas"/>
-          <w:color w:val="000000"/>
-          <w:sz w:val="19"/>
-        </w:rPr>
-        <w:t>}</w:t>
       </w:r>
     </w:p>
     <w:p>
       <w:pPr>
         <w:pStyle w:val="Normal"/>
         <w:spacing w:before="0" w:after="0"/>
-        <w:rPr/>
-      </w:pPr>
-      <w:r>
-        <w:rPr>
-          <w:rFonts w:ascii="Consolas" w:hAnsi="Consolas"/>
-          <w:color w:val="0000FF"/>
-          <w:sz w:val="19"/>
-        </w:rPr>
-        <w:t>class</w:t>
-      </w:r>
-      <w:r>
-        <w:rPr>
-          <w:rFonts w:ascii="Consolas" w:hAnsi="Consolas"/>
-          <w:color w:val="000000"/>
-          <w:sz w:val="19"/>
-        </w:rPr>
-        <w:t xml:space="preserve"> </w:t>
-      </w:r>
-      <w:r>
-        <w:rPr>
-          <w:rFonts w:ascii="Consolas" w:hAnsi="Consolas"/>
-          <w:color w:val="2B91AF"/>
-          <w:sz w:val="19"/>
-        </w:rPr>
-        <w:t>Program</w:t>
+        <w:rPr>
+          <w:rFonts w:ascii="CMR10" w:hAnsi="CMR10" w:eastAsia="Calibri" w:cs=""/>
+          <w:b/>
+          <w:b/>
+          <w:bCs/>
+          <w:color w:val="000000"/>
+          <w:kern w:val="0"/>
+          <w:sz w:val="20"/>
+          <w:szCs w:val="20"/>
+          <w:lang w:val="en-US" w:eastAsia="en-US" w:bidi="ar-SA"/>
+        </w:rPr>
+      </w:pPr>
+      <w:r>
+        <w:rPr>
+          <w:rFonts w:eastAsia="Calibri" w:cs="" w:ascii="CMR10" w:hAnsi="CMR10"/>
+          <w:b/>
+          <w:bCs/>
+          <w:color w:val="000000"/>
+          <w:kern w:val="0"/>
+          <w:sz w:val="20"/>
+          <w:szCs w:val="20"/>
+          <w:lang w:val="en-US" w:eastAsia="en-US" w:bidi="ar-SA"/>
+        </w:rPr>
+        <w:t>8. Write a program that asks user’s name, records it in memory, prints the number of times it saw the name since it was last started and goes back to asking user’s name.</w:t>
       </w:r>
     </w:p>
     <w:p>
       <w:pPr>
         <w:pStyle w:val="Normal"/>
         <w:spacing w:before="0" w:after="0"/>
-        <w:rPr/>
-      </w:pPr>
-      <w:r>
-        <w:rPr>
-          <w:rFonts w:ascii="Consolas" w:hAnsi="Consolas"/>
-          <w:color w:val="000000"/>
-          <w:sz w:val="19"/>
-        </w:rPr>
-        <w:t>{</w:t>
-      </w:r>
-    </w:p>
-    <w:p>
-      <w:pPr>
-        <w:pStyle w:val="Normal"/>
-        <w:spacing w:before="0" w:after="0"/>
-        <w:rPr/>
-      </w:pPr>
-      <w:r>
-        <w:rPr>
-          <w:rFonts w:ascii="Consolas" w:hAnsi="Consolas"/>
-          <w:color w:val="000000"/>
-          <w:sz w:val="19"/>
-        </w:rPr>
-        <w:t xml:space="preserve">    </w:t>
-      </w:r>
-      <w:r>
-        <w:rPr>
-          <w:rFonts w:ascii="Consolas" w:hAnsi="Consolas"/>
-          <w:color w:val="0000FF"/>
-          <w:sz w:val="19"/>
-        </w:rPr>
-        <w:t>static</w:t>
-      </w:r>
-      <w:r>
-        <w:rPr>
-          <w:rFonts w:ascii="Consolas" w:hAnsi="Consolas"/>
-          <w:color w:val="000000"/>
-          <w:sz w:val="19"/>
-        </w:rPr>
-        <w:t xml:space="preserve"> </w:t>
-      </w:r>
-      <w:r>
-        <w:rPr>
-          <w:rFonts w:ascii="Consolas" w:hAnsi="Consolas"/>
-          <w:color w:val="0000FF"/>
-          <w:sz w:val="19"/>
-        </w:rPr>
-        <w:t>void</w:t>
-      </w:r>
-      <w:r>
-        <w:rPr>
-          <w:rFonts w:ascii="Consolas" w:hAnsi="Consolas"/>
-          <w:color w:val="000000"/>
-          <w:sz w:val="19"/>
-        </w:rPr>
-        <w:t xml:space="preserve"> Main(</w:t>
-      </w:r>
-      <w:r>
-        <w:rPr>
-          <w:rFonts w:ascii="Consolas" w:hAnsi="Consolas"/>
-          <w:color w:val="0000FF"/>
-          <w:sz w:val="19"/>
-        </w:rPr>
-        <w:t>string</w:t>
-      </w:r>
-      <w:r>
-        <w:rPr>
-          <w:rFonts w:ascii="Consolas" w:hAnsi="Consolas"/>
-          <w:color w:val="000000"/>
-          <w:sz w:val="19"/>
-        </w:rPr>
-        <w:t>[] args)</w:t>
-      </w:r>
-    </w:p>
-    <w:p>
-      <w:pPr>
-        <w:pStyle w:val="Normal"/>
-        <w:spacing w:before="0" w:after="0"/>
-        <w:rPr/>
-      </w:pPr>
-      <w:r>
-        <w:rPr>
-          <w:rFonts w:ascii="Consolas" w:hAnsi="Consolas"/>
-          <w:color w:val="000000"/>
-          <w:sz w:val="19"/>
-        </w:rPr>
-        <w:t xml:space="preserve">    </w:t>
-      </w:r>
-      <w:r>
-        <w:rPr>
-          <w:rFonts w:ascii="Consolas" w:hAnsi="Consolas"/>
-          <w:color w:val="000000"/>
-          <w:sz w:val="19"/>
-        </w:rPr>
-        <w:t>{</w:t>
-      </w:r>
-    </w:p>
-    <w:p>
-      <w:pPr>
-        <w:pStyle w:val="Normal"/>
-        <w:spacing w:before="0" w:after="0"/>
-        <w:rPr/>
-      </w:pPr>
-      <w:r>
-        <w:rPr>
-          <w:rFonts w:ascii="Consolas" w:hAnsi="Consolas"/>
-          <w:color w:val="000000"/>
-          <w:sz w:val="19"/>
-        </w:rPr>
-        <w:t xml:space="preserve">        </w:t>
-      </w:r>
-      <w:r>
-        <w:rPr>
-          <w:rFonts w:ascii="Consolas" w:hAnsi="Consolas"/>
-          <w:color w:val="0000FF"/>
-          <w:sz w:val="19"/>
-        </w:rPr>
-        <w:t>var</w:t>
-      </w:r>
-      <w:r>
-        <w:rPr>
-          <w:rFonts w:ascii="Consolas" w:hAnsi="Consolas"/>
-          <w:color w:val="000000"/>
-          <w:sz w:val="19"/>
-        </w:rPr>
-        <w:t xml:space="preserve"> Вася = </w:t>
-      </w:r>
-      <w:r>
-        <w:rPr>
-          <w:rFonts w:ascii="Consolas" w:hAnsi="Consolas"/>
-          <w:color w:val="0000FF"/>
-          <w:sz w:val="19"/>
-        </w:rPr>
-        <w:t>new</w:t>
-      </w:r>
-      <w:r>
-        <w:rPr>
-          <w:rFonts w:ascii="Consolas" w:hAnsi="Consolas"/>
-          <w:color w:val="000000"/>
-          <w:sz w:val="19"/>
-        </w:rPr>
-        <w:t xml:space="preserve"> </w:t>
-      </w:r>
-      <w:r>
-        <w:rPr>
-          <w:rFonts w:ascii="Consolas" w:hAnsi="Consolas"/>
-          <w:color w:val="2B91AF"/>
-          <w:sz w:val="19"/>
-        </w:rPr>
-        <w:t>Мужчина</w:t>
-      </w:r>
-      <w:r>
-        <w:rPr>
-          <w:rFonts w:ascii="Consolas" w:hAnsi="Consolas"/>
-          <w:color w:val="000000"/>
-          <w:sz w:val="19"/>
-        </w:rPr>
-        <w:t>();</w:t>
-      </w:r>
-    </w:p>
-    <w:p>
-      <w:pPr>
-        <w:pStyle w:val="Normal"/>
-        <w:spacing w:before="0" w:after="0"/>
-        <w:rPr/>
-      </w:pPr>
-      <w:r>
-        <w:rPr>
-          <w:rFonts w:ascii="Consolas" w:hAnsi="Consolas"/>
-          <w:color w:val="000000"/>
-          <w:sz w:val="19"/>
-        </w:rPr>
-        <w:t xml:space="preserve">        </w:t>
-      </w:r>
-      <w:r>
-        <w:rPr>
-          <w:rFonts w:ascii="Consolas" w:hAnsi="Consolas"/>
-          <w:color w:val="0000FF"/>
-          <w:sz w:val="19"/>
-        </w:rPr>
-        <w:t>var</w:t>
-      </w:r>
-      <w:r>
-        <w:rPr>
-          <w:rFonts w:ascii="Consolas" w:hAnsi="Consolas"/>
-          <w:color w:val="000000"/>
-          <w:sz w:val="19"/>
-        </w:rPr>
-        <w:t xml:space="preserve"> Маша = </w:t>
-      </w:r>
-      <w:r>
-        <w:rPr>
-          <w:rFonts w:ascii="Consolas" w:hAnsi="Consolas"/>
-          <w:color w:val="0000FF"/>
-          <w:sz w:val="19"/>
-        </w:rPr>
-        <w:t>new</w:t>
-      </w:r>
-      <w:r>
-        <w:rPr>
-          <w:rFonts w:ascii="Consolas" w:hAnsi="Consolas"/>
-          <w:color w:val="000000"/>
-          <w:sz w:val="19"/>
-        </w:rPr>
-        <w:t xml:space="preserve"> </w:t>
-      </w:r>
-      <w:r>
-        <w:rPr>
-          <w:rFonts w:ascii="Consolas" w:hAnsi="Consolas"/>
-          <w:color w:val="2B91AF"/>
-          <w:sz w:val="19"/>
-        </w:rPr>
-        <w:t>Женщина</w:t>
-      </w:r>
-      <w:r>
-        <w:rPr>
-          <w:rFonts w:ascii="Consolas" w:hAnsi="Consolas"/>
-          <w:color w:val="000000"/>
-          <w:sz w:val="19"/>
-        </w:rPr>
-        <w:t>();</w:t>
-      </w:r>
-    </w:p>
-    <w:p>
-      <w:pPr>
-        <w:pStyle w:val="Normal"/>
-        <w:spacing w:before="0" w:after="0"/>
-        <w:rPr/>
-      </w:pPr>
-      <w:r>
-        <w:rPr>
-          <w:rFonts w:ascii="Consolas" w:hAnsi="Consolas"/>
-          <w:color w:val="000000"/>
-          <w:sz w:val="19"/>
-        </w:rPr>
-        <w:t xml:space="preserve">        </w:t>
-      </w:r>
-      <w:r>
-        <w:rPr>
-          <w:rFonts w:ascii="Consolas" w:hAnsi="Consolas"/>
-          <w:color w:val="0000FF"/>
-          <w:sz w:val="19"/>
-        </w:rPr>
-        <w:t>var</w:t>
-      </w:r>
-      <w:r>
-        <w:rPr>
-          <w:rFonts w:ascii="Consolas" w:hAnsi="Consolas"/>
-          <w:color w:val="000000"/>
-          <w:sz w:val="19"/>
-        </w:rPr>
-        <w:t xml:space="preserve"> Чел = </w:t>
-      </w:r>
-      <w:r>
-        <w:rPr>
-          <w:rFonts w:ascii="Consolas" w:hAnsi="Consolas"/>
-          <w:color w:val="0000FF"/>
-          <w:sz w:val="19"/>
-        </w:rPr>
-        <w:t>new</w:t>
-      </w:r>
-      <w:r>
-        <w:rPr>
-          <w:rFonts w:ascii="Consolas" w:hAnsi="Consolas"/>
-          <w:color w:val="000000"/>
-          <w:sz w:val="19"/>
-        </w:rPr>
-        <w:t xml:space="preserve"> </w:t>
-      </w:r>
-      <w:r>
-        <w:rPr>
-          <w:rFonts w:ascii="Consolas" w:hAnsi="Consolas"/>
-          <w:color w:val="2B91AF"/>
-          <w:sz w:val="19"/>
-        </w:rPr>
-        <w:t>Человек</w:t>
-      </w:r>
-      <w:r>
-        <w:rPr>
-          <w:rFonts w:ascii="Consolas" w:hAnsi="Consolas"/>
-          <w:color w:val="000000"/>
-          <w:sz w:val="19"/>
-        </w:rPr>
-        <w:t>();</w:t>
-      </w:r>
-    </w:p>
-    <w:p>
-      <w:pPr>
-        <w:pStyle w:val="Normal"/>
-        <w:spacing w:before="0" w:after="0"/>
-        <w:rPr/>
-      </w:pPr>
-      <w:r>
-        <w:rPr>
-          <w:rFonts w:ascii="Consolas" w:hAnsi="Consolas"/>
-          <w:color w:val="000000"/>
-          <w:sz w:val="19"/>
-        </w:rPr>
-        <w:t xml:space="preserve">        </w:t>
-      </w:r>
-      <w:r>
-        <w:rPr>
-          <w:rFonts w:ascii="Consolas" w:hAnsi="Consolas"/>
-          <w:color w:val="000000"/>
-          <w:sz w:val="19"/>
-        </w:rPr>
-        <w:t>Вася.СделатьЧтото();</w:t>
-      </w:r>
-    </w:p>
-    <w:p>
-      <w:pPr>
-        <w:pStyle w:val="Normal"/>
-        <w:spacing w:before="0" w:after="0"/>
-        <w:rPr/>
-      </w:pPr>
-      <w:r>
-        <w:rPr>
-          <w:rFonts w:ascii="Consolas" w:hAnsi="Consolas"/>
-          <w:color w:val="000000"/>
-          <w:sz w:val="19"/>
-        </w:rPr>
-        <w:t xml:space="preserve">        </w:t>
-      </w:r>
-      <w:r>
-        <w:rPr>
-          <w:rFonts w:ascii="Consolas" w:hAnsi="Consolas"/>
-          <w:color w:val="000000"/>
-          <w:sz w:val="19"/>
-        </w:rPr>
-        <w:t>Маша.СделатьЧтото();</w:t>
-      </w:r>
-    </w:p>
-    <w:p>
-      <w:pPr>
-        <w:pStyle w:val="Normal"/>
-        <w:spacing w:before="0" w:after="0"/>
-        <w:rPr/>
-      </w:pPr>
-      <w:r>
-        <w:rPr>
-          <w:rFonts w:ascii="Consolas" w:hAnsi="Consolas"/>
-          <w:color w:val="000000"/>
-          <w:sz w:val="19"/>
-        </w:rPr>
-        <w:t xml:space="preserve">        </w:t>
-      </w:r>
-      <w:r>
-        <w:rPr>
-          <w:rFonts w:ascii="Consolas" w:hAnsi="Consolas"/>
-          <w:color w:val="000000"/>
-          <w:sz w:val="19"/>
-        </w:rPr>
-        <w:t>Чел.СделатьЧтото();</w:t>
-      </w:r>
-    </w:p>
-    <w:p>
-      <w:pPr>
-        <w:pStyle w:val="Normal"/>
-        <w:spacing w:before="0" w:after="0"/>
-        <w:rPr/>
-      </w:pPr>
-      <w:r>
-        <w:rPr>
-          <w:rFonts w:ascii="Consolas" w:hAnsi="Consolas"/>
-          <w:color w:val="000000"/>
-          <w:sz w:val="19"/>
-        </w:rPr>
-        <w:t xml:space="preserve">        </w:t>
-      </w:r>
-      <w:r>
-        <w:rPr>
-          <w:rFonts w:ascii="Consolas" w:hAnsi="Consolas"/>
-          <w:color w:val="2B91AF"/>
-          <w:sz w:val="19"/>
-        </w:rPr>
-        <w:t>Console</w:t>
-      </w:r>
-      <w:r>
-        <w:rPr>
-          <w:rFonts w:ascii="Consolas" w:hAnsi="Consolas"/>
-          <w:color w:val="000000"/>
-          <w:sz w:val="19"/>
-        </w:rPr>
-        <w:t>.ReadLine();</w:t>
-      </w:r>
-    </w:p>
-    <w:p>
-      <w:pPr>
-        <w:pStyle w:val="Normal"/>
-        <w:spacing w:before="0" w:after="0"/>
-        <w:rPr/>
-      </w:pPr>
-      <w:r>
-        <w:rPr>
-          <w:rFonts w:ascii="Consolas" w:hAnsi="Consolas"/>
-          <w:color w:val="000000"/>
-          <w:sz w:val="19"/>
-        </w:rPr>
-        <w:t xml:space="preserve">        </w:t>
-      </w:r>
-      <w:r>
-        <w:rPr>
-          <w:rFonts w:ascii="Consolas" w:hAnsi="Consolas"/>
-          <w:color w:val="008000"/>
-          <w:sz w:val="19"/>
-        </w:rPr>
-        <w:t>//МУЖ: Забил гвоздь!</w:t>
-      </w:r>
-    </w:p>
-    <w:p>
-      <w:pPr>
-        <w:pStyle w:val="Normal"/>
-        <w:spacing w:before="0" w:after="0"/>
-        <w:rPr/>
-      </w:pPr>
-      <w:r>
-        <w:rPr>
-          <w:rFonts w:ascii="Consolas" w:hAnsi="Consolas"/>
-          <w:color w:val="000000"/>
-          <w:sz w:val="19"/>
-        </w:rPr>
-        <w:t xml:space="preserve">        </w:t>
-      </w:r>
-      <w:r>
-        <w:rPr>
-          <w:rFonts w:ascii="Consolas" w:hAnsi="Consolas"/>
-          <w:color w:val="008000"/>
-          <w:sz w:val="19"/>
-        </w:rPr>
-        <w:t>//ЖЕН:Полила цветы!</w:t>
-      </w:r>
-    </w:p>
-    <w:p>
-      <w:pPr>
-        <w:pStyle w:val="Normal"/>
-        <w:spacing w:before="0" w:after="0"/>
-        <w:rPr/>
-      </w:pPr>
-      <w:r>
-        <w:rPr>
-          <w:rFonts w:ascii="Consolas" w:hAnsi="Consolas"/>
-          <w:color w:val="000000"/>
-          <w:sz w:val="19"/>
-        </w:rPr>
-        <w:t xml:space="preserve">        </w:t>
-      </w:r>
-      <w:r>
-        <w:rPr>
-          <w:rFonts w:ascii="Consolas" w:hAnsi="Consolas"/>
-          <w:color w:val="008000"/>
-          <w:sz w:val="19"/>
-        </w:rPr>
-        <w:t>//Мне лень!</w:t>
-      </w:r>
-    </w:p>
-    <w:p>
-      <w:pPr>
-        <w:pStyle w:val="Normal"/>
-        <w:spacing w:before="0" w:after="0"/>
-        <w:rPr/>
-      </w:pPr>
-      <w:r>
-        <w:rPr>
-          <w:rFonts w:ascii="Consolas" w:hAnsi="Consolas"/>
-          <w:color w:val="000000"/>
-          <w:sz w:val="19"/>
-        </w:rPr>
-        <w:t xml:space="preserve">    </w:t>
-      </w:r>
-      <w:r>
-        <w:rPr>
-          <w:rFonts w:ascii="Consolas" w:hAnsi="Consolas"/>
-          <w:color w:val="000000"/>
-          <w:sz w:val="19"/>
-        </w:rPr>
-        <w:t>}</w:t>
-      </w:r>
-    </w:p>
-    <w:p>
-      <w:pPr>
-        <w:pStyle w:val="Normal"/>
-        <w:spacing w:before="0" w:after="0"/>
-        <w:rPr/>
-      </w:pPr>
-      <w:r>
-        <w:rPr>
-          <w:rFonts w:ascii="Consolas" w:hAnsi="Consolas"/>
-          <w:color w:val="000000"/>
-          <w:sz w:val="19"/>
-        </w:rPr>
-        <w:t>}</w:t>
-      </w:r>
-    </w:p>
-    <w:p>
-      <w:pPr>
-        <w:pStyle w:val="Normal"/>
-        <w:rPr>
-          <w:rFonts w:ascii="CMR10" w:hAnsi="CMR10"/>
-          <w:color w:val="000000"/>
-          <w:sz w:val="18"/>
-          <w:szCs w:val="18"/>
-        </w:rPr>
-      </w:pPr>
-      <w:r>
-        <w:rPr>
-          <w:lang w:val="en-US"/>
-        </w:rPr>
-        <w:t xml:space="preserve">8. </w:t>
-      </w:r>
-      <w:r>
-        <w:rPr>
-          <w:rFonts w:ascii="CMR10" w:hAnsi="CMR10"/>
-          <w:color w:val="000000"/>
-          <w:sz w:val="18"/>
-          <w:szCs w:val="18"/>
-          <w:lang w:val="en-US"/>
-        </w:rPr>
-        <w:t>Write a program that asks user’s name, records it in memory, prints the number of times it saw the name since it was last started and goes back to asking user’s name.</w:t>
-      </w:r>
-    </w:p>
-    <w:p>
-      <w:pPr>
-        <w:pStyle w:val="Normal"/>
         <w:rPr/>
       </w:pPr>
       <w:hyperlink r:id="rId5">
         <w:r>
           <w:rPr>
             <w:rStyle w:val="Style14"/>
+            <w:rFonts w:eastAsia="Calibri" w:cs="" w:ascii="CMR10" w:hAnsi="CMR10"/>
+            <w:color w:val="0066B3"/>
+            <w:kern w:val="0"/>
+            <w:sz w:val="18"/>
+            <w:szCs w:val="18"/>
+            <w:u w:val="single"/>
+            <w:lang w:val="en-US" w:eastAsia="en-US" w:bidi="ar-SA"/>
           </w:rPr>
-          <w:t>Исходник</w:t>
+          <w:t>Исходн</w:t>
+        </w:r>
+        <w:r>
+          <w:rPr>
+            <w:rStyle w:val="Style14"/>
+            <w:rFonts w:eastAsia="Calibri" w:cs="" w:ascii="CMR10" w:hAnsi="CMR10"/>
+            <w:color w:val="0066B3"/>
+            <w:kern w:val="0"/>
+            <w:sz w:val="18"/>
+            <w:szCs w:val="18"/>
+            <w:u w:val="single"/>
+            <w:lang w:val="en-US" w:eastAsia="en-US" w:bidi="ar-SA"/>
+          </w:rPr>
+          <w:t>ы</w:t>
+        </w:r>
+        <w:r>
+          <w:rPr>
+            <w:rStyle w:val="Style14"/>
+            <w:rFonts w:eastAsia="Calibri" w:cs="" w:ascii="CMR10" w:hAnsi="CMR10"/>
+            <w:color w:val="0066B3"/>
+            <w:kern w:val="0"/>
+            <w:sz w:val="18"/>
+            <w:szCs w:val="18"/>
+            <w:u w:val="single"/>
+            <w:lang w:val="en-US" w:eastAsia="en-US" w:bidi="ar-SA"/>
+          </w:rPr>
+          <w:t>й код</w:t>
+        </w:r>
+        <w:r>
+          <w:rPr>
+            <w:rStyle w:val="Style14"/>
+            <w:rFonts w:eastAsia="Calibri" w:cs="" w:ascii="CMR10" w:hAnsi="CMR10"/>
+            <w:color w:val="0066B3"/>
+            <w:kern w:val="0"/>
+            <w:sz w:val="18"/>
+            <w:szCs w:val="18"/>
+            <w:u w:val="single"/>
+            <w:lang w:val="en-US" w:eastAsia="en-US" w:bidi="ar-SA"/>
+          </w:rPr>
+          <w:t>:</w:t>
         </w:r>
       </w:hyperlink>
-      <w:r>
-        <w:rPr/>
-        <w:t>:</w:t>
-      </w:r>
     </w:p>
     <w:p>
       <w:pPr>
@@ -3859,6 +2575,7 @@
     <w:p>
       <w:pPr>
         <w:pStyle w:val="Normal"/>
+        <w:spacing w:lineRule="auto" w:line="240"/>
         <w:rPr>
           <w:rFonts w:ascii="Consolas" w:hAnsi="Consolas" w:cs="Consolas"/>
           <w:color w:val="000000"/>
@@ -3890,80 +2607,61 @@
     <w:p>
       <w:pPr>
         <w:pStyle w:val="Normal"/>
-        <w:rPr>
-          <w:rFonts w:ascii="CMR10" w:hAnsi="CMR10"/>
-          <w:color w:val="000000"/>
-          <w:sz w:val="18"/>
-          <w:szCs w:val="18"/>
-        </w:rPr>
-      </w:pPr>
-      <w:r>
-        <w:rPr>
-          <w:rFonts w:cs="Consolas" w:ascii="Consolas" w:hAnsi="Consolas"/>
-          <w:color w:val="000000"/>
-          <w:sz w:val="16"/>
-          <w:szCs w:val="16"/>
-          <w:lang w:val="en-US"/>
-        </w:rPr>
-        <w:t xml:space="preserve">9. </w:t>
-      </w:r>
-      <w:r>
-        <w:rPr>
-          <w:rFonts w:ascii="CMR10" w:hAnsi="CMR10"/>
-          <w:color w:val="000000"/>
-          <w:sz w:val="18"/>
-          <w:szCs w:val="18"/>
-          <w:lang w:val="en-US"/>
-        </w:rPr>
-        <w:t>Describe what is a ’global variable’ in computer science domain ? What</w:t>
-      </w:r>
-      <w:r>
-        <w:rPr>
-          <w:rFonts w:ascii="CMR10" w:hAnsi="CMR10"/>
-          <w:color w:val="000000"/>
-          <w:sz w:val="18"/>
-          <w:szCs w:val="18"/>
-        </w:rPr>
-        <w:t xml:space="preserve"> </w:t>
-      </w:r>
-      <w:r>
-        <w:rPr>
-          <w:rFonts w:ascii="CMR10" w:hAnsi="CMR10"/>
-          <w:color w:val="000000"/>
-          <w:sz w:val="18"/>
-          <w:szCs w:val="18"/>
-          <w:lang w:val="en-US"/>
-        </w:rPr>
-        <w:t>is it used for ? Write a small program demonstrating this idea.</w:t>
-      </w:r>
-    </w:p>
-    <w:p>
-      <w:pPr>
-        <w:pStyle w:val="Normal"/>
-        <w:rPr>
-          <w:lang w:val="en-US"/>
-        </w:rPr>
-      </w:pPr>
-      <w:r>
-        <w:rPr>
-          <w:rFonts w:ascii="CMR10" w:hAnsi="CMR10"/>
+        <w:spacing w:before="0" w:after="0"/>
+        <w:rPr>
+          <w:rFonts w:ascii="CMR10" w:hAnsi="CMR10" w:eastAsia="Calibri" w:cs=""/>
+          <w:b/>
+          <w:b/>
+          <w:bCs/>
+          <w:color w:val="000000"/>
+          <w:kern w:val="0"/>
+          <w:sz w:val="20"/>
+          <w:szCs w:val="20"/>
+          <w:lang w:val="en-US" w:eastAsia="en-US" w:bidi="ar-SA"/>
+        </w:rPr>
+      </w:pPr>
+      <w:r>
+        <w:rPr>
+          <w:rFonts w:eastAsia="Calibri" w:cs="" w:ascii="CMR10" w:hAnsi="CMR10"/>
+          <w:b/>
+          <w:bCs/>
+          <w:color w:val="000000"/>
+          <w:kern w:val="0"/>
+          <w:sz w:val="20"/>
+          <w:szCs w:val="20"/>
+          <w:lang w:val="en-US" w:eastAsia="en-US" w:bidi="ar-SA"/>
+        </w:rPr>
+        <w:t>9. Describe what is a ’global variable’ in computer science domain ? What is it used for ? Write a small program demonstrating this idea.</w:t>
+      </w:r>
+    </w:p>
+    <w:p>
+      <w:pPr>
+        <w:pStyle w:val="Normal"/>
+        <w:spacing w:lineRule="auto" w:line="240" w:before="0" w:after="0"/>
+        <w:rPr>
+          <w:rFonts w:ascii="CMR10" w:hAnsi="CMR10" w:eastAsia="Calibri" w:cs=""/>
+          <w:b w:val="false"/>
           <w:b w:val="false"/>
           <w:bCs w:val="false"/>
-          <w:sz w:val="18"/>
-          <w:szCs w:val="18"/>
-        </w:rPr>
-        <w:t>В общем случае в программировании глобальной переменной называют переменную, областью видимости которой является вся программа. Пример</w:t>
-      </w:r>
-      <w:r>
-        <w:rPr>
-          <w:rFonts w:ascii="CMR10" w:hAnsi="CMR10"/>
+          <w:color w:val="000000"/>
+          <w:kern w:val="0"/>
+          <w:sz w:val="18"/>
+          <w:szCs w:val="18"/>
+          <w:lang w:val="en-US" w:eastAsia="en-US" w:bidi="ar-SA"/>
+        </w:rPr>
+      </w:pPr>
+      <w:r>
+        <w:rPr>
+          <w:rFonts w:eastAsia="Calibri" w:cs="" w:ascii="CMR10" w:hAnsi="CMR10"/>
           <w:b w:val="false"/>
           <w:bCs w:val="false"/>
-          <w:sz w:val="18"/>
-          <w:szCs w:val="18"/>
-          <w:lang w:val="en-US"/>
-        </w:rPr>
-        <w:t>:</w:t>
+          <w:color w:val="000000"/>
+          <w:kern w:val="0"/>
+          <w:sz w:val="18"/>
+          <w:szCs w:val="18"/>
+          <w:lang w:val="en-US" w:eastAsia="en-US" w:bidi="ar-SA"/>
+        </w:rPr>
+        <w:t>В общем случае в программировании глобальной переменной называют переменную, областью видимости которой является вся программа. Пример:</w:t>
       </w:r>
     </w:p>
     <w:p>
@@ -3982,55 +2680,103 @@
       </w:pPr>
       <w:r>
         <w:rPr>
-          <w:rFonts w:cs="Consolas" w:ascii="CMR10" w:hAnsi="CMR10"/>
+          <w:rFonts w:eastAsia="Calibri" w:cs="" w:ascii="CMR10" w:hAnsi="CMR10"/>
           <w:b w:val="false"/>
           <w:bCs w:val="false"/>
-          <w:color w:val="0000FF"/>
-          <w:sz w:val="18"/>
-          <w:szCs w:val="18"/>
-          <w:highlight w:val="white"/>
-          <w:lang w:val="en-US"/>
-        </w:rPr>
-        <w:t>static</w:t>
-      </w:r>
-      <w:r>
-        <w:rPr>
-          <w:rFonts w:cs="Consolas" w:ascii="CMR10" w:hAnsi="CMR10"/>
+          <w:color w:val="000000"/>
+          <w:kern w:val="0"/>
+          <w:sz w:val="18"/>
+          <w:szCs w:val="18"/>
+          <w:highlight w:val="white"/>
+          <w:lang w:val="en-US" w:eastAsia="en-US" w:bidi="ar-SA"/>
+        </w:rPr>
+        <w:t>static int GlobalVar = 1;</w:t>
+      </w:r>
+    </w:p>
+    <w:p>
+      <w:pPr>
+        <w:pStyle w:val="Normal"/>
+        <w:spacing w:lineRule="auto" w:line="240" w:before="0" w:after="0"/>
+        <w:ind w:left="0" w:hanging="0"/>
+        <w:rPr>
+          <w:rFonts w:ascii="Consolas" w:hAnsi="Consolas" w:cs="Consolas"/>
+          <w:color w:val="000000"/>
+          <w:sz w:val="19"/>
+          <w:szCs w:val="19"/>
+          <w:highlight w:val="white"/>
+          <w:lang w:val="en-US"/>
+        </w:rPr>
+      </w:pPr>
+      <w:r>
+        <w:rPr>
+          <w:rFonts w:eastAsia="Calibri" w:cs="" w:ascii="CMR10" w:hAnsi="CMR10"/>
           <w:b w:val="false"/>
           <w:bCs w:val="false"/>
           <w:color w:val="000000"/>
-          <w:sz w:val="18"/>
-          <w:szCs w:val="18"/>
-          <w:highlight w:val="white"/>
-          <w:lang w:val="en-US"/>
-        </w:rPr>
-        <w:t xml:space="preserve"> </w:t>
-      </w:r>
-      <w:r>
-        <w:rPr>
-          <w:rFonts w:cs="Consolas" w:ascii="CMR10" w:hAnsi="CMR10"/>
+          <w:kern w:val="0"/>
+          <w:sz w:val="18"/>
+          <w:szCs w:val="18"/>
+          <w:highlight w:val="white"/>
+          <w:lang w:val="en-US" w:eastAsia="en-US" w:bidi="ar-SA"/>
+        </w:rPr>
+        <w:t xml:space="preserve">        </w:t>
+      </w:r>
+      <w:r>
+        <w:rPr>
+          <w:rFonts w:eastAsia="Calibri" w:cs="" w:ascii="CMR10" w:hAnsi="CMR10"/>
           <w:b w:val="false"/>
           <w:bCs w:val="false"/>
-          <w:color w:val="0000FF"/>
-          <w:sz w:val="18"/>
-          <w:szCs w:val="18"/>
-          <w:highlight w:val="white"/>
-          <w:lang w:val="en-US"/>
-        </w:rPr>
-        <w:t>int</w:t>
-      </w:r>
-      <w:r>
-        <w:rPr>
-          <w:rFonts w:cs="Consolas" w:ascii="CMR10" w:hAnsi="CMR10"/>
+          <w:color w:val="000000"/>
+          <w:kern w:val="0"/>
+          <w:sz w:val="18"/>
+          <w:szCs w:val="18"/>
+          <w:highlight w:val="white"/>
+          <w:lang w:val="en-US" w:eastAsia="en-US" w:bidi="ar-SA"/>
+        </w:rPr>
+        <w:t>static void Main(string[] args)</w:t>
+      </w:r>
+    </w:p>
+    <w:p>
+      <w:pPr>
+        <w:pStyle w:val="Normal"/>
+        <w:spacing w:lineRule="auto" w:line="240" w:before="0" w:after="0"/>
+        <w:ind w:left="0" w:hanging="0"/>
+        <w:rPr>
+          <w:rFonts w:ascii="Consolas" w:hAnsi="Consolas" w:cs="Consolas"/>
+          <w:color w:val="000000"/>
+          <w:sz w:val="19"/>
+          <w:szCs w:val="19"/>
+          <w:highlight w:val="white"/>
+          <w:lang w:val="en-US"/>
+        </w:rPr>
+      </w:pPr>
+      <w:r>
+        <w:rPr>
+          <w:rFonts w:eastAsia="Calibri" w:cs="" w:ascii="CMR10" w:hAnsi="CMR10"/>
           <w:b w:val="false"/>
           <w:bCs w:val="false"/>
           <w:color w:val="000000"/>
-          <w:sz w:val="18"/>
-          <w:szCs w:val="18"/>
-          <w:highlight w:val="white"/>
-          <w:lang w:val="en-US"/>
-        </w:rPr>
-        <w:t xml:space="preserve"> GlobalVar = 1;</w:t>
+          <w:kern w:val="0"/>
+          <w:sz w:val="18"/>
+          <w:szCs w:val="18"/>
+          <w:highlight w:val="white"/>
+          <w:lang w:val="en-US" w:eastAsia="en-US" w:bidi="ar-SA"/>
+        </w:rPr>
+        <w:t xml:space="preserve">        </w:t>
+      </w:r>
+      <w:r>
+        <w:rPr>
+          <w:rFonts w:eastAsia="Calibri" w:cs="" w:ascii="CMR10" w:hAnsi="CMR10"/>
+          <w:b w:val="false"/>
+          <w:bCs w:val="false"/>
+          <w:color w:val="000000"/>
+          <w:kern w:val="0"/>
+          <w:sz w:val="18"/>
+          <w:szCs w:val="18"/>
+          <w:highlight w:val="white"/>
+          <w:lang w:val="en-US" w:eastAsia="en-US" w:bidi="ar-SA"/>
+        </w:rPr>
+        <w:t>{</w:t>
       </w:r>
     </w:p>
     <w:p>
@@ -4049,94 +2795,160 @@
       </w:pPr>
       <w:r>
         <w:rPr>
-          <w:rFonts w:cs="Consolas" w:ascii="CMR10" w:hAnsi="CMR10"/>
+          <w:rFonts w:eastAsia="Calibri" w:cs="" w:ascii="CMR10" w:hAnsi="CMR10"/>
           <w:b w:val="false"/>
           <w:bCs w:val="false"/>
           <w:color w:val="000000"/>
-          <w:sz w:val="18"/>
-          <w:szCs w:val="18"/>
-          <w:highlight w:val="white"/>
-          <w:lang w:val="en-US"/>
-        </w:rPr>
-        <w:t xml:space="preserve">        </w:t>
-      </w:r>
-      <w:r>
-        <w:rPr>
-          <w:rFonts w:cs="Consolas" w:ascii="CMR10" w:hAnsi="CMR10"/>
+          <w:kern w:val="0"/>
+          <w:sz w:val="18"/>
+          <w:szCs w:val="18"/>
+          <w:highlight w:val="white"/>
+          <w:lang w:val="en-US" w:eastAsia="en-US" w:bidi="ar-SA"/>
+        </w:rPr>
+        <w:t xml:space="preserve">            </w:t>
+      </w:r>
+      <w:r>
+        <w:rPr>
+          <w:rFonts w:eastAsia="Calibri" w:cs="" w:ascii="CMR10" w:hAnsi="CMR10"/>
           <w:b w:val="false"/>
           <w:bCs w:val="false"/>
-          <w:color w:val="0000FF"/>
-          <w:sz w:val="18"/>
-          <w:szCs w:val="18"/>
-          <w:highlight w:val="white"/>
-          <w:lang w:val="en-US"/>
-        </w:rPr>
-        <w:t>static</w:t>
-      </w:r>
-      <w:r>
-        <w:rPr>
-          <w:rFonts w:cs="Consolas" w:ascii="CMR10" w:hAnsi="CMR10"/>
+          <w:color w:val="000000"/>
+          <w:kern w:val="0"/>
+          <w:sz w:val="18"/>
+          <w:szCs w:val="18"/>
+          <w:highlight w:val="white"/>
+          <w:lang w:val="en-US" w:eastAsia="en-US" w:bidi="ar-SA"/>
+        </w:rPr>
+        <w:t>Func1();</w:t>
+      </w:r>
+    </w:p>
+    <w:p>
+      <w:pPr>
+        <w:pStyle w:val="Normal"/>
+        <w:spacing w:lineRule="auto" w:line="240" w:before="0" w:after="0"/>
+        <w:ind w:left="0" w:hanging="0"/>
+        <w:rPr>
+          <w:rFonts w:ascii="Consolas" w:hAnsi="Consolas" w:cs="Consolas"/>
+          <w:color w:val="000000"/>
+          <w:sz w:val="19"/>
+          <w:szCs w:val="19"/>
+          <w:highlight w:val="white"/>
+          <w:lang w:val="en-US"/>
+        </w:rPr>
+      </w:pPr>
+      <w:r>
+        <w:rPr>
+          <w:rFonts w:eastAsia="Calibri" w:cs="" w:ascii="CMR10" w:hAnsi="CMR10"/>
           <w:b w:val="false"/>
           <w:bCs w:val="false"/>
           <w:color w:val="000000"/>
-          <w:sz w:val="18"/>
-          <w:szCs w:val="18"/>
-          <w:highlight w:val="white"/>
-          <w:lang w:val="en-US"/>
-        </w:rPr>
-        <w:t xml:space="preserve"> </w:t>
-      </w:r>
-      <w:r>
-        <w:rPr>
-          <w:rFonts w:cs="Consolas" w:ascii="CMR10" w:hAnsi="CMR10"/>
+          <w:kern w:val="0"/>
+          <w:sz w:val="18"/>
+          <w:szCs w:val="18"/>
+          <w:highlight w:val="white"/>
+          <w:lang w:val="en-US" w:eastAsia="en-US" w:bidi="ar-SA"/>
+        </w:rPr>
+        <w:t xml:space="preserve">            </w:t>
+      </w:r>
+      <w:r>
+        <w:rPr>
+          <w:rFonts w:eastAsia="Calibri" w:cs="" w:ascii="CMR10" w:hAnsi="CMR10"/>
           <w:b w:val="false"/>
           <w:bCs w:val="false"/>
-          <w:color w:val="0000FF"/>
-          <w:sz w:val="18"/>
-          <w:szCs w:val="18"/>
-          <w:highlight w:val="white"/>
-          <w:lang w:val="en-US"/>
-        </w:rPr>
-        <w:t>void</w:t>
-      </w:r>
-      <w:r>
-        <w:rPr>
-          <w:rFonts w:cs="Consolas" w:ascii="CMR10" w:hAnsi="CMR10"/>
+          <w:color w:val="000000"/>
+          <w:kern w:val="0"/>
+          <w:sz w:val="18"/>
+          <w:szCs w:val="18"/>
+          <w:highlight w:val="white"/>
+          <w:lang w:val="en-US" w:eastAsia="en-US" w:bidi="ar-SA"/>
+        </w:rPr>
+        <w:t>Func2();</w:t>
+      </w:r>
+    </w:p>
+    <w:p>
+      <w:pPr>
+        <w:pStyle w:val="Normal"/>
+        <w:spacing w:lineRule="auto" w:line="240" w:before="0" w:after="0"/>
+        <w:ind w:left="0" w:hanging="0"/>
+        <w:rPr>
+          <w:rFonts w:ascii="Consolas" w:hAnsi="Consolas" w:cs="Consolas"/>
+          <w:color w:val="000000"/>
+          <w:sz w:val="19"/>
+          <w:szCs w:val="19"/>
+          <w:highlight w:val="white"/>
+          <w:lang w:val="en-US"/>
+        </w:rPr>
+      </w:pPr>
+      <w:r>
+        <w:rPr>
+          <w:rFonts w:eastAsia="Calibri" w:cs="" w:ascii="CMR10" w:hAnsi="CMR10"/>
           <w:b w:val="false"/>
           <w:bCs w:val="false"/>
           <w:color w:val="000000"/>
-          <w:sz w:val="18"/>
-          <w:szCs w:val="18"/>
-          <w:highlight w:val="white"/>
-          <w:lang w:val="en-US"/>
-        </w:rPr>
-        <w:t xml:space="preserve"> Main(</w:t>
-      </w:r>
-      <w:r>
-        <w:rPr>
-          <w:rFonts w:cs="Consolas" w:ascii="CMR10" w:hAnsi="CMR10"/>
+          <w:kern w:val="0"/>
+          <w:sz w:val="18"/>
+          <w:szCs w:val="18"/>
+          <w:highlight w:val="white"/>
+          <w:lang w:val="en-US" w:eastAsia="en-US" w:bidi="ar-SA"/>
+        </w:rPr>
+        <w:t xml:space="preserve">            </w:t>
+      </w:r>
+      <w:r>
+        <w:rPr>
+          <w:rFonts w:eastAsia="Calibri" w:cs="" w:ascii="CMR10" w:hAnsi="CMR10"/>
           <w:b w:val="false"/>
           <w:bCs w:val="false"/>
-          <w:color w:val="0000FF"/>
-          <w:sz w:val="18"/>
-          <w:szCs w:val="18"/>
-          <w:highlight w:val="white"/>
-          <w:lang w:val="en-US"/>
-        </w:rPr>
-        <w:t>string</w:t>
-      </w:r>
-      <w:r>
-        <w:rPr>
-          <w:rFonts w:cs="Consolas" w:ascii="CMR10" w:hAnsi="CMR10"/>
+          <w:color w:val="000000"/>
+          <w:kern w:val="0"/>
+          <w:sz w:val="18"/>
+          <w:szCs w:val="18"/>
+          <w:highlight w:val="white"/>
+          <w:lang w:val="en-US" w:eastAsia="en-US" w:bidi="ar-SA"/>
+        </w:rPr>
+        <w:t>Console.ReadLine();</w:t>
+      </w:r>
+    </w:p>
+    <w:p>
+      <w:pPr>
+        <w:pStyle w:val="Normal"/>
+        <w:spacing w:lineRule="auto" w:line="240" w:before="0" w:after="0"/>
+        <w:ind w:left="0" w:hanging="0"/>
+        <w:rPr>
+          <w:rFonts w:ascii="Consolas" w:hAnsi="Consolas" w:cs="Consolas"/>
+          <w:color w:val="000000"/>
+          <w:sz w:val="19"/>
+          <w:szCs w:val="19"/>
+          <w:highlight w:val="white"/>
+          <w:lang w:val="en-US"/>
+        </w:rPr>
+      </w:pPr>
+      <w:r>
+        <w:rPr>
+          <w:rFonts w:eastAsia="Calibri" w:cs="" w:ascii="CMR10" w:hAnsi="CMR10"/>
           <w:b w:val="false"/>
           <w:bCs w:val="false"/>
           <w:color w:val="000000"/>
-          <w:sz w:val="18"/>
-          <w:szCs w:val="18"/>
-          <w:highlight w:val="white"/>
-          <w:lang w:val="en-US"/>
-        </w:rPr>
-        <w:t>[] args)</w:t>
+          <w:kern w:val="0"/>
+          <w:sz w:val="18"/>
+          <w:szCs w:val="18"/>
+          <w:highlight w:val="white"/>
+          <w:lang w:val="en-US" w:eastAsia="en-US" w:bidi="ar-SA"/>
+        </w:rPr>
+        <w:t xml:space="preserve">        </w:t>
+      </w:r>
+      <w:r>
+        <w:rPr>
+          <w:rFonts w:eastAsia="Calibri" w:cs="" w:ascii="CMR10" w:hAnsi="CMR10"/>
+          <w:b w:val="false"/>
+          <w:bCs w:val="false"/>
+          <w:color w:val="000000"/>
+          <w:kern w:val="0"/>
+          <w:sz w:val="18"/>
+          <w:szCs w:val="18"/>
+          <w:highlight w:val="white"/>
+          <w:lang w:val="en-US" w:eastAsia="en-US" w:bidi="ar-SA"/>
+        </w:rPr>
+        <w:t>}</w:t>
       </w:r>
     </w:p>
     <w:p>
@@ -4155,29 +2967,31 @@
       </w:pPr>
       <w:r>
         <w:rPr>
-          <w:rFonts w:cs="Consolas" w:ascii="CMR10" w:hAnsi="CMR10"/>
+          <w:rFonts w:eastAsia="Calibri" w:cs="" w:ascii="CMR10" w:hAnsi="CMR10"/>
           <w:b w:val="false"/>
           <w:bCs w:val="false"/>
           <w:color w:val="000000"/>
-          <w:sz w:val="18"/>
-          <w:szCs w:val="18"/>
-          <w:highlight w:val="white"/>
-          <w:lang w:val="en-US"/>
+          <w:kern w:val="0"/>
+          <w:sz w:val="18"/>
+          <w:szCs w:val="18"/>
+          <w:highlight w:val="white"/>
+          <w:lang w:val="en-US" w:eastAsia="en-US" w:bidi="ar-SA"/>
         </w:rPr>
         <w:t xml:space="preserve">        </w:t>
       </w:r>
       <w:r>
         <w:rPr>
-          <w:rFonts w:cs="Consolas" w:ascii="CMR10" w:hAnsi="CMR10"/>
+          <w:rFonts w:eastAsia="Calibri" w:cs="" w:ascii="CMR10" w:hAnsi="CMR10"/>
           <w:b w:val="false"/>
           <w:bCs w:val="false"/>
           <w:color w:val="000000"/>
-          <w:sz w:val="18"/>
-          <w:szCs w:val="18"/>
-          <w:highlight w:val="white"/>
-          <w:lang w:val="en-US"/>
-        </w:rPr>
-        <w:t>{</w:t>
+          <w:kern w:val="0"/>
+          <w:sz w:val="18"/>
+          <w:szCs w:val="18"/>
+          <w:highlight w:val="white"/>
+          <w:lang w:val="en-US" w:eastAsia="en-US" w:bidi="ar-SA"/>
+        </w:rPr>
+        <w:t>static void Func1()</w:t>
       </w:r>
     </w:p>
     <w:p>
@@ -4196,29 +3010,31 @@
       </w:pPr>
       <w:r>
         <w:rPr>
-          <w:rFonts w:cs="Consolas" w:ascii="CMR10" w:hAnsi="CMR10"/>
+          <w:rFonts w:eastAsia="Calibri" w:cs="" w:ascii="CMR10" w:hAnsi="CMR10"/>
           <w:b w:val="false"/>
           <w:bCs w:val="false"/>
           <w:color w:val="000000"/>
-          <w:sz w:val="18"/>
-          <w:szCs w:val="18"/>
-          <w:highlight w:val="white"/>
-          <w:lang w:val="en-US"/>
-        </w:rPr>
-        <w:t xml:space="preserve">            </w:t>
-      </w:r>
-      <w:r>
-        <w:rPr>
-          <w:rFonts w:cs="Consolas" w:ascii="CMR10" w:hAnsi="CMR10"/>
+          <w:kern w:val="0"/>
+          <w:sz w:val="18"/>
+          <w:szCs w:val="18"/>
+          <w:highlight w:val="white"/>
+          <w:lang w:val="en-US" w:eastAsia="en-US" w:bidi="ar-SA"/>
+        </w:rPr>
+        <w:t xml:space="preserve">        </w:t>
+      </w:r>
+      <w:r>
+        <w:rPr>
+          <w:rFonts w:eastAsia="Calibri" w:cs="" w:ascii="CMR10" w:hAnsi="CMR10"/>
           <w:b w:val="false"/>
           <w:bCs w:val="false"/>
           <w:color w:val="000000"/>
-          <w:sz w:val="18"/>
-          <w:szCs w:val="18"/>
-          <w:highlight w:val="white"/>
-          <w:lang w:val="en-US"/>
-        </w:rPr>
-        <w:t>Func1();</w:t>
+          <w:kern w:val="0"/>
+          <w:sz w:val="18"/>
+          <w:szCs w:val="18"/>
+          <w:highlight w:val="white"/>
+          <w:lang w:val="en-US" w:eastAsia="en-US" w:bidi="ar-SA"/>
+        </w:rPr>
+        <w:t>{</w:t>
       </w:r>
     </w:p>
     <w:p>
@@ -4237,29 +3053,31 @@
       </w:pPr>
       <w:r>
         <w:rPr>
-          <w:rFonts w:cs="Consolas" w:ascii="CMR10" w:hAnsi="CMR10"/>
+          <w:rFonts w:eastAsia="Calibri" w:cs="" w:ascii="CMR10" w:hAnsi="CMR10"/>
           <w:b w:val="false"/>
           <w:bCs w:val="false"/>
           <w:color w:val="000000"/>
-          <w:sz w:val="18"/>
-          <w:szCs w:val="18"/>
-          <w:highlight w:val="white"/>
-          <w:lang w:val="en-US"/>
+          <w:kern w:val="0"/>
+          <w:sz w:val="18"/>
+          <w:szCs w:val="18"/>
+          <w:highlight w:val="white"/>
+          <w:lang w:val="en-US" w:eastAsia="en-US" w:bidi="ar-SA"/>
         </w:rPr>
         <w:t xml:space="preserve">            </w:t>
       </w:r>
       <w:r>
         <w:rPr>
-          <w:rFonts w:cs="Consolas" w:ascii="CMR10" w:hAnsi="CMR10"/>
+          <w:rFonts w:eastAsia="Calibri" w:cs="" w:ascii="CMR10" w:hAnsi="CMR10"/>
           <w:b w:val="false"/>
           <w:bCs w:val="false"/>
           <w:color w:val="000000"/>
-          <w:sz w:val="18"/>
-          <w:szCs w:val="18"/>
-          <w:highlight w:val="white"/>
-          <w:lang w:val="en-US"/>
-        </w:rPr>
-        <w:t>Func2();</w:t>
+          <w:kern w:val="0"/>
+          <w:sz w:val="18"/>
+          <w:szCs w:val="18"/>
+          <w:highlight w:val="white"/>
+          <w:lang w:val="en-US" w:eastAsia="en-US" w:bidi="ar-SA"/>
+        </w:rPr>
+        <w:t>GlobalVar++;</w:t>
       </w:r>
     </w:p>
     <w:p>
@@ -4278,42 +3096,74 @@
       </w:pPr>
       <w:r>
         <w:rPr>
-          <w:rFonts w:cs="Consolas" w:ascii="CMR10" w:hAnsi="CMR10"/>
+          <w:rFonts w:eastAsia="Calibri" w:cs="" w:ascii="CMR10" w:hAnsi="CMR10"/>
           <w:b w:val="false"/>
           <w:bCs w:val="false"/>
           <w:color w:val="000000"/>
-          <w:sz w:val="18"/>
-          <w:szCs w:val="18"/>
-          <w:highlight w:val="white"/>
-          <w:lang w:val="en-US"/>
+          <w:kern w:val="0"/>
+          <w:sz w:val="18"/>
+          <w:szCs w:val="18"/>
+          <w:highlight w:val="white"/>
+          <w:lang w:val="en-US" w:eastAsia="en-US" w:bidi="ar-SA"/>
         </w:rPr>
         <w:t xml:space="preserve">            </w:t>
       </w:r>
       <w:r>
         <w:rPr>
-          <w:rFonts w:cs="Consolas" w:ascii="CMR10" w:hAnsi="CMR10"/>
+          <w:rFonts w:eastAsia="Calibri" w:cs="" w:ascii="CMR10" w:hAnsi="CMR10"/>
           <w:b w:val="false"/>
           <w:bCs w:val="false"/>
-          <w:color w:val="2B91AF"/>
-          <w:sz w:val="18"/>
-          <w:szCs w:val="18"/>
-          <w:highlight w:val="white"/>
-          <w:lang w:val="en-US"/>
-        </w:rPr>
-        <w:t>Console</w:t>
-      </w:r>
-      <w:r>
-        <w:rPr>
-          <w:rFonts w:cs="Consolas" w:ascii="CMR10" w:hAnsi="CMR10"/>
+          <w:color w:val="000000"/>
+          <w:kern w:val="0"/>
+          <w:sz w:val="18"/>
+          <w:szCs w:val="18"/>
+          <w:highlight w:val="white"/>
+          <w:lang w:val="en-US" w:eastAsia="en-US" w:bidi="ar-SA"/>
+        </w:rPr>
+        <w:t>Console.WriteLine(GlobalVar);</w:t>
+      </w:r>
+    </w:p>
+    <w:p>
+      <w:pPr>
+        <w:pStyle w:val="Normal"/>
+        <w:spacing w:lineRule="auto" w:line="240" w:before="0" w:after="0"/>
+        <w:ind w:left="0" w:hanging="0"/>
+        <w:rPr>
+          <w:rFonts w:ascii="Consolas" w:hAnsi="Consolas" w:cs="Consolas"/>
+          <w:color w:val="000000"/>
+          <w:sz w:val="19"/>
+          <w:szCs w:val="19"/>
+          <w:highlight w:val="white"/>
+          <w:lang w:val="en-US"/>
+        </w:rPr>
+      </w:pPr>
+      <w:r>
+        <w:rPr>
+          <w:rFonts w:eastAsia="Calibri" w:cs="" w:ascii="CMR10" w:hAnsi="CMR10"/>
           <w:b w:val="false"/>
           <w:bCs w:val="false"/>
           <w:color w:val="000000"/>
-          <w:sz w:val="18"/>
-          <w:szCs w:val="18"/>
-          <w:highlight w:val="white"/>
-          <w:lang w:val="en-US"/>
-        </w:rPr>
-        <w:t>.ReadLine();</w:t>
+          <w:kern w:val="0"/>
+          <w:sz w:val="18"/>
+          <w:szCs w:val="18"/>
+          <w:highlight w:val="white"/>
+          <w:lang w:val="en-US" w:eastAsia="en-US" w:bidi="ar-SA"/>
+        </w:rPr>
+        <w:t xml:space="preserve">        </w:t>
+      </w:r>
+      <w:r>
+        <w:rPr>
+          <w:rFonts w:eastAsia="Calibri" w:cs="" w:ascii="CMR10" w:hAnsi="CMR10"/>
+          <w:b w:val="false"/>
+          <w:bCs w:val="false"/>
+          <w:color w:val="000000"/>
+          <w:kern w:val="0"/>
+          <w:sz w:val="18"/>
+          <w:szCs w:val="18"/>
+          <w:highlight w:val="white"/>
+          <w:lang w:val="en-US" w:eastAsia="en-US" w:bidi="ar-SA"/>
+        </w:rPr>
+        <w:t>}</w:t>
       </w:r>
     </w:p>
     <w:p>
@@ -4332,29 +3182,31 @@
       </w:pPr>
       <w:r>
         <w:rPr>
-          <w:rFonts w:cs="Consolas" w:ascii="CMR10" w:hAnsi="CMR10"/>
+          <w:rFonts w:eastAsia="Calibri" w:cs="" w:ascii="CMR10" w:hAnsi="CMR10"/>
           <w:b w:val="false"/>
           <w:bCs w:val="false"/>
           <w:color w:val="000000"/>
-          <w:sz w:val="18"/>
-          <w:szCs w:val="18"/>
-          <w:highlight w:val="white"/>
-          <w:lang w:val="en-US"/>
+          <w:kern w:val="0"/>
+          <w:sz w:val="18"/>
+          <w:szCs w:val="18"/>
+          <w:highlight w:val="white"/>
+          <w:lang w:val="en-US" w:eastAsia="en-US" w:bidi="ar-SA"/>
         </w:rPr>
         <w:t xml:space="preserve">        </w:t>
       </w:r>
       <w:r>
         <w:rPr>
-          <w:rFonts w:cs="Consolas" w:ascii="CMR10" w:hAnsi="CMR10"/>
+          <w:rFonts w:eastAsia="Calibri" w:cs="" w:ascii="CMR10" w:hAnsi="CMR10"/>
           <w:b w:val="false"/>
           <w:bCs w:val="false"/>
           <w:color w:val="000000"/>
-          <w:sz w:val="18"/>
-          <w:szCs w:val="18"/>
-          <w:highlight w:val="white"/>
-          <w:lang w:val="en-US"/>
-        </w:rPr>
-        <w:t>}</w:t>
+          <w:kern w:val="0"/>
+          <w:sz w:val="18"/>
+          <w:szCs w:val="18"/>
+          <w:highlight w:val="white"/>
+          <w:lang w:val="en-US" w:eastAsia="en-US" w:bidi="ar-SA"/>
+        </w:rPr>
+        <w:t>static void Func2()</w:t>
       </w:r>
     </w:p>
     <w:p>
@@ -4373,243 +3225,156 @@
       </w:pPr>
       <w:r>
         <w:rPr>
-          <w:rFonts w:cs="Consolas" w:ascii="CMR10" w:hAnsi="CMR10"/>
+          <w:rFonts w:eastAsia="Calibri" w:cs="" w:ascii="CMR10" w:hAnsi="CMR10"/>
           <w:b w:val="false"/>
           <w:bCs w:val="false"/>
           <w:color w:val="000000"/>
-          <w:sz w:val="18"/>
-          <w:szCs w:val="18"/>
-          <w:highlight w:val="white"/>
-          <w:lang w:val="en-US"/>
+          <w:kern w:val="0"/>
+          <w:sz w:val="18"/>
+          <w:szCs w:val="18"/>
+          <w:highlight w:val="white"/>
+          <w:lang w:val="en-US" w:eastAsia="en-US" w:bidi="ar-SA"/>
         </w:rPr>
         <w:t xml:space="preserve">        </w:t>
       </w:r>
       <w:r>
         <w:rPr>
-          <w:rFonts w:cs="Consolas" w:ascii="CMR10" w:hAnsi="CMR10"/>
+          <w:rFonts w:eastAsia="Calibri" w:cs="" w:ascii="CMR10" w:hAnsi="CMR10"/>
           <w:b w:val="false"/>
           <w:bCs w:val="false"/>
-          <w:color w:val="0000FF"/>
-          <w:sz w:val="18"/>
-          <w:szCs w:val="18"/>
-          <w:highlight w:val="white"/>
-          <w:lang w:val="en-US"/>
-        </w:rPr>
-        <w:t>static</w:t>
-      </w:r>
-      <w:r>
-        <w:rPr>
-          <w:rFonts w:cs="Consolas" w:ascii="CMR10" w:hAnsi="CMR10"/>
+          <w:color w:val="000000"/>
+          <w:kern w:val="0"/>
+          <w:sz w:val="18"/>
+          <w:szCs w:val="18"/>
+          <w:highlight w:val="white"/>
+          <w:lang w:val="en-US" w:eastAsia="en-US" w:bidi="ar-SA"/>
+        </w:rPr>
+        <w:t>{</w:t>
+      </w:r>
+    </w:p>
+    <w:p>
+      <w:pPr>
+        <w:pStyle w:val="Normal"/>
+        <w:spacing w:lineRule="auto" w:line="240" w:before="0" w:after="0"/>
+        <w:ind w:left="0" w:hanging="0"/>
+        <w:rPr>
+          <w:rFonts w:ascii="Consolas" w:hAnsi="Consolas" w:cs="Consolas"/>
+          <w:color w:val="000000"/>
+          <w:sz w:val="19"/>
+          <w:szCs w:val="19"/>
+          <w:highlight w:val="white"/>
+          <w:lang w:val="en-US"/>
+        </w:rPr>
+      </w:pPr>
+      <w:r>
+        <w:rPr>
+          <w:rFonts w:eastAsia="Calibri" w:cs="" w:ascii="CMR10" w:hAnsi="CMR10"/>
           <w:b w:val="false"/>
           <w:bCs w:val="false"/>
           <w:color w:val="000000"/>
-          <w:sz w:val="18"/>
-          <w:szCs w:val="18"/>
-          <w:highlight w:val="white"/>
-          <w:lang w:val="en-US"/>
-        </w:rPr>
-        <w:t xml:space="preserve"> </w:t>
-      </w:r>
-      <w:r>
-        <w:rPr>
-          <w:rFonts w:cs="Consolas" w:ascii="CMR10" w:hAnsi="CMR10"/>
+          <w:kern w:val="0"/>
+          <w:sz w:val="18"/>
+          <w:szCs w:val="18"/>
+          <w:highlight w:val="white"/>
+          <w:lang w:val="en-US" w:eastAsia="en-US" w:bidi="ar-SA"/>
+        </w:rPr>
+        <w:t xml:space="preserve">            </w:t>
+      </w:r>
+      <w:r>
+        <w:rPr>
+          <w:rFonts w:eastAsia="Calibri" w:cs="" w:ascii="CMR10" w:hAnsi="CMR10"/>
           <w:b w:val="false"/>
           <w:bCs w:val="false"/>
-          <w:color w:val="0000FF"/>
-          <w:sz w:val="18"/>
-          <w:szCs w:val="18"/>
-          <w:highlight w:val="white"/>
-          <w:lang w:val="en-US"/>
-        </w:rPr>
-        <w:t>void</w:t>
-      </w:r>
-      <w:r>
-        <w:rPr>
-          <w:rFonts w:cs="Consolas" w:ascii="CMR10" w:hAnsi="CMR10"/>
+          <w:color w:val="000000"/>
+          <w:kern w:val="0"/>
+          <w:sz w:val="18"/>
+          <w:szCs w:val="18"/>
+          <w:highlight w:val="white"/>
+          <w:lang w:val="en-US" w:eastAsia="en-US" w:bidi="ar-SA"/>
+        </w:rPr>
+        <w:t>GlobalVar= GlobalVar*2;</w:t>
+      </w:r>
+    </w:p>
+    <w:p>
+      <w:pPr>
+        <w:pStyle w:val="Normal"/>
+        <w:spacing w:lineRule="auto" w:line="240" w:before="0" w:after="0"/>
+        <w:ind w:left="0" w:hanging="0"/>
+        <w:rPr>
+          <w:rFonts w:ascii="Consolas" w:hAnsi="Consolas" w:cs="Consolas"/>
+          <w:color w:val="000000"/>
+          <w:sz w:val="19"/>
+          <w:szCs w:val="19"/>
+          <w:highlight w:val="white"/>
+          <w:lang w:val="en-US"/>
+        </w:rPr>
+      </w:pPr>
+      <w:r>
+        <w:rPr>
+          <w:rFonts w:eastAsia="Calibri" w:cs="" w:ascii="CMR10" w:hAnsi="CMR10"/>
           <w:b w:val="false"/>
           <w:bCs w:val="false"/>
           <w:color w:val="000000"/>
-          <w:sz w:val="18"/>
-          <w:szCs w:val="18"/>
-          <w:highlight w:val="white"/>
-          <w:lang w:val="en-US"/>
-        </w:rPr>
-        <w:t xml:space="preserve"> Func1()</w:t>
-      </w:r>
-    </w:p>
-    <w:p>
-      <w:pPr>
-        <w:pStyle w:val="Normal"/>
-        <w:spacing w:lineRule="auto" w:line="240" w:before="0" w:after="0"/>
+          <w:kern w:val="0"/>
+          <w:sz w:val="18"/>
+          <w:szCs w:val="18"/>
+          <w:highlight w:val="white"/>
+          <w:lang w:val="en-US" w:eastAsia="en-US" w:bidi="ar-SA"/>
+        </w:rPr>
+        <w:t xml:space="preserve">            </w:t>
+      </w:r>
+      <w:r>
+        <w:rPr>
+          <w:rFonts w:eastAsia="Calibri" w:cs="" w:ascii="CMR10" w:hAnsi="CMR10"/>
+          <w:b w:val="false"/>
+          <w:bCs w:val="false"/>
+          <w:color w:val="000000"/>
+          <w:kern w:val="0"/>
+          <w:sz w:val="18"/>
+          <w:szCs w:val="18"/>
+          <w:highlight w:val="white"/>
+          <w:lang w:val="en-US" w:eastAsia="en-US" w:bidi="ar-SA"/>
+        </w:rPr>
+        <w:t>Console.WriteLine(GlobalVar);</w:t>
+      </w:r>
+    </w:p>
+    <w:p>
+      <w:pPr>
+        <w:pStyle w:val="Normal"/>
+        <w:spacing w:lineRule="auto" w:line="240"/>
         <w:ind w:left="0" w:hanging="0"/>
         <w:rPr>
           <w:rFonts w:ascii="Consolas" w:hAnsi="Consolas" w:cs="Consolas"/>
           <w:color w:val="000000"/>
           <w:sz w:val="19"/>
           <w:szCs w:val="19"/>
-          <w:highlight w:val="white"/>
-          <w:lang w:val="en-US"/>
-        </w:rPr>
-      </w:pPr>
-      <w:r>
-        <w:rPr>
-          <w:rFonts w:cs="Consolas" w:ascii="CMR10" w:hAnsi="CMR10"/>
+        </w:rPr>
+      </w:pPr>
+      <w:r>
+        <w:rPr>
+          <w:rFonts w:eastAsia="Calibri" w:cs="" w:ascii="CMR10" w:hAnsi="CMR10"/>
           <w:b w:val="false"/>
           <w:bCs w:val="false"/>
           <w:color w:val="000000"/>
-          <w:sz w:val="18"/>
-          <w:szCs w:val="18"/>
-          <w:highlight w:val="white"/>
-          <w:lang w:val="en-US"/>
+          <w:kern w:val="0"/>
+          <w:sz w:val="18"/>
+          <w:szCs w:val="18"/>
+          <w:highlight w:val="white"/>
+          <w:lang w:val="en-US" w:eastAsia="en-US" w:bidi="ar-SA"/>
         </w:rPr>
         <w:t xml:space="preserve">        </w:t>
       </w:r>
       <w:r>
         <w:rPr>
-          <w:rFonts w:cs="Consolas" w:ascii="CMR10" w:hAnsi="CMR10"/>
+          <w:rFonts w:eastAsia="Calibri" w:cs="" w:ascii="CMR10" w:hAnsi="CMR10"/>
           <w:b w:val="false"/>
           <w:bCs w:val="false"/>
           <w:color w:val="000000"/>
-          <w:sz w:val="18"/>
-          <w:szCs w:val="18"/>
-          <w:highlight w:val="white"/>
-          <w:lang w:val="en-US"/>
-        </w:rPr>
-        <w:t>{</w:t>
-      </w:r>
-    </w:p>
-    <w:p>
-      <w:pPr>
-        <w:pStyle w:val="Normal"/>
-        <w:spacing w:lineRule="auto" w:line="240" w:before="0" w:after="0"/>
-        <w:ind w:left="0" w:hanging="0"/>
-        <w:rPr>
-          <w:rFonts w:ascii="Consolas" w:hAnsi="Consolas" w:cs="Consolas"/>
-          <w:color w:val="000000"/>
-          <w:sz w:val="19"/>
-          <w:szCs w:val="19"/>
-          <w:highlight w:val="white"/>
-          <w:lang w:val="en-US"/>
-        </w:rPr>
-      </w:pPr>
-      <w:r>
-        <w:rPr>
-          <w:rFonts w:cs="Consolas" w:ascii="CMR10" w:hAnsi="CMR10"/>
-          <w:b w:val="false"/>
-          <w:bCs w:val="false"/>
-          <w:color w:val="000000"/>
-          <w:sz w:val="18"/>
-          <w:szCs w:val="18"/>
-          <w:highlight w:val="white"/>
-          <w:lang w:val="en-US"/>
-        </w:rPr>
-        <w:t xml:space="preserve">            </w:t>
-      </w:r>
-      <w:r>
-        <w:rPr>
-          <w:rFonts w:cs="Consolas" w:ascii="CMR10" w:hAnsi="CMR10"/>
-          <w:b w:val="false"/>
-          <w:bCs w:val="false"/>
-          <w:color w:val="000000"/>
-          <w:sz w:val="18"/>
-          <w:szCs w:val="18"/>
-          <w:highlight w:val="white"/>
-          <w:lang w:val="en-US"/>
-        </w:rPr>
-        <w:t>GlobalVar++;</w:t>
-      </w:r>
-    </w:p>
-    <w:p>
-      <w:pPr>
-        <w:pStyle w:val="Normal"/>
-        <w:spacing w:lineRule="auto" w:line="240" w:before="0" w:after="0"/>
-        <w:ind w:left="0" w:hanging="0"/>
-        <w:rPr>
-          <w:rFonts w:ascii="Consolas" w:hAnsi="Consolas" w:cs="Consolas"/>
-          <w:color w:val="000000"/>
-          <w:sz w:val="19"/>
-          <w:szCs w:val="19"/>
-          <w:highlight w:val="white"/>
-          <w:lang w:val="en-US"/>
-        </w:rPr>
-      </w:pPr>
-      <w:r>
-        <w:rPr>
-          <w:rFonts w:cs="Consolas" w:ascii="CMR10" w:hAnsi="CMR10"/>
-          <w:b w:val="false"/>
-          <w:bCs w:val="false"/>
-          <w:color w:val="000000"/>
-          <w:sz w:val="18"/>
-          <w:szCs w:val="18"/>
-          <w:highlight w:val="white"/>
-          <w:lang w:val="en-US"/>
-        </w:rPr>
-        <w:t xml:space="preserve">            </w:t>
-      </w:r>
-      <w:r>
-        <w:rPr>
-          <w:rFonts w:cs="Consolas" w:ascii="CMR10" w:hAnsi="CMR10"/>
-          <w:b w:val="false"/>
-          <w:bCs w:val="false"/>
-          <w:color w:val="2B91AF"/>
-          <w:sz w:val="18"/>
-          <w:szCs w:val="18"/>
-          <w:highlight w:val="white"/>
-          <w:lang w:val="en-US"/>
-        </w:rPr>
-        <w:t>Console</w:t>
-      </w:r>
-      <w:r>
-        <w:rPr>
-          <w:rFonts w:cs="Consolas" w:ascii="CMR10" w:hAnsi="CMR10"/>
-          <w:b w:val="false"/>
-          <w:bCs w:val="false"/>
-          <w:color w:val="000000"/>
-          <w:sz w:val="18"/>
-          <w:szCs w:val="18"/>
-          <w:highlight w:val="white"/>
-          <w:lang w:val="en-US"/>
-        </w:rPr>
-        <w:t>.WriteLine(GlobalVar);</w:t>
-      </w:r>
-    </w:p>
-    <w:p>
-      <w:pPr>
-        <w:pStyle w:val="Normal"/>
-        <w:spacing w:lineRule="auto" w:line="240" w:before="0" w:after="0"/>
-        <w:ind w:left="0" w:hanging="0"/>
-        <w:rPr>
-          <w:rFonts w:ascii="Consolas" w:hAnsi="Consolas" w:cs="Consolas"/>
-          <w:color w:val="000000"/>
-          <w:sz w:val="19"/>
-          <w:szCs w:val="19"/>
-          <w:highlight w:val="white"/>
-          <w:lang w:val="en-US"/>
-        </w:rPr>
-      </w:pPr>
-      <w:r>
-        <w:rPr>
-          <w:rFonts w:cs="Consolas" w:ascii="CMR10" w:hAnsi="CMR10"/>
-          <w:b w:val="false"/>
-          <w:bCs w:val="false"/>
-          <w:color w:val="000000"/>
-          <w:sz w:val="18"/>
-          <w:szCs w:val="18"/>
-          <w:highlight w:val="white"/>
-          <w:lang w:val="en-US"/>
-        </w:rPr>
-        <w:t xml:space="preserve">        </w:t>
-      </w:r>
-      <w:r>
-        <w:rPr>
-          <w:rFonts w:cs="Consolas" w:ascii="CMR10" w:hAnsi="CMR10"/>
-          <w:b w:val="false"/>
-          <w:bCs w:val="false"/>
-          <w:color w:val="000000"/>
-          <w:sz w:val="18"/>
-          <w:szCs w:val="18"/>
-          <w:highlight w:val="white"/>
-          <w:lang w:val="en-US"/>
+          <w:kern w:val="0"/>
+          <w:sz w:val="18"/>
+          <w:szCs w:val="18"/>
+          <w:highlight w:val="white"/>
+          <w:lang w:val="en-US" w:eastAsia="en-US" w:bidi="ar-SA"/>
         </w:rPr>
         <w:t>}</w:t>
       </w:r>
@@ -4617,328 +3382,79 @@
     <w:p>
       <w:pPr>
         <w:pStyle w:val="Normal"/>
-        <w:spacing w:lineRule="auto" w:line="240" w:before="0" w:after="0"/>
-        <w:ind w:left="0" w:hanging="0"/>
-        <w:rPr>
-          <w:rFonts w:ascii="Consolas" w:hAnsi="Consolas" w:cs="Consolas"/>
-          <w:color w:val="000000"/>
-          <w:sz w:val="19"/>
-          <w:szCs w:val="19"/>
-          <w:highlight w:val="white"/>
-          <w:lang w:val="en-US"/>
-        </w:rPr>
-      </w:pPr>
-      <w:r>
-        <w:rPr>
-          <w:rFonts w:cs="Consolas" w:ascii="CMR10" w:hAnsi="CMR10"/>
-          <w:b w:val="false"/>
-          <w:bCs w:val="false"/>
-          <w:color w:val="000000"/>
-          <w:sz w:val="18"/>
-          <w:szCs w:val="18"/>
-          <w:highlight w:val="white"/>
-          <w:lang w:val="en-US"/>
-        </w:rPr>
-        <w:t xml:space="preserve">        </w:t>
-      </w:r>
-      <w:r>
-        <w:rPr>
-          <w:rFonts w:cs="Consolas" w:ascii="CMR10" w:hAnsi="CMR10"/>
-          <w:b w:val="false"/>
-          <w:bCs w:val="false"/>
-          <w:color w:val="0000FF"/>
-          <w:sz w:val="18"/>
-          <w:szCs w:val="18"/>
-          <w:highlight w:val="white"/>
-          <w:lang w:val="en-US"/>
-        </w:rPr>
-        <w:t>static</w:t>
-      </w:r>
-      <w:r>
-        <w:rPr>
-          <w:rFonts w:cs="Consolas" w:ascii="CMR10" w:hAnsi="CMR10"/>
-          <w:b w:val="false"/>
-          <w:bCs w:val="false"/>
-          <w:color w:val="000000"/>
-          <w:sz w:val="18"/>
-          <w:szCs w:val="18"/>
-          <w:highlight w:val="white"/>
-          <w:lang w:val="en-US"/>
-        </w:rPr>
-        <w:t xml:space="preserve"> </w:t>
-      </w:r>
-      <w:r>
-        <w:rPr>
-          <w:rFonts w:cs="Consolas" w:ascii="CMR10" w:hAnsi="CMR10"/>
-          <w:b w:val="false"/>
-          <w:bCs w:val="false"/>
-          <w:color w:val="0000FF"/>
-          <w:sz w:val="18"/>
-          <w:szCs w:val="18"/>
-          <w:highlight w:val="white"/>
-          <w:lang w:val="en-US"/>
-        </w:rPr>
-        <w:t>void</w:t>
-      </w:r>
-      <w:r>
-        <w:rPr>
-          <w:rFonts w:cs="Consolas" w:ascii="CMR10" w:hAnsi="CMR10"/>
-          <w:b w:val="false"/>
-          <w:bCs w:val="false"/>
-          <w:color w:val="000000"/>
-          <w:sz w:val="18"/>
-          <w:szCs w:val="18"/>
-          <w:highlight w:val="white"/>
-          <w:lang w:val="en-US"/>
-        </w:rPr>
-        <w:t xml:space="preserve"> Func2()</w:t>
-      </w:r>
-    </w:p>
-    <w:p>
-      <w:pPr>
-        <w:pStyle w:val="Normal"/>
-        <w:spacing w:lineRule="auto" w:line="240" w:before="0" w:after="0"/>
-        <w:ind w:left="0" w:hanging="0"/>
-        <w:rPr>
-          <w:rFonts w:ascii="Consolas" w:hAnsi="Consolas" w:cs="Consolas"/>
-          <w:color w:val="000000"/>
-          <w:sz w:val="19"/>
-          <w:szCs w:val="19"/>
-          <w:highlight w:val="white"/>
-          <w:lang w:val="en-US"/>
-        </w:rPr>
-      </w:pPr>
-      <w:r>
-        <w:rPr>
-          <w:rFonts w:cs="Consolas" w:ascii="CMR10" w:hAnsi="CMR10"/>
-          <w:b w:val="false"/>
-          <w:bCs w:val="false"/>
-          <w:color w:val="000000"/>
-          <w:sz w:val="18"/>
-          <w:szCs w:val="18"/>
-          <w:highlight w:val="white"/>
-          <w:lang w:val="en-US"/>
-        </w:rPr>
-        <w:t xml:space="preserve">        </w:t>
-      </w:r>
-      <w:r>
-        <w:rPr>
-          <w:rFonts w:cs="Consolas" w:ascii="CMR10" w:hAnsi="CMR10"/>
-          <w:b w:val="false"/>
-          <w:bCs w:val="false"/>
-          <w:color w:val="000000"/>
-          <w:sz w:val="18"/>
-          <w:szCs w:val="18"/>
-          <w:highlight w:val="white"/>
-          <w:lang w:val="en-US"/>
-        </w:rPr>
-        <w:t>{</w:t>
-      </w:r>
-    </w:p>
-    <w:p>
-      <w:pPr>
-        <w:pStyle w:val="Normal"/>
-        <w:spacing w:lineRule="auto" w:line="240" w:before="0" w:after="0"/>
-        <w:ind w:left="0" w:hanging="0"/>
-        <w:rPr>
-          <w:rFonts w:ascii="Consolas" w:hAnsi="Consolas" w:cs="Consolas"/>
-          <w:color w:val="000000"/>
-          <w:sz w:val="19"/>
-          <w:szCs w:val="19"/>
-          <w:highlight w:val="white"/>
-          <w:lang w:val="en-US"/>
-        </w:rPr>
-      </w:pPr>
-      <w:r>
-        <w:rPr>
-          <w:rFonts w:cs="Consolas" w:ascii="CMR10" w:hAnsi="CMR10"/>
-          <w:b w:val="false"/>
-          <w:bCs w:val="false"/>
-          <w:color w:val="000000"/>
-          <w:sz w:val="18"/>
-          <w:szCs w:val="18"/>
-          <w:highlight w:val="white"/>
-          <w:lang w:val="en-US"/>
-        </w:rPr>
-        <w:t xml:space="preserve">            </w:t>
-      </w:r>
-      <w:r>
-        <w:rPr>
-          <w:rFonts w:cs="Consolas" w:ascii="CMR10" w:hAnsi="CMR10"/>
-          <w:b w:val="false"/>
-          <w:bCs w:val="false"/>
-          <w:color w:val="000000"/>
-          <w:sz w:val="18"/>
-          <w:szCs w:val="18"/>
-          <w:highlight w:val="white"/>
-          <w:lang w:val="en-US"/>
-        </w:rPr>
-        <w:t>GlobalVar= GlobalVar*2;</w:t>
-      </w:r>
-    </w:p>
-    <w:p>
-      <w:pPr>
-        <w:pStyle w:val="Normal"/>
-        <w:spacing w:lineRule="auto" w:line="240" w:before="0" w:after="0"/>
-        <w:ind w:left="0" w:hanging="0"/>
-        <w:rPr>
-          <w:rFonts w:ascii="Consolas" w:hAnsi="Consolas" w:cs="Consolas"/>
-          <w:color w:val="000000"/>
-          <w:sz w:val="19"/>
-          <w:szCs w:val="19"/>
-          <w:highlight w:val="white"/>
-          <w:lang w:val="en-US"/>
-        </w:rPr>
-      </w:pPr>
-      <w:r>
-        <w:rPr>
-          <w:rFonts w:cs="Consolas" w:ascii="CMR10" w:hAnsi="CMR10"/>
-          <w:b w:val="false"/>
-          <w:bCs w:val="false"/>
-          <w:color w:val="000000"/>
-          <w:sz w:val="18"/>
-          <w:szCs w:val="18"/>
-          <w:highlight w:val="white"/>
-          <w:lang w:val="en-US"/>
-        </w:rPr>
-        <w:t xml:space="preserve">            </w:t>
-      </w:r>
-      <w:r>
-        <w:rPr>
-          <w:rFonts w:cs="Consolas" w:ascii="CMR10" w:hAnsi="CMR10"/>
-          <w:b w:val="false"/>
-          <w:bCs w:val="false"/>
-          <w:color w:val="2B91AF"/>
-          <w:sz w:val="18"/>
-          <w:szCs w:val="18"/>
-          <w:highlight w:val="white"/>
-          <w:lang w:val="en-US"/>
-        </w:rPr>
-        <w:t>Console</w:t>
-      </w:r>
-      <w:r>
-        <w:rPr>
-          <w:rFonts w:cs="Consolas" w:ascii="CMR10" w:hAnsi="CMR10"/>
-          <w:b w:val="false"/>
-          <w:bCs w:val="false"/>
-          <w:color w:val="000000"/>
-          <w:sz w:val="18"/>
-          <w:szCs w:val="18"/>
-          <w:highlight w:val="white"/>
-          <w:lang w:val="en-US"/>
-        </w:rPr>
-        <w:t>.WriteLine(GlobalVar);</w:t>
-      </w:r>
-    </w:p>
-    <w:p>
-      <w:pPr>
-        <w:pStyle w:val="Normal"/>
-        <w:spacing w:lineRule="auto" w:line="240"/>
-        <w:ind w:left="0" w:hanging="0"/>
-        <w:rPr>
-          <w:rFonts w:ascii="Consolas" w:hAnsi="Consolas" w:cs="Consolas"/>
-          <w:color w:val="000000"/>
-          <w:sz w:val="19"/>
-          <w:szCs w:val="19"/>
-        </w:rPr>
-      </w:pPr>
-      <w:r>
-        <w:rPr>
-          <w:rFonts w:cs="Consolas" w:ascii="CMR10" w:hAnsi="CMR10"/>
-          <w:b w:val="false"/>
-          <w:bCs w:val="false"/>
-          <w:color w:val="000000"/>
-          <w:sz w:val="18"/>
-          <w:szCs w:val="18"/>
-          <w:highlight w:val="white"/>
-          <w:lang w:val="en-US"/>
-        </w:rPr>
-        <w:t xml:space="preserve">        </w:t>
-      </w:r>
-      <w:r>
-        <w:rPr>
-          <w:rFonts w:cs="Consolas" w:ascii="CMR10" w:hAnsi="CMR10"/>
-          <w:b w:val="false"/>
-          <w:bCs w:val="false"/>
-          <w:color w:val="000000"/>
-          <w:sz w:val="18"/>
-          <w:szCs w:val="18"/>
-          <w:highlight w:val="white"/>
-        </w:rPr>
-        <w:t>}</w:t>
-      </w:r>
-    </w:p>
-    <w:p>
-      <w:pPr>
-        <w:pStyle w:val="Normal"/>
-        <w:rPr>
-          <w:rFonts w:ascii="CMR10" w:hAnsi="CMR10"/>
-          <w:color w:val="000000"/>
-          <w:sz w:val="18"/>
-          <w:szCs w:val="18"/>
-        </w:rPr>
-      </w:pPr>
-      <w:r>
-        <w:rPr>
-          <w:rFonts w:cs="Consolas" w:ascii="Consolas" w:hAnsi="Consolas"/>
-          <w:color w:val="000000"/>
-          <w:sz w:val="19"/>
-          <w:szCs w:val="19"/>
-          <w:lang w:val="en-US"/>
-        </w:rPr>
-        <w:t xml:space="preserve">10. </w:t>
-      </w:r>
-      <w:r>
-        <w:rPr>
-          <w:rFonts w:ascii="CMR10" w:hAnsi="CMR10"/>
-          <w:color w:val="000000"/>
-          <w:sz w:val="18"/>
-          <w:szCs w:val="18"/>
-          <w:lang w:val="en-US"/>
-        </w:rPr>
-        <w:t xml:space="preserve">What is the least number of operations necessary to sort an array of </w:t>
-      </w:r>
-      <w:r>
-        <w:rPr>
-          <w:rFonts w:ascii="CMMI10" w:hAnsi="CMMI10"/>
+        <w:rPr>
+          <w:rFonts w:ascii="CMR10" w:hAnsi="CMR10"/>
+          <w:color w:val="000000"/>
+          <w:sz w:val="18"/>
+          <w:szCs w:val="18"/>
+        </w:rPr>
+      </w:pPr>
+      <w:r>
+        <w:rPr>
+          <w:rFonts w:eastAsia="Calibri" w:cs="" w:ascii="CMR10" w:hAnsi="CMR10"/>
+          <w:b/>
+          <w:bCs/>
+          <w:color w:val="000000"/>
+          <w:kern w:val="0"/>
+          <w:sz w:val="20"/>
+          <w:szCs w:val="20"/>
+          <w:lang w:val="en-US" w:eastAsia="en-US" w:bidi="ar-SA"/>
+        </w:rPr>
+        <w:t xml:space="preserve">10. What is the least number of operations necessary to sort an array of </w:t>
+      </w:r>
+      <w:r>
+        <w:rPr>
+          <w:rFonts w:eastAsia="Calibri" w:cs="" w:ascii="CMR10" w:hAnsi="CMR10"/>
+          <w:b/>
+          <w:bCs/>
           <w:i/>
           <w:iCs/>
           <w:color w:val="000000"/>
-          <w:sz w:val="18"/>
-          <w:szCs w:val="18"/>
-          <w:lang w:val="en-US"/>
+          <w:kern w:val="0"/>
+          <w:sz w:val="20"/>
+          <w:szCs w:val="20"/>
+          <w:lang w:val="en-US" w:eastAsia="en-US" w:bidi="ar-SA"/>
         </w:rPr>
         <w:t xml:space="preserve">n </w:t>
       </w:r>
       <w:r>
         <w:rPr>
-          <w:rFonts w:ascii="CMR10" w:hAnsi="CMR10"/>
-          <w:color w:val="000000"/>
-          <w:sz w:val="18"/>
-          <w:szCs w:val="18"/>
-          <w:lang w:val="en-US"/>
+          <w:rFonts w:eastAsia="Calibri" w:cs="" w:ascii="CMR10" w:hAnsi="CMR10"/>
+          <w:b/>
+          <w:bCs/>
+          <w:color w:val="000000"/>
+          <w:kern w:val="0"/>
+          <w:sz w:val="20"/>
+          <w:szCs w:val="20"/>
+          <w:lang w:val="en-US" w:eastAsia="en-US" w:bidi="ar-SA"/>
         </w:rPr>
         <w:t>integers from 0</w:t>
       </w:r>
       <w:r>
         <w:rPr>
-          <w:rFonts w:ascii="CMMI10" w:hAnsi="CMMI10"/>
+          <w:rFonts w:eastAsia="Calibri" w:cs="" w:ascii="CMR10" w:hAnsi="CMR10"/>
+          <w:b/>
+          <w:bCs/>
           <w:i/>
           <w:iCs/>
           <w:color w:val="000000"/>
-          <w:sz w:val="18"/>
-          <w:szCs w:val="18"/>
-          <w:lang w:val="en-US"/>
+          <w:kern w:val="0"/>
+          <w:sz w:val="20"/>
+          <w:szCs w:val="20"/>
+          <w:lang w:val="en-US" w:eastAsia="en-US" w:bidi="ar-SA"/>
         </w:rPr>
         <w:t xml:space="preserve">..m </w:t>
       </w:r>
       <w:r>
         <w:rPr>
-          <w:rFonts w:ascii="CMR10" w:hAnsi="CMR10"/>
-          <w:color w:val="000000"/>
-          <w:sz w:val="18"/>
-          <w:szCs w:val="18"/>
-          <w:lang w:val="en-US"/>
+          <w:rFonts w:eastAsia="Calibri" w:cs="" w:ascii="CMR10" w:hAnsi="CMR10"/>
+          <w:b/>
+          <w:bCs/>
+          <w:color w:val="000000"/>
+          <w:kern w:val="0"/>
+          <w:sz w:val="20"/>
+          <w:szCs w:val="20"/>
+          <w:lang w:val="en-US" w:eastAsia="en-US" w:bidi="ar-SA"/>
         </w:rPr>
         <w:t>?</w:t>
       </w:r>
@@ -4946,63 +3462,107 @@
     <w:p>
       <w:pPr>
         <w:pStyle w:val="Normal"/>
-        <w:rPr/>
-      </w:pPr>
-      <w:r>
-        <w:rPr/>
+        <w:spacing w:before="0" w:after="0"/>
+        <w:rPr>
+          <w:rFonts w:ascii="CMR10" w:hAnsi="CMR10" w:eastAsia="Calibri" w:cs=""/>
+          <w:color w:val="000000"/>
+          <w:kern w:val="0"/>
+          <w:sz w:val="18"/>
+          <w:szCs w:val="18"/>
+          <w:lang w:val="ru-RU" w:eastAsia="en-US" w:bidi="ar-SA"/>
+        </w:rPr>
+      </w:pPr>
+      <w:r>
+        <w:rPr>
+          <w:rFonts w:eastAsia="Calibri" w:cs="" w:ascii="CMR10" w:hAnsi="CMR10"/>
+          <w:color w:val="000000"/>
+          <w:kern w:val="0"/>
+          <w:sz w:val="18"/>
+          <w:szCs w:val="18"/>
+          <w:lang w:val="ru-RU" w:eastAsia="en-US" w:bidi="ar-SA"/>
+        </w:rPr>
         <w:t>O(n) – (сравнение следующего с предыдущим, для случая когда исходный массив уже отсортирован)</w:t>
       </w:r>
     </w:p>
     <w:p>
       <w:pPr>
         <w:pStyle w:val="Normal"/>
-        <w:rPr/>
-      </w:pPr>
-      <w:r>
-        <w:rPr/>
+        <w:spacing w:before="0" w:after="0"/>
+        <w:rPr>
+          <w:rFonts w:ascii="CMR10" w:hAnsi="CMR10" w:eastAsia="Calibri" w:cs=""/>
+          <w:color w:val="000000"/>
+          <w:kern w:val="0"/>
+          <w:sz w:val="18"/>
+          <w:szCs w:val="18"/>
+          <w:lang w:val="ru-RU" w:eastAsia="en-US" w:bidi="ar-SA"/>
+        </w:rPr>
+      </w:pPr>
+      <w:r>
+        <w:rPr>
+          <w:rFonts w:eastAsia="Calibri" w:cs="" w:ascii="CMR10" w:hAnsi="CMR10"/>
+          <w:color w:val="000000"/>
+          <w:kern w:val="0"/>
+          <w:sz w:val="18"/>
+          <w:szCs w:val="18"/>
+          <w:lang w:val="ru-RU" w:eastAsia="en-US" w:bidi="ar-SA"/>
+        </w:rPr>
         <w:t>O(n*log(n)) –для большинства алгоритмов наилучший результат</w:t>
       </w:r>
     </w:p>
     <w:p>
       <w:pPr>
         <w:pStyle w:val="Normal"/>
-        <w:rPr/>
-      </w:pPr>
-      <w:r>
-        <w:rPr>
-          <w:lang w:val="en-US"/>
-        </w:rPr>
-        <w:t xml:space="preserve">11. </w:t>
-      </w:r>
-      <w:r>
-        <w:rPr>
-          <w:rFonts w:ascii="CMR10" w:hAnsi="CMR10"/>
-          <w:color w:val="000000"/>
-          <w:sz w:val="18"/>
-          <w:szCs w:val="18"/>
-          <w:lang w:val="en-US"/>
-        </w:rPr>
-        <w:t xml:space="preserve">What is the most efficient data structure to support adding to a set as well as finding smallest value in the set and deleting a value added during </w:t>
-      </w:r>
-      <w:r>
-        <w:rPr>
-          <w:rFonts w:ascii="CMMI10" w:hAnsi="CMMI10"/>
+        <w:spacing w:before="171" w:after="371"/>
+        <w:rPr>
+          <w:rFonts w:ascii="CMR10" w:hAnsi="CMR10" w:eastAsia="Calibri" w:cs=""/>
+          <w:b/>
+          <w:b/>
+          <w:bCs/>
+          <w:color w:val="000000"/>
+          <w:kern w:val="0"/>
+          <w:sz w:val="20"/>
+          <w:szCs w:val="20"/>
+          <w:lang w:val="en-US" w:eastAsia="en-US" w:bidi="ar-SA"/>
+        </w:rPr>
+      </w:pPr>
+      <w:r>
+        <w:rPr>
+          <w:rFonts w:eastAsia="Calibri" w:cs="" w:ascii="CMR10" w:hAnsi="CMR10"/>
+          <w:b/>
+          <w:bCs/>
+          <w:color w:val="000000"/>
+          <w:kern w:val="0"/>
+          <w:sz w:val="20"/>
+          <w:szCs w:val="20"/>
+          <w:lang w:val="en-US" w:eastAsia="en-US" w:bidi="ar-SA"/>
+        </w:rPr>
+        <w:t xml:space="preserve">11. What is the most efficient data structure to support adding to a set as well as finding smallest value in the set and deleting a value added during </w:t>
+      </w:r>
+      <w:r>
+        <w:rPr>
+          <w:rFonts w:eastAsia="Calibri" w:cs="" w:ascii="CMR10" w:hAnsi="CMR10"/>
+          <w:b/>
+          <w:bCs/>
           <w:i/>
           <w:iCs/>
           <w:color w:val="000000"/>
-          <w:sz w:val="18"/>
-          <w:szCs w:val="18"/>
-          <w:lang w:val="en-US"/>
+          <w:kern w:val="0"/>
+          <w:sz w:val="20"/>
+          <w:szCs w:val="20"/>
+          <w:lang w:val="en-US" w:eastAsia="en-US" w:bidi="ar-SA"/>
         </w:rPr>
         <w:t xml:space="preserve">i </w:t>
       </w:r>
       <w:r>
         <w:rPr>
-          <w:rFonts w:ascii="CMR10" w:hAnsi="CMR10"/>
-          <w:color w:val="000000"/>
-          <w:sz w:val="18"/>
-          <w:szCs w:val="18"/>
-          <w:lang w:val="en-US"/>
+          <w:rFonts w:eastAsia="Calibri" w:cs="" w:ascii="CMR10" w:hAnsi="CMR10"/>
+          <w:b/>
+          <w:bCs/>
+          <w:color w:val="000000"/>
+          <w:kern w:val="0"/>
+          <w:sz w:val="20"/>
+          <w:szCs w:val="20"/>
+          <w:lang w:val="en-US" w:eastAsia="en-US" w:bidi="ar-SA"/>
         </w:rPr>
         <w:t>th iteration ? Provide explanation and complexities.</w:t>
       </w:r>
@@ -5011,20 +3571,85 @@
       <w:pPr>
         <w:pStyle w:val="Normal"/>
         <w:rPr>
-          <w:rFonts w:ascii="CMR10" w:hAnsi="CMR10"/>
-          <w:color w:val="000000"/>
-          <w:sz w:val="18"/>
-          <w:szCs w:val="18"/>
-          <w:lang w:val="en-US"/>
-        </w:rPr>
-      </w:pPr>
-      <w:r>
-        <w:rPr>
-          <w:rFonts w:ascii="CMR10" w:hAnsi="CMR10"/>
-          <w:color w:val="000000"/>
-          <w:sz w:val="18"/>
-          <w:szCs w:val="18"/>
-          <w:lang w:val="en-US"/>
+          <w:lang w:val="ru-RU"/>
+        </w:rPr>
+      </w:pPr>
+      <w:r>
+        <w:rPr>
+          <w:rFonts w:ascii="CMR10" w:hAnsi="CMR10"/>
+          <w:color w:val="000000"/>
+          <w:sz w:val="18"/>
+          <w:szCs w:val="18"/>
+          <w:lang w:val="ru-RU"/>
+        </w:rPr>
+        <w:t>Наиболее эффективная структура для данной задачи будет Словарь (</w:t>
+      </w:r>
+      <w:r>
+        <w:rPr>
+          <w:rFonts w:ascii="CMR10" w:hAnsi="CMR10"/>
+          <w:color w:val="000000"/>
+          <w:sz w:val="18"/>
+          <w:szCs w:val="18"/>
+          <w:lang w:val="en-US"/>
+        </w:rPr>
+        <w:t xml:space="preserve">Dictionary), </w:t>
+      </w:r>
+      <w:r>
+        <w:rPr>
+          <w:rFonts w:ascii="CMR10" w:hAnsi="CMR10"/>
+          <w:color w:val="000000"/>
+          <w:sz w:val="18"/>
+          <w:szCs w:val="18"/>
+          <w:lang w:val="ru-RU"/>
+        </w:rPr>
+        <w:t xml:space="preserve">где ключем будет являться номер итерации. В таком случае поиск наименьшего элемента затребует </w:t>
+      </w:r>
+      <w:r>
+        <w:rPr>
+          <w:rFonts w:ascii="CMR10" w:hAnsi="CMR10"/>
+          <w:color w:val="000000"/>
+          <w:sz w:val="18"/>
+          <w:szCs w:val="18"/>
+          <w:lang w:val="en-US"/>
+        </w:rPr>
+        <w:t xml:space="preserve">O(n) </w:t>
+      </w:r>
+      <w:r>
+        <w:rPr>
+          <w:rFonts w:ascii="CMR10" w:hAnsi="CMR10"/>
+          <w:color w:val="000000"/>
+          <w:sz w:val="18"/>
+          <w:szCs w:val="18"/>
+          <w:lang w:val="ru-RU"/>
+        </w:rPr>
+        <w:t xml:space="preserve">операций, вставка и удаление достаточно эффективны. </w:t>
+      </w:r>
+    </w:p>
+    <w:p>
+      <w:pPr>
+        <w:pStyle w:val="Normal"/>
+        <w:rPr>
+          <w:rFonts w:ascii="CMR10" w:hAnsi="CMR10" w:eastAsia="Calibri" w:cs=""/>
+          <w:b/>
+          <w:b/>
+          <w:bCs/>
+          <w:color w:val="000000"/>
+          <w:kern w:val="0"/>
+          <w:sz w:val="20"/>
+          <w:szCs w:val="20"/>
+          <w:lang w:val="en-US" w:eastAsia="en-US" w:bidi="ar-SA"/>
+        </w:rPr>
+      </w:pPr>
+      <w:r>
+        <w:rPr>
+          <w:rFonts w:eastAsia="Calibri" w:cs="" w:ascii="CMR10" w:hAnsi="CMR10"/>
+          <w:b/>
+          <w:bCs/>
+          <w:color w:val="000000"/>
+          <w:kern w:val="0"/>
+          <w:sz w:val="20"/>
+          <w:szCs w:val="20"/>
+          <w:lang w:val="en-US" w:eastAsia="en-US" w:bidi="ar-SA"/>
         </w:rPr>
         <w:t>12. What is the most eﬃcient data structure to support inserting in the beginning or the end of the set, removing element added during ith iteration and printing all elements in the right order in O(n). Provide explanation and complexities.</w:t>
       </w:r>
@@ -5033,22 +3658,127 @@
       <w:pPr>
         <w:pStyle w:val="Normal"/>
         <w:rPr>
-          <w:rFonts w:ascii="CMR10" w:hAnsi="CMR10"/>
-          <w:color w:val="000000"/>
-          <w:sz w:val="18"/>
-          <w:szCs w:val="18"/>
-          <w:lang w:val="en-US"/>
-        </w:rPr>
-      </w:pPr>
-      <w:r>
-        <w:rPr>
-          <w:rFonts w:ascii="CMR10" w:hAnsi="CMR10"/>
-          <w:color w:val="000000"/>
-          <w:sz w:val="18"/>
-          <w:szCs w:val="18"/>
-          <w:lang w:val="en-US"/>
-        </w:rPr>
-        <w:t>13. Explain what is ’segmentation fault’ and when it occurs ? Develop a program that demonstrates this idea.</w:t>
+          <w:lang w:val="ru-RU"/>
+        </w:rPr>
+      </w:pPr>
+      <w:r>
+        <w:rPr>
+          <w:rFonts w:ascii="CMR10" w:hAnsi="CMR10"/>
+          <w:color w:val="000000"/>
+          <w:sz w:val="18"/>
+          <w:szCs w:val="18"/>
+          <w:lang w:val="ru-RU"/>
+        </w:rPr>
+        <w:t>Не совсем понятно что имеется в виду под «right</w:t>
+      </w:r>
+      <w:r>
+        <w:rPr>
+          <w:rFonts w:ascii="CMR10" w:hAnsi="CMR10"/>
+          <w:color w:val="000000"/>
+          <w:sz w:val="18"/>
+          <w:szCs w:val="18"/>
+          <w:lang w:val="en-US"/>
+        </w:rPr>
+        <w:t xml:space="preserve"> order</w:t>
+      </w:r>
+      <w:r>
+        <w:rPr>
+          <w:rFonts w:ascii="CMR10" w:hAnsi="CMR10"/>
+          <w:color w:val="000000"/>
+          <w:sz w:val="18"/>
+          <w:szCs w:val="18"/>
+          <w:lang w:val="ru-RU"/>
+        </w:rPr>
+        <w:t xml:space="preserve">», т. к. не сказано о сортировке видимо имеется в виду, в каком порядке поступили данные в структуру, в таком же должны быть выведены. В таком случае можно воспользоваться немного измененной структурой связанного списка, добавив к элементу номер итерации в которой элемент был добавлен, в таком случае операция вставки в начало списка или в конец будут иметь эффективность О(1), удаление элемента, добавленного в </w:t>
+      </w:r>
+      <w:r>
+        <w:rPr>
+          <w:rFonts w:ascii="CMR10" w:hAnsi="CMR10"/>
+          <w:color w:val="000000"/>
+          <w:sz w:val="18"/>
+          <w:szCs w:val="18"/>
+          <w:lang w:val="en-US"/>
+        </w:rPr>
+        <w:t xml:space="preserve">I </w:t>
+      </w:r>
+      <w:r>
+        <w:rPr>
+          <w:rFonts w:ascii="CMR10" w:hAnsi="CMR10"/>
+          <w:color w:val="000000"/>
+          <w:sz w:val="18"/>
+          <w:szCs w:val="18"/>
+          <w:lang w:val="ru-RU"/>
+        </w:rPr>
+        <w:t xml:space="preserve">итерации будет произведено за </w:t>
+      </w:r>
+      <w:r>
+        <w:rPr>
+          <w:rFonts w:ascii="CMR10" w:hAnsi="CMR10"/>
+          <w:color w:val="000000"/>
+          <w:sz w:val="18"/>
+          <w:szCs w:val="18"/>
+          <w:lang w:val="en-US"/>
+        </w:rPr>
+        <w:t xml:space="preserve">O(n), </w:t>
+      </w:r>
+      <w:r>
+        <w:rPr>
+          <w:rFonts w:ascii="CMR10" w:hAnsi="CMR10"/>
+          <w:color w:val="000000"/>
+          <w:sz w:val="18"/>
+          <w:szCs w:val="18"/>
+          <w:lang w:val="ru-RU"/>
+        </w:rPr>
+        <w:t xml:space="preserve">а вывод в правильном порядке будет осуществляться за </w:t>
+      </w:r>
+      <w:r>
+        <w:rPr>
+          <w:rFonts w:ascii="CMR10" w:hAnsi="CMR10"/>
+          <w:color w:val="000000"/>
+          <w:sz w:val="18"/>
+          <w:szCs w:val="18"/>
+          <w:lang w:val="en-US"/>
+        </w:rPr>
+        <w:t xml:space="preserve">O(n). </w:t>
+      </w:r>
+      <w:r>
+        <w:rPr>
+          <w:rFonts w:ascii="CMR10" w:hAnsi="CMR10"/>
+          <w:color w:val="000000"/>
+          <w:sz w:val="18"/>
+          <w:szCs w:val="18"/>
+          <w:lang w:val="ru-RU"/>
+        </w:rPr>
+        <w:t>Добавление номера итерации необходимо, т. к. после удаления какого либо элемента внутри списка, если нет данной информации то определить точно в какой итерации был добавлен тот или иной элемент будет невозможно.</w:t>
+      </w:r>
+    </w:p>
+    <w:p>
+      <w:pPr>
+        <w:pStyle w:val="Normal"/>
+        <w:rPr>
+          <w:rFonts w:ascii="CMR10" w:hAnsi="CMR10" w:eastAsia="Calibri" w:cs=""/>
+          <w:b/>
+          <w:b/>
+          <w:bCs/>
+          <w:color w:val="000000"/>
+          <w:kern w:val="0"/>
+          <w:sz w:val="20"/>
+          <w:szCs w:val="20"/>
+          <w:lang w:val="en-US" w:eastAsia="en-US" w:bidi="ar-SA"/>
+        </w:rPr>
+      </w:pPr>
+      <w:r>
+        <w:rPr>
+          <w:rFonts w:eastAsia="Calibri" w:cs="" w:ascii="CMR10" w:hAnsi="CMR10"/>
+          <w:b/>
+          <w:bCs/>
+          <w:color w:val="000000"/>
+          <w:kern w:val="0"/>
+          <w:sz w:val="20"/>
+          <w:szCs w:val="20"/>
+          <w:lang w:val="en-US" w:eastAsia="en-US" w:bidi="ar-SA"/>
+        </w:rPr>
+        <w:t>13. Explain what is ’segmentation fault’ and when it occurs? Develop a program that demonstrates this idea.</w:t>
       </w:r>
     </w:p>
     <w:p>
@@ -5071,51 +3801,13 @@
           <w:szCs w:val="18"/>
           <w:u w:val="none"/>
           <w:effect w:val="none"/>
-          <w:lang w:val="en-US"/>
+          <w:lang w:val="ru-RU" w:eastAsia="en-US" w:bidi="ar-SA"/>
         </w:rPr>
         <w:t xml:space="preserve">Данный вид ошибки возникает при попытке обращения к недоступным для записи участкам </w:t>
       </w:r>
-      <w:hyperlink r:id="rId6">
-        <w:r>
-          <w:rPr>
-            <w:rStyle w:val="Style14"/>
-            <w:rFonts w:ascii="CMR10" w:hAnsi="CMR10"/>
-            <w:b w:val="false"/>
-            <w:i w:val="false"/>
-            <w:caps w:val="false"/>
-            <w:smallCaps w:val="false"/>
-            <w:strike w:val="false"/>
-            <w:dstrike w:val="false"/>
-            <w:color w:val="000000"/>
-            <w:spacing w:val="0"/>
-            <w:sz w:val="18"/>
-            <w:szCs w:val="18"/>
-            <w:u w:val="none"/>
-            <w:effect w:val="none"/>
-            <w:lang w:val="en-US"/>
-          </w:rPr>
-          <w:t>памяти</w:t>
-        </w:r>
-      </w:hyperlink>
-      <w:r>
-        <w:rPr>
-          <w:rFonts w:ascii="CMR10" w:hAnsi="CMR10"/>
-          <w:caps w:val="false"/>
-          <w:smallCaps w:val="false"/>
-          <w:strike w:val="false"/>
-          <w:dstrike w:val="false"/>
-          <w:color w:val="000000"/>
-          <w:spacing w:val="0"/>
-          <w:sz w:val="18"/>
-          <w:szCs w:val="18"/>
-          <w:u w:val="none"/>
-          <w:effect w:val="none"/>
-          <w:lang w:val="en-US"/>
-        </w:rPr>
-        <w:t xml:space="preserve"> </w:t>
-      </w:r>
-      <w:r>
-        <w:rPr>
+      <w:r>
+        <w:rPr>
+          <w:rStyle w:val="Style14"/>
           <w:rFonts w:ascii="CMR10" w:hAnsi="CMR10"/>
           <w:b w:val="false"/>
           <w:i w:val="false"/>
@@ -5129,9 +3821,26 @@
           <w:szCs w:val="18"/>
           <w:u w:val="none"/>
           <w:effect w:val="none"/>
-          <w:lang w:val="en-US"/>
-        </w:rPr>
-        <w:t xml:space="preserve">либо при попытке изменения памяти запрещённым способом. </w:t>
+          <w:lang w:val="ru-RU" w:eastAsia="en-US" w:bidi="ar-SA"/>
+        </w:rPr>
+        <w:t>памяти,</w:t>
+      </w:r>
+      <w:r>
+        <w:rPr>
+          <w:rFonts w:ascii="CMR10" w:hAnsi="CMR10"/>
+          <w:caps w:val="false"/>
+          <w:smallCaps w:val="false"/>
+          <w:strike w:val="false"/>
+          <w:dstrike w:val="false"/>
+          <w:color w:val="000000"/>
+          <w:spacing w:val="0"/>
+          <w:sz w:val="18"/>
+          <w:szCs w:val="18"/>
+          <w:u w:val="none"/>
+          <w:effect w:val="none"/>
+          <w:lang w:val="ru-RU" w:eastAsia="en-US" w:bidi="ar-SA"/>
+        </w:rPr>
+        <w:t xml:space="preserve"> </w:t>
       </w:r>
       <w:r>
         <w:rPr>
@@ -5148,9 +3857,9 @@
           <w:szCs w:val="18"/>
           <w:u w:val="none"/>
           <w:effect w:val="none"/>
-          <w:lang w:val="ru-RU"/>
-        </w:rPr>
-        <w:t>Простейший способ ее вызвать:</w:t>
+          <w:lang w:val="ru-RU" w:eastAsia="en-US" w:bidi="ar-SA"/>
+        </w:rPr>
+        <w:t>либо при попытке изменения памяти запрещённым способом. Простейший способ ее вызвать:</w:t>
       </w:r>
     </w:p>
     <w:p>
@@ -5355,15 +4064,28 @@
     <w:p>
       <w:pPr>
         <w:pStyle w:val="Normal"/>
-        <w:rPr/>
-      </w:pPr>
-      <w:r>
-        <w:rPr>
-          <w:rFonts w:ascii="CMR10" w:hAnsi="CMR10"/>
-          <w:color w:val="000000"/>
-          <w:sz w:val="18"/>
-          <w:szCs w:val="18"/>
-          <w:lang w:val="en-US"/>
+        <w:rPr>
+          <w:rFonts w:ascii="CMR10" w:hAnsi="CMR10" w:eastAsia="Calibri" w:cs=""/>
+          <w:b/>
+          <w:b/>
+          <w:bCs/>
+          <w:color w:val="000000"/>
+          <w:kern w:val="0"/>
+          <w:sz w:val="20"/>
+          <w:szCs w:val="20"/>
+          <w:lang w:val="en-US" w:eastAsia="en-US" w:bidi="ar-SA"/>
+        </w:rPr>
+      </w:pPr>
+      <w:r>
+        <w:rPr>
+          <w:rFonts w:eastAsia="Calibri" w:cs="" w:ascii="CMR10" w:hAnsi="CMR10"/>
+          <w:b/>
+          <w:bCs/>
+          <w:color w:val="000000"/>
+          <w:kern w:val="0"/>
+          <w:sz w:val="20"/>
+          <w:szCs w:val="20"/>
+          <w:lang w:val="en-US" w:eastAsia="en-US" w:bidi="ar-SA"/>
         </w:rPr>
         <w:t>14.</w:t>
       </w:r>
@@ -5371,11 +4093,14 @@
       <w:bookmarkEnd w:id="0"/>
       <w:r>
         <w:rPr>
-          <w:rFonts w:ascii="CMR10" w:hAnsi="CMR10"/>
-          <w:color w:val="000000"/>
-          <w:sz w:val="18"/>
-          <w:szCs w:val="18"/>
-          <w:lang w:val="en-US"/>
+          <w:rFonts w:eastAsia="Calibri" w:cs="" w:ascii="CMR10" w:hAnsi="CMR10"/>
+          <w:b/>
+          <w:bCs/>
+          <w:color w:val="000000"/>
+          <w:kern w:val="0"/>
+          <w:sz w:val="20"/>
+          <w:szCs w:val="20"/>
+          <w:lang w:val="en-US" w:eastAsia="en-US" w:bidi="ar-SA"/>
         </w:rPr>
         <w:t xml:space="preserve"> Write a program that given an array A[1...n] and a value S ﬁnds 0 &lt; i &lt; j &lt; n such that A[i] + A[j] = S</w:t>
       </w:r>
@@ -5405,7 +4130,7 @@
           <w:lang w:val="ru-RU"/>
         </w:rPr>
       </w:pPr>
-      <w:hyperlink r:id="rId7">
+      <w:hyperlink r:id="rId6">
         <w:r>
           <w:rPr>
             <w:rStyle w:val="Style14"/>
@@ -5418,15 +4143,28 @@
     <w:p>
       <w:pPr>
         <w:pStyle w:val="Normal"/>
-        <w:rPr/>
-      </w:pPr>
-      <w:r>
-        <w:rPr>
-          <w:rFonts w:ascii="CMR10" w:hAnsi="CMR10"/>
-          <w:color w:val="000000"/>
-          <w:sz w:val="18"/>
-          <w:szCs w:val="18"/>
-          <w:lang w:val="en-US"/>
+        <w:rPr>
+          <w:rFonts w:ascii="CMR10" w:hAnsi="CMR10" w:eastAsia="Calibri" w:cs=""/>
+          <w:b/>
+          <w:b/>
+          <w:bCs/>
+          <w:color w:val="000000"/>
+          <w:kern w:val="0"/>
+          <w:sz w:val="20"/>
+          <w:szCs w:val="20"/>
+          <w:lang w:val="en-US" w:eastAsia="en-US" w:bidi="ar-SA"/>
+        </w:rPr>
+      </w:pPr>
+      <w:r>
+        <w:rPr>
+          <w:rFonts w:eastAsia="Calibri" w:cs="" w:ascii="CMR10" w:hAnsi="CMR10"/>
+          <w:b/>
+          <w:bCs/>
+          <w:color w:val="000000"/>
+          <w:kern w:val="0"/>
+          <w:sz w:val="20"/>
+          <w:szCs w:val="20"/>
+          <w:lang w:val="en-US" w:eastAsia="en-US" w:bidi="ar-SA"/>
         </w:rPr>
         <w:t>15. Describe an algorithm that given a matrix described below determines whether matrix contains a value k. The input matrix A[1...n,1...n] has all rows and columns arranged in an non-descending order A[i,j] &lt; A[i,j+1], A[j,i] &lt; A[j + 1,i] for all 1 &lt; i &lt; n and 1 &lt; j &lt; n.</w:t>
       </w:r>
@@ -6045,15 +4783,28 @@
     <w:p>
       <w:pPr>
         <w:pStyle w:val="Normal"/>
-        <w:rPr/>
-      </w:pPr>
-      <w:r>
-        <w:rPr>
-          <w:rFonts w:ascii="CMR10" w:hAnsi="CMR10"/>
-          <w:color w:val="000000"/>
-          <w:sz w:val="18"/>
-          <w:szCs w:val="18"/>
-          <w:lang w:val="en-US"/>
+        <w:rPr>
+          <w:rFonts w:ascii="CMR10" w:hAnsi="CMR10" w:eastAsia="Calibri" w:cs=""/>
+          <w:b/>
+          <w:b/>
+          <w:bCs/>
+          <w:color w:val="000000"/>
+          <w:kern w:val="0"/>
+          <w:sz w:val="20"/>
+          <w:szCs w:val="20"/>
+          <w:lang w:val="en-US" w:eastAsia="en-US" w:bidi="ar-SA"/>
+        </w:rPr>
+      </w:pPr>
+      <w:r>
+        <w:rPr>
+          <w:rFonts w:eastAsia="Calibri" w:cs="" w:ascii="CMR10" w:hAnsi="CMR10"/>
+          <w:b/>
+          <w:bCs/>
+          <w:color w:val="000000"/>
+          <w:kern w:val="0"/>
+          <w:sz w:val="20"/>
+          <w:szCs w:val="20"/>
+          <w:lang w:val="en-US" w:eastAsia="en-US" w:bidi="ar-SA"/>
         </w:rPr>
         <w:t>16. Describe what is an ‘instruction’ in computer science domain ? How many instructions can be executed at a time ? Given a computer with one CPU (and one core), describe how modern systems achieve multitasking i.e. ability to execute multiple tasks at the same time.</w:t>
       </w:r>
@@ -6089,15 +4840,28 @@
     <w:p>
       <w:pPr>
         <w:pStyle w:val="Normal"/>
-        <w:rPr/>
-      </w:pPr>
-      <w:r>
-        <w:rPr>
-          <w:rFonts w:ascii="CMR10" w:hAnsi="CMR10"/>
-          <w:color w:val="000000"/>
-          <w:sz w:val="18"/>
-          <w:szCs w:val="18"/>
-          <w:lang w:val="en-US"/>
+        <w:rPr>
+          <w:rFonts w:ascii="CMR10" w:hAnsi="CMR10" w:eastAsia="Calibri" w:cs=""/>
+          <w:b/>
+          <w:b/>
+          <w:bCs/>
+          <w:color w:val="000000"/>
+          <w:kern w:val="0"/>
+          <w:sz w:val="20"/>
+          <w:szCs w:val="20"/>
+          <w:lang w:val="en-US" w:eastAsia="en-US" w:bidi="ar-SA"/>
+        </w:rPr>
+      </w:pPr>
+      <w:r>
+        <w:rPr>
+          <w:rFonts w:eastAsia="Calibri" w:cs="" w:ascii="CMR10" w:hAnsi="CMR10"/>
+          <w:b/>
+          <w:bCs/>
+          <w:color w:val="000000"/>
+          <w:kern w:val="0"/>
+          <w:sz w:val="20"/>
+          <w:szCs w:val="20"/>
+          <w:lang w:val="en-US" w:eastAsia="en-US" w:bidi="ar-SA"/>
         </w:rPr>
         <w:t>17. Write a program without using a build in square-root operator to compute square-root of a number that is known to have an integer square root.</w:t>
       </w:r>
@@ -6599,7 +5363,7 @@
           <w:lang w:val="ru-RU"/>
         </w:rPr>
       </w:pPr>
-      <w:hyperlink r:id="rId8">
+      <w:hyperlink r:id="rId7">
         <w:r>
           <w:rPr>
             <w:rStyle w:val="Style14"/>
@@ -6616,15 +5380,28 @@
     <w:p>
       <w:pPr>
         <w:pStyle w:val="Normal"/>
-        <w:rPr/>
-      </w:pPr>
-      <w:r>
-        <w:rPr>
-          <w:rFonts w:ascii="CMR10" w:hAnsi="CMR10"/>
-          <w:color w:val="000000"/>
-          <w:sz w:val="18"/>
-          <w:szCs w:val="18"/>
-          <w:lang w:val="en-US"/>
+        <w:rPr>
+          <w:rFonts w:ascii="CMR10" w:hAnsi="CMR10" w:eastAsia="Calibri" w:cs=""/>
+          <w:b/>
+          <w:b/>
+          <w:bCs/>
+          <w:color w:val="000000"/>
+          <w:kern w:val="0"/>
+          <w:sz w:val="20"/>
+          <w:szCs w:val="20"/>
+          <w:lang w:val="en-US" w:eastAsia="en-US" w:bidi="ar-SA"/>
+        </w:rPr>
+      </w:pPr>
+      <w:r>
+        <w:rPr>
+          <w:rFonts w:eastAsia="Calibri" w:cs="" w:ascii="CMR10" w:hAnsi="CMR10"/>
+          <w:b/>
+          <w:bCs/>
+          <w:color w:val="000000"/>
+          <w:kern w:val="0"/>
+          <w:sz w:val="20"/>
+          <w:szCs w:val="20"/>
+          <w:lang w:val="en-US" w:eastAsia="en-US" w:bidi="ar-SA"/>
         </w:rPr>
         <w:t>18. Describe what is a garbage collection and how does it work ? What are its upsides and downsides ?</w:t>
       </w:r>
@@ -6979,15 +5756,59 @@
     <w:p>
       <w:pPr>
         <w:pStyle w:val="Normal"/>
-        <w:rPr/>
-      </w:pPr>
-      <w:r>
-        <w:rPr>
-          <w:rFonts w:ascii="CMR10" w:hAnsi="CMR10"/>
-          <w:color w:val="000000"/>
-          <w:sz w:val="18"/>
-          <w:szCs w:val="18"/>
-          <w:lang w:val="en-US"/>
+        <w:rPr>
+          <w:rFonts w:ascii="CMR10" w:hAnsi="CMR10" w:eastAsia="Calibri" w:cs=""/>
+          <w:b/>
+          <w:b/>
+          <w:bCs/>
+          <w:color w:val="000000"/>
+          <w:kern w:val="0"/>
+          <w:sz w:val="20"/>
+          <w:szCs w:val="20"/>
+          <w:lang w:val="en-US" w:eastAsia="en-US" w:bidi="ar-SA"/>
+        </w:rPr>
+      </w:pPr>
+      <w:r>
+        <w:rPr>
+          <w:rFonts w:eastAsia="Calibri" w:cs="" w:ascii="CMR10" w:hAnsi="CMR10"/>
+          <w:b/>
+          <w:bCs/>
+          <w:color w:val="000000"/>
+          <w:kern w:val="0"/>
+          <w:sz w:val="20"/>
+          <w:szCs w:val="20"/>
+          <w:lang w:val="en-US" w:eastAsia="en-US" w:bidi="ar-SA"/>
+        </w:rPr>
+      </w:r>
+      <w:r>
+        <w:br w:type="page"/>
+      </w:r>
+    </w:p>
+    <w:p>
+      <w:pPr>
+        <w:pStyle w:val="Normal"/>
+        <w:rPr>
+          <w:rFonts w:ascii="CMR10" w:hAnsi="CMR10" w:eastAsia="Calibri" w:cs=""/>
+          <w:b/>
+          <w:b/>
+          <w:bCs/>
+          <w:color w:val="000000"/>
+          <w:kern w:val="0"/>
+          <w:sz w:val="20"/>
+          <w:szCs w:val="20"/>
+          <w:lang w:val="en-US" w:eastAsia="en-US" w:bidi="ar-SA"/>
+        </w:rPr>
+      </w:pPr>
+      <w:r>
+        <w:rPr>
+          <w:rFonts w:eastAsia="Calibri" w:cs="" w:ascii="CMR10" w:hAnsi="CMR10"/>
+          <w:b/>
+          <w:bCs/>
+          <w:color w:val="000000"/>
+          <w:kern w:val="0"/>
+          <w:sz w:val="20"/>
+          <w:szCs w:val="20"/>
+          <w:lang w:val="en-US" w:eastAsia="en-US" w:bidi="ar-SA"/>
         </w:rPr>
         <w:t>19. Provide pseudo-code or a program using programming language for any of the following sorting algorithms: merge sort, quick sort, heap sort. Explain best, average and worst case time complexity.</w:t>
       </w:r>
@@ -7055,7 +5876,7 @@
                     </pic:cNvPicPr>
                   </pic:nvPicPr>
                   <pic:blipFill>
-                    <a:blip r:embed="rId9"/>
+                    <a:blip r:embed="rId8"/>
                     <a:stretch>
                       <a:fillRect/>
                     </a:stretch>
@@ -7204,7 +6025,7 @@
                     </pic:cNvPicPr>
                   </pic:nvPicPr>
                   <pic:blipFill>
-                    <a:blip r:embed="rId10"/>
+                    <a:blip r:embed="rId9"/>
                     <a:stretch>
                       <a:fillRect/>
                     </a:stretch>
@@ -7627,7 +6448,7 @@
           <w:lang w:val="ru-RU"/>
         </w:rPr>
       </w:pPr>
-      <w:hyperlink r:id="rId11">
+      <w:hyperlink r:id="rId10">
         <w:r>
           <w:rPr>
             <w:rStyle w:val="Style19"/>
@@ -7666,6 +6487,35 @@
     <w:p>
       <w:pPr>
         <w:pStyle w:val="Normal"/>
+        <w:rPr>
+          <w:rFonts w:ascii="CMR10" w:hAnsi="CMR10" w:eastAsia="Calibri" w:cs=""/>
+          <w:b/>
+          <w:b/>
+          <w:bCs/>
+          <w:color w:val="000000"/>
+          <w:kern w:val="0"/>
+          <w:sz w:val="20"/>
+          <w:szCs w:val="20"/>
+          <w:lang w:val="en-US" w:eastAsia="en-US" w:bidi="ar-SA"/>
+        </w:rPr>
+      </w:pPr>
+      <w:r>
+        <w:rPr>
+          <w:rFonts w:eastAsia="Calibri" w:cs="" w:ascii="CMR10" w:hAnsi="CMR10"/>
+          <w:b/>
+          <w:bCs/>
+          <w:color w:val="000000"/>
+          <w:kern w:val="0"/>
+          <w:sz w:val="20"/>
+          <w:szCs w:val="20"/>
+          <w:lang w:val="en-US" w:eastAsia="en-US" w:bidi="ar-SA"/>
+        </w:rPr>
+        <w:t>20. What is the most eﬃcient data structure to support all following operations: inserting into a set, ﬁnding an element by value, deleting an element by value. Provide explanation and complexities.</w:t>
+      </w:r>
+    </w:p>
+    <w:p>
+      <w:pPr>
+        <w:pStyle w:val="Normal"/>
         <w:rPr/>
       </w:pPr>
       <w:r>
@@ -7676,22 +6526,6 @@
           <w:szCs w:val="18"/>
           <w:lang w:val="en-US"/>
         </w:rPr>
-        <w:t>20. What is the most eﬃcient data structure to support all following operations: inserting into a set, ﬁnding an element by value, deleting an element by value. Provide explanation and complexities.</w:t>
-      </w:r>
-    </w:p>
-    <w:p>
-      <w:pPr>
-        <w:pStyle w:val="Normal"/>
-        <w:rPr/>
-      </w:pPr>
-      <w:r>
-        <w:rPr>
-          <w:rFonts w:ascii="CMR10" w:hAnsi="CMR10"/>
-          <w:color w:val="000000"/>
-          <w:sz w:val="18"/>
-          <w:szCs w:val="18"/>
-          <w:lang w:val="en-US"/>
-        </w:rPr>
         <w:t xml:space="preserve">В </w:t>
       </w:r>
       <w:r>
@@ -7778,15 +6612,28 @@
     <w:p>
       <w:pPr>
         <w:pStyle w:val="Normal"/>
-        <w:rPr/>
-      </w:pPr>
-      <w:r>
-        <w:rPr>
-          <w:rFonts w:ascii="CMR10" w:hAnsi="CMR10"/>
-          <w:color w:val="000000"/>
-          <w:sz w:val="18"/>
-          <w:szCs w:val="18"/>
-          <w:lang w:val="en-US"/>
+        <w:rPr>
+          <w:rFonts w:ascii="CMR10" w:hAnsi="CMR10" w:eastAsia="Calibri" w:cs=""/>
+          <w:b/>
+          <w:b/>
+          <w:bCs/>
+          <w:color w:val="000000"/>
+          <w:kern w:val="0"/>
+          <w:sz w:val="20"/>
+          <w:szCs w:val="20"/>
+          <w:lang w:val="en-US" w:eastAsia="en-US" w:bidi="ar-SA"/>
+        </w:rPr>
+      </w:pPr>
+      <w:r>
+        <w:rPr>
+          <w:rFonts w:eastAsia="Calibri" w:cs="" w:ascii="CMR10" w:hAnsi="CMR10"/>
+          <w:b/>
+          <w:bCs/>
+          <w:color w:val="000000"/>
+          <w:kern w:val="0"/>
+          <w:sz w:val="20"/>
+          <w:szCs w:val="20"/>
+          <w:lang w:val="en-US" w:eastAsia="en-US" w:bidi="ar-SA"/>
         </w:rPr>
         <w:t>21. What is the most eﬃcient data structure to support all following operations: ﬁnding minimum value, ﬁnding and deleting an element by value. Provide explanation and complexities.</w:t>
       </w:r>
@@ -7812,57 +6659,82 @@
     <w:p>
       <w:pPr>
         <w:pStyle w:val="Normal"/>
-        <w:rPr/>
-      </w:pPr>
-      <w:r>
-        <w:rPr>
-          <w:rFonts w:ascii="CMR10" w:hAnsi="CMR10"/>
-          <w:color w:val="000000"/>
-          <w:sz w:val="18"/>
-          <w:szCs w:val="18"/>
-          <w:lang w:val="en-US"/>
+        <w:rPr>
+          <w:rFonts w:ascii="CMR10" w:hAnsi="CMR10" w:eastAsia="Calibri" w:cs=""/>
+          <w:b/>
+          <w:b/>
+          <w:bCs/>
+          <w:color w:val="000000"/>
+          <w:kern w:val="0"/>
+          <w:sz w:val="20"/>
+          <w:szCs w:val="20"/>
+          <w:lang w:val="en-US" w:eastAsia="en-US" w:bidi="ar-SA"/>
+        </w:rPr>
+      </w:pPr>
+      <w:r>
+        <w:rPr>
+          <w:rFonts w:eastAsia="Calibri" w:cs="" w:ascii="CMR10" w:hAnsi="CMR10"/>
+          <w:b/>
+          <w:bCs/>
+          <w:color w:val="000000"/>
+          <w:kern w:val="0"/>
+          <w:sz w:val="20"/>
+          <w:szCs w:val="20"/>
+          <w:lang w:val="en-US" w:eastAsia="en-US" w:bidi="ar-SA"/>
         </w:rPr>
         <w:t>22. Write a program that given a positive integer N ﬁnds all such positive integers a and b that satisfy a</w:t>
       </w:r>
       <w:r>
         <w:rPr>
-          <w:rFonts w:ascii="CMR10" w:hAnsi="CMR10"/>
-          <w:color w:val="000000"/>
-          <w:sz w:val="18"/>
-          <w:szCs w:val="18"/>
+          <w:rFonts w:eastAsia="Calibri" w:cs="" w:ascii="CMR10" w:hAnsi="CMR10"/>
+          <w:b/>
+          <w:bCs/>
+          <w:color w:val="000000"/>
+          <w:kern w:val="0"/>
+          <w:sz w:val="20"/>
+          <w:szCs w:val="20"/>
           <w:vertAlign w:val="superscript"/>
-          <w:lang w:val="en-US"/>
+          <w:lang w:val="en-US" w:eastAsia="en-US" w:bidi="ar-SA"/>
         </w:rPr>
         <w:t>2</w:t>
       </w:r>
       <w:r>
         <w:rPr>
-          <w:rFonts w:ascii="CMR10" w:hAnsi="CMR10"/>
-          <w:color w:val="000000"/>
-          <w:sz w:val="18"/>
-          <w:szCs w:val="18"/>
-          <w:lang w:val="en-US"/>
+          <w:rFonts w:eastAsia="Calibri" w:cs="" w:ascii="CMR10" w:hAnsi="CMR10"/>
+          <w:b/>
+          <w:bCs/>
+          <w:color w:val="000000"/>
+          <w:kern w:val="0"/>
+          <w:sz w:val="20"/>
+          <w:szCs w:val="20"/>
+          <w:lang w:val="en-US" w:eastAsia="en-US" w:bidi="ar-SA"/>
         </w:rPr>
         <w:t xml:space="preserve"> + b</w:t>
       </w:r>
       <w:r>
         <w:rPr>
-          <w:rFonts w:ascii="CMR10" w:hAnsi="CMR10"/>
-          <w:color w:val="000000"/>
-          <w:sz w:val="18"/>
-          <w:szCs w:val="18"/>
+          <w:rFonts w:eastAsia="Calibri" w:cs="" w:ascii="CMR10" w:hAnsi="CMR10"/>
+          <w:b/>
+          <w:bCs/>
+          <w:color w:val="000000"/>
+          <w:kern w:val="0"/>
+          <w:sz w:val="20"/>
+          <w:szCs w:val="20"/>
           <w:vertAlign w:val="superscript"/>
-          <w:lang w:val="en-US"/>
+          <w:lang w:val="en-US" w:eastAsia="en-US" w:bidi="ar-SA"/>
         </w:rPr>
         <w:t>2</w:t>
       </w:r>
       <w:r>
         <w:rPr>
-          <w:rFonts w:ascii="CMR10" w:hAnsi="CMR10"/>
-          <w:color w:val="000000"/>
-          <w:sz w:val="18"/>
-          <w:szCs w:val="18"/>
-          <w:lang w:val="en-US"/>
+          <w:rFonts w:eastAsia="Calibri" w:cs="" w:ascii="CMR10" w:hAnsi="CMR10"/>
+          <w:b/>
+          <w:bCs/>
+          <w:color w:val="000000"/>
+          <w:kern w:val="0"/>
+          <w:sz w:val="20"/>
+          <w:szCs w:val="20"/>
+          <w:lang w:val="en-US" w:eastAsia="en-US" w:bidi="ar-SA"/>
         </w:rPr>
         <w:t xml:space="preserve"> = N</w:t>
       </w:r>
@@ -8170,7 +7042,7 @@
           <w:lang w:val="ru-RU"/>
         </w:rPr>
       </w:pPr>
-      <w:hyperlink r:id="rId12">
+      <w:hyperlink r:id="rId11">
         <w:r>
           <w:rPr>
             <w:rStyle w:val="Style19"/>
@@ -8187,15 +7059,29 @@
     <w:p>
       <w:pPr>
         <w:pStyle w:val="Normal"/>
-        <w:rPr/>
-      </w:pPr>
-      <w:r>
-        <w:rPr>
-          <w:rFonts w:ascii="CMR10" w:hAnsi="CMR10"/>
-          <w:color w:val="000000"/>
-          <w:sz w:val="18"/>
-          <w:szCs w:val="18"/>
-          <w:lang w:val="en-US"/>
+        <w:spacing w:before="0" w:after="0"/>
+        <w:rPr>
+          <w:rFonts w:ascii="CMR10" w:hAnsi="CMR10" w:eastAsia="Calibri" w:cs=""/>
+          <w:b/>
+          <w:b/>
+          <w:bCs/>
+          <w:color w:val="000000"/>
+          <w:kern w:val="0"/>
+          <w:sz w:val="20"/>
+          <w:szCs w:val="20"/>
+          <w:lang w:val="en-US" w:eastAsia="en-US" w:bidi="ar-SA"/>
+        </w:rPr>
+      </w:pPr>
+      <w:r>
+        <w:rPr>
+          <w:rFonts w:eastAsia="Calibri" w:cs="" w:ascii="CMR10" w:hAnsi="CMR10"/>
+          <w:b/>
+          <w:bCs/>
+          <w:color w:val="000000"/>
+          <w:kern w:val="0"/>
+          <w:sz w:val="20"/>
+          <w:szCs w:val="20"/>
+          <w:lang w:val="en-US" w:eastAsia="en-US" w:bidi="ar-SA"/>
         </w:rPr>
         <w:t>23. Write a program that determines if a given string is a palindrome. (A palindrome is a word, phrase, number, or other sequence of characters which reads the same backward or forward)</w:t>
       </w:r>
@@ -8207,7 +7093,7 @@
           <w:lang w:val="ru-RU"/>
         </w:rPr>
       </w:pPr>
-      <w:hyperlink r:id="rId13">
+      <w:hyperlink r:id="rId12">
         <w:r>
           <w:rPr>
             <w:rStyle w:val="Style19"/>
@@ -8224,15 +7110,29 @@
     <w:p>
       <w:pPr>
         <w:pStyle w:val="Normal"/>
-        <w:rPr/>
-      </w:pPr>
-      <w:r>
-        <w:rPr>
-          <w:rFonts w:ascii="CMR10" w:hAnsi="CMR10"/>
-          <w:color w:val="000000"/>
-          <w:sz w:val="18"/>
-          <w:szCs w:val="18"/>
-          <w:lang w:val="en-US"/>
+        <w:spacing w:before="0" w:after="0"/>
+        <w:rPr>
+          <w:rFonts w:ascii="CMR10" w:hAnsi="CMR10" w:eastAsia="Calibri" w:cs=""/>
+          <w:b/>
+          <w:b/>
+          <w:bCs/>
+          <w:color w:val="000000"/>
+          <w:kern w:val="0"/>
+          <w:sz w:val="20"/>
+          <w:szCs w:val="20"/>
+          <w:lang w:val="en-US" w:eastAsia="en-US" w:bidi="ar-SA"/>
+        </w:rPr>
+      </w:pPr>
+      <w:r>
+        <w:rPr>
+          <w:rFonts w:eastAsia="Calibri" w:cs="" w:ascii="CMR10" w:hAnsi="CMR10"/>
+          <w:b/>
+          <w:bCs/>
+          <w:color w:val="000000"/>
+          <w:kern w:val="0"/>
+          <w:sz w:val="20"/>
+          <w:szCs w:val="20"/>
+          <w:lang w:val="en-US" w:eastAsia="en-US" w:bidi="ar-SA"/>
         </w:rPr>
         <w:t>24. Write a program using any technology that ﬁnds all ﬁles in a current directory that are older then 3 days.</w:t>
       </w:r>
@@ -8244,16 +7144,19 @@
           <w:lang w:val="ru-RU"/>
         </w:rPr>
       </w:pPr>
-      <w:r>
-        <w:rPr>
-          <w:rFonts w:ascii="CMR10" w:hAnsi="CMR10"/>
-          <w:color w:val="000000"/>
-          <w:sz w:val="18"/>
-          <w:szCs w:val="18"/>
-          <w:lang w:val="ru-RU"/>
-        </w:rPr>
-        <w:t>Исходный код</w:t>
-      </w:r>
+      <w:hyperlink r:id="rId13">
+        <w:r>
+          <w:rPr>
+            <w:rStyle w:val="Style14"/>
+            <w:rFonts w:ascii="CMR10" w:hAnsi="CMR10"/>
+            <w:color w:val="000000"/>
+            <w:sz w:val="18"/>
+            <w:szCs w:val="18"/>
+            <w:lang w:val="ru-RU"/>
+          </w:rPr>
+          <w:t>Исходный код</w:t>
+        </w:r>
+      </w:hyperlink>
     </w:p>
     <w:p>
       <w:pPr>
@@ -8334,18 +7237,352 @@
     <w:p>
       <w:pPr>
         <w:pStyle w:val="Normal"/>
-        <w:spacing w:before="0" w:after="200"/>
-        <w:rPr/>
-      </w:pPr>
-      <w:r>
-        <w:rPr>
-          <w:rFonts w:ascii="CMR10" w:hAnsi="CMR10"/>
-          <w:color w:val="000000"/>
-          <w:sz w:val="18"/>
-          <w:szCs w:val="18"/>
-          <w:lang w:val="en-US"/>
+        <w:spacing w:before="0" w:after="0"/>
+        <w:rPr>
+          <w:rFonts w:ascii="CMR10" w:hAnsi="CMR10" w:eastAsia="Calibri" w:cs=""/>
+          <w:b/>
+          <w:b/>
+          <w:bCs/>
+          <w:color w:val="000000"/>
+          <w:kern w:val="0"/>
+          <w:sz w:val="20"/>
+          <w:szCs w:val="20"/>
+          <w:lang w:val="en-US" w:eastAsia="en-US" w:bidi="ar-SA"/>
+        </w:rPr>
+      </w:pPr>
+      <w:r>
+        <w:rPr>
+          <w:rFonts w:eastAsia="Calibri" w:cs="" w:ascii="CMR10" w:hAnsi="CMR10"/>
+          <w:b/>
+          <w:bCs/>
+          <w:color w:val="000000"/>
+          <w:kern w:val="0"/>
+          <w:sz w:val="20"/>
+          <w:szCs w:val="20"/>
+          <w:lang w:val="en-US" w:eastAsia="en-US" w:bidi="ar-SA"/>
         </w:rPr>
         <w:t>25. Given a program written using a language of your choice, describe how this program is executed ?</w:t>
+      </w:r>
+    </w:p>
+    <w:p>
+      <w:pPr>
+        <w:pStyle w:val="Normal"/>
+        <w:spacing w:before="0" w:after="0"/>
+        <w:rPr>
+          <w:rFonts w:ascii="CMR10" w:hAnsi="CMR10" w:eastAsia="Calibri" w:cs=""/>
+          <w:color w:val="000000"/>
+          <w:kern w:val="0"/>
+          <w:sz w:val="18"/>
+          <w:szCs w:val="18"/>
+          <w:lang w:val="en-US" w:eastAsia="en-US" w:bidi="ar-SA"/>
+        </w:rPr>
+      </w:pPr>
+      <w:r>
+        <w:rPr>
+          <w:rFonts w:eastAsia="Calibri" w:cs="" w:ascii="CMR10" w:hAnsi="CMR10"/>
+          <w:b w:val="false"/>
+          <w:i w:val="false"/>
+          <w:caps w:val="false"/>
+          <w:smallCaps w:val="false"/>
+          <w:color w:val="000000"/>
+          <w:spacing w:val="0"/>
+          <w:kern w:val="0"/>
+          <w:sz w:val="18"/>
+          <w:szCs w:val="18"/>
+          <w:lang w:val="en-US" w:eastAsia="en-US" w:bidi="ar-SA"/>
+        </w:rPr>
+        <w:t xml:space="preserve">При </w:t>
+      </w:r>
+      <w:r>
+        <w:rPr>
+          <w:rFonts w:eastAsia="Calibri" w:cs="" w:ascii="CMR10" w:hAnsi="CMR10"/>
+          <w:b w:val="false"/>
+          <w:i w:val="false"/>
+          <w:caps w:val="false"/>
+          <w:smallCaps w:val="false"/>
+          <w:color w:val="000000"/>
+          <w:spacing w:val="0"/>
+          <w:kern w:val="0"/>
+          <w:sz w:val="18"/>
+          <w:szCs w:val="18"/>
+          <w:lang w:val="en-US" w:eastAsia="en-US" w:bidi="ar-SA"/>
+        </w:rPr>
+        <w:t xml:space="preserve">программировании </w:t>
+      </w:r>
+      <w:r>
+        <w:rPr>
+          <w:rFonts w:eastAsia="Calibri" w:cs="" w:ascii="CMR10" w:hAnsi="CMR10"/>
+          <w:b w:val="false"/>
+          <w:i w:val="false"/>
+          <w:caps w:val="false"/>
+          <w:smallCaps w:val="false"/>
+          <w:color w:val="000000"/>
+          <w:spacing w:val="0"/>
+          <w:kern w:val="0"/>
+          <w:sz w:val="18"/>
+          <w:szCs w:val="18"/>
+          <w:lang w:val="en-US" w:eastAsia="en-US" w:bidi="ar-SA"/>
+        </w:rPr>
+        <w:t>в среде</w:t>
+      </w:r>
+      <w:r>
+        <w:rPr>
+          <w:rFonts w:eastAsia="Calibri" w:cs="" w:ascii="CMR10" w:hAnsi="CMR10"/>
+          <w:b w:val="false"/>
+          <w:i w:val="false"/>
+          <w:caps w:val="false"/>
+          <w:smallCaps w:val="false"/>
+          <w:color w:val="000000"/>
+          <w:spacing w:val="0"/>
+          <w:kern w:val="0"/>
+          <w:sz w:val="18"/>
+          <w:szCs w:val="18"/>
+          <w:lang w:val="en-US" w:eastAsia="en-US" w:bidi="ar-SA"/>
+        </w:rPr>
+        <w:t xml:space="preserve"> .net компиляция и запуск приложений происходит следующим образом:</w:t>
+      </w:r>
+    </w:p>
+    <w:p>
+      <w:pPr>
+        <w:pStyle w:val="Normal"/>
+        <w:numPr>
+          <w:ilvl w:val="0"/>
+          <w:numId w:val="5"/>
+        </w:numPr>
+        <w:spacing w:before="0" w:after="0"/>
+        <w:rPr>
+          <w:rFonts w:ascii="CMR10" w:hAnsi="CMR10" w:eastAsia="Calibri" w:cs=""/>
+          <w:color w:val="000000"/>
+          <w:kern w:val="0"/>
+          <w:sz w:val="18"/>
+          <w:szCs w:val="18"/>
+          <w:lang w:val="en-US" w:eastAsia="en-US" w:bidi="ar-SA"/>
+        </w:rPr>
+      </w:pPr>
+      <w:r>
+        <w:rPr>
+          <w:rFonts w:eastAsia="Calibri" w:cs="" w:ascii="CMR10" w:hAnsi="CMR10"/>
+          <w:b w:val="false"/>
+          <w:i w:val="false"/>
+          <w:caps w:val="false"/>
+          <w:smallCaps w:val="false"/>
+          <w:color w:val="000000"/>
+          <w:spacing w:val="0"/>
+          <w:kern w:val="0"/>
+          <w:sz w:val="18"/>
+          <w:szCs w:val="18"/>
+          <w:lang w:val="en-US" w:eastAsia="en-US" w:bidi="ar-SA"/>
+        </w:rPr>
+        <w:t>Код из любого .</w:t>
+      </w:r>
+      <w:r>
+        <w:rPr>
+          <w:rFonts w:eastAsia="Calibri" w:cs="" w:ascii="CMR10" w:hAnsi="CMR10"/>
+          <w:b w:val="false"/>
+          <w:i w:val="false"/>
+          <w:caps w:val="false"/>
+          <w:smallCaps w:val="false"/>
+          <w:color w:val="000000"/>
+          <w:spacing w:val="0"/>
+          <w:kern w:val="0"/>
+          <w:sz w:val="18"/>
+          <w:szCs w:val="18"/>
+          <w:lang w:val="en-US" w:eastAsia="en-US" w:bidi="ar-SA"/>
+        </w:rPr>
+        <w:t>net</w:t>
+      </w:r>
+      <w:r>
+        <w:rPr>
+          <w:rFonts w:eastAsia="Calibri" w:cs="" w:ascii="CMR10" w:hAnsi="CMR10"/>
+          <w:b w:val="false"/>
+          <w:i w:val="false"/>
+          <w:caps w:val="false"/>
+          <w:smallCaps w:val="false"/>
+          <w:color w:val="000000"/>
+          <w:spacing w:val="0"/>
+          <w:kern w:val="0"/>
+          <w:sz w:val="18"/>
+          <w:szCs w:val="18"/>
+          <w:lang w:val="en-US" w:eastAsia="en-US" w:bidi="ar-SA"/>
+        </w:rPr>
+        <w:t xml:space="preserve"> языка преобразовывается в код, написанный на общем языке (Common intermediate language или CIL). Этот язык является языком низшего уровня, похожего по синтаксису на язык ассемблер.</w:t>
+      </w:r>
+    </w:p>
+    <w:p>
+      <w:pPr>
+        <w:pStyle w:val="Normal"/>
+        <w:numPr>
+          <w:ilvl w:val="0"/>
+          <w:numId w:val="5"/>
+        </w:numPr>
+        <w:spacing w:before="0" w:after="0"/>
+        <w:rPr>
+          <w:rFonts w:ascii="CMR10" w:hAnsi="CMR10" w:eastAsia="Calibri" w:cs=""/>
+          <w:color w:val="000000"/>
+          <w:kern w:val="0"/>
+          <w:sz w:val="18"/>
+          <w:szCs w:val="18"/>
+          <w:lang w:val="en-US" w:eastAsia="en-US" w:bidi="ar-SA"/>
+        </w:rPr>
+      </w:pPr>
+      <w:r>
+        <w:rPr>
+          <w:rFonts w:eastAsia="Calibri" w:cs="" w:ascii="CMR10" w:hAnsi="CMR10"/>
+          <w:b w:val="false"/>
+          <w:i w:val="false"/>
+          <w:caps w:val="false"/>
+          <w:smallCaps w:val="false"/>
+          <w:color w:val="000000"/>
+          <w:spacing w:val="0"/>
+          <w:kern w:val="0"/>
+          <w:sz w:val="18"/>
+          <w:szCs w:val="18"/>
+          <w:lang w:val="en-US" w:eastAsia="en-US" w:bidi="ar-SA"/>
+        </w:rPr>
+        <w:t xml:space="preserve">После, этот код передаётся исполняющей среде (Common language runtime или CLR), которая </w:t>
+      </w:r>
+      <w:r>
+        <w:rPr>
+          <w:rFonts w:eastAsia="Calibri" w:cs="" w:ascii="CMR10" w:hAnsi="CMR10"/>
+          <w:b w:val="false"/>
+          <w:i w:val="false"/>
+          <w:caps w:val="false"/>
+          <w:smallCaps w:val="false"/>
+          <w:color w:val="000000"/>
+          <w:spacing w:val="0"/>
+          <w:kern w:val="0"/>
+          <w:sz w:val="18"/>
+          <w:szCs w:val="18"/>
+          <w:lang w:val="en-US" w:eastAsia="en-US" w:bidi="ar-SA"/>
+        </w:rPr>
+        <w:t>извлекает код</w:t>
+      </w:r>
+      <w:r>
+        <w:rPr>
+          <w:rFonts w:eastAsia="Calibri" w:cs="" w:ascii="CMR10" w:hAnsi="CMR10"/>
+          <w:b w:val="false"/>
+          <w:i w:val="false"/>
+          <w:caps w:val="false"/>
+          <w:smallCaps w:val="false"/>
+          <w:color w:val="000000"/>
+          <w:spacing w:val="0"/>
+          <w:kern w:val="0"/>
+          <w:sz w:val="18"/>
+          <w:szCs w:val="18"/>
+          <w:lang w:val="en-US" w:eastAsia="en-US" w:bidi="ar-SA"/>
+        </w:rPr>
+        <w:t xml:space="preserve"> функци</w:t>
+      </w:r>
+      <w:r>
+        <w:rPr>
+          <w:rFonts w:eastAsia="Calibri" w:cs="" w:ascii="CMR10" w:hAnsi="CMR10"/>
+          <w:b w:val="false"/>
+          <w:i w:val="false"/>
+          <w:caps w:val="false"/>
+          <w:smallCaps w:val="false"/>
+          <w:color w:val="000000"/>
+          <w:spacing w:val="0"/>
+          <w:kern w:val="0"/>
+          <w:sz w:val="18"/>
+          <w:szCs w:val="18"/>
+          <w:lang w:val="en-US" w:eastAsia="en-US" w:bidi="ar-SA"/>
+        </w:rPr>
+        <w:t>й</w:t>
+      </w:r>
+      <w:r>
+        <w:rPr>
+          <w:rFonts w:eastAsia="Calibri" w:cs="" w:ascii="CMR10" w:hAnsi="CMR10"/>
+          <w:b w:val="false"/>
+          <w:i w:val="false"/>
+          <w:caps w:val="false"/>
+          <w:smallCaps w:val="false"/>
+          <w:color w:val="000000"/>
+          <w:spacing w:val="0"/>
+          <w:kern w:val="0"/>
+          <w:sz w:val="18"/>
+          <w:szCs w:val="18"/>
+          <w:lang w:val="en-US" w:eastAsia="en-US" w:bidi="ar-SA"/>
+        </w:rPr>
+        <w:t xml:space="preserve"> и метод</w:t>
+      </w:r>
+      <w:r>
+        <w:rPr>
+          <w:rFonts w:eastAsia="Calibri" w:cs="" w:ascii="CMR10" w:hAnsi="CMR10"/>
+          <w:b w:val="false"/>
+          <w:i w:val="false"/>
+          <w:caps w:val="false"/>
+          <w:smallCaps w:val="false"/>
+          <w:color w:val="000000"/>
+          <w:spacing w:val="0"/>
+          <w:kern w:val="0"/>
+          <w:sz w:val="18"/>
+          <w:szCs w:val="18"/>
+          <w:lang w:val="en-US" w:eastAsia="en-US" w:bidi="ar-SA"/>
+        </w:rPr>
+        <w:t>ов</w:t>
+      </w:r>
+      <w:r>
+        <w:rPr>
+          <w:rFonts w:eastAsia="Calibri" w:cs="" w:ascii="CMR10" w:hAnsi="CMR10"/>
+          <w:b w:val="false"/>
+          <w:i w:val="false"/>
+          <w:caps w:val="false"/>
+          <w:smallCaps w:val="false"/>
+          <w:color w:val="000000"/>
+          <w:spacing w:val="0"/>
+          <w:kern w:val="0"/>
+          <w:sz w:val="18"/>
+          <w:szCs w:val="18"/>
+          <w:lang w:val="en-US" w:eastAsia="en-US" w:bidi="ar-SA"/>
+        </w:rPr>
+        <w:t xml:space="preserve"> из .net Framework</w:t>
+      </w:r>
+    </w:p>
+    <w:p>
+      <w:pPr>
+        <w:pStyle w:val="Normal"/>
+        <w:numPr>
+          <w:ilvl w:val="0"/>
+          <w:numId w:val="5"/>
+        </w:numPr>
+        <w:spacing w:before="0" w:after="0"/>
+        <w:rPr>
+          <w:rFonts w:ascii="CMR10" w:hAnsi="CMR10" w:eastAsia="Calibri" w:cs=""/>
+          <w:color w:val="000000"/>
+          <w:kern w:val="0"/>
+          <w:sz w:val="18"/>
+          <w:szCs w:val="18"/>
+          <w:lang w:val="en-US" w:eastAsia="en-US" w:bidi="ar-SA"/>
+        </w:rPr>
+      </w:pPr>
+      <w:r>
+        <w:rPr>
+          <w:rFonts w:eastAsia="Calibri" w:cs="" w:ascii="CMR10" w:hAnsi="CMR10"/>
+          <w:b w:val="false"/>
+          <w:i w:val="false"/>
+          <w:caps w:val="false"/>
+          <w:smallCaps w:val="false"/>
+          <w:color w:val="000000"/>
+          <w:spacing w:val="0"/>
+          <w:kern w:val="0"/>
+          <w:sz w:val="18"/>
+          <w:szCs w:val="18"/>
+          <w:lang w:val="en-US" w:eastAsia="en-US" w:bidi="ar-SA"/>
+        </w:rPr>
+        <w:t>После этого конечный результат передаётся на процессор</w:t>
+      </w:r>
+      <w:r>
+        <w:rPr>
+          <w:rFonts w:eastAsia="Calibri" w:cs="" w:ascii="CMR10" w:hAnsi="CMR10"/>
+          <w:color w:val="000000"/>
+          <w:kern w:val="0"/>
+          <w:sz w:val="18"/>
+          <w:szCs w:val="18"/>
+          <w:lang w:val="en-US" w:eastAsia="en-US" w:bidi="ar-SA"/>
+        </w:rPr>
+        <w:br/>
+        <w:br/>
+        <w:t xml:space="preserve"> </w:t>
       </w:r>
     </w:p>
     <w:sectPr>
@@ -8896,6 +8133,125 @@
   <w:abstractNum w:abstractNumId="5">
     <w:lvl w:ilvl="0">
       <w:start w:val="1"/>
+      <w:numFmt w:val="decimal"/>
+      <w:lvlText w:val="%1."/>
+      <w:lvlJc w:val="left"/>
+      <w:pPr>
+        <w:tabs>
+          <w:tab w:val="num" w:pos="720"/>
+        </w:tabs>
+        <w:ind w:left="720" w:hanging="360"/>
+      </w:pPr>
+      <w:rPr/>
+    </w:lvl>
+    <w:lvl w:ilvl="1">
+      <w:start w:val="1"/>
+      <w:numFmt w:val="decimal"/>
+      <w:lvlText w:val="%2."/>
+      <w:lvlJc w:val="left"/>
+      <w:pPr>
+        <w:tabs>
+          <w:tab w:val="num" w:pos="1080"/>
+        </w:tabs>
+        <w:ind w:left="1080" w:hanging="360"/>
+      </w:pPr>
+      <w:rPr/>
+    </w:lvl>
+    <w:lvl w:ilvl="2">
+      <w:start w:val="1"/>
+      <w:numFmt w:val="decimal"/>
+      <w:lvlText w:val="%3."/>
+      <w:lvlJc w:val="left"/>
+      <w:pPr>
+        <w:tabs>
+          <w:tab w:val="num" w:pos="1440"/>
+        </w:tabs>
+        <w:ind w:left="1440" w:hanging="360"/>
+      </w:pPr>
+      <w:rPr/>
+    </w:lvl>
+    <w:lvl w:ilvl="3">
+      <w:start w:val="1"/>
+      <w:numFmt w:val="decimal"/>
+      <w:lvlText w:val="%4."/>
+      <w:lvlJc w:val="left"/>
+      <w:pPr>
+        <w:tabs>
+          <w:tab w:val="num" w:pos="1800"/>
+        </w:tabs>
+        <w:ind w:left="1800" w:hanging="360"/>
+      </w:pPr>
+      <w:rPr/>
+    </w:lvl>
+    <w:lvl w:ilvl="4">
+      <w:start w:val="1"/>
+      <w:numFmt w:val="decimal"/>
+      <w:lvlText w:val="%5."/>
+      <w:lvlJc w:val="left"/>
+      <w:pPr>
+        <w:tabs>
+          <w:tab w:val="num" w:pos="2160"/>
+        </w:tabs>
+        <w:ind w:left="2160" w:hanging="360"/>
+      </w:pPr>
+      <w:rPr/>
+    </w:lvl>
+    <w:lvl w:ilvl="5">
+      <w:start w:val="1"/>
+      <w:numFmt w:val="decimal"/>
+      <w:lvlText w:val="%6."/>
+      <w:lvlJc w:val="left"/>
+      <w:pPr>
+        <w:tabs>
+          <w:tab w:val="num" w:pos="2520"/>
+        </w:tabs>
+        <w:ind w:left="2520" w:hanging="360"/>
+      </w:pPr>
+      <w:rPr/>
+    </w:lvl>
+    <w:lvl w:ilvl="6">
+      <w:start w:val="1"/>
+      <w:numFmt w:val="decimal"/>
+      <w:lvlText w:val="%7."/>
+      <w:lvlJc w:val="left"/>
+      <w:pPr>
+        <w:tabs>
+          <w:tab w:val="num" w:pos="2880"/>
+        </w:tabs>
+        <w:ind w:left="2880" w:hanging="360"/>
+      </w:pPr>
+      <w:rPr/>
+    </w:lvl>
+    <w:lvl w:ilvl="7">
+      <w:start w:val="1"/>
+      <w:numFmt w:val="decimal"/>
+      <w:lvlText w:val="%8."/>
+      <w:lvlJc w:val="left"/>
+      <w:pPr>
+        <w:tabs>
+          <w:tab w:val="num" w:pos="3240"/>
+        </w:tabs>
+        <w:ind w:left="3240" w:hanging="360"/>
+      </w:pPr>
+      <w:rPr/>
+    </w:lvl>
+    <w:lvl w:ilvl="8">
+      <w:start w:val="1"/>
+      <w:numFmt w:val="decimal"/>
+      <w:lvlText w:val="%9."/>
+      <w:lvlJc w:val="left"/>
+      <w:pPr>
+        <w:tabs>
+          <w:tab w:val="num" w:pos="3600"/>
+        </w:tabs>
+        <w:ind w:left="3600" w:hanging="360"/>
+      </w:pPr>
+      <w:rPr/>
+    </w:lvl>
+  </w:abstractNum>
+  <w:abstractNum w:abstractNumId="6">
+    <w:lvl w:ilvl="0">
+      <w:start w:val="1"/>
       <w:numFmt w:val="none"/>
       <w:suff w:val="nothing"/>
       <w:lvlText w:val=""/>
@@ -8999,6 +8355,9 @@
   </w:num>
   <w:num w:numId="5">
     <w:abstractNumId w:val="5"/>
+  </w:num>
+  <w:num w:numId="6">
+    <w:abstractNumId w:val="6"/>
   </w:num>
 </w:numbering>
 </file>

--- a/Ответы.docx
+++ b/Ответы.docx
@@ -57,29 +57,7 @@
           <w:szCs w:val="18"/>
           <w:lang w:val="ru-RU" w:eastAsia="en-US" w:bidi="ar-SA"/>
         </w:rPr>
-        <w:t xml:space="preserve">В случае произвольных данных большинство самых быстрых алгоритмов требует </w:t>
-      </w:r>
-      <w:r>
-        <w:rPr>
-          <w:rFonts w:eastAsia="Calibri" w:cs="" w:ascii="CMR10" w:hAnsi="CMR10"/>
-          <w:color w:val="000000"/>
-          <w:kern w:val="0"/>
-          <w:sz w:val="18"/>
-          <w:szCs w:val="18"/>
-          <w:lang w:val="ru-RU" w:eastAsia="en-US" w:bidi="ar-SA"/>
-        </w:rPr>
-        <w:t>около</w:t>
-      </w:r>
-      <w:r>
-        <w:rPr>
-          <w:rFonts w:eastAsia="Calibri" w:cs="" w:ascii="CMR10" w:hAnsi="CMR10"/>
-          <w:color w:val="000000"/>
-          <w:kern w:val="0"/>
-          <w:sz w:val="18"/>
-          <w:szCs w:val="18"/>
-          <w:lang w:val="ru-RU" w:eastAsia="en-US" w:bidi="ar-SA"/>
-        </w:rPr>
-        <w:t xml:space="preserve"> O(n*log(n)) операций</w:t>
+        <w:t>В случае произвольных данных большинство самых быстрых алгоритмов требует около O(n*log(n)) операций</w:t>
       </w:r>
     </w:p>
     <w:p>
@@ -162,29 +140,7 @@
           <w:szCs w:val="18"/>
           <w:lang w:val="ru-RU" w:eastAsia="en-US" w:bidi="ar-SA"/>
         </w:rPr>
-        <w:t xml:space="preserve">Наиболее эффективная структура для хранения набора данных называется список. В данной структуре элементы хранят ссылки на другие элементы вместе с данными, а так же ссылка на первый и последний элемент списка. В зависимости от функциональных требований к структуре он может односвязным (хранится информация только о следующем или предыдущем элементе) либо полносвязным (хранится информация о следующем и предыдущем элементе). В данном случае в задаче требуется иметь возможность вставки, удаления или изменения произвольного элемента. В случае с односвязным списком, в зависимости от того данные о каком элементе хранятся будет высокая эффективность либо вставки, либо удаления, такие структуры так же называют Стек и Очередь. Но стек и очередь не эффективны на операциях вставки внутрь или и не могут быть одновременно эффективными при операциях и удаления и вставки. Причиной тому недостаток информации о </w:t>
-      </w:r>
-      <w:r>
-        <w:rPr>
-          <w:rFonts w:eastAsia="Calibri" w:cs="" w:ascii="CMR10" w:hAnsi="CMR10"/>
-          <w:color w:val="000000"/>
-          <w:kern w:val="0"/>
-          <w:sz w:val="18"/>
-          <w:szCs w:val="18"/>
-          <w:lang w:val="ru-RU" w:eastAsia="en-US" w:bidi="ar-SA"/>
-        </w:rPr>
-        <w:t>предыдущем</w:t>
-      </w:r>
-      <w:r>
-        <w:rPr>
-          <w:rFonts w:eastAsia="Calibri" w:cs="" w:ascii="CMR10" w:hAnsi="CMR10"/>
-          <w:color w:val="000000"/>
-          <w:kern w:val="0"/>
-          <w:sz w:val="18"/>
-          <w:szCs w:val="18"/>
-          <w:lang w:val="ru-RU" w:eastAsia="en-US" w:bidi="ar-SA"/>
-        </w:rPr>
-        <w:t xml:space="preserve"> или о следующем элементе. Поэтому в данной задаче наиболее эффективной структурой будет полносвязный список (двунаправленный связный список), в такой структуре удаление, вставка, изменение одинаково эффективны. </w:t>
+        <w:t xml:space="preserve">Наиболее эффективная структура для хранения набора данных называется список. В данной структуре элементы хранят ссылки на другие элементы вместе с данными, а так же ссылка на первый и последний элемент списка. В зависимости от функциональных требований к структуре он может односвязным (хранится информация только о следующем или предыдущем элементе) либо полносвязным (хранится информация о следующем и предыдущем элементе). В данном случае в задаче требуется иметь возможность вставки, удаления или изменения произвольного элемента. В случае с односвязным списком, в зависимости от того данные о каком элементе хранятся будет высокая эффективность либо вставки, либо удаления, такие структуры так же называют Стек и Очередь. Но стек и очередь не эффективны на операциях вставки внутрь или и не могут быть одновременно эффективными при операциях и удаления и вставки. Причиной тому недостаток информации о предыдущем или о следующем элементе. Поэтому в данной задаче наиболее эффективной структурой будет полносвязный список (двунаправленный связный список), в такой структуре удаление, вставка, изменение одинаково эффективны. </w:t>
       </w:r>
     </w:p>
     <w:p>
@@ -252,18 +208,7 @@
           <w:szCs w:val="18"/>
           <w:lang w:val="ru-RU" w:eastAsia="en-US" w:bidi="ar-SA"/>
         </w:rPr>
-        <w:t xml:space="preserve">Наиболее эффективной структурой в данному случае является </w:t>
-      </w:r>
-      <w:r>
-        <w:rPr>
-          <w:rFonts w:eastAsia="Calibri" w:cs="" w:ascii="CMR10" w:hAnsi="CMR10"/>
-          <w:color w:val="000000"/>
-          <w:kern w:val="0"/>
-          <w:sz w:val="18"/>
-          <w:szCs w:val="18"/>
-          <w:lang w:val="ru-RU" w:eastAsia="en-US" w:bidi="ar-SA"/>
-        </w:rPr>
-        <w:t>связанный список, т. к. операции поиска элементов по индексу, вставка и удаление в данной структуре наиболее эффективны.</w:t>
+        <w:t>Наиболее эффективной структурой в данному случае является связанный список, т. к. операции поиска элементов по индексу, вставка и удаление в данной структуре наиболее эффективны.</w:t>
       </w:r>
     </w:p>
     <w:tbl>
@@ -272,14 +217,14 @@
         <w:jc w:val="left"/>
         <w:tblInd w:w="0" w:type="dxa"/>
         <w:tblBorders>
-          <w:top w:val="single" w:sz="2" w:space="0" w:color="000000"/>
-          <w:left w:val="single" w:sz="2" w:space="0" w:color="000000"/>
-          <w:bottom w:val="single" w:sz="2" w:space="0" w:color="000000"/>
-          <w:insideH w:val="single" w:sz="2" w:space="0" w:color="000000"/>
+          <w:top w:val="single" w:sz="2" w:space="0" w:color="000001"/>
+          <w:left w:val="single" w:sz="2" w:space="0" w:color="000001"/>
+          <w:bottom w:val="single" w:sz="2" w:space="0" w:color="000001"/>
+          <w:insideH w:val="single" w:sz="2" w:space="0" w:color="000001"/>
         </w:tblBorders>
         <w:tblCellMar>
           <w:top w:w="55" w:type="dxa"/>
-          <w:left w:w="54" w:type="dxa"/>
+          <w:left w:w="51" w:type="dxa"/>
           <w:bottom w:w="55" w:type="dxa"/>
           <w:right w:w="55" w:type="dxa"/>
         </w:tblCellMar>
@@ -288,7 +233,7 @@
         <w:gridCol w:w="1064"/>
         <w:gridCol w:w="1065"/>
         <w:gridCol w:w="1066"/>
-        <w:gridCol w:w="1014"/>
+        <w:gridCol w:w="1013"/>
       </w:tblGrid>
       <w:tr>
         <w:trPr/>
@@ -296,14 +241,14 @@
           <w:tcPr>
             <w:tcW w:w="1064" w:type="dxa"/>
             <w:tcBorders>
-              <w:top w:val="single" w:sz="2" w:space="0" w:color="000000"/>
-              <w:left w:val="single" w:sz="2" w:space="0" w:color="000000"/>
-              <w:bottom w:val="single" w:sz="2" w:space="0" w:color="000000"/>
-              <w:insideH w:val="single" w:sz="2" w:space="0" w:color="000000"/>
+              <w:top w:val="single" w:sz="2" w:space="0" w:color="000001"/>
+              <w:left w:val="single" w:sz="2" w:space="0" w:color="000001"/>
+              <w:bottom w:val="single" w:sz="2" w:space="0" w:color="000001"/>
+              <w:insideH w:val="single" w:sz="2" w:space="0" w:color="000001"/>
             </w:tcBorders>
             <w:shd w:fill="auto" w:val="clear"/>
             <w:tcMar>
-              <w:left w:w="54" w:type="dxa"/>
+              <w:left w:w="51" w:type="dxa"/>
             </w:tcMar>
           </w:tcPr>
           <w:p>
@@ -337,14 +282,14 @@
           <w:tcPr>
             <w:tcW w:w="1065" w:type="dxa"/>
             <w:tcBorders>
-              <w:top w:val="single" w:sz="2" w:space="0" w:color="000000"/>
-              <w:left w:val="single" w:sz="2" w:space="0" w:color="000000"/>
-              <w:bottom w:val="single" w:sz="2" w:space="0" w:color="000000"/>
-              <w:insideH w:val="single" w:sz="2" w:space="0" w:color="000000"/>
+              <w:top w:val="single" w:sz="2" w:space="0" w:color="000001"/>
+              <w:left w:val="single" w:sz="2" w:space="0" w:color="000001"/>
+              <w:bottom w:val="single" w:sz="2" w:space="0" w:color="000001"/>
+              <w:insideH w:val="single" w:sz="2" w:space="0" w:color="000001"/>
             </w:tcBorders>
             <w:shd w:fill="auto" w:val="clear"/>
             <w:tcMar>
-              <w:left w:w="54" w:type="dxa"/>
+              <w:left w:w="51" w:type="dxa"/>
             </w:tcMar>
           </w:tcPr>
           <w:p>
@@ -378,14 +323,14 @@
           <w:tcPr>
             <w:tcW w:w="1066" w:type="dxa"/>
             <w:tcBorders>
-              <w:top w:val="single" w:sz="2" w:space="0" w:color="000000"/>
-              <w:left w:val="single" w:sz="2" w:space="0" w:color="000000"/>
-              <w:bottom w:val="single" w:sz="2" w:space="0" w:color="000000"/>
-              <w:insideH w:val="single" w:sz="2" w:space="0" w:color="000000"/>
+              <w:top w:val="single" w:sz="2" w:space="0" w:color="000001"/>
+              <w:left w:val="single" w:sz="2" w:space="0" w:color="000001"/>
+              <w:bottom w:val="single" w:sz="2" w:space="0" w:color="000001"/>
+              <w:insideH w:val="single" w:sz="2" w:space="0" w:color="000001"/>
             </w:tcBorders>
             <w:shd w:fill="auto" w:val="clear"/>
             <w:tcMar>
-              <w:left w:w="54" w:type="dxa"/>
+              <w:left w:w="51" w:type="dxa"/>
             </w:tcMar>
           </w:tcPr>
           <w:p>
@@ -417,18 +362,18 @@
         </w:tc>
         <w:tc>
           <w:tcPr>
-            <w:tcW w:w="1014" w:type="dxa"/>
+            <w:tcW w:w="1013" w:type="dxa"/>
             <w:tcBorders>
-              <w:top w:val="single" w:sz="2" w:space="0" w:color="000000"/>
-              <w:left w:val="single" w:sz="2" w:space="0" w:color="000000"/>
-              <w:bottom w:val="single" w:sz="2" w:space="0" w:color="000000"/>
-              <w:right w:val="single" w:sz="2" w:space="0" w:color="000000"/>
-              <w:insideH w:val="single" w:sz="2" w:space="0" w:color="000000"/>
-              <w:insideV w:val="single" w:sz="2" w:space="0" w:color="000000"/>
+              <w:top w:val="single" w:sz="2" w:space="0" w:color="000001"/>
+              <w:left w:val="single" w:sz="2" w:space="0" w:color="000001"/>
+              <w:bottom w:val="single" w:sz="2" w:space="0" w:color="000001"/>
+              <w:right w:val="single" w:sz="2" w:space="0" w:color="000001"/>
+              <w:insideH w:val="single" w:sz="2" w:space="0" w:color="000001"/>
+              <w:insideV w:val="single" w:sz="2" w:space="0" w:color="000001"/>
             </w:tcBorders>
             <w:shd w:fill="auto" w:val="clear"/>
             <w:tcMar>
-              <w:left w:w="54" w:type="dxa"/>
+              <w:left w:w="51" w:type="dxa"/>
             </w:tcMar>
           </w:tcPr>
           <w:p>
@@ -465,13 +410,14 @@
           <w:tcPr>
             <w:tcW w:w="1064" w:type="dxa"/>
             <w:tcBorders>
-              <w:left w:val="single" w:sz="2" w:space="0" w:color="000000"/>
-              <w:bottom w:val="single" w:sz="2" w:space="0" w:color="000000"/>
-              <w:insideH w:val="single" w:sz="2" w:space="0" w:color="000000"/>
+              <w:top w:val="single" w:sz="2" w:space="0" w:color="000001"/>
+              <w:left w:val="single" w:sz="2" w:space="0" w:color="000001"/>
+              <w:bottom w:val="single" w:sz="2" w:space="0" w:color="000001"/>
+              <w:insideH w:val="single" w:sz="2" w:space="0" w:color="000001"/>
             </w:tcBorders>
             <w:shd w:fill="auto" w:val="clear"/>
             <w:tcMar>
-              <w:left w:w="54" w:type="dxa"/>
+              <w:left w:w="51" w:type="dxa"/>
             </w:tcMar>
           </w:tcPr>
           <w:p>
@@ -505,13 +451,14 @@
           <w:tcPr>
             <w:tcW w:w="1065" w:type="dxa"/>
             <w:tcBorders>
-              <w:left w:val="single" w:sz="2" w:space="0" w:color="000000"/>
-              <w:bottom w:val="single" w:sz="2" w:space="0" w:color="000000"/>
-              <w:insideH w:val="single" w:sz="2" w:space="0" w:color="000000"/>
+              <w:top w:val="single" w:sz="2" w:space="0" w:color="000001"/>
+              <w:left w:val="single" w:sz="2" w:space="0" w:color="000001"/>
+              <w:bottom w:val="single" w:sz="2" w:space="0" w:color="000001"/>
+              <w:insideH w:val="single" w:sz="2" w:space="0" w:color="000001"/>
             </w:tcBorders>
             <w:shd w:fill="auto" w:val="clear"/>
             <w:tcMar>
-              <w:left w:w="54" w:type="dxa"/>
+              <w:left w:w="51" w:type="dxa"/>
             </w:tcMar>
           </w:tcPr>
           <w:p>
@@ -545,13 +492,14 @@
           <w:tcPr>
             <w:tcW w:w="1066" w:type="dxa"/>
             <w:tcBorders>
-              <w:left w:val="single" w:sz="2" w:space="0" w:color="000000"/>
-              <w:bottom w:val="single" w:sz="2" w:space="0" w:color="000000"/>
-              <w:insideH w:val="single" w:sz="2" w:space="0" w:color="000000"/>
+              <w:top w:val="single" w:sz="2" w:space="0" w:color="000001"/>
+              <w:left w:val="single" w:sz="2" w:space="0" w:color="000001"/>
+              <w:bottom w:val="single" w:sz="2" w:space="0" w:color="000001"/>
+              <w:insideH w:val="single" w:sz="2" w:space="0" w:color="000001"/>
             </w:tcBorders>
             <w:shd w:fill="auto" w:val="clear"/>
             <w:tcMar>
-              <w:left w:w="54" w:type="dxa"/>
+              <w:left w:w="51" w:type="dxa"/>
             </w:tcMar>
           </w:tcPr>
           <w:p>
@@ -583,17 +531,18 @@
         </w:tc>
         <w:tc>
           <w:tcPr>
-            <w:tcW w:w="1014" w:type="dxa"/>
+            <w:tcW w:w="1013" w:type="dxa"/>
             <w:tcBorders>
-              <w:left w:val="single" w:sz="2" w:space="0" w:color="000000"/>
-              <w:bottom w:val="single" w:sz="2" w:space="0" w:color="000000"/>
-              <w:right w:val="single" w:sz="2" w:space="0" w:color="000000"/>
-              <w:insideH w:val="single" w:sz="2" w:space="0" w:color="000000"/>
-              <w:insideV w:val="single" w:sz="2" w:space="0" w:color="000000"/>
+              <w:top w:val="single" w:sz="2" w:space="0" w:color="000001"/>
+              <w:left w:val="single" w:sz="2" w:space="0" w:color="000001"/>
+              <w:bottom w:val="single" w:sz="2" w:space="0" w:color="000001"/>
+              <w:right w:val="single" w:sz="2" w:space="0" w:color="000001"/>
+              <w:insideH w:val="single" w:sz="2" w:space="0" w:color="000001"/>
+              <w:insideV w:val="single" w:sz="2" w:space="0" w:color="000001"/>
             </w:tcBorders>
             <w:shd w:fill="auto" w:val="clear"/>
             <w:tcMar>
-              <w:left w:w="54" w:type="dxa"/>
+              <w:left w:w="51" w:type="dxa"/>
             </w:tcMar>
           </w:tcPr>
           <w:p>
@@ -969,14 +918,7 @@
         </w:rPr>
       </w:pPr>
       <w:r>
-        <w:rPr>
-          <w:rFonts w:eastAsia="Calibri" w:cs="" w:ascii="CMR10" w:hAnsi="CMR10"/>
-          <w:color w:val="000000"/>
-          <w:kern w:val="0"/>
-          <w:sz w:val="18"/>
-          <w:szCs w:val="18"/>
-          <w:lang w:val="en-US" w:eastAsia="en-US" w:bidi="ar-SA"/>
-        </w:rPr>
+        <w:rPr/>
         <w:drawing>
           <wp:inline distT="0" distB="0" distL="0" distR="0">
             <wp:extent cx="1130300" cy="1142365"/>
@@ -996,7 +938,7 @@
                   </pic:nvPicPr>
                   <pic:blipFill>
                     <a:blip r:embed="rId3"/>
-                    <a:srcRect l="55921" t="36069" r="4747" b="10910"/>
+                    <a:srcRect l="55921" t="36075" r="4747" b="10910"/>
                     <a:stretch>
                       <a:fillRect/>
                     </a:stretch>
@@ -1348,46 +1290,7 @@
             <w:u w:val="single"/>
             <w:lang w:val="en-US" w:eastAsia="en-US" w:bidi="ar-SA"/>
           </w:rPr>
-          <w:t>Исходн</w:t>
-        </w:r>
-        <w:r>
-          <w:rPr>
-            <w:rStyle w:val="Style14"/>
-            <w:rFonts w:eastAsia="Calibri" w:cs="" w:ascii="CMR10" w:hAnsi="CMR10"/>
-            <w:color w:val="0066B3"/>
-            <w:kern w:val="0"/>
-            <w:sz w:val="18"/>
-            <w:szCs w:val="18"/>
-            <w:u w:val="single"/>
-            <w:lang w:val="en-US" w:eastAsia="en-US" w:bidi="ar-SA"/>
-          </w:rPr>
-          <w:t>ы</w:t>
-        </w:r>
-        <w:r>
-          <w:rPr>
-            <w:rStyle w:val="Style14"/>
-            <w:rFonts w:eastAsia="Calibri" w:cs="" w:ascii="CMR10" w:hAnsi="CMR10"/>
-            <w:color w:val="0066B3"/>
-            <w:kern w:val="0"/>
-            <w:sz w:val="18"/>
-            <w:szCs w:val="18"/>
-            <w:u w:val="single"/>
-            <w:lang w:val="en-US" w:eastAsia="en-US" w:bidi="ar-SA"/>
-          </w:rPr>
-          <w:t>й код</w:t>
-        </w:r>
-        <w:r>
-          <w:rPr>
-            <w:rStyle w:val="Style14"/>
-            <w:rFonts w:eastAsia="Calibri" w:cs="" w:ascii="CMR10" w:hAnsi="CMR10"/>
-            <w:color w:val="0066B3"/>
-            <w:kern w:val="0"/>
-            <w:sz w:val="18"/>
-            <w:szCs w:val="18"/>
-            <w:u w:val="single"/>
-            <w:lang w:val="en-US" w:eastAsia="en-US" w:bidi="ar-SA"/>
-          </w:rPr>
-          <w:t>:</w:t>
+          <w:t>Исходный код:</w:t>
         </w:r>
       </w:hyperlink>
     </w:p>
@@ -4126,9 +4029,7 @@
     <w:p>
       <w:pPr>
         <w:pStyle w:val="Normal"/>
-        <w:rPr>
-          <w:lang w:val="ru-RU"/>
-        </w:rPr>
+        <w:rPr/>
       </w:pPr>
       <w:hyperlink r:id="rId6">
         <w:r>
@@ -4322,51 +4223,7 @@
           <w:szCs w:val="18"/>
           <w:lang w:val="ru-RU" w:eastAsia="en-US" w:bidi="ar-SA"/>
         </w:rPr>
-        <w:t xml:space="preserve">то массив </w:t>
-      </w:r>
-      <w:r>
-        <w:rPr>
-          <w:rFonts w:eastAsia="Calibri" w:cs="" w:ascii="CMR10" w:hAnsi="CMR10"/>
-          <w:color w:val="000000"/>
-          <w:kern w:val="0"/>
-          <w:sz w:val="18"/>
-          <w:szCs w:val="18"/>
-          <w:lang w:val="ru-RU" w:eastAsia="en-US" w:bidi="ar-SA"/>
-        </w:rPr>
-        <w:t>может</w:t>
-      </w:r>
-      <w:r>
-        <w:rPr>
-          <w:rFonts w:eastAsia="Calibri" w:cs="" w:ascii="CMR10" w:hAnsi="CMR10"/>
-          <w:color w:val="000000"/>
-          <w:kern w:val="0"/>
-          <w:sz w:val="18"/>
-          <w:szCs w:val="18"/>
-          <w:lang w:val="ru-RU" w:eastAsia="en-US" w:bidi="ar-SA"/>
-        </w:rPr>
-        <w:t xml:space="preserve"> содерж</w:t>
-      </w:r>
-      <w:r>
-        <w:rPr>
-          <w:rFonts w:eastAsia="Calibri" w:cs="" w:ascii="CMR10" w:hAnsi="CMR10"/>
-          <w:color w:val="000000"/>
-          <w:kern w:val="0"/>
-          <w:sz w:val="18"/>
-          <w:szCs w:val="18"/>
-          <w:lang w:val="ru-RU" w:eastAsia="en-US" w:bidi="ar-SA"/>
-        </w:rPr>
-        <w:t>ать</w:t>
-      </w:r>
-      <w:r>
-        <w:rPr>
-          <w:rFonts w:eastAsia="Calibri" w:cs="" w:ascii="CMR10" w:hAnsi="CMR10"/>
-          <w:color w:val="000000"/>
-          <w:kern w:val="0"/>
-          <w:sz w:val="18"/>
-          <w:szCs w:val="18"/>
-          <w:lang w:val="ru-RU" w:eastAsia="en-US" w:bidi="ar-SA"/>
-        </w:rPr>
-        <w:t xml:space="preserve"> данное число </w:t>
+        <w:t xml:space="preserve">то массив может содержать данное число </w:t>
       </w:r>
       <w:r>
         <w:rPr>
@@ -4824,17 +4681,7 @@
           <w:szCs w:val="18"/>
           <w:lang w:val="ru-RU"/>
         </w:rPr>
-        <w:t>Инструкция это минимальный фрагмент кода программы, исполняемый процессором. Количество одновр</w:t>
-      </w:r>
-      <w:r>
-        <w:rPr>
-          <w:rFonts w:ascii="CMR10" w:hAnsi="CMR10"/>
-          <w:color w:val="000000"/>
-          <w:sz w:val="18"/>
-          <w:szCs w:val="18"/>
-          <w:lang w:val="ru-RU"/>
-        </w:rPr>
-        <w:t xml:space="preserve">еменно выполняющихся инструкций можно определить по разному. Количество инструкций именно исполняющихся в текущий момент определяется числом ядер. Но количество инструкций находящихся в обработке процессором может превышать число ядер, т. к. современные процессоры используют конвееры для одновременной обработки нескольких инструкций в рамках одного ядра. Инструкции в современных процессорах разделяются на микрооперации, которые выполняются независимо друг от друга. Для достижения возможности исполнения нескольких задач одновременно используются прерывание (аппаратное, либо программное), при котором происходит переключения контекста выполняемой задачи, то есть сохраняется текущее состояние вычисления, выгружается, загружается состояние из контекста другой задачи, производится исполнение и снова переключается на выполнение следующей задачи. </w:t>
+        <w:t xml:space="preserve">Инструкция это минимальный фрагмент кода программы, исполняемый процессором. Количество одновременно выполняющихся инструкций можно определить по разному. Количество инструкций именно исполняющихся в текущий момент определяется числом ядер. Но количество инструкций находящихся в обработке процессором может превышать число ядер, т. к. современные процессоры используют конвееры для одновременной обработки нескольких инструкций в рамках одного ядра. Инструкции в современных процессорах разделяются на микрооперации, которые выполняются независимо друг от друга. Для достижения возможности исполнения нескольких задач одновременно используются прерывание (аппаратное, либо программное), при котором происходит переключения контекста выполняемой задачи, то есть сохраняется текущее состояние вычисления, выгружается, загружается состояние из контекста другой задачи, производится исполнение и снова переключается на выполнение следующей задачи. </w:t>
       </w:r>
     </w:p>
     <w:p>
@@ -5359,9 +5206,7 @@
     <w:p>
       <w:pPr>
         <w:pStyle w:val="Normal"/>
-        <w:rPr>
-          <w:lang w:val="ru-RU"/>
-        </w:rPr>
+        <w:rPr/>
       </w:pPr>
       <w:hyperlink r:id="rId7">
         <w:r>
@@ -5525,17 +5370,7 @@
           <w:szCs w:val="18"/>
           <w:lang w:val="ru-RU"/>
         </w:rPr>
-        <w:t>В</w:t>
-      </w:r>
-      <w:r>
-        <w:rPr>
-          <w:rFonts w:ascii="CMR10" w:hAnsi="CMR10"/>
-          <w:color w:val="000000"/>
-          <w:sz w:val="18"/>
-          <w:szCs w:val="18"/>
-          <w:lang w:val="ru-RU"/>
-        </w:rPr>
-        <w:t>озможна выше скорость доступа к памяти (в перемещающем сборщике), за счет большей вероятности попадания данных в кэш процессора.</w:t>
+        <w:t>Возможна выше скорость доступа к памяти (в перемещающем сборщике), за счет большей вероятности попадания данных в кэш процессора.</w:t>
       </w:r>
     </w:p>
     <w:p>
@@ -5644,27 +5479,7 @@
           <w:szCs w:val="18"/>
           <w:lang w:val="ru-RU"/>
         </w:rPr>
-        <w:t xml:space="preserve">В зависимости от реализации </w:t>
-      </w:r>
-      <w:r>
-        <w:rPr>
-          <w:rFonts w:ascii="CMR10" w:hAnsi="CMR10"/>
-          <w:color w:val="000000"/>
-          <w:sz w:val="18"/>
-          <w:szCs w:val="18"/>
-          <w:lang w:val="ru-RU"/>
-        </w:rPr>
-        <w:t xml:space="preserve">сборщика </w:t>
-      </w:r>
-      <w:r>
-        <w:rPr>
-          <w:rFonts w:ascii="CMR10" w:hAnsi="CMR10"/>
-          <w:color w:val="000000"/>
-          <w:sz w:val="18"/>
-          <w:szCs w:val="18"/>
-          <w:lang w:val="ru-RU"/>
-        </w:rPr>
-        <w:t>может быть медленнее выделение памяти или же освобождение</w:t>
+        <w:t>В зависимости от реализации сборщика может быть медленнее выделение памяти или же освобождение</w:t>
       </w:r>
     </w:p>
     <w:p>
@@ -5749,7 +5564,10 @@
       </w:pPr>
       <w:r>
         <w:rPr>
-          <w:lang w:val="ru-RU"/>
+          <w:rFonts w:ascii="CMR10" w:hAnsi="CMR10"/>
+          <w:color w:val="000000"/>
+          <w:sz w:val="18"/>
+          <w:szCs w:val="18"/>
         </w:rPr>
       </w:r>
     </w:p>
@@ -5849,9 +5667,15 @@
         </w:rPr>
       </w:pPr>
       <w:r>
-        <w:rPr/>
+        <w:rPr>
+          <w:rFonts w:ascii="CMR10" w:hAnsi="CMR10"/>
+          <w:color w:val="000000"/>
+          <w:sz w:val="18"/>
+          <w:szCs w:val="18"/>
+          <w:lang w:val="en-US"/>
+        </w:rPr>
         <w:drawing>
-          <wp:anchor behindDoc="0" distT="0" distB="0" distL="0" distR="0" simplePos="0" locked="0" layoutInCell="1" allowOverlap="1" relativeHeight="3">
+          <wp:anchor behindDoc="0" distT="0" distB="0" distL="0" distR="0" simplePos="0" locked="0" layoutInCell="1" allowOverlap="1" relativeHeight="2">
             <wp:simplePos x="0" y="0"/>
             <wp:positionH relativeFrom="column">
               <wp:align>left</wp:align>
@@ -5910,7 +5734,13 @@
         </w:rPr>
       </w:pPr>
       <w:r>
-        <w:rPr/>
+        <w:rPr>
+          <w:rFonts w:ascii="CMR10" w:hAnsi="CMR10"/>
+          <w:color w:val="000000"/>
+          <w:sz w:val="18"/>
+          <w:szCs w:val="18"/>
+          <w:lang w:val="en-US"/>
+        </w:rPr>
       </w:r>
     </w:p>
     <w:p>
@@ -5926,7 +5756,13 @@
         </w:rPr>
       </w:pPr>
       <w:r>
-        <w:rPr/>
+        <w:rPr>
+          <w:rFonts w:ascii="CMR10" w:hAnsi="CMR10"/>
+          <w:color w:val="000000"/>
+          <w:sz w:val="18"/>
+          <w:szCs w:val="18"/>
+          <w:lang w:val="en-US"/>
+        </w:rPr>
       </w:r>
     </w:p>
     <w:p>
@@ -5959,7 +5795,13 @@
         </w:rPr>
       </w:pPr>
       <w:r>
-        <w:rPr/>
+        <w:rPr>
+          <w:rFonts w:ascii="CMR10" w:hAnsi="CMR10"/>
+          <w:color w:val="000000"/>
+          <w:sz w:val="18"/>
+          <w:szCs w:val="18"/>
+          <w:lang w:val="en-US"/>
+        </w:rPr>
       </w:r>
     </w:p>
     <w:p>
@@ -5998,9 +5840,15 @@
         </w:rPr>
       </w:pPr>
       <w:r>
-        <w:rPr/>
+        <w:rPr>
+          <w:rFonts w:ascii="CMR10" w:hAnsi="CMR10"/>
+          <w:color w:val="000000"/>
+          <w:sz w:val="18"/>
+          <w:szCs w:val="18"/>
+          <w:lang w:val="ru-RU"/>
+        </w:rPr>
         <w:drawing>
-          <wp:anchor behindDoc="0" distT="0" distB="0" distL="0" distR="0" simplePos="0" locked="0" layoutInCell="1" allowOverlap="1" relativeHeight="4">
+          <wp:anchor behindDoc="0" distT="0" distB="0" distL="0" distR="0" simplePos="0" locked="0" layoutInCell="1" allowOverlap="1" relativeHeight="3">
             <wp:simplePos x="0" y="0"/>
             <wp:positionH relativeFrom="column">
               <wp:align>left</wp:align>
@@ -6059,186 +5907,154 @@
         </w:rPr>
       </w:pPr>
       <w:r>
+        <w:rPr>
+          <w:rFonts w:ascii="CMR10" w:hAnsi="CMR10"/>
+          <w:color w:val="000000"/>
+          <w:sz w:val="18"/>
+          <w:szCs w:val="18"/>
+          <w:lang w:val="en-US"/>
+        </w:rPr>
+      </w:r>
+    </w:p>
+    <w:p>
+      <w:pPr>
+        <w:pStyle w:val="Normal"/>
+        <w:spacing w:before="0" w:after="0"/>
+        <w:rPr>
+          <w:rFonts w:ascii="CMR10" w:hAnsi="CMR10"/>
+          <w:color w:val="000000"/>
+          <w:sz w:val="18"/>
+          <w:szCs w:val="18"/>
+          <w:lang w:val="en-US"/>
+        </w:rPr>
+      </w:pPr>
+      <w:r>
+        <w:rPr>
+          <w:rFonts w:ascii="CMR10" w:hAnsi="CMR10"/>
+          <w:color w:val="000000"/>
+          <w:sz w:val="18"/>
+          <w:szCs w:val="18"/>
+          <w:lang w:val="en-US"/>
+        </w:rPr>
+      </w:r>
+    </w:p>
+    <w:p>
+      <w:pPr>
+        <w:pStyle w:val="Normal"/>
+        <w:spacing w:before="0" w:after="0"/>
+        <w:rPr>
+          <w:rFonts w:ascii="CMR10" w:hAnsi="CMR10" w:eastAsia="Calibri" w:cs=""/>
+          <w:color w:val="000000"/>
+          <w:kern w:val="0"/>
+          <w:sz w:val="18"/>
+          <w:szCs w:val="18"/>
+          <w:lang w:val="en-US" w:eastAsia="en-US" w:bidi="ar-SA"/>
+        </w:rPr>
+      </w:pPr>
+      <w:r>
+        <w:rPr>
+          <w:rFonts w:eastAsia="Calibri" w:cs="" w:ascii="CMR10" w:hAnsi="CMR10"/>
+          <w:color w:val="000000"/>
+          <w:kern w:val="0"/>
+          <w:sz w:val="18"/>
+          <w:szCs w:val="18"/>
+          <w:lang w:val="en-US" w:eastAsia="en-US" w:bidi="ar-SA"/>
+        </w:rPr>
+        <w:t xml:space="preserve">Метод показывает высокую эффективность, при этом он не требует расходов на дополнительную память. </w:t>
+      </w:r>
+    </w:p>
+    <w:p>
+      <w:pPr>
+        <w:pStyle w:val="Normal"/>
+        <w:spacing w:before="0" w:after="0"/>
+        <w:rPr>
+          <w:rFonts w:ascii="CMR10" w:hAnsi="CMR10" w:eastAsia="Calibri" w:cs=""/>
+          <w:color w:val="000000"/>
+          <w:kern w:val="0"/>
+          <w:sz w:val="18"/>
+          <w:szCs w:val="18"/>
+          <w:lang w:val="en-US" w:eastAsia="en-US" w:bidi="ar-SA"/>
+        </w:rPr>
+      </w:pPr>
+      <w:r>
+        <w:rPr>
+          <w:rFonts w:eastAsia="Calibri" w:cs="" w:ascii="CMR10" w:hAnsi="CMR10"/>
+          <w:color w:val="000000"/>
+          <w:kern w:val="0"/>
+          <w:sz w:val="18"/>
+          <w:szCs w:val="18"/>
+          <w:lang w:val="en-US" w:eastAsia="en-US" w:bidi="ar-SA"/>
+        </w:rPr>
+        <w:t>Однако, в худшем случае алгоритм оказывается крайне медленным (O(n2)).</w:t>
+      </w:r>
+    </w:p>
+    <w:p>
+      <w:pPr>
+        <w:pStyle w:val="Normal"/>
+        <w:rPr>
+          <w:rFonts w:ascii="CMR10" w:hAnsi="CMR10" w:eastAsia="Calibri" w:cs=""/>
+          <w:color w:val="000000"/>
+          <w:kern w:val="0"/>
+          <w:sz w:val="18"/>
+          <w:szCs w:val="18"/>
+          <w:lang w:val="en-US" w:eastAsia="en-US" w:bidi="ar-SA"/>
+        </w:rPr>
+      </w:pPr>
+      <w:r>
+        <w:rPr>
+          <w:rFonts w:eastAsia="Calibri" w:cs="" w:ascii="CMR10" w:hAnsi="CMR10"/>
+          <w:color w:val="000000"/>
+          <w:kern w:val="0"/>
+          <w:sz w:val="18"/>
+          <w:szCs w:val="18"/>
+          <w:lang w:val="en-US" w:eastAsia="en-US" w:bidi="ar-SA"/>
+        </w:rPr>
+      </w:r>
+    </w:p>
+    <w:p>
+      <w:pPr>
+        <w:pStyle w:val="Normal"/>
         <w:rPr/>
-      </w:r>
-    </w:p>
-    <w:p>
-      <w:pPr>
-        <w:pStyle w:val="Normal"/>
-        <w:spacing w:before="0" w:after="0"/>
-        <w:rPr>
-          <w:rFonts w:ascii="CMR10" w:hAnsi="CMR10"/>
-          <w:color w:val="000000"/>
-          <w:sz w:val="18"/>
-          <w:szCs w:val="18"/>
-          <w:lang w:val="en-US"/>
-        </w:rPr>
-      </w:pPr>
-      <w:r>
+      </w:pPr>
+      <w:r>
+        <w:rPr>
+          <w:rFonts w:ascii="CMR10" w:hAnsi="CMR10"/>
+          <w:b/>
+          <w:bCs/>
+          <w:color w:val="000000"/>
+          <w:sz w:val="18"/>
+          <w:szCs w:val="18"/>
+          <w:lang w:val="en-US"/>
+        </w:rPr>
+        <w:t>C</w:t>
+      </w:r>
+      <w:r>
+        <w:rPr>
+          <w:rFonts w:ascii="CMR10" w:hAnsi="CMR10"/>
+          <w:b/>
+          <w:bCs/>
+          <w:color w:val="000000"/>
+          <w:sz w:val="18"/>
+          <w:szCs w:val="18"/>
+          <w:lang w:val="ru-RU"/>
+        </w:rPr>
+        <w:t xml:space="preserve">ортировка кучи(Heapsort) </w:t>
+      </w:r>
+    </w:p>
+    <w:p>
+      <w:pPr>
+        <w:pStyle w:val="Normal"/>
         <w:rPr/>
-      </w:r>
-    </w:p>
-    <w:p>
-      <w:pPr>
-        <w:pStyle w:val="Normal"/>
-        <w:spacing w:before="0" w:after="0"/>
-        <w:rPr>
-          <w:rFonts w:ascii="CMR10" w:hAnsi="CMR10" w:eastAsia="Calibri" w:cs=""/>
-          <w:color w:val="000000"/>
-          <w:kern w:val="0"/>
-          <w:sz w:val="18"/>
-          <w:szCs w:val="18"/>
-          <w:lang w:val="en-US" w:eastAsia="en-US" w:bidi="ar-SA"/>
-        </w:rPr>
-      </w:pPr>
-      <w:r>
-        <w:rPr>
-          <w:rFonts w:eastAsia="Calibri" w:cs="" w:ascii="CMR10" w:hAnsi="CMR10"/>
-          <w:color w:val="000000"/>
-          <w:kern w:val="0"/>
-          <w:sz w:val="18"/>
-          <w:szCs w:val="18"/>
-          <w:lang w:val="en-US" w:eastAsia="en-US" w:bidi="ar-SA"/>
-        </w:rPr>
-        <w:t xml:space="preserve">Метод показывает высокую эффективность, при этом он не требует расходов на дополнительную память. </w:t>
-      </w:r>
-    </w:p>
-    <w:p>
-      <w:pPr>
-        <w:pStyle w:val="Normal"/>
-        <w:spacing w:before="0" w:after="0"/>
-        <w:rPr>
-          <w:rFonts w:ascii="CMR10" w:hAnsi="CMR10" w:eastAsia="Calibri" w:cs=""/>
-          <w:color w:val="000000"/>
-          <w:kern w:val="0"/>
-          <w:sz w:val="18"/>
-          <w:szCs w:val="18"/>
-          <w:lang w:val="en-US" w:eastAsia="en-US" w:bidi="ar-SA"/>
-        </w:rPr>
-      </w:pPr>
-      <w:r>
-        <w:rPr>
-          <w:rFonts w:eastAsia="Calibri" w:cs="" w:ascii="CMR10" w:hAnsi="CMR10"/>
-          <w:color w:val="000000"/>
-          <w:kern w:val="0"/>
-          <w:sz w:val="18"/>
-          <w:szCs w:val="18"/>
-          <w:lang w:val="en-US" w:eastAsia="en-US" w:bidi="ar-SA"/>
-        </w:rPr>
-        <w:t>Однако, в худшем случае алгоритм оказывается крайне медленным (O(n2)).</w:t>
-      </w:r>
-    </w:p>
-    <w:p>
-      <w:pPr>
-        <w:pStyle w:val="Normal"/>
-        <w:rPr>
-          <w:rFonts w:ascii="CMR10" w:hAnsi="CMR10" w:eastAsia="Calibri" w:cs=""/>
-          <w:color w:val="000000"/>
-          <w:kern w:val="0"/>
-          <w:sz w:val="18"/>
-          <w:szCs w:val="18"/>
-          <w:lang w:val="en-US" w:eastAsia="en-US" w:bidi="ar-SA"/>
-        </w:rPr>
-      </w:pPr>
-      <w:r>
-        <w:rPr>
-          <w:rFonts w:eastAsia="Calibri" w:cs="" w:ascii="CMR10" w:hAnsi="CMR10"/>
-          <w:color w:val="000000"/>
-          <w:kern w:val="0"/>
-          <w:sz w:val="18"/>
-          <w:szCs w:val="18"/>
-          <w:lang w:val="en-US" w:eastAsia="en-US" w:bidi="ar-SA"/>
-        </w:rPr>
-      </w:r>
-    </w:p>
-    <w:p>
-      <w:pPr>
-        <w:pStyle w:val="Normal"/>
-        <w:rPr/>
-      </w:pPr>
-      <w:r>
-        <w:rPr>
-          <w:rFonts w:ascii="CMR10" w:hAnsi="CMR10"/>
-          <w:b/>
-          <w:bCs/>
-          <w:color w:val="000000"/>
-          <w:sz w:val="18"/>
-          <w:szCs w:val="18"/>
-          <w:lang w:val="en-US"/>
-        </w:rPr>
-        <w:t>C</w:t>
-      </w:r>
-      <w:r>
-        <w:rPr>
-          <w:rFonts w:ascii="CMR10" w:hAnsi="CMR10"/>
-          <w:b/>
-          <w:bCs/>
+      </w:pPr>
+      <w:r>
+        <w:rPr>
+          <w:rFonts w:ascii="CMR10" w:hAnsi="CMR10"/>
           <w:color w:val="000000"/>
           <w:sz w:val="18"/>
           <w:szCs w:val="18"/>
           <w:lang w:val="ru-RU"/>
         </w:rPr>
-        <w:t xml:space="preserve">ортировка </w:t>
-      </w:r>
-      <w:r>
-        <w:rPr>
-          <w:rFonts w:ascii="CMR10" w:hAnsi="CMR10"/>
-          <w:b/>
-          <w:bCs/>
-          <w:color w:val="000000"/>
-          <w:sz w:val="18"/>
-          <w:szCs w:val="18"/>
-          <w:lang w:val="ru-RU"/>
-        </w:rPr>
-        <w:t>кучи</w:t>
-      </w:r>
-      <w:r>
-        <w:rPr>
-          <w:rFonts w:ascii="CMR10" w:hAnsi="CMR10"/>
-          <w:b/>
-          <w:bCs/>
-          <w:color w:val="000000"/>
-          <w:sz w:val="18"/>
-          <w:szCs w:val="18"/>
-          <w:lang w:val="ru-RU"/>
-        </w:rPr>
-        <w:t xml:space="preserve">(Heapsort) </w:t>
-      </w:r>
-    </w:p>
-    <w:p>
-      <w:pPr>
-        <w:pStyle w:val="Normal"/>
-        <w:rPr/>
-      </w:pPr>
-      <w:r>
-        <w:rPr>
-          <w:rFonts w:ascii="CMR10" w:hAnsi="CMR10"/>
-          <w:color w:val="000000"/>
-          <w:sz w:val="18"/>
-          <w:szCs w:val="18"/>
-          <w:lang w:val="ru-RU"/>
-        </w:rPr>
-        <w:t xml:space="preserve">Гарантировано </w:t>
-      </w:r>
-      <w:r>
-        <w:rPr>
-          <w:rFonts w:ascii="CMR10" w:hAnsi="CMR10"/>
-          <w:color w:val="000000"/>
-          <w:sz w:val="18"/>
-          <w:szCs w:val="18"/>
-          <w:lang w:val="ru-RU"/>
-        </w:rPr>
-        <w:t xml:space="preserve">O(n\log n), </w:t>
-      </w:r>
-      <w:r>
-        <w:rPr>
-          <w:rFonts w:ascii="CMR10" w:hAnsi="CMR10"/>
-          <w:color w:val="000000"/>
-          <w:sz w:val="18"/>
-          <w:szCs w:val="18"/>
-          <w:lang w:val="ru-RU"/>
-        </w:rPr>
-        <w:t>при этом не требует дополнительной памяти.</w:t>
+        <w:t>Гарантировано O(n\log n), при этом не требует дополнительной памяти.</w:t>
       </w:r>
     </w:p>
     <w:p>
@@ -6260,17 +6076,7 @@
           <w:szCs w:val="18"/>
           <w:lang w:val="ru-RU"/>
         </w:rPr>
-        <w:t>Н</w:t>
-      </w:r>
-      <w:r>
-        <w:rPr>
-          <w:rFonts w:ascii="CMR10" w:hAnsi="CMR10"/>
-          <w:color w:val="000000"/>
-          <w:sz w:val="18"/>
-          <w:szCs w:val="18"/>
-          <w:lang w:val="ru-RU"/>
-        </w:rPr>
-        <w:t xml:space="preserve">аилучшим из данных алгоритмов считаю </w:t>
+        <w:t xml:space="preserve">Наилучшим из данных алгоритмов считаю </w:t>
       </w:r>
       <w:r>
         <w:rPr>
@@ -6444,9 +6250,7 @@
     <w:p>
       <w:pPr>
         <w:pStyle w:val="Normal"/>
-        <w:rPr>
-          <w:lang w:val="ru-RU"/>
-        </w:rPr>
+        <w:rPr/>
       </w:pPr>
       <w:hyperlink r:id="rId10">
         <w:r>
@@ -6458,18 +6262,7 @@
             <w:szCs w:val="18"/>
             <w:lang w:val="ru-RU"/>
           </w:rPr>
-          <w:t>И</w:t>
-        </w:r>
-        <w:r>
-          <w:rPr>
-            <w:rStyle w:val="Style19"/>
-            <w:rFonts w:ascii="CMR10" w:hAnsi="CMR10"/>
-            <w:color w:val="000000"/>
-            <w:sz w:val="18"/>
-            <w:szCs w:val="18"/>
-            <w:lang w:val="ru-RU"/>
-          </w:rPr>
-          <w:t>сходный код (</w:t>
+          <w:t>Исходный код (</w:t>
         </w:r>
         <w:r>
           <w:rPr>
@@ -6814,7 +6607,155 @@
           <w:szCs w:val="18"/>
           <w:lang w:val="en-US"/>
         </w:rPr>
-        <w:t>b</w:t>
+        <w:t xml:space="preserve">b &lt; </w:t>
+      </w:r>
+      <w:r>
+        <w:rPr>
+          <w:rFonts w:eastAsia="Calibri" w:cs="" w:ascii="Segoe UI" w:hAnsi="Segoe UI"/>
+          <w:color w:val="000000"/>
+          <w:sz w:val="18"/>
+          <w:szCs w:val="18"/>
+          <w:lang w:val="en-US"/>
+        </w:rPr>
+        <w:t xml:space="preserve">√N </w:t>
+      </w:r>
+      <w:r>
+        <w:rPr>
+          <w:rFonts w:eastAsia="Calibri" w:cs="" w:ascii="Segoe UI" w:hAnsi="Segoe UI"/>
+          <w:color w:val="000000"/>
+          <w:sz w:val="18"/>
+          <w:szCs w:val="18"/>
+          <w:lang w:val="ru-RU"/>
+        </w:rPr>
+        <w:t>по той же причине.</w:t>
+      </w:r>
+    </w:p>
+    <w:p>
+      <w:pPr>
+        <w:pStyle w:val="Normal"/>
+        <w:rPr>
+          <w:lang w:val="ru-RU"/>
+        </w:rPr>
+      </w:pPr>
+      <w:r>
+        <w:rPr>
+          <w:rFonts w:eastAsia="Calibri" w:cs="" w:ascii="Segoe UI" w:hAnsi="Segoe UI"/>
+          <w:color w:val="000000"/>
+          <w:sz w:val="18"/>
+          <w:szCs w:val="18"/>
+          <w:lang w:val="ru-RU"/>
+        </w:rPr>
+        <w:t xml:space="preserve">Для указанного уравнения так же можно выразить </w:t>
+      </w:r>
+      <w:r>
+        <w:rPr>
+          <w:rFonts w:eastAsia="Calibri" w:cs="" w:ascii="Segoe UI" w:hAnsi="Segoe UI"/>
+          <w:color w:val="000000"/>
+          <w:sz w:val="18"/>
+          <w:szCs w:val="18"/>
+          <w:lang w:val="en-US"/>
+        </w:rPr>
+        <w:t xml:space="preserve">a </w:t>
+      </w:r>
+      <w:r>
+        <w:rPr>
+          <w:rFonts w:eastAsia="Calibri" w:cs="" w:ascii="Segoe UI" w:hAnsi="Segoe UI"/>
+          <w:color w:val="000000"/>
+          <w:sz w:val="18"/>
+          <w:szCs w:val="18"/>
+          <w:lang w:val="ru-RU"/>
+        </w:rPr>
+        <w:t xml:space="preserve">и </w:t>
+      </w:r>
+      <w:r>
+        <w:rPr>
+          <w:rFonts w:eastAsia="Calibri" w:cs="" w:ascii="Segoe UI" w:hAnsi="Segoe UI"/>
+          <w:color w:val="000000"/>
+          <w:sz w:val="18"/>
+          <w:szCs w:val="18"/>
+          <w:lang w:val="en-US"/>
+        </w:rPr>
+        <w:t xml:space="preserve">b, </w:t>
+      </w:r>
+      <w:r>
+        <w:rPr>
+          <w:rFonts w:eastAsia="Calibri" w:cs="" w:ascii="Segoe UI" w:hAnsi="Segoe UI"/>
+          <w:color w:val="000000"/>
+          <w:sz w:val="18"/>
+          <w:szCs w:val="18"/>
+          <w:lang w:val="ru-RU"/>
+        </w:rPr>
+        <w:t xml:space="preserve">то есть получить равенство вида </w:t>
+      </w:r>
+      <w:r>
+        <w:rPr>
+          <w:rFonts w:eastAsia="Calibri" w:cs="" w:ascii="Segoe UI" w:hAnsi="Segoe UI"/>
+          <w:color w:val="000000"/>
+          <w:sz w:val="18"/>
+          <w:szCs w:val="18"/>
+          <w:lang w:val="en-US"/>
+        </w:rPr>
+        <w:t xml:space="preserve">a= √(N-b^2), </w:t>
+      </w:r>
+      <w:r>
+        <w:rPr>
+          <w:rFonts w:eastAsia="Calibri" w:cs="" w:ascii="Segoe UI" w:hAnsi="Segoe UI"/>
+          <w:color w:val="000000"/>
+          <w:sz w:val="18"/>
+          <w:szCs w:val="18"/>
+          <w:lang w:val="ru-RU"/>
+        </w:rPr>
+        <w:t xml:space="preserve">то есть при известном значении </w:t>
+      </w:r>
+      <w:r>
+        <w:rPr>
+          <w:rFonts w:eastAsia="Calibri" w:cs="" w:ascii="Segoe UI" w:hAnsi="Segoe UI"/>
+          <w:color w:val="000000"/>
+          <w:sz w:val="18"/>
+          <w:szCs w:val="18"/>
+          <w:lang w:val="en-US"/>
+        </w:rPr>
+        <w:t xml:space="preserve">b, </w:t>
+      </w:r>
+      <w:r>
+        <w:rPr>
+          <w:rFonts w:eastAsia="Calibri" w:cs="" w:ascii="Segoe UI" w:hAnsi="Segoe UI"/>
+          <w:color w:val="000000"/>
+          <w:sz w:val="18"/>
+          <w:szCs w:val="18"/>
+          <w:lang w:val="ru-RU"/>
+        </w:rPr>
+        <w:t xml:space="preserve">значение </w:t>
+      </w:r>
+      <w:r>
+        <w:rPr>
+          <w:rFonts w:eastAsia="Calibri" w:cs="" w:ascii="Segoe UI" w:hAnsi="Segoe UI"/>
+          <w:color w:val="000000"/>
+          <w:sz w:val="18"/>
+          <w:szCs w:val="18"/>
+          <w:lang w:val="en-US"/>
+        </w:rPr>
+        <w:t xml:space="preserve">a </w:t>
+      </w:r>
+      <w:r>
+        <w:rPr>
+          <w:rFonts w:eastAsia="Calibri" w:cs="" w:ascii="Segoe UI" w:hAnsi="Segoe UI"/>
+          <w:color w:val="000000"/>
+          <w:sz w:val="18"/>
+          <w:szCs w:val="18"/>
+          <w:lang w:val="ru-RU"/>
+        </w:rPr>
+        <w:t>можно найти благодаря указанному равенство. Таким образом для поиска всех положительных целых чисел достаточно проверить целые числа от 0</w:t>
+      </w:r>
+      <w:r>
+        <w:rPr>
+          <w:rFonts w:eastAsia="Calibri" w:cs="" w:ascii="Segoe UI" w:hAnsi="Segoe UI"/>
+          <w:color w:val="000000"/>
+          <w:sz w:val="18"/>
+          <w:szCs w:val="18"/>
+          <w:lang w:val="en-US"/>
+        </w:rPr>
+        <w:t>&lt; b</w:t>
       </w:r>
       <w:r>
         <w:rPr>
@@ -6834,7 +6775,7 @@
           <w:szCs w:val="18"/>
           <w:lang w:val="en-US"/>
         </w:rPr>
-        <w:t xml:space="preserve">√N </w:t>
+        <w:t>√N</w:t>
       </w:r>
       <w:r>
         <w:rPr>
@@ -6844,192 +6785,34 @@
           <w:szCs w:val="18"/>
           <w:lang w:val="ru-RU"/>
         </w:rPr>
-        <w:t>по той же причине.</w:t>
-      </w:r>
-    </w:p>
-    <w:p>
-      <w:pPr>
-        <w:pStyle w:val="Normal"/>
-        <w:rPr>
+        <w:t xml:space="preserve"> и проверить является ли </w:t>
+      </w:r>
+      <w:r>
+        <w:rPr>
+          <w:rFonts w:eastAsia="Calibri" w:cs="" w:ascii="Segoe UI" w:hAnsi="Segoe UI"/>
+          <w:color w:val="000000"/>
+          <w:sz w:val="18"/>
+          <w:szCs w:val="18"/>
+          <w:lang w:val="en-US"/>
+        </w:rPr>
+        <w:t xml:space="preserve">a </w:t>
+      </w:r>
+      <w:r>
+        <w:rPr>
+          <w:rFonts w:eastAsia="Calibri" w:cs="" w:ascii="Segoe UI" w:hAnsi="Segoe UI"/>
+          <w:color w:val="000000"/>
+          <w:sz w:val="18"/>
+          <w:szCs w:val="18"/>
           <w:lang w:val="ru-RU"/>
         </w:rPr>
-      </w:pPr>
+        <w:t xml:space="preserve">целым числом для данных значений числа </w:t>
+      </w:r>
       <w:r>
         <w:rPr>
           <w:rFonts w:eastAsia="Calibri" w:cs="" w:ascii="Segoe UI" w:hAnsi="Segoe UI"/>
           <w:color w:val="000000"/>
           <w:sz w:val="18"/>
           <w:szCs w:val="18"/>
-          <w:lang w:val="ru-RU"/>
-        </w:rPr>
-        <w:t xml:space="preserve">Для указанного уравнения так же можно выразить </w:t>
-      </w:r>
-      <w:r>
-        <w:rPr>
-          <w:rFonts w:eastAsia="Calibri" w:cs="" w:ascii="Segoe UI" w:hAnsi="Segoe UI"/>
-          <w:color w:val="000000"/>
-          <w:sz w:val="18"/>
-          <w:szCs w:val="18"/>
-          <w:lang w:val="en-US"/>
-        </w:rPr>
-        <w:t xml:space="preserve">a </w:t>
-      </w:r>
-      <w:r>
-        <w:rPr>
-          <w:rFonts w:eastAsia="Calibri" w:cs="" w:ascii="Segoe UI" w:hAnsi="Segoe UI"/>
-          <w:color w:val="000000"/>
-          <w:sz w:val="18"/>
-          <w:szCs w:val="18"/>
-          <w:lang w:val="ru-RU"/>
-        </w:rPr>
-        <w:t xml:space="preserve">и </w:t>
-      </w:r>
-      <w:r>
-        <w:rPr>
-          <w:rFonts w:eastAsia="Calibri" w:cs="" w:ascii="Segoe UI" w:hAnsi="Segoe UI"/>
-          <w:color w:val="000000"/>
-          <w:sz w:val="18"/>
-          <w:szCs w:val="18"/>
-          <w:lang w:val="en-US"/>
-        </w:rPr>
-        <w:t xml:space="preserve">b, </w:t>
-      </w:r>
-      <w:r>
-        <w:rPr>
-          <w:rFonts w:eastAsia="Calibri" w:cs="" w:ascii="Segoe UI" w:hAnsi="Segoe UI"/>
-          <w:color w:val="000000"/>
-          <w:sz w:val="18"/>
-          <w:szCs w:val="18"/>
-          <w:lang w:val="ru-RU"/>
-        </w:rPr>
-        <w:t xml:space="preserve">то есть получить равенство вида </w:t>
-      </w:r>
-      <w:r>
-        <w:rPr>
-          <w:rFonts w:eastAsia="Calibri" w:cs="" w:ascii="Segoe UI" w:hAnsi="Segoe UI"/>
-          <w:color w:val="000000"/>
-          <w:sz w:val="18"/>
-          <w:szCs w:val="18"/>
-          <w:lang w:val="en-US"/>
-        </w:rPr>
-        <w:t xml:space="preserve">a= √(N-b^2), </w:t>
-      </w:r>
-      <w:r>
-        <w:rPr>
-          <w:rFonts w:eastAsia="Calibri" w:cs="" w:ascii="Segoe UI" w:hAnsi="Segoe UI"/>
-          <w:color w:val="000000"/>
-          <w:sz w:val="18"/>
-          <w:szCs w:val="18"/>
-          <w:lang w:val="ru-RU"/>
-        </w:rPr>
-        <w:t xml:space="preserve">то есть при известном значении </w:t>
-      </w:r>
-      <w:r>
-        <w:rPr>
-          <w:rFonts w:eastAsia="Calibri" w:cs="" w:ascii="Segoe UI" w:hAnsi="Segoe UI"/>
-          <w:color w:val="000000"/>
-          <w:sz w:val="18"/>
-          <w:szCs w:val="18"/>
-          <w:lang w:val="en-US"/>
-        </w:rPr>
-        <w:t xml:space="preserve">b, </w:t>
-      </w:r>
-      <w:r>
-        <w:rPr>
-          <w:rFonts w:eastAsia="Calibri" w:cs="" w:ascii="Segoe UI" w:hAnsi="Segoe UI"/>
-          <w:color w:val="000000"/>
-          <w:sz w:val="18"/>
-          <w:szCs w:val="18"/>
-          <w:lang w:val="ru-RU"/>
-        </w:rPr>
-        <w:t xml:space="preserve">значение </w:t>
-      </w:r>
-      <w:r>
-        <w:rPr>
-          <w:rFonts w:eastAsia="Calibri" w:cs="" w:ascii="Segoe UI" w:hAnsi="Segoe UI"/>
-          <w:color w:val="000000"/>
-          <w:sz w:val="18"/>
-          <w:szCs w:val="18"/>
-          <w:lang w:val="en-US"/>
-        </w:rPr>
-        <w:t xml:space="preserve">a </w:t>
-      </w:r>
-      <w:r>
-        <w:rPr>
-          <w:rFonts w:eastAsia="Calibri" w:cs="" w:ascii="Segoe UI" w:hAnsi="Segoe UI"/>
-          <w:color w:val="000000"/>
-          <w:sz w:val="18"/>
-          <w:szCs w:val="18"/>
-          <w:lang w:val="ru-RU"/>
-        </w:rPr>
-        <w:t>можно найти благодаря указанному равенство. Таким образом для поиска всех положительных целых чисел достаточно проверить целые числа от 0</w:t>
-      </w:r>
-      <w:r>
-        <w:rPr>
-          <w:rFonts w:eastAsia="Calibri" w:cs="" w:ascii="Segoe UI" w:hAnsi="Segoe UI"/>
-          <w:color w:val="000000"/>
-          <w:sz w:val="18"/>
-          <w:szCs w:val="18"/>
-          <w:lang w:val="en-US"/>
-        </w:rPr>
-        <w:t>&lt; b</w:t>
-      </w:r>
-      <w:r>
-        <w:rPr>
-          <w:rFonts w:eastAsia="Calibri" w:cs="" w:ascii="CMR10" w:hAnsi="CMR10"/>
-          <w:color w:val="000000"/>
-          <w:sz w:val="18"/>
-          <w:szCs w:val="18"/>
-          <w:lang w:val="en-US"/>
-        </w:rPr>
-        <w:t xml:space="preserve"> &lt; </w:t>
-      </w:r>
-      <w:r>
-        <w:rPr>
-          <w:rFonts w:eastAsia="Calibri" w:cs="" w:ascii="Segoe UI" w:hAnsi="Segoe UI"/>
-          <w:color w:val="000000"/>
-          <w:sz w:val="18"/>
-          <w:szCs w:val="18"/>
-          <w:lang w:val="en-US"/>
-        </w:rPr>
-        <w:t>√N</w:t>
-      </w:r>
-      <w:r>
-        <w:rPr>
-          <w:rFonts w:eastAsia="Calibri" w:cs="" w:ascii="Segoe UI" w:hAnsi="Segoe UI"/>
-          <w:color w:val="000000"/>
-          <w:sz w:val="18"/>
-          <w:szCs w:val="18"/>
-          <w:lang w:val="ru-RU"/>
-        </w:rPr>
-        <w:t xml:space="preserve"> и проверить является ли </w:t>
-      </w:r>
-      <w:r>
-        <w:rPr>
-          <w:rFonts w:eastAsia="Calibri" w:cs="" w:ascii="Segoe UI" w:hAnsi="Segoe UI"/>
-          <w:color w:val="000000"/>
-          <w:sz w:val="18"/>
-          <w:szCs w:val="18"/>
-          <w:lang w:val="en-US"/>
-        </w:rPr>
-        <w:t xml:space="preserve">a </w:t>
-      </w:r>
-      <w:r>
-        <w:rPr>
-          <w:rFonts w:eastAsia="Calibri" w:cs="" w:ascii="Segoe UI" w:hAnsi="Segoe UI"/>
-          <w:color w:val="000000"/>
-          <w:sz w:val="18"/>
-          <w:szCs w:val="18"/>
-          <w:lang w:val="ru-RU"/>
-        </w:rPr>
-        <w:t xml:space="preserve">целым числом для данных значений числа </w:t>
-      </w:r>
-      <w:r>
-        <w:rPr>
-          <w:rFonts w:eastAsia="Calibri" w:cs="" w:ascii="Segoe UI" w:hAnsi="Segoe UI"/>
-          <w:color w:val="000000"/>
-          <w:sz w:val="18"/>
-          <w:szCs w:val="18"/>
           <w:lang w:val="en-US"/>
         </w:rPr>
         <w:t>b.</w:t>
@@ -7038,9 +6821,7 @@
     <w:p>
       <w:pPr>
         <w:pStyle w:val="Normal"/>
-        <w:rPr>
-          <w:lang w:val="ru-RU"/>
-        </w:rPr>
+        <w:rPr/>
       </w:pPr>
       <w:hyperlink r:id="rId11">
         <w:r>
@@ -7089,9 +6870,7 @@
     <w:p>
       <w:pPr>
         <w:pStyle w:val="Normal"/>
-        <w:rPr>
-          <w:lang w:val="ru-RU"/>
-        </w:rPr>
+        <w:rPr/>
       </w:pPr>
       <w:hyperlink r:id="rId12">
         <w:r>
@@ -7140,9 +6919,7 @@
     <w:p>
       <w:pPr>
         <w:pStyle w:val="Normal"/>
-        <w:rPr>
-          <w:lang w:val="ru-RU"/>
-        </w:rPr>
+        <w:rPr/>
       </w:pPr>
       <w:hyperlink r:id="rId13">
         <w:r>
@@ -7170,9 +6947,15 @@
         </w:rPr>
       </w:pPr>
       <w:r>
-        <w:rPr/>
+        <w:rPr>
+          <w:rFonts w:ascii="CMR10" w:hAnsi="CMR10"/>
+          <w:color w:val="000000"/>
+          <w:sz w:val="18"/>
+          <w:szCs w:val="18"/>
+          <w:lang w:val="en-US"/>
+        </w:rPr>
         <w:drawing>
-          <wp:anchor behindDoc="0" distT="0" distB="0" distL="0" distR="0" simplePos="0" locked="0" layoutInCell="1" allowOverlap="1" relativeHeight="5">
+          <wp:anchor behindDoc="0" distT="0" distB="0" distL="0" distR="0" simplePos="0" locked="0" layoutInCell="1" allowOverlap="1" relativeHeight="4">
             <wp:simplePos x="0" y="0"/>
             <wp:positionH relativeFrom="column">
               <wp:align>left</wp:align>
@@ -7231,7 +7014,13 @@
         </w:rPr>
       </w:pPr>
       <w:r>
-        <w:rPr/>
+        <w:rPr>
+          <w:rFonts w:ascii="CMR10" w:hAnsi="CMR10"/>
+          <w:color w:val="000000"/>
+          <w:sz w:val="18"/>
+          <w:szCs w:val="18"/>
+          <w:lang w:val="en-US"/>
+        </w:rPr>
       </w:r>
     </w:p>
     <w:p>
@@ -7291,55 +7080,7 @@
           <w:szCs w:val="18"/>
           <w:lang w:val="en-US" w:eastAsia="en-US" w:bidi="ar-SA"/>
         </w:rPr>
-        <w:t xml:space="preserve">При </w:t>
-      </w:r>
-      <w:r>
-        <w:rPr>
-          <w:rFonts w:eastAsia="Calibri" w:cs="" w:ascii="CMR10" w:hAnsi="CMR10"/>
-          <w:b w:val="false"/>
-          <w:i w:val="false"/>
-          <w:caps w:val="false"/>
-          <w:smallCaps w:val="false"/>
-          <w:color w:val="000000"/>
-          <w:spacing w:val="0"/>
-          <w:kern w:val="0"/>
-          <w:sz w:val="18"/>
-          <w:szCs w:val="18"/>
-          <w:lang w:val="en-US" w:eastAsia="en-US" w:bidi="ar-SA"/>
-        </w:rPr>
-        <w:t xml:space="preserve">программировании </w:t>
-      </w:r>
-      <w:r>
-        <w:rPr>
-          <w:rFonts w:eastAsia="Calibri" w:cs="" w:ascii="CMR10" w:hAnsi="CMR10"/>
-          <w:b w:val="false"/>
-          <w:i w:val="false"/>
-          <w:caps w:val="false"/>
-          <w:smallCaps w:val="false"/>
-          <w:color w:val="000000"/>
-          <w:spacing w:val="0"/>
-          <w:kern w:val="0"/>
-          <w:sz w:val="18"/>
-          <w:szCs w:val="18"/>
-          <w:lang w:val="en-US" w:eastAsia="en-US" w:bidi="ar-SA"/>
-        </w:rPr>
-        <w:t>в среде</w:t>
-      </w:r>
-      <w:r>
-        <w:rPr>
-          <w:rFonts w:eastAsia="Calibri" w:cs="" w:ascii="CMR10" w:hAnsi="CMR10"/>
-          <w:b w:val="false"/>
-          <w:i w:val="false"/>
-          <w:caps w:val="false"/>
-          <w:smallCaps w:val="false"/>
-          <w:color w:val="000000"/>
-          <w:spacing w:val="0"/>
-          <w:kern w:val="0"/>
-          <w:sz w:val="18"/>
-          <w:szCs w:val="18"/>
-          <w:lang w:val="en-US" w:eastAsia="en-US" w:bidi="ar-SA"/>
-        </w:rPr>
-        <w:t xml:space="preserve"> .net компиляция и запуск приложений происходит следующим образом:</w:t>
+        <w:t>При программировании в среде .net компиляция и запуск приложений происходит следующим образом:</w:t>
       </w:r>
     </w:p>
     <w:p>
@@ -7373,39 +7114,7 @@
           <w:szCs w:val="18"/>
           <w:lang w:val="en-US" w:eastAsia="en-US" w:bidi="ar-SA"/>
         </w:rPr>
-        <w:t>Код из любого .</w:t>
-      </w:r>
-      <w:r>
-        <w:rPr>
-          <w:rFonts w:eastAsia="Calibri" w:cs="" w:ascii="CMR10" w:hAnsi="CMR10"/>
-          <w:b w:val="false"/>
-          <w:i w:val="false"/>
-          <w:caps w:val="false"/>
-          <w:smallCaps w:val="false"/>
-          <w:color w:val="000000"/>
-          <w:spacing w:val="0"/>
-          <w:kern w:val="0"/>
-          <w:sz w:val="18"/>
-          <w:szCs w:val="18"/>
-          <w:lang w:val="en-US" w:eastAsia="en-US" w:bidi="ar-SA"/>
-        </w:rPr>
-        <w:t>net</w:t>
-      </w:r>
-      <w:r>
-        <w:rPr>
-          <w:rFonts w:eastAsia="Calibri" w:cs="" w:ascii="CMR10" w:hAnsi="CMR10"/>
-          <w:b w:val="false"/>
-          <w:i w:val="false"/>
-          <w:caps w:val="false"/>
-          <w:smallCaps w:val="false"/>
-          <w:color w:val="000000"/>
-          <w:spacing w:val="0"/>
-          <w:kern w:val="0"/>
-          <w:sz w:val="18"/>
-          <w:szCs w:val="18"/>
-          <w:lang w:val="en-US" w:eastAsia="en-US" w:bidi="ar-SA"/>
-        </w:rPr>
-        <w:t xml:space="preserve"> языка преобразовывается в код, написанный на общем языке (Common intermediate language или CIL). Этот язык является языком низшего уровня, похожего по синтаксису на язык ассемблер.</w:t>
+        <w:t>Код из любого .net языка преобразовывается в код, написанный на общем языке (Common intermediate language или CIL). Этот язык является языком низшего уровня, похожего по синтаксису на язык ассемблер.</w:t>
       </w:r>
     </w:p>
     <w:p>
@@ -7439,103 +7148,7 @@
           <w:szCs w:val="18"/>
           <w:lang w:val="en-US" w:eastAsia="en-US" w:bidi="ar-SA"/>
         </w:rPr>
-        <w:t xml:space="preserve">После, этот код передаётся исполняющей среде (Common language runtime или CLR), которая </w:t>
-      </w:r>
-      <w:r>
-        <w:rPr>
-          <w:rFonts w:eastAsia="Calibri" w:cs="" w:ascii="CMR10" w:hAnsi="CMR10"/>
-          <w:b w:val="false"/>
-          <w:i w:val="false"/>
-          <w:caps w:val="false"/>
-          <w:smallCaps w:val="false"/>
-          <w:color w:val="000000"/>
-          <w:spacing w:val="0"/>
-          <w:kern w:val="0"/>
-          <w:sz w:val="18"/>
-          <w:szCs w:val="18"/>
-          <w:lang w:val="en-US" w:eastAsia="en-US" w:bidi="ar-SA"/>
-        </w:rPr>
-        <w:t>извлекает код</w:t>
-      </w:r>
-      <w:r>
-        <w:rPr>
-          <w:rFonts w:eastAsia="Calibri" w:cs="" w:ascii="CMR10" w:hAnsi="CMR10"/>
-          <w:b w:val="false"/>
-          <w:i w:val="false"/>
-          <w:caps w:val="false"/>
-          <w:smallCaps w:val="false"/>
-          <w:color w:val="000000"/>
-          <w:spacing w:val="0"/>
-          <w:kern w:val="0"/>
-          <w:sz w:val="18"/>
-          <w:szCs w:val="18"/>
-          <w:lang w:val="en-US" w:eastAsia="en-US" w:bidi="ar-SA"/>
-        </w:rPr>
-        <w:t xml:space="preserve"> функци</w:t>
-      </w:r>
-      <w:r>
-        <w:rPr>
-          <w:rFonts w:eastAsia="Calibri" w:cs="" w:ascii="CMR10" w:hAnsi="CMR10"/>
-          <w:b w:val="false"/>
-          <w:i w:val="false"/>
-          <w:caps w:val="false"/>
-          <w:smallCaps w:val="false"/>
-          <w:color w:val="000000"/>
-          <w:spacing w:val="0"/>
-          <w:kern w:val="0"/>
-          <w:sz w:val="18"/>
-          <w:szCs w:val="18"/>
-          <w:lang w:val="en-US" w:eastAsia="en-US" w:bidi="ar-SA"/>
-        </w:rPr>
-        <w:t>й</w:t>
-      </w:r>
-      <w:r>
-        <w:rPr>
-          <w:rFonts w:eastAsia="Calibri" w:cs="" w:ascii="CMR10" w:hAnsi="CMR10"/>
-          <w:b w:val="false"/>
-          <w:i w:val="false"/>
-          <w:caps w:val="false"/>
-          <w:smallCaps w:val="false"/>
-          <w:color w:val="000000"/>
-          <w:spacing w:val="0"/>
-          <w:kern w:val="0"/>
-          <w:sz w:val="18"/>
-          <w:szCs w:val="18"/>
-          <w:lang w:val="en-US" w:eastAsia="en-US" w:bidi="ar-SA"/>
-        </w:rPr>
-        <w:t xml:space="preserve"> и метод</w:t>
-      </w:r>
-      <w:r>
-        <w:rPr>
-          <w:rFonts w:eastAsia="Calibri" w:cs="" w:ascii="CMR10" w:hAnsi="CMR10"/>
-          <w:b w:val="false"/>
-          <w:i w:val="false"/>
-          <w:caps w:val="false"/>
-          <w:smallCaps w:val="false"/>
-          <w:color w:val="000000"/>
-          <w:spacing w:val="0"/>
-          <w:kern w:val="0"/>
-          <w:sz w:val="18"/>
-          <w:szCs w:val="18"/>
-          <w:lang w:val="en-US" w:eastAsia="en-US" w:bidi="ar-SA"/>
-        </w:rPr>
-        <w:t>ов</w:t>
-      </w:r>
-      <w:r>
-        <w:rPr>
-          <w:rFonts w:eastAsia="Calibri" w:cs="" w:ascii="CMR10" w:hAnsi="CMR10"/>
-          <w:b w:val="false"/>
-          <w:i w:val="false"/>
-          <w:caps w:val="false"/>
-          <w:smallCaps w:val="false"/>
-          <w:color w:val="000000"/>
-          <w:spacing w:val="0"/>
-          <w:kern w:val="0"/>
-          <w:sz w:val="18"/>
-          <w:szCs w:val="18"/>
-          <w:lang w:val="en-US" w:eastAsia="en-US" w:bidi="ar-SA"/>
-        </w:rPr>
-        <w:t xml:space="preserve"> из .net Framework</w:t>
+        <w:t>После, этот код передаётся исполняющей среде (Common language runtime или CLR), которая извлекает код функций и методов из .net Framework</w:t>
       </w:r>
     </w:p>
     <w:p>
@@ -7546,14 +7159,7 @@
           <w:numId w:val="5"/>
         </w:numPr>
         <w:spacing w:before="0" w:after="0"/>
-        <w:rPr>
-          <w:rFonts w:ascii="CMR10" w:hAnsi="CMR10" w:eastAsia="Calibri" w:cs=""/>
-          <w:color w:val="000000"/>
-          <w:kern w:val="0"/>
-          <w:sz w:val="18"/>
-          <w:szCs w:val="18"/>
-          <w:lang w:val="en-US" w:eastAsia="en-US" w:bidi="ar-SA"/>
-        </w:rPr>
+        <w:rPr/>
       </w:pPr>
       <w:r>
         <w:rPr>
@@ -7569,7 +7175,78 @@
           <w:szCs w:val="18"/>
           <w:lang w:val="en-US" w:eastAsia="en-US" w:bidi="ar-SA"/>
         </w:rPr>
-        <w:t>После этого конечный результат передаётся на процессор</w:t>
+        <w:t xml:space="preserve">После этого конечный результат передаётся на </w:t>
+      </w:r>
+      <w:r>
+        <w:rPr>
+          <w:rFonts w:eastAsia="Calibri" w:cs="" w:ascii="CMR10" w:hAnsi="CMR10"/>
+          <w:b w:val="false"/>
+          <w:i w:val="false"/>
+          <w:caps w:val="false"/>
+          <w:smallCaps w:val="false"/>
+          <w:color w:val="000000"/>
+          <w:spacing w:val="0"/>
+          <w:kern w:val="0"/>
+          <w:sz w:val="18"/>
+          <w:szCs w:val="18"/>
+          <w:lang w:val="ru-RU" w:eastAsia="en-US" w:bidi="ar-SA"/>
+        </w:rPr>
+        <w:t>исполнение</w:t>
+      </w:r>
+    </w:p>
+    <w:p>
+      <w:pPr>
+        <w:pStyle w:val="Normal"/>
+        <w:spacing w:before="0" w:after="0"/>
+        <w:rPr/>
+      </w:pPr>
+      <w:r>
+        <w:rPr>
+          <w:rFonts w:eastAsia="Calibri" w:cs="" w:ascii="CMR10" w:hAnsi="CMR10"/>
+          <w:b w:val="false"/>
+          <w:i w:val="false"/>
+          <w:caps w:val="false"/>
+          <w:smallCaps w:val="false"/>
+          <w:color w:val="000000"/>
+          <w:spacing w:val="0"/>
+          <w:kern w:val="0"/>
+          <w:sz w:val="18"/>
+          <w:szCs w:val="18"/>
+          <w:lang w:val="ru-RU" w:eastAsia="en-US" w:bidi="ar-SA"/>
+        </w:rPr>
+        <w:t>В случае с .</w:t>
+      </w:r>
+      <w:r>
+        <w:rPr>
+          <w:rFonts w:eastAsia="Calibri" w:cs="" w:ascii="CMR10" w:hAnsi="CMR10"/>
+          <w:b w:val="false"/>
+          <w:i w:val="false"/>
+          <w:caps w:val="false"/>
+          <w:smallCaps w:val="false"/>
+          <w:color w:val="000000"/>
+          <w:spacing w:val="0"/>
+          <w:kern w:val="0"/>
+          <w:sz w:val="18"/>
+          <w:szCs w:val="18"/>
+          <w:lang w:val="en-US" w:eastAsia="en-US" w:bidi="ar-SA"/>
+        </w:rPr>
+        <w:t xml:space="preserve">net </w:t>
+      </w:r>
+      <w:r>
+        <w:rPr>
+          <w:rFonts w:eastAsia="Calibri" w:cs="" w:ascii="CMR10" w:hAnsi="CMR10"/>
+          <w:b w:val="false"/>
+          <w:i w:val="false"/>
+          <w:caps w:val="false"/>
+          <w:smallCaps w:val="false"/>
+          <w:color w:val="000000"/>
+          <w:spacing w:val="0"/>
+          <w:kern w:val="0"/>
+          <w:sz w:val="18"/>
+          <w:szCs w:val="18"/>
+          <w:lang w:val="ru-RU" w:eastAsia="en-US" w:bidi="ar-SA"/>
+        </w:rPr>
+        <w:t xml:space="preserve">языком п.2-3 выполняются постоянно для запущенного приложения. </w:t>
       </w:r>
       <w:r>
         <w:rPr>
@@ -7611,6 +7288,7 @@
       </w:pPr>
       <w:rPr>
         <w:rFonts w:ascii="Symbol" w:hAnsi="Symbol" w:cs="Symbol" w:hint="default"/>
+        <w:sz w:val="18"/>
         <w:rFonts w:cs="Symbol"/>
       </w:rPr>
     </w:lvl>
@@ -8023,7 +7701,6 @@
         </w:tabs>
         <w:ind w:left="720" w:hanging="360"/>
       </w:pPr>
-      <w:rPr/>
     </w:lvl>
     <w:lvl w:ilvl="1">
       <w:start w:val="1"/>
@@ -8036,7 +7713,6 @@
         </w:tabs>
         <w:ind w:left="1080" w:hanging="360"/>
       </w:pPr>
-      <w:rPr/>
     </w:lvl>
     <w:lvl w:ilvl="2">
       <w:start w:val="1"/>
@@ -8049,7 +7725,6 @@
         </w:tabs>
         <w:ind w:left="1440" w:hanging="360"/>
       </w:pPr>
-      <w:rPr/>
     </w:lvl>
     <w:lvl w:ilvl="3">
       <w:start w:val="1"/>
@@ -8062,7 +7737,6 @@
         </w:tabs>
         <w:ind w:left="1800" w:hanging="360"/>
       </w:pPr>
-      <w:rPr/>
     </w:lvl>
     <w:lvl w:ilvl="4">
       <w:start w:val="1"/>
@@ -8075,7 +7749,6 @@
         </w:tabs>
         <w:ind w:left="2160" w:hanging="360"/>
       </w:pPr>
-      <w:rPr/>
     </w:lvl>
     <w:lvl w:ilvl="5">
       <w:start w:val="1"/>
@@ -8088,7 +7761,6 @@
         </w:tabs>
         <w:ind w:left="2520" w:hanging="360"/>
       </w:pPr>
-      <w:rPr/>
     </w:lvl>
     <w:lvl w:ilvl="6">
       <w:start w:val="1"/>
@@ -8101,7 +7773,6 @@
         </w:tabs>
         <w:ind w:left="2880" w:hanging="360"/>
       </w:pPr>
-      <w:rPr/>
     </w:lvl>
     <w:lvl w:ilvl="7">
       <w:start w:val="1"/>
@@ -8114,7 +7785,6 @@
         </w:tabs>
         <w:ind w:left="3240" w:hanging="360"/>
       </w:pPr>
-      <w:rPr/>
     </w:lvl>
     <w:lvl w:ilvl="8">
       <w:start w:val="1"/>
@@ -8127,7 +7797,6 @@
         </w:tabs>
         <w:ind w:left="3600" w:hanging="360"/>
       </w:pPr>
-      <w:rPr/>
     </w:lvl>
   </w:abstractNum>
   <w:abstractNum w:abstractNumId="5">
@@ -8142,7 +7811,6 @@
         </w:tabs>
         <w:ind w:left="720" w:hanging="360"/>
       </w:pPr>
-      <w:rPr/>
     </w:lvl>
     <w:lvl w:ilvl="1">
       <w:start w:val="1"/>
@@ -8155,7 +7823,6 @@
         </w:tabs>
         <w:ind w:left="1080" w:hanging="360"/>
       </w:pPr>
-      <w:rPr/>
     </w:lvl>
     <w:lvl w:ilvl="2">
       <w:start w:val="1"/>
@@ -8168,7 +7835,6 @@
         </w:tabs>
         <w:ind w:left="1440" w:hanging="360"/>
       </w:pPr>
-      <w:rPr/>
     </w:lvl>
     <w:lvl w:ilvl="3">
       <w:start w:val="1"/>
@@ -8181,7 +7847,6 @@
         </w:tabs>
         <w:ind w:left="1800" w:hanging="360"/>
       </w:pPr>
-      <w:rPr/>
     </w:lvl>
     <w:lvl w:ilvl="4">
       <w:start w:val="1"/>
@@ -8194,7 +7859,6 @@
         </w:tabs>
         <w:ind w:left="2160" w:hanging="360"/>
       </w:pPr>
-      <w:rPr/>
     </w:lvl>
     <w:lvl w:ilvl="5">
       <w:start w:val="1"/>
@@ -8207,7 +7871,6 @@
         </w:tabs>
         <w:ind w:left="2520" w:hanging="360"/>
       </w:pPr>
-      <w:rPr/>
     </w:lvl>
     <w:lvl w:ilvl="6">
       <w:start w:val="1"/>
@@ -8220,7 +7883,6 @@
         </w:tabs>
         <w:ind w:left="2880" w:hanging="360"/>
       </w:pPr>
-      <w:rPr/>
     </w:lvl>
     <w:lvl w:ilvl="7">
       <w:start w:val="1"/>
@@ -8233,7 +7895,6 @@
         </w:tabs>
         <w:ind w:left="3240" w:hanging="360"/>
       </w:pPr>
-      <w:rPr/>
     </w:lvl>
     <w:lvl w:ilvl="8">
       <w:start w:val="1"/>
@@ -8246,7 +7907,6 @@
         </w:tabs>
         <w:ind w:left="3600" w:hanging="360"/>
       </w:pPr>
-      <w:rPr/>
     </w:lvl>
   </w:abstractNum>
   <w:abstractNum w:abstractNumId="6">
@@ -8718,6 +8378,196 @@
       <w:color w:val="800000"/>
       <w:u w:val="single"/>
       <w:lang w:val="zxx" w:eastAsia="zxx" w:bidi="zxx"/>
+    </w:rPr>
+  </w:style>
+  <w:style w:type="character" w:styleId="ListLabel14">
+    <w:name w:val="ListLabel 14"/>
+    <w:qFormat/>
+    <w:rPr>
+      <w:rFonts w:ascii="CMR10" w:hAnsi="CMR10" w:cs="Symbol"/>
+      <w:sz w:val="18"/>
+    </w:rPr>
+  </w:style>
+  <w:style w:type="character" w:styleId="ListLabel15">
+    <w:name w:val="ListLabel 15"/>
+    <w:qFormat/>
+    <w:rPr>
+      <w:rFonts w:cs="Courier New"/>
+    </w:rPr>
+  </w:style>
+  <w:style w:type="character" w:styleId="ListLabel16">
+    <w:name w:val="ListLabel 16"/>
+    <w:qFormat/>
+    <w:rPr>
+      <w:rFonts w:cs="Wingdings"/>
+    </w:rPr>
+  </w:style>
+  <w:style w:type="character" w:styleId="ListLabel17">
+    <w:name w:val="ListLabel 17"/>
+    <w:qFormat/>
+    <w:rPr>
+      <w:rFonts w:cs="Symbol"/>
+    </w:rPr>
+  </w:style>
+  <w:style w:type="character" w:styleId="ListLabel18">
+    <w:name w:val="ListLabel 18"/>
+    <w:qFormat/>
+    <w:rPr>
+      <w:rFonts w:cs="Courier New"/>
+    </w:rPr>
+  </w:style>
+  <w:style w:type="character" w:styleId="ListLabel19">
+    <w:name w:val="ListLabel 19"/>
+    <w:qFormat/>
+    <w:rPr>
+      <w:rFonts w:cs="Wingdings"/>
+    </w:rPr>
+  </w:style>
+  <w:style w:type="character" w:styleId="ListLabel20">
+    <w:name w:val="ListLabel 20"/>
+    <w:qFormat/>
+    <w:rPr>
+      <w:rFonts w:cs="Symbol"/>
+    </w:rPr>
+  </w:style>
+  <w:style w:type="character" w:styleId="ListLabel21">
+    <w:name w:val="ListLabel 21"/>
+    <w:qFormat/>
+    <w:rPr>
+      <w:rFonts w:cs="Courier New"/>
+    </w:rPr>
+  </w:style>
+  <w:style w:type="character" w:styleId="ListLabel22">
+    <w:name w:val="ListLabel 22"/>
+    <w:qFormat/>
+    <w:rPr>
+      <w:rFonts w:cs="Wingdings"/>
+    </w:rPr>
+  </w:style>
+  <w:style w:type="character" w:styleId="ListLabel23">
+    <w:name w:val="ListLabel 23"/>
+    <w:qFormat/>
+    <w:rPr>
+      <w:rFonts w:cs="OpenSymbol"/>
+    </w:rPr>
+  </w:style>
+  <w:style w:type="character" w:styleId="ListLabel24">
+    <w:name w:val="ListLabel 24"/>
+    <w:qFormat/>
+    <w:rPr>
+      <w:rFonts w:cs="OpenSymbol"/>
+    </w:rPr>
+  </w:style>
+  <w:style w:type="character" w:styleId="ListLabel25">
+    <w:name w:val="ListLabel 25"/>
+    <w:qFormat/>
+    <w:rPr>
+      <w:rFonts w:cs="OpenSymbol"/>
+    </w:rPr>
+  </w:style>
+  <w:style w:type="character" w:styleId="ListLabel26">
+    <w:name w:val="ListLabel 26"/>
+    <w:qFormat/>
+    <w:rPr>
+      <w:rFonts w:cs="OpenSymbol"/>
+    </w:rPr>
+  </w:style>
+  <w:style w:type="character" w:styleId="ListLabel27">
+    <w:name w:val="ListLabel 27"/>
+    <w:qFormat/>
+    <w:rPr>
+      <w:rFonts w:cs="OpenSymbol"/>
+    </w:rPr>
+  </w:style>
+  <w:style w:type="character" w:styleId="ListLabel28">
+    <w:name w:val="ListLabel 28"/>
+    <w:qFormat/>
+    <w:rPr>
+      <w:rFonts w:cs="OpenSymbol"/>
+    </w:rPr>
+  </w:style>
+  <w:style w:type="character" w:styleId="ListLabel29">
+    <w:name w:val="ListLabel 29"/>
+    <w:qFormat/>
+    <w:rPr>
+      <w:rFonts w:cs="OpenSymbol"/>
+    </w:rPr>
+  </w:style>
+  <w:style w:type="character" w:styleId="ListLabel30">
+    <w:name w:val="ListLabel 30"/>
+    <w:qFormat/>
+    <w:rPr>
+      <w:rFonts w:cs="OpenSymbol"/>
+    </w:rPr>
+  </w:style>
+  <w:style w:type="character" w:styleId="ListLabel31">
+    <w:name w:val="ListLabel 31"/>
+    <w:qFormat/>
+    <w:rPr>
+      <w:rFonts w:cs="OpenSymbol"/>
+    </w:rPr>
+  </w:style>
+  <w:style w:type="character" w:styleId="ListLabel32">
+    <w:name w:val="ListLabel 32"/>
+    <w:qFormat/>
+    <w:rPr>
+      <w:rFonts w:cs="OpenSymbol"/>
+    </w:rPr>
+  </w:style>
+  <w:style w:type="character" w:styleId="ListLabel33">
+    <w:name w:val="ListLabel 33"/>
+    <w:qFormat/>
+    <w:rPr>
+      <w:rFonts w:cs="OpenSymbol"/>
+    </w:rPr>
+  </w:style>
+  <w:style w:type="character" w:styleId="ListLabel34">
+    <w:name w:val="ListLabel 34"/>
+    <w:qFormat/>
+    <w:rPr>
+      <w:rFonts w:cs="OpenSymbol"/>
+    </w:rPr>
+  </w:style>
+  <w:style w:type="character" w:styleId="ListLabel35">
+    <w:name w:val="ListLabel 35"/>
+    <w:qFormat/>
+    <w:rPr>
+      <w:rFonts w:cs="OpenSymbol"/>
+    </w:rPr>
+  </w:style>
+  <w:style w:type="character" w:styleId="ListLabel36">
+    <w:name w:val="ListLabel 36"/>
+    <w:qFormat/>
+    <w:rPr>
+      <w:rFonts w:cs="OpenSymbol"/>
+    </w:rPr>
+  </w:style>
+  <w:style w:type="character" w:styleId="ListLabel37">
+    <w:name w:val="ListLabel 37"/>
+    <w:qFormat/>
+    <w:rPr>
+      <w:rFonts w:cs="OpenSymbol"/>
+    </w:rPr>
+  </w:style>
+  <w:style w:type="character" w:styleId="ListLabel38">
+    <w:name w:val="ListLabel 38"/>
+    <w:qFormat/>
+    <w:rPr>
+      <w:rFonts w:cs="OpenSymbol"/>
+    </w:rPr>
+  </w:style>
+  <w:style w:type="character" w:styleId="ListLabel39">
+    <w:name w:val="ListLabel 39"/>
+    <w:qFormat/>
+    <w:rPr>
+      <w:rFonts w:cs="OpenSymbol"/>
+    </w:rPr>
+  </w:style>
+  <w:style w:type="character" w:styleId="ListLabel40">
+    <w:name w:val="ListLabel 40"/>
+    <w:qFormat/>
+    <w:rPr>
+      <w:rFonts w:cs="OpenSymbol"/>
     </w:rPr>
   </w:style>
   <w:style w:type="paragraph" w:styleId="Style20">
